--- a/assets/pdf/Evan_Dastin-van_Rijn_CV.docx
+++ b/assets/pdf/Evan_Dastin-van_Rijn_CV.docx
@@ -1,6 +1,6 @@
 
 <file path=word/document.xml><?xml version="1.0" encoding="utf-8"?>
-<w:document xmlns:wpc="http://schemas.microsoft.com/office/word/2010/wordprocessingCanvas" xmlns:cx="http://schemas.microsoft.com/office/drawing/2014/chartex" xmlns:cx1="http://schemas.microsoft.com/office/drawing/2015/9/8/chartex" xmlns:cx2="http://schemas.microsoft.com/office/drawing/2015/10/21/chartex" xmlns:cx3="http://schemas.microsoft.com/office/drawing/2016/5/9/chartex" xmlns:cx4="http://schemas.microsoft.com/office/drawing/2016/5/10/chartex" xmlns:cx5="http://schemas.microsoft.com/office/drawing/2016/5/11/chartex" xmlns:cx6="http://schemas.microsoft.com/office/drawing/2016/5/12/chartex" xmlns:cx7="http://schemas.microsoft.com/office/drawing/2016/5/13/chartex" xmlns:cx8="http://schemas.microsoft.com/office/drawing/2016/5/14/chartex" xmlns:mc="http://schemas.openxmlformats.org/markup-compatibility/2006" xmlns:aink="http://schemas.microsoft.com/office/drawing/2016/ink" xmlns:am3d="http://schemas.microsoft.com/office/drawing/2017/model3d" xmlns:o="urn:schemas-microsoft-com:office:office" xmlns:r="http://schemas.openxmlformats.org/officeDocument/2006/relationships" xmlns:m="http://schemas.openxmlformats.org/officeDocument/2006/math" xmlns:v="urn:schemas-microsoft-com:vml" xmlns:wp14="http://schemas.microsoft.com/office/word/2010/wordprocessingDrawing" xmlns:wp="http://schemas.openxmlformats.org/drawingml/2006/wordprocessingDrawing" xmlns:w10="urn:schemas-microsoft-com:office:word" xmlns:w="http://schemas.openxmlformats.org/wordprocessingml/2006/main" xmlns:w14="http://schemas.microsoft.com/office/word/2010/wordml" xmlns:w15="http://schemas.microsoft.com/office/word/2012/wordml" xmlns:w16cex="http://schemas.microsoft.com/office/word/2018/wordml/cex" xmlns:w16cid="http://schemas.microsoft.com/office/word/2016/wordml/cid" xmlns:w16="http://schemas.microsoft.com/office/word/2018/wordml" xmlns:w16se="http://schemas.microsoft.com/office/word/2015/wordml/symex" xmlns:wpg="http://schemas.microsoft.com/office/word/2010/wordprocessingGroup" xmlns:wpi="http://schemas.microsoft.com/office/word/2010/wordprocessingInk" xmlns:wne="http://schemas.microsoft.com/office/word/2006/wordml" xmlns:wps="http://schemas.microsoft.com/office/word/2010/wordprocessingShape" mc:Ignorable="w14 w15 w16se w16cid w16 w16cex wp14">
+<w:document xmlns:wpc="http://schemas.microsoft.com/office/word/2010/wordprocessingCanvas" xmlns:cx="http://schemas.microsoft.com/office/drawing/2014/chartex" xmlns:cx1="http://schemas.microsoft.com/office/drawing/2015/9/8/chartex" xmlns:cx2="http://schemas.microsoft.com/office/drawing/2015/10/21/chartex" xmlns:cx3="http://schemas.microsoft.com/office/drawing/2016/5/9/chartex" xmlns:cx4="http://schemas.microsoft.com/office/drawing/2016/5/10/chartex" xmlns:cx5="http://schemas.microsoft.com/office/drawing/2016/5/11/chartex" xmlns:cx6="http://schemas.microsoft.com/office/drawing/2016/5/12/chartex" xmlns:cx7="http://schemas.microsoft.com/office/drawing/2016/5/13/chartex" xmlns:cx8="http://schemas.microsoft.com/office/drawing/2016/5/14/chartex" xmlns:mc="http://schemas.openxmlformats.org/markup-compatibility/2006" xmlns:aink="http://schemas.microsoft.com/office/drawing/2016/ink" xmlns:am3d="http://schemas.microsoft.com/office/drawing/2017/model3d" xmlns:o="urn:schemas-microsoft-com:office:office" xmlns:r="http://schemas.openxmlformats.org/officeDocument/2006/relationships" xmlns:m="http://schemas.openxmlformats.org/officeDocument/2006/math" xmlns:v="urn:schemas-microsoft-com:vml" xmlns:wp14="http://schemas.microsoft.com/office/word/2010/wordprocessingDrawing" xmlns:wp="http://schemas.openxmlformats.org/drawingml/2006/wordprocessingDrawing" xmlns:w10="urn:schemas-microsoft-com:office:word" xmlns:w="http://schemas.openxmlformats.org/wordprocessingml/2006/main" xmlns:w14="http://schemas.microsoft.com/office/word/2010/wordml" xmlns:w15="http://schemas.microsoft.com/office/word/2012/wordml" xmlns:w16cex="http://schemas.microsoft.com/office/word/2018/wordml/cex" xmlns:w16cid="http://schemas.microsoft.com/office/word/2016/wordml/cid" xmlns:w16="http://schemas.microsoft.com/office/word/2018/wordml" xmlns:w16sdtdh="http://schemas.microsoft.com/office/word/2020/wordml/sdtdatahash" xmlns:w16se="http://schemas.microsoft.com/office/word/2015/wordml/symex" xmlns:wpg="http://schemas.microsoft.com/office/word/2010/wordprocessingGroup" xmlns:wpi="http://schemas.microsoft.com/office/word/2010/wordprocessingInk" xmlns:wne="http://schemas.microsoft.com/office/word/2006/wordml" xmlns:wps="http://schemas.microsoft.com/office/word/2010/wordprocessingShape" mc:Ignorable="w14 w15 w16se w16cid w16 w16cex w16sdtdh wp14">
   <w:body>
     <w:p>
       <w:pPr>
@@ -33,7 +33,7 @@
             <w:sz w:val="22"/>
             <w:szCs w:val="22"/>
           </w:rPr>
-          <w:t>evan_dastin-van_rijn@brown.edu</w:t>
+          <w:t>dasti006@umn.edu</w:t>
         </w:r>
       </w:hyperlink>
       <w:r>
@@ -41,6 +41,13 @@
           <w:sz w:val="22"/>
           <w:szCs w:val="22"/>
         </w:rPr>
+        <w:t xml:space="preserve"> </w:t>
+      </w:r>
+      <w:r>
+        <w:rPr>
+          <w:sz w:val="22"/>
+          <w:szCs w:val="22"/>
+        </w:rPr>
         <w:tab/>
         <w:t>401-787-8534</w:t>
       </w:r>
@@ -58,20 +65,132 @@
       <w:pPr>
         <w:spacing w:line="360" w:lineRule="auto"/>
         <w:rPr>
-          <w:sz w:val="22"/>
-          <w:szCs w:val="22"/>
-        </w:rPr>
-      </w:pPr>
-      <w:r>
-        <w:rPr>
           <w:b/>
           <w:bCs/>
           <w:sz w:val="22"/>
           <w:szCs w:val="22"/>
           <w:u w:val="single"/>
         </w:rPr>
+      </w:pPr>
+      <w:r>
+        <w:rPr>
+          <w:b/>
+          <w:bCs/>
+          <w:sz w:val="22"/>
+          <w:szCs w:val="22"/>
+          <w:u w:val="single"/>
+        </w:rPr>
         <w:t>Education</w:t>
       </w:r>
+    </w:p>
+    <w:p>
+      <w:pPr>
+        <w:tabs>
+          <w:tab w:val="right" w:pos="7830"/>
+        </w:tabs>
+        <w:ind w:firstLine="270"/>
+        <w:rPr>
+          <w:b/>
+          <w:bCs/>
+          <w:sz w:val="22"/>
+          <w:szCs w:val="22"/>
+        </w:rPr>
+      </w:pPr>
+      <w:r>
+        <w:rPr>
+          <w:b/>
+          <w:bCs/>
+          <w:sz w:val="22"/>
+          <w:szCs w:val="22"/>
+        </w:rPr>
+        <w:t>University of Minnesota-Twin Cities</w:t>
+      </w:r>
+      <w:r>
+        <w:rPr>
+          <w:sz w:val="22"/>
+          <w:szCs w:val="22"/>
+        </w:rPr>
+        <w:t xml:space="preserve">                                                                         </w:t>
+      </w:r>
+      <w:r>
+        <w:rPr>
+          <w:b/>
+          <w:bCs/>
+          <w:sz w:val="22"/>
+          <w:szCs w:val="22"/>
+        </w:rPr>
+        <w:t>Minneapolis,</w:t>
+      </w:r>
+      <w:r>
+        <w:rPr>
+          <w:b/>
+          <w:bCs/>
+          <w:sz w:val="22"/>
+          <w:szCs w:val="22"/>
+        </w:rPr>
+        <w:t xml:space="preserve"> </w:t>
+      </w:r>
+      <w:r>
+        <w:rPr>
+          <w:b/>
+          <w:bCs/>
+          <w:sz w:val="22"/>
+          <w:szCs w:val="22"/>
+        </w:rPr>
+        <w:t>MN</w:t>
+      </w:r>
+    </w:p>
+    <w:p>
+      <w:pPr>
+        <w:tabs>
+          <w:tab w:val="right" w:pos="9360"/>
+        </w:tabs>
+        <w:ind w:firstLine="270"/>
+        <w:rPr>
+          <w:sz w:val="22"/>
+          <w:szCs w:val="22"/>
+        </w:rPr>
+      </w:pPr>
+      <w:r>
+        <w:rPr>
+          <w:sz w:val="22"/>
+          <w:szCs w:val="22"/>
+        </w:rPr>
+        <w:t>PhD in Biomedical Engineering, Translational Neuroengineering Lab</w:t>
+      </w:r>
+      <w:r>
+        <w:rPr>
+          <w:b/>
+          <w:bCs/>
+          <w:sz w:val="22"/>
+          <w:szCs w:val="22"/>
+        </w:rPr>
+        <w:tab/>
+        <w:t xml:space="preserve"> </w:t>
+      </w:r>
+      <w:r>
+        <w:rPr>
+          <w:sz w:val="22"/>
+          <w:szCs w:val="22"/>
+        </w:rPr>
+        <w:t>Fall 2017-</w:t>
+      </w:r>
+      <w:r>
+        <w:rPr>
+          <w:sz w:val="22"/>
+          <w:szCs w:val="22"/>
+        </w:rPr>
+        <w:t>Spring 2021</w:t>
+      </w:r>
+    </w:p>
+    <w:p>
+      <w:pPr>
+        <w:spacing w:line="360" w:lineRule="auto"/>
+        <w:rPr>
+          <w:sz w:val="22"/>
+          <w:szCs w:val="22"/>
+        </w:rPr>
+      </w:pPr>
     </w:p>
     <w:p>
       <w:pPr>
@@ -199,7 +318,14 @@
           <w:sz w:val="22"/>
           <w:szCs w:val="22"/>
         </w:rPr>
-        <w:t>Fall 2017-Present</w:t>
+        <w:t>Fall 2017-</w:t>
+      </w:r>
+      <w:r>
+        <w:rPr>
+          <w:sz w:val="22"/>
+          <w:szCs w:val="22"/>
+        </w:rPr>
+        <w:t>Spring 2021</w:t>
       </w:r>
     </w:p>
     <w:p>
@@ -358,7 +484,14 @@
           <w:szCs w:val="22"/>
         </w:rPr>
         <w:tab/>
-        <w:t xml:space="preserve"> 09/2018-Present</w:t>
+        <w:t>09/2018-</w:t>
+      </w:r>
+      <w:r>
+        <w:rPr>
+          <w:sz w:val="22"/>
+          <w:szCs w:val="22"/>
+        </w:rPr>
+        <w:t>08/2021</w:t>
       </w:r>
     </w:p>
     <w:p>
@@ -664,7 +797,14 @@
           <w:szCs w:val="22"/>
         </w:rPr>
         <w:tab/>
-        <w:t xml:space="preserve"> 05/2020-Present</w:t>
+        <w:t>05/2020-</w:t>
+      </w:r>
+      <w:r>
+        <w:rPr>
+          <w:sz w:val="22"/>
+          <w:szCs w:val="22"/>
+        </w:rPr>
+        <w:t>08/2021</w:t>
       </w:r>
     </w:p>
     <w:p>
@@ -690,7 +830,14 @@
           <w:sz w:val="22"/>
           <w:szCs w:val="22"/>
         </w:rPr>
-        <w:t xml:space="preserve"> in Matlab</w:t>
+        <w:t xml:space="preserve"> in </w:t>
+      </w:r>
+      <w:r>
+        <w:rPr>
+          <w:sz w:val="22"/>
+          <w:szCs w:val="22"/>
+        </w:rPr>
+        <w:t>MATLAB</w:t>
       </w:r>
       <w:r>
         <w:rPr>
@@ -946,7 +1093,55 @@
           <w:sz w:val="22"/>
           <w:szCs w:val="22"/>
         </w:rPr>
-        <w:t>Programming: Matlab, Javascript, Java, Android, HTML/CSS</w:t>
+        <w:t xml:space="preserve">Programming: </w:t>
+      </w:r>
+      <w:r>
+        <w:rPr>
+          <w:color w:val="000000" w:themeColor="text1"/>
+          <w:sz w:val="22"/>
+          <w:szCs w:val="22"/>
+        </w:rPr>
+        <w:t>MATLAB</w:t>
+      </w:r>
+      <w:r>
+        <w:rPr>
+          <w:color w:val="000000" w:themeColor="text1"/>
+          <w:sz w:val="22"/>
+          <w:szCs w:val="22"/>
+        </w:rPr>
+        <w:t xml:space="preserve">, </w:t>
+      </w:r>
+      <w:r>
+        <w:rPr>
+          <w:color w:val="000000" w:themeColor="text1"/>
+          <w:sz w:val="22"/>
+          <w:szCs w:val="22"/>
+        </w:rPr>
+        <w:t>JavaScript</w:t>
+      </w:r>
+      <w:r>
+        <w:rPr>
+          <w:color w:val="000000" w:themeColor="text1"/>
+          <w:sz w:val="22"/>
+          <w:szCs w:val="22"/>
+        </w:rPr>
+        <w:t xml:space="preserve">, Java, Android, </w:t>
+      </w:r>
+      <w:r>
+        <w:rPr>
+          <w:color w:val="000000" w:themeColor="text1"/>
+          <w:sz w:val="22"/>
+          <w:szCs w:val="22"/>
+        </w:rPr>
+        <w:t xml:space="preserve">Python, </w:t>
+      </w:r>
+      <w:r>
+        <w:rPr>
+          <w:color w:val="000000" w:themeColor="text1"/>
+          <w:sz w:val="22"/>
+          <w:szCs w:val="22"/>
+        </w:rPr>
+        <w:t>HTML/CSS</w:t>
       </w:r>
       <w:r>
         <w:rPr>
@@ -979,17 +1174,21 @@
       <w:pPr>
         <w:ind w:firstLine="270"/>
         <w:rPr>
-          <w:color w:val="000000" w:themeColor="text1"/>
-          <w:sz w:val="22"/>
-          <w:szCs w:val="22"/>
-        </w:rPr>
-      </w:pPr>
-      <w:r>
-        <w:rPr>
-          <w:color w:val="000000" w:themeColor="text1"/>
-          <w:sz w:val="22"/>
-          <w:szCs w:val="22"/>
-        </w:rPr>
+          <w:b/>
+          <w:bCs/>
+          <w:color w:val="000000" w:themeColor="text1"/>
+          <w:sz w:val="22"/>
+          <w:szCs w:val="22"/>
+          <w:u w:val="single"/>
+        </w:rPr>
+      </w:pPr>
+      <w:r>
+        <w:rPr>
+          <w:color w:val="000000" w:themeColor="text1"/>
+          <w:sz w:val="22"/>
+          <w:szCs w:val="22"/>
+        </w:rPr>
+        <w:lastRenderedPageBreak/>
         <w:t xml:space="preserve">Lab: </w:t>
       </w:r>
       <w:r>
@@ -1016,18 +1215,36 @@
         </w:rPr>
         <w:t>, circuit design</w:t>
       </w:r>
-    </w:p>
-    <w:p>
-      <w:pPr>
-        <w:rPr>
-          <w:color w:val="000000" w:themeColor="text1"/>
-          <w:sz w:val="22"/>
-          <w:szCs w:val="22"/>
-        </w:rPr>
-      </w:pPr>
-    </w:p>
-    <w:p>
-      <w:pPr>
+      <w:r>
+        <w:rPr>
+          <w:color w:val="000000" w:themeColor="text1"/>
+          <w:sz w:val="22"/>
+          <w:szCs w:val="22"/>
+        </w:rPr>
+        <w:t>, rat handling</w:t>
+      </w:r>
+      <w:r>
+        <w:rPr>
+          <w:color w:val="000000" w:themeColor="text1"/>
+          <w:sz w:val="22"/>
+          <w:szCs w:val="22"/>
+        </w:rPr>
+        <w:t>, task shaping</w:t>
+      </w:r>
+    </w:p>
+    <w:p>
+      <w:pPr>
+        <w:ind w:firstLine="270"/>
+        <w:rPr>
+          <w:color w:val="000000" w:themeColor="text1"/>
+          <w:sz w:val="22"/>
+          <w:szCs w:val="22"/>
+        </w:rPr>
+      </w:pPr>
+    </w:p>
+    <w:p>
+      <w:pPr>
+        <w:spacing w:line="360" w:lineRule="auto"/>
         <w:rPr>
           <w:b/>
           <w:bCs/>
@@ -1046,31 +1263,6 @@
           <w:szCs w:val="22"/>
           <w:u w:val="single"/>
         </w:rPr>
-        <w:br w:type="page"/>
-      </w:r>
-    </w:p>
-    <w:p>
-      <w:pPr>
-        <w:spacing w:line="360" w:lineRule="auto"/>
-        <w:rPr>
-          <w:b/>
-          <w:bCs/>
-          <w:color w:val="000000" w:themeColor="text1"/>
-          <w:sz w:val="22"/>
-          <w:szCs w:val="22"/>
-          <w:u w:val="single"/>
-        </w:rPr>
-      </w:pPr>
-      <w:r>
-        <w:rPr>
-          <w:b/>
-          <w:bCs/>
-          <w:color w:val="000000" w:themeColor="text1"/>
-          <w:sz w:val="22"/>
-          <w:szCs w:val="22"/>
-          <w:u w:val="single"/>
-        </w:rPr>
-        <w:lastRenderedPageBreak/>
         <w:t>Publications</w:t>
       </w:r>
     </w:p>
@@ -1083,13 +1275,14 @@
         </w:numPr>
         <w:ind w:left="360" w:hanging="270"/>
         <w:rPr>
-          <w:sz w:val="22"/>
-          <w:szCs w:val="22"/>
-        </w:rPr>
-      </w:pPr>
-      <w:r>
-        <w:rPr>
-          <w:color w:val="000000" w:themeColor="text1"/>
+          <w:b w:val="0"/>
+          <w:bCs w:val="0"/>
+          <w:sz w:val="22"/>
+          <w:szCs w:val="22"/>
+        </w:rPr>
+      </w:pPr>
+      <w:r>
+        <w:rPr>
           <w:sz w:val="22"/>
           <w:szCs w:val="22"/>
         </w:rPr>
@@ -1099,77 +1292,19 @@
         <w:rPr>
           <w:b w:val="0"/>
           <w:bCs w:val="0"/>
-          <w:color w:val="000000" w:themeColor="text1"/>
-          <w:sz w:val="22"/>
-          <w:szCs w:val="22"/>
-          <w:vertAlign w:val="superscript"/>
-        </w:rPr>
-        <w:t>†</w:t>
-      </w:r>
-      <w:r>
-        <w:rPr>
-          <w:b w:val="0"/>
-          <w:bCs w:val="0"/>
-          <w:color w:val="000000" w:themeColor="text1"/>
-          <w:sz w:val="22"/>
-          <w:szCs w:val="22"/>
-        </w:rPr>
-        <w:t>, Nicole R. Provenza</w:t>
-      </w:r>
-      <w:r>
-        <w:rPr>
-          <w:b w:val="0"/>
-          <w:bCs w:val="0"/>
-          <w:color w:val="000000" w:themeColor="text1"/>
-          <w:sz w:val="22"/>
-          <w:szCs w:val="22"/>
-          <w:vertAlign w:val="superscript"/>
-        </w:rPr>
-        <w:t>†</w:t>
-      </w:r>
-      <w:r>
-        <w:rPr>
-          <w:b w:val="0"/>
-          <w:bCs w:val="0"/>
-          <w:color w:val="000000" w:themeColor="text1"/>
-          <w:sz w:val="22"/>
-          <w:szCs w:val="22"/>
-        </w:rPr>
-        <w:t>, Jonathan S. Calvert, Ro’ee Gilron, Anusha B. Allawala, Radu Darie, Sohail Syed, Evan Matteson, Gregory S. Vogt, Michelle Avendano-Ortega, Ana C. Vasquez, Nithya Ramakrishnan, Denise N. Oswalt, Kelly R. Bijanki, Robert Wilt, Philip A. Starr, Sameer A. Sheth, Wayne K. Goodman, Matthew T. Harrison, David A. Borton</w:t>
-      </w:r>
-      <w:r>
-        <w:rPr>
-          <w:b w:val="0"/>
-          <w:bCs w:val="0"/>
-          <w:color w:val="000000" w:themeColor="text1"/>
-          <w:sz w:val="22"/>
-          <w:szCs w:val="22"/>
-        </w:rPr>
-        <w:t>.</w:t>
-      </w:r>
-      <w:r>
-        <w:rPr>
-          <w:color w:val="000000" w:themeColor="text1"/>
-          <w:sz w:val="22"/>
-          <w:szCs w:val="22"/>
-        </w:rPr>
-        <w:t xml:space="preserve"> </w:t>
-      </w:r>
-      <w:r>
-        <w:rPr>
-          <w:b w:val="0"/>
-          <w:bCs w:val="0"/>
-          <w:sz w:val="22"/>
-          <w:szCs w:val="22"/>
-        </w:rPr>
-        <w:t>Uncovering biomarkers during therapeutic neuromodulation with PARRM: Period-based Artifact Reconstruction and Removal Method</w:t>
-      </w:r>
-      <w:r>
-        <w:rPr>
-          <w:sz w:val="22"/>
-          <w:szCs w:val="22"/>
-        </w:rPr>
-        <w:t xml:space="preserve"> </w:t>
+          <w:sz w:val="22"/>
+          <w:szCs w:val="22"/>
+        </w:rPr>
+        <w:t>, Nicole R. Provenza, Wayne K. Goodman, Matthew T. Harrison, David. A. Borton</w:t>
+      </w:r>
+      <w:r>
+        <w:rPr>
+          <w:b w:val="0"/>
+          <w:bCs w:val="0"/>
+          <w:sz w:val="22"/>
+          <w:szCs w:val="22"/>
+        </w:rPr>
+        <w:t xml:space="preserve">., 2021. Accounting for missing data in neural time series with PELP: Periodic Estimation of Lost Packets. </w:t>
       </w:r>
       <w:r>
         <w:rPr>
@@ -1177,11 +1312,10 @@
           <w:bCs w:val="0"/>
           <w:i/>
           <w:iCs/>
-          <w:color w:val="000000" w:themeColor="text1"/>
-          <w:sz w:val="22"/>
-          <w:szCs w:val="22"/>
-        </w:rPr>
-        <w:t>(</w:t>
+          <w:sz w:val="22"/>
+          <w:szCs w:val="22"/>
+        </w:rPr>
+        <w:t>(in preparation)</w:t>
       </w:r>
       <w:r>
         <w:rPr>
@@ -1189,31 +1323,6 @@
           <w:bCs w:val="0"/>
           <w:i/>
           <w:iCs/>
-          <w:color w:val="000000" w:themeColor="text1"/>
-          <w:sz w:val="22"/>
-          <w:szCs w:val="22"/>
-        </w:rPr>
-        <w:t>Cell Reports Methods</w:t>
-      </w:r>
-      <w:r>
-        <w:rPr>
-          <w:b w:val="0"/>
-          <w:bCs w:val="0"/>
-          <w:i/>
-          <w:iCs/>
-          <w:color w:val="000000" w:themeColor="text1"/>
-          <w:sz w:val="22"/>
-          <w:szCs w:val="22"/>
-        </w:rPr>
-        <w:t>)</w:t>
-      </w:r>
-      <w:r>
-        <w:rPr>
-          <w:b w:val="0"/>
-          <w:bCs w:val="0"/>
-          <w:i/>
-          <w:iCs/>
-          <w:color w:val="000000" w:themeColor="text1"/>
           <w:sz w:val="22"/>
           <w:szCs w:val="22"/>
         </w:rPr>
@@ -1237,37 +1346,13 @@
       </w:pPr>
       <w:r>
         <w:rPr>
-          <w:b w:val="0"/>
-          <w:bCs w:val="0"/>
-          <w:color w:val="000000" w:themeColor="text1"/>
-          <w:sz w:val="22"/>
-          <w:szCs w:val="22"/>
-        </w:rPr>
-        <w:t xml:space="preserve">Nicole R. Provenza, Sameer A. Sheth, </w:t>
-      </w:r>
-      <w:r>
-        <w:rPr>
-          <w:color w:val="000000" w:themeColor="text1"/>
-          <w:sz w:val="22"/>
-          <w:szCs w:val="22"/>
-        </w:rPr>
-        <w:t>Evan M. Dastin-van Rijn</w:t>
-      </w:r>
-      <w:r>
-        <w:rPr>
-          <w:b w:val="0"/>
-          <w:bCs w:val="0"/>
-          <w:color w:val="000000" w:themeColor="text1"/>
-          <w:sz w:val="22"/>
-          <w:szCs w:val="22"/>
-        </w:rPr>
-        <w:t>, Raissa K. Mathura, Yaohan Ding, Gregory S. Vogt, Michelle Avendano-Ortega, Nithya Ramakrishnan, Noam Peled, Luiz Fernando Fracassi Gelin, David Xing, Laszlo A. Jeni, Itir Onal Ertugrul, Adriel Barrios-Anderson, Evan Matteson, Andrew D. Wiese, Junqian Xu, Ashwin Viswanathan, Kelly R. Bijanki, Eric A. Storch, Jeffrey F. Cohn, Wayne K. Goodman, David A. Borton</w:t>
-      </w:r>
-      <w:r>
-        <w:rPr>
-          <w:b w:val="0"/>
-          <w:bCs w:val="0"/>
-          <w:color w:val="000000"/>
+          <w:sz w:val="22"/>
+          <w:szCs w:val="22"/>
+        </w:rPr>
+        <w:t>Evan M</w:t>
+      </w:r>
+      <w:r>
+        <w:rPr>
           <w:sz w:val="22"/>
           <w:szCs w:val="22"/>
         </w:rPr>
@@ -1275,43 +1360,172 @@
       </w:r>
       <w:r>
         <w:rPr>
-          <w:b w:val="0"/>
-          <w:bCs w:val="0"/>
-          <w:color w:val="000000"/>
-          <w:sz w:val="22"/>
-          <w:szCs w:val="22"/>
-        </w:rPr>
-        <w:t>, 2021.</w:t>
-      </w:r>
-      <w:r>
-        <w:rPr>
-          <w:b w:val="0"/>
-          <w:bCs w:val="0"/>
-          <w:color w:val="000000"/>
+          <w:sz w:val="22"/>
+          <w:szCs w:val="22"/>
+        </w:rPr>
+        <w:t xml:space="preserve"> Dastin-van Rijn</w:t>
+      </w:r>
+      <w:r>
+        <w:rPr>
+          <w:b w:val="0"/>
+          <w:bCs w:val="0"/>
+          <w:sz w:val="22"/>
+          <w:szCs w:val="22"/>
+        </w:rPr>
+        <w:t>, Seth D</w:t>
+      </w:r>
+      <w:r>
+        <w:rPr>
+          <w:b w:val="0"/>
+          <w:bCs w:val="0"/>
+          <w:sz w:val="22"/>
+          <w:szCs w:val="22"/>
+        </w:rPr>
+        <w:t>.</w:t>
+      </w:r>
+      <w:r>
+        <w:rPr>
+          <w:b w:val="0"/>
+          <w:bCs w:val="0"/>
+          <w:sz w:val="22"/>
+          <w:szCs w:val="22"/>
+        </w:rPr>
+        <w:t xml:space="preserve"> König, Danielle Carlson, Vasudha Goel, Andrew Grande, Donald R</w:t>
+      </w:r>
+      <w:r>
+        <w:rPr>
+          <w:b w:val="0"/>
+          <w:bCs w:val="0"/>
+          <w:sz w:val="22"/>
+          <w:szCs w:val="22"/>
+        </w:rPr>
+        <w:t>.</w:t>
+      </w:r>
+      <w:r>
+        <w:rPr>
+          <w:b w:val="0"/>
+          <w:bCs w:val="0"/>
+          <w:sz w:val="22"/>
+          <w:szCs w:val="22"/>
+        </w:rPr>
+        <w:t xml:space="preserve"> Nixdorf, Sarah Benish, Alik S</w:t>
+      </w:r>
+      <w:r>
+        <w:rPr>
+          <w:b w:val="0"/>
+          <w:bCs w:val="0"/>
+          <w:sz w:val="22"/>
+          <w:szCs w:val="22"/>
+        </w:rPr>
+        <w:t>.</w:t>
+      </w:r>
+      <w:r>
+        <w:rPr>
+          <w:b w:val="0"/>
+          <w:bCs w:val="0"/>
+          <w:sz w:val="22"/>
+          <w:szCs w:val="22"/>
+        </w:rPr>
+        <w:t xml:space="preserve"> Widge, Ziad Nahas, Michael C</w:t>
+      </w:r>
+      <w:r>
+        <w:rPr>
+          <w:b w:val="0"/>
+          <w:bCs w:val="0"/>
+          <w:sz w:val="22"/>
+          <w:szCs w:val="22"/>
+        </w:rPr>
+        <w:t>.</w:t>
+      </w:r>
+      <w:r>
+        <w:rPr>
+          <w:b w:val="0"/>
+          <w:bCs w:val="0"/>
+          <w:sz w:val="22"/>
+          <w:szCs w:val="22"/>
+        </w:rPr>
+        <w:t xml:space="preserve"> Park, Tay I</w:t>
+      </w:r>
+      <w:r>
+        <w:rPr>
+          <w:b w:val="0"/>
+          <w:bCs w:val="0"/>
+          <w:sz w:val="22"/>
+          <w:szCs w:val="22"/>
+        </w:rPr>
+        <w:t>.</w:t>
+      </w:r>
+      <w:r>
+        <w:rPr>
+          <w:b w:val="0"/>
+          <w:bCs w:val="0"/>
+          <w:sz w:val="22"/>
+          <w:szCs w:val="22"/>
+        </w:rPr>
+        <w:t xml:space="preserve"> Netoff, Alexander B</w:t>
+      </w:r>
+      <w:r>
+        <w:rPr>
+          <w:b w:val="0"/>
+          <w:bCs w:val="0"/>
+          <w:sz w:val="22"/>
+          <w:szCs w:val="22"/>
+        </w:rPr>
+        <w:t>.</w:t>
+      </w:r>
+      <w:r>
+        <w:rPr>
+          <w:b w:val="0"/>
+          <w:bCs w:val="0"/>
+          <w:sz w:val="22"/>
+          <w:szCs w:val="22"/>
+        </w:rPr>
+        <w:t xml:space="preserve"> Herman, David P</w:t>
+      </w:r>
+      <w:r>
+        <w:rPr>
+          <w:b w:val="0"/>
+          <w:bCs w:val="0"/>
+          <w:sz w:val="22"/>
+          <w:szCs w:val="22"/>
+        </w:rPr>
+        <w:t>.</w:t>
+      </w:r>
+      <w:r>
+        <w:rPr>
+          <w:b w:val="0"/>
+          <w:bCs w:val="0"/>
+          <w:sz w:val="22"/>
+          <w:szCs w:val="22"/>
+        </w:rPr>
+        <w:t xml:space="preserve"> Darrow</w:t>
+      </w:r>
+      <w:r>
+        <w:rPr>
+          <w:b w:val="0"/>
+          <w:bCs w:val="0"/>
+          <w:sz w:val="22"/>
+          <w:szCs w:val="22"/>
+        </w:rPr>
+        <w:t xml:space="preserve">, 2022. </w:t>
+      </w:r>
+      <w:r>
+        <w:rPr>
+          <w:b w:val="0"/>
+          <w:bCs w:val="0"/>
+          <w:sz w:val="22"/>
+          <w:szCs w:val="22"/>
+        </w:rPr>
+        <w:t>Personalizing Dual-Target Cortical Stimulation with Bayesian Parameter Optimization Successfully Treats Central Post-Stroke Pain: A Case Report</w:t>
+      </w:r>
+      <w:r>
+        <w:rPr>
+          <w:b w:val="0"/>
+          <w:bCs w:val="0"/>
           <w:sz w:val="22"/>
           <w:szCs w:val="22"/>
         </w:rPr>
         <w:t xml:space="preserve"> </w:t>
-      </w:r>
-      <w:r>
-        <w:rPr>
-          <w:b w:val="0"/>
-          <w:bCs w:val="0"/>
-          <w:color w:val="000000" w:themeColor="text1"/>
-          <w:sz w:val="22"/>
-          <w:szCs w:val="22"/>
-        </w:rPr>
-        <w:t xml:space="preserve">Chronic intracranial electrophysiology in ecologically valid environments for biomarker discovery in psychiatric disorders </w:t>
-      </w:r>
-      <w:r>
-        <w:rPr>
-          <w:b w:val="0"/>
-          <w:bCs w:val="0"/>
-          <w:color w:val="000000"/>
-          <w:sz w:val="22"/>
-          <w:szCs w:val="22"/>
-        </w:rPr>
-        <w:t>(</w:t>
       </w:r>
       <w:r>
         <w:rPr>
@@ -1319,11 +1533,10 @@
           <w:bCs w:val="0"/>
           <w:i/>
           <w:iCs/>
-          <w:color w:val="000000"/>
-          <w:sz w:val="22"/>
-          <w:szCs w:val="22"/>
-        </w:rPr>
-        <w:t>under review</w:t>
+          <w:sz w:val="22"/>
+          <w:szCs w:val="22"/>
+        </w:rPr>
+        <w:t>(Brain Sciences)</w:t>
       </w:r>
       <w:r>
         <w:rPr>
@@ -1331,31 +1544,6 @@
           <w:bCs w:val="0"/>
           <w:i/>
           <w:iCs/>
-          <w:color w:val="000000"/>
-          <w:sz w:val="22"/>
-          <w:szCs w:val="22"/>
-        </w:rPr>
-        <w:t xml:space="preserve"> at Nature Medicine</w:t>
-      </w:r>
-      <w:r>
-        <w:rPr>
-          <w:b w:val="0"/>
-          <w:bCs w:val="0"/>
-          <w:i/>
-          <w:iCs/>
-          <w:color w:val="000000"/>
-          <w:sz w:val="22"/>
-          <w:szCs w:val="22"/>
-        </w:rPr>
-        <w:t>)</w:t>
-      </w:r>
-      <w:r>
-        <w:rPr>
-          <w:b w:val="0"/>
-          <w:bCs w:val="0"/>
-          <w:i/>
-          <w:iCs/>
-          <w:color w:val="000000"/>
           <w:sz w:val="22"/>
           <w:szCs w:val="22"/>
         </w:rPr>
@@ -1379,15 +1567,6 @@
       </w:pPr>
       <w:r>
         <w:rPr>
-          <w:b w:val="0"/>
-          <w:bCs w:val="0"/>
-          <w:sz w:val="22"/>
-          <w:szCs w:val="22"/>
-        </w:rPr>
-        <w:t xml:space="preserve">Nicole R. Provenza, Luiz Fernando Fracassi Gelin, Wasita Mahaphanit, Mary C. McGrath, </w:t>
-      </w:r>
-      <w:r>
-        <w:rPr>
           <w:sz w:val="22"/>
           <w:szCs w:val="22"/>
         </w:rPr>
@@ -1400,25 +1579,16 @@
           <w:sz w:val="22"/>
           <w:szCs w:val="22"/>
         </w:rPr>
-        <w:t>, Yunshu Fan, Rashi Dhar, Michael J. Frank, Maria I. Restrepo, Wayne K. Goodman, David A. Borton</w:t>
-      </w:r>
-      <w:r>
-        <w:rPr>
-          <w:b w:val="0"/>
-          <w:bCs w:val="0"/>
-          <w:sz w:val="22"/>
-          <w:szCs w:val="22"/>
-        </w:rPr>
-        <w:t>.</w:t>
-      </w:r>
-      <w:r>
-        <w:rPr>
-          <w:b w:val="0"/>
-          <w:bCs w:val="0"/>
-          <w:sz w:val="22"/>
-          <w:szCs w:val="22"/>
-        </w:rPr>
-        <w:t>, 2021.</w:t>
+        <w:t xml:space="preserve">, Nicole R. Provenza, Matthew T. Harrison, David A. Borton, 2021. </w:t>
+      </w:r>
+      <w:r>
+        <w:rPr>
+          <w:b w:val="0"/>
+          <w:bCs w:val="0"/>
+          <w:sz w:val="22"/>
+          <w:szCs w:val="22"/>
+        </w:rPr>
+        <w:t>How do packet losses affect measures of averaged neural signals</w:t>
       </w:r>
       <w:r>
         <w:rPr>
@@ -1428,34 +1598,6 @@
           <w:szCs w:val="22"/>
         </w:rPr>
         <w:t xml:space="preserve"> </w:t>
-      </w:r>
-      <w:r>
-        <w:rPr>
-          <w:b w:val="0"/>
-          <w:bCs w:val="0"/>
-          <w:sz w:val="22"/>
-          <w:szCs w:val="22"/>
-        </w:rPr>
-        <w:t>Honeycomb: a template for reproducible psychophysiological tasks for clinic, laboratory, and home use</w:t>
-      </w:r>
-      <w:r>
-        <w:rPr>
-          <w:b w:val="0"/>
-          <w:bCs w:val="0"/>
-          <w:sz w:val="22"/>
-          <w:szCs w:val="22"/>
-        </w:rPr>
-        <w:t xml:space="preserve">. </w:t>
-      </w:r>
-      <w:r>
-        <w:rPr>
-          <w:b w:val="0"/>
-          <w:bCs w:val="0"/>
-          <w:color w:val="000000"/>
-          <w:sz w:val="22"/>
-          <w:szCs w:val="22"/>
-        </w:rPr>
-        <w:t>(</w:t>
       </w:r>
       <w:r>
         <w:rPr>
@@ -1463,11 +1605,10 @@
           <w:bCs w:val="0"/>
           <w:i/>
           <w:iCs/>
-          <w:color w:val="000000"/>
-          <w:sz w:val="22"/>
-          <w:szCs w:val="22"/>
-        </w:rPr>
-        <w:t>Brazilian Journal of Psychiatry</w:t>
+          <w:sz w:val="22"/>
+          <w:szCs w:val="22"/>
+        </w:rPr>
+        <w:t>(EMBC 2021)</w:t>
       </w:r>
       <w:r>
         <w:rPr>
@@ -1475,19 +1616,6 @@
           <w:bCs w:val="0"/>
           <w:i/>
           <w:iCs/>
-          <w:color w:val="000000"/>
-          <w:sz w:val="22"/>
-          <w:szCs w:val="22"/>
-        </w:rPr>
-        <w:t>)</w:t>
-      </w:r>
-      <w:r>
-        <w:rPr>
-          <w:b w:val="0"/>
-          <w:bCs w:val="0"/>
-          <w:i/>
-          <w:iCs/>
-          <w:color w:val="000000"/>
           <w:sz w:val="22"/>
           <w:szCs w:val="22"/>
         </w:rPr>
@@ -1511,6 +1639,17 @@
       </w:pPr>
       <w:r>
         <w:rPr>
+          <w:b w:val="0"/>
+          <w:bCs w:val="0"/>
+          <w:color w:val="000000" w:themeColor="text1"/>
+          <w:sz w:val="22"/>
+          <w:szCs w:val="22"/>
+        </w:rPr>
+        <w:t xml:space="preserve">Nicole R. Provenza, Sameer A. Sheth, </w:t>
+      </w:r>
+      <w:r>
+        <w:rPr>
+          <w:color w:val="000000" w:themeColor="text1"/>
           <w:sz w:val="22"/>
           <w:szCs w:val="22"/>
         </w:rPr>
@@ -1520,19 +1659,61 @@
         <w:rPr>
           <w:b w:val="0"/>
           <w:bCs w:val="0"/>
-          <w:sz w:val="22"/>
-          <w:szCs w:val="22"/>
-        </w:rPr>
-        <w:t>, Nicole R. Provenza, Wayne K. Goodman, Matthew T. Harrison, David. A. Borton</w:t>
-      </w:r>
-      <w:r>
-        <w:rPr>
-          <w:b w:val="0"/>
-          <w:bCs w:val="0"/>
-          <w:sz w:val="22"/>
-          <w:szCs w:val="22"/>
-        </w:rPr>
-        <w:t xml:space="preserve">., 2021. Accounting for missing data in neural time series with PELP: Periodic Estimation of Lost Packets. </w:t>
+          <w:color w:val="000000" w:themeColor="text1"/>
+          <w:sz w:val="22"/>
+          <w:szCs w:val="22"/>
+        </w:rPr>
+        <w:t>, Raissa K. Mathura, Yaohan Ding, Gregory S. Vogt, Michelle Avendano-Ortega, Nithya Ramakrishnan, Noam Peled, Luiz Fernando Fracassi Gelin, David Xing, Laszlo A. Jeni, Itir Onal Ertugrul, Adriel Barrios-Anderson, Evan Matteson, Andrew D. Wiese, Junqian Xu, Ashwin Viswanathan, Kelly R. Bijanki, Eric A. Storch, Jeffrey F. Cohn, Wayne K. Goodman, David A. Borton</w:t>
+      </w:r>
+      <w:r>
+        <w:rPr>
+          <w:b w:val="0"/>
+          <w:bCs w:val="0"/>
+          <w:color w:val="000000"/>
+          <w:sz w:val="22"/>
+          <w:szCs w:val="22"/>
+        </w:rPr>
+        <w:t>.</w:t>
+      </w:r>
+      <w:r>
+        <w:rPr>
+          <w:b w:val="0"/>
+          <w:bCs w:val="0"/>
+          <w:color w:val="000000"/>
+          <w:sz w:val="22"/>
+          <w:szCs w:val="22"/>
+        </w:rPr>
+        <w:t>, 2021.</w:t>
+      </w:r>
+      <w:r>
+        <w:rPr>
+          <w:b w:val="0"/>
+          <w:bCs w:val="0"/>
+          <w:color w:val="000000"/>
+          <w:sz w:val="22"/>
+          <w:szCs w:val="22"/>
+        </w:rPr>
+        <w:t xml:space="preserve"> </w:t>
+      </w:r>
+      <w:r>
+        <w:rPr>
+          <w:b w:val="0"/>
+          <w:bCs w:val="0"/>
+          <w:color w:val="000000" w:themeColor="text1"/>
+          <w:sz w:val="22"/>
+          <w:szCs w:val="22"/>
+        </w:rPr>
+        <w:t>Long-term ecological assessment of intracranial electrophysiology synchronized to behavioral markers in obsessive-compulsive disorder</w:t>
+      </w:r>
+      <w:r>
+        <w:rPr>
+          <w:b w:val="0"/>
+          <w:bCs w:val="0"/>
+          <w:color w:val="000000" w:themeColor="text1"/>
+          <w:sz w:val="22"/>
+          <w:szCs w:val="22"/>
+        </w:rPr>
+        <w:t xml:space="preserve"> </w:t>
       </w:r>
       <w:r>
         <w:rPr>
@@ -1540,10 +1721,314 @@
           <w:bCs w:val="0"/>
           <w:i/>
           <w:iCs/>
-          <w:sz w:val="22"/>
-          <w:szCs w:val="22"/>
-        </w:rPr>
-        <w:t>(in preparation)</w:t>
+          <w:color w:val="000000"/>
+          <w:sz w:val="22"/>
+          <w:szCs w:val="22"/>
+        </w:rPr>
+        <w:t>(Nature Medicine</w:t>
+      </w:r>
+      <w:r>
+        <w:rPr>
+          <w:b w:val="0"/>
+          <w:bCs w:val="0"/>
+          <w:i/>
+          <w:iCs/>
+          <w:color w:val="000000"/>
+          <w:sz w:val="22"/>
+          <w:szCs w:val="22"/>
+        </w:rPr>
+        <w:t>)</w:t>
+      </w:r>
+      <w:r>
+        <w:rPr>
+          <w:b w:val="0"/>
+          <w:bCs w:val="0"/>
+          <w:i/>
+          <w:iCs/>
+          <w:sz w:val="22"/>
+          <w:szCs w:val="22"/>
+        </w:rPr>
+        <w:br/>
+      </w:r>
+    </w:p>
+    <w:p>
+      <w:pPr>
+        <w:pStyle w:val="Heading1"/>
+        <w:numPr>
+          <w:ilvl w:val="0"/>
+          <w:numId w:val="3"/>
+        </w:numPr>
+        <w:ind w:left="360" w:hanging="270"/>
+        <w:rPr>
+          <w:sz w:val="22"/>
+          <w:szCs w:val="22"/>
+        </w:rPr>
+      </w:pPr>
+      <w:r>
+        <w:rPr>
+          <w:color w:val="000000" w:themeColor="text1"/>
+          <w:sz w:val="22"/>
+          <w:szCs w:val="22"/>
+        </w:rPr>
+        <w:t>Evan M. Dastin-van Rijn</w:t>
+      </w:r>
+      <w:r>
+        <w:rPr>
+          <w:b w:val="0"/>
+          <w:bCs w:val="0"/>
+          <w:color w:val="000000" w:themeColor="text1"/>
+          <w:sz w:val="22"/>
+          <w:szCs w:val="22"/>
+          <w:vertAlign w:val="superscript"/>
+        </w:rPr>
+        <w:t>†</w:t>
+      </w:r>
+      <w:r>
+        <w:rPr>
+          <w:b w:val="0"/>
+          <w:bCs w:val="0"/>
+          <w:color w:val="000000" w:themeColor="text1"/>
+          <w:sz w:val="22"/>
+          <w:szCs w:val="22"/>
+        </w:rPr>
+        <w:t>, Nicole R. Provenza</w:t>
+      </w:r>
+      <w:r>
+        <w:rPr>
+          <w:b w:val="0"/>
+          <w:bCs w:val="0"/>
+          <w:color w:val="000000" w:themeColor="text1"/>
+          <w:sz w:val="22"/>
+          <w:szCs w:val="22"/>
+          <w:vertAlign w:val="superscript"/>
+        </w:rPr>
+        <w:t>†</w:t>
+      </w:r>
+      <w:r>
+        <w:rPr>
+          <w:b w:val="0"/>
+          <w:bCs w:val="0"/>
+          <w:color w:val="000000" w:themeColor="text1"/>
+          <w:sz w:val="22"/>
+          <w:szCs w:val="22"/>
+        </w:rPr>
+        <w:t>, Jonathan S. Calvert, Ro’ee Gilron, Anusha B. Allawala, Radu Darie, Sohail Syed, Evan Matteson, Gregory S. Vogt, Michelle Avendano-Ortega, Ana C. Vasquez, Nithya Ramakrishnan, Denise N. Oswalt, Kelly R. Bijanki, Robert Wilt, Philip A. Starr, Sameer A. Sheth, Wayne K. Goodman, Matthew T. Harrison, David A. Borton</w:t>
+      </w:r>
+      <w:r>
+        <w:rPr>
+          <w:b w:val="0"/>
+          <w:bCs w:val="0"/>
+          <w:color w:val="000000" w:themeColor="text1"/>
+          <w:sz w:val="22"/>
+          <w:szCs w:val="22"/>
+        </w:rPr>
+        <w:t>.</w:t>
+      </w:r>
+      <w:r>
+        <w:rPr>
+          <w:color w:val="000000" w:themeColor="text1"/>
+          <w:sz w:val="22"/>
+          <w:szCs w:val="22"/>
+        </w:rPr>
+        <w:t xml:space="preserve"> </w:t>
+      </w:r>
+      <w:r>
+        <w:rPr>
+          <w:b w:val="0"/>
+          <w:bCs w:val="0"/>
+          <w:sz w:val="22"/>
+          <w:szCs w:val="22"/>
+        </w:rPr>
+        <w:t>Uncovering biomarkers during therapeutic neuromodulation with PARRM: Period-based Artifact Reconstruction and Removal Method</w:t>
+      </w:r>
+      <w:r>
+        <w:rPr>
+          <w:sz w:val="22"/>
+          <w:szCs w:val="22"/>
+        </w:rPr>
+        <w:t xml:space="preserve"> </w:t>
+      </w:r>
+      <w:r>
+        <w:rPr>
+          <w:b w:val="0"/>
+          <w:bCs w:val="0"/>
+          <w:i/>
+          <w:iCs/>
+          <w:color w:val="000000" w:themeColor="text1"/>
+          <w:sz w:val="22"/>
+          <w:szCs w:val="22"/>
+        </w:rPr>
+        <w:t>(</w:t>
+      </w:r>
+      <w:r>
+        <w:rPr>
+          <w:b w:val="0"/>
+          <w:bCs w:val="0"/>
+          <w:i/>
+          <w:iCs/>
+          <w:color w:val="000000" w:themeColor="text1"/>
+          <w:sz w:val="22"/>
+          <w:szCs w:val="22"/>
+        </w:rPr>
+        <w:t>Cell Reports Methods</w:t>
+      </w:r>
+      <w:r>
+        <w:rPr>
+          <w:b w:val="0"/>
+          <w:bCs w:val="0"/>
+          <w:i/>
+          <w:iCs/>
+          <w:color w:val="000000" w:themeColor="text1"/>
+          <w:sz w:val="22"/>
+          <w:szCs w:val="22"/>
+        </w:rPr>
+        <w:t>)</w:t>
+      </w:r>
+      <w:r>
+        <w:rPr>
+          <w:b w:val="0"/>
+          <w:bCs w:val="0"/>
+          <w:i/>
+          <w:iCs/>
+          <w:color w:val="000000" w:themeColor="text1"/>
+          <w:sz w:val="22"/>
+          <w:szCs w:val="22"/>
+        </w:rPr>
+        <w:br/>
+      </w:r>
+    </w:p>
+    <w:p>
+      <w:pPr>
+        <w:pStyle w:val="Heading1"/>
+        <w:numPr>
+          <w:ilvl w:val="0"/>
+          <w:numId w:val="3"/>
+        </w:numPr>
+        <w:ind w:left="360" w:hanging="270"/>
+        <w:rPr>
+          <w:b w:val="0"/>
+          <w:bCs w:val="0"/>
+          <w:sz w:val="22"/>
+          <w:szCs w:val="22"/>
+        </w:rPr>
+      </w:pPr>
+      <w:r>
+        <w:rPr>
+          <w:b w:val="0"/>
+          <w:bCs w:val="0"/>
+          <w:sz w:val="22"/>
+          <w:szCs w:val="22"/>
+        </w:rPr>
+        <w:t xml:space="preserve">Nicole R. Provenza, Luiz Fernando Fracassi Gelin, Wasita Mahaphanit, Mary C. McGrath, </w:t>
+      </w:r>
+      <w:r>
+        <w:rPr>
+          <w:sz w:val="22"/>
+          <w:szCs w:val="22"/>
+        </w:rPr>
+        <w:t>Evan M. Dastin-van Rijn</w:t>
+      </w:r>
+      <w:r>
+        <w:rPr>
+          <w:b w:val="0"/>
+          <w:bCs w:val="0"/>
+          <w:sz w:val="22"/>
+          <w:szCs w:val="22"/>
+        </w:rPr>
+        <w:t>, Yunshu Fan, Rashi Dhar, Michael J. Frank, Maria I. Restrepo, Wayne K. Goodman, David A. Borton</w:t>
+      </w:r>
+      <w:r>
+        <w:rPr>
+          <w:b w:val="0"/>
+          <w:bCs w:val="0"/>
+          <w:sz w:val="22"/>
+          <w:szCs w:val="22"/>
+        </w:rPr>
+        <w:t>.</w:t>
+      </w:r>
+      <w:r>
+        <w:rPr>
+          <w:b w:val="0"/>
+          <w:bCs w:val="0"/>
+          <w:sz w:val="22"/>
+          <w:szCs w:val="22"/>
+        </w:rPr>
+        <w:t>, 2021.</w:t>
+      </w:r>
+      <w:r>
+        <w:rPr>
+          <w:b w:val="0"/>
+          <w:bCs w:val="0"/>
+          <w:sz w:val="22"/>
+          <w:szCs w:val="22"/>
+        </w:rPr>
+        <w:t xml:space="preserve"> </w:t>
+      </w:r>
+      <w:r>
+        <w:rPr>
+          <w:b w:val="0"/>
+          <w:bCs w:val="0"/>
+          <w:sz w:val="22"/>
+          <w:szCs w:val="22"/>
+        </w:rPr>
+        <w:t>Honeycomb: a template for reproducible psychophysiological tasks for clinic, laboratory, and home use</w:t>
+      </w:r>
+      <w:r>
+        <w:rPr>
+          <w:b w:val="0"/>
+          <w:bCs w:val="0"/>
+          <w:sz w:val="22"/>
+          <w:szCs w:val="22"/>
+        </w:rPr>
+        <w:t xml:space="preserve">. </w:t>
+      </w:r>
+      <w:r>
+        <w:rPr>
+          <w:b w:val="0"/>
+          <w:bCs w:val="0"/>
+          <w:i/>
+          <w:iCs/>
+          <w:color w:val="000000"/>
+          <w:sz w:val="22"/>
+          <w:szCs w:val="22"/>
+        </w:rPr>
+        <w:t>(</w:t>
+      </w:r>
+      <w:r>
+        <w:rPr>
+          <w:b w:val="0"/>
+          <w:bCs w:val="0"/>
+          <w:i/>
+          <w:iCs/>
+          <w:color w:val="000000"/>
+          <w:sz w:val="22"/>
+          <w:szCs w:val="22"/>
+        </w:rPr>
+        <w:t>Brazilian Journal of Psychiatry</w:t>
+      </w:r>
+      <w:r>
+        <w:rPr>
+          <w:b w:val="0"/>
+          <w:bCs w:val="0"/>
+          <w:i/>
+          <w:iCs/>
+          <w:color w:val="000000"/>
+          <w:sz w:val="22"/>
+          <w:szCs w:val="22"/>
+        </w:rPr>
+        <w:t>)</w:t>
+      </w:r>
+      <w:r>
+        <w:rPr>
+          <w:b w:val="0"/>
+          <w:bCs w:val="0"/>
+          <w:i/>
+          <w:iCs/>
+          <w:color w:val="000000"/>
+          <w:sz w:val="22"/>
+          <w:szCs w:val="22"/>
+        </w:rPr>
+        <w:br/>
       </w:r>
     </w:p>
     <w:p>
@@ -1574,6 +2059,35 @@
     <w:p>
       <w:pPr>
         <w:tabs>
+          <w:tab w:val="left" w:pos="8370"/>
+        </w:tabs>
+        <w:ind w:left="270"/>
+        <w:rPr>
+          <w:sz w:val="22"/>
+          <w:szCs w:val="22"/>
+        </w:rPr>
+      </w:pPr>
+      <w:r>
+        <w:rPr>
+          <w:b/>
+          <w:bCs/>
+          <w:sz w:val="22"/>
+          <w:szCs w:val="22"/>
+        </w:rPr>
+        <w:t>Society for Neuroscience Annual Meeting 2021</w:t>
+      </w:r>
+      <w:r>
+        <w:rPr>
+          <w:sz w:val="22"/>
+          <w:szCs w:val="22"/>
+        </w:rPr>
+        <w:tab/>
+        <w:t xml:space="preserve"> June 2021</w:t>
+      </w:r>
+    </w:p>
+    <w:p>
+      <w:pPr>
+        <w:tabs>
           <w:tab w:val="left" w:pos="8100"/>
         </w:tabs>
         <w:ind w:left="270"/>
@@ -1584,6 +2098,143 @@
       </w:pPr>
       <w:r>
         <w:rPr>
+          <w:sz w:val="22"/>
+          <w:szCs w:val="22"/>
+        </w:rPr>
+        <w:t>“</w:t>
+      </w:r>
+      <w:r>
+        <w:rPr>
+          <w:sz w:val="22"/>
+          <w:szCs w:val="22"/>
+        </w:rPr>
+        <w:t>Effects of deep brain stimulation treatment for refractory obsessive-compulsive disorder on ventral striatal field potentials</w:t>
+      </w:r>
+      <w:r>
+        <w:rPr>
+          <w:sz w:val="22"/>
+          <w:szCs w:val="22"/>
+        </w:rPr>
+        <w:t>” (Co-author)</w:t>
+      </w:r>
+    </w:p>
+    <w:p>
+      <w:pPr>
+        <w:tabs>
+          <w:tab w:val="left" w:pos="8370"/>
+        </w:tabs>
+        <w:ind w:left="270"/>
+        <w:rPr>
+          <w:sz w:val="22"/>
+          <w:szCs w:val="22"/>
+        </w:rPr>
+      </w:pPr>
+      <w:r>
+        <w:rPr>
+          <w:b/>
+          <w:bCs/>
+          <w:sz w:val="22"/>
+          <w:szCs w:val="22"/>
+        </w:rPr>
+        <w:t>7</w:t>
+      </w:r>
+      <w:r>
+        <w:rPr>
+          <w:b/>
+          <w:bCs/>
+          <w:sz w:val="22"/>
+          <w:szCs w:val="22"/>
+          <w:vertAlign w:val="superscript"/>
+        </w:rPr>
+        <w:t>th</w:t>
+      </w:r>
+      <w:r>
+        <w:rPr>
+          <w:b/>
+          <w:bCs/>
+          <w:sz w:val="22"/>
+          <w:szCs w:val="22"/>
+        </w:rPr>
+        <w:t xml:space="preserve"> </w:t>
+      </w:r>
+      <w:r>
+        <w:rPr>
+          <w:b/>
+          <w:bCs/>
+          <w:sz w:val="22"/>
+          <w:szCs w:val="22"/>
+        </w:rPr>
+        <w:t>Annual BRAIN Initiative Investigators Meeting</w:t>
+      </w:r>
+      <w:r>
+        <w:rPr>
+          <w:sz w:val="22"/>
+          <w:szCs w:val="22"/>
+        </w:rPr>
+        <w:tab/>
+        <w:t xml:space="preserve"> June 202</w:t>
+      </w:r>
+      <w:r>
+        <w:rPr>
+          <w:sz w:val="22"/>
+          <w:szCs w:val="22"/>
+        </w:rPr>
+        <w:t>1</w:t>
+      </w:r>
+    </w:p>
+    <w:p>
+      <w:pPr>
+        <w:tabs>
+          <w:tab w:val="left" w:pos="8100"/>
+        </w:tabs>
+        <w:ind w:left="270"/>
+        <w:rPr>
+          <w:sz w:val="22"/>
+          <w:szCs w:val="22"/>
+        </w:rPr>
+      </w:pPr>
+      <w:r>
+        <w:rPr>
+          <w:sz w:val="22"/>
+          <w:szCs w:val="22"/>
+        </w:rPr>
+        <w:t>“</w:t>
+      </w:r>
+      <w:r>
+        <w:rPr>
+          <w:sz w:val="22"/>
+          <w:szCs w:val="22"/>
+        </w:rPr>
+        <w:t>Long-term ecological assessment of intracranial electrophysiology synchronized to behavioral markers in Obsessive-Compulsive Disorde</w:t>
+      </w:r>
+      <w:r>
+        <w:rPr>
+          <w:sz w:val="22"/>
+          <w:szCs w:val="22"/>
+        </w:rPr>
+        <w:t>r</w:t>
+      </w:r>
+      <w:r>
+        <w:rPr>
+          <w:sz w:val="22"/>
+          <w:szCs w:val="22"/>
+        </w:rPr>
+        <w:t>” (Co-author)</w:t>
+      </w:r>
+    </w:p>
+    <w:p>
+      <w:pPr>
+        <w:tabs>
+          <w:tab w:val="left" w:pos="8100"/>
+        </w:tabs>
+        <w:ind w:left="270"/>
+        <w:rPr>
+          <w:sz w:val="22"/>
+          <w:szCs w:val="22"/>
+        </w:rPr>
+      </w:pPr>
+      <w:r>
+        <w:rPr>
           <w:b/>
           <w:bCs/>
           <w:sz w:val="22"/>
@@ -1597,7 +2248,14 @@
           <w:szCs w:val="22"/>
         </w:rPr>
         <w:tab/>
-        <w:t xml:space="preserve">   March 2020</w:t>
+        <w:t xml:space="preserve">   March </w:t>
+      </w:r>
+      <w:r>
+        <w:rPr>
+          <w:sz w:val="22"/>
+          <w:szCs w:val="22"/>
+        </w:rPr>
+        <w:t>2021</w:t>
       </w:r>
     </w:p>
     <w:p>
@@ -1766,6 +2424,7 @@
           <w:sz w:val="22"/>
           <w:szCs w:val="22"/>
         </w:rPr>
+        <w:lastRenderedPageBreak/>
         <w:t>6</w:t>
       </w:r>
       <w:r>
@@ -2217,7 +2876,6 @@
           <w:sz w:val="22"/>
           <w:szCs w:val="22"/>
         </w:rPr>
-        <w:lastRenderedPageBreak/>
         <w:t>Teaching Assistant, Brown University</w:t>
       </w:r>
       <w:r>
@@ -2323,7 +2981,21 @@
           <w:sz w:val="22"/>
           <w:szCs w:val="22"/>
         </w:rPr>
-        <w:t xml:space="preserve">Instructed students in three, week-long, Matlab-based, design projects for Dynamics and Vibrations and held office hours to assist in debugging </w:t>
+        <w:t xml:space="preserve">Instructed students in three, week-long, </w:t>
+      </w:r>
+      <w:r>
+        <w:rPr>
+          <w:sz w:val="22"/>
+          <w:szCs w:val="22"/>
+        </w:rPr>
+        <w:t>MATLAB</w:t>
+      </w:r>
+      <w:r>
+        <w:rPr>
+          <w:sz w:val="22"/>
+          <w:szCs w:val="22"/>
+        </w:rPr>
+        <w:t xml:space="preserve">-based, design projects for Dynamics and Vibrations and held office hours to assist in debugging </w:t>
       </w:r>
       <w:r>
         <w:rPr>
@@ -2831,7 +3503,7 @@
 </file>
 
 <file path=word/numbering.xml><?xml version="1.0" encoding="utf-8"?>
-<w:numbering xmlns:wpc="http://schemas.microsoft.com/office/word/2010/wordprocessingCanvas" xmlns:cx="http://schemas.microsoft.com/office/drawing/2014/chartex" xmlns:cx1="http://schemas.microsoft.com/office/drawing/2015/9/8/chartex" xmlns:cx2="http://schemas.microsoft.com/office/drawing/2015/10/21/chartex" xmlns:cx3="http://schemas.microsoft.com/office/drawing/2016/5/9/chartex" xmlns:cx4="http://schemas.microsoft.com/office/drawing/2016/5/10/chartex" xmlns:cx5="http://schemas.microsoft.com/office/drawing/2016/5/11/chartex" xmlns:cx6="http://schemas.microsoft.com/office/drawing/2016/5/12/chartex" xmlns:cx7="http://schemas.microsoft.com/office/drawing/2016/5/13/chartex" xmlns:cx8="http://schemas.microsoft.com/office/drawing/2016/5/14/chartex" xmlns:mc="http://schemas.openxmlformats.org/markup-compatibility/2006" xmlns:aink="http://schemas.microsoft.com/office/drawing/2016/ink" xmlns:am3d="http://schemas.microsoft.com/office/drawing/2017/model3d" xmlns:o="urn:schemas-microsoft-com:office:office" xmlns:r="http://schemas.openxmlformats.org/officeDocument/2006/relationships" xmlns:m="http://schemas.openxmlformats.org/officeDocument/2006/math" xmlns:v="urn:schemas-microsoft-com:vml" xmlns:wp14="http://schemas.microsoft.com/office/word/2010/wordprocessingDrawing" xmlns:wp="http://schemas.openxmlformats.org/drawingml/2006/wordprocessingDrawing" xmlns:w10="urn:schemas-microsoft-com:office:word" xmlns:w="http://schemas.openxmlformats.org/wordprocessingml/2006/main" xmlns:w14="http://schemas.microsoft.com/office/word/2010/wordml" xmlns:w15="http://schemas.microsoft.com/office/word/2012/wordml" xmlns:w16cex="http://schemas.microsoft.com/office/word/2018/wordml/cex" xmlns:w16cid="http://schemas.microsoft.com/office/word/2016/wordml/cid" xmlns:w16="http://schemas.microsoft.com/office/word/2018/wordml" xmlns:w16se="http://schemas.microsoft.com/office/word/2015/wordml/symex" xmlns:wpg="http://schemas.microsoft.com/office/word/2010/wordprocessingGroup" xmlns:wpi="http://schemas.microsoft.com/office/word/2010/wordprocessingInk" xmlns:wne="http://schemas.microsoft.com/office/word/2006/wordml" xmlns:wps="http://schemas.microsoft.com/office/word/2010/wordprocessingShape" mc:Ignorable="w14 w15 w16se w16cid w16 w16cex wp14">
+<w:numbering xmlns:wpc="http://schemas.microsoft.com/office/word/2010/wordprocessingCanvas" xmlns:cx="http://schemas.microsoft.com/office/drawing/2014/chartex" xmlns:cx1="http://schemas.microsoft.com/office/drawing/2015/9/8/chartex" xmlns:cx2="http://schemas.microsoft.com/office/drawing/2015/10/21/chartex" xmlns:cx3="http://schemas.microsoft.com/office/drawing/2016/5/9/chartex" xmlns:cx4="http://schemas.microsoft.com/office/drawing/2016/5/10/chartex" xmlns:cx5="http://schemas.microsoft.com/office/drawing/2016/5/11/chartex" xmlns:cx6="http://schemas.microsoft.com/office/drawing/2016/5/12/chartex" xmlns:cx7="http://schemas.microsoft.com/office/drawing/2016/5/13/chartex" xmlns:cx8="http://schemas.microsoft.com/office/drawing/2016/5/14/chartex" xmlns:mc="http://schemas.openxmlformats.org/markup-compatibility/2006" xmlns:aink="http://schemas.microsoft.com/office/drawing/2016/ink" xmlns:am3d="http://schemas.microsoft.com/office/drawing/2017/model3d" xmlns:o="urn:schemas-microsoft-com:office:office" xmlns:r="http://schemas.openxmlformats.org/officeDocument/2006/relationships" xmlns:m="http://schemas.openxmlformats.org/officeDocument/2006/math" xmlns:v="urn:schemas-microsoft-com:vml" xmlns:wp14="http://schemas.microsoft.com/office/word/2010/wordprocessingDrawing" xmlns:wp="http://schemas.openxmlformats.org/drawingml/2006/wordprocessingDrawing" xmlns:w10="urn:schemas-microsoft-com:office:word" xmlns:w="http://schemas.openxmlformats.org/wordprocessingml/2006/main" xmlns:w14="http://schemas.microsoft.com/office/word/2010/wordml" xmlns:w15="http://schemas.microsoft.com/office/word/2012/wordml" xmlns:w16cex="http://schemas.microsoft.com/office/word/2018/wordml/cex" xmlns:w16cid="http://schemas.microsoft.com/office/word/2016/wordml/cid" xmlns:w16="http://schemas.microsoft.com/office/word/2018/wordml" xmlns:w16sdtdh="http://schemas.microsoft.com/office/word/2020/wordml/sdtdatahash" xmlns:w16se="http://schemas.microsoft.com/office/word/2015/wordml/symex" xmlns:wpg="http://schemas.microsoft.com/office/word/2010/wordprocessingGroup" xmlns:wpi="http://schemas.microsoft.com/office/word/2010/wordprocessingInk" xmlns:wne="http://schemas.microsoft.com/office/word/2006/wordml" xmlns:wps="http://schemas.microsoft.com/office/word/2010/wordprocessingShape" mc:Ignorable="w14 w15 w16se w16cid w16 w16cex w16sdtdh wp14">
   <w:abstractNum w:abstractNumId="0" w15:restartNumberingAfterBreak="0">
     <w:nsid w:val="68B53711"/>
     <w:multiLevelType w:val="hybridMultilevel"/>
@@ -3184,7 +3856,7 @@
 </file>
 
 <file path=word/styles.xml><?xml version="1.0" encoding="utf-8"?>
-<w:styles xmlns:mc="http://schemas.openxmlformats.org/markup-compatibility/2006" xmlns:r="http://schemas.openxmlformats.org/officeDocument/2006/relationships" xmlns:w="http://schemas.openxmlformats.org/wordprocessingml/2006/main" xmlns:w14="http://schemas.microsoft.com/office/word/2010/wordml" xmlns:w15="http://schemas.microsoft.com/office/word/2012/wordml" xmlns:w16cex="http://schemas.microsoft.com/office/word/2018/wordml/cex" xmlns:w16cid="http://schemas.microsoft.com/office/word/2016/wordml/cid" xmlns:w16="http://schemas.microsoft.com/office/word/2018/wordml" xmlns:w16se="http://schemas.microsoft.com/office/word/2015/wordml/symex" mc:Ignorable="w14 w15 w16se w16cid w16 w16cex">
+<w:styles xmlns:mc="http://schemas.openxmlformats.org/markup-compatibility/2006" xmlns:r="http://schemas.openxmlformats.org/officeDocument/2006/relationships" xmlns:w="http://schemas.openxmlformats.org/wordprocessingml/2006/main" xmlns:w14="http://schemas.microsoft.com/office/word/2010/wordml" xmlns:w15="http://schemas.microsoft.com/office/word/2012/wordml" xmlns:w16cex="http://schemas.microsoft.com/office/word/2018/wordml/cex" xmlns:w16cid="http://schemas.microsoft.com/office/word/2016/wordml/cid" xmlns:w16="http://schemas.microsoft.com/office/word/2018/wordml" xmlns:w16sdtdh="http://schemas.microsoft.com/office/word/2020/wordml/sdtdatahash" xmlns:w16se="http://schemas.microsoft.com/office/word/2015/wordml/symex" mc:Ignorable="w14 w15 w16se w16cid w16 w16cex w16sdtdh">
   <w:docDefaults>
     <w:rPrDefault>
       <w:rPr>
@@ -3577,7 +4249,7 @@
   <w:style w:type="paragraph" w:default="1" w:styleId="Normal">
     <w:name w:val="Normal"/>
     <w:qFormat/>
-    <w:rsid w:val="008431DD"/>
+    <w:rsid w:val="004E0D67"/>
     <w:rPr>
       <w:rFonts w:ascii="Times New Roman" w:eastAsia="Times New Roman" w:hAnsi="Times New Roman" w:cs="Times New Roman"/>
     </w:rPr>

--- a/assets/pdf/Evan_Dastin-van_Rijn_CV.docx
+++ b/assets/pdf/Evan_Dastin-van_Rijn_CV.docx
@@ -156,7 +156,23 @@
           <w:sz w:val="22"/>
           <w:szCs w:val="22"/>
         </w:rPr>
-        <w:t>PhD in Biomedical Engineering, Translational Neuroengineering Lab</w:t>
+        <w:t xml:space="preserve">PhD in Biomedical Engineering, Translational </w:t>
+      </w:r>
+      <w:proofErr w:type="spellStart"/>
+      <w:r>
+        <w:rPr>
+          <w:sz w:val="22"/>
+          <w:szCs w:val="22"/>
+        </w:rPr>
+        <w:t>Neuroengineering</w:t>
+      </w:r>
+      <w:proofErr w:type="spellEnd"/>
+      <w:r>
+        <w:rPr>
+          <w:sz w:val="22"/>
+          <w:szCs w:val="22"/>
+        </w:rPr>
+        <w:t xml:space="preserve"> Lab</w:t>
       </w:r>
       <w:r>
         <w:rPr>
@@ -173,14 +189,28 @@
           <w:sz w:val="22"/>
           <w:szCs w:val="22"/>
         </w:rPr>
-        <w:t>Fall 2017-</w:t>
-      </w:r>
-      <w:r>
-        <w:rPr>
-          <w:sz w:val="22"/>
-          <w:szCs w:val="22"/>
-        </w:rPr>
-        <w:t>Spring 2021</w:t>
+        <w:t xml:space="preserve">Fall </w:t>
+      </w:r>
+      <w:r>
+        <w:rPr>
+          <w:sz w:val="22"/>
+          <w:szCs w:val="22"/>
+        </w:rPr>
+        <w:t>2021</w:t>
+      </w:r>
+      <w:r>
+        <w:rPr>
+          <w:sz w:val="22"/>
+          <w:szCs w:val="22"/>
+        </w:rPr>
+        <w:t>-</w:t>
+      </w:r>
+      <w:r>
+        <w:rPr>
+          <w:sz w:val="22"/>
+          <w:szCs w:val="22"/>
+        </w:rPr>
+        <w:t>Present</w:t>
       </w:r>
     </w:p>
     <w:p>
@@ -419,6 +449,15 @@
         </w:rPr>
         <w:t>43 points in the IB Diploma (HL: Chemistry, Math, Physics, Philosophy)</w:t>
       </w:r>
+      <w:r>
+        <w:rPr>
+          <w:color w:val="000000" w:themeColor="text1"/>
+          <w:sz w:val="22"/>
+          <w:szCs w:val="22"/>
+        </w:rPr>
+        <w:tab/>
+        <w:t xml:space="preserve">   Fall 2015-Spring 2017</w:t>
+      </w:r>
     </w:p>
     <w:p>
       <w:pPr>
@@ -476,7 +515,27 @@
           <w:sz w:val="22"/>
           <w:szCs w:val="22"/>
         </w:rPr>
-        <w:t>Research Assistant, Borton Laboratory</w:t>
+        <w:t xml:space="preserve">Research Assistant, </w:t>
+      </w:r>
+      <w:proofErr w:type="spellStart"/>
+      <w:r>
+        <w:rPr>
+          <w:b/>
+          <w:bCs/>
+          <w:sz w:val="22"/>
+          <w:szCs w:val="22"/>
+        </w:rPr>
+        <w:t>Borton</w:t>
+      </w:r>
+      <w:proofErr w:type="spellEnd"/>
+      <w:r>
+        <w:rPr>
+          <w:b/>
+          <w:bCs/>
+          <w:sz w:val="22"/>
+          <w:szCs w:val="22"/>
+        </w:rPr>
+        <w:t xml:space="preserve"> Laboratory</w:t>
       </w:r>
       <w:r>
         <w:rPr>
@@ -671,14 +730,23 @@
           <w:sz w:val="22"/>
           <w:szCs w:val="22"/>
         </w:rPr>
-        <w:t>Programmed a cognitive control task using js</w:t>
-      </w:r>
+        <w:t xml:space="preserve">Programmed a cognitive control task using </w:t>
+      </w:r>
+      <w:proofErr w:type="spellStart"/>
       <w:r>
         <w:rPr>
           <w:rFonts w:ascii="Times New Roman" w:hAnsi="Times New Roman" w:cs="Times New Roman"/>
           <w:sz w:val="22"/>
           <w:szCs w:val="22"/>
         </w:rPr>
+        <w:t>js</w:t>
+      </w:r>
+      <w:r>
+        <w:rPr>
+          <w:rFonts w:ascii="Times New Roman" w:hAnsi="Times New Roman" w:cs="Times New Roman"/>
+          <w:sz w:val="22"/>
+          <w:szCs w:val="22"/>
+        </w:rPr>
         <w:t>P</w:t>
       </w:r>
       <w:r>
@@ -687,7 +755,16 @@
           <w:sz w:val="22"/>
           <w:szCs w:val="22"/>
         </w:rPr>
-        <w:t>sych for use in the clinic and at home settings</w:t>
+        <w:t>sych</w:t>
+      </w:r>
+      <w:proofErr w:type="spellEnd"/>
+      <w:r>
+        <w:rPr>
+          <w:rFonts w:ascii="Times New Roman" w:hAnsi="Times New Roman" w:cs="Times New Roman"/>
+          <w:sz w:val="22"/>
+          <w:szCs w:val="22"/>
+        </w:rPr>
+        <w:t xml:space="preserve"> for use in the clinic and at home settings</w:t>
       </w:r>
     </w:p>
     <w:p>
@@ -935,7 +1012,25 @@
           <w:sz w:val="22"/>
           <w:szCs w:val="22"/>
         </w:rPr>
-        <w:t xml:space="preserve"> the industry standard software package Maxquant </w:t>
+        <w:t xml:space="preserve"> the industry standard software package </w:t>
+      </w:r>
+      <w:proofErr w:type="spellStart"/>
+      <w:r>
+        <w:rPr>
+          <w:color w:val="000000" w:themeColor="text1"/>
+          <w:sz w:val="22"/>
+          <w:szCs w:val="22"/>
+        </w:rPr>
+        <w:t>Maxquant</w:t>
+      </w:r>
+      <w:proofErr w:type="spellEnd"/>
+      <w:r>
+        <w:rPr>
+          <w:color w:val="000000" w:themeColor="text1"/>
+          <w:sz w:val="22"/>
+          <w:szCs w:val="22"/>
+        </w:rPr>
+        <w:t xml:space="preserve"> </w:t>
       </w:r>
       <w:r>
         <w:rPr>
@@ -1167,7 +1262,25 @@
           <w:sz w:val="22"/>
           <w:szCs w:val="22"/>
         </w:rPr>
-        <w:t>Software: Adobe Suite, Solidworks, Simulink, Microsoft Office</w:t>
+        <w:t xml:space="preserve">Software: Adobe Suite, </w:t>
+      </w:r>
+      <w:proofErr w:type="spellStart"/>
+      <w:r>
+        <w:rPr>
+          <w:color w:val="000000" w:themeColor="text1"/>
+          <w:sz w:val="22"/>
+          <w:szCs w:val="22"/>
+        </w:rPr>
+        <w:t>Solidworks</w:t>
+      </w:r>
+      <w:proofErr w:type="spellEnd"/>
+      <w:r>
+        <w:rPr>
+          <w:color w:val="000000" w:themeColor="text1"/>
+          <w:sz w:val="22"/>
+          <w:szCs w:val="22"/>
+        </w:rPr>
+        <w:t>, Simulink, Microsoft Office</w:t>
       </w:r>
     </w:p>
     <w:p>
@@ -1295,8 +1408,39 @@
           <w:sz w:val="22"/>
           <w:szCs w:val="22"/>
         </w:rPr>
-        <w:t>, Nicole R. Provenza, Wayne K. Goodman, Matthew T. Harrison, David. A. Borton</w:t>
-      </w:r>
+        <w:t xml:space="preserve">, Nicole R. </w:t>
+      </w:r>
+      <w:proofErr w:type="spellStart"/>
+      <w:r>
+        <w:rPr>
+          <w:b w:val="0"/>
+          <w:bCs w:val="0"/>
+          <w:sz w:val="22"/>
+          <w:szCs w:val="22"/>
+        </w:rPr>
+        <w:t>Provenza</w:t>
+      </w:r>
+      <w:proofErr w:type="spellEnd"/>
+      <w:r>
+        <w:rPr>
+          <w:b w:val="0"/>
+          <w:bCs w:val="0"/>
+          <w:sz w:val="22"/>
+          <w:szCs w:val="22"/>
+        </w:rPr>
+        <w:t xml:space="preserve">, Wayne K. Goodman, Matthew T. Harrison, David. A. </w:t>
+      </w:r>
+      <w:proofErr w:type="spellStart"/>
+      <w:r>
+        <w:rPr>
+          <w:b w:val="0"/>
+          <w:bCs w:val="0"/>
+          <w:sz w:val="22"/>
+          <w:szCs w:val="22"/>
+        </w:rPr>
+        <w:t>Borton</w:t>
+      </w:r>
+      <w:proofErr w:type="spellEnd"/>
       <w:r>
         <w:rPr>
           <w:b w:val="0"/>
@@ -1315,7 +1459,31 @@
           <w:sz w:val="22"/>
           <w:szCs w:val="22"/>
         </w:rPr>
-        <w:t>(in preparation)</w:t>
+        <w:t>(</w:t>
+      </w:r>
+      <w:proofErr w:type="gramStart"/>
+      <w:r>
+        <w:rPr>
+          <w:b w:val="0"/>
+          <w:bCs w:val="0"/>
+          <w:i/>
+          <w:iCs/>
+          <w:sz w:val="22"/>
+          <w:szCs w:val="22"/>
+        </w:rPr>
+        <w:t>in</w:t>
+      </w:r>
+      <w:proofErr w:type="gramEnd"/>
+      <w:r>
+        <w:rPr>
+          <w:b w:val="0"/>
+          <w:bCs w:val="0"/>
+          <w:i/>
+          <w:iCs/>
+          <w:sz w:val="22"/>
+          <w:szCs w:val="22"/>
+        </w:rPr>
+        <w:t xml:space="preserve"> preparation)</w:t>
       </w:r>
       <w:r>
         <w:rPr>
@@ -1408,7 +1576,47 @@
           <w:sz w:val="22"/>
           <w:szCs w:val="22"/>
         </w:rPr>
-        <w:t xml:space="preserve"> Nixdorf, Sarah Benish, Alik S</w:t>
+        <w:t xml:space="preserve"> Nixdorf, Sarah </w:t>
+      </w:r>
+      <w:proofErr w:type="spellStart"/>
+      <w:r>
+        <w:rPr>
+          <w:b w:val="0"/>
+          <w:bCs w:val="0"/>
+          <w:sz w:val="22"/>
+          <w:szCs w:val="22"/>
+        </w:rPr>
+        <w:t>Benish</w:t>
+      </w:r>
+      <w:proofErr w:type="spellEnd"/>
+      <w:r>
+        <w:rPr>
+          <w:b w:val="0"/>
+          <w:bCs w:val="0"/>
+          <w:sz w:val="22"/>
+          <w:szCs w:val="22"/>
+        </w:rPr>
+        <w:t xml:space="preserve">, </w:t>
+      </w:r>
+      <w:proofErr w:type="spellStart"/>
+      <w:r>
+        <w:rPr>
+          <w:b w:val="0"/>
+          <w:bCs w:val="0"/>
+          <w:sz w:val="22"/>
+          <w:szCs w:val="22"/>
+        </w:rPr>
+        <w:t>Alik</w:t>
+      </w:r>
+      <w:proofErr w:type="spellEnd"/>
+      <w:r>
+        <w:rPr>
+          <w:b w:val="0"/>
+          <w:bCs w:val="0"/>
+          <w:sz w:val="22"/>
+          <w:szCs w:val="22"/>
+        </w:rPr>
+        <w:t xml:space="preserve"> S</w:t>
       </w:r>
       <w:r>
         <w:rPr>
@@ -1426,7 +1634,47 @@
           <w:sz w:val="22"/>
           <w:szCs w:val="22"/>
         </w:rPr>
-        <w:t xml:space="preserve"> Widge, Ziad Nahas, Michael C</w:t>
+        <w:t xml:space="preserve"> </w:t>
+      </w:r>
+      <w:proofErr w:type="spellStart"/>
+      <w:r>
+        <w:rPr>
+          <w:b w:val="0"/>
+          <w:bCs w:val="0"/>
+          <w:sz w:val="22"/>
+          <w:szCs w:val="22"/>
+        </w:rPr>
+        <w:t>Widge</w:t>
+      </w:r>
+      <w:proofErr w:type="spellEnd"/>
+      <w:r>
+        <w:rPr>
+          <w:b w:val="0"/>
+          <w:bCs w:val="0"/>
+          <w:sz w:val="22"/>
+          <w:szCs w:val="22"/>
+        </w:rPr>
+        <w:t xml:space="preserve">, Ziad </w:t>
+      </w:r>
+      <w:proofErr w:type="spellStart"/>
+      <w:r>
+        <w:rPr>
+          <w:b w:val="0"/>
+          <w:bCs w:val="0"/>
+          <w:sz w:val="22"/>
+          <w:szCs w:val="22"/>
+        </w:rPr>
+        <w:t>Nahas</w:t>
+      </w:r>
+      <w:proofErr w:type="spellEnd"/>
+      <w:r>
+        <w:rPr>
+          <w:b w:val="0"/>
+          <w:bCs w:val="0"/>
+          <w:sz w:val="22"/>
+          <w:szCs w:val="22"/>
+        </w:rPr>
+        <w:t>, Michael C</w:t>
       </w:r>
       <w:r>
         <w:rPr>
@@ -1462,7 +1710,27 @@
           <w:sz w:val="22"/>
           <w:szCs w:val="22"/>
         </w:rPr>
-        <w:t xml:space="preserve"> Netoff, Alexander B</w:t>
+        <w:t xml:space="preserve"> </w:t>
+      </w:r>
+      <w:proofErr w:type="spellStart"/>
+      <w:r>
+        <w:rPr>
+          <w:b w:val="0"/>
+          <w:bCs w:val="0"/>
+          <w:sz w:val="22"/>
+          <w:szCs w:val="22"/>
+        </w:rPr>
+        <w:t>Netoff</w:t>
+      </w:r>
+      <w:proofErr w:type="spellEnd"/>
+      <w:r>
+        <w:rPr>
+          <w:b w:val="0"/>
+          <w:bCs w:val="0"/>
+          <w:sz w:val="22"/>
+          <w:szCs w:val="22"/>
+        </w:rPr>
+        <w:t>, Alexander B</w:t>
       </w:r>
       <w:r>
         <w:rPr>
@@ -1579,7 +1847,47 @@
           <w:sz w:val="22"/>
           <w:szCs w:val="22"/>
         </w:rPr>
-        <w:t xml:space="preserve">, Nicole R. Provenza, Matthew T. Harrison, David A. Borton, 2021. </w:t>
+        <w:t xml:space="preserve">, Nicole R. </w:t>
+      </w:r>
+      <w:proofErr w:type="spellStart"/>
+      <w:r>
+        <w:rPr>
+          <w:b w:val="0"/>
+          <w:bCs w:val="0"/>
+          <w:sz w:val="22"/>
+          <w:szCs w:val="22"/>
+        </w:rPr>
+        <w:t>Provenza</w:t>
+      </w:r>
+      <w:proofErr w:type="spellEnd"/>
+      <w:r>
+        <w:rPr>
+          <w:b w:val="0"/>
+          <w:bCs w:val="0"/>
+          <w:sz w:val="22"/>
+          <w:szCs w:val="22"/>
+        </w:rPr>
+        <w:t xml:space="preserve">, Matthew T. Harrison, David A. </w:t>
+      </w:r>
+      <w:proofErr w:type="spellStart"/>
+      <w:r>
+        <w:rPr>
+          <w:b w:val="0"/>
+          <w:bCs w:val="0"/>
+          <w:sz w:val="22"/>
+          <w:szCs w:val="22"/>
+        </w:rPr>
+        <w:t>Borton</w:t>
+      </w:r>
+      <w:proofErr w:type="spellEnd"/>
+      <w:r>
+        <w:rPr>
+          <w:b w:val="0"/>
+          <w:bCs w:val="0"/>
+          <w:sz w:val="22"/>
+          <w:szCs w:val="22"/>
+        </w:rPr>
+        <w:t xml:space="preserve">, 2021. </w:t>
       </w:r>
       <w:r>
         <w:rPr>
@@ -1589,6 +1897,15 @@
           <w:szCs w:val="22"/>
         </w:rPr>
         <w:t>How do packet losses affect measures of averaged neural signals</w:t>
+      </w:r>
+      <w:r>
+        <w:rPr>
+          <w:b w:val="0"/>
+          <w:bCs w:val="0"/>
+          <w:sz w:val="22"/>
+          <w:szCs w:val="22"/>
+        </w:rPr>
+        <w:t>?</w:t>
       </w:r>
       <w:r>
         <w:rPr>
@@ -1645,7 +1962,51 @@
           <w:sz w:val="22"/>
           <w:szCs w:val="22"/>
         </w:rPr>
-        <w:t xml:space="preserve">Nicole R. Provenza, Sameer A. Sheth, </w:t>
+        <w:t xml:space="preserve">Nicole R. </w:t>
+      </w:r>
+      <w:proofErr w:type="spellStart"/>
+      <w:r>
+        <w:rPr>
+          <w:b w:val="0"/>
+          <w:bCs w:val="0"/>
+          <w:color w:val="000000" w:themeColor="text1"/>
+          <w:sz w:val="22"/>
+          <w:szCs w:val="22"/>
+        </w:rPr>
+        <w:t>Provenza</w:t>
+      </w:r>
+      <w:proofErr w:type="spellEnd"/>
+      <w:r>
+        <w:rPr>
+          <w:b w:val="0"/>
+          <w:bCs w:val="0"/>
+          <w:color w:val="000000" w:themeColor="text1"/>
+          <w:sz w:val="22"/>
+          <w:szCs w:val="22"/>
+        </w:rPr>
+        <w:t xml:space="preserve">, Sameer A. </w:t>
+      </w:r>
+      <w:proofErr w:type="spellStart"/>
+      <w:r>
+        <w:rPr>
+          <w:b w:val="0"/>
+          <w:bCs w:val="0"/>
+          <w:color w:val="000000" w:themeColor="text1"/>
+          <w:sz w:val="22"/>
+          <w:szCs w:val="22"/>
+        </w:rPr>
+        <w:t>Sheth</w:t>
+      </w:r>
+      <w:proofErr w:type="spellEnd"/>
+      <w:r>
+        <w:rPr>
+          <w:b w:val="0"/>
+          <w:bCs w:val="0"/>
+          <w:color w:val="000000" w:themeColor="text1"/>
+          <w:sz w:val="22"/>
+          <w:szCs w:val="22"/>
+        </w:rPr>
+        <w:t xml:space="preserve">, </w:t>
       </w:r>
       <w:r>
         <w:rPr>
@@ -1663,8 +2024,196 @@
           <w:sz w:val="22"/>
           <w:szCs w:val="22"/>
         </w:rPr>
-        <w:t>, Raissa K. Mathura, Yaohan Ding, Gregory S. Vogt, Michelle Avendano-Ortega, Nithya Ramakrishnan, Noam Peled, Luiz Fernando Fracassi Gelin, David Xing, Laszlo A. Jeni, Itir Onal Ertugrul, Adriel Barrios-Anderson, Evan Matteson, Andrew D. Wiese, Junqian Xu, Ashwin Viswanathan, Kelly R. Bijanki, Eric A. Storch, Jeffrey F. Cohn, Wayne K. Goodman, David A. Borton</w:t>
-      </w:r>
+        <w:t xml:space="preserve">, </w:t>
+      </w:r>
+      <w:proofErr w:type="spellStart"/>
+      <w:r>
+        <w:rPr>
+          <w:b w:val="0"/>
+          <w:bCs w:val="0"/>
+          <w:color w:val="000000" w:themeColor="text1"/>
+          <w:sz w:val="22"/>
+          <w:szCs w:val="22"/>
+        </w:rPr>
+        <w:t>Raissa</w:t>
+      </w:r>
+      <w:proofErr w:type="spellEnd"/>
+      <w:r>
+        <w:rPr>
+          <w:b w:val="0"/>
+          <w:bCs w:val="0"/>
+          <w:color w:val="000000" w:themeColor="text1"/>
+          <w:sz w:val="22"/>
+          <w:szCs w:val="22"/>
+        </w:rPr>
+        <w:t xml:space="preserve"> K. Mathura, Yaohan Ding, Gregory S. Vogt, Michelle </w:t>
+      </w:r>
+      <w:proofErr w:type="spellStart"/>
+      <w:r>
+        <w:rPr>
+          <w:b w:val="0"/>
+          <w:bCs w:val="0"/>
+          <w:color w:val="000000" w:themeColor="text1"/>
+          <w:sz w:val="22"/>
+          <w:szCs w:val="22"/>
+        </w:rPr>
+        <w:t>Avendano</w:t>
+      </w:r>
+      <w:proofErr w:type="spellEnd"/>
+      <w:r>
+        <w:rPr>
+          <w:b w:val="0"/>
+          <w:bCs w:val="0"/>
+          <w:color w:val="000000" w:themeColor="text1"/>
+          <w:sz w:val="22"/>
+          <w:szCs w:val="22"/>
+        </w:rPr>
+        <w:t xml:space="preserve">-Ortega, Nithya Ramakrishnan, Noam Peled, Luiz Fernando Fracassi </w:t>
+      </w:r>
+      <w:proofErr w:type="spellStart"/>
+      <w:r>
+        <w:rPr>
+          <w:b w:val="0"/>
+          <w:bCs w:val="0"/>
+          <w:color w:val="000000" w:themeColor="text1"/>
+          <w:sz w:val="22"/>
+          <w:szCs w:val="22"/>
+        </w:rPr>
+        <w:t>Gelin</w:t>
+      </w:r>
+      <w:proofErr w:type="spellEnd"/>
+      <w:r>
+        <w:rPr>
+          <w:b w:val="0"/>
+          <w:bCs w:val="0"/>
+          <w:color w:val="000000" w:themeColor="text1"/>
+          <w:sz w:val="22"/>
+          <w:szCs w:val="22"/>
+        </w:rPr>
+        <w:t xml:space="preserve">, David Xing, Laszlo A. Jeni, </w:t>
+      </w:r>
+      <w:proofErr w:type="spellStart"/>
+      <w:r>
+        <w:rPr>
+          <w:b w:val="0"/>
+          <w:bCs w:val="0"/>
+          <w:color w:val="000000" w:themeColor="text1"/>
+          <w:sz w:val="22"/>
+          <w:szCs w:val="22"/>
+        </w:rPr>
+        <w:t>Itir</w:t>
+      </w:r>
+      <w:proofErr w:type="spellEnd"/>
+      <w:r>
+        <w:rPr>
+          <w:b w:val="0"/>
+          <w:bCs w:val="0"/>
+          <w:color w:val="000000" w:themeColor="text1"/>
+          <w:sz w:val="22"/>
+          <w:szCs w:val="22"/>
+        </w:rPr>
+        <w:t xml:space="preserve"> </w:t>
+      </w:r>
+      <w:proofErr w:type="spellStart"/>
+      <w:r>
+        <w:rPr>
+          <w:b w:val="0"/>
+          <w:bCs w:val="0"/>
+          <w:color w:val="000000" w:themeColor="text1"/>
+          <w:sz w:val="22"/>
+          <w:szCs w:val="22"/>
+        </w:rPr>
+        <w:t>Onal</w:t>
+      </w:r>
+      <w:proofErr w:type="spellEnd"/>
+      <w:r>
+        <w:rPr>
+          <w:b w:val="0"/>
+          <w:bCs w:val="0"/>
+          <w:color w:val="000000" w:themeColor="text1"/>
+          <w:sz w:val="22"/>
+          <w:szCs w:val="22"/>
+        </w:rPr>
+        <w:t xml:space="preserve"> </w:t>
+      </w:r>
+      <w:proofErr w:type="spellStart"/>
+      <w:r>
+        <w:rPr>
+          <w:b w:val="0"/>
+          <w:bCs w:val="0"/>
+          <w:color w:val="000000" w:themeColor="text1"/>
+          <w:sz w:val="22"/>
+          <w:szCs w:val="22"/>
+        </w:rPr>
+        <w:t>Ertugrul</w:t>
+      </w:r>
+      <w:proofErr w:type="spellEnd"/>
+      <w:r>
+        <w:rPr>
+          <w:b w:val="0"/>
+          <w:bCs w:val="0"/>
+          <w:color w:val="000000" w:themeColor="text1"/>
+          <w:sz w:val="22"/>
+          <w:szCs w:val="22"/>
+        </w:rPr>
+        <w:t xml:space="preserve">, Adriel Barrios-Anderson, Evan Matteson, Andrew D. Wiese, </w:t>
+      </w:r>
+      <w:proofErr w:type="spellStart"/>
+      <w:r>
+        <w:rPr>
+          <w:b w:val="0"/>
+          <w:bCs w:val="0"/>
+          <w:color w:val="000000" w:themeColor="text1"/>
+          <w:sz w:val="22"/>
+          <w:szCs w:val="22"/>
+        </w:rPr>
+        <w:t>Junqian</w:t>
+      </w:r>
+      <w:proofErr w:type="spellEnd"/>
+      <w:r>
+        <w:rPr>
+          <w:b w:val="0"/>
+          <w:bCs w:val="0"/>
+          <w:color w:val="000000" w:themeColor="text1"/>
+          <w:sz w:val="22"/>
+          <w:szCs w:val="22"/>
+        </w:rPr>
+        <w:t xml:space="preserve"> Xu, Ashwin Viswanathan, Kelly R. </w:t>
+      </w:r>
+      <w:proofErr w:type="spellStart"/>
+      <w:r>
+        <w:rPr>
+          <w:b w:val="0"/>
+          <w:bCs w:val="0"/>
+          <w:color w:val="000000" w:themeColor="text1"/>
+          <w:sz w:val="22"/>
+          <w:szCs w:val="22"/>
+        </w:rPr>
+        <w:t>Bijanki</w:t>
+      </w:r>
+      <w:proofErr w:type="spellEnd"/>
+      <w:r>
+        <w:rPr>
+          <w:b w:val="0"/>
+          <w:bCs w:val="0"/>
+          <w:color w:val="000000" w:themeColor="text1"/>
+          <w:sz w:val="22"/>
+          <w:szCs w:val="22"/>
+        </w:rPr>
+        <w:t xml:space="preserve">, Eric A. Storch, Jeffrey F. Cohn, Wayne K. Goodman, David A. </w:t>
+      </w:r>
+      <w:proofErr w:type="spellStart"/>
+      <w:r>
+        <w:rPr>
+          <w:b w:val="0"/>
+          <w:bCs w:val="0"/>
+          <w:color w:val="000000" w:themeColor="text1"/>
+          <w:sz w:val="22"/>
+          <w:szCs w:val="22"/>
+        </w:rPr>
+        <w:t>Borton</w:t>
+      </w:r>
+      <w:proofErr w:type="spellEnd"/>
       <w:r>
         <w:rPr>
           <w:b w:val="0"/>
@@ -1703,17 +2252,7 @@
           <w:sz w:val="22"/>
           <w:szCs w:val="22"/>
         </w:rPr>
-        <w:t>Long-term ecological assessment of intracranial electrophysiology synchronized to behavioral markers in obsessive-compulsive disorder</w:t>
-      </w:r>
-      <w:r>
-        <w:rPr>
-          <w:b w:val="0"/>
-          <w:bCs w:val="0"/>
-          <w:color w:val="000000" w:themeColor="text1"/>
-          <w:sz w:val="22"/>
-          <w:szCs w:val="22"/>
-        </w:rPr>
-        <w:t xml:space="preserve"> </w:t>
+        <w:t xml:space="preserve">Long-term ecological assessment of intracranial electrophysiology synchronized to behavioral markers in obsessive-compulsive disorder </w:t>
       </w:r>
       <w:r>
         <w:rPr>
@@ -1725,19 +2264,7 @@
           <w:sz w:val="22"/>
           <w:szCs w:val="22"/>
         </w:rPr>
-        <w:t>(Nature Medicine</w:t>
-      </w:r>
-      <w:r>
-        <w:rPr>
-          <w:b w:val="0"/>
-          <w:bCs w:val="0"/>
-          <w:i/>
-          <w:iCs/>
-          <w:color w:val="000000"/>
-          <w:sz w:val="22"/>
-          <w:szCs w:val="22"/>
-        </w:rPr>
-        <w:t>)</w:t>
+        <w:t>(Nature Medicine)</w:t>
       </w:r>
       <w:r>
         <w:rPr>
@@ -1791,8 +2318,20 @@
           <w:sz w:val="22"/>
           <w:szCs w:val="22"/>
         </w:rPr>
-        <w:t>, Nicole R. Provenza</w:t>
-      </w:r>
+        <w:t xml:space="preserve">, Nicole R. </w:t>
+      </w:r>
+      <w:proofErr w:type="spellStart"/>
+      <w:r>
+        <w:rPr>
+          <w:b w:val="0"/>
+          <w:bCs w:val="0"/>
+          <w:color w:val="000000" w:themeColor="text1"/>
+          <w:sz w:val="22"/>
+          <w:szCs w:val="22"/>
+        </w:rPr>
+        <w:t>Provenza</w:t>
+      </w:r>
+      <w:proofErr w:type="spellEnd"/>
       <w:r>
         <w:rPr>
           <w:b w:val="0"/>
@@ -1812,8 +2351,196 @@
           <w:sz w:val="22"/>
           <w:szCs w:val="22"/>
         </w:rPr>
-        <w:t>, Jonathan S. Calvert, Ro’ee Gilron, Anusha B. Allawala, Radu Darie, Sohail Syed, Evan Matteson, Gregory S. Vogt, Michelle Avendano-Ortega, Ana C. Vasquez, Nithya Ramakrishnan, Denise N. Oswalt, Kelly R. Bijanki, Robert Wilt, Philip A. Starr, Sameer A. Sheth, Wayne K. Goodman, Matthew T. Harrison, David A. Borton</w:t>
-      </w:r>
+        <w:t xml:space="preserve">, Jonathan S. Calvert, </w:t>
+      </w:r>
+      <w:proofErr w:type="spellStart"/>
+      <w:r>
+        <w:rPr>
+          <w:b w:val="0"/>
+          <w:bCs w:val="0"/>
+          <w:color w:val="000000" w:themeColor="text1"/>
+          <w:sz w:val="22"/>
+          <w:szCs w:val="22"/>
+        </w:rPr>
+        <w:t>Ro’ee</w:t>
+      </w:r>
+      <w:proofErr w:type="spellEnd"/>
+      <w:r>
+        <w:rPr>
+          <w:b w:val="0"/>
+          <w:bCs w:val="0"/>
+          <w:color w:val="000000" w:themeColor="text1"/>
+          <w:sz w:val="22"/>
+          <w:szCs w:val="22"/>
+        </w:rPr>
+        <w:t xml:space="preserve"> </w:t>
+      </w:r>
+      <w:proofErr w:type="spellStart"/>
+      <w:r>
+        <w:rPr>
+          <w:b w:val="0"/>
+          <w:bCs w:val="0"/>
+          <w:color w:val="000000" w:themeColor="text1"/>
+          <w:sz w:val="22"/>
+          <w:szCs w:val="22"/>
+        </w:rPr>
+        <w:t>Gilron</w:t>
+      </w:r>
+      <w:proofErr w:type="spellEnd"/>
+      <w:r>
+        <w:rPr>
+          <w:b w:val="0"/>
+          <w:bCs w:val="0"/>
+          <w:color w:val="000000" w:themeColor="text1"/>
+          <w:sz w:val="22"/>
+          <w:szCs w:val="22"/>
+        </w:rPr>
+        <w:t xml:space="preserve">, Anusha B. </w:t>
+      </w:r>
+      <w:proofErr w:type="spellStart"/>
+      <w:r>
+        <w:rPr>
+          <w:b w:val="0"/>
+          <w:bCs w:val="0"/>
+          <w:color w:val="000000" w:themeColor="text1"/>
+          <w:sz w:val="22"/>
+          <w:szCs w:val="22"/>
+        </w:rPr>
+        <w:t>Allawala</w:t>
+      </w:r>
+      <w:proofErr w:type="spellEnd"/>
+      <w:r>
+        <w:rPr>
+          <w:b w:val="0"/>
+          <w:bCs w:val="0"/>
+          <w:color w:val="000000" w:themeColor="text1"/>
+          <w:sz w:val="22"/>
+          <w:szCs w:val="22"/>
+        </w:rPr>
+        <w:t xml:space="preserve">, Radu </w:t>
+      </w:r>
+      <w:proofErr w:type="spellStart"/>
+      <w:r>
+        <w:rPr>
+          <w:b w:val="0"/>
+          <w:bCs w:val="0"/>
+          <w:color w:val="000000" w:themeColor="text1"/>
+          <w:sz w:val="22"/>
+          <w:szCs w:val="22"/>
+        </w:rPr>
+        <w:t>Darie</w:t>
+      </w:r>
+      <w:proofErr w:type="spellEnd"/>
+      <w:r>
+        <w:rPr>
+          <w:b w:val="0"/>
+          <w:bCs w:val="0"/>
+          <w:color w:val="000000" w:themeColor="text1"/>
+          <w:sz w:val="22"/>
+          <w:szCs w:val="22"/>
+        </w:rPr>
+        <w:t xml:space="preserve">, </w:t>
+      </w:r>
+      <w:proofErr w:type="spellStart"/>
+      <w:r>
+        <w:rPr>
+          <w:b w:val="0"/>
+          <w:bCs w:val="0"/>
+          <w:color w:val="000000" w:themeColor="text1"/>
+          <w:sz w:val="22"/>
+          <w:szCs w:val="22"/>
+        </w:rPr>
+        <w:t>Sohail</w:t>
+      </w:r>
+      <w:proofErr w:type="spellEnd"/>
+      <w:r>
+        <w:rPr>
+          <w:b w:val="0"/>
+          <w:bCs w:val="0"/>
+          <w:color w:val="000000" w:themeColor="text1"/>
+          <w:sz w:val="22"/>
+          <w:szCs w:val="22"/>
+        </w:rPr>
+        <w:t xml:space="preserve"> Syed, Evan Matteson, Gregory S. Vogt, Michelle </w:t>
+      </w:r>
+      <w:proofErr w:type="spellStart"/>
+      <w:r>
+        <w:rPr>
+          <w:b w:val="0"/>
+          <w:bCs w:val="0"/>
+          <w:color w:val="000000" w:themeColor="text1"/>
+          <w:sz w:val="22"/>
+          <w:szCs w:val="22"/>
+        </w:rPr>
+        <w:t>Avendano</w:t>
+      </w:r>
+      <w:proofErr w:type="spellEnd"/>
+      <w:r>
+        <w:rPr>
+          <w:b w:val="0"/>
+          <w:bCs w:val="0"/>
+          <w:color w:val="000000" w:themeColor="text1"/>
+          <w:sz w:val="22"/>
+          <w:szCs w:val="22"/>
+        </w:rPr>
+        <w:t xml:space="preserve">-Ortega, Ana C. Vasquez, Nithya Ramakrishnan, Denise N. Oswalt, Kelly R. </w:t>
+      </w:r>
+      <w:proofErr w:type="spellStart"/>
+      <w:r>
+        <w:rPr>
+          <w:b w:val="0"/>
+          <w:bCs w:val="0"/>
+          <w:color w:val="000000" w:themeColor="text1"/>
+          <w:sz w:val="22"/>
+          <w:szCs w:val="22"/>
+        </w:rPr>
+        <w:t>Bijanki</w:t>
+      </w:r>
+      <w:proofErr w:type="spellEnd"/>
+      <w:r>
+        <w:rPr>
+          <w:b w:val="0"/>
+          <w:bCs w:val="0"/>
+          <w:color w:val="000000" w:themeColor="text1"/>
+          <w:sz w:val="22"/>
+          <w:szCs w:val="22"/>
+        </w:rPr>
+        <w:t xml:space="preserve">, Robert Wilt, Philip A. Starr, Sameer A. </w:t>
+      </w:r>
+      <w:proofErr w:type="spellStart"/>
+      <w:r>
+        <w:rPr>
+          <w:b w:val="0"/>
+          <w:bCs w:val="0"/>
+          <w:color w:val="000000" w:themeColor="text1"/>
+          <w:sz w:val="22"/>
+          <w:szCs w:val="22"/>
+        </w:rPr>
+        <w:t>Sheth</w:t>
+      </w:r>
+      <w:proofErr w:type="spellEnd"/>
+      <w:r>
+        <w:rPr>
+          <w:b w:val="0"/>
+          <w:bCs w:val="0"/>
+          <w:color w:val="000000" w:themeColor="text1"/>
+          <w:sz w:val="22"/>
+          <w:szCs w:val="22"/>
+        </w:rPr>
+        <w:t xml:space="preserve">, Wayne K. Goodman, Matthew T. Harrison, David A. </w:t>
+      </w:r>
+      <w:proofErr w:type="spellStart"/>
+      <w:r>
+        <w:rPr>
+          <w:b w:val="0"/>
+          <w:bCs w:val="0"/>
+          <w:color w:val="000000" w:themeColor="text1"/>
+          <w:sz w:val="22"/>
+          <w:szCs w:val="22"/>
+        </w:rPr>
+        <w:t>Borton</w:t>
+      </w:r>
+      <w:proofErr w:type="spellEnd"/>
       <w:r>
         <w:rPr>
           <w:b w:val="0"/>
@@ -1919,7 +2646,87 @@
           <w:sz w:val="22"/>
           <w:szCs w:val="22"/>
         </w:rPr>
-        <w:t xml:space="preserve">Nicole R. Provenza, Luiz Fernando Fracassi Gelin, Wasita Mahaphanit, Mary C. McGrath, </w:t>
+        <w:t xml:space="preserve">Nicole R. </w:t>
+      </w:r>
+      <w:proofErr w:type="spellStart"/>
+      <w:r>
+        <w:rPr>
+          <w:b w:val="0"/>
+          <w:bCs w:val="0"/>
+          <w:sz w:val="22"/>
+          <w:szCs w:val="22"/>
+        </w:rPr>
+        <w:t>Provenza</w:t>
+      </w:r>
+      <w:proofErr w:type="spellEnd"/>
+      <w:r>
+        <w:rPr>
+          <w:b w:val="0"/>
+          <w:bCs w:val="0"/>
+          <w:sz w:val="22"/>
+          <w:szCs w:val="22"/>
+        </w:rPr>
+        <w:t xml:space="preserve">, Luiz Fernando Fracassi </w:t>
+      </w:r>
+      <w:proofErr w:type="spellStart"/>
+      <w:r>
+        <w:rPr>
+          <w:b w:val="0"/>
+          <w:bCs w:val="0"/>
+          <w:sz w:val="22"/>
+          <w:szCs w:val="22"/>
+        </w:rPr>
+        <w:t>Gelin</w:t>
+      </w:r>
+      <w:proofErr w:type="spellEnd"/>
+      <w:r>
+        <w:rPr>
+          <w:b w:val="0"/>
+          <w:bCs w:val="0"/>
+          <w:sz w:val="22"/>
+          <w:szCs w:val="22"/>
+        </w:rPr>
+        <w:t xml:space="preserve">, </w:t>
+      </w:r>
+      <w:proofErr w:type="spellStart"/>
+      <w:r>
+        <w:rPr>
+          <w:b w:val="0"/>
+          <w:bCs w:val="0"/>
+          <w:sz w:val="22"/>
+          <w:szCs w:val="22"/>
+        </w:rPr>
+        <w:t>Wasita</w:t>
+      </w:r>
+      <w:proofErr w:type="spellEnd"/>
+      <w:r>
+        <w:rPr>
+          <w:b w:val="0"/>
+          <w:bCs w:val="0"/>
+          <w:sz w:val="22"/>
+          <w:szCs w:val="22"/>
+        </w:rPr>
+        <w:t xml:space="preserve"> </w:t>
+      </w:r>
+      <w:proofErr w:type="spellStart"/>
+      <w:r>
+        <w:rPr>
+          <w:b w:val="0"/>
+          <w:bCs w:val="0"/>
+          <w:sz w:val="22"/>
+          <w:szCs w:val="22"/>
+        </w:rPr>
+        <w:t>Mahaphanit</w:t>
+      </w:r>
+      <w:proofErr w:type="spellEnd"/>
+      <w:r>
+        <w:rPr>
+          <w:b w:val="0"/>
+          <w:bCs w:val="0"/>
+          <w:sz w:val="22"/>
+          <w:szCs w:val="22"/>
+        </w:rPr>
+        <w:t xml:space="preserve">, Mary C. McGrath, </w:t>
       </w:r>
       <w:r>
         <w:rPr>
@@ -1935,8 +2742,59 @@
           <w:sz w:val="22"/>
           <w:szCs w:val="22"/>
         </w:rPr>
-        <w:t>, Yunshu Fan, Rashi Dhar, Michael J. Frank, Maria I. Restrepo, Wayne K. Goodman, David A. Borton</w:t>
-      </w:r>
+        <w:t xml:space="preserve">, </w:t>
+      </w:r>
+      <w:proofErr w:type="spellStart"/>
+      <w:r>
+        <w:rPr>
+          <w:b w:val="0"/>
+          <w:bCs w:val="0"/>
+          <w:sz w:val="22"/>
+          <w:szCs w:val="22"/>
+        </w:rPr>
+        <w:t>Yunshu</w:t>
+      </w:r>
+      <w:proofErr w:type="spellEnd"/>
+      <w:r>
+        <w:rPr>
+          <w:b w:val="0"/>
+          <w:bCs w:val="0"/>
+          <w:sz w:val="22"/>
+          <w:szCs w:val="22"/>
+        </w:rPr>
+        <w:t xml:space="preserve"> Fan, </w:t>
+      </w:r>
+      <w:proofErr w:type="spellStart"/>
+      <w:r>
+        <w:rPr>
+          <w:b w:val="0"/>
+          <w:bCs w:val="0"/>
+          <w:sz w:val="22"/>
+          <w:szCs w:val="22"/>
+        </w:rPr>
+        <w:t>Rashi</w:t>
+      </w:r>
+      <w:proofErr w:type="spellEnd"/>
+      <w:r>
+        <w:rPr>
+          <w:b w:val="0"/>
+          <w:bCs w:val="0"/>
+          <w:sz w:val="22"/>
+          <w:szCs w:val="22"/>
+        </w:rPr>
+        <w:t xml:space="preserve"> Dhar, Michael J. Frank, Maria I. Restrepo, Wayne K. Goodman, David A. </w:t>
+      </w:r>
+      <w:proofErr w:type="spellStart"/>
+      <w:r>
+        <w:rPr>
+          <w:b w:val="0"/>
+          <w:bCs w:val="0"/>
+          <w:sz w:val="22"/>
+          <w:szCs w:val="22"/>
+        </w:rPr>
+        <w:t>Borton</w:t>
+      </w:r>
+      <w:proofErr w:type="spellEnd"/>
       <w:r>
         <w:rPr>
           <w:b w:val="0"/>
@@ -2081,6 +2939,102 @@
           <w:sz w:val="22"/>
           <w:szCs w:val="22"/>
         </w:rPr>
+        <w:t xml:space="preserve">                                                           November</w:t>
+      </w:r>
+      <w:r>
+        <w:rPr>
+          <w:sz w:val="22"/>
+          <w:szCs w:val="22"/>
+        </w:rPr>
+        <w:t xml:space="preserve"> 2021</w:t>
+      </w:r>
+    </w:p>
+    <w:p>
+      <w:pPr>
+        <w:tabs>
+          <w:tab w:val="left" w:pos="8100"/>
+        </w:tabs>
+        <w:ind w:left="270"/>
+        <w:rPr>
+          <w:sz w:val="22"/>
+          <w:szCs w:val="22"/>
+        </w:rPr>
+      </w:pPr>
+      <w:r>
+        <w:rPr>
+          <w:sz w:val="22"/>
+          <w:szCs w:val="22"/>
+        </w:rPr>
+        <w:t>“</w:t>
+      </w:r>
+      <w:r>
+        <w:rPr>
+          <w:sz w:val="22"/>
+          <w:szCs w:val="22"/>
+        </w:rPr>
+        <w:t>Effects of deep brain stimulation treatment for refractory obsessive-compulsive disorder on ventral striatal field potentials</w:t>
+      </w:r>
+      <w:r>
+        <w:rPr>
+          <w:sz w:val="22"/>
+          <w:szCs w:val="22"/>
+        </w:rPr>
+        <w:t>” (Co-author)</w:t>
+      </w:r>
+    </w:p>
+    <w:p>
+      <w:pPr>
+        <w:tabs>
+          <w:tab w:val="left" w:pos="8370"/>
+        </w:tabs>
+        <w:ind w:left="270"/>
+        <w:rPr>
+          <w:sz w:val="22"/>
+          <w:szCs w:val="22"/>
+        </w:rPr>
+      </w:pPr>
+      <w:r>
+        <w:rPr>
+          <w:b/>
+          <w:bCs/>
+          <w:sz w:val="22"/>
+          <w:szCs w:val="22"/>
+        </w:rPr>
+        <w:t>7</w:t>
+      </w:r>
+      <w:r>
+        <w:rPr>
+          <w:b/>
+          <w:bCs/>
+          <w:sz w:val="22"/>
+          <w:szCs w:val="22"/>
+          <w:vertAlign w:val="superscript"/>
+        </w:rPr>
+        <w:t>th</w:t>
+      </w:r>
+      <w:r>
+        <w:rPr>
+          <w:b/>
+          <w:bCs/>
+          <w:sz w:val="22"/>
+          <w:szCs w:val="22"/>
+        </w:rPr>
+        <w:t xml:space="preserve"> </w:t>
+      </w:r>
+      <w:r>
+        <w:rPr>
+          <w:b/>
+          <w:bCs/>
+          <w:sz w:val="22"/>
+          <w:szCs w:val="22"/>
+        </w:rPr>
+        <w:t>Annual BRAIN Initiative Investigators Meeting</w:t>
+      </w:r>
+      <w:r>
+        <w:rPr>
+          <w:sz w:val="22"/>
+          <w:szCs w:val="22"/>
+        </w:rPr>
         <w:tab/>
         <w:t xml:space="preserve"> June 2021</w:t>
       </w:r>
@@ -2108,104 +3062,15 @@
           <w:sz w:val="22"/>
           <w:szCs w:val="22"/>
         </w:rPr>
-        <w:t>Effects of deep brain stimulation treatment for refractory obsessive-compulsive disorder on ventral striatal field potentials</w:t>
-      </w:r>
-      <w:r>
-        <w:rPr>
-          <w:sz w:val="22"/>
-          <w:szCs w:val="22"/>
-        </w:rPr>
-        <w:t>” (Co-author)</w:t>
-      </w:r>
-    </w:p>
-    <w:p>
-      <w:pPr>
-        <w:tabs>
-          <w:tab w:val="left" w:pos="8370"/>
-        </w:tabs>
-        <w:ind w:left="270"/>
-        <w:rPr>
-          <w:sz w:val="22"/>
-          <w:szCs w:val="22"/>
-        </w:rPr>
-      </w:pPr>
-      <w:r>
-        <w:rPr>
-          <w:b/>
-          <w:bCs/>
-          <w:sz w:val="22"/>
-          <w:szCs w:val="22"/>
-        </w:rPr>
-        <w:t>7</w:t>
-      </w:r>
-      <w:r>
-        <w:rPr>
-          <w:b/>
-          <w:bCs/>
-          <w:sz w:val="22"/>
-          <w:szCs w:val="22"/>
-          <w:vertAlign w:val="superscript"/>
-        </w:rPr>
-        <w:t>th</w:t>
-      </w:r>
-      <w:r>
-        <w:rPr>
-          <w:b/>
-          <w:bCs/>
-          <w:sz w:val="22"/>
-          <w:szCs w:val="22"/>
-        </w:rPr>
-        <w:t xml:space="preserve"> </w:t>
-      </w:r>
-      <w:r>
-        <w:rPr>
-          <w:b/>
-          <w:bCs/>
-          <w:sz w:val="22"/>
-          <w:szCs w:val="22"/>
-        </w:rPr>
-        <w:t>Annual BRAIN Initiative Investigators Meeting</w:t>
-      </w:r>
-      <w:r>
-        <w:rPr>
-          <w:sz w:val="22"/>
-          <w:szCs w:val="22"/>
-        </w:rPr>
-        <w:tab/>
-        <w:t xml:space="preserve"> June 202</w:t>
-      </w:r>
-      <w:r>
-        <w:rPr>
-          <w:sz w:val="22"/>
-          <w:szCs w:val="22"/>
-        </w:rPr>
-        <w:t>1</w:t>
-      </w:r>
-    </w:p>
-    <w:p>
-      <w:pPr>
-        <w:tabs>
-          <w:tab w:val="left" w:pos="8100"/>
-        </w:tabs>
-        <w:ind w:left="270"/>
-        <w:rPr>
-          <w:sz w:val="22"/>
-          <w:szCs w:val="22"/>
-        </w:rPr>
-      </w:pPr>
-      <w:r>
-        <w:rPr>
-          <w:sz w:val="22"/>
-          <w:szCs w:val="22"/>
-        </w:rPr>
-        <w:t>“</w:t>
-      </w:r>
-      <w:r>
-        <w:rPr>
-          <w:sz w:val="22"/>
-          <w:szCs w:val="22"/>
-        </w:rPr>
-        <w:t>Long-term ecological assessment of intracranial electrophysiology synchronized to behavioral markers in Obsessive-Compulsive Disorde</w:t>
+        <w:t xml:space="preserve">Long-term ecological assessment of intracranial electrophysiology synchronized to behavioral markers in </w:t>
+      </w:r>
+      <w:proofErr w:type="gramStart"/>
+      <w:r>
+        <w:rPr>
+          <w:sz w:val="22"/>
+          <w:szCs w:val="22"/>
+        </w:rPr>
+        <w:t>Obsessive-Compulsive Disorde</w:t>
       </w:r>
       <w:r>
         <w:rPr>
@@ -2214,6 +3079,7 @@
         </w:rPr>
         <w:t>r</w:t>
       </w:r>
+      <w:proofErr w:type="gramEnd"/>
       <w:r>
         <w:rPr>
           <w:sz w:val="22"/>
@@ -2778,6 +3644,62 @@
           <w:sz w:val="22"/>
           <w:szCs w:val="22"/>
         </w:rPr>
+        <w:t>Head Teaching Assistant, Brown University</w:t>
+      </w:r>
+      <w:r>
+        <w:rPr>
+          <w:b/>
+          <w:bCs/>
+          <w:sz w:val="22"/>
+          <w:szCs w:val="22"/>
+        </w:rPr>
+        <w:tab/>
+      </w:r>
+      <w:r>
+        <w:rPr>
+          <w:sz w:val="22"/>
+          <w:szCs w:val="22"/>
+        </w:rPr>
+        <w:t>05/2021-07/2021</w:t>
+      </w:r>
+    </w:p>
+    <w:p>
+      <w:pPr>
+        <w:tabs>
+          <w:tab w:val="left" w:pos="7830"/>
+        </w:tabs>
+        <w:ind w:left="270"/>
+        <w:rPr>
+          <w:sz w:val="22"/>
+          <w:szCs w:val="22"/>
+        </w:rPr>
+      </w:pPr>
+      <w:r>
+        <w:rPr>
+          <w:sz w:val="22"/>
+          <w:szCs w:val="22"/>
+        </w:rPr>
+        <w:t>Was responsible for managing problem sets, design projects, exam questions, office hours, review sessions, and guiding other TAs for Dynamics and Vibrations</w:t>
+      </w:r>
+    </w:p>
+    <w:p>
+      <w:pPr>
+        <w:tabs>
+          <w:tab w:val="left" w:pos="7830"/>
+        </w:tabs>
+        <w:ind w:firstLine="270"/>
+        <w:rPr>
+          <w:sz w:val="22"/>
+          <w:szCs w:val="22"/>
+        </w:rPr>
+      </w:pPr>
+      <w:r>
+        <w:rPr>
+          <w:b/>
+          <w:bCs/>
+          <w:sz w:val="22"/>
+          <w:szCs w:val="22"/>
+        </w:rPr>
         <w:t>Teaching Assistant, Brown University</w:t>
       </w:r>
       <w:r>
@@ -2837,32 +3759,167 @@
         </w:tabs>
         <w:ind w:firstLine="270"/>
         <w:rPr>
-          <w:b/>
-          <w:bCs/>
-          <w:sz w:val="22"/>
-          <w:szCs w:val="22"/>
-        </w:rPr>
-      </w:pPr>
+          <w:sz w:val="22"/>
+          <w:szCs w:val="22"/>
+        </w:rPr>
+      </w:pPr>
+      <w:r>
+        <w:rPr>
+          <w:b/>
+          <w:bCs/>
+          <w:sz w:val="22"/>
+          <w:szCs w:val="22"/>
+        </w:rPr>
+        <w:t>Teaching Assistant, Brown University</w:t>
+      </w:r>
+      <w:r>
+        <w:rPr>
+          <w:b/>
+          <w:bCs/>
+          <w:sz w:val="22"/>
+          <w:szCs w:val="22"/>
+        </w:rPr>
+        <w:tab/>
+      </w:r>
+      <w:r>
+        <w:rPr>
+          <w:sz w:val="22"/>
+          <w:szCs w:val="22"/>
+        </w:rPr>
+        <w:t>11/2020-</w:t>
+      </w:r>
+      <w:r>
+        <w:rPr>
+          <w:sz w:val="22"/>
+          <w:szCs w:val="22"/>
+        </w:rPr>
+        <w:t>04/2021</w:t>
+      </w:r>
     </w:p>
     <w:p>
       <w:pPr>
         <w:tabs>
           <w:tab w:val="left" w:pos="7830"/>
         </w:tabs>
+        <w:ind w:left="270"/>
+        <w:rPr>
+          <w:sz w:val="22"/>
+          <w:szCs w:val="22"/>
+        </w:rPr>
+      </w:pPr>
+      <w:r>
+        <w:rPr>
+          <w:sz w:val="22"/>
+          <w:szCs w:val="22"/>
+        </w:rPr>
+        <w:t>Was</w:t>
+      </w:r>
+      <w:r>
+        <w:rPr>
+          <w:sz w:val="22"/>
+          <w:szCs w:val="22"/>
+        </w:rPr>
+        <w:t xml:space="preserve"> responsible for managing homework, lab assignments, exams, office hours, and review sessions for Transport and </w:t>
+      </w:r>
+      <w:proofErr w:type="spellStart"/>
+      <w:r>
+        <w:rPr>
+          <w:sz w:val="22"/>
+          <w:szCs w:val="22"/>
+        </w:rPr>
+        <w:t>Biotransport</w:t>
+      </w:r>
+      <w:proofErr w:type="spellEnd"/>
+      <w:r>
+        <w:rPr>
+          <w:sz w:val="22"/>
+          <w:szCs w:val="22"/>
+        </w:rPr>
+        <w:t xml:space="preserve"> Processes</w:t>
+      </w:r>
+    </w:p>
+    <w:p>
+      <w:pPr>
+        <w:tabs>
+          <w:tab w:val="left" w:pos="7830"/>
+        </w:tabs>
         <w:ind w:firstLine="270"/>
         <w:rPr>
-          <w:b/>
-          <w:bCs/>
-          <w:sz w:val="22"/>
-          <w:szCs w:val="22"/>
-        </w:rPr>
-      </w:pPr>
+          <w:sz w:val="22"/>
+          <w:szCs w:val="22"/>
+        </w:rPr>
+      </w:pPr>
+      <w:r>
+        <w:rPr>
+          <w:b/>
+          <w:bCs/>
+          <w:sz w:val="22"/>
+          <w:szCs w:val="22"/>
+        </w:rPr>
+        <w:t>Teaching Assistant, Brown University</w:t>
+      </w:r>
+      <w:r>
+        <w:rPr>
+          <w:b/>
+          <w:bCs/>
+          <w:sz w:val="22"/>
+          <w:szCs w:val="22"/>
+        </w:rPr>
+        <w:tab/>
+      </w:r>
+      <w:r>
+        <w:rPr>
+          <w:sz w:val="22"/>
+          <w:szCs w:val="22"/>
+        </w:rPr>
+        <w:t>01/2020-05/2020</w:t>
+      </w:r>
     </w:p>
     <w:p>
       <w:pPr>
         <w:tabs>
           <w:tab w:val="left" w:pos="7830"/>
         </w:tabs>
+        <w:ind w:left="270"/>
+        <w:rPr>
+          <w:sz w:val="22"/>
+          <w:szCs w:val="22"/>
+        </w:rPr>
+      </w:pPr>
+      <w:r>
+        <w:rPr>
+          <w:sz w:val="22"/>
+          <w:szCs w:val="22"/>
+        </w:rPr>
+        <w:t xml:space="preserve">Instructed students in three, week-long, </w:t>
+      </w:r>
+      <w:r>
+        <w:rPr>
+          <w:sz w:val="22"/>
+          <w:szCs w:val="22"/>
+        </w:rPr>
+        <w:t>MATLAB</w:t>
+      </w:r>
+      <w:r>
+        <w:rPr>
+          <w:sz w:val="22"/>
+          <w:szCs w:val="22"/>
+        </w:rPr>
+        <w:t xml:space="preserve">-based, design projects for Dynamics and Vibrations and held office hours to assist in debugging </w:t>
+      </w:r>
+      <w:r>
+        <w:rPr>
+          <w:sz w:val="22"/>
+          <w:szCs w:val="22"/>
+        </w:rPr>
+        <w:t>project code and writing reports</w:t>
+      </w:r>
+    </w:p>
+    <w:p>
+      <w:pPr>
+        <w:tabs>
+          <w:tab w:val="left" w:pos="7830"/>
+        </w:tabs>
         <w:ind w:firstLine="270"/>
         <w:rPr>
           <w:sz w:val="22"/>
@@ -2876,7 +3933,16 @@
           <w:sz w:val="22"/>
           <w:szCs w:val="22"/>
         </w:rPr>
-        <w:t>Teaching Assistant, Brown University</w:t>
+        <w:t>Meiklejohn Peer Advisor</w:t>
+      </w:r>
+      <w:r>
+        <w:rPr>
+          <w:b/>
+          <w:bCs/>
+          <w:sz w:val="22"/>
+          <w:szCs w:val="22"/>
+        </w:rPr>
+        <w:t>, Brown University</w:t>
       </w:r>
       <w:r>
         <w:rPr>
@@ -2892,14 +3958,7 @@
           <w:sz w:val="22"/>
           <w:szCs w:val="22"/>
         </w:rPr>
-        <w:t>11/2020-</w:t>
-      </w:r>
-      <w:r>
-        <w:rPr>
-          <w:sz w:val="22"/>
-          <w:szCs w:val="22"/>
-        </w:rPr>
-        <w:t>04/2021</w:t>
+        <w:t>08/2019-05/2020</w:t>
       </w:r>
     </w:p>
     <w:p>
@@ -2918,14 +3977,7 @@
           <w:sz w:val="22"/>
           <w:szCs w:val="22"/>
         </w:rPr>
-        <w:t>Was</w:t>
-      </w:r>
-      <w:r>
-        <w:rPr>
-          <w:sz w:val="22"/>
-          <w:szCs w:val="22"/>
-        </w:rPr>
-        <w:t xml:space="preserve"> responsible for managing homework, lab assignments, exams, office hours, and review sessions for Transport and Biotransport Processes</w:t>
+        <w:t>Advised a cohort of nine first-year, engineering students on adjusting to classes and lifestyle in a university setting</w:t>
       </w:r>
     </w:p>
     <w:p>
@@ -2946,7 +3998,25 @@
           <w:sz w:val="22"/>
           <w:szCs w:val="22"/>
         </w:rPr>
-        <w:t>Teaching Assistant, Brown University</w:t>
+        <w:t>Classroom Assistant,</w:t>
+      </w:r>
+      <w:r>
+        <w:rPr>
+          <w:b/>
+          <w:bCs/>
+          <w:sz w:val="22"/>
+          <w:szCs w:val="22"/>
+        </w:rPr>
+        <w:t xml:space="preserve"> </w:t>
+      </w:r>
+      <w:r>
+        <w:rPr>
+          <w:b/>
+          <w:bCs/>
+          <w:sz w:val="22"/>
+          <w:szCs w:val="22"/>
+        </w:rPr>
+        <w:t>STEMS</w:t>
       </w:r>
       <w:r>
         <w:rPr>
@@ -2962,7 +4032,7 @@
           <w:sz w:val="22"/>
           <w:szCs w:val="22"/>
         </w:rPr>
-        <w:t>01/2020-05/2020</w:t>
+        <w:t>08/2018-05/2019</w:t>
       </w:r>
     </w:p>
     <w:p>
@@ -2981,28 +4051,7 @@
           <w:sz w:val="22"/>
           <w:szCs w:val="22"/>
         </w:rPr>
-        <w:t xml:space="preserve">Instructed students in three, week-long, </w:t>
-      </w:r>
-      <w:r>
-        <w:rPr>
-          <w:sz w:val="22"/>
-          <w:szCs w:val="22"/>
-        </w:rPr>
-        <w:t>MATLAB</w:t>
-      </w:r>
-      <w:r>
-        <w:rPr>
-          <w:sz w:val="22"/>
-          <w:szCs w:val="22"/>
-        </w:rPr>
-        <w:t xml:space="preserve">-based, design projects for Dynamics and Vibrations and held office hours to assist in debugging </w:t>
-      </w:r>
-      <w:r>
-        <w:rPr>
-          <w:sz w:val="22"/>
-          <w:szCs w:val="22"/>
-        </w:rPr>
-        <w:t>project code and writing reports</w:t>
+        <w:t>Assisted teachers with lessons in the classroom for high-school students in Algebra I, Geometry, and Algebra II at Hope High School in Providence</w:t>
       </w:r>
     </w:p>
     <w:p>
@@ -3023,16 +4072,25 @@
           <w:sz w:val="22"/>
           <w:szCs w:val="22"/>
         </w:rPr>
-        <w:t>Meiklejohn Peer Advisor</w:t>
-      </w:r>
-      <w:r>
-        <w:rPr>
-          <w:b/>
-          <w:bCs/>
-          <w:sz w:val="22"/>
-          <w:szCs w:val="22"/>
-        </w:rPr>
-        <w:t>, Brown University</w:t>
+        <w:t>Mentor,</w:t>
+      </w:r>
+      <w:r>
+        <w:rPr>
+          <w:b/>
+          <w:bCs/>
+          <w:sz w:val="22"/>
+          <w:szCs w:val="22"/>
+        </w:rPr>
+        <w:t xml:space="preserve"> </w:t>
+      </w:r>
+      <w:r>
+        <w:rPr>
+          <w:b/>
+          <w:bCs/>
+          <w:sz w:val="22"/>
+          <w:szCs w:val="22"/>
+        </w:rPr>
+        <w:t>PAL</w:t>
       </w:r>
       <w:r>
         <w:rPr>
@@ -3048,13 +4106,13 @@
           <w:sz w:val="22"/>
           <w:szCs w:val="22"/>
         </w:rPr>
-        <w:t>08/2019-05/2020</w:t>
-      </w:r>
-    </w:p>
-    <w:p>
-      <w:pPr>
-        <w:tabs>
-          <w:tab w:val="left" w:pos="7830"/>
+        <w:t>08/2018-05/2019</w:t>
+      </w:r>
+    </w:p>
+    <w:p>
+      <w:pPr>
+        <w:tabs>
+          <w:tab w:val="left" w:pos="8100"/>
         </w:tabs>
         <w:ind w:left="270"/>
         <w:rPr>
@@ -3067,155 +4125,23 @@
           <w:sz w:val="22"/>
           <w:szCs w:val="22"/>
         </w:rPr>
-        <w:t>Advised a cohort of nine first-year, engineering students on adjusting to classes and lifestyle in a university setting</w:t>
-      </w:r>
-    </w:p>
-    <w:p>
-      <w:pPr>
-        <w:tabs>
-          <w:tab w:val="left" w:pos="7830"/>
-        </w:tabs>
-        <w:ind w:firstLine="270"/>
-        <w:rPr>
-          <w:sz w:val="22"/>
-          <w:szCs w:val="22"/>
-        </w:rPr>
-      </w:pPr>
-      <w:r>
-        <w:rPr>
-          <w:b/>
-          <w:bCs/>
-          <w:sz w:val="22"/>
-          <w:szCs w:val="22"/>
-        </w:rPr>
-        <w:t>Classroom Assistant,</w:t>
-      </w:r>
-      <w:r>
-        <w:rPr>
-          <w:b/>
-          <w:bCs/>
-          <w:sz w:val="22"/>
-          <w:szCs w:val="22"/>
-        </w:rPr>
-        <w:t xml:space="preserve"> </w:t>
-      </w:r>
-      <w:r>
-        <w:rPr>
-          <w:b/>
-          <w:bCs/>
-          <w:sz w:val="22"/>
-          <w:szCs w:val="22"/>
-        </w:rPr>
-        <w:t>STEMS</w:t>
-      </w:r>
-      <w:r>
-        <w:rPr>
-          <w:b/>
-          <w:bCs/>
-          <w:sz w:val="22"/>
-          <w:szCs w:val="22"/>
-        </w:rPr>
-        <w:tab/>
-      </w:r>
-      <w:r>
-        <w:rPr>
-          <w:sz w:val="22"/>
-          <w:szCs w:val="22"/>
-        </w:rPr>
-        <w:t>08/2018-05/2019</w:t>
-      </w:r>
-    </w:p>
-    <w:p>
-      <w:pPr>
-        <w:tabs>
-          <w:tab w:val="left" w:pos="7830"/>
-        </w:tabs>
-        <w:ind w:left="270"/>
-        <w:rPr>
-          <w:sz w:val="22"/>
-          <w:szCs w:val="22"/>
-        </w:rPr>
-      </w:pPr>
-      <w:r>
-        <w:rPr>
-          <w:sz w:val="22"/>
-          <w:szCs w:val="22"/>
-        </w:rPr>
-        <w:t>Assisted teachers with lessons in the classroom for high-school students in Algebra I, Geometry, and Algebra II at Hope High School in Providence</w:t>
-      </w:r>
-    </w:p>
-    <w:p>
-      <w:pPr>
-        <w:tabs>
-          <w:tab w:val="left" w:pos="7830"/>
-        </w:tabs>
-        <w:ind w:firstLine="270"/>
-        <w:rPr>
-          <w:sz w:val="22"/>
-          <w:szCs w:val="22"/>
-        </w:rPr>
-      </w:pPr>
-      <w:r>
-        <w:rPr>
-          <w:b/>
-          <w:bCs/>
-          <w:sz w:val="22"/>
-          <w:szCs w:val="22"/>
-        </w:rPr>
-        <w:t>Mentor,</w:t>
-      </w:r>
-      <w:r>
-        <w:rPr>
-          <w:b/>
-          <w:bCs/>
-          <w:sz w:val="22"/>
-          <w:szCs w:val="22"/>
-        </w:rPr>
-        <w:t xml:space="preserve"> </w:t>
-      </w:r>
-      <w:r>
-        <w:rPr>
-          <w:b/>
-          <w:bCs/>
-          <w:sz w:val="22"/>
-          <w:szCs w:val="22"/>
-        </w:rPr>
-        <w:t>PAL</w:t>
-      </w:r>
-      <w:r>
-        <w:rPr>
-          <w:b/>
-          <w:bCs/>
-          <w:sz w:val="22"/>
-          <w:szCs w:val="22"/>
-        </w:rPr>
-        <w:tab/>
-      </w:r>
-      <w:r>
-        <w:rPr>
-          <w:sz w:val="22"/>
-          <w:szCs w:val="22"/>
-        </w:rPr>
-        <w:t>08/2018-05/2019</w:t>
-      </w:r>
-    </w:p>
-    <w:p>
-      <w:pPr>
-        <w:tabs>
-          <w:tab w:val="left" w:pos="8100"/>
-        </w:tabs>
-        <w:ind w:left="270"/>
-        <w:rPr>
-          <w:sz w:val="22"/>
-          <w:szCs w:val="22"/>
-        </w:rPr>
-      </w:pPr>
-      <w:r>
-        <w:rPr>
-          <w:sz w:val="22"/>
-          <w:szCs w:val="22"/>
-        </w:rPr>
-        <w:t xml:space="preserve">Mentored two adults with learning disabilities (Stephie and Anthony) on topics of their choosing ranging from Jewish culture to </w:t>
+        <w:t>Mentored two adults with learning disabilities (</w:t>
+      </w:r>
+      <w:proofErr w:type="spellStart"/>
+      <w:r>
+        <w:rPr>
+          <w:sz w:val="22"/>
+          <w:szCs w:val="22"/>
+        </w:rPr>
+        <w:t>Stephie</w:t>
+      </w:r>
+      <w:proofErr w:type="spellEnd"/>
+      <w:r>
+        <w:rPr>
+          <w:sz w:val="22"/>
+          <w:szCs w:val="22"/>
+        </w:rPr>
+        <w:t xml:space="preserve"> and Anthony) on topics of their choosing ranging from Jewish culture to </w:t>
       </w:r>
       <w:r>
         <w:rPr>
@@ -3483,13 +4409,22 @@
         </w:rPr>
         <w:t>American Foreign Service Association Academic Merit Award</w:t>
       </w:r>
+      <w:proofErr w:type="gramStart"/>
       <w:r>
         <w:rPr>
           <w:sz w:val="22"/>
           <w:szCs w:val="22"/>
         </w:rPr>
         <w:tab/>
-        <w:t xml:space="preserve">  August 2017</w:t>
+        <w:t xml:space="preserve">  August</w:t>
+      </w:r>
+      <w:proofErr w:type="gramEnd"/>
+      <w:r>
+        <w:rPr>
+          <w:sz w:val="22"/>
+          <w:szCs w:val="22"/>
+        </w:rPr>
+        <w:t xml:space="preserve"> 2017</w:t>
       </w:r>
     </w:p>
     <w:sectPr>
@@ -4249,7 +5184,7 @@
   <w:style w:type="paragraph" w:default="1" w:styleId="Normal">
     <w:name w:val="Normal"/>
     <w:qFormat/>
-    <w:rsid w:val="004E0D67"/>
+    <w:rsid w:val="008220A2"/>
     <w:rPr>
       <w:rFonts w:ascii="Times New Roman" w:eastAsia="Times New Roman" w:hAnsi="Times New Roman" w:cs="Times New Roman"/>
     </w:rPr>

--- a/assets/pdf/Evan_Dastin-van_Rijn_CV.docx
+++ b/assets/pdf/Evan_Dastin-van_Rijn_CV.docx
@@ -156,23 +156,7 @@
           <w:sz w:val="22"/>
           <w:szCs w:val="22"/>
         </w:rPr>
-        <w:t xml:space="preserve">PhD in Biomedical Engineering, Translational </w:t>
-      </w:r>
-      <w:proofErr w:type="spellStart"/>
-      <w:r>
-        <w:rPr>
-          <w:sz w:val="22"/>
-          <w:szCs w:val="22"/>
-        </w:rPr>
-        <w:t>Neuroengineering</w:t>
-      </w:r>
-      <w:proofErr w:type="spellEnd"/>
-      <w:r>
-        <w:rPr>
-          <w:sz w:val="22"/>
-          <w:szCs w:val="22"/>
-        </w:rPr>
-        <w:t xml:space="preserve"> Lab</w:t>
+        <w:t>PhD in Biomedical Engineering, Translational Neuroengineering Lab</w:t>
       </w:r>
       <w:r>
         <w:rPr>
@@ -515,27 +499,7 @@
           <w:sz w:val="22"/>
           <w:szCs w:val="22"/>
         </w:rPr>
-        <w:t xml:space="preserve">Research Assistant, </w:t>
-      </w:r>
-      <w:proofErr w:type="spellStart"/>
-      <w:r>
-        <w:rPr>
-          <w:b/>
-          <w:bCs/>
-          <w:sz w:val="22"/>
-          <w:szCs w:val="22"/>
-        </w:rPr>
-        <w:t>Borton</w:t>
-      </w:r>
-      <w:proofErr w:type="spellEnd"/>
-      <w:r>
-        <w:rPr>
-          <w:b/>
-          <w:bCs/>
-          <w:sz w:val="22"/>
-          <w:szCs w:val="22"/>
-        </w:rPr>
-        <w:t xml:space="preserve"> Laboratory</w:t>
+        <w:t>Research Assistant, Borton Laboratory</w:t>
       </w:r>
       <w:r>
         <w:rPr>
@@ -730,16 +694,15 @@
           <w:sz w:val="22"/>
           <w:szCs w:val="22"/>
         </w:rPr>
-        <w:t xml:space="preserve">Programmed a cognitive control task using </w:t>
-      </w:r>
-      <w:proofErr w:type="spellStart"/>
+        <w:t>Programmed a cognitive control task using js</w:t>
+      </w:r>
       <w:r>
         <w:rPr>
           <w:rFonts w:ascii="Times New Roman" w:hAnsi="Times New Roman" w:cs="Times New Roman"/>
           <w:sz w:val="22"/>
           <w:szCs w:val="22"/>
         </w:rPr>
-        <w:t>js</w:t>
+        <w:t>P</w:t>
       </w:r>
       <w:r>
         <w:rPr>
@@ -747,24 +710,7 @@
           <w:sz w:val="22"/>
           <w:szCs w:val="22"/>
         </w:rPr>
-        <w:t>P</w:t>
-      </w:r>
-      <w:r>
-        <w:rPr>
-          <w:rFonts w:ascii="Times New Roman" w:hAnsi="Times New Roman" w:cs="Times New Roman"/>
-          <w:sz w:val="22"/>
-          <w:szCs w:val="22"/>
-        </w:rPr>
-        <w:t>sych</w:t>
-      </w:r>
-      <w:proofErr w:type="spellEnd"/>
-      <w:r>
-        <w:rPr>
-          <w:rFonts w:ascii="Times New Roman" w:hAnsi="Times New Roman" w:cs="Times New Roman"/>
-          <w:sz w:val="22"/>
-          <w:szCs w:val="22"/>
-        </w:rPr>
-        <w:t xml:space="preserve"> for use in the clinic and at home settings</w:t>
+        <w:t>sych for use in the clinic and at home settings</w:t>
       </w:r>
     </w:p>
     <w:p>
@@ -1012,25 +958,7 @@
           <w:sz w:val="22"/>
           <w:szCs w:val="22"/>
         </w:rPr>
-        <w:t xml:space="preserve"> the industry standard software package </w:t>
-      </w:r>
-      <w:proofErr w:type="spellStart"/>
-      <w:r>
-        <w:rPr>
-          <w:color w:val="000000" w:themeColor="text1"/>
-          <w:sz w:val="22"/>
-          <w:szCs w:val="22"/>
-        </w:rPr>
-        <w:t>Maxquant</w:t>
-      </w:r>
-      <w:proofErr w:type="spellEnd"/>
-      <w:r>
-        <w:rPr>
-          <w:color w:val="000000" w:themeColor="text1"/>
-          <w:sz w:val="22"/>
-          <w:szCs w:val="22"/>
-        </w:rPr>
-        <w:t xml:space="preserve"> </w:t>
+        <w:t xml:space="preserve"> the industry standard software package Maxquant </w:t>
       </w:r>
       <w:r>
         <w:rPr>
@@ -1262,25 +1190,7 @@
           <w:sz w:val="22"/>
           <w:szCs w:val="22"/>
         </w:rPr>
-        <w:t xml:space="preserve">Software: Adobe Suite, </w:t>
-      </w:r>
-      <w:proofErr w:type="spellStart"/>
-      <w:r>
-        <w:rPr>
-          <w:color w:val="000000" w:themeColor="text1"/>
-          <w:sz w:val="22"/>
-          <w:szCs w:val="22"/>
-        </w:rPr>
-        <w:t>Solidworks</w:t>
-      </w:r>
-      <w:proofErr w:type="spellEnd"/>
-      <w:r>
-        <w:rPr>
-          <w:color w:val="000000" w:themeColor="text1"/>
-          <w:sz w:val="22"/>
-          <w:szCs w:val="22"/>
-        </w:rPr>
-        <w:t>, Simulink, Microsoft Office</w:t>
+        <w:t>Software: Adobe Suite, Solidworks, Simulink, Microsoft Office</w:t>
       </w:r>
     </w:p>
     <w:p>
@@ -1408,39 +1318,8 @@
           <w:sz w:val="22"/>
           <w:szCs w:val="22"/>
         </w:rPr>
-        <w:t xml:space="preserve">, Nicole R. </w:t>
-      </w:r>
-      <w:proofErr w:type="spellStart"/>
-      <w:r>
-        <w:rPr>
-          <w:b w:val="0"/>
-          <w:bCs w:val="0"/>
-          <w:sz w:val="22"/>
-          <w:szCs w:val="22"/>
-        </w:rPr>
-        <w:t>Provenza</w:t>
-      </w:r>
-      <w:proofErr w:type="spellEnd"/>
-      <w:r>
-        <w:rPr>
-          <w:b w:val="0"/>
-          <w:bCs w:val="0"/>
-          <w:sz w:val="22"/>
-          <w:szCs w:val="22"/>
-        </w:rPr>
-        <w:t xml:space="preserve">, Wayne K. Goodman, Matthew T. Harrison, David. A. </w:t>
-      </w:r>
-      <w:proofErr w:type="spellStart"/>
-      <w:r>
-        <w:rPr>
-          <w:b w:val="0"/>
-          <w:bCs w:val="0"/>
-          <w:sz w:val="22"/>
-          <w:szCs w:val="22"/>
-        </w:rPr>
-        <w:t>Borton</w:t>
-      </w:r>
-      <w:proofErr w:type="spellEnd"/>
+        <w:t>, Nicole R. Provenza, Wayne K. Goodman, Matthew T. Harrison, David. A. Borton</w:t>
+      </w:r>
       <w:r>
         <w:rPr>
           <w:b w:val="0"/>
@@ -1459,31 +1338,7 @@
           <w:sz w:val="22"/>
           <w:szCs w:val="22"/>
         </w:rPr>
-        <w:t>(</w:t>
-      </w:r>
-      <w:proofErr w:type="gramStart"/>
-      <w:r>
-        <w:rPr>
-          <w:b w:val="0"/>
-          <w:bCs w:val="0"/>
-          <w:i/>
-          <w:iCs/>
-          <w:sz w:val="22"/>
-          <w:szCs w:val="22"/>
-        </w:rPr>
-        <w:t>in</w:t>
-      </w:r>
-      <w:proofErr w:type="gramEnd"/>
-      <w:r>
-        <w:rPr>
-          <w:b w:val="0"/>
-          <w:bCs w:val="0"/>
-          <w:i/>
-          <w:iCs/>
-          <w:sz w:val="22"/>
-          <w:szCs w:val="22"/>
-        </w:rPr>
-        <w:t xml:space="preserve"> preparation)</w:t>
+        <w:t>(in preparation)</w:t>
       </w:r>
       <w:r>
         <w:rPr>
@@ -1576,47 +1431,7 @@
           <w:sz w:val="22"/>
           <w:szCs w:val="22"/>
         </w:rPr>
-        <w:t xml:space="preserve"> Nixdorf, Sarah </w:t>
-      </w:r>
-      <w:proofErr w:type="spellStart"/>
-      <w:r>
-        <w:rPr>
-          <w:b w:val="0"/>
-          <w:bCs w:val="0"/>
-          <w:sz w:val="22"/>
-          <w:szCs w:val="22"/>
-        </w:rPr>
-        <w:t>Benish</w:t>
-      </w:r>
-      <w:proofErr w:type="spellEnd"/>
-      <w:r>
-        <w:rPr>
-          <w:b w:val="0"/>
-          <w:bCs w:val="0"/>
-          <w:sz w:val="22"/>
-          <w:szCs w:val="22"/>
-        </w:rPr>
-        <w:t xml:space="preserve">, </w:t>
-      </w:r>
-      <w:proofErr w:type="spellStart"/>
-      <w:r>
-        <w:rPr>
-          <w:b w:val="0"/>
-          <w:bCs w:val="0"/>
-          <w:sz w:val="22"/>
-          <w:szCs w:val="22"/>
-        </w:rPr>
-        <w:t>Alik</w:t>
-      </w:r>
-      <w:proofErr w:type="spellEnd"/>
-      <w:r>
-        <w:rPr>
-          <w:b w:val="0"/>
-          <w:bCs w:val="0"/>
-          <w:sz w:val="22"/>
-          <w:szCs w:val="22"/>
-        </w:rPr>
-        <w:t xml:space="preserve"> S</w:t>
+        <w:t xml:space="preserve"> Nixdorf, Sarah Benish, Alik S</w:t>
       </w:r>
       <w:r>
         <w:rPr>
@@ -1634,47 +1449,7 @@
           <w:sz w:val="22"/>
           <w:szCs w:val="22"/>
         </w:rPr>
-        <w:t xml:space="preserve"> </w:t>
-      </w:r>
-      <w:proofErr w:type="spellStart"/>
-      <w:r>
-        <w:rPr>
-          <w:b w:val="0"/>
-          <w:bCs w:val="0"/>
-          <w:sz w:val="22"/>
-          <w:szCs w:val="22"/>
-        </w:rPr>
-        <w:t>Widge</w:t>
-      </w:r>
-      <w:proofErr w:type="spellEnd"/>
-      <w:r>
-        <w:rPr>
-          <w:b w:val="0"/>
-          <w:bCs w:val="0"/>
-          <w:sz w:val="22"/>
-          <w:szCs w:val="22"/>
-        </w:rPr>
-        <w:t xml:space="preserve">, Ziad </w:t>
-      </w:r>
-      <w:proofErr w:type="spellStart"/>
-      <w:r>
-        <w:rPr>
-          <w:b w:val="0"/>
-          <w:bCs w:val="0"/>
-          <w:sz w:val="22"/>
-          <w:szCs w:val="22"/>
-        </w:rPr>
-        <w:t>Nahas</w:t>
-      </w:r>
-      <w:proofErr w:type="spellEnd"/>
-      <w:r>
-        <w:rPr>
-          <w:b w:val="0"/>
-          <w:bCs w:val="0"/>
-          <w:sz w:val="22"/>
-          <w:szCs w:val="22"/>
-        </w:rPr>
-        <w:t>, Michael C</w:t>
+        <w:t xml:space="preserve"> Widge, Ziad Nahas, Michael C</w:t>
       </w:r>
       <w:r>
         <w:rPr>
@@ -1710,27 +1485,7 @@
           <w:sz w:val="22"/>
           <w:szCs w:val="22"/>
         </w:rPr>
-        <w:t xml:space="preserve"> </w:t>
-      </w:r>
-      <w:proofErr w:type="spellStart"/>
-      <w:r>
-        <w:rPr>
-          <w:b w:val="0"/>
-          <w:bCs w:val="0"/>
-          <w:sz w:val="22"/>
-          <w:szCs w:val="22"/>
-        </w:rPr>
-        <w:t>Netoff</w:t>
-      </w:r>
-      <w:proofErr w:type="spellEnd"/>
-      <w:r>
-        <w:rPr>
-          <w:b w:val="0"/>
-          <w:bCs w:val="0"/>
-          <w:sz w:val="22"/>
-          <w:szCs w:val="22"/>
-        </w:rPr>
-        <w:t>, Alexander B</w:t>
+        <w:t xml:space="preserve"> Netoff, Alexander B</w:t>
       </w:r>
       <w:r>
         <w:rPr>
@@ -1847,47 +1602,7 @@
           <w:sz w:val="22"/>
           <w:szCs w:val="22"/>
         </w:rPr>
-        <w:t xml:space="preserve">, Nicole R. </w:t>
-      </w:r>
-      <w:proofErr w:type="spellStart"/>
-      <w:r>
-        <w:rPr>
-          <w:b w:val="0"/>
-          <w:bCs w:val="0"/>
-          <w:sz w:val="22"/>
-          <w:szCs w:val="22"/>
-        </w:rPr>
-        <w:t>Provenza</w:t>
-      </w:r>
-      <w:proofErr w:type="spellEnd"/>
-      <w:r>
-        <w:rPr>
-          <w:b w:val="0"/>
-          <w:bCs w:val="0"/>
-          <w:sz w:val="22"/>
-          <w:szCs w:val="22"/>
-        </w:rPr>
-        <w:t xml:space="preserve">, Matthew T. Harrison, David A. </w:t>
-      </w:r>
-      <w:proofErr w:type="spellStart"/>
-      <w:r>
-        <w:rPr>
-          <w:b w:val="0"/>
-          <w:bCs w:val="0"/>
-          <w:sz w:val="22"/>
-          <w:szCs w:val="22"/>
-        </w:rPr>
-        <w:t>Borton</w:t>
-      </w:r>
-      <w:proofErr w:type="spellEnd"/>
-      <w:r>
-        <w:rPr>
-          <w:b w:val="0"/>
-          <w:bCs w:val="0"/>
-          <w:sz w:val="22"/>
-          <w:szCs w:val="22"/>
-        </w:rPr>
-        <w:t xml:space="preserve">, 2021. </w:t>
+        <w:t xml:space="preserve">, Nicole R. Provenza, Matthew T. Harrison, David A. Borton, 2021. </w:t>
       </w:r>
       <w:r>
         <w:rPr>
@@ -1962,20 +1677,16 @@
           <w:sz w:val="22"/>
           <w:szCs w:val="22"/>
         </w:rPr>
-        <w:t xml:space="preserve">Nicole R. </w:t>
-      </w:r>
-      <w:proofErr w:type="spellStart"/>
-      <w:r>
-        <w:rPr>
-          <w:b w:val="0"/>
-          <w:bCs w:val="0"/>
+        <w:t xml:space="preserve">Nicole R. Provenza, Sameer A. Sheth, </w:t>
+      </w:r>
+      <w:r>
+        <w:rPr>
           <w:color w:val="000000" w:themeColor="text1"/>
           <w:sz w:val="22"/>
           <w:szCs w:val="22"/>
         </w:rPr>
-        <w:t>Provenza</w:t>
-      </w:r>
-      <w:proofErr w:type="spellEnd"/>
+        <w:t>Evan M. Dastin-van Rijn</w:t>
+      </w:r>
       <w:r>
         <w:rPr>
           <w:b w:val="0"/>
@@ -1984,236 +1695,8 @@
           <w:sz w:val="22"/>
           <w:szCs w:val="22"/>
         </w:rPr>
-        <w:t xml:space="preserve">, Sameer A. </w:t>
-      </w:r>
-      <w:proofErr w:type="spellStart"/>
-      <w:r>
-        <w:rPr>
-          <w:b w:val="0"/>
-          <w:bCs w:val="0"/>
-          <w:color w:val="000000" w:themeColor="text1"/>
-          <w:sz w:val="22"/>
-          <w:szCs w:val="22"/>
-        </w:rPr>
-        <w:t>Sheth</w:t>
-      </w:r>
-      <w:proofErr w:type="spellEnd"/>
-      <w:r>
-        <w:rPr>
-          <w:b w:val="0"/>
-          <w:bCs w:val="0"/>
-          <w:color w:val="000000" w:themeColor="text1"/>
-          <w:sz w:val="22"/>
-          <w:szCs w:val="22"/>
-        </w:rPr>
-        <w:t xml:space="preserve">, </w:t>
-      </w:r>
-      <w:r>
-        <w:rPr>
-          <w:color w:val="000000" w:themeColor="text1"/>
-          <w:sz w:val="22"/>
-          <w:szCs w:val="22"/>
-        </w:rPr>
-        <w:t>Evan M. Dastin-van Rijn</w:t>
-      </w:r>
-      <w:r>
-        <w:rPr>
-          <w:b w:val="0"/>
-          <w:bCs w:val="0"/>
-          <w:color w:val="000000" w:themeColor="text1"/>
-          <w:sz w:val="22"/>
-          <w:szCs w:val="22"/>
-        </w:rPr>
-        <w:t xml:space="preserve">, </w:t>
-      </w:r>
-      <w:proofErr w:type="spellStart"/>
-      <w:r>
-        <w:rPr>
-          <w:b w:val="0"/>
-          <w:bCs w:val="0"/>
-          <w:color w:val="000000" w:themeColor="text1"/>
-          <w:sz w:val="22"/>
-          <w:szCs w:val="22"/>
-        </w:rPr>
-        <w:t>Raissa</w:t>
-      </w:r>
-      <w:proofErr w:type="spellEnd"/>
-      <w:r>
-        <w:rPr>
-          <w:b w:val="0"/>
-          <w:bCs w:val="0"/>
-          <w:color w:val="000000" w:themeColor="text1"/>
-          <w:sz w:val="22"/>
-          <w:szCs w:val="22"/>
-        </w:rPr>
-        <w:t xml:space="preserve"> K. Mathura, Yaohan Ding, Gregory S. Vogt, Michelle </w:t>
-      </w:r>
-      <w:proofErr w:type="spellStart"/>
-      <w:r>
-        <w:rPr>
-          <w:b w:val="0"/>
-          <w:bCs w:val="0"/>
-          <w:color w:val="000000" w:themeColor="text1"/>
-          <w:sz w:val="22"/>
-          <w:szCs w:val="22"/>
-        </w:rPr>
-        <w:t>Avendano</w:t>
-      </w:r>
-      <w:proofErr w:type="spellEnd"/>
-      <w:r>
-        <w:rPr>
-          <w:b w:val="0"/>
-          <w:bCs w:val="0"/>
-          <w:color w:val="000000" w:themeColor="text1"/>
-          <w:sz w:val="22"/>
-          <w:szCs w:val="22"/>
-        </w:rPr>
-        <w:t xml:space="preserve">-Ortega, Nithya Ramakrishnan, Noam Peled, Luiz Fernando Fracassi </w:t>
-      </w:r>
-      <w:proofErr w:type="spellStart"/>
-      <w:r>
-        <w:rPr>
-          <w:b w:val="0"/>
-          <w:bCs w:val="0"/>
-          <w:color w:val="000000" w:themeColor="text1"/>
-          <w:sz w:val="22"/>
-          <w:szCs w:val="22"/>
-        </w:rPr>
-        <w:t>Gelin</w:t>
-      </w:r>
-      <w:proofErr w:type="spellEnd"/>
-      <w:r>
-        <w:rPr>
-          <w:b w:val="0"/>
-          <w:bCs w:val="0"/>
-          <w:color w:val="000000" w:themeColor="text1"/>
-          <w:sz w:val="22"/>
-          <w:szCs w:val="22"/>
-        </w:rPr>
-        <w:t xml:space="preserve">, David Xing, Laszlo A. Jeni, </w:t>
-      </w:r>
-      <w:proofErr w:type="spellStart"/>
-      <w:r>
-        <w:rPr>
-          <w:b w:val="0"/>
-          <w:bCs w:val="0"/>
-          <w:color w:val="000000" w:themeColor="text1"/>
-          <w:sz w:val="22"/>
-          <w:szCs w:val="22"/>
-        </w:rPr>
-        <w:t>Itir</w:t>
-      </w:r>
-      <w:proofErr w:type="spellEnd"/>
-      <w:r>
-        <w:rPr>
-          <w:b w:val="0"/>
-          <w:bCs w:val="0"/>
-          <w:color w:val="000000" w:themeColor="text1"/>
-          <w:sz w:val="22"/>
-          <w:szCs w:val="22"/>
-        </w:rPr>
-        <w:t xml:space="preserve"> </w:t>
-      </w:r>
-      <w:proofErr w:type="spellStart"/>
-      <w:r>
-        <w:rPr>
-          <w:b w:val="0"/>
-          <w:bCs w:val="0"/>
-          <w:color w:val="000000" w:themeColor="text1"/>
-          <w:sz w:val="22"/>
-          <w:szCs w:val="22"/>
-        </w:rPr>
-        <w:t>Onal</w:t>
-      </w:r>
-      <w:proofErr w:type="spellEnd"/>
-      <w:r>
-        <w:rPr>
-          <w:b w:val="0"/>
-          <w:bCs w:val="0"/>
-          <w:color w:val="000000" w:themeColor="text1"/>
-          <w:sz w:val="22"/>
-          <w:szCs w:val="22"/>
-        </w:rPr>
-        <w:t xml:space="preserve"> </w:t>
-      </w:r>
-      <w:proofErr w:type="spellStart"/>
-      <w:r>
-        <w:rPr>
-          <w:b w:val="0"/>
-          <w:bCs w:val="0"/>
-          <w:color w:val="000000" w:themeColor="text1"/>
-          <w:sz w:val="22"/>
-          <w:szCs w:val="22"/>
-        </w:rPr>
-        <w:t>Ertugrul</w:t>
-      </w:r>
-      <w:proofErr w:type="spellEnd"/>
-      <w:r>
-        <w:rPr>
-          <w:b w:val="0"/>
-          <w:bCs w:val="0"/>
-          <w:color w:val="000000" w:themeColor="text1"/>
-          <w:sz w:val="22"/>
-          <w:szCs w:val="22"/>
-        </w:rPr>
-        <w:t xml:space="preserve">, Adriel Barrios-Anderson, Evan Matteson, Andrew D. Wiese, </w:t>
-      </w:r>
-      <w:proofErr w:type="spellStart"/>
-      <w:r>
-        <w:rPr>
-          <w:b w:val="0"/>
-          <w:bCs w:val="0"/>
-          <w:color w:val="000000" w:themeColor="text1"/>
-          <w:sz w:val="22"/>
-          <w:szCs w:val="22"/>
-        </w:rPr>
-        <w:t>Junqian</w:t>
-      </w:r>
-      <w:proofErr w:type="spellEnd"/>
-      <w:r>
-        <w:rPr>
-          <w:b w:val="0"/>
-          <w:bCs w:val="0"/>
-          <w:color w:val="000000" w:themeColor="text1"/>
-          <w:sz w:val="22"/>
-          <w:szCs w:val="22"/>
-        </w:rPr>
-        <w:t xml:space="preserve"> Xu, Ashwin Viswanathan, Kelly R. </w:t>
-      </w:r>
-      <w:proofErr w:type="spellStart"/>
-      <w:r>
-        <w:rPr>
-          <w:b w:val="0"/>
-          <w:bCs w:val="0"/>
-          <w:color w:val="000000" w:themeColor="text1"/>
-          <w:sz w:val="22"/>
-          <w:szCs w:val="22"/>
-        </w:rPr>
-        <w:t>Bijanki</w:t>
-      </w:r>
-      <w:proofErr w:type="spellEnd"/>
-      <w:r>
-        <w:rPr>
-          <w:b w:val="0"/>
-          <w:bCs w:val="0"/>
-          <w:color w:val="000000" w:themeColor="text1"/>
-          <w:sz w:val="22"/>
-          <w:szCs w:val="22"/>
-        </w:rPr>
-        <w:t xml:space="preserve">, Eric A. Storch, Jeffrey F. Cohn, Wayne K. Goodman, David A. </w:t>
-      </w:r>
-      <w:proofErr w:type="spellStart"/>
-      <w:r>
-        <w:rPr>
-          <w:b w:val="0"/>
-          <w:bCs w:val="0"/>
-          <w:color w:val="000000" w:themeColor="text1"/>
-          <w:sz w:val="22"/>
-          <w:szCs w:val="22"/>
-        </w:rPr>
-        <w:t>Borton</w:t>
-      </w:r>
-      <w:proofErr w:type="spellEnd"/>
+        <w:t>, Raissa K. Mathura, Yaohan Ding, Gregory S. Vogt, Michelle Avendano-Ortega, Nithya Ramakrishnan, Noam Peled, Luiz Fernando Fracassi Gelin, David Xing, Laszlo A. Jeni, Itir Onal Ertugrul, Adriel Barrios-Anderson, Evan Matteson, Andrew D. Wiese, Junqian Xu, Ashwin Viswanathan, Kelly R. Bijanki, Eric A. Storch, Jeffrey F. Cohn, Wayne K. Goodman, David A. Borton</w:t>
+      </w:r>
       <w:r>
         <w:rPr>
           <w:b w:val="0"/>
@@ -2318,9 +1801,8 @@
           <w:sz w:val="22"/>
           <w:szCs w:val="22"/>
         </w:rPr>
-        <w:t xml:space="preserve">, Nicole R. </w:t>
-      </w:r>
-      <w:proofErr w:type="spellStart"/>
+        <w:t>, Nicole R. Provenza</w:t>
+      </w:r>
       <w:r>
         <w:rPr>
           <w:b w:val="0"/>
@@ -2328,10 +1810,10 @@
           <w:color w:val="000000" w:themeColor="text1"/>
           <w:sz w:val="22"/>
           <w:szCs w:val="22"/>
-        </w:rPr>
-        <w:t>Provenza</w:t>
-      </w:r>
-      <w:proofErr w:type="spellEnd"/>
+          <w:vertAlign w:val="superscript"/>
+        </w:rPr>
+        <w:t>†</w:t>
+      </w:r>
       <w:r>
         <w:rPr>
           <w:b w:val="0"/>
@@ -2339,208 +1821,9 @@
           <w:color w:val="000000" w:themeColor="text1"/>
           <w:sz w:val="22"/>
           <w:szCs w:val="22"/>
-          <w:vertAlign w:val="superscript"/>
-        </w:rPr>
-        <w:t>†</w:t>
-      </w:r>
-      <w:r>
-        <w:rPr>
-          <w:b w:val="0"/>
-          <w:bCs w:val="0"/>
-          <w:color w:val="000000" w:themeColor="text1"/>
-          <w:sz w:val="22"/>
-          <w:szCs w:val="22"/>
-        </w:rPr>
-        <w:t xml:space="preserve">, Jonathan S. Calvert, </w:t>
-      </w:r>
-      <w:proofErr w:type="spellStart"/>
-      <w:r>
-        <w:rPr>
-          <w:b w:val="0"/>
-          <w:bCs w:val="0"/>
-          <w:color w:val="000000" w:themeColor="text1"/>
-          <w:sz w:val="22"/>
-          <w:szCs w:val="22"/>
-        </w:rPr>
-        <w:t>Ro’ee</w:t>
-      </w:r>
-      <w:proofErr w:type="spellEnd"/>
-      <w:r>
-        <w:rPr>
-          <w:b w:val="0"/>
-          <w:bCs w:val="0"/>
-          <w:color w:val="000000" w:themeColor="text1"/>
-          <w:sz w:val="22"/>
-          <w:szCs w:val="22"/>
-        </w:rPr>
-        <w:t xml:space="preserve"> </w:t>
-      </w:r>
-      <w:proofErr w:type="spellStart"/>
-      <w:r>
-        <w:rPr>
-          <w:b w:val="0"/>
-          <w:bCs w:val="0"/>
-          <w:color w:val="000000" w:themeColor="text1"/>
-          <w:sz w:val="22"/>
-          <w:szCs w:val="22"/>
-        </w:rPr>
-        <w:t>Gilron</w:t>
-      </w:r>
-      <w:proofErr w:type="spellEnd"/>
-      <w:r>
-        <w:rPr>
-          <w:b w:val="0"/>
-          <w:bCs w:val="0"/>
-          <w:color w:val="000000" w:themeColor="text1"/>
-          <w:sz w:val="22"/>
-          <w:szCs w:val="22"/>
-        </w:rPr>
-        <w:t xml:space="preserve">, Anusha B. </w:t>
-      </w:r>
-      <w:proofErr w:type="spellStart"/>
-      <w:r>
-        <w:rPr>
-          <w:b w:val="0"/>
-          <w:bCs w:val="0"/>
-          <w:color w:val="000000" w:themeColor="text1"/>
-          <w:sz w:val="22"/>
-          <w:szCs w:val="22"/>
-        </w:rPr>
-        <w:t>Allawala</w:t>
-      </w:r>
-      <w:proofErr w:type="spellEnd"/>
-      <w:r>
-        <w:rPr>
-          <w:b w:val="0"/>
-          <w:bCs w:val="0"/>
-          <w:color w:val="000000" w:themeColor="text1"/>
-          <w:sz w:val="22"/>
-          <w:szCs w:val="22"/>
-        </w:rPr>
-        <w:t xml:space="preserve">, Radu </w:t>
-      </w:r>
-      <w:proofErr w:type="spellStart"/>
-      <w:r>
-        <w:rPr>
-          <w:b w:val="0"/>
-          <w:bCs w:val="0"/>
-          <w:color w:val="000000" w:themeColor="text1"/>
-          <w:sz w:val="22"/>
-          <w:szCs w:val="22"/>
-        </w:rPr>
-        <w:t>Darie</w:t>
-      </w:r>
-      <w:proofErr w:type="spellEnd"/>
-      <w:r>
-        <w:rPr>
-          <w:b w:val="0"/>
-          <w:bCs w:val="0"/>
-          <w:color w:val="000000" w:themeColor="text1"/>
-          <w:sz w:val="22"/>
-          <w:szCs w:val="22"/>
-        </w:rPr>
-        <w:t xml:space="preserve">, </w:t>
-      </w:r>
-      <w:proofErr w:type="spellStart"/>
-      <w:r>
-        <w:rPr>
-          <w:b w:val="0"/>
-          <w:bCs w:val="0"/>
-          <w:color w:val="000000" w:themeColor="text1"/>
-          <w:sz w:val="22"/>
-          <w:szCs w:val="22"/>
-        </w:rPr>
-        <w:t>Sohail</w:t>
-      </w:r>
-      <w:proofErr w:type="spellEnd"/>
-      <w:r>
-        <w:rPr>
-          <w:b w:val="0"/>
-          <w:bCs w:val="0"/>
-          <w:color w:val="000000" w:themeColor="text1"/>
-          <w:sz w:val="22"/>
-          <w:szCs w:val="22"/>
-        </w:rPr>
-        <w:t xml:space="preserve"> Syed, Evan Matteson, Gregory S. Vogt, Michelle </w:t>
-      </w:r>
-      <w:proofErr w:type="spellStart"/>
-      <w:r>
-        <w:rPr>
-          <w:b w:val="0"/>
-          <w:bCs w:val="0"/>
-          <w:color w:val="000000" w:themeColor="text1"/>
-          <w:sz w:val="22"/>
-          <w:szCs w:val="22"/>
-        </w:rPr>
-        <w:t>Avendano</w:t>
-      </w:r>
-      <w:proofErr w:type="spellEnd"/>
-      <w:r>
-        <w:rPr>
-          <w:b w:val="0"/>
-          <w:bCs w:val="0"/>
-          <w:color w:val="000000" w:themeColor="text1"/>
-          <w:sz w:val="22"/>
-          <w:szCs w:val="22"/>
-        </w:rPr>
-        <w:t xml:space="preserve">-Ortega, Ana C. Vasquez, Nithya Ramakrishnan, Denise N. Oswalt, Kelly R. </w:t>
-      </w:r>
-      <w:proofErr w:type="spellStart"/>
-      <w:r>
-        <w:rPr>
-          <w:b w:val="0"/>
-          <w:bCs w:val="0"/>
-          <w:color w:val="000000" w:themeColor="text1"/>
-          <w:sz w:val="22"/>
-          <w:szCs w:val="22"/>
-        </w:rPr>
-        <w:t>Bijanki</w:t>
-      </w:r>
-      <w:proofErr w:type="spellEnd"/>
-      <w:r>
-        <w:rPr>
-          <w:b w:val="0"/>
-          <w:bCs w:val="0"/>
-          <w:color w:val="000000" w:themeColor="text1"/>
-          <w:sz w:val="22"/>
-          <w:szCs w:val="22"/>
-        </w:rPr>
-        <w:t xml:space="preserve">, Robert Wilt, Philip A. Starr, Sameer A. </w:t>
-      </w:r>
-      <w:proofErr w:type="spellStart"/>
-      <w:r>
-        <w:rPr>
-          <w:b w:val="0"/>
-          <w:bCs w:val="0"/>
-          <w:color w:val="000000" w:themeColor="text1"/>
-          <w:sz w:val="22"/>
-          <w:szCs w:val="22"/>
-        </w:rPr>
-        <w:t>Sheth</w:t>
-      </w:r>
-      <w:proofErr w:type="spellEnd"/>
-      <w:r>
-        <w:rPr>
-          <w:b w:val="0"/>
-          <w:bCs w:val="0"/>
-          <w:color w:val="000000" w:themeColor="text1"/>
-          <w:sz w:val="22"/>
-          <w:szCs w:val="22"/>
-        </w:rPr>
-        <w:t xml:space="preserve">, Wayne K. Goodman, Matthew T. Harrison, David A. </w:t>
-      </w:r>
-      <w:proofErr w:type="spellStart"/>
-      <w:r>
-        <w:rPr>
-          <w:b w:val="0"/>
-          <w:bCs w:val="0"/>
-          <w:color w:val="000000" w:themeColor="text1"/>
-          <w:sz w:val="22"/>
-          <w:szCs w:val="22"/>
-        </w:rPr>
-        <w:t>Borton</w:t>
-      </w:r>
-      <w:proofErr w:type="spellEnd"/>
+        </w:rPr>
+        <w:t>, Jonathan S. Calvert, Ro’ee Gilron, Anusha B. Allawala, Radu Darie, Sohail Syed, Evan Matteson, Gregory S. Vogt, Michelle Avendano-Ortega, Ana C. Vasquez, Nithya Ramakrishnan, Denise N. Oswalt, Kelly R. Bijanki, Robert Wilt, Philip A. Starr, Sameer A. Sheth, Wayne K. Goodman, Matthew T. Harrison, David A. Borton</w:t>
+      </w:r>
       <w:r>
         <w:rPr>
           <w:b w:val="0"/>
@@ -2646,87 +1929,7 @@
           <w:sz w:val="22"/>
           <w:szCs w:val="22"/>
         </w:rPr>
-        <w:t xml:space="preserve">Nicole R. </w:t>
-      </w:r>
-      <w:proofErr w:type="spellStart"/>
-      <w:r>
-        <w:rPr>
-          <w:b w:val="0"/>
-          <w:bCs w:val="0"/>
-          <w:sz w:val="22"/>
-          <w:szCs w:val="22"/>
-        </w:rPr>
-        <w:t>Provenza</w:t>
-      </w:r>
-      <w:proofErr w:type="spellEnd"/>
-      <w:r>
-        <w:rPr>
-          <w:b w:val="0"/>
-          <w:bCs w:val="0"/>
-          <w:sz w:val="22"/>
-          <w:szCs w:val="22"/>
-        </w:rPr>
-        <w:t xml:space="preserve">, Luiz Fernando Fracassi </w:t>
-      </w:r>
-      <w:proofErr w:type="spellStart"/>
-      <w:r>
-        <w:rPr>
-          <w:b w:val="0"/>
-          <w:bCs w:val="0"/>
-          <w:sz w:val="22"/>
-          <w:szCs w:val="22"/>
-        </w:rPr>
-        <w:t>Gelin</w:t>
-      </w:r>
-      <w:proofErr w:type="spellEnd"/>
-      <w:r>
-        <w:rPr>
-          <w:b w:val="0"/>
-          <w:bCs w:val="0"/>
-          <w:sz w:val="22"/>
-          <w:szCs w:val="22"/>
-        </w:rPr>
-        <w:t xml:space="preserve">, </w:t>
-      </w:r>
-      <w:proofErr w:type="spellStart"/>
-      <w:r>
-        <w:rPr>
-          <w:b w:val="0"/>
-          <w:bCs w:val="0"/>
-          <w:sz w:val="22"/>
-          <w:szCs w:val="22"/>
-        </w:rPr>
-        <w:t>Wasita</w:t>
-      </w:r>
-      <w:proofErr w:type="spellEnd"/>
-      <w:r>
-        <w:rPr>
-          <w:b w:val="0"/>
-          <w:bCs w:val="0"/>
-          <w:sz w:val="22"/>
-          <w:szCs w:val="22"/>
-        </w:rPr>
-        <w:t xml:space="preserve"> </w:t>
-      </w:r>
-      <w:proofErr w:type="spellStart"/>
-      <w:r>
-        <w:rPr>
-          <w:b w:val="0"/>
-          <w:bCs w:val="0"/>
-          <w:sz w:val="22"/>
-          <w:szCs w:val="22"/>
-        </w:rPr>
-        <w:t>Mahaphanit</w:t>
-      </w:r>
-      <w:proofErr w:type="spellEnd"/>
-      <w:r>
-        <w:rPr>
-          <w:b w:val="0"/>
-          <w:bCs w:val="0"/>
-          <w:sz w:val="22"/>
-          <w:szCs w:val="22"/>
-        </w:rPr>
-        <w:t xml:space="preserve">, Mary C. McGrath, </w:t>
+        <w:t xml:space="preserve">Nicole R. Provenza, Luiz Fernando Fracassi Gelin, Wasita Mahaphanit, Mary C. McGrath, </w:t>
       </w:r>
       <w:r>
         <w:rPr>
@@ -2742,59 +1945,8 @@
           <w:sz w:val="22"/>
           <w:szCs w:val="22"/>
         </w:rPr>
-        <w:t xml:space="preserve">, </w:t>
-      </w:r>
-      <w:proofErr w:type="spellStart"/>
-      <w:r>
-        <w:rPr>
-          <w:b w:val="0"/>
-          <w:bCs w:val="0"/>
-          <w:sz w:val="22"/>
-          <w:szCs w:val="22"/>
-        </w:rPr>
-        <w:t>Yunshu</w:t>
-      </w:r>
-      <w:proofErr w:type="spellEnd"/>
-      <w:r>
-        <w:rPr>
-          <w:b w:val="0"/>
-          <w:bCs w:val="0"/>
-          <w:sz w:val="22"/>
-          <w:szCs w:val="22"/>
-        </w:rPr>
-        <w:t xml:space="preserve"> Fan, </w:t>
-      </w:r>
-      <w:proofErr w:type="spellStart"/>
-      <w:r>
-        <w:rPr>
-          <w:b w:val="0"/>
-          <w:bCs w:val="0"/>
-          <w:sz w:val="22"/>
-          <w:szCs w:val="22"/>
-        </w:rPr>
-        <w:t>Rashi</w:t>
-      </w:r>
-      <w:proofErr w:type="spellEnd"/>
-      <w:r>
-        <w:rPr>
-          <w:b w:val="0"/>
-          <w:bCs w:val="0"/>
-          <w:sz w:val="22"/>
-          <w:szCs w:val="22"/>
-        </w:rPr>
-        <w:t xml:space="preserve"> Dhar, Michael J. Frank, Maria I. Restrepo, Wayne K. Goodman, David A. </w:t>
-      </w:r>
-      <w:proofErr w:type="spellStart"/>
-      <w:r>
-        <w:rPr>
-          <w:b w:val="0"/>
-          <w:bCs w:val="0"/>
-          <w:sz w:val="22"/>
-          <w:szCs w:val="22"/>
-        </w:rPr>
-        <w:t>Borton</w:t>
-      </w:r>
-      <w:proofErr w:type="spellEnd"/>
+        <w:t>, Yunshu Fan, Rashi Dhar, Michael J. Frank, Maria I. Restrepo, Wayne K. Goodman, David A. Borton</w:t>
+      </w:r>
       <w:r>
         <w:rPr>
           <w:b w:val="0"/>
@@ -2985,6 +2137,81 @@
     <w:p>
       <w:pPr>
         <w:tabs>
+          <w:tab w:val="left" w:pos="8100"/>
+        </w:tabs>
+        <w:ind w:left="270"/>
+        <w:rPr>
+          <w:sz w:val="22"/>
+          <w:szCs w:val="22"/>
+        </w:rPr>
+      </w:pPr>
+      <w:r>
+        <w:rPr>
+          <w:b/>
+          <w:bCs/>
+          <w:sz w:val="22"/>
+          <w:szCs w:val="22"/>
+        </w:rPr>
+        <w:t>43</w:t>
+      </w:r>
+      <w:r>
+        <w:rPr>
+          <w:b/>
+          <w:bCs/>
+          <w:sz w:val="22"/>
+          <w:szCs w:val="22"/>
+          <w:vertAlign w:val="superscript"/>
+        </w:rPr>
+        <w:t>rd</w:t>
+      </w:r>
+      <w:r>
+        <w:rPr>
+          <w:b/>
+          <w:bCs/>
+          <w:sz w:val="22"/>
+          <w:szCs w:val="22"/>
+        </w:rPr>
+        <w:t xml:space="preserve"> Annual EMBC</w:t>
+      </w:r>
+      <w:r>
+        <w:rPr>
+          <w:b/>
+          <w:bCs/>
+          <w:sz w:val="22"/>
+          <w:szCs w:val="22"/>
+        </w:rPr>
+        <w:tab/>
+      </w:r>
+      <w:r>
+        <w:rPr>
+          <w:sz w:val="22"/>
+          <w:szCs w:val="22"/>
+        </w:rPr>
+        <w:t>October 2021</w:t>
+      </w:r>
+    </w:p>
+    <w:p>
+      <w:pPr>
+        <w:tabs>
+          <w:tab w:val="left" w:pos="8100"/>
+        </w:tabs>
+        <w:ind w:left="270"/>
+        <w:rPr>
+          <w:sz w:val="22"/>
+          <w:szCs w:val="22"/>
+        </w:rPr>
+      </w:pPr>
+      <w:r>
+        <w:rPr>
+          <w:sz w:val="22"/>
+          <w:szCs w:val="22"/>
+        </w:rPr>
+        <w:t>“How do packet losses affect measures of averaged neural signals?” (Presenter)</w:t>
+      </w:r>
+    </w:p>
+    <w:p>
+      <w:pPr>
+        <w:tabs>
           <w:tab w:val="left" w:pos="8370"/>
         </w:tabs>
         <w:ind w:left="270"/>
@@ -3062,30 +2289,14 @@
           <w:sz w:val="22"/>
           <w:szCs w:val="22"/>
         </w:rPr>
-        <w:t xml:space="preserve">Long-term ecological assessment of intracranial electrophysiology synchronized to behavioral markers in </w:t>
-      </w:r>
-      <w:proofErr w:type="gramStart"/>
-      <w:r>
-        <w:rPr>
-          <w:sz w:val="22"/>
-          <w:szCs w:val="22"/>
-        </w:rPr>
-        <w:t>Obsessive-Compulsive Disorde</w:t>
-      </w:r>
-      <w:r>
-        <w:rPr>
-          <w:sz w:val="22"/>
-          <w:szCs w:val="22"/>
-        </w:rPr>
-        <w:t>r</w:t>
-      </w:r>
-      <w:proofErr w:type="gramEnd"/>
-      <w:r>
-        <w:rPr>
-          <w:sz w:val="22"/>
-          <w:szCs w:val="22"/>
-        </w:rPr>
-        <w:t>” (Co-author)</w:t>
+        <w:t>Long-term ecological assessment of intracranial electrophysiology synchronized to behavioral markers in Obsessive-Compulsive Disorde</w:t>
+      </w:r>
+      <w:r>
+        <w:rPr>
+          <w:sz w:val="22"/>
+          <w:szCs w:val="22"/>
+        </w:rPr>
+        <w:t>r” (Co-author)</w:t>
       </w:r>
     </w:p>
     <w:p>
@@ -3192,6 +2403,7 @@
           <w:sz w:val="22"/>
           <w:szCs w:val="22"/>
         </w:rPr>
+        <w:lastRenderedPageBreak/>
         <w:t>18</w:t>
       </w:r>
       <w:r>
@@ -3290,7 +2502,6 @@
           <w:sz w:val="22"/>
           <w:szCs w:val="22"/>
         </w:rPr>
-        <w:lastRenderedPageBreak/>
         <w:t>6</w:t>
       </w:r>
       <w:r>
@@ -3819,23 +3030,7 @@
           <w:sz w:val="22"/>
           <w:szCs w:val="22"/>
         </w:rPr>
-        <w:t xml:space="preserve"> responsible for managing homework, lab assignments, exams, office hours, and review sessions for Transport and </w:t>
-      </w:r>
-      <w:proofErr w:type="spellStart"/>
-      <w:r>
-        <w:rPr>
-          <w:sz w:val="22"/>
-          <w:szCs w:val="22"/>
-        </w:rPr>
-        <w:t>Biotransport</w:t>
-      </w:r>
-      <w:proofErr w:type="spellEnd"/>
-      <w:r>
-        <w:rPr>
-          <w:sz w:val="22"/>
-          <w:szCs w:val="22"/>
-        </w:rPr>
-        <w:t xml:space="preserve"> Processes</w:t>
+        <w:t xml:space="preserve"> responsible for managing homework, lab assignments, exams, office hours, and review sessions for Transport and Biotransport Processes</w:t>
       </w:r>
     </w:p>
     <w:p>
@@ -4125,23 +3320,7 @@
           <w:sz w:val="22"/>
           <w:szCs w:val="22"/>
         </w:rPr>
-        <w:t>Mentored two adults with learning disabilities (</w:t>
-      </w:r>
-      <w:proofErr w:type="spellStart"/>
-      <w:r>
-        <w:rPr>
-          <w:sz w:val="22"/>
-          <w:szCs w:val="22"/>
-        </w:rPr>
-        <w:t>Stephie</w:t>
-      </w:r>
-      <w:proofErr w:type="spellEnd"/>
-      <w:r>
-        <w:rPr>
-          <w:sz w:val="22"/>
-          <w:szCs w:val="22"/>
-        </w:rPr>
-        <w:t xml:space="preserve"> and Anthony) on topics of their choosing ranging from Jewish culture to </w:t>
+        <w:t xml:space="preserve">Mentored two adults with learning disabilities (Stephie and Anthony) on topics of their choosing ranging from Jewish culture to </w:t>
       </w:r>
       <w:r>
         <w:rPr>
@@ -4409,22 +3588,13 @@
         </w:rPr>
         <w:t>American Foreign Service Association Academic Merit Award</w:t>
       </w:r>
-      <w:proofErr w:type="gramStart"/>
       <w:r>
         <w:rPr>
           <w:sz w:val="22"/>
           <w:szCs w:val="22"/>
         </w:rPr>
         <w:tab/>
-        <w:t xml:space="preserve">  August</w:t>
-      </w:r>
-      <w:proofErr w:type="gramEnd"/>
-      <w:r>
-        <w:rPr>
-          <w:sz w:val="22"/>
-          <w:szCs w:val="22"/>
-        </w:rPr>
-        <w:t xml:space="preserve"> 2017</w:t>
+        <w:t xml:space="preserve">  August 2017</w:t>
       </w:r>
     </w:p>
     <w:sectPr>

--- a/assets/pdf/Evan_Dastin-van_Rijn_CV.docx
+++ b/assets/pdf/Evan_Dastin-van_Rijn_CV.docx
@@ -499,6 +499,143 @@
           <w:sz w:val="22"/>
           <w:szCs w:val="22"/>
         </w:rPr>
+        <w:t>PhD Student</w:t>
+      </w:r>
+      <w:r>
+        <w:rPr>
+          <w:b/>
+          <w:bCs/>
+          <w:sz w:val="22"/>
+          <w:szCs w:val="22"/>
+        </w:rPr>
+        <w:t xml:space="preserve">, </w:t>
+      </w:r>
+      <w:r>
+        <w:rPr>
+          <w:b/>
+          <w:bCs/>
+          <w:sz w:val="22"/>
+          <w:szCs w:val="22"/>
+        </w:rPr>
+        <w:t>Translational Neuroengineering Lab</w:t>
+      </w:r>
+      <w:r>
+        <w:rPr>
+          <w:sz w:val="22"/>
+          <w:szCs w:val="22"/>
+        </w:rPr>
+        <w:tab/>
+      </w:r>
+      <w:r>
+        <w:rPr>
+          <w:sz w:val="22"/>
+          <w:szCs w:val="22"/>
+        </w:rPr>
+        <w:t xml:space="preserve"> </w:t>
+      </w:r>
+      <w:r>
+        <w:rPr>
+          <w:sz w:val="22"/>
+          <w:szCs w:val="22"/>
+        </w:rPr>
+        <w:t>09/20</w:t>
+      </w:r>
+      <w:r>
+        <w:rPr>
+          <w:sz w:val="22"/>
+          <w:szCs w:val="22"/>
+        </w:rPr>
+        <w:t>22</w:t>
+      </w:r>
+      <w:r>
+        <w:rPr>
+          <w:sz w:val="22"/>
+          <w:szCs w:val="22"/>
+        </w:rPr>
+        <w:t>-</w:t>
+      </w:r>
+      <w:r>
+        <w:rPr>
+          <w:sz w:val="22"/>
+          <w:szCs w:val="22"/>
+        </w:rPr>
+        <w:t>Present</w:t>
+      </w:r>
+    </w:p>
+    <w:p>
+      <w:pPr>
+        <w:pStyle w:val="ListParagraph"/>
+        <w:numPr>
+          <w:ilvl w:val="0"/>
+          <w:numId w:val="5"/>
+        </w:numPr>
+        <w:tabs>
+          <w:tab w:val="left" w:pos="7830"/>
+        </w:tabs>
+        <w:rPr>
+          <w:sz w:val="22"/>
+          <w:szCs w:val="22"/>
+        </w:rPr>
+      </w:pPr>
+      <w:r>
+        <w:rPr>
+          <w:rFonts w:ascii="Times New Roman" w:hAnsi="Times New Roman" w:cs="Times New Roman"/>
+          <w:sz w:val="22"/>
+          <w:szCs w:val="22"/>
+        </w:rPr>
+        <w:t>Developed computational models to better understand the effect of striatal stimulation in a behavioral task probing cognitive flexibility in rats</w:t>
+      </w:r>
+    </w:p>
+    <w:p>
+      <w:pPr>
+        <w:pStyle w:val="ListParagraph"/>
+        <w:numPr>
+          <w:ilvl w:val="0"/>
+          <w:numId w:val="5"/>
+        </w:numPr>
+        <w:tabs>
+          <w:tab w:val="left" w:pos="7830"/>
+        </w:tabs>
+        <w:rPr>
+          <w:sz w:val="22"/>
+          <w:szCs w:val="22"/>
+        </w:rPr>
+      </w:pPr>
+      <w:r>
+        <w:rPr>
+          <w:rFonts w:ascii="Times New Roman" w:hAnsi="Times New Roman" w:cs="Times New Roman"/>
+          <w:sz w:val="22"/>
+          <w:szCs w:val="22"/>
+        </w:rPr>
+        <w:t>Developed a streamlined software platform for integrating behavioral tasks in operant chambers, electrophysiological recordings, video, and stimulation</w:t>
+      </w:r>
+      <w:r>
+        <w:rPr>
+          <w:rFonts w:ascii="Times New Roman" w:hAnsi="Times New Roman" w:cs="Times New Roman"/>
+          <w:sz w:val="22"/>
+          <w:szCs w:val="22"/>
+        </w:rPr>
+        <w:br/>
+      </w:r>
+    </w:p>
+    <w:p>
+      <w:pPr>
+        <w:tabs>
+          <w:tab w:val="left" w:pos="7830"/>
+        </w:tabs>
+        <w:ind w:firstLine="270"/>
+        <w:rPr>
+          <w:sz w:val="22"/>
+          <w:szCs w:val="22"/>
+        </w:rPr>
+      </w:pPr>
+      <w:r>
+        <w:rPr>
+          <w:b/>
+          <w:bCs/>
+          <w:sz w:val="22"/>
+          <w:szCs w:val="22"/>
+        </w:rPr>
         <w:t>Research Assistant, Borton Laboratory</w:t>
       </w:r>
       <w:r>
@@ -986,6 +1123,22 @@
           <w:szCs w:val="22"/>
         </w:rPr>
       </w:pPr>
+      <w:r>
+        <w:rPr>
+          <w:color w:val="000000" w:themeColor="text1"/>
+          <w:sz w:val="22"/>
+          <w:szCs w:val="22"/>
+        </w:rPr>
+        <w:br/>
+      </w:r>
+      <w:r>
+        <w:rPr>
+          <w:color w:val="000000" w:themeColor="text1"/>
+          <w:sz w:val="22"/>
+          <w:szCs w:val="22"/>
+        </w:rPr>
+        <w:br/>
+      </w:r>
     </w:p>
     <w:p>
       <w:pPr>
@@ -1005,6 +1158,7 @@
           <w:sz w:val="22"/>
           <w:szCs w:val="22"/>
         </w:rPr>
+        <w:lastRenderedPageBreak/>
         <w:t>Student</w:t>
       </w:r>
       <w:r>
@@ -1211,7 +1365,6 @@
           <w:sz w:val="22"/>
           <w:szCs w:val="22"/>
         </w:rPr>
-        <w:lastRenderedPageBreak/>
         <w:t xml:space="preserve">Lab: </w:t>
       </w:r>
       <w:r>
@@ -2043,6 +2196,27 @@
     </w:p>
     <w:p>
       <w:pPr>
+        <w:rPr>
+          <w:b/>
+          <w:bCs/>
+          <w:sz w:val="22"/>
+          <w:szCs w:val="22"/>
+          <w:u w:val="single"/>
+        </w:rPr>
+      </w:pPr>
+      <w:r>
+        <w:rPr>
+          <w:b/>
+          <w:bCs/>
+          <w:sz w:val="22"/>
+          <w:szCs w:val="22"/>
+          <w:u w:val="single"/>
+        </w:rPr>
+        <w:br w:type="page"/>
+      </w:r>
+    </w:p>
+    <w:p>
+      <w:pPr>
         <w:tabs>
           <w:tab w:val="left" w:pos="7830"/>
         </w:tabs>
@@ -2063,7 +2237,298 @@
           <w:szCs w:val="22"/>
           <w:u w:val="single"/>
         </w:rPr>
+        <w:lastRenderedPageBreak/>
         <w:t>Conferences and Poster Presentations</w:t>
+      </w:r>
+    </w:p>
+    <w:p>
+      <w:pPr>
+        <w:tabs>
+          <w:tab w:val="left" w:pos="8370"/>
+        </w:tabs>
+        <w:ind w:left="270"/>
+        <w:rPr>
+          <w:sz w:val="22"/>
+          <w:szCs w:val="22"/>
+        </w:rPr>
+      </w:pPr>
+      <w:r>
+        <w:rPr>
+          <w:b/>
+          <w:bCs/>
+          <w:sz w:val="22"/>
+          <w:szCs w:val="22"/>
+        </w:rPr>
+        <w:t>Minnesota Neuromodulation Symposium 2022</w:t>
+      </w:r>
+      <w:r>
+        <w:rPr>
+          <w:sz w:val="22"/>
+          <w:szCs w:val="22"/>
+        </w:rPr>
+        <w:t xml:space="preserve">                                                           </w:t>
+      </w:r>
+      <w:r>
+        <w:rPr>
+          <w:sz w:val="22"/>
+          <w:szCs w:val="22"/>
+        </w:rPr>
+        <w:tab/>
+        <w:t>April</w:t>
+      </w:r>
+      <w:r>
+        <w:rPr>
+          <w:sz w:val="22"/>
+          <w:szCs w:val="22"/>
+        </w:rPr>
+        <w:t xml:space="preserve"> </w:t>
+      </w:r>
+      <w:r>
+        <w:rPr>
+          <w:sz w:val="22"/>
+          <w:szCs w:val="22"/>
+        </w:rPr>
+        <w:t>2022</w:t>
+      </w:r>
+    </w:p>
+    <w:p>
+      <w:pPr>
+        <w:tabs>
+          <w:tab w:val="left" w:pos="8370"/>
+        </w:tabs>
+        <w:ind w:left="270"/>
+        <w:rPr>
+          <w:sz w:val="22"/>
+          <w:szCs w:val="22"/>
+        </w:rPr>
+      </w:pPr>
+      <w:r>
+        <w:rPr>
+          <w:sz w:val="22"/>
+          <w:szCs w:val="22"/>
+        </w:rPr>
+        <w:t>“Rodents Solve an Extradimensional Set-Shifting Task by Forgetful Adaptive Reinforcement Learning” (Presenter)</w:t>
+      </w:r>
+    </w:p>
+    <w:p>
+      <w:pPr>
+        <w:tabs>
+          <w:tab w:val="left" w:pos="8370"/>
+        </w:tabs>
+        <w:ind w:left="270"/>
+        <w:rPr>
+          <w:sz w:val="22"/>
+          <w:szCs w:val="22"/>
+        </w:rPr>
+      </w:pPr>
+      <w:r>
+        <w:rPr>
+          <w:b/>
+          <w:bCs/>
+          <w:sz w:val="22"/>
+          <w:szCs w:val="22"/>
+        </w:rPr>
+        <w:t>Minnesota Neuromodulation Symposium 2022</w:t>
+      </w:r>
+      <w:r>
+        <w:rPr>
+          <w:sz w:val="22"/>
+          <w:szCs w:val="22"/>
+        </w:rPr>
+        <w:t xml:space="preserve">                                                           </w:t>
+      </w:r>
+      <w:r>
+        <w:rPr>
+          <w:sz w:val="22"/>
+          <w:szCs w:val="22"/>
+        </w:rPr>
+        <w:tab/>
+        <w:t>April 2022</w:t>
+      </w:r>
+    </w:p>
+    <w:p>
+      <w:pPr>
+        <w:tabs>
+          <w:tab w:val="left" w:pos="8370"/>
+        </w:tabs>
+        <w:ind w:left="270"/>
+        <w:rPr>
+          <w:sz w:val="22"/>
+          <w:szCs w:val="22"/>
+        </w:rPr>
+      </w:pPr>
+      <w:r>
+        <w:rPr>
+          <w:sz w:val="22"/>
+          <w:szCs w:val="22"/>
+        </w:rPr>
+        <w:t>“</w:t>
+      </w:r>
+      <w:r>
+        <w:rPr>
+          <w:sz w:val="22"/>
+          <w:szCs w:val="22"/>
+        </w:rPr>
+        <w:t>Deep Brain Stimulation of the Mid-Striatum Impairs Probabilistic Reinforcement Learning in Rodents</w:t>
+      </w:r>
+      <w:r>
+        <w:rPr>
+          <w:sz w:val="22"/>
+          <w:szCs w:val="22"/>
+        </w:rPr>
+        <w:t>” (</w:t>
+      </w:r>
+      <w:r>
+        <w:rPr>
+          <w:sz w:val="22"/>
+          <w:szCs w:val="22"/>
+        </w:rPr>
+        <w:t>Co-author</w:t>
+      </w:r>
+      <w:r>
+        <w:rPr>
+          <w:sz w:val="22"/>
+          <w:szCs w:val="22"/>
+        </w:rPr>
+        <w:t>)</w:t>
+      </w:r>
+    </w:p>
+    <w:p>
+      <w:pPr>
+        <w:tabs>
+          <w:tab w:val="left" w:pos="8370"/>
+        </w:tabs>
+        <w:ind w:left="270"/>
+        <w:rPr>
+          <w:sz w:val="22"/>
+          <w:szCs w:val="22"/>
+        </w:rPr>
+      </w:pPr>
+      <w:r>
+        <w:rPr>
+          <w:b/>
+          <w:bCs/>
+          <w:sz w:val="22"/>
+          <w:szCs w:val="22"/>
+        </w:rPr>
+        <w:t>Minnesota Neuromodulation Symposium 2022</w:t>
+      </w:r>
+      <w:r>
+        <w:rPr>
+          <w:sz w:val="22"/>
+          <w:szCs w:val="22"/>
+        </w:rPr>
+        <w:t xml:space="preserve">                                                           </w:t>
+      </w:r>
+      <w:r>
+        <w:rPr>
+          <w:sz w:val="22"/>
+          <w:szCs w:val="22"/>
+        </w:rPr>
+        <w:tab/>
+        <w:t>April 2022</w:t>
+      </w:r>
+    </w:p>
+    <w:p>
+      <w:pPr>
+        <w:tabs>
+          <w:tab w:val="left" w:pos="8370"/>
+        </w:tabs>
+        <w:ind w:left="270"/>
+        <w:rPr>
+          <w:sz w:val="22"/>
+          <w:szCs w:val="22"/>
+        </w:rPr>
+      </w:pPr>
+      <w:r>
+        <w:rPr>
+          <w:sz w:val="22"/>
+          <w:szCs w:val="22"/>
+        </w:rPr>
+        <w:t>“</w:t>
+      </w:r>
+      <w:r>
+        <w:rPr>
+          <w:sz w:val="22"/>
+          <w:szCs w:val="22"/>
+        </w:rPr>
+        <w:t>Effects of deep brain stimulation in the mid-striatum on compulsive behavior in an extradimensional set-shifting task</w:t>
+      </w:r>
+      <w:r>
+        <w:rPr>
+          <w:sz w:val="22"/>
+          <w:szCs w:val="22"/>
+        </w:rPr>
+        <w:t>” (Co-author)</w:t>
+      </w:r>
+    </w:p>
+    <w:p>
+      <w:pPr>
+        <w:tabs>
+          <w:tab w:val="left" w:pos="8370"/>
+        </w:tabs>
+        <w:ind w:left="270"/>
+        <w:rPr>
+          <w:sz w:val="22"/>
+          <w:szCs w:val="22"/>
+        </w:rPr>
+      </w:pPr>
+      <w:r>
+        <w:rPr>
+          <w:b/>
+          <w:bCs/>
+          <w:sz w:val="22"/>
+          <w:szCs w:val="22"/>
+        </w:rPr>
+        <w:t>Minnesota Neuromodulation Symposium 2022</w:t>
+      </w:r>
+      <w:r>
+        <w:rPr>
+          <w:sz w:val="22"/>
+          <w:szCs w:val="22"/>
+        </w:rPr>
+        <w:t xml:space="preserve">                                                           </w:t>
+      </w:r>
+      <w:r>
+        <w:rPr>
+          <w:sz w:val="22"/>
+          <w:szCs w:val="22"/>
+        </w:rPr>
+        <w:tab/>
+        <w:t>April 2022</w:t>
+      </w:r>
+    </w:p>
+    <w:p>
+      <w:pPr>
+        <w:tabs>
+          <w:tab w:val="left" w:pos="8370"/>
+        </w:tabs>
+        <w:ind w:left="270"/>
+        <w:rPr>
+          <w:sz w:val="22"/>
+          <w:szCs w:val="22"/>
+        </w:rPr>
+      </w:pPr>
+      <w:r>
+        <w:rPr>
+          <w:sz w:val="22"/>
+          <w:szCs w:val="22"/>
+        </w:rPr>
+        <w:t>“</w:t>
+      </w:r>
+      <w:r>
+        <w:rPr>
+          <w:sz w:val="22"/>
+          <w:szCs w:val="22"/>
+        </w:rPr>
+        <w:t>Unilateral electrical stimulation is sufficient to improve behavioral flexibility in rodents</w:t>
+      </w:r>
+      <w:r>
+        <w:rPr>
+          <w:sz w:val="22"/>
+          <w:szCs w:val="22"/>
+        </w:rPr>
+        <w:t>” (Co-author)</w:t>
       </w:r>
     </w:p>
     <w:p>
@@ -2403,7 +2868,6 @@
           <w:sz w:val="22"/>
           <w:szCs w:val="22"/>
         </w:rPr>
-        <w:lastRenderedPageBreak/>
         <w:t>18</w:t>
       </w:r>
       <w:r>
@@ -3172,6 +3636,7 @@
           <w:sz w:val="22"/>
           <w:szCs w:val="22"/>
         </w:rPr>
+        <w:lastRenderedPageBreak/>
         <w:t>Advised a cohort of nine first-year, engineering students on adjusting to classes and lifestyle in a university setting</w:t>
       </w:r>
     </w:p>
@@ -3371,6 +3836,33 @@
           <w:u w:val="single"/>
         </w:rPr>
         <w:t>Awards</w:t>
+      </w:r>
+    </w:p>
+    <w:p>
+      <w:pPr>
+        <w:tabs>
+          <w:tab w:val="left" w:pos="7920"/>
+        </w:tabs>
+        <w:ind w:left="270"/>
+        <w:rPr>
+          <w:sz w:val="22"/>
+          <w:szCs w:val="22"/>
+        </w:rPr>
+      </w:pPr>
+      <w:r>
+        <w:rPr>
+          <w:sz w:val="22"/>
+          <w:szCs w:val="22"/>
+        </w:rPr>
+        <w:t>Inspire Medical Poster Award Minnesota Neuromodulation Symposium ($300)</w:t>
+      </w:r>
+      <w:r>
+        <w:rPr>
+          <w:sz w:val="22"/>
+          <w:szCs w:val="22"/>
+        </w:rPr>
+        <w:tab/>
+        <w:t xml:space="preserve">        April 2022</w:t>
       </w:r>
     </w:p>
     <w:p>
@@ -3610,9 +4102,9 @@
 <file path=word/numbering.xml><?xml version="1.0" encoding="utf-8"?>
 <w:numbering xmlns:wpc="http://schemas.microsoft.com/office/word/2010/wordprocessingCanvas" xmlns:cx="http://schemas.microsoft.com/office/drawing/2014/chartex" xmlns:cx1="http://schemas.microsoft.com/office/drawing/2015/9/8/chartex" xmlns:cx2="http://schemas.microsoft.com/office/drawing/2015/10/21/chartex" xmlns:cx3="http://schemas.microsoft.com/office/drawing/2016/5/9/chartex" xmlns:cx4="http://schemas.microsoft.com/office/drawing/2016/5/10/chartex" xmlns:cx5="http://schemas.microsoft.com/office/drawing/2016/5/11/chartex" xmlns:cx6="http://schemas.microsoft.com/office/drawing/2016/5/12/chartex" xmlns:cx7="http://schemas.microsoft.com/office/drawing/2016/5/13/chartex" xmlns:cx8="http://schemas.microsoft.com/office/drawing/2016/5/14/chartex" xmlns:mc="http://schemas.openxmlformats.org/markup-compatibility/2006" xmlns:aink="http://schemas.microsoft.com/office/drawing/2016/ink" xmlns:am3d="http://schemas.microsoft.com/office/drawing/2017/model3d" xmlns:o="urn:schemas-microsoft-com:office:office" xmlns:r="http://schemas.openxmlformats.org/officeDocument/2006/relationships" xmlns:m="http://schemas.openxmlformats.org/officeDocument/2006/math" xmlns:v="urn:schemas-microsoft-com:vml" xmlns:wp14="http://schemas.microsoft.com/office/word/2010/wordprocessingDrawing" xmlns:wp="http://schemas.openxmlformats.org/drawingml/2006/wordprocessingDrawing" xmlns:w10="urn:schemas-microsoft-com:office:word" xmlns:w="http://schemas.openxmlformats.org/wordprocessingml/2006/main" xmlns:w14="http://schemas.microsoft.com/office/word/2010/wordml" xmlns:w15="http://schemas.microsoft.com/office/word/2012/wordml" xmlns:w16cex="http://schemas.microsoft.com/office/word/2018/wordml/cex" xmlns:w16cid="http://schemas.microsoft.com/office/word/2016/wordml/cid" xmlns:w16="http://schemas.microsoft.com/office/word/2018/wordml" xmlns:w16sdtdh="http://schemas.microsoft.com/office/word/2020/wordml/sdtdatahash" xmlns:w16se="http://schemas.microsoft.com/office/word/2015/wordml/symex" xmlns:wpg="http://schemas.microsoft.com/office/word/2010/wordprocessingGroup" xmlns:wpi="http://schemas.microsoft.com/office/word/2010/wordprocessingInk" xmlns:wne="http://schemas.microsoft.com/office/word/2006/wordml" xmlns:wps="http://schemas.microsoft.com/office/word/2010/wordprocessingShape" mc:Ignorable="w14 w15 w16se w16cid w16 w16cex w16sdtdh wp14">
   <w:abstractNum w:abstractNumId="0" w15:restartNumberingAfterBreak="0">
-    <w:nsid w:val="68B53711"/>
+    <w:nsid w:val="5C810850"/>
     <w:multiLevelType w:val="hybridMultilevel"/>
-    <w:tmpl w:val="337813FA"/>
+    <w:tmpl w:val="0678810A"/>
     <w:lvl w:ilvl="0" w:tplc="04090001">
       <w:start w:val="1"/>
       <w:numFmt w:val="bullet"/>
@@ -3723,16 +4215,16 @@
     </w:lvl>
   </w:abstractNum>
   <w:abstractNum w:abstractNumId="1" w15:restartNumberingAfterBreak="0">
-    <w:nsid w:val="7789244E"/>
+    <w:nsid w:val="620B7AE3"/>
     <w:multiLevelType w:val="hybridMultilevel"/>
-    <w:tmpl w:val="10C254BA"/>
+    <w:tmpl w:val="5D82D226"/>
     <w:lvl w:ilvl="0" w:tplc="04090001">
       <w:start w:val="1"/>
       <w:numFmt w:val="bullet"/>
       <w:lvlText w:val=""/>
       <w:lvlJc w:val="left"/>
       <w:pPr>
-        <w:ind w:left="720" w:hanging="360"/>
+        <w:ind w:left="990" w:hanging="360"/>
       </w:pPr>
       <w:rPr>
         <w:rFonts w:ascii="Symbol" w:hAnsi="Symbol" w:hint="default"/>
@@ -3744,7 +4236,7 @@
       <w:lvlText w:val="o"/>
       <w:lvlJc w:val="left"/>
       <w:pPr>
-        <w:ind w:left="1440" w:hanging="360"/>
+        <w:ind w:left="1710" w:hanging="360"/>
       </w:pPr>
       <w:rPr>
         <w:rFonts w:ascii="Courier New" w:hAnsi="Courier New" w:cs="Courier New" w:hint="default"/>
@@ -3756,7 +4248,7 @@
       <w:lvlText w:val=""/>
       <w:lvlJc w:val="left"/>
       <w:pPr>
-        <w:ind w:left="2160" w:hanging="360"/>
+        <w:ind w:left="2430" w:hanging="360"/>
       </w:pPr>
       <w:rPr>
         <w:rFonts w:ascii="Wingdings" w:hAnsi="Wingdings" w:hint="default"/>
@@ -3768,7 +4260,7 @@
       <w:lvlText w:val=""/>
       <w:lvlJc w:val="left"/>
       <w:pPr>
-        <w:ind w:left="2880" w:hanging="360"/>
+        <w:ind w:left="3150" w:hanging="360"/>
       </w:pPr>
       <w:rPr>
         <w:rFonts w:ascii="Symbol" w:hAnsi="Symbol" w:hint="default"/>
@@ -3780,7 +4272,7 @@
       <w:lvlText w:val="o"/>
       <w:lvlJc w:val="left"/>
       <w:pPr>
-        <w:ind w:left="3600" w:hanging="360"/>
+        <w:ind w:left="3870" w:hanging="360"/>
       </w:pPr>
       <w:rPr>
         <w:rFonts w:ascii="Courier New" w:hAnsi="Courier New" w:cs="Courier New" w:hint="default"/>
@@ -3792,7 +4284,7 @@
       <w:lvlText w:val=""/>
       <w:lvlJc w:val="left"/>
       <w:pPr>
-        <w:ind w:left="4320" w:hanging="360"/>
+        <w:ind w:left="4590" w:hanging="360"/>
       </w:pPr>
       <w:rPr>
         <w:rFonts w:ascii="Wingdings" w:hAnsi="Wingdings" w:hint="default"/>
@@ -3804,7 +4296,7 @@
       <w:lvlText w:val=""/>
       <w:lvlJc w:val="left"/>
       <w:pPr>
-        <w:ind w:left="5040" w:hanging="360"/>
+        <w:ind w:left="5310" w:hanging="360"/>
       </w:pPr>
       <w:rPr>
         <w:rFonts w:ascii="Symbol" w:hAnsi="Symbol" w:hint="default"/>
@@ -3816,7 +4308,7 @@
       <w:lvlText w:val="o"/>
       <w:lvlJc w:val="left"/>
       <w:pPr>
-        <w:ind w:left="5760" w:hanging="360"/>
+        <w:ind w:left="6030" w:hanging="360"/>
       </w:pPr>
       <w:rPr>
         <w:rFonts w:ascii="Courier New" w:hAnsi="Courier New" w:cs="Courier New" w:hint="default"/>
@@ -3828,7 +4320,7 @@
       <w:lvlText w:val=""/>
       <w:lvlJc w:val="left"/>
       <w:pPr>
-        <w:ind w:left="6480" w:hanging="360"/>
+        <w:ind w:left="6750" w:hanging="360"/>
       </w:pPr>
       <w:rPr>
         <w:rFonts w:ascii="Wingdings" w:hAnsi="Wingdings" w:hint="default"/>
@@ -3836,9 +4328,9 @@
     </w:lvl>
   </w:abstractNum>
   <w:abstractNum w:abstractNumId="2" w15:restartNumberingAfterBreak="0">
-    <w:nsid w:val="7F443102"/>
+    <w:nsid w:val="68B53711"/>
     <w:multiLevelType w:val="hybridMultilevel"/>
-    <w:tmpl w:val="A00EB816"/>
+    <w:tmpl w:val="337813FA"/>
     <w:lvl w:ilvl="0" w:tplc="04090001">
       <w:start w:val="1"/>
       <w:numFmt w:val="bullet"/>
@@ -3948,14 +4440,246 @@
       </w:rPr>
     </w:lvl>
   </w:abstractNum>
+  <w:abstractNum w:abstractNumId="3" w15:restartNumberingAfterBreak="0">
+    <w:nsid w:val="7789244E"/>
+    <w:multiLevelType w:val="hybridMultilevel"/>
+    <w:tmpl w:val="10C254BA"/>
+    <w:lvl w:ilvl="0" w:tplc="04090001">
+      <w:start w:val="1"/>
+      <w:numFmt w:val="bullet"/>
+      <w:lvlText w:val=""/>
+      <w:lvlJc w:val="left"/>
+      <w:pPr>
+        <w:ind w:left="720" w:hanging="360"/>
+      </w:pPr>
+      <w:rPr>
+        <w:rFonts w:ascii="Symbol" w:hAnsi="Symbol" w:hint="default"/>
+      </w:rPr>
+    </w:lvl>
+    <w:lvl w:ilvl="1" w:tplc="04090003" w:tentative="1">
+      <w:start w:val="1"/>
+      <w:numFmt w:val="bullet"/>
+      <w:lvlText w:val="o"/>
+      <w:lvlJc w:val="left"/>
+      <w:pPr>
+        <w:ind w:left="1440" w:hanging="360"/>
+      </w:pPr>
+      <w:rPr>
+        <w:rFonts w:ascii="Courier New" w:hAnsi="Courier New" w:cs="Courier New" w:hint="default"/>
+      </w:rPr>
+    </w:lvl>
+    <w:lvl w:ilvl="2" w:tplc="04090005" w:tentative="1">
+      <w:start w:val="1"/>
+      <w:numFmt w:val="bullet"/>
+      <w:lvlText w:val=""/>
+      <w:lvlJc w:val="left"/>
+      <w:pPr>
+        <w:ind w:left="2160" w:hanging="360"/>
+      </w:pPr>
+      <w:rPr>
+        <w:rFonts w:ascii="Wingdings" w:hAnsi="Wingdings" w:hint="default"/>
+      </w:rPr>
+    </w:lvl>
+    <w:lvl w:ilvl="3" w:tplc="04090001" w:tentative="1">
+      <w:start w:val="1"/>
+      <w:numFmt w:val="bullet"/>
+      <w:lvlText w:val=""/>
+      <w:lvlJc w:val="left"/>
+      <w:pPr>
+        <w:ind w:left="2880" w:hanging="360"/>
+      </w:pPr>
+      <w:rPr>
+        <w:rFonts w:ascii="Symbol" w:hAnsi="Symbol" w:hint="default"/>
+      </w:rPr>
+    </w:lvl>
+    <w:lvl w:ilvl="4" w:tplc="04090003" w:tentative="1">
+      <w:start w:val="1"/>
+      <w:numFmt w:val="bullet"/>
+      <w:lvlText w:val="o"/>
+      <w:lvlJc w:val="left"/>
+      <w:pPr>
+        <w:ind w:left="3600" w:hanging="360"/>
+      </w:pPr>
+      <w:rPr>
+        <w:rFonts w:ascii="Courier New" w:hAnsi="Courier New" w:cs="Courier New" w:hint="default"/>
+      </w:rPr>
+    </w:lvl>
+    <w:lvl w:ilvl="5" w:tplc="04090005" w:tentative="1">
+      <w:start w:val="1"/>
+      <w:numFmt w:val="bullet"/>
+      <w:lvlText w:val=""/>
+      <w:lvlJc w:val="left"/>
+      <w:pPr>
+        <w:ind w:left="4320" w:hanging="360"/>
+      </w:pPr>
+      <w:rPr>
+        <w:rFonts w:ascii="Wingdings" w:hAnsi="Wingdings" w:hint="default"/>
+      </w:rPr>
+    </w:lvl>
+    <w:lvl w:ilvl="6" w:tplc="04090001" w:tentative="1">
+      <w:start w:val="1"/>
+      <w:numFmt w:val="bullet"/>
+      <w:lvlText w:val=""/>
+      <w:lvlJc w:val="left"/>
+      <w:pPr>
+        <w:ind w:left="5040" w:hanging="360"/>
+      </w:pPr>
+      <w:rPr>
+        <w:rFonts w:ascii="Symbol" w:hAnsi="Symbol" w:hint="default"/>
+      </w:rPr>
+    </w:lvl>
+    <w:lvl w:ilvl="7" w:tplc="04090003" w:tentative="1">
+      <w:start w:val="1"/>
+      <w:numFmt w:val="bullet"/>
+      <w:lvlText w:val="o"/>
+      <w:lvlJc w:val="left"/>
+      <w:pPr>
+        <w:ind w:left="5760" w:hanging="360"/>
+      </w:pPr>
+      <w:rPr>
+        <w:rFonts w:ascii="Courier New" w:hAnsi="Courier New" w:cs="Courier New" w:hint="default"/>
+      </w:rPr>
+    </w:lvl>
+    <w:lvl w:ilvl="8" w:tplc="04090005" w:tentative="1">
+      <w:start w:val="1"/>
+      <w:numFmt w:val="bullet"/>
+      <w:lvlText w:val=""/>
+      <w:lvlJc w:val="left"/>
+      <w:pPr>
+        <w:ind w:left="6480" w:hanging="360"/>
+      </w:pPr>
+      <w:rPr>
+        <w:rFonts w:ascii="Wingdings" w:hAnsi="Wingdings" w:hint="default"/>
+      </w:rPr>
+    </w:lvl>
+  </w:abstractNum>
+  <w:abstractNum w:abstractNumId="4" w15:restartNumberingAfterBreak="0">
+    <w:nsid w:val="7F443102"/>
+    <w:multiLevelType w:val="hybridMultilevel"/>
+    <w:tmpl w:val="A00EB816"/>
+    <w:lvl w:ilvl="0" w:tplc="04090001">
+      <w:start w:val="1"/>
+      <w:numFmt w:val="bullet"/>
+      <w:lvlText w:val=""/>
+      <w:lvlJc w:val="left"/>
+      <w:pPr>
+        <w:ind w:left="720" w:hanging="360"/>
+      </w:pPr>
+      <w:rPr>
+        <w:rFonts w:ascii="Symbol" w:hAnsi="Symbol" w:hint="default"/>
+      </w:rPr>
+    </w:lvl>
+    <w:lvl w:ilvl="1" w:tplc="04090003" w:tentative="1">
+      <w:start w:val="1"/>
+      <w:numFmt w:val="bullet"/>
+      <w:lvlText w:val="o"/>
+      <w:lvlJc w:val="left"/>
+      <w:pPr>
+        <w:ind w:left="1440" w:hanging="360"/>
+      </w:pPr>
+      <w:rPr>
+        <w:rFonts w:ascii="Courier New" w:hAnsi="Courier New" w:cs="Courier New" w:hint="default"/>
+      </w:rPr>
+    </w:lvl>
+    <w:lvl w:ilvl="2" w:tplc="04090005" w:tentative="1">
+      <w:start w:val="1"/>
+      <w:numFmt w:val="bullet"/>
+      <w:lvlText w:val=""/>
+      <w:lvlJc w:val="left"/>
+      <w:pPr>
+        <w:ind w:left="2160" w:hanging="360"/>
+      </w:pPr>
+      <w:rPr>
+        <w:rFonts w:ascii="Wingdings" w:hAnsi="Wingdings" w:hint="default"/>
+      </w:rPr>
+    </w:lvl>
+    <w:lvl w:ilvl="3" w:tplc="04090001" w:tentative="1">
+      <w:start w:val="1"/>
+      <w:numFmt w:val="bullet"/>
+      <w:lvlText w:val=""/>
+      <w:lvlJc w:val="left"/>
+      <w:pPr>
+        <w:ind w:left="2880" w:hanging="360"/>
+      </w:pPr>
+      <w:rPr>
+        <w:rFonts w:ascii="Symbol" w:hAnsi="Symbol" w:hint="default"/>
+      </w:rPr>
+    </w:lvl>
+    <w:lvl w:ilvl="4" w:tplc="04090003" w:tentative="1">
+      <w:start w:val="1"/>
+      <w:numFmt w:val="bullet"/>
+      <w:lvlText w:val="o"/>
+      <w:lvlJc w:val="left"/>
+      <w:pPr>
+        <w:ind w:left="3600" w:hanging="360"/>
+      </w:pPr>
+      <w:rPr>
+        <w:rFonts w:ascii="Courier New" w:hAnsi="Courier New" w:cs="Courier New" w:hint="default"/>
+      </w:rPr>
+    </w:lvl>
+    <w:lvl w:ilvl="5" w:tplc="04090005" w:tentative="1">
+      <w:start w:val="1"/>
+      <w:numFmt w:val="bullet"/>
+      <w:lvlText w:val=""/>
+      <w:lvlJc w:val="left"/>
+      <w:pPr>
+        <w:ind w:left="4320" w:hanging="360"/>
+      </w:pPr>
+      <w:rPr>
+        <w:rFonts w:ascii="Wingdings" w:hAnsi="Wingdings" w:hint="default"/>
+      </w:rPr>
+    </w:lvl>
+    <w:lvl w:ilvl="6" w:tplc="04090001" w:tentative="1">
+      <w:start w:val="1"/>
+      <w:numFmt w:val="bullet"/>
+      <w:lvlText w:val=""/>
+      <w:lvlJc w:val="left"/>
+      <w:pPr>
+        <w:ind w:left="5040" w:hanging="360"/>
+      </w:pPr>
+      <w:rPr>
+        <w:rFonts w:ascii="Symbol" w:hAnsi="Symbol" w:hint="default"/>
+      </w:rPr>
+    </w:lvl>
+    <w:lvl w:ilvl="7" w:tplc="04090003" w:tentative="1">
+      <w:start w:val="1"/>
+      <w:numFmt w:val="bullet"/>
+      <w:lvlText w:val="o"/>
+      <w:lvlJc w:val="left"/>
+      <w:pPr>
+        <w:ind w:left="5760" w:hanging="360"/>
+      </w:pPr>
+      <w:rPr>
+        <w:rFonts w:ascii="Courier New" w:hAnsi="Courier New" w:cs="Courier New" w:hint="default"/>
+      </w:rPr>
+    </w:lvl>
+    <w:lvl w:ilvl="8" w:tplc="04090005" w:tentative="1">
+      <w:start w:val="1"/>
+      <w:numFmt w:val="bullet"/>
+      <w:lvlText w:val=""/>
+      <w:lvlJc w:val="left"/>
+      <w:pPr>
+        <w:ind w:left="6480" w:hanging="360"/>
+      </w:pPr>
+      <w:rPr>
+        <w:rFonts w:ascii="Wingdings" w:hAnsi="Wingdings" w:hint="default"/>
+      </w:rPr>
+    </w:lvl>
+  </w:abstractNum>
   <w:num w:numId="1">
-    <w:abstractNumId w:val="0"/>
+    <w:abstractNumId w:val="2"/>
   </w:num>
   <w:num w:numId="2">
+    <w:abstractNumId w:val="3"/>
+  </w:num>
+  <w:num w:numId="3">
+    <w:abstractNumId w:val="4"/>
+  </w:num>
+  <w:num w:numId="4">
     <w:abstractNumId w:val="1"/>
   </w:num>
-  <w:num w:numId="3">
-    <w:abstractNumId w:val="2"/>
+  <w:num w:numId="5">
+    <w:abstractNumId w:val="0"/>
   </w:num>
 </w:numbering>
 </file>
@@ -4354,7 +5078,7 @@
   <w:style w:type="paragraph" w:default="1" w:styleId="Normal">
     <w:name w:val="Normal"/>
     <w:qFormat/>
-    <w:rsid w:val="008220A2"/>
+    <w:rsid w:val="002A7DB6"/>
     <w:rPr>
       <w:rFonts w:ascii="Times New Roman" w:eastAsia="Times New Roman" w:hAnsi="Times New Roman" w:cs="Times New Roman"/>
     </w:rPr>

--- a/assets/pdf/Evan_Dastin-van_Rijn_CV.docx
+++ b/assets/pdf/Evan_Dastin-van_Rijn_CV.docx
@@ -525,41 +525,7 @@
           <w:szCs w:val="22"/>
         </w:rPr>
         <w:tab/>
-      </w:r>
-      <w:r>
-        <w:rPr>
-          <w:sz w:val="22"/>
-          <w:szCs w:val="22"/>
-        </w:rPr>
-        <w:t xml:space="preserve"> </w:t>
-      </w:r>
-      <w:r>
-        <w:rPr>
-          <w:sz w:val="22"/>
-          <w:szCs w:val="22"/>
-        </w:rPr>
-        <w:t>09/20</w:t>
-      </w:r>
-      <w:r>
-        <w:rPr>
-          <w:sz w:val="22"/>
-          <w:szCs w:val="22"/>
-        </w:rPr>
-        <w:t>22</w:t>
-      </w:r>
-      <w:r>
-        <w:rPr>
-          <w:sz w:val="22"/>
-          <w:szCs w:val="22"/>
-        </w:rPr>
-        <w:t>-</w:t>
-      </w:r>
-      <w:r>
-        <w:rPr>
-          <w:sz w:val="22"/>
-          <w:szCs w:val="22"/>
-        </w:rPr>
-        <w:t>Present</w:t>
+        <w:t xml:space="preserve"> 09/2022-Present</w:t>
       </w:r>
     </w:p>
     <w:p>
@@ -2274,21 +2240,7 @@
           <w:szCs w:val="22"/>
         </w:rPr>
         <w:tab/>
-        <w:t>April</w:t>
-      </w:r>
-      <w:r>
-        <w:rPr>
-          <w:sz w:val="22"/>
-          <w:szCs w:val="22"/>
-        </w:rPr>
-        <w:t xml:space="preserve"> </w:t>
-      </w:r>
-      <w:r>
-        <w:rPr>
-          <w:sz w:val="22"/>
-          <w:szCs w:val="22"/>
-        </w:rPr>
-        <w:t>2022</w:t>
+        <w:t>April 2022</w:t>
       </w:r>
     </w:p>
     <w:p>
@@ -2362,35 +2314,7 @@
           <w:sz w:val="22"/>
           <w:szCs w:val="22"/>
         </w:rPr>
-        <w:t>“</w:t>
-      </w:r>
-      <w:r>
-        <w:rPr>
-          <w:sz w:val="22"/>
-          <w:szCs w:val="22"/>
-        </w:rPr>
-        <w:t>Deep Brain Stimulation of the Mid-Striatum Impairs Probabilistic Reinforcement Learning in Rodents</w:t>
-      </w:r>
-      <w:r>
-        <w:rPr>
-          <w:sz w:val="22"/>
-          <w:szCs w:val="22"/>
-        </w:rPr>
-        <w:t>” (</w:t>
-      </w:r>
-      <w:r>
-        <w:rPr>
-          <w:sz w:val="22"/>
-          <w:szCs w:val="22"/>
-        </w:rPr>
-        <w:t>Co-author</w:t>
-      </w:r>
-      <w:r>
-        <w:rPr>
-          <w:sz w:val="22"/>
-          <w:szCs w:val="22"/>
-        </w:rPr>
-        <w:t>)</w:t>
+        <w:t>“Deep Brain Stimulation of the Mid-Striatum Impairs Probabilistic Reinforcement Learning in Rodents” (Co-author)</w:t>
       </w:r>
     </w:p>
     <w:p>
@@ -2445,21 +2369,7 @@
           <w:sz w:val="22"/>
           <w:szCs w:val="22"/>
         </w:rPr>
-        <w:t>“</w:t>
-      </w:r>
-      <w:r>
-        <w:rPr>
-          <w:sz w:val="22"/>
-          <w:szCs w:val="22"/>
-        </w:rPr>
-        <w:t>Effects of deep brain stimulation in the mid-striatum on compulsive behavior in an extradimensional set-shifting task</w:t>
-      </w:r>
-      <w:r>
-        <w:rPr>
-          <w:sz w:val="22"/>
-          <w:szCs w:val="22"/>
-        </w:rPr>
-        <w:t>” (Co-author)</w:t>
+        <w:t>“Effects of deep brain stimulation in the mid-striatum on compulsive behavior in an extradimensional set-shifting task” (Co-author)</w:t>
       </w:r>
     </w:p>
     <w:p>
@@ -2514,21 +2424,7 @@
           <w:sz w:val="22"/>
           <w:szCs w:val="22"/>
         </w:rPr>
-        <w:t>“</w:t>
-      </w:r>
-      <w:r>
-        <w:rPr>
-          <w:sz w:val="22"/>
-          <w:szCs w:val="22"/>
-        </w:rPr>
-        <w:t>Unilateral electrical stimulation is sufficient to improve behavioral flexibility in rodents</w:t>
-      </w:r>
-      <w:r>
-        <w:rPr>
-          <w:sz w:val="22"/>
-          <w:szCs w:val="22"/>
-        </w:rPr>
-        <w:t>” (Co-author)</w:t>
+        <w:t>“Unilateral electrical stimulation is sufficient to improve behavioral flexibility in rodents” (Co-author)</w:t>
       </w:r>
     </w:p>
     <w:p>
@@ -3854,7 +3750,21 @@
           <w:sz w:val="22"/>
           <w:szCs w:val="22"/>
         </w:rPr>
-        <w:t>Inspire Medical Poster Award Minnesota Neuromodulation Symposium ($300)</w:t>
+        <w:t>Cirtec</w:t>
+      </w:r>
+      <w:r>
+        <w:rPr>
+          <w:sz w:val="22"/>
+          <w:szCs w:val="22"/>
+        </w:rPr>
+        <w:t xml:space="preserve"> Medical</w:t>
+      </w:r>
+      <w:r>
+        <w:rPr>
+          <w:sz w:val="22"/>
+          <w:szCs w:val="22"/>
+        </w:rPr>
+        <w:t xml:space="preserve"> Poster Award Minnesota Neuromodulation Symposium ($300)</w:t>
       </w:r>
       <w:r>
         <w:rPr>

--- a/assets/pdf/Evan_Dastin-van_Rijn_CV.docx
+++ b/assets/pdf/Evan_Dastin-van_Rijn_CV.docx
@@ -26,7 +26,7 @@
           <w:szCs w:val="22"/>
         </w:rPr>
       </w:pPr>
-      <w:hyperlink r:id="rId5" w:history="1">
+      <w:hyperlink r:id="rId7" w:history="1">
         <w:r>
           <w:rPr>
             <w:rStyle w:val="Hyperlink"/>
@@ -49,7 +49,14 @@
           <w:szCs w:val="22"/>
         </w:rPr>
         <w:tab/>
-        <w:t>401-787-8534</w:t>
+        <w:t>401-787-853</w:t>
+      </w:r>
+      <w:r>
+        <w:rPr>
+          <w:sz w:val="22"/>
+          <w:szCs w:val="22"/>
+        </w:rPr>
+        <w:t>4</w:t>
       </w:r>
     </w:p>
     <w:p>
@@ -156,7 +163,23 @@
           <w:sz w:val="22"/>
           <w:szCs w:val="22"/>
         </w:rPr>
-        <w:t>PhD in Biomedical Engineering, Translational Neuroengineering Lab</w:t>
+        <w:t xml:space="preserve">PhD in Biomedical Engineering, Translational </w:t>
+      </w:r>
+      <w:proofErr w:type="spellStart"/>
+      <w:r>
+        <w:rPr>
+          <w:sz w:val="22"/>
+          <w:szCs w:val="22"/>
+        </w:rPr>
+        <w:t>Neuroengineering</w:t>
+      </w:r>
+      <w:proofErr w:type="spellEnd"/>
+      <w:r>
+        <w:rPr>
+          <w:sz w:val="22"/>
+          <w:szCs w:val="22"/>
+        </w:rPr>
+        <w:t xml:space="preserve"> Lab</w:t>
       </w:r>
       <w:r>
         <w:rPr>
@@ -517,7 +540,27 @@
           <w:sz w:val="22"/>
           <w:szCs w:val="22"/>
         </w:rPr>
-        <w:t>Translational Neuroengineering Lab</w:t>
+        <w:t xml:space="preserve">Translational </w:t>
+      </w:r>
+      <w:proofErr w:type="spellStart"/>
+      <w:r>
+        <w:rPr>
+          <w:b/>
+          <w:bCs/>
+          <w:sz w:val="22"/>
+          <w:szCs w:val="22"/>
+        </w:rPr>
+        <w:t>Neuroengineering</w:t>
+      </w:r>
+      <w:proofErr w:type="spellEnd"/>
+      <w:r>
+        <w:rPr>
+          <w:b/>
+          <w:bCs/>
+          <w:sz w:val="22"/>
+          <w:szCs w:val="22"/>
+        </w:rPr>
+        <w:t xml:space="preserve"> Lab</w:t>
       </w:r>
       <w:r>
         <w:rPr>
@@ -602,7 +645,27 @@
           <w:sz w:val="22"/>
           <w:szCs w:val="22"/>
         </w:rPr>
-        <w:t>Research Assistant, Borton Laboratory</w:t>
+        <w:t xml:space="preserve">Research Assistant, </w:t>
+      </w:r>
+      <w:proofErr w:type="spellStart"/>
+      <w:r>
+        <w:rPr>
+          <w:b/>
+          <w:bCs/>
+          <w:sz w:val="22"/>
+          <w:szCs w:val="22"/>
+        </w:rPr>
+        <w:t>Borton</w:t>
+      </w:r>
+      <w:proofErr w:type="spellEnd"/>
+      <w:r>
+        <w:rPr>
+          <w:b/>
+          <w:bCs/>
+          <w:sz w:val="22"/>
+          <w:szCs w:val="22"/>
+        </w:rPr>
+        <w:t xml:space="preserve"> Laboratory</w:t>
       </w:r>
       <w:r>
         <w:rPr>
@@ -797,14 +860,23 @@
           <w:sz w:val="22"/>
           <w:szCs w:val="22"/>
         </w:rPr>
-        <w:t>Programmed a cognitive control task using js</w:t>
-      </w:r>
+        <w:t xml:space="preserve">Programmed a cognitive control task using </w:t>
+      </w:r>
+      <w:proofErr w:type="spellStart"/>
       <w:r>
         <w:rPr>
           <w:rFonts w:ascii="Times New Roman" w:hAnsi="Times New Roman" w:cs="Times New Roman"/>
           <w:sz w:val="22"/>
           <w:szCs w:val="22"/>
         </w:rPr>
+        <w:t>js</w:t>
+      </w:r>
+      <w:r>
+        <w:rPr>
+          <w:rFonts w:ascii="Times New Roman" w:hAnsi="Times New Roman" w:cs="Times New Roman"/>
+          <w:sz w:val="22"/>
+          <w:szCs w:val="22"/>
+        </w:rPr>
         <w:t>P</w:t>
       </w:r>
       <w:r>
@@ -813,7 +885,16 @@
           <w:sz w:val="22"/>
           <w:szCs w:val="22"/>
         </w:rPr>
-        <w:t>sych for use in the clinic and at home settings</w:t>
+        <w:t>sych</w:t>
+      </w:r>
+      <w:proofErr w:type="spellEnd"/>
+      <w:r>
+        <w:rPr>
+          <w:rFonts w:ascii="Times New Roman" w:hAnsi="Times New Roman" w:cs="Times New Roman"/>
+          <w:sz w:val="22"/>
+          <w:szCs w:val="22"/>
+        </w:rPr>
+        <w:t xml:space="preserve"> for use in the clinic and at home settings</w:t>
       </w:r>
     </w:p>
     <w:p>
@@ -1061,7 +1142,25 @@
           <w:sz w:val="22"/>
           <w:szCs w:val="22"/>
         </w:rPr>
-        <w:t xml:space="preserve"> the industry standard software package Maxquant </w:t>
+        <w:t xml:space="preserve"> the industry standard software package </w:t>
+      </w:r>
+      <w:proofErr w:type="spellStart"/>
+      <w:r>
+        <w:rPr>
+          <w:color w:val="000000" w:themeColor="text1"/>
+          <w:sz w:val="22"/>
+          <w:szCs w:val="22"/>
+        </w:rPr>
+        <w:t>Maxquant</w:t>
+      </w:r>
+      <w:proofErr w:type="spellEnd"/>
+      <w:r>
+        <w:rPr>
+          <w:color w:val="000000" w:themeColor="text1"/>
+          <w:sz w:val="22"/>
+          <w:szCs w:val="22"/>
+        </w:rPr>
+        <w:t xml:space="preserve"> </w:t>
       </w:r>
       <w:r>
         <w:rPr>
@@ -1310,7 +1409,25 @@
           <w:sz w:val="22"/>
           <w:szCs w:val="22"/>
         </w:rPr>
-        <w:t>Software: Adobe Suite, Solidworks, Simulink, Microsoft Office</w:t>
+        <w:t xml:space="preserve">Software: Adobe Suite, </w:t>
+      </w:r>
+      <w:proofErr w:type="spellStart"/>
+      <w:r>
+        <w:rPr>
+          <w:color w:val="000000" w:themeColor="text1"/>
+          <w:sz w:val="22"/>
+          <w:szCs w:val="22"/>
+        </w:rPr>
+        <w:t>Solidworks</w:t>
+      </w:r>
+      <w:proofErr w:type="spellEnd"/>
+      <w:r>
+        <w:rPr>
+          <w:color w:val="000000" w:themeColor="text1"/>
+          <w:sz w:val="22"/>
+          <w:szCs w:val="22"/>
+        </w:rPr>
+        <w:t>, Simulink, Microsoft Office</w:t>
       </w:r>
     </w:p>
     <w:p>
@@ -1437,8 +1554,39 @@
           <w:sz w:val="22"/>
           <w:szCs w:val="22"/>
         </w:rPr>
-        <w:t>, Nicole R. Provenza, Wayne K. Goodman, Matthew T. Harrison, David. A. Borton</w:t>
-      </w:r>
+        <w:t xml:space="preserve">, Nicole R. </w:t>
+      </w:r>
+      <w:proofErr w:type="spellStart"/>
+      <w:r>
+        <w:rPr>
+          <w:b w:val="0"/>
+          <w:bCs w:val="0"/>
+          <w:sz w:val="22"/>
+          <w:szCs w:val="22"/>
+        </w:rPr>
+        <w:t>Provenza</w:t>
+      </w:r>
+      <w:proofErr w:type="spellEnd"/>
+      <w:r>
+        <w:rPr>
+          <w:b w:val="0"/>
+          <w:bCs w:val="0"/>
+          <w:sz w:val="22"/>
+          <w:szCs w:val="22"/>
+        </w:rPr>
+        <w:t xml:space="preserve">, Wayne K. Goodman, Matthew T. Harrison, David. A. </w:t>
+      </w:r>
+      <w:proofErr w:type="spellStart"/>
+      <w:r>
+        <w:rPr>
+          <w:b w:val="0"/>
+          <w:bCs w:val="0"/>
+          <w:sz w:val="22"/>
+          <w:szCs w:val="22"/>
+        </w:rPr>
+        <w:t>Borton</w:t>
+      </w:r>
+      <w:proofErr w:type="spellEnd"/>
       <w:r>
         <w:rPr>
           <w:b w:val="0"/>
@@ -1457,7 +1605,31 @@
           <w:sz w:val="22"/>
           <w:szCs w:val="22"/>
         </w:rPr>
-        <w:t>(in preparation)</w:t>
+        <w:t>(</w:t>
+      </w:r>
+      <w:proofErr w:type="gramStart"/>
+      <w:r>
+        <w:rPr>
+          <w:b w:val="0"/>
+          <w:bCs w:val="0"/>
+          <w:i/>
+          <w:iCs/>
+          <w:sz w:val="22"/>
+          <w:szCs w:val="22"/>
+        </w:rPr>
+        <w:t>in</w:t>
+      </w:r>
+      <w:proofErr w:type="gramEnd"/>
+      <w:r>
+        <w:rPr>
+          <w:b w:val="0"/>
+          <w:bCs w:val="0"/>
+          <w:i/>
+          <w:iCs/>
+          <w:sz w:val="22"/>
+          <w:szCs w:val="22"/>
+        </w:rPr>
+        <w:t xml:space="preserve"> preparation)</w:t>
       </w:r>
       <w:r>
         <w:rPr>
@@ -1550,7 +1722,47 @@
           <w:sz w:val="22"/>
           <w:szCs w:val="22"/>
         </w:rPr>
-        <w:t xml:space="preserve"> Nixdorf, Sarah Benish, Alik S</w:t>
+        <w:t xml:space="preserve"> Nixdorf, Sarah </w:t>
+      </w:r>
+      <w:proofErr w:type="spellStart"/>
+      <w:r>
+        <w:rPr>
+          <w:b w:val="0"/>
+          <w:bCs w:val="0"/>
+          <w:sz w:val="22"/>
+          <w:szCs w:val="22"/>
+        </w:rPr>
+        <w:t>Benish</w:t>
+      </w:r>
+      <w:proofErr w:type="spellEnd"/>
+      <w:r>
+        <w:rPr>
+          <w:b w:val="0"/>
+          <w:bCs w:val="0"/>
+          <w:sz w:val="22"/>
+          <w:szCs w:val="22"/>
+        </w:rPr>
+        <w:t xml:space="preserve">, </w:t>
+      </w:r>
+      <w:proofErr w:type="spellStart"/>
+      <w:r>
+        <w:rPr>
+          <w:b w:val="0"/>
+          <w:bCs w:val="0"/>
+          <w:sz w:val="22"/>
+          <w:szCs w:val="22"/>
+        </w:rPr>
+        <w:t>Alik</w:t>
+      </w:r>
+      <w:proofErr w:type="spellEnd"/>
+      <w:r>
+        <w:rPr>
+          <w:b w:val="0"/>
+          <w:bCs w:val="0"/>
+          <w:sz w:val="22"/>
+          <w:szCs w:val="22"/>
+        </w:rPr>
+        <w:t xml:space="preserve"> S</w:t>
       </w:r>
       <w:r>
         <w:rPr>
@@ -1568,7 +1780,47 @@
           <w:sz w:val="22"/>
           <w:szCs w:val="22"/>
         </w:rPr>
-        <w:t xml:space="preserve"> Widge, Ziad Nahas, Michael C</w:t>
+        <w:t xml:space="preserve"> </w:t>
+      </w:r>
+      <w:proofErr w:type="spellStart"/>
+      <w:r>
+        <w:rPr>
+          <w:b w:val="0"/>
+          <w:bCs w:val="0"/>
+          <w:sz w:val="22"/>
+          <w:szCs w:val="22"/>
+        </w:rPr>
+        <w:t>Widge</w:t>
+      </w:r>
+      <w:proofErr w:type="spellEnd"/>
+      <w:r>
+        <w:rPr>
+          <w:b w:val="0"/>
+          <w:bCs w:val="0"/>
+          <w:sz w:val="22"/>
+          <w:szCs w:val="22"/>
+        </w:rPr>
+        <w:t xml:space="preserve">, Ziad </w:t>
+      </w:r>
+      <w:proofErr w:type="spellStart"/>
+      <w:r>
+        <w:rPr>
+          <w:b w:val="0"/>
+          <w:bCs w:val="0"/>
+          <w:sz w:val="22"/>
+          <w:szCs w:val="22"/>
+        </w:rPr>
+        <w:t>Nahas</w:t>
+      </w:r>
+      <w:proofErr w:type="spellEnd"/>
+      <w:r>
+        <w:rPr>
+          <w:b w:val="0"/>
+          <w:bCs w:val="0"/>
+          <w:sz w:val="22"/>
+          <w:szCs w:val="22"/>
+        </w:rPr>
+        <w:t>, Michael C</w:t>
       </w:r>
       <w:r>
         <w:rPr>
@@ -1604,7 +1856,27 @@
           <w:sz w:val="22"/>
           <w:szCs w:val="22"/>
         </w:rPr>
-        <w:t xml:space="preserve"> Netoff, Alexander B</w:t>
+        <w:t xml:space="preserve"> </w:t>
+      </w:r>
+      <w:proofErr w:type="spellStart"/>
+      <w:r>
+        <w:rPr>
+          <w:b w:val="0"/>
+          <w:bCs w:val="0"/>
+          <w:sz w:val="22"/>
+          <w:szCs w:val="22"/>
+        </w:rPr>
+        <w:t>Netoff</w:t>
+      </w:r>
+      <w:proofErr w:type="spellEnd"/>
+      <w:r>
+        <w:rPr>
+          <w:b w:val="0"/>
+          <w:bCs w:val="0"/>
+          <w:sz w:val="22"/>
+          <w:szCs w:val="22"/>
+        </w:rPr>
+        <w:t>, Alexander B</w:t>
       </w:r>
       <w:r>
         <w:rPr>
@@ -1721,7 +1993,47 @@
           <w:sz w:val="22"/>
           <w:szCs w:val="22"/>
         </w:rPr>
-        <w:t xml:space="preserve">, Nicole R. Provenza, Matthew T. Harrison, David A. Borton, 2021. </w:t>
+        <w:t xml:space="preserve">, Nicole R. </w:t>
+      </w:r>
+      <w:proofErr w:type="spellStart"/>
+      <w:r>
+        <w:rPr>
+          <w:b w:val="0"/>
+          <w:bCs w:val="0"/>
+          <w:sz w:val="22"/>
+          <w:szCs w:val="22"/>
+        </w:rPr>
+        <w:t>Provenza</w:t>
+      </w:r>
+      <w:proofErr w:type="spellEnd"/>
+      <w:r>
+        <w:rPr>
+          <w:b w:val="0"/>
+          <w:bCs w:val="0"/>
+          <w:sz w:val="22"/>
+          <w:szCs w:val="22"/>
+        </w:rPr>
+        <w:t xml:space="preserve">, Matthew T. Harrison, David A. </w:t>
+      </w:r>
+      <w:proofErr w:type="spellStart"/>
+      <w:r>
+        <w:rPr>
+          <w:b w:val="0"/>
+          <w:bCs w:val="0"/>
+          <w:sz w:val="22"/>
+          <w:szCs w:val="22"/>
+        </w:rPr>
+        <w:t>Borton</w:t>
+      </w:r>
+      <w:proofErr w:type="spellEnd"/>
+      <w:r>
+        <w:rPr>
+          <w:b w:val="0"/>
+          <w:bCs w:val="0"/>
+          <w:sz w:val="22"/>
+          <w:szCs w:val="22"/>
+        </w:rPr>
+        <w:t xml:space="preserve">, 2021. </w:t>
       </w:r>
       <w:r>
         <w:rPr>
@@ -1796,7 +2108,51 @@
           <w:sz w:val="22"/>
           <w:szCs w:val="22"/>
         </w:rPr>
-        <w:t xml:space="preserve">Nicole R. Provenza, Sameer A. Sheth, </w:t>
+        <w:t xml:space="preserve">Nicole R. </w:t>
+      </w:r>
+      <w:proofErr w:type="spellStart"/>
+      <w:r>
+        <w:rPr>
+          <w:b w:val="0"/>
+          <w:bCs w:val="0"/>
+          <w:color w:val="000000" w:themeColor="text1"/>
+          <w:sz w:val="22"/>
+          <w:szCs w:val="22"/>
+        </w:rPr>
+        <w:t>Provenza</w:t>
+      </w:r>
+      <w:proofErr w:type="spellEnd"/>
+      <w:r>
+        <w:rPr>
+          <w:b w:val="0"/>
+          <w:bCs w:val="0"/>
+          <w:color w:val="000000" w:themeColor="text1"/>
+          <w:sz w:val="22"/>
+          <w:szCs w:val="22"/>
+        </w:rPr>
+        <w:t xml:space="preserve">, Sameer A. </w:t>
+      </w:r>
+      <w:proofErr w:type="spellStart"/>
+      <w:r>
+        <w:rPr>
+          <w:b w:val="0"/>
+          <w:bCs w:val="0"/>
+          <w:color w:val="000000" w:themeColor="text1"/>
+          <w:sz w:val="22"/>
+          <w:szCs w:val="22"/>
+        </w:rPr>
+        <w:t>Sheth</w:t>
+      </w:r>
+      <w:proofErr w:type="spellEnd"/>
+      <w:r>
+        <w:rPr>
+          <w:b w:val="0"/>
+          <w:bCs w:val="0"/>
+          <w:color w:val="000000" w:themeColor="text1"/>
+          <w:sz w:val="22"/>
+          <w:szCs w:val="22"/>
+        </w:rPr>
+        <w:t xml:space="preserve">, </w:t>
       </w:r>
       <w:r>
         <w:rPr>
@@ -1814,8 +2170,196 @@
           <w:sz w:val="22"/>
           <w:szCs w:val="22"/>
         </w:rPr>
-        <w:t>, Raissa K. Mathura, Yaohan Ding, Gregory S. Vogt, Michelle Avendano-Ortega, Nithya Ramakrishnan, Noam Peled, Luiz Fernando Fracassi Gelin, David Xing, Laszlo A. Jeni, Itir Onal Ertugrul, Adriel Barrios-Anderson, Evan Matteson, Andrew D. Wiese, Junqian Xu, Ashwin Viswanathan, Kelly R. Bijanki, Eric A. Storch, Jeffrey F. Cohn, Wayne K. Goodman, David A. Borton</w:t>
-      </w:r>
+        <w:t xml:space="preserve">, </w:t>
+      </w:r>
+      <w:proofErr w:type="spellStart"/>
+      <w:r>
+        <w:rPr>
+          <w:b w:val="0"/>
+          <w:bCs w:val="0"/>
+          <w:color w:val="000000" w:themeColor="text1"/>
+          <w:sz w:val="22"/>
+          <w:szCs w:val="22"/>
+        </w:rPr>
+        <w:t>Raissa</w:t>
+      </w:r>
+      <w:proofErr w:type="spellEnd"/>
+      <w:r>
+        <w:rPr>
+          <w:b w:val="0"/>
+          <w:bCs w:val="0"/>
+          <w:color w:val="000000" w:themeColor="text1"/>
+          <w:sz w:val="22"/>
+          <w:szCs w:val="22"/>
+        </w:rPr>
+        <w:t xml:space="preserve"> K. Mathura, Yaohan Ding, Gregory S. Vogt, Michelle </w:t>
+      </w:r>
+      <w:proofErr w:type="spellStart"/>
+      <w:r>
+        <w:rPr>
+          <w:b w:val="0"/>
+          <w:bCs w:val="0"/>
+          <w:color w:val="000000" w:themeColor="text1"/>
+          <w:sz w:val="22"/>
+          <w:szCs w:val="22"/>
+        </w:rPr>
+        <w:t>Avendano</w:t>
+      </w:r>
+      <w:proofErr w:type="spellEnd"/>
+      <w:r>
+        <w:rPr>
+          <w:b w:val="0"/>
+          <w:bCs w:val="0"/>
+          <w:color w:val="000000" w:themeColor="text1"/>
+          <w:sz w:val="22"/>
+          <w:szCs w:val="22"/>
+        </w:rPr>
+        <w:t xml:space="preserve">-Ortega, Nithya Ramakrishnan, Noam Peled, Luiz Fernando Fracassi </w:t>
+      </w:r>
+      <w:proofErr w:type="spellStart"/>
+      <w:r>
+        <w:rPr>
+          <w:b w:val="0"/>
+          <w:bCs w:val="0"/>
+          <w:color w:val="000000" w:themeColor="text1"/>
+          <w:sz w:val="22"/>
+          <w:szCs w:val="22"/>
+        </w:rPr>
+        <w:t>Gelin</w:t>
+      </w:r>
+      <w:proofErr w:type="spellEnd"/>
+      <w:r>
+        <w:rPr>
+          <w:b w:val="0"/>
+          <w:bCs w:val="0"/>
+          <w:color w:val="000000" w:themeColor="text1"/>
+          <w:sz w:val="22"/>
+          <w:szCs w:val="22"/>
+        </w:rPr>
+        <w:t xml:space="preserve">, David Xing, Laszlo A. Jeni, </w:t>
+      </w:r>
+      <w:proofErr w:type="spellStart"/>
+      <w:r>
+        <w:rPr>
+          <w:b w:val="0"/>
+          <w:bCs w:val="0"/>
+          <w:color w:val="000000" w:themeColor="text1"/>
+          <w:sz w:val="22"/>
+          <w:szCs w:val="22"/>
+        </w:rPr>
+        <w:t>Itir</w:t>
+      </w:r>
+      <w:proofErr w:type="spellEnd"/>
+      <w:r>
+        <w:rPr>
+          <w:b w:val="0"/>
+          <w:bCs w:val="0"/>
+          <w:color w:val="000000" w:themeColor="text1"/>
+          <w:sz w:val="22"/>
+          <w:szCs w:val="22"/>
+        </w:rPr>
+        <w:t xml:space="preserve"> </w:t>
+      </w:r>
+      <w:proofErr w:type="spellStart"/>
+      <w:r>
+        <w:rPr>
+          <w:b w:val="0"/>
+          <w:bCs w:val="0"/>
+          <w:color w:val="000000" w:themeColor="text1"/>
+          <w:sz w:val="22"/>
+          <w:szCs w:val="22"/>
+        </w:rPr>
+        <w:t>Onal</w:t>
+      </w:r>
+      <w:proofErr w:type="spellEnd"/>
+      <w:r>
+        <w:rPr>
+          <w:b w:val="0"/>
+          <w:bCs w:val="0"/>
+          <w:color w:val="000000" w:themeColor="text1"/>
+          <w:sz w:val="22"/>
+          <w:szCs w:val="22"/>
+        </w:rPr>
+        <w:t xml:space="preserve"> </w:t>
+      </w:r>
+      <w:proofErr w:type="spellStart"/>
+      <w:r>
+        <w:rPr>
+          <w:b w:val="0"/>
+          <w:bCs w:val="0"/>
+          <w:color w:val="000000" w:themeColor="text1"/>
+          <w:sz w:val="22"/>
+          <w:szCs w:val="22"/>
+        </w:rPr>
+        <w:t>Ertugrul</w:t>
+      </w:r>
+      <w:proofErr w:type="spellEnd"/>
+      <w:r>
+        <w:rPr>
+          <w:b w:val="0"/>
+          <w:bCs w:val="0"/>
+          <w:color w:val="000000" w:themeColor="text1"/>
+          <w:sz w:val="22"/>
+          <w:szCs w:val="22"/>
+        </w:rPr>
+        <w:t xml:space="preserve">, Adriel Barrios-Anderson, Evan Matteson, Andrew D. Wiese, </w:t>
+      </w:r>
+      <w:proofErr w:type="spellStart"/>
+      <w:r>
+        <w:rPr>
+          <w:b w:val="0"/>
+          <w:bCs w:val="0"/>
+          <w:color w:val="000000" w:themeColor="text1"/>
+          <w:sz w:val="22"/>
+          <w:szCs w:val="22"/>
+        </w:rPr>
+        <w:t>Junqian</w:t>
+      </w:r>
+      <w:proofErr w:type="spellEnd"/>
+      <w:r>
+        <w:rPr>
+          <w:b w:val="0"/>
+          <w:bCs w:val="0"/>
+          <w:color w:val="000000" w:themeColor="text1"/>
+          <w:sz w:val="22"/>
+          <w:szCs w:val="22"/>
+        </w:rPr>
+        <w:t xml:space="preserve"> Xu, Ashwin Viswanathan, Kelly R. </w:t>
+      </w:r>
+      <w:proofErr w:type="spellStart"/>
+      <w:r>
+        <w:rPr>
+          <w:b w:val="0"/>
+          <w:bCs w:val="0"/>
+          <w:color w:val="000000" w:themeColor="text1"/>
+          <w:sz w:val="22"/>
+          <w:szCs w:val="22"/>
+        </w:rPr>
+        <w:t>Bijanki</w:t>
+      </w:r>
+      <w:proofErr w:type="spellEnd"/>
+      <w:r>
+        <w:rPr>
+          <w:b w:val="0"/>
+          <w:bCs w:val="0"/>
+          <w:color w:val="000000" w:themeColor="text1"/>
+          <w:sz w:val="22"/>
+          <w:szCs w:val="22"/>
+        </w:rPr>
+        <w:t xml:space="preserve">, Eric A. Storch, Jeffrey F. Cohn, Wayne K. Goodman, David A. </w:t>
+      </w:r>
+      <w:proofErr w:type="spellStart"/>
+      <w:r>
+        <w:rPr>
+          <w:b w:val="0"/>
+          <w:bCs w:val="0"/>
+          <w:color w:val="000000" w:themeColor="text1"/>
+          <w:sz w:val="22"/>
+          <w:szCs w:val="22"/>
+        </w:rPr>
+        <w:t>Borton</w:t>
+      </w:r>
+      <w:proofErr w:type="spellEnd"/>
       <w:r>
         <w:rPr>
           <w:b w:val="0"/>
@@ -1920,8 +2464,20 @@
           <w:sz w:val="22"/>
           <w:szCs w:val="22"/>
         </w:rPr>
-        <w:t>, Nicole R. Provenza</w:t>
-      </w:r>
+        <w:t xml:space="preserve">, Nicole R. </w:t>
+      </w:r>
+      <w:proofErr w:type="spellStart"/>
+      <w:r>
+        <w:rPr>
+          <w:b w:val="0"/>
+          <w:bCs w:val="0"/>
+          <w:color w:val="000000" w:themeColor="text1"/>
+          <w:sz w:val="22"/>
+          <w:szCs w:val="22"/>
+        </w:rPr>
+        <w:t>Provenza</w:t>
+      </w:r>
+      <w:proofErr w:type="spellEnd"/>
       <w:r>
         <w:rPr>
           <w:b w:val="0"/>
@@ -1941,8 +2497,196 @@
           <w:sz w:val="22"/>
           <w:szCs w:val="22"/>
         </w:rPr>
-        <w:t>, Jonathan S. Calvert, Ro’ee Gilron, Anusha B. Allawala, Radu Darie, Sohail Syed, Evan Matteson, Gregory S. Vogt, Michelle Avendano-Ortega, Ana C. Vasquez, Nithya Ramakrishnan, Denise N. Oswalt, Kelly R. Bijanki, Robert Wilt, Philip A. Starr, Sameer A. Sheth, Wayne K. Goodman, Matthew T. Harrison, David A. Borton</w:t>
-      </w:r>
+        <w:t xml:space="preserve">, Jonathan S. Calvert, </w:t>
+      </w:r>
+      <w:proofErr w:type="spellStart"/>
+      <w:r>
+        <w:rPr>
+          <w:b w:val="0"/>
+          <w:bCs w:val="0"/>
+          <w:color w:val="000000" w:themeColor="text1"/>
+          <w:sz w:val="22"/>
+          <w:szCs w:val="22"/>
+        </w:rPr>
+        <w:t>Ro’ee</w:t>
+      </w:r>
+      <w:proofErr w:type="spellEnd"/>
+      <w:r>
+        <w:rPr>
+          <w:b w:val="0"/>
+          <w:bCs w:val="0"/>
+          <w:color w:val="000000" w:themeColor="text1"/>
+          <w:sz w:val="22"/>
+          <w:szCs w:val="22"/>
+        </w:rPr>
+        <w:t xml:space="preserve"> </w:t>
+      </w:r>
+      <w:proofErr w:type="spellStart"/>
+      <w:r>
+        <w:rPr>
+          <w:b w:val="0"/>
+          <w:bCs w:val="0"/>
+          <w:color w:val="000000" w:themeColor="text1"/>
+          <w:sz w:val="22"/>
+          <w:szCs w:val="22"/>
+        </w:rPr>
+        <w:t>Gilron</w:t>
+      </w:r>
+      <w:proofErr w:type="spellEnd"/>
+      <w:r>
+        <w:rPr>
+          <w:b w:val="0"/>
+          <w:bCs w:val="0"/>
+          <w:color w:val="000000" w:themeColor="text1"/>
+          <w:sz w:val="22"/>
+          <w:szCs w:val="22"/>
+        </w:rPr>
+        <w:t xml:space="preserve">, Anusha B. </w:t>
+      </w:r>
+      <w:proofErr w:type="spellStart"/>
+      <w:r>
+        <w:rPr>
+          <w:b w:val="0"/>
+          <w:bCs w:val="0"/>
+          <w:color w:val="000000" w:themeColor="text1"/>
+          <w:sz w:val="22"/>
+          <w:szCs w:val="22"/>
+        </w:rPr>
+        <w:t>Allawala</w:t>
+      </w:r>
+      <w:proofErr w:type="spellEnd"/>
+      <w:r>
+        <w:rPr>
+          <w:b w:val="0"/>
+          <w:bCs w:val="0"/>
+          <w:color w:val="000000" w:themeColor="text1"/>
+          <w:sz w:val="22"/>
+          <w:szCs w:val="22"/>
+        </w:rPr>
+        <w:t xml:space="preserve">, Radu </w:t>
+      </w:r>
+      <w:proofErr w:type="spellStart"/>
+      <w:r>
+        <w:rPr>
+          <w:b w:val="0"/>
+          <w:bCs w:val="0"/>
+          <w:color w:val="000000" w:themeColor="text1"/>
+          <w:sz w:val="22"/>
+          <w:szCs w:val="22"/>
+        </w:rPr>
+        <w:t>Darie</w:t>
+      </w:r>
+      <w:proofErr w:type="spellEnd"/>
+      <w:r>
+        <w:rPr>
+          <w:b w:val="0"/>
+          <w:bCs w:val="0"/>
+          <w:color w:val="000000" w:themeColor="text1"/>
+          <w:sz w:val="22"/>
+          <w:szCs w:val="22"/>
+        </w:rPr>
+        <w:t xml:space="preserve">, </w:t>
+      </w:r>
+      <w:proofErr w:type="spellStart"/>
+      <w:r>
+        <w:rPr>
+          <w:b w:val="0"/>
+          <w:bCs w:val="0"/>
+          <w:color w:val="000000" w:themeColor="text1"/>
+          <w:sz w:val="22"/>
+          <w:szCs w:val="22"/>
+        </w:rPr>
+        <w:t>Sohail</w:t>
+      </w:r>
+      <w:proofErr w:type="spellEnd"/>
+      <w:r>
+        <w:rPr>
+          <w:b w:val="0"/>
+          <w:bCs w:val="0"/>
+          <w:color w:val="000000" w:themeColor="text1"/>
+          <w:sz w:val="22"/>
+          <w:szCs w:val="22"/>
+        </w:rPr>
+        <w:t xml:space="preserve"> Syed, Evan Matteson, Gregory S. Vogt, Michelle </w:t>
+      </w:r>
+      <w:proofErr w:type="spellStart"/>
+      <w:r>
+        <w:rPr>
+          <w:b w:val="0"/>
+          <w:bCs w:val="0"/>
+          <w:color w:val="000000" w:themeColor="text1"/>
+          <w:sz w:val="22"/>
+          <w:szCs w:val="22"/>
+        </w:rPr>
+        <w:t>Avendano</w:t>
+      </w:r>
+      <w:proofErr w:type="spellEnd"/>
+      <w:r>
+        <w:rPr>
+          <w:b w:val="0"/>
+          <w:bCs w:val="0"/>
+          <w:color w:val="000000" w:themeColor="text1"/>
+          <w:sz w:val="22"/>
+          <w:szCs w:val="22"/>
+        </w:rPr>
+        <w:t xml:space="preserve">-Ortega, Ana C. Vasquez, Nithya Ramakrishnan, Denise N. Oswalt, Kelly R. </w:t>
+      </w:r>
+      <w:proofErr w:type="spellStart"/>
+      <w:r>
+        <w:rPr>
+          <w:b w:val="0"/>
+          <w:bCs w:val="0"/>
+          <w:color w:val="000000" w:themeColor="text1"/>
+          <w:sz w:val="22"/>
+          <w:szCs w:val="22"/>
+        </w:rPr>
+        <w:t>Bijanki</w:t>
+      </w:r>
+      <w:proofErr w:type="spellEnd"/>
+      <w:r>
+        <w:rPr>
+          <w:b w:val="0"/>
+          <w:bCs w:val="0"/>
+          <w:color w:val="000000" w:themeColor="text1"/>
+          <w:sz w:val="22"/>
+          <w:szCs w:val="22"/>
+        </w:rPr>
+        <w:t xml:space="preserve">, Robert Wilt, Philip A. Starr, Sameer A. </w:t>
+      </w:r>
+      <w:proofErr w:type="spellStart"/>
+      <w:r>
+        <w:rPr>
+          <w:b w:val="0"/>
+          <w:bCs w:val="0"/>
+          <w:color w:val="000000" w:themeColor="text1"/>
+          <w:sz w:val="22"/>
+          <w:szCs w:val="22"/>
+        </w:rPr>
+        <w:t>Sheth</w:t>
+      </w:r>
+      <w:proofErr w:type="spellEnd"/>
+      <w:r>
+        <w:rPr>
+          <w:b w:val="0"/>
+          <w:bCs w:val="0"/>
+          <w:color w:val="000000" w:themeColor="text1"/>
+          <w:sz w:val="22"/>
+          <w:szCs w:val="22"/>
+        </w:rPr>
+        <w:t xml:space="preserve">, Wayne K. Goodman, Matthew T. Harrison, David A. </w:t>
+      </w:r>
+      <w:proofErr w:type="spellStart"/>
+      <w:r>
+        <w:rPr>
+          <w:b w:val="0"/>
+          <w:bCs w:val="0"/>
+          <w:color w:val="000000" w:themeColor="text1"/>
+          <w:sz w:val="22"/>
+          <w:szCs w:val="22"/>
+        </w:rPr>
+        <w:t>Borton</w:t>
+      </w:r>
+      <w:proofErr w:type="spellEnd"/>
       <w:r>
         <w:rPr>
           <w:b w:val="0"/>
@@ -2048,7 +2792,87 @@
           <w:sz w:val="22"/>
           <w:szCs w:val="22"/>
         </w:rPr>
-        <w:t xml:space="preserve">Nicole R. Provenza, Luiz Fernando Fracassi Gelin, Wasita Mahaphanit, Mary C. McGrath, </w:t>
+        <w:t xml:space="preserve">Nicole R. </w:t>
+      </w:r>
+      <w:proofErr w:type="spellStart"/>
+      <w:r>
+        <w:rPr>
+          <w:b w:val="0"/>
+          <w:bCs w:val="0"/>
+          <w:sz w:val="22"/>
+          <w:szCs w:val="22"/>
+        </w:rPr>
+        <w:t>Provenza</w:t>
+      </w:r>
+      <w:proofErr w:type="spellEnd"/>
+      <w:r>
+        <w:rPr>
+          <w:b w:val="0"/>
+          <w:bCs w:val="0"/>
+          <w:sz w:val="22"/>
+          <w:szCs w:val="22"/>
+        </w:rPr>
+        <w:t xml:space="preserve">, Luiz Fernando Fracassi </w:t>
+      </w:r>
+      <w:proofErr w:type="spellStart"/>
+      <w:r>
+        <w:rPr>
+          <w:b w:val="0"/>
+          <w:bCs w:val="0"/>
+          <w:sz w:val="22"/>
+          <w:szCs w:val="22"/>
+        </w:rPr>
+        <w:t>Gelin</w:t>
+      </w:r>
+      <w:proofErr w:type="spellEnd"/>
+      <w:r>
+        <w:rPr>
+          <w:b w:val="0"/>
+          <w:bCs w:val="0"/>
+          <w:sz w:val="22"/>
+          <w:szCs w:val="22"/>
+        </w:rPr>
+        <w:t xml:space="preserve">, </w:t>
+      </w:r>
+      <w:proofErr w:type="spellStart"/>
+      <w:r>
+        <w:rPr>
+          <w:b w:val="0"/>
+          <w:bCs w:val="0"/>
+          <w:sz w:val="22"/>
+          <w:szCs w:val="22"/>
+        </w:rPr>
+        <w:t>Wasita</w:t>
+      </w:r>
+      <w:proofErr w:type="spellEnd"/>
+      <w:r>
+        <w:rPr>
+          <w:b w:val="0"/>
+          <w:bCs w:val="0"/>
+          <w:sz w:val="22"/>
+          <w:szCs w:val="22"/>
+        </w:rPr>
+        <w:t xml:space="preserve"> </w:t>
+      </w:r>
+      <w:proofErr w:type="spellStart"/>
+      <w:r>
+        <w:rPr>
+          <w:b w:val="0"/>
+          <w:bCs w:val="0"/>
+          <w:sz w:val="22"/>
+          <w:szCs w:val="22"/>
+        </w:rPr>
+        <w:t>Mahaphanit</w:t>
+      </w:r>
+      <w:proofErr w:type="spellEnd"/>
+      <w:r>
+        <w:rPr>
+          <w:b w:val="0"/>
+          <w:bCs w:val="0"/>
+          <w:sz w:val="22"/>
+          <w:szCs w:val="22"/>
+        </w:rPr>
+        <w:t xml:space="preserve">, Mary C. McGrath, </w:t>
       </w:r>
       <w:r>
         <w:rPr>
@@ -2064,8 +2888,59 @@
           <w:sz w:val="22"/>
           <w:szCs w:val="22"/>
         </w:rPr>
-        <w:t>, Yunshu Fan, Rashi Dhar, Michael J. Frank, Maria I. Restrepo, Wayne K. Goodman, David A. Borton</w:t>
-      </w:r>
+        <w:t xml:space="preserve">, </w:t>
+      </w:r>
+      <w:proofErr w:type="spellStart"/>
+      <w:r>
+        <w:rPr>
+          <w:b w:val="0"/>
+          <w:bCs w:val="0"/>
+          <w:sz w:val="22"/>
+          <w:szCs w:val="22"/>
+        </w:rPr>
+        <w:t>Yunshu</w:t>
+      </w:r>
+      <w:proofErr w:type="spellEnd"/>
+      <w:r>
+        <w:rPr>
+          <w:b w:val="0"/>
+          <w:bCs w:val="0"/>
+          <w:sz w:val="22"/>
+          <w:szCs w:val="22"/>
+        </w:rPr>
+        <w:t xml:space="preserve"> Fan, </w:t>
+      </w:r>
+      <w:proofErr w:type="spellStart"/>
+      <w:r>
+        <w:rPr>
+          <w:b w:val="0"/>
+          <w:bCs w:val="0"/>
+          <w:sz w:val="22"/>
+          <w:szCs w:val="22"/>
+        </w:rPr>
+        <w:t>Rashi</w:t>
+      </w:r>
+      <w:proofErr w:type="spellEnd"/>
+      <w:r>
+        <w:rPr>
+          <w:b w:val="0"/>
+          <w:bCs w:val="0"/>
+          <w:sz w:val="22"/>
+          <w:szCs w:val="22"/>
+        </w:rPr>
+        <w:t xml:space="preserve"> Dhar, Michael J. Frank, Maria I. Restrepo, Wayne K. Goodman, David A. </w:t>
+      </w:r>
+      <w:proofErr w:type="spellStart"/>
+      <w:r>
+        <w:rPr>
+          <w:b w:val="0"/>
+          <w:bCs w:val="0"/>
+          <w:sz w:val="22"/>
+          <w:szCs w:val="22"/>
+        </w:rPr>
+        <w:t>Borton</w:t>
+      </w:r>
+      <w:proofErr w:type="spellEnd"/>
       <w:r>
         <w:rPr>
           <w:b w:val="0"/>
@@ -2225,6 +3100,184 @@
           <w:sz w:val="22"/>
           <w:szCs w:val="22"/>
         </w:rPr>
+        <w:t>Society of Biological Psychiatry Annual Meeting</w:t>
+      </w:r>
+      <w:r>
+        <w:rPr>
+          <w:b/>
+          <w:bCs/>
+          <w:sz w:val="22"/>
+          <w:szCs w:val="22"/>
+        </w:rPr>
+        <w:t xml:space="preserve"> 2022</w:t>
+      </w:r>
+      <w:r>
+        <w:rPr>
+          <w:sz w:val="22"/>
+          <w:szCs w:val="22"/>
+        </w:rPr>
+        <w:t xml:space="preserve">                                                        April 2022</w:t>
+      </w:r>
+    </w:p>
+    <w:p>
+      <w:pPr>
+        <w:tabs>
+          <w:tab w:val="left" w:pos="8370"/>
+        </w:tabs>
+        <w:ind w:left="270"/>
+        <w:rPr>
+          <w:sz w:val="22"/>
+          <w:szCs w:val="22"/>
+        </w:rPr>
+      </w:pPr>
+      <w:r>
+        <w:rPr>
+          <w:sz w:val="22"/>
+          <w:szCs w:val="22"/>
+        </w:rPr>
+        <w:t>“Rodents Solve an Extradimensional Set-Shifting Task by Forgetful Adaptive Reinforcement Learning” (Presenter)</w:t>
+      </w:r>
+    </w:p>
+    <w:p>
+      <w:pPr>
+        <w:tabs>
+          <w:tab w:val="left" w:pos="8370"/>
+        </w:tabs>
+        <w:ind w:left="270"/>
+        <w:rPr>
+          <w:sz w:val="22"/>
+          <w:szCs w:val="22"/>
+        </w:rPr>
+      </w:pPr>
+      <w:r>
+        <w:rPr>
+          <w:b/>
+          <w:bCs/>
+          <w:sz w:val="22"/>
+          <w:szCs w:val="22"/>
+        </w:rPr>
+        <w:t>Society of Biological Psychiatry Annual Meeting 2022</w:t>
+      </w:r>
+      <w:r>
+        <w:rPr>
+          <w:sz w:val="22"/>
+          <w:szCs w:val="22"/>
+        </w:rPr>
+        <w:t xml:space="preserve">                                                        April 2022</w:t>
+      </w:r>
+    </w:p>
+    <w:p>
+      <w:pPr>
+        <w:tabs>
+          <w:tab w:val="left" w:pos="8370"/>
+        </w:tabs>
+        <w:ind w:left="270"/>
+        <w:rPr>
+          <w:sz w:val="22"/>
+          <w:szCs w:val="22"/>
+        </w:rPr>
+      </w:pPr>
+      <w:r>
+        <w:rPr>
+          <w:sz w:val="22"/>
+          <w:szCs w:val="22"/>
+        </w:rPr>
+        <w:t>“</w:t>
+      </w:r>
+      <w:r>
+        <w:rPr>
+          <w:sz w:val="22"/>
+          <w:szCs w:val="22"/>
+        </w:rPr>
+        <w:t>Characterizing Effects of Ventral Striatum Deep Brain Stimulation in Obsessive-Compulsive Disorder with Resting Magnetoencephalography</w:t>
+      </w:r>
+      <w:r>
+        <w:rPr>
+          <w:sz w:val="22"/>
+          <w:szCs w:val="22"/>
+        </w:rPr>
+        <w:t>” (</w:t>
+      </w:r>
+      <w:r>
+        <w:rPr>
+          <w:sz w:val="22"/>
+          <w:szCs w:val="22"/>
+        </w:rPr>
+        <w:t>Co-author</w:t>
+      </w:r>
+      <w:r>
+        <w:rPr>
+          <w:sz w:val="22"/>
+          <w:szCs w:val="22"/>
+        </w:rPr>
+        <w:t>)</w:t>
+      </w:r>
+    </w:p>
+    <w:p>
+      <w:pPr>
+        <w:tabs>
+          <w:tab w:val="left" w:pos="8370"/>
+        </w:tabs>
+        <w:ind w:left="270"/>
+        <w:rPr>
+          <w:sz w:val="22"/>
+          <w:szCs w:val="22"/>
+        </w:rPr>
+      </w:pPr>
+      <w:r>
+        <w:rPr>
+          <w:b/>
+          <w:bCs/>
+          <w:sz w:val="22"/>
+          <w:szCs w:val="22"/>
+        </w:rPr>
+        <w:t>Society of Biological Psychiatry Annual Meeting 2022</w:t>
+      </w:r>
+      <w:r>
+        <w:rPr>
+          <w:sz w:val="22"/>
+          <w:szCs w:val="22"/>
+        </w:rPr>
+        <w:t xml:space="preserve">                                                        April 2022</w:t>
+      </w:r>
+    </w:p>
+    <w:p>
+      <w:pPr>
+        <w:tabs>
+          <w:tab w:val="left" w:pos="8370"/>
+        </w:tabs>
+        <w:ind w:left="270"/>
+        <w:rPr>
+          <w:sz w:val="22"/>
+          <w:szCs w:val="22"/>
+        </w:rPr>
+      </w:pPr>
+      <w:r>
+        <w:rPr>
+          <w:sz w:val="22"/>
+          <w:szCs w:val="22"/>
+        </w:rPr>
+        <w:t>“Unilateral electrical stimulation is sufficient to improve behavioral flexibility in rodents” (Co-author)</w:t>
+      </w:r>
+    </w:p>
+    <w:p>
+      <w:pPr>
+        <w:tabs>
+          <w:tab w:val="left" w:pos="8370"/>
+        </w:tabs>
+        <w:ind w:left="270"/>
+        <w:rPr>
+          <w:sz w:val="22"/>
+          <w:szCs w:val="22"/>
+        </w:rPr>
+      </w:pPr>
+      <w:r>
+        <w:rPr>
+          <w:b/>
+          <w:bCs/>
+          <w:sz w:val="22"/>
+          <w:szCs w:val="22"/>
+        </w:rPr>
         <w:t>Minnesota Neuromodulation Symposium 2022</w:t>
       </w:r>
       <w:r>
@@ -2650,14 +3703,30 @@
           <w:sz w:val="22"/>
           <w:szCs w:val="22"/>
         </w:rPr>
-        <w:t>Long-term ecological assessment of intracranial electrophysiology synchronized to behavioral markers in Obsessive-Compulsive Disorde</w:t>
-      </w:r>
-      <w:r>
-        <w:rPr>
-          <w:sz w:val="22"/>
-          <w:szCs w:val="22"/>
-        </w:rPr>
-        <w:t>r” (Co-author)</w:t>
+        <w:t xml:space="preserve">Long-term ecological assessment of intracranial electrophysiology synchronized to behavioral markers in </w:t>
+      </w:r>
+      <w:proofErr w:type="gramStart"/>
+      <w:r>
+        <w:rPr>
+          <w:sz w:val="22"/>
+          <w:szCs w:val="22"/>
+        </w:rPr>
+        <w:t>Obsessive-Compulsive Disorde</w:t>
+      </w:r>
+      <w:r>
+        <w:rPr>
+          <w:sz w:val="22"/>
+          <w:szCs w:val="22"/>
+        </w:rPr>
+        <w:t>r</w:t>
+      </w:r>
+      <w:proofErr w:type="gramEnd"/>
+      <w:r>
+        <w:rPr>
+          <w:sz w:val="22"/>
+          <w:szCs w:val="22"/>
+        </w:rPr>
+        <w:t>” (Co-author)</w:t>
       </w:r>
     </w:p>
     <w:p>
@@ -3313,6 +4382,7 @@
           <w:sz w:val="22"/>
           <w:szCs w:val="22"/>
         </w:rPr>
+        <w:lastRenderedPageBreak/>
         <w:t>Was</w:t>
       </w:r>
       <w:r>
@@ -3390,7 +4460,23 @@
           <w:sz w:val="22"/>
           <w:szCs w:val="22"/>
         </w:rPr>
-        <w:t xml:space="preserve"> responsible for managing homework, lab assignments, exams, office hours, and review sessions for Transport and Biotransport Processes</w:t>
+        <w:t xml:space="preserve"> responsible for managing homework, lab assignments, exams, office hours, and review sessions for Transport and </w:t>
+      </w:r>
+      <w:proofErr w:type="spellStart"/>
+      <w:r>
+        <w:rPr>
+          <w:sz w:val="22"/>
+          <w:szCs w:val="22"/>
+        </w:rPr>
+        <w:t>Biotransport</w:t>
+      </w:r>
+      <w:proofErr w:type="spellEnd"/>
+      <w:r>
+        <w:rPr>
+          <w:sz w:val="22"/>
+          <w:szCs w:val="22"/>
+        </w:rPr>
+        <w:t xml:space="preserve"> Processes</w:t>
       </w:r>
     </w:p>
     <w:p>
@@ -3532,7 +4618,6 @@
           <w:sz w:val="22"/>
           <w:szCs w:val="22"/>
         </w:rPr>
-        <w:lastRenderedPageBreak/>
         <w:t>Advised a cohort of nine first-year, engineering students on adjusting to classes and lifestyle in a university setting</w:t>
       </w:r>
     </w:p>
@@ -3681,7 +4766,23 @@
           <w:sz w:val="22"/>
           <w:szCs w:val="22"/>
         </w:rPr>
-        <w:t xml:space="preserve">Mentored two adults with learning disabilities (Stephie and Anthony) on topics of their choosing ranging from Jewish culture to </w:t>
+        <w:t>Mentored two adults with learning disabilities (</w:t>
+      </w:r>
+      <w:proofErr w:type="spellStart"/>
+      <w:r>
+        <w:rPr>
+          <w:sz w:val="22"/>
+          <w:szCs w:val="22"/>
+        </w:rPr>
+        <w:t>Stephie</w:t>
+      </w:r>
+      <w:proofErr w:type="spellEnd"/>
+      <w:r>
+        <w:rPr>
+          <w:sz w:val="22"/>
+          <w:szCs w:val="22"/>
+        </w:rPr>
+        <w:t xml:space="preserve"> and Anthony) on topics of their choosing ranging from Jewish culture to </w:t>
       </w:r>
       <w:r>
         <w:rPr>
@@ -3745,6 +4846,7 @@
           <w:szCs w:val="22"/>
         </w:rPr>
       </w:pPr>
+      <w:proofErr w:type="spellStart"/>
       <w:r>
         <w:rPr>
           <w:sz w:val="22"/>
@@ -3752,6 +4854,7 @@
         </w:rPr>
         <w:t>Cirtec</w:t>
       </w:r>
+      <w:proofErr w:type="spellEnd"/>
       <w:r>
         <w:rPr>
           <w:sz w:val="22"/>
@@ -3990,16 +5093,26 @@
         </w:rPr>
         <w:t>American Foreign Service Association Academic Merit Award</w:t>
       </w:r>
+      <w:proofErr w:type="gramStart"/>
       <w:r>
         <w:rPr>
           <w:sz w:val="22"/>
           <w:szCs w:val="22"/>
         </w:rPr>
         <w:tab/>
-        <w:t xml:space="preserve">  August 2017</w:t>
+        <w:t xml:space="preserve">  August</w:t>
+      </w:r>
+      <w:proofErr w:type="gramEnd"/>
+      <w:r>
+        <w:rPr>
+          <w:sz w:val="22"/>
+          <w:szCs w:val="22"/>
+        </w:rPr>
+        <w:t xml:space="preserve"> 2017</w:t>
       </w:r>
     </w:p>
     <w:sectPr>
+      <w:headerReference w:type="default" r:id="rId8"/>
       <w:pgSz w:w="12240" w:h="15840"/>
       <w:pgMar w:top="1440" w:right="1440" w:bottom="1440" w:left="1440" w:header="720" w:footer="720" w:gutter="0"/>
       <w:cols w:space="720"/>
@@ -4007,6 +5120,67 @@
     </w:sectPr>
   </w:body>
 </w:document>
+</file>
+
+<file path=word/endnotes.xml><?xml version="1.0" encoding="utf-8"?>
+<w:endnotes xmlns:wpc="http://schemas.microsoft.com/office/word/2010/wordprocessingCanvas" xmlns:cx="http://schemas.microsoft.com/office/drawing/2014/chartex" xmlns:cx1="http://schemas.microsoft.com/office/drawing/2015/9/8/chartex" xmlns:cx2="http://schemas.microsoft.com/office/drawing/2015/10/21/chartex" xmlns:cx3="http://schemas.microsoft.com/office/drawing/2016/5/9/chartex" xmlns:cx4="http://schemas.microsoft.com/office/drawing/2016/5/10/chartex" xmlns:cx5="http://schemas.microsoft.com/office/drawing/2016/5/11/chartex" xmlns:cx6="http://schemas.microsoft.com/office/drawing/2016/5/12/chartex" xmlns:cx7="http://schemas.microsoft.com/office/drawing/2016/5/13/chartex" xmlns:cx8="http://schemas.microsoft.com/office/drawing/2016/5/14/chartex" xmlns:mc="http://schemas.openxmlformats.org/markup-compatibility/2006" xmlns:aink="http://schemas.microsoft.com/office/drawing/2016/ink" xmlns:am3d="http://schemas.microsoft.com/office/drawing/2017/model3d" xmlns:o="urn:schemas-microsoft-com:office:office" xmlns:r="http://schemas.openxmlformats.org/officeDocument/2006/relationships" xmlns:m="http://schemas.openxmlformats.org/officeDocument/2006/math" xmlns:v="urn:schemas-microsoft-com:vml" xmlns:wp14="http://schemas.microsoft.com/office/word/2010/wordprocessingDrawing" xmlns:wp="http://schemas.openxmlformats.org/drawingml/2006/wordprocessingDrawing" xmlns:w10="urn:schemas-microsoft-com:office:word" xmlns:w="http://schemas.openxmlformats.org/wordprocessingml/2006/main" xmlns:w14="http://schemas.microsoft.com/office/word/2010/wordml" xmlns:w15="http://schemas.microsoft.com/office/word/2012/wordml" xmlns:w16cex="http://schemas.microsoft.com/office/word/2018/wordml/cex" xmlns:w16cid="http://schemas.microsoft.com/office/word/2016/wordml/cid" xmlns:w16="http://schemas.microsoft.com/office/word/2018/wordml" xmlns:w16sdtdh="http://schemas.microsoft.com/office/word/2020/wordml/sdtdatahash" xmlns:w16se="http://schemas.microsoft.com/office/word/2015/wordml/symex" xmlns:wpg="http://schemas.microsoft.com/office/word/2010/wordprocessingGroup" xmlns:wpi="http://schemas.microsoft.com/office/word/2010/wordprocessingInk" xmlns:wne="http://schemas.microsoft.com/office/word/2006/wordml" xmlns:wps="http://schemas.microsoft.com/office/word/2010/wordprocessingShape" mc:Ignorable="w14 w15 w16se w16cid w16 w16cex w16sdtdh wp14">
+  <w:endnote w:type="separator" w:id="-1">
+    <w:p>
+      <w:r>
+        <w:separator/>
+      </w:r>
+    </w:p>
+  </w:endnote>
+  <w:endnote w:type="continuationSeparator" w:id="0">
+    <w:p>
+      <w:r>
+        <w:continuationSeparator/>
+      </w:r>
+    </w:p>
+  </w:endnote>
+</w:endnotes>
+</file>
+
+<file path=word/footnotes.xml><?xml version="1.0" encoding="utf-8"?>
+<w:footnotes xmlns:wpc="http://schemas.microsoft.com/office/word/2010/wordprocessingCanvas" xmlns:cx="http://schemas.microsoft.com/office/drawing/2014/chartex" xmlns:cx1="http://schemas.microsoft.com/office/drawing/2015/9/8/chartex" xmlns:cx2="http://schemas.microsoft.com/office/drawing/2015/10/21/chartex" xmlns:cx3="http://schemas.microsoft.com/office/drawing/2016/5/9/chartex" xmlns:cx4="http://schemas.microsoft.com/office/drawing/2016/5/10/chartex" xmlns:cx5="http://schemas.microsoft.com/office/drawing/2016/5/11/chartex" xmlns:cx6="http://schemas.microsoft.com/office/drawing/2016/5/12/chartex" xmlns:cx7="http://schemas.microsoft.com/office/drawing/2016/5/13/chartex" xmlns:cx8="http://schemas.microsoft.com/office/drawing/2016/5/14/chartex" xmlns:mc="http://schemas.openxmlformats.org/markup-compatibility/2006" xmlns:aink="http://schemas.microsoft.com/office/drawing/2016/ink" xmlns:am3d="http://schemas.microsoft.com/office/drawing/2017/model3d" xmlns:o="urn:schemas-microsoft-com:office:office" xmlns:r="http://schemas.openxmlformats.org/officeDocument/2006/relationships" xmlns:m="http://schemas.openxmlformats.org/officeDocument/2006/math" xmlns:v="urn:schemas-microsoft-com:vml" xmlns:wp14="http://schemas.microsoft.com/office/word/2010/wordprocessingDrawing" xmlns:wp="http://schemas.openxmlformats.org/drawingml/2006/wordprocessingDrawing" xmlns:w10="urn:schemas-microsoft-com:office:word" xmlns:w="http://schemas.openxmlformats.org/wordprocessingml/2006/main" xmlns:w14="http://schemas.microsoft.com/office/word/2010/wordml" xmlns:w15="http://schemas.microsoft.com/office/word/2012/wordml" xmlns:w16cex="http://schemas.microsoft.com/office/word/2018/wordml/cex" xmlns:w16cid="http://schemas.microsoft.com/office/word/2016/wordml/cid" xmlns:w16="http://schemas.microsoft.com/office/word/2018/wordml" xmlns:w16sdtdh="http://schemas.microsoft.com/office/word/2020/wordml/sdtdatahash" xmlns:w16se="http://schemas.microsoft.com/office/word/2015/wordml/symex" xmlns:wpg="http://schemas.microsoft.com/office/word/2010/wordprocessingGroup" xmlns:wpi="http://schemas.microsoft.com/office/word/2010/wordprocessingInk" xmlns:wne="http://schemas.microsoft.com/office/word/2006/wordml" xmlns:wps="http://schemas.microsoft.com/office/word/2010/wordprocessingShape" mc:Ignorable="w14 w15 w16se w16cid w16 w16cex w16sdtdh wp14">
+  <w:footnote w:type="separator" w:id="-1">
+    <w:p>
+      <w:r>
+        <w:separator/>
+      </w:r>
+    </w:p>
+  </w:footnote>
+  <w:footnote w:type="continuationSeparator" w:id="0">
+    <w:p>
+      <w:r>
+        <w:continuationSeparator/>
+      </w:r>
+    </w:p>
+  </w:footnote>
+</w:footnotes>
+</file>
+
+<file path=word/header1.xml><?xml version="1.0" encoding="utf-8"?>
+<w:hdr xmlns:wpc="http://schemas.microsoft.com/office/word/2010/wordprocessingCanvas" xmlns:cx="http://schemas.microsoft.com/office/drawing/2014/chartex" xmlns:cx1="http://schemas.microsoft.com/office/drawing/2015/9/8/chartex" xmlns:cx2="http://schemas.microsoft.com/office/drawing/2015/10/21/chartex" xmlns:cx3="http://schemas.microsoft.com/office/drawing/2016/5/9/chartex" xmlns:cx4="http://schemas.microsoft.com/office/drawing/2016/5/10/chartex" xmlns:cx5="http://schemas.microsoft.com/office/drawing/2016/5/11/chartex" xmlns:cx6="http://schemas.microsoft.com/office/drawing/2016/5/12/chartex" xmlns:cx7="http://schemas.microsoft.com/office/drawing/2016/5/13/chartex" xmlns:cx8="http://schemas.microsoft.com/office/drawing/2016/5/14/chartex" xmlns:mc="http://schemas.openxmlformats.org/markup-compatibility/2006" xmlns:aink="http://schemas.microsoft.com/office/drawing/2016/ink" xmlns:am3d="http://schemas.microsoft.com/office/drawing/2017/model3d" xmlns:o="urn:schemas-microsoft-com:office:office" xmlns:r="http://schemas.openxmlformats.org/officeDocument/2006/relationships" xmlns:m="http://schemas.openxmlformats.org/officeDocument/2006/math" xmlns:v="urn:schemas-microsoft-com:vml" xmlns:wp14="http://schemas.microsoft.com/office/word/2010/wordprocessingDrawing" xmlns:wp="http://schemas.openxmlformats.org/drawingml/2006/wordprocessingDrawing" xmlns:w10="urn:schemas-microsoft-com:office:word" xmlns:w="http://schemas.openxmlformats.org/wordprocessingml/2006/main" xmlns:w14="http://schemas.microsoft.com/office/word/2010/wordml" xmlns:w15="http://schemas.microsoft.com/office/word/2012/wordml" xmlns:w16cex="http://schemas.microsoft.com/office/word/2018/wordml/cex" xmlns:w16cid="http://schemas.microsoft.com/office/word/2016/wordml/cid" xmlns:w16="http://schemas.microsoft.com/office/word/2018/wordml" xmlns:w16sdtdh="http://schemas.microsoft.com/office/word/2020/wordml/sdtdatahash" xmlns:w16se="http://schemas.microsoft.com/office/word/2015/wordml/symex" xmlns:wpg="http://schemas.microsoft.com/office/word/2010/wordprocessingGroup" xmlns:wpi="http://schemas.microsoft.com/office/word/2010/wordprocessingInk" xmlns:wne="http://schemas.microsoft.com/office/word/2006/wordml" xmlns:wps="http://schemas.microsoft.com/office/word/2010/wordprocessingShape" mc:Ignorable="w14 w15 w16se w16cid w16 w16cex w16sdtdh wp14">
+  <w:p>
+    <w:pPr>
+      <w:pStyle w:val="Header"/>
+    </w:pPr>
+    <w:r>
+      <w:tab/>
+    </w:r>
+    <w:r>
+      <w:tab/>
+    </w:r>
+    <w:r>
+      <w:rPr>
+        <w:sz w:val="22"/>
+        <w:szCs w:val="22"/>
+      </w:rPr>
+      <w:t>5/11/2022</w:t>
+    </w:r>
+  </w:p>
+</w:hdr>
 </file>
 
 <file path=word/numbering.xml><?xml version="1.0" encoding="utf-8"?>
@@ -5118,6 +6292,54 @@
       <w:szCs w:val="48"/>
     </w:rPr>
   </w:style>
+  <w:style w:type="paragraph" w:styleId="Header">
+    <w:name w:val="header"/>
+    <w:basedOn w:val="Normal"/>
+    <w:link w:val="HeaderChar"/>
+    <w:uiPriority w:val="99"/>
+    <w:unhideWhenUsed/>
+    <w:rsid w:val="004B67A4"/>
+    <w:pPr>
+      <w:tabs>
+        <w:tab w:val="center" w:pos="4680"/>
+        <w:tab w:val="right" w:pos="9360"/>
+      </w:tabs>
+    </w:pPr>
+  </w:style>
+  <w:style w:type="character" w:customStyle="1" w:styleId="HeaderChar">
+    <w:name w:val="Header Char"/>
+    <w:basedOn w:val="DefaultParagraphFont"/>
+    <w:link w:val="Header"/>
+    <w:uiPriority w:val="99"/>
+    <w:rsid w:val="004B67A4"/>
+    <w:rPr>
+      <w:rFonts w:ascii="Times New Roman" w:eastAsia="Times New Roman" w:hAnsi="Times New Roman" w:cs="Times New Roman"/>
+    </w:rPr>
+  </w:style>
+  <w:style w:type="paragraph" w:styleId="Footer">
+    <w:name w:val="footer"/>
+    <w:basedOn w:val="Normal"/>
+    <w:link w:val="FooterChar"/>
+    <w:uiPriority w:val="99"/>
+    <w:unhideWhenUsed/>
+    <w:rsid w:val="004B67A4"/>
+    <w:pPr>
+      <w:tabs>
+        <w:tab w:val="center" w:pos="4680"/>
+        <w:tab w:val="right" w:pos="9360"/>
+      </w:tabs>
+    </w:pPr>
+  </w:style>
+  <w:style w:type="character" w:customStyle="1" w:styleId="FooterChar">
+    <w:name w:val="Footer Char"/>
+    <w:basedOn w:val="DefaultParagraphFont"/>
+    <w:link w:val="Footer"/>
+    <w:uiPriority w:val="99"/>
+    <w:rsid w:val="004B67A4"/>
+    <w:rPr>
+      <w:rFonts w:ascii="Times New Roman" w:eastAsia="Times New Roman" w:hAnsi="Times New Roman" w:cs="Times New Roman"/>
+    </w:rPr>
+  </w:style>
 </w:styles>
 </file>
 

--- a/assets/pdf/Evan_Dastin-van_Rijn_CV.docx
+++ b/assets/pdf/Evan_Dastin-van_Rijn_CV.docx
@@ -1,6 +1,6 @@
 
 <file path=word/document.xml><?xml version="1.0" encoding="utf-8"?>
-<w:document xmlns:wpc="http://schemas.microsoft.com/office/word/2010/wordprocessingCanvas" xmlns:cx="http://schemas.microsoft.com/office/drawing/2014/chartex" xmlns:cx1="http://schemas.microsoft.com/office/drawing/2015/9/8/chartex" xmlns:cx2="http://schemas.microsoft.com/office/drawing/2015/10/21/chartex" xmlns:cx3="http://schemas.microsoft.com/office/drawing/2016/5/9/chartex" xmlns:cx4="http://schemas.microsoft.com/office/drawing/2016/5/10/chartex" xmlns:cx5="http://schemas.microsoft.com/office/drawing/2016/5/11/chartex" xmlns:cx6="http://schemas.microsoft.com/office/drawing/2016/5/12/chartex" xmlns:cx7="http://schemas.microsoft.com/office/drawing/2016/5/13/chartex" xmlns:cx8="http://schemas.microsoft.com/office/drawing/2016/5/14/chartex" xmlns:mc="http://schemas.openxmlformats.org/markup-compatibility/2006" xmlns:aink="http://schemas.microsoft.com/office/drawing/2016/ink" xmlns:am3d="http://schemas.microsoft.com/office/drawing/2017/model3d" xmlns:o="urn:schemas-microsoft-com:office:office" xmlns:r="http://schemas.openxmlformats.org/officeDocument/2006/relationships" xmlns:m="http://schemas.openxmlformats.org/officeDocument/2006/math" xmlns:v="urn:schemas-microsoft-com:vml" xmlns:wp14="http://schemas.microsoft.com/office/word/2010/wordprocessingDrawing" xmlns:wp="http://schemas.openxmlformats.org/drawingml/2006/wordprocessingDrawing" xmlns:w10="urn:schemas-microsoft-com:office:word" xmlns:w="http://schemas.openxmlformats.org/wordprocessingml/2006/main" xmlns:w14="http://schemas.microsoft.com/office/word/2010/wordml" xmlns:w15="http://schemas.microsoft.com/office/word/2012/wordml" xmlns:w16cex="http://schemas.microsoft.com/office/word/2018/wordml/cex" xmlns:w16cid="http://schemas.microsoft.com/office/word/2016/wordml/cid" xmlns:w16="http://schemas.microsoft.com/office/word/2018/wordml" xmlns:w16sdtdh="http://schemas.microsoft.com/office/word/2020/wordml/sdtdatahash" xmlns:w16se="http://schemas.microsoft.com/office/word/2015/wordml/symex" xmlns:wpg="http://schemas.microsoft.com/office/word/2010/wordprocessingGroup" xmlns:wpi="http://schemas.microsoft.com/office/word/2010/wordprocessingInk" xmlns:wne="http://schemas.microsoft.com/office/word/2006/wordml" xmlns:wps="http://schemas.microsoft.com/office/word/2010/wordprocessingShape" mc:Ignorable="w14 w15 w16se w16cid w16 w16cex w16sdtdh wp14">
+<w:document xmlns:wpc="http://schemas.microsoft.com/office/word/2010/wordprocessingCanvas" xmlns:cx="http://schemas.microsoft.com/office/drawing/2014/chartex" xmlns:cx1="http://schemas.microsoft.com/office/drawing/2015/9/8/chartex" xmlns:cx2="http://schemas.microsoft.com/office/drawing/2015/10/21/chartex" xmlns:cx3="http://schemas.microsoft.com/office/drawing/2016/5/9/chartex" xmlns:cx4="http://schemas.microsoft.com/office/drawing/2016/5/10/chartex" xmlns:cx5="http://schemas.microsoft.com/office/drawing/2016/5/11/chartex" xmlns:cx6="http://schemas.microsoft.com/office/drawing/2016/5/12/chartex" xmlns:cx7="http://schemas.microsoft.com/office/drawing/2016/5/13/chartex" xmlns:cx8="http://schemas.microsoft.com/office/drawing/2016/5/14/chartex" xmlns:mc="http://schemas.openxmlformats.org/markup-compatibility/2006" xmlns:aink="http://schemas.microsoft.com/office/drawing/2016/ink" xmlns:am3d="http://schemas.microsoft.com/office/drawing/2017/model3d" xmlns:o="urn:schemas-microsoft-com:office:office" xmlns:oel="http://schemas.microsoft.com/office/2019/extlst" xmlns:r="http://schemas.openxmlformats.org/officeDocument/2006/relationships" xmlns:m="http://schemas.openxmlformats.org/officeDocument/2006/math" xmlns:v="urn:schemas-microsoft-com:vml" xmlns:wp14="http://schemas.microsoft.com/office/word/2010/wordprocessingDrawing" xmlns:wp="http://schemas.openxmlformats.org/drawingml/2006/wordprocessingDrawing" xmlns:w10="urn:schemas-microsoft-com:office:word" xmlns:w="http://schemas.openxmlformats.org/wordprocessingml/2006/main" xmlns:w14="http://schemas.microsoft.com/office/word/2010/wordml" xmlns:w15="http://schemas.microsoft.com/office/word/2012/wordml" xmlns:w16cex="http://schemas.microsoft.com/office/word/2018/wordml/cex" xmlns:w16cid="http://schemas.microsoft.com/office/word/2016/wordml/cid" xmlns:w16="http://schemas.microsoft.com/office/word/2018/wordml" xmlns:w16sdtdh="http://schemas.microsoft.com/office/word/2020/wordml/sdtdatahash" xmlns:w16se="http://schemas.microsoft.com/office/word/2015/wordml/symex" xmlns:wpg="http://schemas.microsoft.com/office/word/2010/wordprocessingGroup" xmlns:wpi="http://schemas.microsoft.com/office/word/2010/wordprocessingInk" xmlns:wne="http://schemas.microsoft.com/office/word/2006/wordml" xmlns:wps="http://schemas.microsoft.com/office/word/2010/wordprocessingShape" mc:Ignorable="w14 w15 w16se w16cid w16 w16cex w16sdtdh wp14">
   <w:body>
     <w:p>
       <w:pPr>
@@ -1542,10 +1542,39 @@
       </w:pPr>
       <w:r>
         <w:rPr>
-          <w:sz w:val="22"/>
-          <w:szCs w:val="22"/>
-        </w:rPr>
-        <w:t>Evan M. Dastin-van Rijn</w:t>
+          <w:b w:val="0"/>
+          <w:bCs w:val="0"/>
+          <w:sz w:val="22"/>
+          <w:szCs w:val="22"/>
+        </w:rPr>
+        <w:t xml:space="preserve">Paula Chen, </w:t>
+      </w:r>
+      <w:proofErr w:type="spellStart"/>
+      <w:r>
+        <w:rPr>
+          <w:b w:val="0"/>
+          <w:bCs w:val="0"/>
+          <w:sz w:val="22"/>
+          <w:szCs w:val="22"/>
+        </w:rPr>
+        <w:t>Taewoo</w:t>
+      </w:r>
+      <w:proofErr w:type="spellEnd"/>
+      <w:r>
+        <w:rPr>
+          <w:b w:val="0"/>
+          <w:bCs w:val="0"/>
+          <w:sz w:val="22"/>
+          <w:szCs w:val="22"/>
+        </w:rPr>
+        <w:t xml:space="preserve"> Kim, </w:t>
+      </w:r>
+      <w:r>
+        <w:rPr>
+          <w:sz w:val="22"/>
+          <w:szCs w:val="22"/>
+        </w:rPr>
+        <w:t>Evan Dastin-van Rijn</w:t>
       </w:r>
       <w:r>
         <w:rPr>
@@ -1574,7 +1603,7 @@
           <w:sz w:val="22"/>
           <w:szCs w:val="22"/>
         </w:rPr>
-        <w:t xml:space="preserve">, Wayne K. Goodman, Matthew T. Harrison, David. A. </w:t>
+        <w:t xml:space="preserve">, Sameer A. </w:t>
       </w:r>
       <w:proofErr w:type="spellStart"/>
       <w:r>
@@ -1584,6 +1613,26 @@
           <w:sz w:val="22"/>
           <w:szCs w:val="22"/>
         </w:rPr>
+        <w:t>Sheth</w:t>
+      </w:r>
+      <w:proofErr w:type="spellEnd"/>
+      <w:r>
+        <w:rPr>
+          <w:b w:val="0"/>
+          <w:bCs w:val="0"/>
+          <w:sz w:val="22"/>
+          <w:szCs w:val="22"/>
+        </w:rPr>
+        <w:t xml:space="preserve">, Wayne K. Goodman, David A. </w:t>
+      </w:r>
+      <w:proofErr w:type="spellStart"/>
+      <w:r>
+        <w:rPr>
+          <w:b w:val="0"/>
+          <w:bCs w:val="0"/>
+          <w:sz w:val="22"/>
+          <w:szCs w:val="22"/>
+        </w:rPr>
         <w:t>Borton</w:t>
       </w:r>
       <w:proofErr w:type="spellEnd"/>
@@ -1594,7 +1643,36 @@
           <w:sz w:val="22"/>
           <w:szCs w:val="22"/>
         </w:rPr>
-        <w:t xml:space="preserve">., 2021. Accounting for missing data in neural time series with PELP: Periodic Estimation of Lost Packets. </w:t>
+        <w:t xml:space="preserve">, Matthew T. Harrison, Jerome </w:t>
+      </w:r>
+      <w:proofErr w:type="spellStart"/>
+      <w:r>
+        <w:rPr>
+          <w:b w:val="0"/>
+          <w:bCs w:val="0"/>
+          <w:sz w:val="22"/>
+          <w:szCs w:val="22"/>
+        </w:rPr>
+        <w:t>Darbon</w:t>
+      </w:r>
+      <w:proofErr w:type="spellEnd"/>
+      <w:r>
+        <w:rPr>
+          <w:b w:val="0"/>
+          <w:bCs w:val="0"/>
+          <w:sz w:val="22"/>
+          <w:szCs w:val="22"/>
+        </w:rPr>
+        <w:t>., 2022</w:t>
+      </w:r>
+      <w:r>
+        <w:rPr>
+          <w:b w:val="0"/>
+          <w:bCs w:val="0"/>
+          <w:sz w:val="22"/>
+          <w:szCs w:val="22"/>
+        </w:rPr>
+        <w:t xml:space="preserve">. Periodic Artifact Removal with Applications to Deep Brain Stimulation. </w:t>
       </w:r>
       <w:r>
         <w:rPr>
@@ -1605,38 +1683,12 @@
           <w:sz w:val="22"/>
           <w:szCs w:val="22"/>
         </w:rPr>
-        <w:t>(</w:t>
-      </w:r>
-      <w:proofErr w:type="gramStart"/>
-      <w:r>
-        <w:rPr>
-          <w:b w:val="0"/>
-          <w:bCs w:val="0"/>
-          <w:i/>
-          <w:iCs/>
-          <w:sz w:val="22"/>
-          <w:szCs w:val="22"/>
-        </w:rPr>
-        <w:t>in</w:t>
-      </w:r>
-      <w:proofErr w:type="gramEnd"/>
-      <w:r>
-        <w:rPr>
-          <w:b w:val="0"/>
-          <w:bCs w:val="0"/>
-          <w:i/>
-          <w:iCs/>
-          <w:sz w:val="22"/>
-          <w:szCs w:val="22"/>
-        </w:rPr>
-        <w:t xml:space="preserve"> preparation)</w:t>
-      </w:r>
-      <w:r>
-        <w:rPr>
-          <w:b w:val="0"/>
-          <w:bCs w:val="0"/>
-          <w:i/>
-          <w:iCs/>
+        <w:t>(Transactions on Neural Systems &amp; Rehabilitation Engineering)</w:t>
+      </w:r>
+      <w:r>
+        <w:rPr>
+          <w:b w:val="0"/>
+          <w:bCs w:val="0"/>
           <w:sz w:val="22"/>
           <w:szCs w:val="22"/>
         </w:rPr>
@@ -1663,66 +1715,16 @@
           <w:sz w:val="22"/>
           <w:szCs w:val="22"/>
         </w:rPr>
-        <w:t>Evan M</w:t>
-      </w:r>
-      <w:r>
-        <w:rPr>
-          <w:sz w:val="22"/>
-          <w:szCs w:val="22"/>
-        </w:rPr>
-        <w:t>.</w:t>
-      </w:r>
-      <w:r>
-        <w:rPr>
-          <w:sz w:val="22"/>
-          <w:szCs w:val="22"/>
-        </w:rPr>
-        <w:t xml:space="preserve"> Dastin-van Rijn</w:t>
-      </w:r>
-      <w:r>
-        <w:rPr>
-          <w:b w:val="0"/>
-          <w:bCs w:val="0"/>
-          <w:sz w:val="22"/>
-          <w:szCs w:val="22"/>
-        </w:rPr>
-        <w:t>, Seth D</w:t>
-      </w:r>
-      <w:r>
-        <w:rPr>
-          <w:b w:val="0"/>
-          <w:bCs w:val="0"/>
-          <w:sz w:val="22"/>
-          <w:szCs w:val="22"/>
-        </w:rPr>
-        <w:t>.</w:t>
-      </w:r>
-      <w:r>
-        <w:rPr>
-          <w:b w:val="0"/>
-          <w:bCs w:val="0"/>
-          <w:sz w:val="22"/>
-          <w:szCs w:val="22"/>
-        </w:rPr>
-        <w:t xml:space="preserve"> König, Danielle Carlson, Vasudha Goel, Andrew Grande, Donald R</w:t>
-      </w:r>
-      <w:r>
-        <w:rPr>
-          <w:b w:val="0"/>
-          <w:bCs w:val="0"/>
-          <w:sz w:val="22"/>
-          <w:szCs w:val="22"/>
-        </w:rPr>
-        <w:t>.</w:t>
-      </w:r>
-      <w:r>
-        <w:rPr>
-          <w:b w:val="0"/>
-          <w:bCs w:val="0"/>
-          <w:sz w:val="22"/>
-          <w:szCs w:val="22"/>
-        </w:rPr>
-        <w:t xml:space="preserve"> Nixdorf, Sarah </w:t>
+        <w:t>Evan M. Dastin-van Rijn</w:t>
+      </w:r>
+      <w:r>
+        <w:rPr>
+          <w:b w:val="0"/>
+          <w:bCs w:val="0"/>
+          <w:sz w:val="22"/>
+          <w:szCs w:val="22"/>
+        </w:rPr>
+        <w:t xml:space="preserve">, Nicole R. </w:t>
       </w:r>
       <w:proofErr w:type="spellStart"/>
       <w:r>
@@ -1732,7 +1734,7 @@
           <w:sz w:val="22"/>
           <w:szCs w:val="22"/>
         </w:rPr>
-        <w:t>Benish</w:t>
+        <w:t>Provenza</w:t>
       </w:r>
       <w:proofErr w:type="spellEnd"/>
       <w:r>
@@ -1742,7 +1744,7 @@
           <w:sz w:val="22"/>
           <w:szCs w:val="22"/>
         </w:rPr>
-        <w:t xml:space="preserve">, </w:t>
+        <w:t xml:space="preserve">, Wayne K. Goodman, Matthew T. Harrison, David. A. </w:t>
       </w:r>
       <w:proofErr w:type="spellStart"/>
       <w:r>
@@ -1752,7 +1754,7 @@
           <w:sz w:val="22"/>
           <w:szCs w:val="22"/>
         </w:rPr>
-        <w:t>Alik</w:t>
+        <w:t>Borton</w:t>
       </w:r>
       <w:proofErr w:type="spellEnd"/>
       <w:r>
@@ -1762,184 +1764,61 @@
           <w:sz w:val="22"/>
           <w:szCs w:val="22"/>
         </w:rPr>
-        <w:t xml:space="preserve"> S</w:t>
-      </w:r>
-      <w:r>
-        <w:rPr>
-          <w:b w:val="0"/>
-          <w:bCs w:val="0"/>
-          <w:sz w:val="22"/>
-          <w:szCs w:val="22"/>
-        </w:rPr>
-        <w:t>.</w:t>
-      </w:r>
-      <w:r>
-        <w:rPr>
-          <w:b w:val="0"/>
-          <w:bCs w:val="0"/>
-          <w:sz w:val="22"/>
-          <w:szCs w:val="22"/>
-        </w:rPr>
-        <w:t xml:space="preserve"> </w:t>
-      </w:r>
-      <w:proofErr w:type="spellStart"/>
-      <w:r>
-        <w:rPr>
-          <w:b w:val="0"/>
-          <w:bCs w:val="0"/>
-          <w:sz w:val="22"/>
-          <w:szCs w:val="22"/>
-        </w:rPr>
-        <w:t>Widge</w:t>
-      </w:r>
-      <w:proofErr w:type="spellEnd"/>
-      <w:r>
-        <w:rPr>
-          <w:b w:val="0"/>
-          <w:bCs w:val="0"/>
-          <w:sz w:val="22"/>
-          <w:szCs w:val="22"/>
-        </w:rPr>
-        <w:t xml:space="preserve">, Ziad </w:t>
-      </w:r>
-      <w:proofErr w:type="spellStart"/>
-      <w:r>
-        <w:rPr>
-          <w:b w:val="0"/>
-          <w:bCs w:val="0"/>
-          <w:sz w:val="22"/>
-          <w:szCs w:val="22"/>
-        </w:rPr>
-        <w:t>Nahas</w:t>
-      </w:r>
-      <w:proofErr w:type="spellEnd"/>
-      <w:r>
-        <w:rPr>
-          <w:b w:val="0"/>
-          <w:bCs w:val="0"/>
-          <w:sz w:val="22"/>
-          <w:szCs w:val="22"/>
-        </w:rPr>
-        <w:t>, Michael C</w:t>
-      </w:r>
-      <w:r>
-        <w:rPr>
-          <w:b w:val="0"/>
-          <w:bCs w:val="0"/>
-          <w:sz w:val="22"/>
-          <w:szCs w:val="22"/>
-        </w:rPr>
-        <w:t>.</w:t>
-      </w:r>
-      <w:r>
-        <w:rPr>
-          <w:b w:val="0"/>
-          <w:bCs w:val="0"/>
-          <w:sz w:val="22"/>
-          <w:szCs w:val="22"/>
-        </w:rPr>
-        <w:t xml:space="preserve"> Park, Tay I</w:t>
-      </w:r>
-      <w:r>
-        <w:rPr>
-          <w:b w:val="0"/>
-          <w:bCs w:val="0"/>
-          <w:sz w:val="22"/>
-          <w:szCs w:val="22"/>
-        </w:rPr>
-        <w:t>.</w:t>
-      </w:r>
-      <w:r>
-        <w:rPr>
-          <w:b w:val="0"/>
-          <w:bCs w:val="0"/>
-          <w:sz w:val="22"/>
-          <w:szCs w:val="22"/>
-        </w:rPr>
-        <w:t xml:space="preserve"> </w:t>
-      </w:r>
-      <w:proofErr w:type="spellStart"/>
-      <w:r>
-        <w:rPr>
-          <w:b w:val="0"/>
-          <w:bCs w:val="0"/>
-          <w:sz w:val="22"/>
-          <w:szCs w:val="22"/>
-        </w:rPr>
-        <w:t>Netoff</w:t>
-      </w:r>
-      <w:proofErr w:type="spellEnd"/>
-      <w:r>
-        <w:rPr>
-          <w:b w:val="0"/>
-          <w:bCs w:val="0"/>
-          <w:sz w:val="22"/>
-          <w:szCs w:val="22"/>
-        </w:rPr>
-        <w:t>, Alexander B</w:t>
-      </w:r>
-      <w:r>
-        <w:rPr>
-          <w:b w:val="0"/>
-          <w:bCs w:val="0"/>
-          <w:sz w:val="22"/>
-          <w:szCs w:val="22"/>
-        </w:rPr>
-        <w:t>.</w:t>
-      </w:r>
-      <w:r>
-        <w:rPr>
-          <w:b w:val="0"/>
-          <w:bCs w:val="0"/>
-          <w:sz w:val="22"/>
-          <w:szCs w:val="22"/>
-        </w:rPr>
-        <w:t xml:space="preserve"> Herman, David P</w:t>
-      </w:r>
-      <w:r>
-        <w:rPr>
-          <w:b w:val="0"/>
-          <w:bCs w:val="0"/>
-          <w:sz w:val="22"/>
-          <w:szCs w:val="22"/>
-        </w:rPr>
-        <w:t>.</w:t>
-      </w:r>
-      <w:r>
-        <w:rPr>
-          <w:b w:val="0"/>
-          <w:bCs w:val="0"/>
-          <w:sz w:val="22"/>
-          <w:szCs w:val="22"/>
-        </w:rPr>
-        <w:t xml:space="preserve"> Darrow</w:t>
-      </w:r>
-      <w:r>
-        <w:rPr>
-          <w:b w:val="0"/>
-          <w:bCs w:val="0"/>
-          <w:sz w:val="22"/>
-          <w:szCs w:val="22"/>
-        </w:rPr>
-        <w:t xml:space="preserve">, 2022. </w:t>
-      </w:r>
-      <w:r>
-        <w:rPr>
-          <w:b w:val="0"/>
-          <w:bCs w:val="0"/>
-          <w:sz w:val="22"/>
-          <w:szCs w:val="22"/>
-        </w:rPr>
-        <w:t>Personalizing Dual-Target Cortical Stimulation with Bayesian Parameter Optimization Successfully Treats Central Post-Stroke Pain: A Case Report</w:t>
-      </w:r>
-      <w:r>
-        <w:rPr>
-          <w:b w:val="0"/>
-          <w:bCs w:val="0"/>
-          <w:sz w:val="22"/>
-          <w:szCs w:val="22"/>
-        </w:rPr>
-        <w:t xml:space="preserve"> </w:t>
+        <w:t>., 202</w:t>
+      </w:r>
+      <w:r>
+        <w:rPr>
+          <w:b w:val="0"/>
+          <w:bCs w:val="0"/>
+          <w:sz w:val="22"/>
+          <w:szCs w:val="22"/>
+        </w:rPr>
+        <w:t>2</w:t>
+      </w:r>
+      <w:r>
+        <w:rPr>
+          <w:b w:val="0"/>
+          <w:bCs w:val="0"/>
+          <w:sz w:val="22"/>
+          <w:szCs w:val="22"/>
+        </w:rPr>
+        <w:t xml:space="preserve">. </w:t>
+      </w:r>
+      <w:r>
+        <w:rPr>
+          <w:b w:val="0"/>
+          <w:bCs w:val="0"/>
+          <w:sz w:val="22"/>
+          <w:szCs w:val="22"/>
+        </w:rPr>
+        <w:t>PELP: a</w:t>
+      </w:r>
+      <w:r>
+        <w:rPr>
+          <w:b w:val="0"/>
+          <w:bCs w:val="0"/>
+          <w:sz w:val="22"/>
+          <w:szCs w:val="22"/>
+        </w:rPr>
+        <w:t xml:space="preserve">ccounting for missing data in neural time series </w:t>
+      </w:r>
+      <w:r>
+        <w:rPr>
+          <w:b w:val="0"/>
+          <w:bCs w:val="0"/>
+          <w:sz w:val="22"/>
+          <w:szCs w:val="22"/>
+        </w:rPr>
+        <w:t>by</w:t>
+      </w:r>
+      <w:r>
+        <w:rPr>
+          <w:b w:val="0"/>
+          <w:bCs w:val="0"/>
+          <w:sz w:val="22"/>
+          <w:szCs w:val="22"/>
+        </w:rPr>
+        <w:t xml:space="preserve"> Periodic Estimation of Lost Packets. </w:t>
       </w:r>
       <w:r>
         <w:rPr>
@@ -1950,7 +1829,29 @@
           <w:sz w:val="22"/>
           <w:szCs w:val="22"/>
         </w:rPr>
-        <w:t>(Brain Sciences)</w:t>
+        <w:t>(</w:t>
+      </w:r>
+      <w:r>
+        <w:rPr>
+          <w:b w:val="0"/>
+          <w:bCs w:val="0"/>
+          <w:i/>
+          <w:iCs/>
+          <w:sz w:val="22"/>
+          <w:szCs w:val="22"/>
+        </w:rPr>
+        <w:t>Frontiers in Human Neuroscience</w:t>
+      </w:r>
+      <w:r>
+        <w:rPr>
+          <w:b w:val="0"/>
+          <w:bCs w:val="0"/>
+          <w:i/>
+          <w:iCs/>
+          <w:sz w:val="22"/>
+          <w:szCs w:val="22"/>
+        </w:rPr>
+        <w:t>)</w:t>
       </w:r>
       <w:r>
         <w:rPr>
@@ -1984,16 +1885,66 @@
           <w:sz w:val="22"/>
           <w:szCs w:val="22"/>
         </w:rPr>
-        <w:t>Evan M. Dastin-van Rijn</w:t>
-      </w:r>
-      <w:r>
-        <w:rPr>
-          <w:b w:val="0"/>
-          <w:bCs w:val="0"/>
-          <w:sz w:val="22"/>
-          <w:szCs w:val="22"/>
-        </w:rPr>
-        <w:t xml:space="preserve">, Nicole R. </w:t>
+        <w:t>Evan M</w:t>
+      </w:r>
+      <w:r>
+        <w:rPr>
+          <w:sz w:val="22"/>
+          <w:szCs w:val="22"/>
+        </w:rPr>
+        <w:t>.</w:t>
+      </w:r>
+      <w:r>
+        <w:rPr>
+          <w:sz w:val="22"/>
+          <w:szCs w:val="22"/>
+        </w:rPr>
+        <w:t xml:space="preserve"> Dastin-van Rijn</w:t>
+      </w:r>
+      <w:r>
+        <w:rPr>
+          <w:b w:val="0"/>
+          <w:bCs w:val="0"/>
+          <w:sz w:val="22"/>
+          <w:szCs w:val="22"/>
+        </w:rPr>
+        <w:t>, Seth D</w:t>
+      </w:r>
+      <w:r>
+        <w:rPr>
+          <w:b w:val="0"/>
+          <w:bCs w:val="0"/>
+          <w:sz w:val="22"/>
+          <w:szCs w:val="22"/>
+        </w:rPr>
+        <w:t>.</w:t>
+      </w:r>
+      <w:r>
+        <w:rPr>
+          <w:b w:val="0"/>
+          <w:bCs w:val="0"/>
+          <w:sz w:val="22"/>
+          <w:szCs w:val="22"/>
+        </w:rPr>
+        <w:t xml:space="preserve"> König, Danielle Carlson, Vasudha Goel, Andrew Grande, Donald R</w:t>
+      </w:r>
+      <w:r>
+        <w:rPr>
+          <w:b w:val="0"/>
+          <w:bCs w:val="0"/>
+          <w:sz w:val="22"/>
+          <w:szCs w:val="22"/>
+        </w:rPr>
+        <w:t>.</w:t>
+      </w:r>
+      <w:r>
+        <w:rPr>
+          <w:b w:val="0"/>
+          <w:bCs w:val="0"/>
+          <w:sz w:val="22"/>
+          <w:szCs w:val="22"/>
+        </w:rPr>
+        <w:t xml:space="preserve"> Nixdorf, Sarah </w:t>
       </w:r>
       <w:proofErr w:type="spellStart"/>
       <w:r>
@@ -2003,7 +1954,7 @@
           <w:sz w:val="22"/>
           <w:szCs w:val="22"/>
         </w:rPr>
-        <w:t>Provenza</w:t>
+        <w:t>Benish</w:t>
       </w:r>
       <w:proofErr w:type="spellEnd"/>
       <w:r>
@@ -2013,7 +1964,7 @@
           <w:sz w:val="22"/>
           <w:szCs w:val="22"/>
         </w:rPr>
-        <w:t xml:space="preserve">, Matthew T. Harrison, David A. </w:t>
+        <w:t xml:space="preserve">, </w:t>
       </w:r>
       <w:proofErr w:type="spellStart"/>
       <w:r>
@@ -2023,7 +1974,7 @@
           <w:sz w:val="22"/>
           <w:szCs w:val="22"/>
         </w:rPr>
-        <w:t>Borton</w:t>
+        <w:t>Alik</w:t>
       </w:r>
       <w:proofErr w:type="spellEnd"/>
       <w:r>
@@ -2033,25 +1984,175 @@
           <w:sz w:val="22"/>
           <w:szCs w:val="22"/>
         </w:rPr>
-        <w:t xml:space="preserve">, 2021. </w:t>
-      </w:r>
-      <w:r>
-        <w:rPr>
-          <w:b w:val="0"/>
-          <w:bCs w:val="0"/>
-          <w:sz w:val="22"/>
-          <w:szCs w:val="22"/>
-        </w:rPr>
-        <w:t>How do packet losses affect measures of averaged neural signals</w:t>
-      </w:r>
-      <w:r>
-        <w:rPr>
-          <w:b w:val="0"/>
-          <w:bCs w:val="0"/>
-          <w:sz w:val="22"/>
-          <w:szCs w:val="22"/>
-        </w:rPr>
-        <w:t>?</w:t>
+        <w:t xml:space="preserve"> S</w:t>
+      </w:r>
+      <w:r>
+        <w:rPr>
+          <w:b w:val="0"/>
+          <w:bCs w:val="0"/>
+          <w:sz w:val="22"/>
+          <w:szCs w:val="22"/>
+        </w:rPr>
+        <w:t>.</w:t>
+      </w:r>
+      <w:r>
+        <w:rPr>
+          <w:b w:val="0"/>
+          <w:bCs w:val="0"/>
+          <w:sz w:val="22"/>
+          <w:szCs w:val="22"/>
+        </w:rPr>
+        <w:t xml:space="preserve"> </w:t>
+      </w:r>
+      <w:proofErr w:type="spellStart"/>
+      <w:r>
+        <w:rPr>
+          <w:b w:val="0"/>
+          <w:bCs w:val="0"/>
+          <w:sz w:val="22"/>
+          <w:szCs w:val="22"/>
+        </w:rPr>
+        <w:t>Widge</w:t>
+      </w:r>
+      <w:proofErr w:type="spellEnd"/>
+      <w:r>
+        <w:rPr>
+          <w:b w:val="0"/>
+          <w:bCs w:val="0"/>
+          <w:sz w:val="22"/>
+          <w:szCs w:val="22"/>
+        </w:rPr>
+        <w:t xml:space="preserve">, Ziad </w:t>
+      </w:r>
+      <w:proofErr w:type="spellStart"/>
+      <w:r>
+        <w:rPr>
+          <w:b w:val="0"/>
+          <w:bCs w:val="0"/>
+          <w:sz w:val="22"/>
+          <w:szCs w:val="22"/>
+        </w:rPr>
+        <w:t>Nahas</w:t>
+      </w:r>
+      <w:proofErr w:type="spellEnd"/>
+      <w:r>
+        <w:rPr>
+          <w:b w:val="0"/>
+          <w:bCs w:val="0"/>
+          <w:sz w:val="22"/>
+          <w:szCs w:val="22"/>
+        </w:rPr>
+        <w:t>, Michael C</w:t>
+      </w:r>
+      <w:r>
+        <w:rPr>
+          <w:b w:val="0"/>
+          <w:bCs w:val="0"/>
+          <w:sz w:val="22"/>
+          <w:szCs w:val="22"/>
+        </w:rPr>
+        <w:t>.</w:t>
+      </w:r>
+      <w:r>
+        <w:rPr>
+          <w:b w:val="0"/>
+          <w:bCs w:val="0"/>
+          <w:sz w:val="22"/>
+          <w:szCs w:val="22"/>
+        </w:rPr>
+        <w:t xml:space="preserve"> Park, Tay I</w:t>
+      </w:r>
+      <w:r>
+        <w:rPr>
+          <w:b w:val="0"/>
+          <w:bCs w:val="0"/>
+          <w:sz w:val="22"/>
+          <w:szCs w:val="22"/>
+        </w:rPr>
+        <w:t>.</w:t>
+      </w:r>
+      <w:r>
+        <w:rPr>
+          <w:b w:val="0"/>
+          <w:bCs w:val="0"/>
+          <w:sz w:val="22"/>
+          <w:szCs w:val="22"/>
+        </w:rPr>
+        <w:t xml:space="preserve"> </w:t>
+      </w:r>
+      <w:proofErr w:type="spellStart"/>
+      <w:r>
+        <w:rPr>
+          <w:b w:val="0"/>
+          <w:bCs w:val="0"/>
+          <w:sz w:val="22"/>
+          <w:szCs w:val="22"/>
+        </w:rPr>
+        <w:t>Netoff</w:t>
+      </w:r>
+      <w:proofErr w:type="spellEnd"/>
+      <w:r>
+        <w:rPr>
+          <w:b w:val="0"/>
+          <w:bCs w:val="0"/>
+          <w:sz w:val="22"/>
+          <w:szCs w:val="22"/>
+        </w:rPr>
+        <w:t>, Alexander B</w:t>
+      </w:r>
+      <w:r>
+        <w:rPr>
+          <w:b w:val="0"/>
+          <w:bCs w:val="0"/>
+          <w:sz w:val="22"/>
+          <w:szCs w:val="22"/>
+        </w:rPr>
+        <w:t>.</w:t>
+      </w:r>
+      <w:r>
+        <w:rPr>
+          <w:b w:val="0"/>
+          <w:bCs w:val="0"/>
+          <w:sz w:val="22"/>
+          <w:szCs w:val="22"/>
+        </w:rPr>
+        <w:t xml:space="preserve"> Herman, David P</w:t>
+      </w:r>
+      <w:r>
+        <w:rPr>
+          <w:b w:val="0"/>
+          <w:bCs w:val="0"/>
+          <w:sz w:val="22"/>
+          <w:szCs w:val="22"/>
+        </w:rPr>
+        <w:t>.</w:t>
+      </w:r>
+      <w:r>
+        <w:rPr>
+          <w:b w:val="0"/>
+          <w:bCs w:val="0"/>
+          <w:sz w:val="22"/>
+          <w:szCs w:val="22"/>
+        </w:rPr>
+        <w:t xml:space="preserve"> Darrow</w:t>
+      </w:r>
+      <w:r>
+        <w:rPr>
+          <w:b w:val="0"/>
+          <w:bCs w:val="0"/>
+          <w:sz w:val="22"/>
+          <w:szCs w:val="22"/>
+        </w:rPr>
+        <w:t xml:space="preserve">, 2022. </w:t>
+      </w:r>
+      <w:r>
+        <w:rPr>
+          <w:b w:val="0"/>
+          <w:bCs w:val="0"/>
+          <w:sz w:val="22"/>
+          <w:szCs w:val="22"/>
+        </w:rPr>
+        <w:t>Personalizing Dual-Target Cortical Stimulation with Bayesian Parameter Optimization Successfully Treats Central Post-Stroke Pain: A Case Report</w:t>
       </w:r>
       <w:r>
         <w:rPr>
@@ -2071,7 +2172,7 @@
           <w:sz w:val="22"/>
           <w:szCs w:val="22"/>
         </w:rPr>
-        <w:t>(EMBC 2021)</w:t>
+        <w:t>(Brain Sciences)</w:t>
       </w:r>
       <w:r>
         <w:rPr>
@@ -2102,20 +2203,25 @@
       </w:pPr>
       <w:r>
         <w:rPr>
-          <w:b w:val="0"/>
-          <w:bCs w:val="0"/>
-          <w:color w:val="000000" w:themeColor="text1"/>
-          <w:sz w:val="22"/>
-          <w:szCs w:val="22"/>
-        </w:rPr>
-        <w:t xml:space="preserve">Nicole R. </w:t>
+          <w:sz w:val="22"/>
+          <w:szCs w:val="22"/>
+        </w:rPr>
+        <w:t>Evan M. Dastin-van Rijn</w:t>
+      </w:r>
+      <w:r>
+        <w:rPr>
+          <w:b w:val="0"/>
+          <w:bCs w:val="0"/>
+          <w:sz w:val="22"/>
+          <w:szCs w:val="22"/>
+        </w:rPr>
+        <w:t xml:space="preserve">, Nicole R. </w:t>
       </w:r>
       <w:proofErr w:type="spellStart"/>
       <w:r>
         <w:rPr>
           <w:b w:val="0"/>
           <w:bCs w:val="0"/>
-          <w:color w:val="000000" w:themeColor="text1"/>
           <w:sz w:val="22"/>
           <w:szCs w:val="22"/>
         </w:rPr>
@@ -2126,279 +2232,57 @@
         <w:rPr>
           <w:b w:val="0"/>
           <w:bCs w:val="0"/>
-          <w:color w:val="000000" w:themeColor="text1"/>
-          <w:sz w:val="22"/>
-          <w:szCs w:val="22"/>
-        </w:rPr>
-        <w:t xml:space="preserve">, Sameer A. </w:t>
+          <w:sz w:val="22"/>
+          <w:szCs w:val="22"/>
+        </w:rPr>
+        <w:t xml:space="preserve">, Matthew T. Harrison, David A. </w:t>
       </w:r>
       <w:proofErr w:type="spellStart"/>
       <w:r>
         <w:rPr>
           <w:b w:val="0"/>
           <w:bCs w:val="0"/>
-          <w:color w:val="000000" w:themeColor="text1"/>
-          <w:sz w:val="22"/>
-          <w:szCs w:val="22"/>
-        </w:rPr>
-        <w:t>Sheth</w:t>
+          <w:sz w:val="22"/>
+          <w:szCs w:val="22"/>
+        </w:rPr>
+        <w:t>Borton</w:t>
       </w:r>
       <w:proofErr w:type="spellEnd"/>
       <w:r>
         <w:rPr>
           <w:b w:val="0"/>
           <w:bCs w:val="0"/>
-          <w:color w:val="000000" w:themeColor="text1"/>
-          <w:sz w:val="22"/>
-          <w:szCs w:val="22"/>
-        </w:rPr>
-        <w:t xml:space="preserve">, </w:t>
-      </w:r>
-      <w:r>
-        <w:rPr>
-          <w:color w:val="000000" w:themeColor="text1"/>
-          <w:sz w:val="22"/>
-          <w:szCs w:val="22"/>
-        </w:rPr>
-        <w:t>Evan M. Dastin-van Rijn</w:t>
-      </w:r>
-      <w:r>
-        <w:rPr>
-          <w:b w:val="0"/>
-          <w:bCs w:val="0"/>
-          <w:color w:val="000000" w:themeColor="text1"/>
-          <w:sz w:val="22"/>
-          <w:szCs w:val="22"/>
-        </w:rPr>
-        <w:t xml:space="preserve">, </w:t>
-      </w:r>
-      <w:proofErr w:type="spellStart"/>
-      <w:r>
-        <w:rPr>
-          <w:b w:val="0"/>
-          <w:bCs w:val="0"/>
-          <w:color w:val="000000" w:themeColor="text1"/>
-          <w:sz w:val="22"/>
-          <w:szCs w:val="22"/>
-        </w:rPr>
-        <w:t>Raissa</w:t>
-      </w:r>
-      <w:proofErr w:type="spellEnd"/>
-      <w:r>
-        <w:rPr>
-          <w:b w:val="0"/>
-          <w:bCs w:val="0"/>
-          <w:color w:val="000000" w:themeColor="text1"/>
-          <w:sz w:val="22"/>
-          <w:szCs w:val="22"/>
-        </w:rPr>
-        <w:t xml:space="preserve"> K. Mathura, Yaohan Ding, Gregory S. Vogt, Michelle </w:t>
-      </w:r>
-      <w:proofErr w:type="spellStart"/>
-      <w:r>
-        <w:rPr>
-          <w:b w:val="0"/>
-          <w:bCs w:val="0"/>
-          <w:color w:val="000000" w:themeColor="text1"/>
-          <w:sz w:val="22"/>
-          <w:szCs w:val="22"/>
-        </w:rPr>
-        <w:t>Avendano</w:t>
-      </w:r>
-      <w:proofErr w:type="spellEnd"/>
-      <w:r>
-        <w:rPr>
-          <w:b w:val="0"/>
-          <w:bCs w:val="0"/>
-          <w:color w:val="000000" w:themeColor="text1"/>
-          <w:sz w:val="22"/>
-          <w:szCs w:val="22"/>
-        </w:rPr>
-        <w:t xml:space="preserve">-Ortega, Nithya Ramakrishnan, Noam Peled, Luiz Fernando Fracassi </w:t>
-      </w:r>
-      <w:proofErr w:type="spellStart"/>
-      <w:r>
-        <w:rPr>
-          <w:b w:val="0"/>
-          <w:bCs w:val="0"/>
-          <w:color w:val="000000" w:themeColor="text1"/>
-          <w:sz w:val="22"/>
-          <w:szCs w:val="22"/>
-        </w:rPr>
-        <w:t>Gelin</w:t>
-      </w:r>
-      <w:proofErr w:type="spellEnd"/>
-      <w:r>
-        <w:rPr>
-          <w:b w:val="0"/>
-          <w:bCs w:val="0"/>
-          <w:color w:val="000000" w:themeColor="text1"/>
-          <w:sz w:val="22"/>
-          <w:szCs w:val="22"/>
-        </w:rPr>
-        <w:t xml:space="preserve">, David Xing, Laszlo A. Jeni, </w:t>
-      </w:r>
-      <w:proofErr w:type="spellStart"/>
-      <w:r>
-        <w:rPr>
-          <w:b w:val="0"/>
-          <w:bCs w:val="0"/>
-          <w:color w:val="000000" w:themeColor="text1"/>
-          <w:sz w:val="22"/>
-          <w:szCs w:val="22"/>
-        </w:rPr>
-        <w:t>Itir</w:t>
-      </w:r>
-      <w:proofErr w:type="spellEnd"/>
-      <w:r>
-        <w:rPr>
-          <w:b w:val="0"/>
-          <w:bCs w:val="0"/>
-          <w:color w:val="000000" w:themeColor="text1"/>
+          <w:sz w:val="22"/>
+          <w:szCs w:val="22"/>
+        </w:rPr>
+        <w:t xml:space="preserve">, 2021. </w:t>
+      </w:r>
+      <w:r>
+        <w:rPr>
+          <w:b w:val="0"/>
+          <w:bCs w:val="0"/>
+          <w:sz w:val="22"/>
+          <w:szCs w:val="22"/>
+        </w:rPr>
+        <w:t>How do packet losses affect measures of averaged neural signals</w:t>
+      </w:r>
+      <w:r>
+        <w:rPr>
+          <w:b w:val="0"/>
+          <w:bCs w:val="0"/>
+          <w:sz w:val="22"/>
+          <w:szCs w:val="22"/>
+        </w:rPr>
+        <w:t>?</w:t>
+      </w:r>
+      <w:r>
+        <w:rPr>
+          <w:b w:val="0"/>
+          <w:bCs w:val="0"/>
           <w:sz w:val="22"/>
           <w:szCs w:val="22"/>
         </w:rPr>
         <w:t xml:space="preserve"> </w:t>
-      </w:r>
-      <w:proofErr w:type="spellStart"/>
-      <w:r>
-        <w:rPr>
-          <w:b w:val="0"/>
-          <w:bCs w:val="0"/>
-          <w:color w:val="000000" w:themeColor="text1"/>
-          <w:sz w:val="22"/>
-          <w:szCs w:val="22"/>
-        </w:rPr>
-        <w:t>Onal</w:t>
-      </w:r>
-      <w:proofErr w:type="spellEnd"/>
-      <w:r>
-        <w:rPr>
-          <w:b w:val="0"/>
-          <w:bCs w:val="0"/>
-          <w:color w:val="000000" w:themeColor="text1"/>
-          <w:sz w:val="22"/>
-          <w:szCs w:val="22"/>
-        </w:rPr>
-        <w:t xml:space="preserve"> </w:t>
-      </w:r>
-      <w:proofErr w:type="spellStart"/>
-      <w:r>
-        <w:rPr>
-          <w:b w:val="0"/>
-          <w:bCs w:val="0"/>
-          <w:color w:val="000000" w:themeColor="text1"/>
-          <w:sz w:val="22"/>
-          <w:szCs w:val="22"/>
-        </w:rPr>
-        <w:t>Ertugrul</w:t>
-      </w:r>
-      <w:proofErr w:type="spellEnd"/>
-      <w:r>
-        <w:rPr>
-          <w:b w:val="0"/>
-          <w:bCs w:val="0"/>
-          <w:color w:val="000000" w:themeColor="text1"/>
-          <w:sz w:val="22"/>
-          <w:szCs w:val="22"/>
-        </w:rPr>
-        <w:t xml:space="preserve">, Adriel Barrios-Anderson, Evan Matteson, Andrew D. Wiese, </w:t>
-      </w:r>
-      <w:proofErr w:type="spellStart"/>
-      <w:r>
-        <w:rPr>
-          <w:b w:val="0"/>
-          <w:bCs w:val="0"/>
-          <w:color w:val="000000" w:themeColor="text1"/>
-          <w:sz w:val="22"/>
-          <w:szCs w:val="22"/>
-        </w:rPr>
-        <w:t>Junqian</w:t>
-      </w:r>
-      <w:proofErr w:type="spellEnd"/>
-      <w:r>
-        <w:rPr>
-          <w:b w:val="0"/>
-          <w:bCs w:val="0"/>
-          <w:color w:val="000000" w:themeColor="text1"/>
-          <w:sz w:val="22"/>
-          <w:szCs w:val="22"/>
-        </w:rPr>
-        <w:t xml:space="preserve"> Xu, Ashwin Viswanathan, Kelly R. </w:t>
-      </w:r>
-      <w:proofErr w:type="spellStart"/>
-      <w:r>
-        <w:rPr>
-          <w:b w:val="0"/>
-          <w:bCs w:val="0"/>
-          <w:color w:val="000000" w:themeColor="text1"/>
-          <w:sz w:val="22"/>
-          <w:szCs w:val="22"/>
-        </w:rPr>
-        <w:t>Bijanki</w:t>
-      </w:r>
-      <w:proofErr w:type="spellEnd"/>
-      <w:r>
-        <w:rPr>
-          <w:b w:val="0"/>
-          <w:bCs w:val="0"/>
-          <w:color w:val="000000" w:themeColor="text1"/>
-          <w:sz w:val="22"/>
-          <w:szCs w:val="22"/>
-        </w:rPr>
-        <w:t xml:space="preserve">, Eric A. Storch, Jeffrey F. Cohn, Wayne K. Goodman, David A. </w:t>
-      </w:r>
-      <w:proofErr w:type="spellStart"/>
-      <w:r>
-        <w:rPr>
-          <w:b w:val="0"/>
-          <w:bCs w:val="0"/>
-          <w:color w:val="000000" w:themeColor="text1"/>
-          <w:sz w:val="22"/>
-          <w:szCs w:val="22"/>
-        </w:rPr>
-        <w:t>Borton</w:t>
-      </w:r>
-      <w:proofErr w:type="spellEnd"/>
-      <w:r>
-        <w:rPr>
-          <w:b w:val="0"/>
-          <w:bCs w:val="0"/>
-          <w:color w:val="000000"/>
-          <w:sz w:val="22"/>
-          <w:szCs w:val="22"/>
-        </w:rPr>
-        <w:t>.</w:t>
-      </w:r>
-      <w:r>
-        <w:rPr>
-          <w:b w:val="0"/>
-          <w:bCs w:val="0"/>
-          <w:color w:val="000000"/>
-          <w:sz w:val="22"/>
-          <w:szCs w:val="22"/>
-        </w:rPr>
-        <w:t>, 2021.</w:t>
-      </w:r>
-      <w:r>
-        <w:rPr>
-          <w:b w:val="0"/>
-          <w:bCs w:val="0"/>
-          <w:color w:val="000000"/>
-          <w:sz w:val="22"/>
-          <w:szCs w:val="22"/>
-        </w:rPr>
-        <w:t xml:space="preserve"> </w:t>
-      </w:r>
-      <w:r>
-        <w:rPr>
-          <w:b w:val="0"/>
-          <w:bCs w:val="0"/>
-          <w:color w:val="000000" w:themeColor="text1"/>
-          <w:sz w:val="22"/>
-          <w:szCs w:val="22"/>
-        </w:rPr>
-        <w:t xml:space="preserve">Long-term ecological assessment of intracranial electrophysiology synchronized to behavioral markers in obsessive-compulsive disorder </w:t>
       </w:r>
       <w:r>
         <w:rPr>
@@ -2406,11 +2290,10 @@
           <w:bCs w:val="0"/>
           <w:i/>
           <w:iCs/>
-          <w:color w:val="000000"/>
-          <w:sz w:val="22"/>
-          <w:szCs w:val="22"/>
-        </w:rPr>
-        <w:t>(Nature Medicine)</w:t>
+          <w:sz w:val="22"/>
+          <w:szCs w:val="22"/>
+        </w:rPr>
+        <w:t>(EMBC 2021)</w:t>
       </w:r>
       <w:r>
         <w:rPr>
@@ -2433,10 +2316,66 @@
         </w:numPr>
         <w:ind w:left="360" w:hanging="270"/>
         <w:rPr>
-          <w:sz w:val="22"/>
-          <w:szCs w:val="22"/>
-        </w:rPr>
-      </w:pPr>
+          <w:b w:val="0"/>
+          <w:bCs w:val="0"/>
+          <w:sz w:val="22"/>
+          <w:szCs w:val="22"/>
+        </w:rPr>
+      </w:pPr>
+      <w:r>
+        <w:rPr>
+          <w:b w:val="0"/>
+          <w:bCs w:val="0"/>
+          <w:color w:val="000000" w:themeColor="text1"/>
+          <w:sz w:val="22"/>
+          <w:szCs w:val="22"/>
+        </w:rPr>
+        <w:t xml:space="preserve">Nicole R. </w:t>
+      </w:r>
+      <w:proofErr w:type="spellStart"/>
+      <w:r>
+        <w:rPr>
+          <w:b w:val="0"/>
+          <w:bCs w:val="0"/>
+          <w:color w:val="000000" w:themeColor="text1"/>
+          <w:sz w:val="22"/>
+          <w:szCs w:val="22"/>
+        </w:rPr>
+        <w:t>Provenza</w:t>
+      </w:r>
+      <w:proofErr w:type="spellEnd"/>
+      <w:r>
+        <w:rPr>
+          <w:b w:val="0"/>
+          <w:bCs w:val="0"/>
+          <w:color w:val="000000" w:themeColor="text1"/>
+          <w:sz w:val="22"/>
+          <w:szCs w:val="22"/>
+        </w:rPr>
+        <w:t xml:space="preserve">, Sameer A. </w:t>
+      </w:r>
+      <w:proofErr w:type="spellStart"/>
+      <w:r>
+        <w:rPr>
+          <w:b w:val="0"/>
+          <w:bCs w:val="0"/>
+          <w:color w:val="000000" w:themeColor="text1"/>
+          <w:sz w:val="22"/>
+          <w:szCs w:val="22"/>
+        </w:rPr>
+        <w:t>Sheth</w:t>
+      </w:r>
+      <w:proofErr w:type="spellEnd"/>
+      <w:r>
+        <w:rPr>
+          <w:b w:val="0"/>
+          <w:bCs w:val="0"/>
+          <w:color w:val="000000" w:themeColor="text1"/>
+          <w:sz w:val="22"/>
+          <w:szCs w:val="22"/>
+        </w:rPr>
+        <w:t xml:space="preserve">, </w:t>
+      </w:r>
       <w:r>
         <w:rPr>
           <w:color w:val="000000" w:themeColor="text1"/>
@@ -2452,19 +2391,8 @@
           <w:color w:val="000000" w:themeColor="text1"/>
           <w:sz w:val="22"/>
           <w:szCs w:val="22"/>
-          <w:vertAlign w:val="superscript"/>
-        </w:rPr>
-        <w:t>†</w:t>
-      </w:r>
-      <w:r>
-        <w:rPr>
-          <w:b w:val="0"/>
-          <w:bCs w:val="0"/>
-          <w:color w:val="000000" w:themeColor="text1"/>
-          <w:sz w:val="22"/>
-          <w:szCs w:val="22"/>
-        </w:rPr>
-        <w:t xml:space="preserve">, Nicole R. </w:t>
+        </w:rPr>
+        <w:t xml:space="preserve">, </w:t>
       </w:r>
       <w:proofErr w:type="spellStart"/>
       <w:r>
@@ -2475,7 +2403,7 @@
           <w:sz w:val="22"/>
           <w:szCs w:val="22"/>
         </w:rPr>
-        <w:t>Provenza</w:t>
+        <w:t>Raissa</w:t>
       </w:r>
       <w:proofErr w:type="spellEnd"/>
       <w:r>
@@ -2485,19 +2413,8 @@
           <w:color w:val="000000" w:themeColor="text1"/>
           <w:sz w:val="22"/>
           <w:szCs w:val="22"/>
-          <w:vertAlign w:val="superscript"/>
-        </w:rPr>
-        <w:t>†</w:t>
-      </w:r>
-      <w:r>
-        <w:rPr>
-          <w:b w:val="0"/>
-          <w:bCs w:val="0"/>
-          <w:color w:val="000000" w:themeColor="text1"/>
-          <w:sz w:val="22"/>
-          <w:szCs w:val="22"/>
-        </w:rPr>
-        <w:t xml:space="preserve">, Jonathan S. Calvert, </w:t>
+        </w:rPr>
+        <w:t xml:space="preserve"> K. Mathura, Yaohan Ding, Gregory S. Vogt, Michelle </w:t>
       </w:r>
       <w:proofErr w:type="spellStart"/>
       <w:r>
@@ -2508,7 +2425,7 @@
           <w:sz w:val="22"/>
           <w:szCs w:val="22"/>
         </w:rPr>
-        <w:t>Ro’ee</w:t>
+        <w:t>Avendano</w:t>
       </w:r>
       <w:proofErr w:type="spellEnd"/>
       <w:r>
@@ -2519,6 +2436,50 @@
           <w:sz w:val="22"/>
           <w:szCs w:val="22"/>
         </w:rPr>
+        <w:t xml:space="preserve">-Ortega, Nithya Ramakrishnan, Noam Peled, Luiz Fernando Fracassi </w:t>
+      </w:r>
+      <w:proofErr w:type="spellStart"/>
+      <w:r>
+        <w:rPr>
+          <w:b w:val="0"/>
+          <w:bCs w:val="0"/>
+          <w:color w:val="000000" w:themeColor="text1"/>
+          <w:sz w:val="22"/>
+          <w:szCs w:val="22"/>
+        </w:rPr>
+        <w:t>Gelin</w:t>
+      </w:r>
+      <w:proofErr w:type="spellEnd"/>
+      <w:r>
+        <w:rPr>
+          <w:b w:val="0"/>
+          <w:bCs w:val="0"/>
+          <w:color w:val="000000" w:themeColor="text1"/>
+          <w:sz w:val="22"/>
+          <w:szCs w:val="22"/>
+        </w:rPr>
+        <w:t xml:space="preserve">, David Xing, Laszlo A. Jeni, </w:t>
+      </w:r>
+      <w:proofErr w:type="spellStart"/>
+      <w:r>
+        <w:rPr>
+          <w:b w:val="0"/>
+          <w:bCs w:val="0"/>
+          <w:color w:val="000000" w:themeColor="text1"/>
+          <w:sz w:val="22"/>
+          <w:szCs w:val="22"/>
+        </w:rPr>
+        <w:t>Itir</w:t>
+      </w:r>
+      <w:proofErr w:type="spellEnd"/>
+      <w:r>
+        <w:rPr>
+          <w:b w:val="0"/>
+          <w:bCs w:val="0"/>
+          <w:color w:val="000000" w:themeColor="text1"/>
+          <w:sz w:val="22"/>
+          <w:szCs w:val="22"/>
+        </w:rPr>
         <w:t xml:space="preserve"> </w:t>
       </w:r>
       <w:proofErr w:type="spellStart"/>
@@ -2530,7 +2491,7 @@
           <w:sz w:val="22"/>
           <w:szCs w:val="22"/>
         </w:rPr>
-        <w:t>Gilron</w:t>
+        <w:t>Onal</w:t>
       </w:r>
       <w:proofErr w:type="spellEnd"/>
       <w:r>
@@ -2541,7 +2502,7 @@
           <w:sz w:val="22"/>
           <w:szCs w:val="22"/>
         </w:rPr>
-        <w:t xml:space="preserve">, Anusha B. </w:t>
+        <w:t xml:space="preserve"> </w:t>
       </w:r>
       <w:proofErr w:type="spellStart"/>
       <w:r>
@@ -2552,7 +2513,7 @@
           <w:sz w:val="22"/>
           <w:szCs w:val="22"/>
         </w:rPr>
-        <w:t>Allawala</w:t>
+        <w:t>Ertugrul</w:t>
       </w:r>
       <w:proofErr w:type="spellEnd"/>
       <w:r>
@@ -2563,7 +2524,7 @@
           <w:sz w:val="22"/>
           <w:szCs w:val="22"/>
         </w:rPr>
-        <w:t xml:space="preserve">, Radu </w:t>
+        <w:t xml:space="preserve">, Adriel Barrios-Anderson, Evan Matteson, Andrew D. Wiese, </w:t>
       </w:r>
       <w:proofErr w:type="spellStart"/>
       <w:r>
@@ -2574,7 +2535,7 @@
           <w:sz w:val="22"/>
           <w:szCs w:val="22"/>
         </w:rPr>
-        <w:t>Darie</w:t>
+        <w:t>Junqian</w:t>
       </w:r>
       <w:proofErr w:type="spellEnd"/>
       <w:r>
@@ -2585,7 +2546,7 @@
           <w:sz w:val="22"/>
           <w:szCs w:val="22"/>
         </w:rPr>
-        <w:t xml:space="preserve">, </w:t>
+        <w:t xml:space="preserve"> Xu, Ashwin Viswanathan, Kelly R. </w:t>
       </w:r>
       <w:proofErr w:type="spellStart"/>
       <w:r>
@@ -2596,7 +2557,7 @@
           <w:sz w:val="22"/>
           <w:szCs w:val="22"/>
         </w:rPr>
-        <w:t>Sohail</w:t>
+        <w:t>Bijanki</w:t>
       </w:r>
       <w:proofErr w:type="spellEnd"/>
       <w:r>
@@ -2607,7 +2568,7 @@
           <w:sz w:val="22"/>
           <w:szCs w:val="22"/>
         </w:rPr>
-        <w:t xml:space="preserve"> Syed, Evan Matteson, Gregory S. Vogt, Michelle </w:t>
+        <w:t xml:space="preserve">, Eric A. Storch, Jeffrey F. Cohn, Wayne K. Goodman, David A. </w:t>
       </w:r>
       <w:proofErr w:type="spellStart"/>
       <w:r>
@@ -2618,80 +2579,14 @@
           <w:sz w:val="22"/>
           <w:szCs w:val="22"/>
         </w:rPr>
-        <w:t>Avendano</w:t>
+        <w:t>Borton</w:t>
       </w:r>
       <w:proofErr w:type="spellEnd"/>
       <w:r>
         <w:rPr>
           <w:b w:val="0"/>
           <w:bCs w:val="0"/>
-          <w:color w:val="000000" w:themeColor="text1"/>
-          <w:sz w:val="22"/>
-          <w:szCs w:val="22"/>
-        </w:rPr>
-        <w:t xml:space="preserve">-Ortega, Ana C. Vasquez, Nithya Ramakrishnan, Denise N. Oswalt, Kelly R. </w:t>
-      </w:r>
-      <w:proofErr w:type="spellStart"/>
-      <w:r>
-        <w:rPr>
-          <w:b w:val="0"/>
-          <w:bCs w:val="0"/>
-          <w:color w:val="000000" w:themeColor="text1"/>
-          <w:sz w:val="22"/>
-          <w:szCs w:val="22"/>
-        </w:rPr>
-        <w:t>Bijanki</w:t>
-      </w:r>
-      <w:proofErr w:type="spellEnd"/>
-      <w:r>
-        <w:rPr>
-          <w:b w:val="0"/>
-          <w:bCs w:val="0"/>
-          <w:color w:val="000000" w:themeColor="text1"/>
-          <w:sz w:val="22"/>
-          <w:szCs w:val="22"/>
-        </w:rPr>
-        <w:t xml:space="preserve">, Robert Wilt, Philip A. Starr, Sameer A. </w:t>
-      </w:r>
-      <w:proofErr w:type="spellStart"/>
-      <w:r>
-        <w:rPr>
-          <w:b w:val="0"/>
-          <w:bCs w:val="0"/>
-          <w:color w:val="000000" w:themeColor="text1"/>
-          <w:sz w:val="22"/>
-          <w:szCs w:val="22"/>
-        </w:rPr>
-        <w:t>Sheth</w:t>
-      </w:r>
-      <w:proofErr w:type="spellEnd"/>
-      <w:r>
-        <w:rPr>
-          <w:b w:val="0"/>
-          <w:bCs w:val="0"/>
-          <w:color w:val="000000" w:themeColor="text1"/>
-          <w:sz w:val="22"/>
-          <w:szCs w:val="22"/>
-        </w:rPr>
-        <w:t xml:space="preserve">, Wayne K. Goodman, Matthew T. Harrison, David A. </w:t>
-      </w:r>
-      <w:proofErr w:type="spellStart"/>
-      <w:r>
-        <w:rPr>
-          <w:b w:val="0"/>
-          <w:bCs w:val="0"/>
-          <w:color w:val="000000" w:themeColor="text1"/>
-          <w:sz w:val="22"/>
-          <w:szCs w:val="22"/>
-        </w:rPr>
-        <w:t>Borton</w:t>
-      </w:r>
-      <w:proofErr w:type="spellEnd"/>
-      <w:r>
-        <w:rPr>
-          <w:b w:val="0"/>
-          <w:bCs w:val="0"/>
-          <w:color w:val="000000" w:themeColor="text1"/>
+          <w:color w:val="000000"/>
           <w:sz w:val="22"/>
           <w:szCs w:val="22"/>
         </w:rPr>
@@ -2699,7 +2594,19 @@
       </w:r>
       <w:r>
         <w:rPr>
-          <w:color w:val="000000" w:themeColor="text1"/>
+          <w:b w:val="0"/>
+          <w:bCs w:val="0"/>
+          <w:color w:val="000000"/>
+          <w:sz w:val="22"/>
+          <w:szCs w:val="22"/>
+        </w:rPr>
+        <w:t>, 2021.</w:t>
+      </w:r>
+      <w:r>
+        <w:rPr>
+          <w:b w:val="0"/>
+          <w:bCs w:val="0"/>
+          <w:color w:val="000000"/>
           <w:sz w:val="22"/>
           <w:szCs w:val="22"/>
         </w:rPr>
@@ -2709,17 +2616,11 @@
         <w:rPr>
           <w:b w:val="0"/>
           <w:bCs w:val="0"/>
-          <w:sz w:val="22"/>
-          <w:szCs w:val="22"/>
-        </w:rPr>
-        <w:t>Uncovering biomarkers during therapeutic neuromodulation with PARRM: Period-based Artifact Reconstruction and Removal Method</w:t>
-      </w:r>
-      <w:r>
-        <w:rPr>
-          <w:sz w:val="22"/>
-          <w:szCs w:val="22"/>
-        </w:rPr>
-        <w:t xml:space="preserve"> </w:t>
+          <w:color w:val="000000" w:themeColor="text1"/>
+          <w:sz w:val="22"/>
+          <w:szCs w:val="22"/>
+        </w:rPr>
+        <w:t xml:space="preserve">Long-term ecological assessment of intracranial electrophysiology synchronized to behavioral markers in obsessive-compulsive disorder </w:t>
       </w:r>
       <w:r>
         <w:rPr>
@@ -2727,11 +2628,11 @@
           <w:bCs w:val="0"/>
           <w:i/>
           <w:iCs/>
-          <w:color w:val="000000" w:themeColor="text1"/>
-          <w:sz w:val="22"/>
-          <w:szCs w:val="22"/>
-        </w:rPr>
-        <w:t>(</w:t>
+          <w:color w:val="000000"/>
+          <w:sz w:val="22"/>
+          <w:szCs w:val="22"/>
+        </w:rPr>
+        <w:t>(Nature Medicine)</w:t>
       </w:r>
       <w:r>
         <w:rPr>
@@ -2739,31 +2640,6 @@
           <w:bCs w:val="0"/>
           <w:i/>
           <w:iCs/>
-          <w:color w:val="000000" w:themeColor="text1"/>
-          <w:sz w:val="22"/>
-          <w:szCs w:val="22"/>
-        </w:rPr>
-        <w:t>Cell Reports Methods</w:t>
-      </w:r>
-      <w:r>
-        <w:rPr>
-          <w:b w:val="0"/>
-          <w:bCs w:val="0"/>
-          <w:i/>
-          <w:iCs/>
-          <w:color w:val="000000" w:themeColor="text1"/>
-          <w:sz w:val="22"/>
-          <w:szCs w:val="22"/>
-        </w:rPr>
-        <w:t>)</w:t>
-      </w:r>
-      <w:r>
-        <w:rPr>
-          <w:b w:val="0"/>
-          <w:bCs w:val="0"/>
-          <w:i/>
-          <w:iCs/>
-          <w:color w:val="000000" w:themeColor="text1"/>
           <w:sz w:val="22"/>
           <w:szCs w:val="22"/>
         </w:rPr>
@@ -2779,6 +2655,352 @@
         </w:numPr>
         <w:ind w:left="360" w:hanging="270"/>
         <w:rPr>
+          <w:sz w:val="22"/>
+          <w:szCs w:val="22"/>
+        </w:rPr>
+      </w:pPr>
+      <w:r>
+        <w:rPr>
+          <w:color w:val="000000" w:themeColor="text1"/>
+          <w:sz w:val="22"/>
+          <w:szCs w:val="22"/>
+        </w:rPr>
+        <w:t>Evan M. Dastin-van Rijn</w:t>
+      </w:r>
+      <w:r>
+        <w:rPr>
+          <w:b w:val="0"/>
+          <w:bCs w:val="0"/>
+          <w:color w:val="000000" w:themeColor="text1"/>
+          <w:sz w:val="22"/>
+          <w:szCs w:val="22"/>
+          <w:vertAlign w:val="superscript"/>
+        </w:rPr>
+        <w:t>†</w:t>
+      </w:r>
+      <w:r>
+        <w:rPr>
+          <w:b w:val="0"/>
+          <w:bCs w:val="0"/>
+          <w:color w:val="000000" w:themeColor="text1"/>
+          <w:sz w:val="22"/>
+          <w:szCs w:val="22"/>
+        </w:rPr>
+        <w:t xml:space="preserve">, Nicole R. </w:t>
+      </w:r>
+      <w:proofErr w:type="spellStart"/>
+      <w:r>
+        <w:rPr>
+          <w:b w:val="0"/>
+          <w:bCs w:val="0"/>
+          <w:color w:val="000000" w:themeColor="text1"/>
+          <w:sz w:val="22"/>
+          <w:szCs w:val="22"/>
+        </w:rPr>
+        <w:t>Provenza</w:t>
+      </w:r>
+      <w:proofErr w:type="spellEnd"/>
+      <w:r>
+        <w:rPr>
+          <w:b w:val="0"/>
+          <w:bCs w:val="0"/>
+          <w:color w:val="000000" w:themeColor="text1"/>
+          <w:sz w:val="22"/>
+          <w:szCs w:val="22"/>
+          <w:vertAlign w:val="superscript"/>
+        </w:rPr>
+        <w:t>†</w:t>
+      </w:r>
+      <w:r>
+        <w:rPr>
+          <w:b w:val="0"/>
+          <w:bCs w:val="0"/>
+          <w:color w:val="000000" w:themeColor="text1"/>
+          <w:sz w:val="22"/>
+          <w:szCs w:val="22"/>
+        </w:rPr>
+        <w:t xml:space="preserve">, Jonathan S. Calvert, </w:t>
+      </w:r>
+      <w:proofErr w:type="spellStart"/>
+      <w:r>
+        <w:rPr>
+          <w:b w:val="0"/>
+          <w:bCs w:val="0"/>
+          <w:color w:val="000000" w:themeColor="text1"/>
+          <w:sz w:val="22"/>
+          <w:szCs w:val="22"/>
+        </w:rPr>
+        <w:t>Ro’ee</w:t>
+      </w:r>
+      <w:proofErr w:type="spellEnd"/>
+      <w:r>
+        <w:rPr>
+          <w:b w:val="0"/>
+          <w:bCs w:val="0"/>
+          <w:color w:val="000000" w:themeColor="text1"/>
+          <w:sz w:val="22"/>
+          <w:szCs w:val="22"/>
+        </w:rPr>
+        <w:t xml:space="preserve"> </w:t>
+      </w:r>
+      <w:proofErr w:type="spellStart"/>
+      <w:r>
+        <w:rPr>
+          <w:b w:val="0"/>
+          <w:bCs w:val="0"/>
+          <w:color w:val="000000" w:themeColor="text1"/>
+          <w:sz w:val="22"/>
+          <w:szCs w:val="22"/>
+        </w:rPr>
+        <w:t>Gilron</w:t>
+      </w:r>
+      <w:proofErr w:type="spellEnd"/>
+      <w:r>
+        <w:rPr>
+          <w:b w:val="0"/>
+          <w:bCs w:val="0"/>
+          <w:color w:val="000000" w:themeColor="text1"/>
+          <w:sz w:val="22"/>
+          <w:szCs w:val="22"/>
+        </w:rPr>
+        <w:t xml:space="preserve">, Anusha B. </w:t>
+      </w:r>
+      <w:proofErr w:type="spellStart"/>
+      <w:r>
+        <w:rPr>
+          <w:b w:val="0"/>
+          <w:bCs w:val="0"/>
+          <w:color w:val="000000" w:themeColor="text1"/>
+          <w:sz w:val="22"/>
+          <w:szCs w:val="22"/>
+        </w:rPr>
+        <w:t>Allawala</w:t>
+      </w:r>
+      <w:proofErr w:type="spellEnd"/>
+      <w:r>
+        <w:rPr>
+          <w:b w:val="0"/>
+          <w:bCs w:val="0"/>
+          <w:color w:val="000000" w:themeColor="text1"/>
+          <w:sz w:val="22"/>
+          <w:szCs w:val="22"/>
+        </w:rPr>
+        <w:t xml:space="preserve">, Radu </w:t>
+      </w:r>
+      <w:proofErr w:type="spellStart"/>
+      <w:r>
+        <w:rPr>
+          <w:b w:val="0"/>
+          <w:bCs w:val="0"/>
+          <w:color w:val="000000" w:themeColor="text1"/>
+          <w:sz w:val="22"/>
+          <w:szCs w:val="22"/>
+        </w:rPr>
+        <w:t>Darie</w:t>
+      </w:r>
+      <w:proofErr w:type="spellEnd"/>
+      <w:r>
+        <w:rPr>
+          <w:b w:val="0"/>
+          <w:bCs w:val="0"/>
+          <w:color w:val="000000" w:themeColor="text1"/>
+          <w:sz w:val="22"/>
+          <w:szCs w:val="22"/>
+        </w:rPr>
+        <w:t xml:space="preserve">, </w:t>
+      </w:r>
+      <w:proofErr w:type="spellStart"/>
+      <w:r>
+        <w:rPr>
+          <w:b w:val="0"/>
+          <w:bCs w:val="0"/>
+          <w:color w:val="000000" w:themeColor="text1"/>
+          <w:sz w:val="22"/>
+          <w:szCs w:val="22"/>
+        </w:rPr>
+        <w:t>Sohail</w:t>
+      </w:r>
+      <w:proofErr w:type="spellEnd"/>
+      <w:r>
+        <w:rPr>
+          <w:b w:val="0"/>
+          <w:bCs w:val="0"/>
+          <w:color w:val="000000" w:themeColor="text1"/>
+          <w:sz w:val="22"/>
+          <w:szCs w:val="22"/>
+        </w:rPr>
+        <w:t xml:space="preserve"> Syed, Evan Matteson, Gregory S. Vogt, Michelle </w:t>
+      </w:r>
+      <w:proofErr w:type="spellStart"/>
+      <w:r>
+        <w:rPr>
+          <w:b w:val="0"/>
+          <w:bCs w:val="0"/>
+          <w:color w:val="000000" w:themeColor="text1"/>
+          <w:sz w:val="22"/>
+          <w:szCs w:val="22"/>
+        </w:rPr>
+        <w:t>Avendano</w:t>
+      </w:r>
+      <w:proofErr w:type="spellEnd"/>
+      <w:r>
+        <w:rPr>
+          <w:b w:val="0"/>
+          <w:bCs w:val="0"/>
+          <w:color w:val="000000" w:themeColor="text1"/>
+          <w:sz w:val="22"/>
+          <w:szCs w:val="22"/>
+        </w:rPr>
+        <w:t xml:space="preserve">-Ortega, Ana C. Vasquez, Nithya Ramakrishnan, Denise N. Oswalt, Kelly R. </w:t>
+      </w:r>
+      <w:proofErr w:type="spellStart"/>
+      <w:r>
+        <w:rPr>
+          <w:b w:val="0"/>
+          <w:bCs w:val="0"/>
+          <w:color w:val="000000" w:themeColor="text1"/>
+          <w:sz w:val="22"/>
+          <w:szCs w:val="22"/>
+        </w:rPr>
+        <w:t>Bijanki</w:t>
+      </w:r>
+      <w:proofErr w:type="spellEnd"/>
+      <w:r>
+        <w:rPr>
+          <w:b w:val="0"/>
+          <w:bCs w:val="0"/>
+          <w:color w:val="000000" w:themeColor="text1"/>
+          <w:sz w:val="22"/>
+          <w:szCs w:val="22"/>
+        </w:rPr>
+        <w:t xml:space="preserve">, Robert Wilt, Philip A. Starr, Sameer A. </w:t>
+      </w:r>
+      <w:proofErr w:type="spellStart"/>
+      <w:r>
+        <w:rPr>
+          <w:b w:val="0"/>
+          <w:bCs w:val="0"/>
+          <w:color w:val="000000" w:themeColor="text1"/>
+          <w:sz w:val="22"/>
+          <w:szCs w:val="22"/>
+        </w:rPr>
+        <w:t>Sheth</w:t>
+      </w:r>
+      <w:proofErr w:type="spellEnd"/>
+      <w:r>
+        <w:rPr>
+          <w:b w:val="0"/>
+          <w:bCs w:val="0"/>
+          <w:color w:val="000000" w:themeColor="text1"/>
+          <w:sz w:val="22"/>
+          <w:szCs w:val="22"/>
+        </w:rPr>
+        <w:t xml:space="preserve">, Wayne K. Goodman, Matthew T. Harrison, David A. </w:t>
+      </w:r>
+      <w:proofErr w:type="spellStart"/>
+      <w:r>
+        <w:rPr>
+          <w:b w:val="0"/>
+          <w:bCs w:val="0"/>
+          <w:color w:val="000000" w:themeColor="text1"/>
+          <w:sz w:val="22"/>
+          <w:szCs w:val="22"/>
+        </w:rPr>
+        <w:t>Borton</w:t>
+      </w:r>
+      <w:proofErr w:type="spellEnd"/>
+      <w:r>
+        <w:rPr>
+          <w:b w:val="0"/>
+          <w:bCs w:val="0"/>
+          <w:color w:val="000000" w:themeColor="text1"/>
+          <w:sz w:val="22"/>
+          <w:szCs w:val="22"/>
+        </w:rPr>
+        <w:t>.</w:t>
+      </w:r>
+      <w:r>
+        <w:rPr>
+          <w:color w:val="000000" w:themeColor="text1"/>
+          <w:sz w:val="22"/>
+          <w:szCs w:val="22"/>
+        </w:rPr>
+        <w:t xml:space="preserve"> </w:t>
+      </w:r>
+      <w:r>
+        <w:rPr>
+          <w:b w:val="0"/>
+          <w:bCs w:val="0"/>
+          <w:sz w:val="22"/>
+          <w:szCs w:val="22"/>
+        </w:rPr>
+        <w:t>Uncovering biomarkers during therapeutic neuromodulation with PARRM: Period-based Artifact Reconstruction and Removal Method</w:t>
+      </w:r>
+      <w:r>
+        <w:rPr>
+          <w:sz w:val="22"/>
+          <w:szCs w:val="22"/>
+        </w:rPr>
+        <w:t xml:space="preserve"> </w:t>
+      </w:r>
+      <w:r>
+        <w:rPr>
+          <w:b w:val="0"/>
+          <w:bCs w:val="0"/>
+          <w:i/>
+          <w:iCs/>
+          <w:color w:val="000000" w:themeColor="text1"/>
+          <w:sz w:val="22"/>
+          <w:szCs w:val="22"/>
+        </w:rPr>
+        <w:t>(</w:t>
+      </w:r>
+      <w:r>
+        <w:rPr>
+          <w:b w:val="0"/>
+          <w:bCs w:val="0"/>
+          <w:i/>
+          <w:iCs/>
+          <w:color w:val="000000" w:themeColor="text1"/>
+          <w:sz w:val="22"/>
+          <w:szCs w:val="22"/>
+        </w:rPr>
+        <w:t>Cell Reports Methods</w:t>
+      </w:r>
+      <w:r>
+        <w:rPr>
+          <w:b w:val="0"/>
+          <w:bCs w:val="0"/>
+          <w:i/>
+          <w:iCs/>
+          <w:color w:val="000000" w:themeColor="text1"/>
+          <w:sz w:val="22"/>
+          <w:szCs w:val="22"/>
+        </w:rPr>
+        <w:t>)</w:t>
+      </w:r>
+      <w:r>
+        <w:rPr>
+          <w:b w:val="0"/>
+          <w:bCs w:val="0"/>
+          <w:i/>
+          <w:iCs/>
+          <w:color w:val="000000" w:themeColor="text1"/>
+          <w:sz w:val="22"/>
+          <w:szCs w:val="22"/>
+        </w:rPr>
+        <w:br/>
+      </w:r>
+    </w:p>
+    <w:p>
+      <w:pPr>
+        <w:pStyle w:val="Heading1"/>
+        <w:numPr>
+          <w:ilvl w:val="0"/>
+          <w:numId w:val="3"/>
+        </w:numPr>
+        <w:ind w:left="360" w:hanging="270"/>
+        <w:rPr>
           <w:b w:val="0"/>
           <w:bCs w:val="0"/>
           <w:sz w:val="22"/>
@@ -3022,39 +3244,6 @@
         </w:rPr>
         <w:t>)</w:t>
       </w:r>
-      <w:r>
-        <w:rPr>
-          <w:b w:val="0"/>
-          <w:bCs w:val="0"/>
-          <w:i/>
-          <w:iCs/>
-          <w:color w:val="000000"/>
-          <w:sz w:val="22"/>
-          <w:szCs w:val="22"/>
-        </w:rPr>
-        <w:br/>
-      </w:r>
-    </w:p>
-    <w:p>
-      <w:pPr>
-        <w:rPr>
-          <w:b/>
-          <w:bCs/>
-          <w:sz w:val="22"/>
-          <w:szCs w:val="22"/>
-          <w:u w:val="single"/>
-        </w:rPr>
-      </w:pPr>
-      <w:r>
-        <w:rPr>
-          <w:b/>
-          <w:bCs/>
-          <w:sz w:val="22"/>
-          <w:szCs w:val="22"/>
-          <w:u w:val="single"/>
-        </w:rPr>
-        <w:br w:type="page"/>
-      </w:r>
     </w:p>
     <w:p>
       <w:pPr>
@@ -3100,16 +3289,90 @@
           <w:sz w:val="22"/>
           <w:szCs w:val="22"/>
         </w:rPr>
-        <w:t>Society of Biological Psychiatry Annual Meeting</w:t>
-      </w:r>
-      <w:r>
-        <w:rPr>
-          <w:b/>
-          <w:bCs/>
-          <w:sz w:val="22"/>
-          <w:szCs w:val="22"/>
-        </w:rPr>
-        <w:t xml:space="preserve"> 2022</w:t>
+        <w:t>8</w:t>
+      </w:r>
+      <w:r>
+        <w:rPr>
+          <w:b/>
+          <w:bCs/>
+          <w:sz w:val="22"/>
+          <w:szCs w:val="22"/>
+          <w:vertAlign w:val="superscript"/>
+        </w:rPr>
+        <w:t>th</w:t>
+      </w:r>
+      <w:r>
+        <w:rPr>
+          <w:b/>
+          <w:bCs/>
+          <w:sz w:val="22"/>
+          <w:szCs w:val="22"/>
+        </w:rPr>
+        <w:t xml:space="preserve"> </w:t>
+      </w:r>
+      <w:r>
+        <w:rPr>
+          <w:b/>
+          <w:bCs/>
+          <w:sz w:val="22"/>
+          <w:szCs w:val="22"/>
+        </w:rPr>
+        <w:t>Annual BRAIN Initiative Investigators Meeting</w:t>
+      </w:r>
+      <w:r>
+        <w:rPr>
+          <w:sz w:val="22"/>
+          <w:szCs w:val="22"/>
+        </w:rPr>
+        <w:t xml:space="preserve">                                                        </w:t>
+      </w:r>
+      <w:r>
+        <w:rPr>
+          <w:sz w:val="22"/>
+          <w:szCs w:val="22"/>
+        </w:rPr>
+        <w:tab/>
+        <w:t xml:space="preserve"> June 2022</w:t>
+      </w:r>
+    </w:p>
+    <w:p>
+      <w:pPr>
+        <w:tabs>
+          <w:tab w:val="left" w:pos="8370"/>
+        </w:tabs>
+        <w:ind w:left="270"/>
+        <w:rPr>
+          <w:sz w:val="22"/>
+          <w:szCs w:val="22"/>
+        </w:rPr>
+      </w:pPr>
+      <w:r>
+        <w:rPr>
+          <w:sz w:val="22"/>
+          <w:szCs w:val="22"/>
+        </w:rPr>
+        <w:t>“Rodents Solve an Extradimensional Set-Shifting Task by Forgetful Adaptive Reinforcement Learning” (Presenter)</w:t>
+      </w:r>
+    </w:p>
+    <w:p>
+      <w:pPr>
+        <w:tabs>
+          <w:tab w:val="left" w:pos="8370"/>
+        </w:tabs>
+        <w:ind w:left="270"/>
+        <w:rPr>
+          <w:sz w:val="22"/>
+          <w:szCs w:val="22"/>
+        </w:rPr>
+      </w:pPr>
+      <w:r>
+        <w:rPr>
+          <w:b/>
+          <w:bCs/>
+          <w:sz w:val="22"/>
+          <w:szCs w:val="22"/>
+        </w:rPr>
+        <w:t>Society of Biological Psychiatry Annual Meeting 2022</w:t>
       </w:r>
       <w:r>
         <w:rPr>
@@ -3196,21 +3459,7 @@
           <w:sz w:val="22"/>
           <w:szCs w:val="22"/>
         </w:rPr>
-        <w:t>” (</w:t>
-      </w:r>
-      <w:r>
-        <w:rPr>
-          <w:sz w:val="22"/>
-          <w:szCs w:val="22"/>
-        </w:rPr>
-        <w:t>Co-author</w:t>
-      </w:r>
-      <w:r>
-        <w:rPr>
-          <w:sz w:val="22"/>
-          <w:szCs w:val="22"/>
-        </w:rPr>
-        <w:t>)</w:t>
+        <w:t>” (Co-author)</w:t>
       </w:r>
     </w:p>
     <w:p>
@@ -4340,6 +4589,7 @@
           <w:sz w:val="22"/>
           <w:szCs w:val="22"/>
         </w:rPr>
+        <w:lastRenderedPageBreak/>
         <w:t>Teaching Assistant, Brown University</w:t>
       </w:r>
       <w:r>
@@ -4382,7 +4632,6 @@
           <w:sz w:val="22"/>
           <w:szCs w:val="22"/>
         </w:rPr>
-        <w:lastRenderedPageBreak/>
         <w:t>Was</w:t>
       </w:r>
       <w:r>
@@ -4833,6 +5082,48 @@
           <w:u w:val="single"/>
         </w:rPr>
         <w:t>Awards</w:t>
+      </w:r>
+    </w:p>
+    <w:p>
+      <w:pPr>
+        <w:tabs>
+          <w:tab w:val="left" w:pos="7920"/>
+        </w:tabs>
+        <w:ind w:left="270"/>
+        <w:rPr>
+          <w:sz w:val="22"/>
+          <w:szCs w:val="22"/>
+        </w:rPr>
+      </w:pPr>
+      <w:r>
+        <w:rPr>
+          <w:sz w:val="22"/>
+          <w:szCs w:val="22"/>
+        </w:rPr>
+        <w:t xml:space="preserve">Trainee Professional Development </w:t>
+      </w:r>
+      <w:r>
+        <w:rPr>
+          <w:sz w:val="22"/>
+          <w:szCs w:val="22"/>
+        </w:rPr>
+        <w:t>Award (</w:t>
+      </w:r>
+      <w:proofErr w:type="gramStart"/>
+      <w:r>
+        <w:rPr>
+          <w:sz w:val="22"/>
+          <w:szCs w:val="22"/>
+        </w:rPr>
+        <w:t xml:space="preserve">SFN)   </w:t>
+      </w:r>
+      <w:proofErr w:type="gramEnd"/>
+      <w:r>
+        <w:rPr>
+          <w:sz w:val="22"/>
+          <w:szCs w:val="22"/>
+        </w:rPr>
+        <w:t xml:space="preserve">                                                         September 2022</w:t>
       </w:r>
     </w:p>
     <w:p>
@@ -5123,7 +5414,7 @@
 </file>
 
 <file path=word/endnotes.xml><?xml version="1.0" encoding="utf-8"?>
-<w:endnotes xmlns:wpc="http://schemas.microsoft.com/office/word/2010/wordprocessingCanvas" xmlns:cx="http://schemas.microsoft.com/office/drawing/2014/chartex" xmlns:cx1="http://schemas.microsoft.com/office/drawing/2015/9/8/chartex" xmlns:cx2="http://schemas.microsoft.com/office/drawing/2015/10/21/chartex" xmlns:cx3="http://schemas.microsoft.com/office/drawing/2016/5/9/chartex" xmlns:cx4="http://schemas.microsoft.com/office/drawing/2016/5/10/chartex" xmlns:cx5="http://schemas.microsoft.com/office/drawing/2016/5/11/chartex" xmlns:cx6="http://schemas.microsoft.com/office/drawing/2016/5/12/chartex" xmlns:cx7="http://schemas.microsoft.com/office/drawing/2016/5/13/chartex" xmlns:cx8="http://schemas.microsoft.com/office/drawing/2016/5/14/chartex" xmlns:mc="http://schemas.openxmlformats.org/markup-compatibility/2006" xmlns:aink="http://schemas.microsoft.com/office/drawing/2016/ink" xmlns:am3d="http://schemas.microsoft.com/office/drawing/2017/model3d" xmlns:o="urn:schemas-microsoft-com:office:office" xmlns:r="http://schemas.openxmlformats.org/officeDocument/2006/relationships" xmlns:m="http://schemas.openxmlformats.org/officeDocument/2006/math" xmlns:v="urn:schemas-microsoft-com:vml" xmlns:wp14="http://schemas.microsoft.com/office/word/2010/wordprocessingDrawing" xmlns:wp="http://schemas.openxmlformats.org/drawingml/2006/wordprocessingDrawing" xmlns:w10="urn:schemas-microsoft-com:office:word" xmlns:w="http://schemas.openxmlformats.org/wordprocessingml/2006/main" xmlns:w14="http://schemas.microsoft.com/office/word/2010/wordml" xmlns:w15="http://schemas.microsoft.com/office/word/2012/wordml" xmlns:w16cex="http://schemas.microsoft.com/office/word/2018/wordml/cex" xmlns:w16cid="http://schemas.microsoft.com/office/word/2016/wordml/cid" xmlns:w16="http://schemas.microsoft.com/office/word/2018/wordml" xmlns:w16sdtdh="http://schemas.microsoft.com/office/word/2020/wordml/sdtdatahash" xmlns:w16se="http://schemas.microsoft.com/office/word/2015/wordml/symex" xmlns:wpg="http://schemas.microsoft.com/office/word/2010/wordprocessingGroup" xmlns:wpi="http://schemas.microsoft.com/office/word/2010/wordprocessingInk" xmlns:wne="http://schemas.microsoft.com/office/word/2006/wordml" xmlns:wps="http://schemas.microsoft.com/office/word/2010/wordprocessingShape" mc:Ignorable="w14 w15 w16se w16cid w16 w16cex w16sdtdh wp14">
+<w:endnotes xmlns:wpc="http://schemas.microsoft.com/office/word/2010/wordprocessingCanvas" xmlns:cx="http://schemas.microsoft.com/office/drawing/2014/chartex" xmlns:cx1="http://schemas.microsoft.com/office/drawing/2015/9/8/chartex" xmlns:cx2="http://schemas.microsoft.com/office/drawing/2015/10/21/chartex" xmlns:cx3="http://schemas.microsoft.com/office/drawing/2016/5/9/chartex" xmlns:cx4="http://schemas.microsoft.com/office/drawing/2016/5/10/chartex" xmlns:cx5="http://schemas.microsoft.com/office/drawing/2016/5/11/chartex" xmlns:cx6="http://schemas.microsoft.com/office/drawing/2016/5/12/chartex" xmlns:cx7="http://schemas.microsoft.com/office/drawing/2016/5/13/chartex" xmlns:cx8="http://schemas.microsoft.com/office/drawing/2016/5/14/chartex" xmlns:mc="http://schemas.openxmlformats.org/markup-compatibility/2006" xmlns:aink="http://schemas.microsoft.com/office/drawing/2016/ink" xmlns:am3d="http://schemas.microsoft.com/office/drawing/2017/model3d" xmlns:o="urn:schemas-microsoft-com:office:office" xmlns:oel="http://schemas.microsoft.com/office/2019/extlst" xmlns:r="http://schemas.openxmlformats.org/officeDocument/2006/relationships" xmlns:m="http://schemas.openxmlformats.org/officeDocument/2006/math" xmlns:v="urn:schemas-microsoft-com:vml" xmlns:wp14="http://schemas.microsoft.com/office/word/2010/wordprocessingDrawing" xmlns:wp="http://schemas.openxmlformats.org/drawingml/2006/wordprocessingDrawing" xmlns:w10="urn:schemas-microsoft-com:office:word" xmlns:w="http://schemas.openxmlformats.org/wordprocessingml/2006/main" xmlns:w14="http://schemas.microsoft.com/office/word/2010/wordml" xmlns:w15="http://schemas.microsoft.com/office/word/2012/wordml" xmlns:w16cex="http://schemas.microsoft.com/office/word/2018/wordml/cex" xmlns:w16cid="http://schemas.microsoft.com/office/word/2016/wordml/cid" xmlns:w16="http://schemas.microsoft.com/office/word/2018/wordml" xmlns:w16sdtdh="http://schemas.microsoft.com/office/word/2020/wordml/sdtdatahash" xmlns:w16se="http://schemas.microsoft.com/office/word/2015/wordml/symex" xmlns:wpg="http://schemas.microsoft.com/office/word/2010/wordprocessingGroup" xmlns:wpi="http://schemas.microsoft.com/office/word/2010/wordprocessingInk" xmlns:wne="http://schemas.microsoft.com/office/word/2006/wordml" xmlns:wps="http://schemas.microsoft.com/office/word/2010/wordprocessingShape" mc:Ignorable="w14 w15 w16se w16cid w16 w16cex w16sdtdh wp14">
   <w:endnote w:type="separator" w:id="-1">
     <w:p>
       <w:r>
@@ -5142,7 +5433,7 @@
 </file>
 
 <file path=word/footnotes.xml><?xml version="1.0" encoding="utf-8"?>
-<w:footnotes xmlns:wpc="http://schemas.microsoft.com/office/word/2010/wordprocessingCanvas" xmlns:cx="http://schemas.microsoft.com/office/drawing/2014/chartex" xmlns:cx1="http://schemas.microsoft.com/office/drawing/2015/9/8/chartex" xmlns:cx2="http://schemas.microsoft.com/office/drawing/2015/10/21/chartex" xmlns:cx3="http://schemas.microsoft.com/office/drawing/2016/5/9/chartex" xmlns:cx4="http://schemas.microsoft.com/office/drawing/2016/5/10/chartex" xmlns:cx5="http://schemas.microsoft.com/office/drawing/2016/5/11/chartex" xmlns:cx6="http://schemas.microsoft.com/office/drawing/2016/5/12/chartex" xmlns:cx7="http://schemas.microsoft.com/office/drawing/2016/5/13/chartex" xmlns:cx8="http://schemas.microsoft.com/office/drawing/2016/5/14/chartex" xmlns:mc="http://schemas.openxmlformats.org/markup-compatibility/2006" xmlns:aink="http://schemas.microsoft.com/office/drawing/2016/ink" xmlns:am3d="http://schemas.microsoft.com/office/drawing/2017/model3d" xmlns:o="urn:schemas-microsoft-com:office:office" xmlns:r="http://schemas.openxmlformats.org/officeDocument/2006/relationships" xmlns:m="http://schemas.openxmlformats.org/officeDocument/2006/math" xmlns:v="urn:schemas-microsoft-com:vml" xmlns:wp14="http://schemas.microsoft.com/office/word/2010/wordprocessingDrawing" xmlns:wp="http://schemas.openxmlformats.org/drawingml/2006/wordprocessingDrawing" xmlns:w10="urn:schemas-microsoft-com:office:word" xmlns:w="http://schemas.openxmlformats.org/wordprocessingml/2006/main" xmlns:w14="http://schemas.microsoft.com/office/word/2010/wordml" xmlns:w15="http://schemas.microsoft.com/office/word/2012/wordml" xmlns:w16cex="http://schemas.microsoft.com/office/word/2018/wordml/cex" xmlns:w16cid="http://schemas.microsoft.com/office/word/2016/wordml/cid" xmlns:w16="http://schemas.microsoft.com/office/word/2018/wordml" xmlns:w16sdtdh="http://schemas.microsoft.com/office/word/2020/wordml/sdtdatahash" xmlns:w16se="http://schemas.microsoft.com/office/word/2015/wordml/symex" xmlns:wpg="http://schemas.microsoft.com/office/word/2010/wordprocessingGroup" xmlns:wpi="http://schemas.microsoft.com/office/word/2010/wordprocessingInk" xmlns:wne="http://schemas.microsoft.com/office/word/2006/wordml" xmlns:wps="http://schemas.microsoft.com/office/word/2010/wordprocessingShape" mc:Ignorable="w14 w15 w16se w16cid w16 w16cex w16sdtdh wp14">
+<w:footnotes xmlns:wpc="http://schemas.microsoft.com/office/word/2010/wordprocessingCanvas" xmlns:cx="http://schemas.microsoft.com/office/drawing/2014/chartex" xmlns:cx1="http://schemas.microsoft.com/office/drawing/2015/9/8/chartex" xmlns:cx2="http://schemas.microsoft.com/office/drawing/2015/10/21/chartex" xmlns:cx3="http://schemas.microsoft.com/office/drawing/2016/5/9/chartex" xmlns:cx4="http://schemas.microsoft.com/office/drawing/2016/5/10/chartex" xmlns:cx5="http://schemas.microsoft.com/office/drawing/2016/5/11/chartex" xmlns:cx6="http://schemas.microsoft.com/office/drawing/2016/5/12/chartex" xmlns:cx7="http://schemas.microsoft.com/office/drawing/2016/5/13/chartex" xmlns:cx8="http://schemas.microsoft.com/office/drawing/2016/5/14/chartex" xmlns:mc="http://schemas.openxmlformats.org/markup-compatibility/2006" xmlns:aink="http://schemas.microsoft.com/office/drawing/2016/ink" xmlns:am3d="http://schemas.microsoft.com/office/drawing/2017/model3d" xmlns:o="urn:schemas-microsoft-com:office:office" xmlns:oel="http://schemas.microsoft.com/office/2019/extlst" xmlns:r="http://schemas.openxmlformats.org/officeDocument/2006/relationships" xmlns:m="http://schemas.openxmlformats.org/officeDocument/2006/math" xmlns:v="urn:schemas-microsoft-com:vml" xmlns:wp14="http://schemas.microsoft.com/office/word/2010/wordprocessingDrawing" xmlns:wp="http://schemas.openxmlformats.org/drawingml/2006/wordprocessingDrawing" xmlns:w10="urn:schemas-microsoft-com:office:word" xmlns:w="http://schemas.openxmlformats.org/wordprocessingml/2006/main" xmlns:w14="http://schemas.microsoft.com/office/word/2010/wordml" xmlns:w15="http://schemas.microsoft.com/office/word/2012/wordml" xmlns:w16cex="http://schemas.microsoft.com/office/word/2018/wordml/cex" xmlns:w16cid="http://schemas.microsoft.com/office/word/2016/wordml/cid" xmlns:w16="http://schemas.microsoft.com/office/word/2018/wordml" xmlns:w16sdtdh="http://schemas.microsoft.com/office/word/2020/wordml/sdtdatahash" xmlns:w16se="http://schemas.microsoft.com/office/word/2015/wordml/symex" xmlns:wpg="http://schemas.microsoft.com/office/word/2010/wordprocessingGroup" xmlns:wpi="http://schemas.microsoft.com/office/word/2010/wordprocessingInk" xmlns:wne="http://schemas.microsoft.com/office/word/2006/wordml" xmlns:wps="http://schemas.microsoft.com/office/word/2010/wordprocessingShape" mc:Ignorable="w14 w15 w16se w16cid w16 w16cex w16sdtdh wp14">
   <w:footnote w:type="separator" w:id="-1">
     <w:p>
       <w:r>
@@ -5161,7 +5452,7 @@
 </file>
 
 <file path=word/header1.xml><?xml version="1.0" encoding="utf-8"?>
-<w:hdr xmlns:wpc="http://schemas.microsoft.com/office/word/2010/wordprocessingCanvas" xmlns:cx="http://schemas.microsoft.com/office/drawing/2014/chartex" xmlns:cx1="http://schemas.microsoft.com/office/drawing/2015/9/8/chartex" xmlns:cx2="http://schemas.microsoft.com/office/drawing/2015/10/21/chartex" xmlns:cx3="http://schemas.microsoft.com/office/drawing/2016/5/9/chartex" xmlns:cx4="http://schemas.microsoft.com/office/drawing/2016/5/10/chartex" xmlns:cx5="http://schemas.microsoft.com/office/drawing/2016/5/11/chartex" xmlns:cx6="http://schemas.microsoft.com/office/drawing/2016/5/12/chartex" xmlns:cx7="http://schemas.microsoft.com/office/drawing/2016/5/13/chartex" xmlns:cx8="http://schemas.microsoft.com/office/drawing/2016/5/14/chartex" xmlns:mc="http://schemas.openxmlformats.org/markup-compatibility/2006" xmlns:aink="http://schemas.microsoft.com/office/drawing/2016/ink" xmlns:am3d="http://schemas.microsoft.com/office/drawing/2017/model3d" xmlns:o="urn:schemas-microsoft-com:office:office" xmlns:r="http://schemas.openxmlformats.org/officeDocument/2006/relationships" xmlns:m="http://schemas.openxmlformats.org/officeDocument/2006/math" xmlns:v="urn:schemas-microsoft-com:vml" xmlns:wp14="http://schemas.microsoft.com/office/word/2010/wordprocessingDrawing" xmlns:wp="http://schemas.openxmlformats.org/drawingml/2006/wordprocessingDrawing" xmlns:w10="urn:schemas-microsoft-com:office:word" xmlns:w="http://schemas.openxmlformats.org/wordprocessingml/2006/main" xmlns:w14="http://schemas.microsoft.com/office/word/2010/wordml" xmlns:w15="http://schemas.microsoft.com/office/word/2012/wordml" xmlns:w16cex="http://schemas.microsoft.com/office/word/2018/wordml/cex" xmlns:w16cid="http://schemas.microsoft.com/office/word/2016/wordml/cid" xmlns:w16="http://schemas.microsoft.com/office/word/2018/wordml" xmlns:w16sdtdh="http://schemas.microsoft.com/office/word/2020/wordml/sdtdatahash" xmlns:w16se="http://schemas.microsoft.com/office/word/2015/wordml/symex" xmlns:wpg="http://schemas.microsoft.com/office/word/2010/wordprocessingGroup" xmlns:wpi="http://schemas.microsoft.com/office/word/2010/wordprocessingInk" xmlns:wne="http://schemas.microsoft.com/office/word/2006/wordml" xmlns:wps="http://schemas.microsoft.com/office/word/2010/wordprocessingShape" mc:Ignorable="w14 w15 w16se w16cid w16 w16cex w16sdtdh wp14">
+<w:hdr xmlns:wpc="http://schemas.microsoft.com/office/word/2010/wordprocessingCanvas" xmlns:cx="http://schemas.microsoft.com/office/drawing/2014/chartex" xmlns:cx1="http://schemas.microsoft.com/office/drawing/2015/9/8/chartex" xmlns:cx2="http://schemas.microsoft.com/office/drawing/2015/10/21/chartex" xmlns:cx3="http://schemas.microsoft.com/office/drawing/2016/5/9/chartex" xmlns:cx4="http://schemas.microsoft.com/office/drawing/2016/5/10/chartex" xmlns:cx5="http://schemas.microsoft.com/office/drawing/2016/5/11/chartex" xmlns:cx6="http://schemas.microsoft.com/office/drawing/2016/5/12/chartex" xmlns:cx7="http://schemas.microsoft.com/office/drawing/2016/5/13/chartex" xmlns:cx8="http://schemas.microsoft.com/office/drawing/2016/5/14/chartex" xmlns:mc="http://schemas.openxmlformats.org/markup-compatibility/2006" xmlns:aink="http://schemas.microsoft.com/office/drawing/2016/ink" xmlns:am3d="http://schemas.microsoft.com/office/drawing/2017/model3d" xmlns:o="urn:schemas-microsoft-com:office:office" xmlns:oel="http://schemas.microsoft.com/office/2019/extlst" xmlns:r="http://schemas.openxmlformats.org/officeDocument/2006/relationships" xmlns:m="http://schemas.openxmlformats.org/officeDocument/2006/math" xmlns:v="urn:schemas-microsoft-com:vml" xmlns:wp14="http://schemas.microsoft.com/office/word/2010/wordprocessingDrawing" xmlns:wp="http://schemas.openxmlformats.org/drawingml/2006/wordprocessingDrawing" xmlns:w10="urn:schemas-microsoft-com:office:word" xmlns:w="http://schemas.openxmlformats.org/wordprocessingml/2006/main" xmlns:w14="http://schemas.microsoft.com/office/word/2010/wordml" xmlns:w15="http://schemas.microsoft.com/office/word/2012/wordml" xmlns:w16cex="http://schemas.microsoft.com/office/word/2018/wordml/cex" xmlns:w16cid="http://schemas.microsoft.com/office/word/2016/wordml/cid" xmlns:w16="http://schemas.microsoft.com/office/word/2018/wordml" xmlns:w16sdtdh="http://schemas.microsoft.com/office/word/2020/wordml/sdtdatahash" xmlns:w16se="http://schemas.microsoft.com/office/word/2015/wordml/symex" xmlns:wpg="http://schemas.microsoft.com/office/word/2010/wordprocessingGroup" xmlns:wpi="http://schemas.microsoft.com/office/word/2010/wordprocessingInk" xmlns:wne="http://schemas.microsoft.com/office/word/2006/wordml" xmlns:wps="http://schemas.microsoft.com/office/word/2010/wordprocessingShape" mc:Ignorable="w14 w15 w16se w16cid w16 w16cex w16sdtdh wp14">
   <w:p>
     <w:pPr>
       <w:pStyle w:val="Header"/>
@@ -5177,14 +5468,35 @@
         <w:sz w:val="22"/>
         <w:szCs w:val="22"/>
       </w:rPr>
-      <w:t>5/11/2022</w:t>
+      <w:t>9</w:t>
+    </w:r>
+    <w:r>
+      <w:rPr>
+        <w:sz w:val="22"/>
+        <w:szCs w:val="22"/>
+      </w:rPr>
+      <w:t>/1</w:t>
+    </w:r>
+    <w:r>
+      <w:rPr>
+        <w:sz w:val="22"/>
+        <w:szCs w:val="22"/>
+      </w:rPr>
+      <w:t>9</w:t>
+    </w:r>
+    <w:r>
+      <w:rPr>
+        <w:sz w:val="22"/>
+        <w:szCs w:val="22"/>
+      </w:rPr>
+      <w:t>/2022</w:t>
     </w:r>
   </w:p>
 </w:hdr>
 </file>
 
 <file path=word/numbering.xml><?xml version="1.0" encoding="utf-8"?>
-<w:numbering xmlns:wpc="http://schemas.microsoft.com/office/word/2010/wordprocessingCanvas" xmlns:cx="http://schemas.microsoft.com/office/drawing/2014/chartex" xmlns:cx1="http://schemas.microsoft.com/office/drawing/2015/9/8/chartex" xmlns:cx2="http://schemas.microsoft.com/office/drawing/2015/10/21/chartex" xmlns:cx3="http://schemas.microsoft.com/office/drawing/2016/5/9/chartex" xmlns:cx4="http://schemas.microsoft.com/office/drawing/2016/5/10/chartex" xmlns:cx5="http://schemas.microsoft.com/office/drawing/2016/5/11/chartex" xmlns:cx6="http://schemas.microsoft.com/office/drawing/2016/5/12/chartex" xmlns:cx7="http://schemas.microsoft.com/office/drawing/2016/5/13/chartex" xmlns:cx8="http://schemas.microsoft.com/office/drawing/2016/5/14/chartex" xmlns:mc="http://schemas.openxmlformats.org/markup-compatibility/2006" xmlns:aink="http://schemas.microsoft.com/office/drawing/2016/ink" xmlns:am3d="http://schemas.microsoft.com/office/drawing/2017/model3d" xmlns:o="urn:schemas-microsoft-com:office:office" xmlns:r="http://schemas.openxmlformats.org/officeDocument/2006/relationships" xmlns:m="http://schemas.openxmlformats.org/officeDocument/2006/math" xmlns:v="urn:schemas-microsoft-com:vml" xmlns:wp14="http://schemas.microsoft.com/office/word/2010/wordprocessingDrawing" xmlns:wp="http://schemas.openxmlformats.org/drawingml/2006/wordprocessingDrawing" xmlns:w10="urn:schemas-microsoft-com:office:word" xmlns:w="http://schemas.openxmlformats.org/wordprocessingml/2006/main" xmlns:w14="http://schemas.microsoft.com/office/word/2010/wordml" xmlns:w15="http://schemas.microsoft.com/office/word/2012/wordml" xmlns:w16cex="http://schemas.microsoft.com/office/word/2018/wordml/cex" xmlns:w16cid="http://schemas.microsoft.com/office/word/2016/wordml/cid" xmlns:w16="http://schemas.microsoft.com/office/word/2018/wordml" xmlns:w16sdtdh="http://schemas.microsoft.com/office/word/2020/wordml/sdtdatahash" xmlns:w16se="http://schemas.microsoft.com/office/word/2015/wordml/symex" xmlns:wpg="http://schemas.microsoft.com/office/word/2010/wordprocessingGroup" xmlns:wpi="http://schemas.microsoft.com/office/word/2010/wordprocessingInk" xmlns:wne="http://schemas.microsoft.com/office/word/2006/wordml" xmlns:wps="http://schemas.microsoft.com/office/word/2010/wordprocessingShape" mc:Ignorable="w14 w15 w16se w16cid w16 w16cex w16sdtdh wp14">
+<w:numbering xmlns:wpc="http://schemas.microsoft.com/office/word/2010/wordprocessingCanvas" xmlns:cx="http://schemas.microsoft.com/office/drawing/2014/chartex" xmlns:cx1="http://schemas.microsoft.com/office/drawing/2015/9/8/chartex" xmlns:cx2="http://schemas.microsoft.com/office/drawing/2015/10/21/chartex" xmlns:cx3="http://schemas.microsoft.com/office/drawing/2016/5/9/chartex" xmlns:cx4="http://schemas.microsoft.com/office/drawing/2016/5/10/chartex" xmlns:cx5="http://schemas.microsoft.com/office/drawing/2016/5/11/chartex" xmlns:cx6="http://schemas.microsoft.com/office/drawing/2016/5/12/chartex" xmlns:cx7="http://schemas.microsoft.com/office/drawing/2016/5/13/chartex" xmlns:cx8="http://schemas.microsoft.com/office/drawing/2016/5/14/chartex" xmlns:mc="http://schemas.openxmlformats.org/markup-compatibility/2006" xmlns:aink="http://schemas.microsoft.com/office/drawing/2016/ink" xmlns:am3d="http://schemas.microsoft.com/office/drawing/2017/model3d" xmlns:o="urn:schemas-microsoft-com:office:office" xmlns:oel="http://schemas.microsoft.com/office/2019/extlst" xmlns:r="http://schemas.openxmlformats.org/officeDocument/2006/relationships" xmlns:m="http://schemas.openxmlformats.org/officeDocument/2006/math" xmlns:v="urn:schemas-microsoft-com:vml" xmlns:wp14="http://schemas.microsoft.com/office/word/2010/wordprocessingDrawing" xmlns:wp="http://schemas.openxmlformats.org/drawingml/2006/wordprocessingDrawing" xmlns:w10="urn:schemas-microsoft-com:office:word" xmlns:w="http://schemas.openxmlformats.org/wordprocessingml/2006/main" xmlns:w14="http://schemas.microsoft.com/office/word/2010/wordml" xmlns:w15="http://schemas.microsoft.com/office/word/2012/wordml" xmlns:w16cex="http://schemas.microsoft.com/office/word/2018/wordml/cex" xmlns:w16cid="http://schemas.microsoft.com/office/word/2016/wordml/cid" xmlns:w16="http://schemas.microsoft.com/office/word/2018/wordml" xmlns:w16sdtdh="http://schemas.microsoft.com/office/word/2020/wordml/sdtdatahash" xmlns:w16se="http://schemas.microsoft.com/office/word/2015/wordml/symex" xmlns:wpg="http://schemas.microsoft.com/office/word/2010/wordprocessingGroup" xmlns:wpi="http://schemas.microsoft.com/office/word/2010/wordprocessingInk" xmlns:wne="http://schemas.microsoft.com/office/word/2006/wordml" xmlns:wps="http://schemas.microsoft.com/office/word/2010/wordprocessingShape" mc:Ignorable="w14 w15 w16se w16cid w16 w16cex w16sdtdh wp14">
   <w:abstractNum w:abstractNumId="0" w15:restartNumberingAfterBreak="0">
     <w:nsid w:val="5C810850"/>
     <w:multiLevelType w:val="hybridMultilevel"/>
@@ -5750,19 +6062,19 @@
       </w:rPr>
     </w:lvl>
   </w:abstractNum>
-  <w:num w:numId="1">
+  <w:num w:numId="1" w16cid:durableId="1285425894">
     <w:abstractNumId w:val="2"/>
   </w:num>
-  <w:num w:numId="2">
+  <w:num w:numId="2" w16cid:durableId="944071938">
     <w:abstractNumId w:val="3"/>
   </w:num>
-  <w:num w:numId="3">
+  <w:num w:numId="3" w16cid:durableId="345642517">
     <w:abstractNumId w:val="4"/>
   </w:num>
-  <w:num w:numId="4">
+  <w:num w:numId="4" w16cid:durableId="872496361">
     <w:abstractNumId w:val="1"/>
   </w:num>
-  <w:num w:numId="5">
+  <w:num w:numId="5" w16cid:durableId="1118913913">
     <w:abstractNumId w:val="0"/>
   </w:num>
 </w:numbering>

--- a/assets/pdf/Evan_Dastin-van_Rijn_CV.docx
+++ b/assets/pdf/Evan_Dastin-van_Rijn_CV.docx
@@ -163,23 +163,7 @@
           <w:sz w:val="22"/>
           <w:szCs w:val="22"/>
         </w:rPr>
-        <w:t xml:space="preserve">PhD in Biomedical Engineering, Translational </w:t>
-      </w:r>
-      <w:proofErr w:type="spellStart"/>
-      <w:r>
-        <w:rPr>
-          <w:sz w:val="22"/>
-          <w:szCs w:val="22"/>
-        </w:rPr>
-        <w:t>Neuroengineering</w:t>
-      </w:r>
-      <w:proofErr w:type="spellEnd"/>
-      <w:r>
-        <w:rPr>
-          <w:sz w:val="22"/>
-          <w:szCs w:val="22"/>
-        </w:rPr>
-        <w:t xml:space="preserve"> Lab</w:t>
+        <w:t>PhD in Biomedical Engineering, Translational Neuroengineering Lab</w:t>
       </w:r>
       <w:r>
         <w:rPr>
@@ -540,27 +524,7 @@
           <w:sz w:val="22"/>
           <w:szCs w:val="22"/>
         </w:rPr>
-        <w:t xml:space="preserve">Translational </w:t>
-      </w:r>
-      <w:proofErr w:type="spellStart"/>
-      <w:r>
-        <w:rPr>
-          <w:b/>
-          <w:bCs/>
-          <w:sz w:val="22"/>
-          <w:szCs w:val="22"/>
-        </w:rPr>
-        <w:t>Neuroengineering</w:t>
-      </w:r>
-      <w:proofErr w:type="spellEnd"/>
-      <w:r>
-        <w:rPr>
-          <w:b/>
-          <w:bCs/>
-          <w:sz w:val="22"/>
-          <w:szCs w:val="22"/>
-        </w:rPr>
-        <w:t xml:space="preserve"> Lab</w:t>
+        <w:t>Translational Neuroengineering Lab</w:t>
       </w:r>
       <w:r>
         <w:rPr>
@@ -618,12 +582,36 @@
         </w:rPr>
         <w:t>Developed a streamlined software platform for integrating behavioral tasks in operant chambers, electrophysiological recordings, video, and stimulation</w:t>
       </w:r>
+    </w:p>
+    <w:p>
+      <w:pPr>
+        <w:pStyle w:val="ListParagraph"/>
+        <w:numPr>
+          <w:ilvl w:val="0"/>
+          <w:numId w:val="5"/>
+        </w:numPr>
+        <w:tabs>
+          <w:tab w:val="left" w:pos="7830"/>
+        </w:tabs>
+        <w:rPr>
+          <w:sz w:val="22"/>
+          <w:szCs w:val="22"/>
+        </w:rPr>
+      </w:pPr>
       <w:r>
         <w:rPr>
           <w:rFonts w:ascii="Times New Roman" w:hAnsi="Times New Roman" w:cs="Times New Roman"/>
           <w:sz w:val="22"/>
           <w:szCs w:val="22"/>
         </w:rPr>
+        <w:t>Developed new hardware for communicating between operant chambers and behavioral task software according to industry standards</w:t>
+      </w:r>
+      <w:r>
+        <w:rPr>
+          <w:rFonts w:ascii="Times New Roman" w:hAnsi="Times New Roman" w:cs="Times New Roman"/>
+          <w:sz w:val="22"/>
+          <w:szCs w:val="22"/>
+        </w:rPr>
         <w:br/>
       </w:r>
     </w:p>
@@ -645,27 +633,7 @@
           <w:sz w:val="22"/>
           <w:szCs w:val="22"/>
         </w:rPr>
-        <w:t xml:space="preserve">Research Assistant, </w:t>
-      </w:r>
-      <w:proofErr w:type="spellStart"/>
-      <w:r>
-        <w:rPr>
-          <w:b/>
-          <w:bCs/>
-          <w:sz w:val="22"/>
-          <w:szCs w:val="22"/>
-        </w:rPr>
-        <w:t>Borton</w:t>
-      </w:r>
-      <w:proofErr w:type="spellEnd"/>
-      <w:r>
-        <w:rPr>
-          <w:b/>
-          <w:bCs/>
-          <w:sz w:val="22"/>
-          <w:szCs w:val="22"/>
-        </w:rPr>
-        <w:t xml:space="preserve"> Laboratory</w:t>
+        <w:t>Research Assistant, Borton Laboratory</w:t>
       </w:r>
       <w:r>
         <w:rPr>
@@ -860,16 +828,15 @@
           <w:sz w:val="22"/>
           <w:szCs w:val="22"/>
         </w:rPr>
-        <w:t xml:space="preserve">Programmed a cognitive control task using </w:t>
-      </w:r>
-      <w:proofErr w:type="spellStart"/>
+        <w:t>Programmed a cognitive control task using js</w:t>
+      </w:r>
       <w:r>
         <w:rPr>
           <w:rFonts w:ascii="Times New Roman" w:hAnsi="Times New Roman" w:cs="Times New Roman"/>
           <w:sz w:val="22"/>
           <w:szCs w:val="22"/>
         </w:rPr>
-        <w:t>js</w:t>
+        <w:t>P</w:t>
       </w:r>
       <w:r>
         <w:rPr>
@@ -877,24 +844,7 @@
           <w:sz w:val="22"/>
           <w:szCs w:val="22"/>
         </w:rPr>
-        <w:t>P</w:t>
-      </w:r>
-      <w:r>
-        <w:rPr>
-          <w:rFonts w:ascii="Times New Roman" w:hAnsi="Times New Roman" w:cs="Times New Roman"/>
-          <w:sz w:val="22"/>
-          <w:szCs w:val="22"/>
-        </w:rPr>
-        <w:t>sych</w:t>
-      </w:r>
-      <w:proofErr w:type="spellEnd"/>
-      <w:r>
-        <w:rPr>
-          <w:rFonts w:ascii="Times New Roman" w:hAnsi="Times New Roman" w:cs="Times New Roman"/>
-          <w:sz w:val="22"/>
-          <w:szCs w:val="22"/>
-        </w:rPr>
-        <w:t xml:space="preserve"> for use in the clinic and at home settings</w:t>
+        <w:t>sych for use in the clinic and at home settings</w:t>
       </w:r>
     </w:p>
     <w:p>
@@ -1142,68 +1092,51 @@
           <w:sz w:val="22"/>
           <w:szCs w:val="22"/>
         </w:rPr>
-        <w:t xml:space="preserve"> the industry standard software package </w:t>
-      </w:r>
-      <w:proofErr w:type="spellStart"/>
+        <w:t xml:space="preserve"> the industry standard software package Maxquant </w:t>
+      </w:r>
       <w:r>
         <w:rPr>
           <w:color w:val="000000" w:themeColor="text1"/>
           <w:sz w:val="22"/>
           <w:szCs w:val="22"/>
         </w:rPr>
-        <w:t>Maxquant</w:t>
-      </w:r>
-      <w:proofErr w:type="spellEnd"/>
+        <w:t>into</w:t>
+      </w:r>
       <w:r>
         <w:rPr>
           <w:color w:val="000000" w:themeColor="text1"/>
           <w:sz w:val="22"/>
           <w:szCs w:val="22"/>
         </w:rPr>
-        <w:t xml:space="preserve"> </w:t>
-      </w:r>
-      <w:r>
+        <w:t xml:space="preserve"> the laboratory’s software pipeline.</w:t>
+      </w:r>
+    </w:p>
+    <w:p>
+      <w:pPr>
+        <w:ind w:left="270"/>
         <w:rPr>
           <w:color w:val="000000" w:themeColor="text1"/>
           <w:sz w:val="22"/>
           <w:szCs w:val="22"/>
         </w:rPr>
-        <w:t>into</w:t>
-      </w:r>
+      </w:pPr>
       <w:r>
         <w:rPr>
           <w:color w:val="000000" w:themeColor="text1"/>
           <w:sz w:val="22"/>
           <w:szCs w:val="22"/>
         </w:rPr>
-        <w:t xml:space="preserve"> the laboratory’s software pipeline.</w:t>
-      </w:r>
-    </w:p>
-    <w:p>
-      <w:pPr>
-        <w:ind w:left="270"/>
+        <w:lastRenderedPageBreak/>
+        <w:br/>
+      </w:r>
+      <w:r>
         <w:rPr>
           <w:color w:val="000000" w:themeColor="text1"/>
           <w:sz w:val="22"/>
           <w:szCs w:val="22"/>
         </w:rPr>
-      </w:pPr>
-      <w:r>
-        <w:rPr>
-          <w:color w:val="000000" w:themeColor="text1"/>
-          <w:sz w:val="22"/>
-          <w:szCs w:val="22"/>
-        </w:rPr>
         <w:br/>
       </w:r>
-      <w:r>
-        <w:rPr>
-          <w:color w:val="000000" w:themeColor="text1"/>
-          <w:sz w:val="22"/>
-          <w:szCs w:val="22"/>
-        </w:rPr>
-        <w:br/>
-      </w:r>
     </w:p>
     <w:p>
       <w:pPr>
@@ -1223,7 +1156,6 @@
           <w:sz w:val="22"/>
           <w:szCs w:val="22"/>
         </w:rPr>
-        <w:lastRenderedPageBreak/>
         <w:t>Student</w:t>
       </w:r>
       <w:r>
@@ -1409,25 +1341,7 @@
           <w:sz w:val="22"/>
           <w:szCs w:val="22"/>
         </w:rPr>
-        <w:t xml:space="preserve">Software: Adobe Suite, </w:t>
-      </w:r>
-      <w:proofErr w:type="spellStart"/>
-      <w:r>
-        <w:rPr>
-          <w:color w:val="000000" w:themeColor="text1"/>
-          <w:sz w:val="22"/>
-          <w:szCs w:val="22"/>
-        </w:rPr>
-        <w:t>Solidworks</w:t>
-      </w:r>
-      <w:proofErr w:type="spellEnd"/>
-      <w:r>
-        <w:rPr>
-          <w:color w:val="000000" w:themeColor="text1"/>
-          <w:sz w:val="22"/>
-          <w:szCs w:val="22"/>
-        </w:rPr>
-        <w:t>, Simulink, Microsoft Office</w:t>
+        <w:t>Software: Adobe Suite, Solidworks, Simulink, Microsoft Office</w:t>
       </w:r>
     </w:p>
     <w:p>
@@ -1547,27 +1461,7 @@
           <w:sz w:val="22"/>
           <w:szCs w:val="22"/>
         </w:rPr>
-        <w:t xml:space="preserve">Paula Chen, </w:t>
-      </w:r>
-      <w:proofErr w:type="spellStart"/>
-      <w:r>
-        <w:rPr>
-          <w:b w:val="0"/>
-          <w:bCs w:val="0"/>
-          <w:sz w:val="22"/>
-          <w:szCs w:val="22"/>
-        </w:rPr>
-        <w:t>Taewoo</w:t>
-      </w:r>
-      <w:proofErr w:type="spellEnd"/>
-      <w:r>
-        <w:rPr>
-          <w:b w:val="0"/>
-          <w:bCs w:val="0"/>
-          <w:sz w:val="22"/>
-          <w:szCs w:val="22"/>
-        </w:rPr>
-        <w:t xml:space="preserve"> Kim, </w:t>
+        <w:t xml:space="preserve">Paula Chen, Taewoo Kim, </w:t>
       </w:r>
       <w:r>
         <w:rPr>
@@ -1583,87 +1477,7 @@
           <w:sz w:val="22"/>
           <w:szCs w:val="22"/>
         </w:rPr>
-        <w:t xml:space="preserve">, Nicole R. </w:t>
-      </w:r>
-      <w:proofErr w:type="spellStart"/>
-      <w:r>
-        <w:rPr>
-          <w:b w:val="0"/>
-          <w:bCs w:val="0"/>
-          <w:sz w:val="22"/>
-          <w:szCs w:val="22"/>
-        </w:rPr>
-        <w:t>Provenza</w:t>
-      </w:r>
-      <w:proofErr w:type="spellEnd"/>
-      <w:r>
-        <w:rPr>
-          <w:b w:val="0"/>
-          <w:bCs w:val="0"/>
-          <w:sz w:val="22"/>
-          <w:szCs w:val="22"/>
-        </w:rPr>
-        <w:t xml:space="preserve">, Sameer A. </w:t>
-      </w:r>
-      <w:proofErr w:type="spellStart"/>
-      <w:r>
-        <w:rPr>
-          <w:b w:val="0"/>
-          <w:bCs w:val="0"/>
-          <w:sz w:val="22"/>
-          <w:szCs w:val="22"/>
-        </w:rPr>
-        <w:t>Sheth</w:t>
-      </w:r>
-      <w:proofErr w:type="spellEnd"/>
-      <w:r>
-        <w:rPr>
-          <w:b w:val="0"/>
-          <w:bCs w:val="0"/>
-          <w:sz w:val="22"/>
-          <w:szCs w:val="22"/>
-        </w:rPr>
-        <w:t xml:space="preserve">, Wayne K. Goodman, David A. </w:t>
-      </w:r>
-      <w:proofErr w:type="spellStart"/>
-      <w:r>
-        <w:rPr>
-          <w:b w:val="0"/>
-          <w:bCs w:val="0"/>
-          <w:sz w:val="22"/>
-          <w:szCs w:val="22"/>
-        </w:rPr>
-        <w:t>Borton</w:t>
-      </w:r>
-      <w:proofErr w:type="spellEnd"/>
-      <w:r>
-        <w:rPr>
-          <w:b w:val="0"/>
-          <w:bCs w:val="0"/>
-          <w:sz w:val="22"/>
-          <w:szCs w:val="22"/>
-        </w:rPr>
-        <w:t xml:space="preserve">, Matthew T. Harrison, Jerome </w:t>
-      </w:r>
-      <w:proofErr w:type="spellStart"/>
-      <w:r>
-        <w:rPr>
-          <w:b w:val="0"/>
-          <w:bCs w:val="0"/>
-          <w:sz w:val="22"/>
-          <w:szCs w:val="22"/>
-        </w:rPr>
-        <w:t>Darbon</w:t>
-      </w:r>
-      <w:proofErr w:type="spellEnd"/>
-      <w:r>
-        <w:rPr>
-          <w:b w:val="0"/>
-          <w:bCs w:val="0"/>
-          <w:sz w:val="22"/>
-          <w:szCs w:val="22"/>
-        </w:rPr>
-        <w:t>., 2022</w:t>
+        <w:t>, Nicole R. Provenza, Sameer A. Sheth, Wayne K. Goodman, David A. Borton, Matthew T. Harrison, Jerome Darbon., 2022</w:t>
       </w:r>
       <w:r>
         <w:rPr>
@@ -1724,39 +1538,8 @@
           <w:sz w:val="22"/>
           <w:szCs w:val="22"/>
         </w:rPr>
-        <w:t xml:space="preserve">, Nicole R. </w:t>
-      </w:r>
-      <w:proofErr w:type="spellStart"/>
-      <w:r>
-        <w:rPr>
-          <w:b w:val="0"/>
-          <w:bCs w:val="0"/>
-          <w:sz w:val="22"/>
-          <w:szCs w:val="22"/>
-        </w:rPr>
-        <w:t>Provenza</w:t>
-      </w:r>
-      <w:proofErr w:type="spellEnd"/>
-      <w:r>
-        <w:rPr>
-          <w:b w:val="0"/>
-          <w:bCs w:val="0"/>
-          <w:sz w:val="22"/>
-          <w:szCs w:val="22"/>
-        </w:rPr>
-        <w:t xml:space="preserve">, Wayne K. Goodman, Matthew T. Harrison, David. A. </w:t>
-      </w:r>
-      <w:proofErr w:type="spellStart"/>
-      <w:r>
-        <w:rPr>
-          <w:b w:val="0"/>
-          <w:bCs w:val="0"/>
-          <w:sz w:val="22"/>
-          <w:szCs w:val="22"/>
-        </w:rPr>
-        <w:t>Borton</w:t>
-      </w:r>
-      <w:proofErr w:type="spellEnd"/>
+        <w:t>, Nicole R. Provenza, Wayne K. Goodman, Matthew T. Harrison, David. A. Borton</w:t>
+      </w:r>
       <w:r>
         <w:rPr>
           <w:b w:val="0"/>
@@ -1944,47 +1727,7 @@
           <w:sz w:val="22"/>
           <w:szCs w:val="22"/>
         </w:rPr>
-        <w:t xml:space="preserve"> Nixdorf, Sarah </w:t>
-      </w:r>
-      <w:proofErr w:type="spellStart"/>
-      <w:r>
-        <w:rPr>
-          <w:b w:val="0"/>
-          <w:bCs w:val="0"/>
-          <w:sz w:val="22"/>
-          <w:szCs w:val="22"/>
-        </w:rPr>
-        <w:t>Benish</w:t>
-      </w:r>
-      <w:proofErr w:type="spellEnd"/>
-      <w:r>
-        <w:rPr>
-          <w:b w:val="0"/>
-          <w:bCs w:val="0"/>
-          <w:sz w:val="22"/>
-          <w:szCs w:val="22"/>
-        </w:rPr>
-        <w:t xml:space="preserve">, </w:t>
-      </w:r>
-      <w:proofErr w:type="spellStart"/>
-      <w:r>
-        <w:rPr>
-          <w:b w:val="0"/>
-          <w:bCs w:val="0"/>
-          <w:sz w:val="22"/>
-          <w:szCs w:val="22"/>
-        </w:rPr>
-        <w:t>Alik</w:t>
-      </w:r>
-      <w:proofErr w:type="spellEnd"/>
-      <w:r>
-        <w:rPr>
-          <w:b w:val="0"/>
-          <w:bCs w:val="0"/>
-          <w:sz w:val="22"/>
-          <w:szCs w:val="22"/>
-        </w:rPr>
-        <w:t xml:space="preserve"> S</w:t>
+        <w:t xml:space="preserve"> Nixdorf, Sarah Benish, Alik S</w:t>
       </w:r>
       <w:r>
         <w:rPr>
@@ -2002,47 +1745,7 @@
           <w:sz w:val="22"/>
           <w:szCs w:val="22"/>
         </w:rPr>
-        <w:t xml:space="preserve"> </w:t>
-      </w:r>
-      <w:proofErr w:type="spellStart"/>
-      <w:r>
-        <w:rPr>
-          <w:b w:val="0"/>
-          <w:bCs w:val="0"/>
-          <w:sz w:val="22"/>
-          <w:szCs w:val="22"/>
-        </w:rPr>
-        <w:t>Widge</w:t>
-      </w:r>
-      <w:proofErr w:type="spellEnd"/>
-      <w:r>
-        <w:rPr>
-          <w:b w:val="0"/>
-          <w:bCs w:val="0"/>
-          <w:sz w:val="22"/>
-          <w:szCs w:val="22"/>
-        </w:rPr>
-        <w:t xml:space="preserve">, Ziad </w:t>
-      </w:r>
-      <w:proofErr w:type="spellStart"/>
-      <w:r>
-        <w:rPr>
-          <w:b w:val="0"/>
-          <w:bCs w:val="0"/>
-          <w:sz w:val="22"/>
-          <w:szCs w:val="22"/>
-        </w:rPr>
-        <w:t>Nahas</w:t>
-      </w:r>
-      <w:proofErr w:type="spellEnd"/>
-      <w:r>
-        <w:rPr>
-          <w:b w:val="0"/>
-          <w:bCs w:val="0"/>
-          <w:sz w:val="22"/>
-          <w:szCs w:val="22"/>
-        </w:rPr>
-        <w:t>, Michael C</w:t>
+        <w:t xml:space="preserve"> Widge, Ziad Nahas, Michael C</w:t>
       </w:r>
       <w:r>
         <w:rPr>
@@ -2078,27 +1781,7 @@
           <w:sz w:val="22"/>
           <w:szCs w:val="22"/>
         </w:rPr>
-        <w:t xml:space="preserve"> </w:t>
-      </w:r>
-      <w:proofErr w:type="spellStart"/>
-      <w:r>
-        <w:rPr>
-          <w:b w:val="0"/>
-          <w:bCs w:val="0"/>
-          <w:sz w:val="22"/>
-          <w:szCs w:val="22"/>
-        </w:rPr>
-        <w:t>Netoff</w:t>
-      </w:r>
-      <w:proofErr w:type="spellEnd"/>
-      <w:r>
-        <w:rPr>
-          <w:b w:val="0"/>
-          <w:bCs w:val="0"/>
-          <w:sz w:val="22"/>
-          <w:szCs w:val="22"/>
-        </w:rPr>
-        <w:t>, Alexander B</w:t>
+        <w:t xml:space="preserve"> Netoff, Alexander B</w:t>
       </w:r>
       <w:r>
         <w:rPr>
@@ -2215,47 +1898,7 @@
           <w:sz w:val="22"/>
           <w:szCs w:val="22"/>
         </w:rPr>
-        <w:t xml:space="preserve">, Nicole R. </w:t>
-      </w:r>
-      <w:proofErr w:type="spellStart"/>
-      <w:r>
-        <w:rPr>
-          <w:b w:val="0"/>
-          <w:bCs w:val="0"/>
-          <w:sz w:val="22"/>
-          <w:szCs w:val="22"/>
-        </w:rPr>
-        <w:t>Provenza</w:t>
-      </w:r>
-      <w:proofErr w:type="spellEnd"/>
-      <w:r>
-        <w:rPr>
-          <w:b w:val="0"/>
-          <w:bCs w:val="0"/>
-          <w:sz w:val="22"/>
-          <w:szCs w:val="22"/>
-        </w:rPr>
-        <w:t xml:space="preserve">, Matthew T. Harrison, David A. </w:t>
-      </w:r>
-      <w:proofErr w:type="spellStart"/>
-      <w:r>
-        <w:rPr>
-          <w:b w:val="0"/>
-          <w:bCs w:val="0"/>
-          <w:sz w:val="22"/>
-          <w:szCs w:val="22"/>
-        </w:rPr>
-        <w:t>Borton</w:t>
-      </w:r>
-      <w:proofErr w:type="spellEnd"/>
-      <w:r>
-        <w:rPr>
-          <w:b w:val="0"/>
-          <w:bCs w:val="0"/>
-          <w:sz w:val="22"/>
-          <w:szCs w:val="22"/>
-        </w:rPr>
-        <w:t xml:space="preserve">, 2021. </w:t>
+        <w:t xml:space="preserve">, Nicole R. Provenza, Matthew T. Harrison, David A. Borton, 2021. </w:t>
       </w:r>
       <w:r>
         <w:rPr>
@@ -2330,20 +1973,16 @@
           <w:sz w:val="22"/>
           <w:szCs w:val="22"/>
         </w:rPr>
-        <w:t xml:space="preserve">Nicole R. </w:t>
-      </w:r>
-      <w:proofErr w:type="spellStart"/>
-      <w:r>
-        <w:rPr>
-          <w:b w:val="0"/>
-          <w:bCs w:val="0"/>
+        <w:t xml:space="preserve">Nicole R. Provenza, Sameer A. Sheth, </w:t>
+      </w:r>
+      <w:r>
+        <w:rPr>
           <w:color w:val="000000" w:themeColor="text1"/>
           <w:sz w:val="22"/>
           <w:szCs w:val="22"/>
         </w:rPr>
-        <w:t>Provenza</w:t>
-      </w:r>
-      <w:proofErr w:type="spellEnd"/>
+        <w:t>Evan M. Dastin-van Rijn</w:t>
+      </w:r>
       <w:r>
         <w:rPr>
           <w:b w:val="0"/>
@@ -2352,236 +1991,8 @@
           <w:sz w:val="22"/>
           <w:szCs w:val="22"/>
         </w:rPr>
-        <w:t xml:space="preserve">, Sameer A. </w:t>
-      </w:r>
-      <w:proofErr w:type="spellStart"/>
-      <w:r>
-        <w:rPr>
-          <w:b w:val="0"/>
-          <w:bCs w:val="0"/>
-          <w:color w:val="000000" w:themeColor="text1"/>
-          <w:sz w:val="22"/>
-          <w:szCs w:val="22"/>
-        </w:rPr>
-        <w:t>Sheth</w:t>
-      </w:r>
-      <w:proofErr w:type="spellEnd"/>
-      <w:r>
-        <w:rPr>
-          <w:b w:val="0"/>
-          <w:bCs w:val="0"/>
-          <w:color w:val="000000" w:themeColor="text1"/>
-          <w:sz w:val="22"/>
-          <w:szCs w:val="22"/>
-        </w:rPr>
-        <w:t xml:space="preserve">, </w:t>
-      </w:r>
-      <w:r>
-        <w:rPr>
-          <w:color w:val="000000" w:themeColor="text1"/>
-          <w:sz w:val="22"/>
-          <w:szCs w:val="22"/>
-        </w:rPr>
-        <w:t>Evan M. Dastin-van Rijn</w:t>
-      </w:r>
-      <w:r>
-        <w:rPr>
-          <w:b w:val="0"/>
-          <w:bCs w:val="0"/>
-          <w:color w:val="000000" w:themeColor="text1"/>
-          <w:sz w:val="22"/>
-          <w:szCs w:val="22"/>
-        </w:rPr>
-        <w:t xml:space="preserve">, </w:t>
-      </w:r>
-      <w:proofErr w:type="spellStart"/>
-      <w:r>
-        <w:rPr>
-          <w:b w:val="0"/>
-          <w:bCs w:val="0"/>
-          <w:color w:val="000000" w:themeColor="text1"/>
-          <w:sz w:val="22"/>
-          <w:szCs w:val="22"/>
-        </w:rPr>
-        <w:t>Raissa</w:t>
-      </w:r>
-      <w:proofErr w:type="spellEnd"/>
-      <w:r>
-        <w:rPr>
-          <w:b w:val="0"/>
-          <w:bCs w:val="0"/>
-          <w:color w:val="000000" w:themeColor="text1"/>
-          <w:sz w:val="22"/>
-          <w:szCs w:val="22"/>
-        </w:rPr>
-        <w:t xml:space="preserve"> K. Mathura, Yaohan Ding, Gregory S. Vogt, Michelle </w:t>
-      </w:r>
-      <w:proofErr w:type="spellStart"/>
-      <w:r>
-        <w:rPr>
-          <w:b w:val="0"/>
-          <w:bCs w:val="0"/>
-          <w:color w:val="000000" w:themeColor="text1"/>
-          <w:sz w:val="22"/>
-          <w:szCs w:val="22"/>
-        </w:rPr>
-        <w:t>Avendano</w:t>
-      </w:r>
-      <w:proofErr w:type="spellEnd"/>
-      <w:r>
-        <w:rPr>
-          <w:b w:val="0"/>
-          <w:bCs w:val="0"/>
-          <w:color w:val="000000" w:themeColor="text1"/>
-          <w:sz w:val="22"/>
-          <w:szCs w:val="22"/>
-        </w:rPr>
-        <w:t xml:space="preserve">-Ortega, Nithya Ramakrishnan, Noam Peled, Luiz Fernando Fracassi </w:t>
-      </w:r>
-      <w:proofErr w:type="spellStart"/>
-      <w:r>
-        <w:rPr>
-          <w:b w:val="0"/>
-          <w:bCs w:val="0"/>
-          <w:color w:val="000000" w:themeColor="text1"/>
-          <w:sz w:val="22"/>
-          <w:szCs w:val="22"/>
-        </w:rPr>
-        <w:t>Gelin</w:t>
-      </w:r>
-      <w:proofErr w:type="spellEnd"/>
-      <w:r>
-        <w:rPr>
-          <w:b w:val="0"/>
-          <w:bCs w:val="0"/>
-          <w:color w:val="000000" w:themeColor="text1"/>
-          <w:sz w:val="22"/>
-          <w:szCs w:val="22"/>
-        </w:rPr>
-        <w:t xml:space="preserve">, David Xing, Laszlo A. Jeni, </w:t>
-      </w:r>
-      <w:proofErr w:type="spellStart"/>
-      <w:r>
-        <w:rPr>
-          <w:b w:val="0"/>
-          <w:bCs w:val="0"/>
-          <w:color w:val="000000" w:themeColor="text1"/>
-          <w:sz w:val="22"/>
-          <w:szCs w:val="22"/>
-        </w:rPr>
-        <w:t>Itir</w:t>
-      </w:r>
-      <w:proofErr w:type="spellEnd"/>
-      <w:r>
-        <w:rPr>
-          <w:b w:val="0"/>
-          <w:bCs w:val="0"/>
-          <w:color w:val="000000" w:themeColor="text1"/>
-          <w:sz w:val="22"/>
-          <w:szCs w:val="22"/>
-        </w:rPr>
-        <w:t xml:space="preserve"> </w:t>
-      </w:r>
-      <w:proofErr w:type="spellStart"/>
-      <w:r>
-        <w:rPr>
-          <w:b w:val="0"/>
-          <w:bCs w:val="0"/>
-          <w:color w:val="000000" w:themeColor="text1"/>
-          <w:sz w:val="22"/>
-          <w:szCs w:val="22"/>
-        </w:rPr>
-        <w:t>Onal</w:t>
-      </w:r>
-      <w:proofErr w:type="spellEnd"/>
-      <w:r>
-        <w:rPr>
-          <w:b w:val="0"/>
-          <w:bCs w:val="0"/>
-          <w:color w:val="000000" w:themeColor="text1"/>
-          <w:sz w:val="22"/>
-          <w:szCs w:val="22"/>
-        </w:rPr>
-        <w:t xml:space="preserve"> </w:t>
-      </w:r>
-      <w:proofErr w:type="spellStart"/>
-      <w:r>
-        <w:rPr>
-          <w:b w:val="0"/>
-          <w:bCs w:val="0"/>
-          <w:color w:val="000000" w:themeColor="text1"/>
-          <w:sz w:val="22"/>
-          <w:szCs w:val="22"/>
-        </w:rPr>
-        <w:t>Ertugrul</w:t>
-      </w:r>
-      <w:proofErr w:type="spellEnd"/>
-      <w:r>
-        <w:rPr>
-          <w:b w:val="0"/>
-          <w:bCs w:val="0"/>
-          <w:color w:val="000000" w:themeColor="text1"/>
-          <w:sz w:val="22"/>
-          <w:szCs w:val="22"/>
-        </w:rPr>
-        <w:t xml:space="preserve">, Adriel Barrios-Anderson, Evan Matteson, Andrew D. Wiese, </w:t>
-      </w:r>
-      <w:proofErr w:type="spellStart"/>
-      <w:r>
-        <w:rPr>
-          <w:b w:val="0"/>
-          <w:bCs w:val="0"/>
-          <w:color w:val="000000" w:themeColor="text1"/>
-          <w:sz w:val="22"/>
-          <w:szCs w:val="22"/>
-        </w:rPr>
-        <w:t>Junqian</w:t>
-      </w:r>
-      <w:proofErr w:type="spellEnd"/>
-      <w:r>
-        <w:rPr>
-          <w:b w:val="0"/>
-          <w:bCs w:val="0"/>
-          <w:color w:val="000000" w:themeColor="text1"/>
-          <w:sz w:val="22"/>
-          <w:szCs w:val="22"/>
-        </w:rPr>
-        <w:t xml:space="preserve"> Xu, Ashwin Viswanathan, Kelly R. </w:t>
-      </w:r>
-      <w:proofErr w:type="spellStart"/>
-      <w:r>
-        <w:rPr>
-          <w:b w:val="0"/>
-          <w:bCs w:val="0"/>
-          <w:color w:val="000000" w:themeColor="text1"/>
-          <w:sz w:val="22"/>
-          <w:szCs w:val="22"/>
-        </w:rPr>
-        <w:t>Bijanki</w:t>
-      </w:r>
-      <w:proofErr w:type="spellEnd"/>
-      <w:r>
-        <w:rPr>
-          <w:b w:val="0"/>
-          <w:bCs w:val="0"/>
-          <w:color w:val="000000" w:themeColor="text1"/>
-          <w:sz w:val="22"/>
-          <w:szCs w:val="22"/>
-        </w:rPr>
-        <w:t xml:space="preserve">, Eric A. Storch, Jeffrey F. Cohn, Wayne K. Goodman, David A. </w:t>
-      </w:r>
-      <w:proofErr w:type="spellStart"/>
-      <w:r>
-        <w:rPr>
-          <w:b w:val="0"/>
-          <w:bCs w:val="0"/>
-          <w:color w:val="000000" w:themeColor="text1"/>
-          <w:sz w:val="22"/>
-          <w:szCs w:val="22"/>
-        </w:rPr>
-        <w:t>Borton</w:t>
-      </w:r>
-      <w:proofErr w:type="spellEnd"/>
+        <w:t>, Raissa K. Mathura, Yaohan Ding, Gregory S. Vogt, Michelle Avendano-Ortega, Nithya Ramakrishnan, Noam Peled, Luiz Fernando Fracassi Gelin, David Xing, Laszlo A. Jeni, Itir Onal Ertugrul, Adriel Barrios-Anderson, Evan Matteson, Andrew D. Wiese, Junqian Xu, Ashwin Viswanathan, Kelly R. Bijanki, Eric A. Storch, Jeffrey F. Cohn, Wayne K. Goodman, David A. Borton</w:t>
+      </w:r>
       <w:r>
         <w:rPr>
           <w:b w:val="0"/>
@@ -2686,9 +2097,8 @@
           <w:sz w:val="22"/>
           <w:szCs w:val="22"/>
         </w:rPr>
-        <w:t xml:space="preserve">, Nicole R. </w:t>
-      </w:r>
-      <w:proofErr w:type="spellStart"/>
+        <w:t>, Nicole R. Provenza</w:t>
+      </w:r>
       <w:r>
         <w:rPr>
           <w:b w:val="0"/>
@@ -2696,10 +2106,10 @@
           <w:color w:val="000000" w:themeColor="text1"/>
           <w:sz w:val="22"/>
           <w:szCs w:val="22"/>
-        </w:rPr>
-        <w:t>Provenza</w:t>
-      </w:r>
-      <w:proofErr w:type="spellEnd"/>
+          <w:vertAlign w:val="superscript"/>
+        </w:rPr>
+        <w:t>†</w:t>
+      </w:r>
       <w:r>
         <w:rPr>
           <w:b w:val="0"/>
@@ -2707,208 +2117,9 @@
           <w:color w:val="000000" w:themeColor="text1"/>
           <w:sz w:val="22"/>
           <w:szCs w:val="22"/>
-          <w:vertAlign w:val="superscript"/>
-        </w:rPr>
-        <w:t>†</w:t>
-      </w:r>
-      <w:r>
-        <w:rPr>
-          <w:b w:val="0"/>
-          <w:bCs w:val="0"/>
-          <w:color w:val="000000" w:themeColor="text1"/>
-          <w:sz w:val="22"/>
-          <w:szCs w:val="22"/>
-        </w:rPr>
-        <w:t xml:space="preserve">, Jonathan S. Calvert, </w:t>
-      </w:r>
-      <w:proofErr w:type="spellStart"/>
-      <w:r>
-        <w:rPr>
-          <w:b w:val="0"/>
-          <w:bCs w:val="0"/>
-          <w:color w:val="000000" w:themeColor="text1"/>
-          <w:sz w:val="22"/>
-          <w:szCs w:val="22"/>
-        </w:rPr>
-        <w:t>Ro’ee</w:t>
-      </w:r>
-      <w:proofErr w:type="spellEnd"/>
-      <w:r>
-        <w:rPr>
-          <w:b w:val="0"/>
-          <w:bCs w:val="0"/>
-          <w:color w:val="000000" w:themeColor="text1"/>
-          <w:sz w:val="22"/>
-          <w:szCs w:val="22"/>
-        </w:rPr>
-        <w:t xml:space="preserve"> </w:t>
-      </w:r>
-      <w:proofErr w:type="spellStart"/>
-      <w:r>
-        <w:rPr>
-          <w:b w:val="0"/>
-          <w:bCs w:val="0"/>
-          <w:color w:val="000000" w:themeColor="text1"/>
-          <w:sz w:val="22"/>
-          <w:szCs w:val="22"/>
-        </w:rPr>
-        <w:t>Gilron</w:t>
-      </w:r>
-      <w:proofErr w:type="spellEnd"/>
-      <w:r>
-        <w:rPr>
-          <w:b w:val="0"/>
-          <w:bCs w:val="0"/>
-          <w:color w:val="000000" w:themeColor="text1"/>
-          <w:sz w:val="22"/>
-          <w:szCs w:val="22"/>
-        </w:rPr>
-        <w:t xml:space="preserve">, Anusha B. </w:t>
-      </w:r>
-      <w:proofErr w:type="spellStart"/>
-      <w:r>
-        <w:rPr>
-          <w:b w:val="0"/>
-          <w:bCs w:val="0"/>
-          <w:color w:val="000000" w:themeColor="text1"/>
-          <w:sz w:val="22"/>
-          <w:szCs w:val="22"/>
-        </w:rPr>
-        <w:t>Allawala</w:t>
-      </w:r>
-      <w:proofErr w:type="spellEnd"/>
-      <w:r>
-        <w:rPr>
-          <w:b w:val="0"/>
-          <w:bCs w:val="0"/>
-          <w:color w:val="000000" w:themeColor="text1"/>
-          <w:sz w:val="22"/>
-          <w:szCs w:val="22"/>
-        </w:rPr>
-        <w:t xml:space="preserve">, Radu </w:t>
-      </w:r>
-      <w:proofErr w:type="spellStart"/>
-      <w:r>
-        <w:rPr>
-          <w:b w:val="0"/>
-          <w:bCs w:val="0"/>
-          <w:color w:val="000000" w:themeColor="text1"/>
-          <w:sz w:val="22"/>
-          <w:szCs w:val="22"/>
-        </w:rPr>
-        <w:t>Darie</w:t>
-      </w:r>
-      <w:proofErr w:type="spellEnd"/>
-      <w:r>
-        <w:rPr>
-          <w:b w:val="0"/>
-          <w:bCs w:val="0"/>
-          <w:color w:val="000000" w:themeColor="text1"/>
-          <w:sz w:val="22"/>
-          <w:szCs w:val="22"/>
-        </w:rPr>
-        <w:t xml:space="preserve">, </w:t>
-      </w:r>
-      <w:proofErr w:type="spellStart"/>
-      <w:r>
-        <w:rPr>
-          <w:b w:val="0"/>
-          <w:bCs w:val="0"/>
-          <w:color w:val="000000" w:themeColor="text1"/>
-          <w:sz w:val="22"/>
-          <w:szCs w:val="22"/>
-        </w:rPr>
-        <w:t>Sohail</w:t>
-      </w:r>
-      <w:proofErr w:type="spellEnd"/>
-      <w:r>
-        <w:rPr>
-          <w:b w:val="0"/>
-          <w:bCs w:val="0"/>
-          <w:color w:val="000000" w:themeColor="text1"/>
-          <w:sz w:val="22"/>
-          <w:szCs w:val="22"/>
-        </w:rPr>
-        <w:t xml:space="preserve"> Syed, Evan Matteson, Gregory S. Vogt, Michelle </w:t>
-      </w:r>
-      <w:proofErr w:type="spellStart"/>
-      <w:r>
-        <w:rPr>
-          <w:b w:val="0"/>
-          <w:bCs w:val="0"/>
-          <w:color w:val="000000" w:themeColor="text1"/>
-          <w:sz w:val="22"/>
-          <w:szCs w:val="22"/>
-        </w:rPr>
-        <w:t>Avendano</w:t>
-      </w:r>
-      <w:proofErr w:type="spellEnd"/>
-      <w:r>
-        <w:rPr>
-          <w:b w:val="0"/>
-          <w:bCs w:val="0"/>
-          <w:color w:val="000000" w:themeColor="text1"/>
-          <w:sz w:val="22"/>
-          <w:szCs w:val="22"/>
-        </w:rPr>
-        <w:t xml:space="preserve">-Ortega, Ana C. Vasquez, Nithya Ramakrishnan, Denise N. Oswalt, Kelly R. </w:t>
-      </w:r>
-      <w:proofErr w:type="spellStart"/>
-      <w:r>
-        <w:rPr>
-          <w:b w:val="0"/>
-          <w:bCs w:val="0"/>
-          <w:color w:val="000000" w:themeColor="text1"/>
-          <w:sz w:val="22"/>
-          <w:szCs w:val="22"/>
-        </w:rPr>
-        <w:t>Bijanki</w:t>
-      </w:r>
-      <w:proofErr w:type="spellEnd"/>
-      <w:r>
-        <w:rPr>
-          <w:b w:val="0"/>
-          <w:bCs w:val="0"/>
-          <w:color w:val="000000" w:themeColor="text1"/>
-          <w:sz w:val="22"/>
-          <w:szCs w:val="22"/>
-        </w:rPr>
-        <w:t xml:space="preserve">, Robert Wilt, Philip A. Starr, Sameer A. </w:t>
-      </w:r>
-      <w:proofErr w:type="spellStart"/>
-      <w:r>
-        <w:rPr>
-          <w:b w:val="0"/>
-          <w:bCs w:val="0"/>
-          <w:color w:val="000000" w:themeColor="text1"/>
-          <w:sz w:val="22"/>
-          <w:szCs w:val="22"/>
-        </w:rPr>
-        <w:t>Sheth</w:t>
-      </w:r>
-      <w:proofErr w:type="spellEnd"/>
-      <w:r>
-        <w:rPr>
-          <w:b w:val="0"/>
-          <w:bCs w:val="0"/>
-          <w:color w:val="000000" w:themeColor="text1"/>
-          <w:sz w:val="22"/>
-          <w:szCs w:val="22"/>
-        </w:rPr>
-        <w:t xml:space="preserve">, Wayne K. Goodman, Matthew T. Harrison, David A. </w:t>
-      </w:r>
-      <w:proofErr w:type="spellStart"/>
-      <w:r>
-        <w:rPr>
-          <w:b w:val="0"/>
-          <w:bCs w:val="0"/>
-          <w:color w:val="000000" w:themeColor="text1"/>
-          <w:sz w:val="22"/>
-          <w:szCs w:val="22"/>
-        </w:rPr>
-        <w:t>Borton</w:t>
-      </w:r>
-      <w:proofErr w:type="spellEnd"/>
+        </w:rPr>
+        <w:t>, Jonathan S. Calvert, Ro’ee Gilron, Anusha B. Allawala, Radu Darie, Sohail Syed, Evan Matteson, Gregory S. Vogt, Michelle Avendano-Ortega, Ana C. Vasquez, Nithya Ramakrishnan, Denise N. Oswalt, Kelly R. Bijanki, Robert Wilt, Philip A. Starr, Sameer A. Sheth, Wayne K. Goodman, Matthew T. Harrison, David A. Borton</w:t>
+      </w:r>
       <w:r>
         <w:rPr>
           <w:b w:val="0"/>
@@ -3014,87 +2225,8 @@
           <w:sz w:val="22"/>
           <w:szCs w:val="22"/>
         </w:rPr>
-        <w:t xml:space="preserve">Nicole R. </w:t>
-      </w:r>
-      <w:proofErr w:type="spellStart"/>
-      <w:r>
-        <w:rPr>
-          <w:b w:val="0"/>
-          <w:bCs w:val="0"/>
-          <w:sz w:val="22"/>
-          <w:szCs w:val="22"/>
-        </w:rPr>
-        <w:t>Provenza</w:t>
-      </w:r>
-      <w:proofErr w:type="spellEnd"/>
-      <w:r>
-        <w:rPr>
-          <w:b w:val="0"/>
-          <w:bCs w:val="0"/>
-          <w:sz w:val="22"/>
-          <w:szCs w:val="22"/>
-        </w:rPr>
-        <w:t xml:space="preserve">, Luiz Fernando Fracassi </w:t>
-      </w:r>
-      <w:proofErr w:type="spellStart"/>
-      <w:r>
-        <w:rPr>
-          <w:b w:val="0"/>
-          <w:bCs w:val="0"/>
-          <w:sz w:val="22"/>
-          <w:szCs w:val="22"/>
-        </w:rPr>
-        <w:t>Gelin</w:t>
-      </w:r>
-      <w:proofErr w:type="spellEnd"/>
-      <w:r>
-        <w:rPr>
-          <w:b w:val="0"/>
-          <w:bCs w:val="0"/>
-          <w:sz w:val="22"/>
-          <w:szCs w:val="22"/>
-        </w:rPr>
-        <w:t xml:space="preserve">, </w:t>
-      </w:r>
-      <w:proofErr w:type="spellStart"/>
-      <w:r>
-        <w:rPr>
-          <w:b w:val="0"/>
-          <w:bCs w:val="0"/>
-          <w:sz w:val="22"/>
-          <w:szCs w:val="22"/>
-        </w:rPr>
-        <w:t>Wasita</w:t>
-      </w:r>
-      <w:proofErr w:type="spellEnd"/>
-      <w:r>
-        <w:rPr>
-          <w:b w:val="0"/>
-          <w:bCs w:val="0"/>
-          <w:sz w:val="22"/>
-          <w:szCs w:val="22"/>
-        </w:rPr>
-        <w:t xml:space="preserve"> </w:t>
-      </w:r>
-      <w:proofErr w:type="spellStart"/>
-      <w:r>
-        <w:rPr>
-          <w:b w:val="0"/>
-          <w:bCs w:val="0"/>
-          <w:sz w:val="22"/>
-          <w:szCs w:val="22"/>
-        </w:rPr>
-        <w:t>Mahaphanit</w:t>
-      </w:r>
-      <w:proofErr w:type="spellEnd"/>
-      <w:r>
-        <w:rPr>
-          <w:b w:val="0"/>
-          <w:bCs w:val="0"/>
-          <w:sz w:val="22"/>
-          <w:szCs w:val="22"/>
-        </w:rPr>
-        <w:t xml:space="preserve">, Mary C. McGrath, </w:t>
+        <w:lastRenderedPageBreak/>
+        <w:t xml:space="preserve">Nicole R. Provenza, Luiz Fernando Fracassi Gelin, Wasita Mahaphanit, Mary C. McGrath, </w:t>
       </w:r>
       <w:r>
         <w:rPr>
@@ -3110,59 +2242,8 @@
           <w:sz w:val="22"/>
           <w:szCs w:val="22"/>
         </w:rPr>
-        <w:t xml:space="preserve">, </w:t>
-      </w:r>
-      <w:proofErr w:type="spellStart"/>
-      <w:r>
-        <w:rPr>
-          <w:b w:val="0"/>
-          <w:bCs w:val="0"/>
-          <w:sz w:val="22"/>
-          <w:szCs w:val="22"/>
-        </w:rPr>
-        <w:t>Yunshu</w:t>
-      </w:r>
-      <w:proofErr w:type="spellEnd"/>
-      <w:r>
-        <w:rPr>
-          <w:b w:val="0"/>
-          <w:bCs w:val="0"/>
-          <w:sz w:val="22"/>
-          <w:szCs w:val="22"/>
-        </w:rPr>
-        <w:t xml:space="preserve"> Fan, </w:t>
-      </w:r>
-      <w:proofErr w:type="spellStart"/>
-      <w:r>
-        <w:rPr>
-          <w:b w:val="0"/>
-          <w:bCs w:val="0"/>
-          <w:sz w:val="22"/>
-          <w:szCs w:val="22"/>
-        </w:rPr>
-        <w:t>Rashi</w:t>
-      </w:r>
-      <w:proofErr w:type="spellEnd"/>
-      <w:r>
-        <w:rPr>
-          <w:b w:val="0"/>
-          <w:bCs w:val="0"/>
-          <w:sz w:val="22"/>
-          <w:szCs w:val="22"/>
-        </w:rPr>
-        <w:t xml:space="preserve"> Dhar, Michael J. Frank, Maria I. Restrepo, Wayne K. Goodman, David A. </w:t>
-      </w:r>
-      <w:proofErr w:type="spellStart"/>
-      <w:r>
-        <w:rPr>
-          <w:b w:val="0"/>
-          <w:bCs w:val="0"/>
-          <w:sz w:val="22"/>
-          <w:szCs w:val="22"/>
-        </w:rPr>
-        <w:t>Borton</w:t>
-      </w:r>
-      <w:proofErr w:type="spellEnd"/>
+        <w:t>, Yunshu Fan, Rashi Dhar, Michael J. Frank, Maria I. Restrepo, Wayne K. Goodman, David A. Borton</w:t>
+      </w:r>
       <w:r>
         <w:rPr>
           <w:b w:val="0"/>
@@ -3267,7 +2348,6 @@
           <w:szCs w:val="22"/>
           <w:u w:val="single"/>
         </w:rPr>
-        <w:lastRenderedPageBreak/>
         <w:t>Conferences and Poster Presentations</w:t>
       </w:r>
     </w:p>
@@ -3952,30 +3032,14 @@
           <w:sz w:val="22"/>
           <w:szCs w:val="22"/>
         </w:rPr>
-        <w:t xml:space="preserve">Long-term ecological assessment of intracranial electrophysiology synchronized to behavioral markers in </w:t>
-      </w:r>
-      <w:proofErr w:type="gramStart"/>
-      <w:r>
-        <w:rPr>
-          <w:sz w:val="22"/>
-          <w:szCs w:val="22"/>
-        </w:rPr>
-        <w:t>Obsessive-Compulsive Disorde</w:t>
-      </w:r>
-      <w:r>
-        <w:rPr>
-          <w:sz w:val="22"/>
-          <w:szCs w:val="22"/>
-        </w:rPr>
-        <w:t>r</w:t>
-      </w:r>
-      <w:proofErr w:type="gramEnd"/>
-      <w:r>
-        <w:rPr>
-          <w:sz w:val="22"/>
-          <w:szCs w:val="22"/>
-        </w:rPr>
-        <w:t>” (Co-author)</w:t>
+        <w:t>Long-term ecological assessment of intracranial electrophysiology synchronized to behavioral markers in Obsessive-Compulsive Disorde</w:t>
+      </w:r>
+      <w:r>
+        <w:rPr>
+          <w:sz w:val="22"/>
+          <w:szCs w:val="22"/>
+        </w:rPr>
+        <w:t>r” (Co-author)</w:t>
       </w:r>
     </w:p>
     <w:p>
@@ -4589,7 +3653,6 @@
           <w:sz w:val="22"/>
           <w:szCs w:val="22"/>
         </w:rPr>
-        <w:lastRenderedPageBreak/>
         <w:t>Teaching Assistant, Brown University</w:t>
       </w:r>
       <w:r>
@@ -4709,23 +3772,7 @@
           <w:sz w:val="22"/>
           <w:szCs w:val="22"/>
         </w:rPr>
-        <w:t xml:space="preserve"> responsible for managing homework, lab assignments, exams, office hours, and review sessions for Transport and </w:t>
-      </w:r>
-      <w:proofErr w:type="spellStart"/>
-      <w:r>
-        <w:rPr>
-          <w:sz w:val="22"/>
-          <w:szCs w:val="22"/>
-        </w:rPr>
-        <w:t>Biotransport</w:t>
-      </w:r>
-      <w:proofErr w:type="spellEnd"/>
-      <w:r>
-        <w:rPr>
-          <w:sz w:val="22"/>
-          <w:szCs w:val="22"/>
-        </w:rPr>
-        <w:t xml:space="preserve"> Processes</w:t>
+        <w:t xml:space="preserve"> responsible for managing homework, lab assignments, exams, office hours, and review sessions for Transport and Biotransport Processes</w:t>
       </w:r>
     </w:p>
     <w:p>
@@ -5015,23 +4062,7 @@
           <w:sz w:val="22"/>
           <w:szCs w:val="22"/>
         </w:rPr>
-        <w:t>Mentored two adults with learning disabilities (</w:t>
-      </w:r>
-      <w:proofErr w:type="spellStart"/>
-      <w:r>
-        <w:rPr>
-          <w:sz w:val="22"/>
-          <w:szCs w:val="22"/>
-        </w:rPr>
-        <w:t>Stephie</w:t>
-      </w:r>
-      <w:proofErr w:type="spellEnd"/>
-      <w:r>
-        <w:rPr>
-          <w:sz w:val="22"/>
-          <w:szCs w:val="22"/>
-        </w:rPr>
-        <w:t xml:space="preserve"> and Anthony) on topics of their choosing ranging from Jewish culture to </w:t>
+        <w:t xml:space="preserve">Mentored two adults with learning disabilities (Stephie and Anthony) on topics of their choosing ranging from Jewish culture to </w:t>
       </w:r>
       <w:r>
         <w:rPr>
@@ -5107,23 +4138,7 @@
           <w:sz w:val="22"/>
           <w:szCs w:val="22"/>
         </w:rPr>
-        <w:t>Award (</w:t>
-      </w:r>
-      <w:proofErr w:type="gramStart"/>
-      <w:r>
-        <w:rPr>
-          <w:sz w:val="22"/>
-          <w:szCs w:val="22"/>
-        </w:rPr>
-        <w:t xml:space="preserve">SFN)   </w:t>
-      </w:r>
-      <w:proofErr w:type="gramEnd"/>
-      <w:r>
-        <w:rPr>
-          <w:sz w:val="22"/>
-          <w:szCs w:val="22"/>
-        </w:rPr>
-        <w:t xml:space="preserve">                                                         September 2022</w:t>
+        <w:t>Award (SFN)                                                            September 2022</w:t>
       </w:r>
     </w:p>
     <w:p>
@@ -5137,7 +4152,6 @@
           <w:szCs w:val="22"/>
         </w:rPr>
       </w:pPr>
-      <w:proofErr w:type="spellStart"/>
       <w:r>
         <w:rPr>
           <w:sz w:val="22"/>
@@ -5145,7 +4159,6 @@
         </w:rPr>
         <w:t>Cirtec</w:t>
       </w:r>
-      <w:proofErr w:type="spellEnd"/>
       <w:r>
         <w:rPr>
           <w:sz w:val="22"/>
@@ -5384,22 +4397,13 @@
         </w:rPr>
         <w:t>American Foreign Service Association Academic Merit Award</w:t>
       </w:r>
-      <w:proofErr w:type="gramStart"/>
       <w:r>
         <w:rPr>
           <w:sz w:val="22"/>
           <w:szCs w:val="22"/>
         </w:rPr>
         <w:tab/>
-        <w:t xml:space="preserve">  August</w:t>
-      </w:r>
-      <w:proofErr w:type="gramEnd"/>
-      <w:r>
-        <w:rPr>
-          <w:sz w:val="22"/>
-          <w:szCs w:val="22"/>
-        </w:rPr>
-        <w:t xml:space="preserve"> 2017</w:t>
+        <w:t xml:space="preserve">  August 2017</w:t>
       </w:r>
     </w:p>
     <w:sectPr>

--- a/assets/pdf/Evan_Dastin-van_Rijn_CV.docx
+++ b/assets/pdf/Evan_Dastin-van_Rijn_CV.docx
@@ -1,6 +1,6 @@
 
 <file path=word/document.xml><?xml version="1.0" encoding="utf-8"?>
-<w:document xmlns:wpc="http://schemas.microsoft.com/office/word/2010/wordprocessingCanvas" xmlns:cx="http://schemas.microsoft.com/office/drawing/2014/chartex" xmlns:cx1="http://schemas.microsoft.com/office/drawing/2015/9/8/chartex" xmlns:cx2="http://schemas.microsoft.com/office/drawing/2015/10/21/chartex" xmlns:cx3="http://schemas.microsoft.com/office/drawing/2016/5/9/chartex" xmlns:cx4="http://schemas.microsoft.com/office/drawing/2016/5/10/chartex" xmlns:cx5="http://schemas.microsoft.com/office/drawing/2016/5/11/chartex" xmlns:cx6="http://schemas.microsoft.com/office/drawing/2016/5/12/chartex" xmlns:cx7="http://schemas.microsoft.com/office/drawing/2016/5/13/chartex" xmlns:cx8="http://schemas.microsoft.com/office/drawing/2016/5/14/chartex" xmlns:mc="http://schemas.openxmlformats.org/markup-compatibility/2006" xmlns:aink="http://schemas.microsoft.com/office/drawing/2016/ink" xmlns:am3d="http://schemas.microsoft.com/office/drawing/2017/model3d" xmlns:o="urn:schemas-microsoft-com:office:office" xmlns:oel="http://schemas.microsoft.com/office/2019/extlst" xmlns:r="http://schemas.openxmlformats.org/officeDocument/2006/relationships" xmlns:m="http://schemas.openxmlformats.org/officeDocument/2006/math" xmlns:v="urn:schemas-microsoft-com:vml" xmlns:wp14="http://schemas.microsoft.com/office/word/2010/wordprocessingDrawing" xmlns:wp="http://schemas.openxmlformats.org/drawingml/2006/wordprocessingDrawing" xmlns:w10="urn:schemas-microsoft-com:office:word" xmlns:w="http://schemas.openxmlformats.org/wordprocessingml/2006/main" xmlns:w14="http://schemas.microsoft.com/office/word/2010/wordml" xmlns:w15="http://schemas.microsoft.com/office/word/2012/wordml" xmlns:w16cex="http://schemas.microsoft.com/office/word/2018/wordml/cex" xmlns:w16cid="http://schemas.microsoft.com/office/word/2016/wordml/cid" xmlns:w16="http://schemas.microsoft.com/office/word/2018/wordml" xmlns:w16sdtdh="http://schemas.microsoft.com/office/word/2020/wordml/sdtdatahash" xmlns:w16se="http://schemas.microsoft.com/office/word/2015/wordml/symex" xmlns:wpg="http://schemas.microsoft.com/office/word/2010/wordprocessingGroup" xmlns:wpi="http://schemas.microsoft.com/office/word/2010/wordprocessingInk" xmlns:wne="http://schemas.microsoft.com/office/word/2006/wordml" xmlns:wps="http://schemas.microsoft.com/office/word/2010/wordprocessingShape" mc:Ignorable="w14 w15 w16se w16cid w16 w16cex w16sdtdh wp14">
+<w:document xmlns:wpc="http://schemas.microsoft.com/office/word/2010/wordprocessingCanvas" xmlns:cx="http://schemas.microsoft.com/office/drawing/2014/chartex" xmlns:cx1="http://schemas.microsoft.com/office/drawing/2015/9/8/chartex" xmlns:cx2="http://schemas.microsoft.com/office/drawing/2015/10/21/chartex" xmlns:cx3="http://schemas.microsoft.com/office/drawing/2016/5/9/chartex" xmlns:cx4="http://schemas.microsoft.com/office/drawing/2016/5/10/chartex" xmlns:cx5="http://schemas.microsoft.com/office/drawing/2016/5/11/chartex" xmlns:cx6="http://schemas.microsoft.com/office/drawing/2016/5/12/chartex" xmlns:cx7="http://schemas.microsoft.com/office/drawing/2016/5/13/chartex" xmlns:cx8="http://schemas.microsoft.com/office/drawing/2016/5/14/chartex" xmlns:mc="http://schemas.openxmlformats.org/markup-compatibility/2006" xmlns:aink="http://schemas.microsoft.com/office/drawing/2016/ink" xmlns:am3d="http://schemas.microsoft.com/office/drawing/2017/model3d" xmlns:o="urn:schemas-microsoft-com:office:office" xmlns:r="http://schemas.openxmlformats.org/officeDocument/2006/relationships" xmlns:m="http://schemas.openxmlformats.org/officeDocument/2006/math" xmlns:v="urn:schemas-microsoft-com:vml" xmlns:wp14="http://schemas.microsoft.com/office/word/2010/wordprocessingDrawing" xmlns:wp="http://schemas.openxmlformats.org/drawingml/2006/wordprocessingDrawing" xmlns:w10="urn:schemas-microsoft-com:office:word" xmlns:w="http://schemas.openxmlformats.org/wordprocessingml/2006/main" xmlns:w14="http://schemas.microsoft.com/office/word/2010/wordml" xmlns:w15="http://schemas.microsoft.com/office/word/2012/wordml" xmlns:w16cex="http://schemas.microsoft.com/office/word/2018/wordml/cex" xmlns:w16cid="http://schemas.microsoft.com/office/word/2016/wordml/cid" xmlns:w16="http://schemas.microsoft.com/office/word/2018/wordml" xmlns:w16sdtdh="http://schemas.microsoft.com/office/word/2020/wordml/sdtdatahash" xmlns:w16se="http://schemas.microsoft.com/office/word/2015/wordml/symex" xmlns:wpg="http://schemas.microsoft.com/office/word/2010/wordprocessingGroup" xmlns:wpi="http://schemas.microsoft.com/office/word/2010/wordprocessingInk" xmlns:wne="http://schemas.microsoft.com/office/word/2006/wordml" xmlns:wps="http://schemas.microsoft.com/office/word/2010/wordprocessingShape" mc:Ignorable="w14 w15 w16se w16cid w16 w16cex w16sdtdh wp14">
   <w:body>
     <w:p>
       <w:pPr>
@@ -2369,6 +2369,288 @@
           <w:sz w:val="22"/>
           <w:szCs w:val="22"/>
         </w:rPr>
+        <w:t xml:space="preserve">Society for Neuroscience Annual Meeting 2022                                                           </w:t>
+      </w:r>
+      <w:r>
+        <w:rPr>
+          <w:sz w:val="22"/>
+          <w:szCs w:val="22"/>
+        </w:rPr>
+        <w:t>November 2022</w:t>
+      </w:r>
+    </w:p>
+    <w:p>
+      <w:pPr>
+        <w:tabs>
+          <w:tab w:val="left" w:pos="8370"/>
+        </w:tabs>
+        <w:ind w:left="270"/>
+        <w:rPr>
+          <w:sz w:val="22"/>
+          <w:szCs w:val="22"/>
+        </w:rPr>
+      </w:pPr>
+      <w:r>
+        <w:rPr>
+          <w:sz w:val="22"/>
+          <w:szCs w:val="22"/>
+        </w:rPr>
+        <w:t>“Identification of candidate neural biomarkers of obsessive-compulsive symptom intensity and response to deep brain stimulation” (Co-author)</w:t>
+      </w:r>
+    </w:p>
+    <w:p>
+      <w:pPr>
+        <w:tabs>
+          <w:tab w:val="left" w:pos="8370"/>
+        </w:tabs>
+        <w:ind w:left="270"/>
+        <w:rPr>
+          <w:sz w:val="22"/>
+          <w:szCs w:val="22"/>
+        </w:rPr>
+      </w:pPr>
+      <w:r>
+        <w:rPr>
+          <w:b/>
+          <w:bCs/>
+          <w:sz w:val="22"/>
+          <w:szCs w:val="22"/>
+        </w:rPr>
+        <w:t xml:space="preserve">Society for Neuroscience Annual Meeting 2022                                                           </w:t>
+      </w:r>
+      <w:r>
+        <w:rPr>
+          <w:sz w:val="22"/>
+          <w:szCs w:val="22"/>
+        </w:rPr>
+        <w:t>November 2022</w:t>
+      </w:r>
+    </w:p>
+    <w:p>
+      <w:pPr>
+        <w:tabs>
+          <w:tab w:val="left" w:pos="8370"/>
+        </w:tabs>
+        <w:ind w:left="270"/>
+        <w:rPr>
+          <w:sz w:val="22"/>
+          <w:szCs w:val="22"/>
+        </w:rPr>
+      </w:pPr>
+      <w:r>
+        <w:rPr>
+          <w:sz w:val="22"/>
+          <w:szCs w:val="22"/>
+        </w:rPr>
+        <w:t>“Early experiences with Percept: LFP changes in two patients receiving VC/VS DBS for OCD” (Co-author)</w:t>
+      </w:r>
+    </w:p>
+    <w:p>
+      <w:pPr>
+        <w:tabs>
+          <w:tab w:val="left" w:pos="8370"/>
+        </w:tabs>
+        <w:ind w:left="270"/>
+        <w:rPr>
+          <w:sz w:val="22"/>
+          <w:szCs w:val="22"/>
+        </w:rPr>
+      </w:pPr>
+      <w:r>
+        <w:rPr>
+          <w:b/>
+          <w:bCs/>
+          <w:sz w:val="22"/>
+          <w:szCs w:val="22"/>
+        </w:rPr>
+        <w:t xml:space="preserve">Society for Neuroscience Annual Meeting 2022                                                           </w:t>
+      </w:r>
+      <w:r>
+        <w:rPr>
+          <w:sz w:val="22"/>
+          <w:szCs w:val="22"/>
+        </w:rPr>
+        <w:t>November 2022</w:t>
+      </w:r>
+    </w:p>
+    <w:p>
+      <w:pPr>
+        <w:tabs>
+          <w:tab w:val="left" w:pos="8370"/>
+        </w:tabs>
+        <w:ind w:left="270"/>
+        <w:rPr>
+          <w:sz w:val="22"/>
+          <w:szCs w:val="22"/>
+        </w:rPr>
+      </w:pPr>
+      <w:r>
+        <w:rPr>
+          <w:sz w:val="22"/>
+          <w:szCs w:val="22"/>
+        </w:rPr>
+        <w:t>“Neurophysiology of the prefrontal-striatal circuitry during extradimensional Set-shifting in rats” (Co-author)</w:t>
+      </w:r>
+    </w:p>
+    <w:p>
+      <w:pPr>
+        <w:tabs>
+          <w:tab w:val="left" w:pos="8370"/>
+        </w:tabs>
+        <w:ind w:left="270"/>
+        <w:rPr>
+          <w:sz w:val="22"/>
+          <w:szCs w:val="22"/>
+        </w:rPr>
+      </w:pPr>
+      <w:r>
+        <w:rPr>
+          <w:b/>
+          <w:bCs/>
+          <w:sz w:val="22"/>
+          <w:szCs w:val="22"/>
+        </w:rPr>
+        <w:t xml:space="preserve">Society for Neuroscience Annual Meeting 2022                                                           </w:t>
+      </w:r>
+      <w:r>
+        <w:rPr>
+          <w:sz w:val="22"/>
+          <w:szCs w:val="22"/>
+        </w:rPr>
+        <w:t>November 2022</w:t>
+      </w:r>
+    </w:p>
+    <w:p>
+      <w:pPr>
+        <w:tabs>
+          <w:tab w:val="left" w:pos="8370"/>
+        </w:tabs>
+        <w:ind w:left="270"/>
+        <w:rPr>
+          <w:sz w:val="22"/>
+          <w:szCs w:val="22"/>
+        </w:rPr>
+      </w:pPr>
+      <w:r>
+        <w:rPr>
+          <w:sz w:val="22"/>
+          <w:szCs w:val="22"/>
+        </w:rPr>
+        <w:t>“Effects of Striatal DBS on the Trial-Irrelevant Activity in the Extradimensional Set Shifting Task” (Co-author)</w:t>
+      </w:r>
+    </w:p>
+    <w:p>
+      <w:pPr>
+        <w:tabs>
+          <w:tab w:val="left" w:pos="8370"/>
+        </w:tabs>
+        <w:ind w:left="270"/>
+        <w:rPr>
+          <w:sz w:val="22"/>
+          <w:szCs w:val="22"/>
+        </w:rPr>
+      </w:pPr>
+      <w:r>
+        <w:rPr>
+          <w:b/>
+          <w:bCs/>
+          <w:sz w:val="22"/>
+          <w:szCs w:val="22"/>
+        </w:rPr>
+        <w:t xml:space="preserve">Society for Neuroscience Annual Meeting 2022                                                           </w:t>
+      </w:r>
+      <w:r>
+        <w:rPr>
+          <w:sz w:val="22"/>
+          <w:szCs w:val="22"/>
+        </w:rPr>
+        <w:t>November 2022</w:t>
+      </w:r>
+    </w:p>
+    <w:p>
+      <w:pPr>
+        <w:tabs>
+          <w:tab w:val="left" w:pos="8370"/>
+        </w:tabs>
+        <w:ind w:left="270"/>
+        <w:rPr>
+          <w:sz w:val="22"/>
+          <w:szCs w:val="22"/>
+        </w:rPr>
+      </w:pPr>
+      <w:r>
+        <w:rPr>
+          <w:sz w:val="22"/>
+          <w:szCs w:val="22"/>
+        </w:rPr>
+        <w:t>“DBS disrupts reinforcement-based decision making in rats” (Co-author)</w:t>
+      </w:r>
+    </w:p>
+    <w:p>
+      <w:pPr>
+        <w:tabs>
+          <w:tab w:val="left" w:pos="8370"/>
+        </w:tabs>
+        <w:ind w:left="270"/>
+        <w:rPr>
+          <w:sz w:val="22"/>
+          <w:szCs w:val="22"/>
+        </w:rPr>
+      </w:pPr>
+      <w:r>
+        <w:rPr>
+          <w:b/>
+          <w:bCs/>
+          <w:sz w:val="22"/>
+          <w:szCs w:val="22"/>
+        </w:rPr>
+        <w:t xml:space="preserve">Society for Neuroscience Annual Meeting 2022                                                           </w:t>
+      </w:r>
+      <w:r>
+        <w:rPr>
+          <w:sz w:val="22"/>
+          <w:szCs w:val="22"/>
+        </w:rPr>
+        <w:t>November 2022</w:t>
+      </w:r>
+    </w:p>
+    <w:p>
+      <w:pPr>
+        <w:tabs>
+          <w:tab w:val="left" w:pos="8370"/>
+        </w:tabs>
+        <w:ind w:left="270"/>
+        <w:rPr>
+          <w:sz w:val="22"/>
+          <w:szCs w:val="22"/>
+        </w:rPr>
+      </w:pPr>
+      <w:r>
+        <w:rPr>
+          <w:sz w:val="22"/>
+          <w:szCs w:val="22"/>
+        </w:rPr>
+        <w:t>“Rodents Solve an Extradimensional Set-Shifting Task by Forgetful Adaptive Reinforcement Learning” (Presenter)</w:t>
+      </w:r>
+    </w:p>
+    <w:p>
+      <w:pPr>
+        <w:tabs>
+          <w:tab w:val="left" w:pos="8370"/>
+        </w:tabs>
+        <w:ind w:left="270"/>
+        <w:rPr>
+          <w:sz w:val="22"/>
+          <w:szCs w:val="22"/>
+        </w:rPr>
+      </w:pPr>
+      <w:r>
+        <w:rPr>
+          <w:b/>
+          <w:bCs/>
+          <w:sz w:val="22"/>
+          <w:szCs w:val="22"/>
+        </w:rPr>
         <w:t>8</w:t>
       </w:r>
       <w:r>
@@ -2478,115 +2760,115 @@
           <w:sz w:val="22"/>
           <w:szCs w:val="22"/>
         </w:rPr>
+        <w:t>“</w:t>
+      </w:r>
+      <w:r>
+        <w:rPr>
+          <w:sz w:val="22"/>
+          <w:szCs w:val="22"/>
+        </w:rPr>
+        <w:t>Characterizing Effects of Ventral Striatum Deep Brain Stimulation in Obsessive-Compulsive Disorder with Resting Magnetoencephalography</w:t>
+      </w:r>
+      <w:r>
+        <w:rPr>
+          <w:sz w:val="22"/>
+          <w:szCs w:val="22"/>
+        </w:rPr>
+        <w:t>” (Co-author)</w:t>
+      </w:r>
+    </w:p>
+    <w:p>
+      <w:pPr>
+        <w:tabs>
+          <w:tab w:val="left" w:pos="8370"/>
+        </w:tabs>
+        <w:ind w:left="270"/>
+        <w:rPr>
+          <w:sz w:val="22"/>
+          <w:szCs w:val="22"/>
+        </w:rPr>
+      </w:pPr>
+      <w:r>
+        <w:rPr>
+          <w:b/>
+          <w:bCs/>
+          <w:sz w:val="22"/>
+          <w:szCs w:val="22"/>
+        </w:rPr>
+        <w:t>Society of Biological Psychiatry Annual Meeting 2022</w:t>
+      </w:r>
+      <w:r>
+        <w:rPr>
+          <w:sz w:val="22"/>
+          <w:szCs w:val="22"/>
+        </w:rPr>
+        <w:t xml:space="preserve">                                                        April 2022</w:t>
+      </w:r>
+    </w:p>
+    <w:p>
+      <w:pPr>
+        <w:tabs>
+          <w:tab w:val="left" w:pos="8370"/>
+        </w:tabs>
+        <w:ind w:left="270"/>
+        <w:rPr>
+          <w:sz w:val="22"/>
+          <w:szCs w:val="22"/>
+        </w:rPr>
+      </w:pPr>
+      <w:r>
+        <w:rPr>
+          <w:sz w:val="22"/>
+          <w:szCs w:val="22"/>
+        </w:rPr>
+        <w:t>“Unilateral electrical stimulation is sufficient to improve behavioral flexibility in rodents” (Co-author)</w:t>
+      </w:r>
+    </w:p>
+    <w:p>
+      <w:pPr>
+        <w:tabs>
+          <w:tab w:val="left" w:pos="8370"/>
+        </w:tabs>
+        <w:ind w:left="270"/>
+        <w:rPr>
+          <w:sz w:val="22"/>
+          <w:szCs w:val="22"/>
+        </w:rPr>
+      </w:pPr>
+      <w:r>
+        <w:rPr>
+          <w:b/>
+          <w:bCs/>
+          <w:sz w:val="22"/>
+          <w:szCs w:val="22"/>
+        </w:rPr>
+        <w:t>Society of Biological Psychiatry Annual Meeting 2022</w:t>
+      </w:r>
+      <w:r>
+        <w:rPr>
+          <w:sz w:val="22"/>
+          <w:szCs w:val="22"/>
+        </w:rPr>
+        <w:t xml:space="preserve">                                                        April 2022</w:t>
+      </w:r>
+    </w:p>
+    <w:p>
+      <w:pPr>
+        <w:tabs>
+          <w:tab w:val="left" w:pos="8370"/>
+        </w:tabs>
+        <w:ind w:left="270"/>
+        <w:rPr>
+          <w:sz w:val="22"/>
+          <w:szCs w:val="22"/>
+        </w:rPr>
+      </w:pPr>
+      <w:r>
+        <w:rPr>
+          <w:sz w:val="22"/>
+          <w:szCs w:val="22"/>
+        </w:rPr>
         <w:t>“Rodents Solve an Extradimensional Set-Shifting Task by Forgetful Adaptive Reinforcement Learning” (Presenter)</w:t>
-      </w:r>
-    </w:p>
-    <w:p>
-      <w:pPr>
-        <w:tabs>
-          <w:tab w:val="left" w:pos="8370"/>
-        </w:tabs>
-        <w:ind w:left="270"/>
-        <w:rPr>
-          <w:sz w:val="22"/>
-          <w:szCs w:val="22"/>
-        </w:rPr>
-      </w:pPr>
-      <w:r>
-        <w:rPr>
-          <w:b/>
-          <w:bCs/>
-          <w:sz w:val="22"/>
-          <w:szCs w:val="22"/>
-        </w:rPr>
-        <w:t>Society of Biological Psychiatry Annual Meeting 2022</w:t>
-      </w:r>
-      <w:r>
-        <w:rPr>
-          <w:sz w:val="22"/>
-          <w:szCs w:val="22"/>
-        </w:rPr>
-        <w:t xml:space="preserve">                                                        April 2022</w:t>
-      </w:r>
-    </w:p>
-    <w:p>
-      <w:pPr>
-        <w:tabs>
-          <w:tab w:val="left" w:pos="8370"/>
-        </w:tabs>
-        <w:ind w:left="270"/>
-        <w:rPr>
-          <w:sz w:val="22"/>
-          <w:szCs w:val="22"/>
-        </w:rPr>
-      </w:pPr>
-      <w:r>
-        <w:rPr>
-          <w:sz w:val="22"/>
-          <w:szCs w:val="22"/>
-        </w:rPr>
-        <w:t>“</w:t>
-      </w:r>
-      <w:r>
-        <w:rPr>
-          <w:sz w:val="22"/>
-          <w:szCs w:val="22"/>
-        </w:rPr>
-        <w:t>Characterizing Effects of Ventral Striatum Deep Brain Stimulation in Obsessive-Compulsive Disorder with Resting Magnetoencephalography</w:t>
-      </w:r>
-      <w:r>
-        <w:rPr>
-          <w:sz w:val="22"/>
-          <w:szCs w:val="22"/>
-        </w:rPr>
-        <w:t>” (Co-author)</w:t>
-      </w:r>
-    </w:p>
-    <w:p>
-      <w:pPr>
-        <w:tabs>
-          <w:tab w:val="left" w:pos="8370"/>
-        </w:tabs>
-        <w:ind w:left="270"/>
-        <w:rPr>
-          <w:sz w:val="22"/>
-          <w:szCs w:val="22"/>
-        </w:rPr>
-      </w:pPr>
-      <w:r>
-        <w:rPr>
-          <w:b/>
-          <w:bCs/>
-          <w:sz w:val="22"/>
-          <w:szCs w:val="22"/>
-        </w:rPr>
-        <w:t>Society of Biological Psychiatry Annual Meeting 2022</w:t>
-      </w:r>
-      <w:r>
-        <w:rPr>
-          <w:sz w:val="22"/>
-          <w:szCs w:val="22"/>
-        </w:rPr>
-        <w:t xml:space="preserve">                                                        April 2022</w:t>
-      </w:r>
-    </w:p>
-    <w:p>
-      <w:pPr>
-        <w:tabs>
-          <w:tab w:val="left" w:pos="8370"/>
-        </w:tabs>
-        <w:ind w:left="270"/>
-        <w:rPr>
-          <w:sz w:val="22"/>
-          <w:szCs w:val="22"/>
-        </w:rPr>
-      </w:pPr>
-      <w:r>
-        <w:rPr>
-          <w:sz w:val="22"/>
-          <w:szCs w:val="22"/>
-        </w:rPr>
-        <w:t>“Unilateral electrical stimulation is sufficient to improve behavioral flexibility in rodents” (Co-author)</w:t>
       </w:r>
     </w:p>
     <w:p>
@@ -2970,6 +3252,7 @@
           <w:sz w:val="22"/>
           <w:szCs w:val="22"/>
         </w:rPr>
+        <w:lastRenderedPageBreak/>
         <w:t>7</w:t>
       </w:r>
       <w:r>
@@ -4368,6 +4651,7 @@
           <w:sz w:val="22"/>
           <w:szCs w:val="22"/>
         </w:rPr>
+        <w:lastRenderedPageBreak/>
         <w:t>Undergraduate Teaching and Research Award</w:t>
       </w:r>
       <w:r>
@@ -4407,7 +4691,12 @@
       </w:r>
     </w:p>
     <w:sectPr>
-      <w:headerReference w:type="default" r:id="rId8"/>
+      <w:headerReference w:type="even" r:id="rId8"/>
+      <w:headerReference w:type="default" r:id="rId9"/>
+      <w:footerReference w:type="even" r:id="rId10"/>
+      <w:footerReference w:type="default" r:id="rId11"/>
+      <w:headerReference w:type="first" r:id="rId12"/>
+      <w:footerReference w:type="first" r:id="rId13"/>
       <w:pgSz w:w="12240" w:h="15840"/>
       <w:pgMar w:top="1440" w:right="1440" w:bottom="1440" w:left="1440" w:header="720" w:footer="720" w:gutter="0"/>
       <w:cols w:space="720"/>
@@ -4418,7 +4707,7 @@
 </file>
 
 <file path=word/endnotes.xml><?xml version="1.0" encoding="utf-8"?>
-<w:endnotes xmlns:wpc="http://schemas.microsoft.com/office/word/2010/wordprocessingCanvas" xmlns:cx="http://schemas.microsoft.com/office/drawing/2014/chartex" xmlns:cx1="http://schemas.microsoft.com/office/drawing/2015/9/8/chartex" xmlns:cx2="http://schemas.microsoft.com/office/drawing/2015/10/21/chartex" xmlns:cx3="http://schemas.microsoft.com/office/drawing/2016/5/9/chartex" xmlns:cx4="http://schemas.microsoft.com/office/drawing/2016/5/10/chartex" xmlns:cx5="http://schemas.microsoft.com/office/drawing/2016/5/11/chartex" xmlns:cx6="http://schemas.microsoft.com/office/drawing/2016/5/12/chartex" xmlns:cx7="http://schemas.microsoft.com/office/drawing/2016/5/13/chartex" xmlns:cx8="http://schemas.microsoft.com/office/drawing/2016/5/14/chartex" xmlns:mc="http://schemas.openxmlformats.org/markup-compatibility/2006" xmlns:aink="http://schemas.microsoft.com/office/drawing/2016/ink" xmlns:am3d="http://schemas.microsoft.com/office/drawing/2017/model3d" xmlns:o="urn:schemas-microsoft-com:office:office" xmlns:oel="http://schemas.microsoft.com/office/2019/extlst" xmlns:r="http://schemas.openxmlformats.org/officeDocument/2006/relationships" xmlns:m="http://schemas.openxmlformats.org/officeDocument/2006/math" xmlns:v="urn:schemas-microsoft-com:vml" xmlns:wp14="http://schemas.microsoft.com/office/word/2010/wordprocessingDrawing" xmlns:wp="http://schemas.openxmlformats.org/drawingml/2006/wordprocessingDrawing" xmlns:w10="urn:schemas-microsoft-com:office:word" xmlns:w="http://schemas.openxmlformats.org/wordprocessingml/2006/main" xmlns:w14="http://schemas.microsoft.com/office/word/2010/wordml" xmlns:w15="http://schemas.microsoft.com/office/word/2012/wordml" xmlns:w16cex="http://schemas.microsoft.com/office/word/2018/wordml/cex" xmlns:w16cid="http://schemas.microsoft.com/office/word/2016/wordml/cid" xmlns:w16="http://schemas.microsoft.com/office/word/2018/wordml" xmlns:w16sdtdh="http://schemas.microsoft.com/office/word/2020/wordml/sdtdatahash" xmlns:w16se="http://schemas.microsoft.com/office/word/2015/wordml/symex" xmlns:wpg="http://schemas.microsoft.com/office/word/2010/wordprocessingGroup" xmlns:wpi="http://schemas.microsoft.com/office/word/2010/wordprocessingInk" xmlns:wne="http://schemas.microsoft.com/office/word/2006/wordml" xmlns:wps="http://schemas.microsoft.com/office/word/2010/wordprocessingShape" mc:Ignorable="w14 w15 w16se w16cid w16 w16cex w16sdtdh wp14">
+<w:endnotes xmlns:wpc="http://schemas.microsoft.com/office/word/2010/wordprocessingCanvas" xmlns:cx="http://schemas.microsoft.com/office/drawing/2014/chartex" xmlns:cx1="http://schemas.microsoft.com/office/drawing/2015/9/8/chartex" xmlns:cx2="http://schemas.microsoft.com/office/drawing/2015/10/21/chartex" xmlns:cx3="http://schemas.microsoft.com/office/drawing/2016/5/9/chartex" xmlns:cx4="http://schemas.microsoft.com/office/drawing/2016/5/10/chartex" xmlns:cx5="http://schemas.microsoft.com/office/drawing/2016/5/11/chartex" xmlns:cx6="http://schemas.microsoft.com/office/drawing/2016/5/12/chartex" xmlns:cx7="http://schemas.microsoft.com/office/drawing/2016/5/13/chartex" xmlns:cx8="http://schemas.microsoft.com/office/drawing/2016/5/14/chartex" xmlns:mc="http://schemas.openxmlformats.org/markup-compatibility/2006" xmlns:aink="http://schemas.microsoft.com/office/drawing/2016/ink" xmlns:am3d="http://schemas.microsoft.com/office/drawing/2017/model3d" xmlns:o="urn:schemas-microsoft-com:office:office" xmlns:r="http://schemas.openxmlformats.org/officeDocument/2006/relationships" xmlns:m="http://schemas.openxmlformats.org/officeDocument/2006/math" xmlns:v="urn:schemas-microsoft-com:vml" xmlns:wp14="http://schemas.microsoft.com/office/word/2010/wordprocessingDrawing" xmlns:wp="http://schemas.openxmlformats.org/drawingml/2006/wordprocessingDrawing" xmlns:w10="urn:schemas-microsoft-com:office:word" xmlns:w="http://schemas.openxmlformats.org/wordprocessingml/2006/main" xmlns:w14="http://schemas.microsoft.com/office/word/2010/wordml" xmlns:w15="http://schemas.microsoft.com/office/word/2012/wordml" xmlns:w16cex="http://schemas.microsoft.com/office/word/2018/wordml/cex" xmlns:w16cid="http://schemas.microsoft.com/office/word/2016/wordml/cid" xmlns:w16="http://schemas.microsoft.com/office/word/2018/wordml" xmlns:w16sdtdh="http://schemas.microsoft.com/office/word/2020/wordml/sdtdatahash" xmlns:w16se="http://schemas.microsoft.com/office/word/2015/wordml/symex" xmlns:wpg="http://schemas.microsoft.com/office/word/2010/wordprocessingGroup" xmlns:wpi="http://schemas.microsoft.com/office/word/2010/wordprocessingInk" xmlns:wne="http://schemas.microsoft.com/office/word/2006/wordml" xmlns:wps="http://schemas.microsoft.com/office/word/2010/wordprocessingShape" mc:Ignorable="w14 w15 w16se w16cid w16 w16cex w16sdtdh wp14">
   <w:endnote w:type="separator" w:id="-1">
     <w:p>
       <w:r>
@@ -4436,8 +4725,38 @@
 </w:endnotes>
 </file>
 
+<file path=word/footer1.xml><?xml version="1.0" encoding="utf-8"?>
+<w:ftr xmlns:wpc="http://schemas.microsoft.com/office/word/2010/wordprocessingCanvas" xmlns:cx="http://schemas.microsoft.com/office/drawing/2014/chartex" xmlns:cx1="http://schemas.microsoft.com/office/drawing/2015/9/8/chartex" xmlns:cx2="http://schemas.microsoft.com/office/drawing/2015/10/21/chartex" xmlns:cx3="http://schemas.microsoft.com/office/drawing/2016/5/9/chartex" xmlns:cx4="http://schemas.microsoft.com/office/drawing/2016/5/10/chartex" xmlns:cx5="http://schemas.microsoft.com/office/drawing/2016/5/11/chartex" xmlns:cx6="http://schemas.microsoft.com/office/drawing/2016/5/12/chartex" xmlns:cx7="http://schemas.microsoft.com/office/drawing/2016/5/13/chartex" xmlns:cx8="http://schemas.microsoft.com/office/drawing/2016/5/14/chartex" xmlns:mc="http://schemas.openxmlformats.org/markup-compatibility/2006" xmlns:aink="http://schemas.microsoft.com/office/drawing/2016/ink" xmlns:am3d="http://schemas.microsoft.com/office/drawing/2017/model3d" xmlns:o="urn:schemas-microsoft-com:office:office" xmlns:r="http://schemas.openxmlformats.org/officeDocument/2006/relationships" xmlns:m="http://schemas.openxmlformats.org/officeDocument/2006/math" xmlns:v="urn:schemas-microsoft-com:vml" xmlns:wp14="http://schemas.microsoft.com/office/word/2010/wordprocessingDrawing" xmlns:wp="http://schemas.openxmlformats.org/drawingml/2006/wordprocessingDrawing" xmlns:w10="urn:schemas-microsoft-com:office:word" xmlns:w="http://schemas.openxmlformats.org/wordprocessingml/2006/main" xmlns:w14="http://schemas.microsoft.com/office/word/2010/wordml" xmlns:w15="http://schemas.microsoft.com/office/word/2012/wordml" xmlns:w16cex="http://schemas.microsoft.com/office/word/2018/wordml/cex" xmlns:w16cid="http://schemas.microsoft.com/office/word/2016/wordml/cid" xmlns:w16="http://schemas.microsoft.com/office/word/2018/wordml" xmlns:w16sdtdh="http://schemas.microsoft.com/office/word/2020/wordml/sdtdatahash" xmlns:w16se="http://schemas.microsoft.com/office/word/2015/wordml/symex" xmlns:wpg="http://schemas.microsoft.com/office/word/2010/wordprocessingGroup" xmlns:wpi="http://schemas.microsoft.com/office/word/2010/wordprocessingInk" xmlns:wne="http://schemas.microsoft.com/office/word/2006/wordml" xmlns:wps="http://schemas.microsoft.com/office/word/2010/wordprocessingShape" mc:Ignorable="w14 w15 w16se w16cid w16 w16cex w16sdtdh wp14">
+  <w:p>
+    <w:pPr>
+      <w:pStyle w:val="Footer"/>
+    </w:pPr>
+  </w:p>
+</w:ftr>
+</file>
+
+<file path=word/footer2.xml><?xml version="1.0" encoding="utf-8"?>
+<w:ftr xmlns:wpc="http://schemas.microsoft.com/office/word/2010/wordprocessingCanvas" xmlns:cx="http://schemas.microsoft.com/office/drawing/2014/chartex" xmlns:cx1="http://schemas.microsoft.com/office/drawing/2015/9/8/chartex" xmlns:cx2="http://schemas.microsoft.com/office/drawing/2015/10/21/chartex" xmlns:cx3="http://schemas.microsoft.com/office/drawing/2016/5/9/chartex" xmlns:cx4="http://schemas.microsoft.com/office/drawing/2016/5/10/chartex" xmlns:cx5="http://schemas.microsoft.com/office/drawing/2016/5/11/chartex" xmlns:cx6="http://schemas.microsoft.com/office/drawing/2016/5/12/chartex" xmlns:cx7="http://schemas.microsoft.com/office/drawing/2016/5/13/chartex" xmlns:cx8="http://schemas.microsoft.com/office/drawing/2016/5/14/chartex" xmlns:mc="http://schemas.openxmlformats.org/markup-compatibility/2006" xmlns:aink="http://schemas.microsoft.com/office/drawing/2016/ink" xmlns:am3d="http://schemas.microsoft.com/office/drawing/2017/model3d" xmlns:o="urn:schemas-microsoft-com:office:office" xmlns:r="http://schemas.openxmlformats.org/officeDocument/2006/relationships" xmlns:m="http://schemas.openxmlformats.org/officeDocument/2006/math" xmlns:v="urn:schemas-microsoft-com:vml" xmlns:wp14="http://schemas.microsoft.com/office/word/2010/wordprocessingDrawing" xmlns:wp="http://schemas.openxmlformats.org/drawingml/2006/wordprocessingDrawing" xmlns:w10="urn:schemas-microsoft-com:office:word" xmlns:w="http://schemas.openxmlformats.org/wordprocessingml/2006/main" xmlns:w14="http://schemas.microsoft.com/office/word/2010/wordml" xmlns:w15="http://schemas.microsoft.com/office/word/2012/wordml" xmlns:w16cex="http://schemas.microsoft.com/office/word/2018/wordml/cex" xmlns:w16cid="http://schemas.microsoft.com/office/word/2016/wordml/cid" xmlns:w16="http://schemas.microsoft.com/office/word/2018/wordml" xmlns:w16sdtdh="http://schemas.microsoft.com/office/word/2020/wordml/sdtdatahash" xmlns:w16se="http://schemas.microsoft.com/office/word/2015/wordml/symex" xmlns:wpg="http://schemas.microsoft.com/office/word/2010/wordprocessingGroup" xmlns:wpi="http://schemas.microsoft.com/office/word/2010/wordprocessingInk" xmlns:wne="http://schemas.microsoft.com/office/word/2006/wordml" xmlns:wps="http://schemas.microsoft.com/office/word/2010/wordprocessingShape" mc:Ignorable="w14 w15 w16se w16cid w16 w16cex w16sdtdh wp14">
+  <w:p>
+    <w:pPr>
+      <w:pStyle w:val="Footer"/>
+    </w:pPr>
+  </w:p>
+</w:ftr>
+</file>
+
+<file path=word/footer3.xml><?xml version="1.0" encoding="utf-8"?>
+<w:ftr xmlns:wpc="http://schemas.microsoft.com/office/word/2010/wordprocessingCanvas" xmlns:cx="http://schemas.microsoft.com/office/drawing/2014/chartex" xmlns:cx1="http://schemas.microsoft.com/office/drawing/2015/9/8/chartex" xmlns:cx2="http://schemas.microsoft.com/office/drawing/2015/10/21/chartex" xmlns:cx3="http://schemas.microsoft.com/office/drawing/2016/5/9/chartex" xmlns:cx4="http://schemas.microsoft.com/office/drawing/2016/5/10/chartex" xmlns:cx5="http://schemas.microsoft.com/office/drawing/2016/5/11/chartex" xmlns:cx6="http://schemas.microsoft.com/office/drawing/2016/5/12/chartex" xmlns:cx7="http://schemas.microsoft.com/office/drawing/2016/5/13/chartex" xmlns:cx8="http://schemas.microsoft.com/office/drawing/2016/5/14/chartex" xmlns:mc="http://schemas.openxmlformats.org/markup-compatibility/2006" xmlns:aink="http://schemas.microsoft.com/office/drawing/2016/ink" xmlns:am3d="http://schemas.microsoft.com/office/drawing/2017/model3d" xmlns:o="urn:schemas-microsoft-com:office:office" xmlns:r="http://schemas.openxmlformats.org/officeDocument/2006/relationships" xmlns:m="http://schemas.openxmlformats.org/officeDocument/2006/math" xmlns:v="urn:schemas-microsoft-com:vml" xmlns:wp14="http://schemas.microsoft.com/office/word/2010/wordprocessingDrawing" xmlns:wp="http://schemas.openxmlformats.org/drawingml/2006/wordprocessingDrawing" xmlns:w10="urn:schemas-microsoft-com:office:word" xmlns:w="http://schemas.openxmlformats.org/wordprocessingml/2006/main" xmlns:w14="http://schemas.microsoft.com/office/word/2010/wordml" xmlns:w15="http://schemas.microsoft.com/office/word/2012/wordml" xmlns:w16cex="http://schemas.microsoft.com/office/word/2018/wordml/cex" xmlns:w16cid="http://schemas.microsoft.com/office/word/2016/wordml/cid" xmlns:w16="http://schemas.microsoft.com/office/word/2018/wordml" xmlns:w16sdtdh="http://schemas.microsoft.com/office/word/2020/wordml/sdtdatahash" xmlns:w16se="http://schemas.microsoft.com/office/word/2015/wordml/symex" xmlns:wpg="http://schemas.microsoft.com/office/word/2010/wordprocessingGroup" xmlns:wpi="http://schemas.microsoft.com/office/word/2010/wordprocessingInk" xmlns:wne="http://schemas.microsoft.com/office/word/2006/wordml" xmlns:wps="http://schemas.microsoft.com/office/word/2010/wordprocessingShape" mc:Ignorable="w14 w15 w16se w16cid w16 w16cex w16sdtdh wp14">
+  <w:p>
+    <w:pPr>
+      <w:pStyle w:val="Footer"/>
+    </w:pPr>
+  </w:p>
+</w:ftr>
+</file>
+
 <file path=word/footnotes.xml><?xml version="1.0" encoding="utf-8"?>
-<w:footnotes xmlns:wpc="http://schemas.microsoft.com/office/word/2010/wordprocessingCanvas" xmlns:cx="http://schemas.microsoft.com/office/drawing/2014/chartex" xmlns:cx1="http://schemas.microsoft.com/office/drawing/2015/9/8/chartex" xmlns:cx2="http://schemas.microsoft.com/office/drawing/2015/10/21/chartex" xmlns:cx3="http://schemas.microsoft.com/office/drawing/2016/5/9/chartex" xmlns:cx4="http://schemas.microsoft.com/office/drawing/2016/5/10/chartex" xmlns:cx5="http://schemas.microsoft.com/office/drawing/2016/5/11/chartex" xmlns:cx6="http://schemas.microsoft.com/office/drawing/2016/5/12/chartex" xmlns:cx7="http://schemas.microsoft.com/office/drawing/2016/5/13/chartex" xmlns:cx8="http://schemas.microsoft.com/office/drawing/2016/5/14/chartex" xmlns:mc="http://schemas.openxmlformats.org/markup-compatibility/2006" xmlns:aink="http://schemas.microsoft.com/office/drawing/2016/ink" xmlns:am3d="http://schemas.microsoft.com/office/drawing/2017/model3d" xmlns:o="urn:schemas-microsoft-com:office:office" xmlns:oel="http://schemas.microsoft.com/office/2019/extlst" xmlns:r="http://schemas.openxmlformats.org/officeDocument/2006/relationships" xmlns:m="http://schemas.openxmlformats.org/officeDocument/2006/math" xmlns:v="urn:schemas-microsoft-com:vml" xmlns:wp14="http://schemas.microsoft.com/office/word/2010/wordprocessingDrawing" xmlns:wp="http://schemas.openxmlformats.org/drawingml/2006/wordprocessingDrawing" xmlns:w10="urn:schemas-microsoft-com:office:word" xmlns:w="http://schemas.openxmlformats.org/wordprocessingml/2006/main" xmlns:w14="http://schemas.microsoft.com/office/word/2010/wordml" xmlns:w15="http://schemas.microsoft.com/office/word/2012/wordml" xmlns:w16cex="http://schemas.microsoft.com/office/word/2018/wordml/cex" xmlns:w16cid="http://schemas.microsoft.com/office/word/2016/wordml/cid" xmlns:w16="http://schemas.microsoft.com/office/word/2018/wordml" xmlns:w16sdtdh="http://schemas.microsoft.com/office/word/2020/wordml/sdtdatahash" xmlns:w16se="http://schemas.microsoft.com/office/word/2015/wordml/symex" xmlns:wpg="http://schemas.microsoft.com/office/word/2010/wordprocessingGroup" xmlns:wpi="http://schemas.microsoft.com/office/word/2010/wordprocessingInk" xmlns:wne="http://schemas.microsoft.com/office/word/2006/wordml" xmlns:wps="http://schemas.microsoft.com/office/word/2010/wordprocessingShape" mc:Ignorable="w14 w15 w16se w16cid w16 w16cex w16sdtdh wp14">
+<w:footnotes xmlns:wpc="http://schemas.microsoft.com/office/word/2010/wordprocessingCanvas" xmlns:cx="http://schemas.microsoft.com/office/drawing/2014/chartex" xmlns:cx1="http://schemas.microsoft.com/office/drawing/2015/9/8/chartex" xmlns:cx2="http://schemas.microsoft.com/office/drawing/2015/10/21/chartex" xmlns:cx3="http://schemas.microsoft.com/office/drawing/2016/5/9/chartex" xmlns:cx4="http://schemas.microsoft.com/office/drawing/2016/5/10/chartex" xmlns:cx5="http://schemas.microsoft.com/office/drawing/2016/5/11/chartex" xmlns:cx6="http://schemas.microsoft.com/office/drawing/2016/5/12/chartex" xmlns:cx7="http://schemas.microsoft.com/office/drawing/2016/5/13/chartex" xmlns:cx8="http://schemas.microsoft.com/office/drawing/2016/5/14/chartex" xmlns:mc="http://schemas.openxmlformats.org/markup-compatibility/2006" xmlns:aink="http://schemas.microsoft.com/office/drawing/2016/ink" xmlns:am3d="http://schemas.microsoft.com/office/drawing/2017/model3d" xmlns:o="urn:schemas-microsoft-com:office:office" xmlns:r="http://schemas.openxmlformats.org/officeDocument/2006/relationships" xmlns:m="http://schemas.openxmlformats.org/officeDocument/2006/math" xmlns:v="urn:schemas-microsoft-com:vml" xmlns:wp14="http://schemas.microsoft.com/office/word/2010/wordprocessingDrawing" xmlns:wp="http://schemas.openxmlformats.org/drawingml/2006/wordprocessingDrawing" xmlns:w10="urn:schemas-microsoft-com:office:word" xmlns:w="http://schemas.openxmlformats.org/wordprocessingml/2006/main" xmlns:w14="http://schemas.microsoft.com/office/word/2010/wordml" xmlns:w15="http://schemas.microsoft.com/office/word/2012/wordml" xmlns:w16cex="http://schemas.microsoft.com/office/word/2018/wordml/cex" xmlns:w16cid="http://schemas.microsoft.com/office/word/2016/wordml/cid" xmlns:w16="http://schemas.microsoft.com/office/word/2018/wordml" xmlns:w16sdtdh="http://schemas.microsoft.com/office/word/2020/wordml/sdtdatahash" xmlns:w16se="http://schemas.microsoft.com/office/word/2015/wordml/symex" xmlns:wpg="http://schemas.microsoft.com/office/word/2010/wordprocessingGroup" xmlns:wpi="http://schemas.microsoft.com/office/word/2010/wordprocessingInk" xmlns:wne="http://schemas.microsoft.com/office/word/2006/wordml" xmlns:wps="http://schemas.microsoft.com/office/word/2010/wordprocessingShape" mc:Ignorable="w14 w15 w16se w16cid w16 w16cex w16sdtdh wp14">
   <w:footnote w:type="separator" w:id="-1">
     <w:p>
       <w:r>
@@ -4456,7 +4775,17 @@
 </file>
 
 <file path=word/header1.xml><?xml version="1.0" encoding="utf-8"?>
-<w:hdr xmlns:wpc="http://schemas.microsoft.com/office/word/2010/wordprocessingCanvas" xmlns:cx="http://schemas.microsoft.com/office/drawing/2014/chartex" xmlns:cx1="http://schemas.microsoft.com/office/drawing/2015/9/8/chartex" xmlns:cx2="http://schemas.microsoft.com/office/drawing/2015/10/21/chartex" xmlns:cx3="http://schemas.microsoft.com/office/drawing/2016/5/9/chartex" xmlns:cx4="http://schemas.microsoft.com/office/drawing/2016/5/10/chartex" xmlns:cx5="http://schemas.microsoft.com/office/drawing/2016/5/11/chartex" xmlns:cx6="http://schemas.microsoft.com/office/drawing/2016/5/12/chartex" xmlns:cx7="http://schemas.microsoft.com/office/drawing/2016/5/13/chartex" xmlns:cx8="http://schemas.microsoft.com/office/drawing/2016/5/14/chartex" xmlns:mc="http://schemas.openxmlformats.org/markup-compatibility/2006" xmlns:aink="http://schemas.microsoft.com/office/drawing/2016/ink" xmlns:am3d="http://schemas.microsoft.com/office/drawing/2017/model3d" xmlns:o="urn:schemas-microsoft-com:office:office" xmlns:oel="http://schemas.microsoft.com/office/2019/extlst" xmlns:r="http://schemas.openxmlformats.org/officeDocument/2006/relationships" xmlns:m="http://schemas.openxmlformats.org/officeDocument/2006/math" xmlns:v="urn:schemas-microsoft-com:vml" xmlns:wp14="http://schemas.microsoft.com/office/word/2010/wordprocessingDrawing" xmlns:wp="http://schemas.openxmlformats.org/drawingml/2006/wordprocessingDrawing" xmlns:w10="urn:schemas-microsoft-com:office:word" xmlns:w="http://schemas.openxmlformats.org/wordprocessingml/2006/main" xmlns:w14="http://schemas.microsoft.com/office/word/2010/wordml" xmlns:w15="http://schemas.microsoft.com/office/word/2012/wordml" xmlns:w16cex="http://schemas.microsoft.com/office/word/2018/wordml/cex" xmlns:w16cid="http://schemas.microsoft.com/office/word/2016/wordml/cid" xmlns:w16="http://schemas.microsoft.com/office/word/2018/wordml" xmlns:w16sdtdh="http://schemas.microsoft.com/office/word/2020/wordml/sdtdatahash" xmlns:w16se="http://schemas.microsoft.com/office/word/2015/wordml/symex" xmlns:wpg="http://schemas.microsoft.com/office/word/2010/wordprocessingGroup" xmlns:wpi="http://schemas.microsoft.com/office/word/2010/wordprocessingInk" xmlns:wne="http://schemas.microsoft.com/office/word/2006/wordml" xmlns:wps="http://schemas.microsoft.com/office/word/2010/wordprocessingShape" mc:Ignorable="w14 w15 w16se w16cid w16 w16cex w16sdtdh wp14">
+<w:hdr xmlns:wpc="http://schemas.microsoft.com/office/word/2010/wordprocessingCanvas" xmlns:cx="http://schemas.microsoft.com/office/drawing/2014/chartex" xmlns:cx1="http://schemas.microsoft.com/office/drawing/2015/9/8/chartex" xmlns:cx2="http://schemas.microsoft.com/office/drawing/2015/10/21/chartex" xmlns:cx3="http://schemas.microsoft.com/office/drawing/2016/5/9/chartex" xmlns:cx4="http://schemas.microsoft.com/office/drawing/2016/5/10/chartex" xmlns:cx5="http://schemas.microsoft.com/office/drawing/2016/5/11/chartex" xmlns:cx6="http://schemas.microsoft.com/office/drawing/2016/5/12/chartex" xmlns:cx7="http://schemas.microsoft.com/office/drawing/2016/5/13/chartex" xmlns:cx8="http://schemas.microsoft.com/office/drawing/2016/5/14/chartex" xmlns:mc="http://schemas.openxmlformats.org/markup-compatibility/2006" xmlns:aink="http://schemas.microsoft.com/office/drawing/2016/ink" xmlns:am3d="http://schemas.microsoft.com/office/drawing/2017/model3d" xmlns:o="urn:schemas-microsoft-com:office:office" xmlns:r="http://schemas.openxmlformats.org/officeDocument/2006/relationships" xmlns:m="http://schemas.openxmlformats.org/officeDocument/2006/math" xmlns:v="urn:schemas-microsoft-com:vml" xmlns:wp14="http://schemas.microsoft.com/office/word/2010/wordprocessingDrawing" xmlns:wp="http://schemas.openxmlformats.org/drawingml/2006/wordprocessingDrawing" xmlns:w10="urn:schemas-microsoft-com:office:word" xmlns:w="http://schemas.openxmlformats.org/wordprocessingml/2006/main" xmlns:w14="http://schemas.microsoft.com/office/word/2010/wordml" xmlns:w15="http://schemas.microsoft.com/office/word/2012/wordml" xmlns:w16cex="http://schemas.microsoft.com/office/word/2018/wordml/cex" xmlns:w16cid="http://schemas.microsoft.com/office/word/2016/wordml/cid" xmlns:w16="http://schemas.microsoft.com/office/word/2018/wordml" xmlns:w16sdtdh="http://schemas.microsoft.com/office/word/2020/wordml/sdtdatahash" xmlns:w16se="http://schemas.microsoft.com/office/word/2015/wordml/symex" xmlns:wpg="http://schemas.microsoft.com/office/word/2010/wordprocessingGroup" xmlns:wpi="http://schemas.microsoft.com/office/word/2010/wordprocessingInk" xmlns:wne="http://schemas.microsoft.com/office/word/2006/wordml" xmlns:wps="http://schemas.microsoft.com/office/word/2010/wordprocessingShape" mc:Ignorable="w14 w15 w16se w16cid w16 w16cex w16sdtdh wp14">
+  <w:p>
+    <w:pPr>
+      <w:pStyle w:val="Header"/>
+    </w:pPr>
+  </w:p>
+</w:hdr>
+</file>
+
+<file path=word/header2.xml><?xml version="1.0" encoding="utf-8"?>
+<w:hdr xmlns:wpc="http://schemas.microsoft.com/office/word/2010/wordprocessingCanvas" xmlns:cx="http://schemas.microsoft.com/office/drawing/2014/chartex" xmlns:cx1="http://schemas.microsoft.com/office/drawing/2015/9/8/chartex" xmlns:cx2="http://schemas.microsoft.com/office/drawing/2015/10/21/chartex" xmlns:cx3="http://schemas.microsoft.com/office/drawing/2016/5/9/chartex" xmlns:cx4="http://schemas.microsoft.com/office/drawing/2016/5/10/chartex" xmlns:cx5="http://schemas.microsoft.com/office/drawing/2016/5/11/chartex" xmlns:cx6="http://schemas.microsoft.com/office/drawing/2016/5/12/chartex" xmlns:cx7="http://schemas.microsoft.com/office/drawing/2016/5/13/chartex" xmlns:cx8="http://schemas.microsoft.com/office/drawing/2016/5/14/chartex" xmlns:mc="http://schemas.openxmlformats.org/markup-compatibility/2006" xmlns:aink="http://schemas.microsoft.com/office/drawing/2016/ink" xmlns:am3d="http://schemas.microsoft.com/office/drawing/2017/model3d" xmlns:o="urn:schemas-microsoft-com:office:office" xmlns:r="http://schemas.openxmlformats.org/officeDocument/2006/relationships" xmlns:m="http://schemas.openxmlformats.org/officeDocument/2006/math" xmlns:v="urn:schemas-microsoft-com:vml" xmlns:wp14="http://schemas.microsoft.com/office/word/2010/wordprocessingDrawing" xmlns:wp="http://schemas.openxmlformats.org/drawingml/2006/wordprocessingDrawing" xmlns:w10="urn:schemas-microsoft-com:office:word" xmlns:w="http://schemas.openxmlformats.org/wordprocessingml/2006/main" xmlns:w14="http://schemas.microsoft.com/office/word/2010/wordml" xmlns:w15="http://schemas.microsoft.com/office/word/2012/wordml" xmlns:w16cex="http://schemas.microsoft.com/office/word/2018/wordml/cex" xmlns:w16cid="http://schemas.microsoft.com/office/word/2016/wordml/cid" xmlns:w16="http://schemas.microsoft.com/office/word/2018/wordml" xmlns:w16sdtdh="http://schemas.microsoft.com/office/word/2020/wordml/sdtdatahash" xmlns:w16se="http://schemas.microsoft.com/office/word/2015/wordml/symex" xmlns:wpg="http://schemas.microsoft.com/office/word/2010/wordprocessingGroup" xmlns:wpi="http://schemas.microsoft.com/office/word/2010/wordprocessingInk" xmlns:wne="http://schemas.microsoft.com/office/word/2006/wordml" xmlns:wps="http://schemas.microsoft.com/office/word/2010/wordprocessingShape" mc:Ignorable="w14 w15 w16se w16cid w16 w16cex w16sdtdh wp14">
   <w:p>
     <w:pPr>
       <w:pStyle w:val="Header"/>
@@ -4472,21 +4801,21 @@
         <w:sz w:val="22"/>
         <w:szCs w:val="22"/>
       </w:rPr>
-      <w:t>9</w:t>
+      <w:t>12</w:t>
     </w:r>
     <w:r>
       <w:rPr>
         <w:sz w:val="22"/>
         <w:szCs w:val="22"/>
       </w:rPr>
-      <w:t>/1</w:t>
+      <w:t>/</w:t>
     </w:r>
     <w:r>
       <w:rPr>
         <w:sz w:val="22"/>
         <w:szCs w:val="22"/>
       </w:rPr>
-      <w:t>9</w:t>
+      <w:t>1</w:t>
     </w:r>
     <w:r>
       <w:rPr>
@@ -4499,8 +4828,18 @@
 </w:hdr>
 </file>
 
+<file path=word/header3.xml><?xml version="1.0" encoding="utf-8"?>
+<w:hdr xmlns:wpc="http://schemas.microsoft.com/office/word/2010/wordprocessingCanvas" xmlns:cx="http://schemas.microsoft.com/office/drawing/2014/chartex" xmlns:cx1="http://schemas.microsoft.com/office/drawing/2015/9/8/chartex" xmlns:cx2="http://schemas.microsoft.com/office/drawing/2015/10/21/chartex" xmlns:cx3="http://schemas.microsoft.com/office/drawing/2016/5/9/chartex" xmlns:cx4="http://schemas.microsoft.com/office/drawing/2016/5/10/chartex" xmlns:cx5="http://schemas.microsoft.com/office/drawing/2016/5/11/chartex" xmlns:cx6="http://schemas.microsoft.com/office/drawing/2016/5/12/chartex" xmlns:cx7="http://schemas.microsoft.com/office/drawing/2016/5/13/chartex" xmlns:cx8="http://schemas.microsoft.com/office/drawing/2016/5/14/chartex" xmlns:mc="http://schemas.openxmlformats.org/markup-compatibility/2006" xmlns:aink="http://schemas.microsoft.com/office/drawing/2016/ink" xmlns:am3d="http://schemas.microsoft.com/office/drawing/2017/model3d" xmlns:o="urn:schemas-microsoft-com:office:office" xmlns:r="http://schemas.openxmlformats.org/officeDocument/2006/relationships" xmlns:m="http://schemas.openxmlformats.org/officeDocument/2006/math" xmlns:v="urn:schemas-microsoft-com:vml" xmlns:wp14="http://schemas.microsoft.com/office/word/2010/wordprocessingDrawing" xmlns:wp="http://schemas.openxmlformats.org/drawingml/2006/wordprocessingDrawing" xmlns:w10="urn:schemas-microsoft-com:office:word" xmlns:w="http://schemas.openxmlformats.org/wordprocessingml/2006/main" xmlns:w14="http://schemas.microsoft.com/office/word/2010/wordml" xmlns:w15="http://schemas.microsoft.com/office/word/2012/wordml" xmlns:w16cex="http://schemas.microsoft.com/office/word/2018/wordml/cex" xmlns:w16cid="http://schemas.microsoft.com/office/word/2016/wordml/cid" xmlns:w16="http://schemas.microsoft.com/office/word/2018/wordml" xmlns:w16sdtdh="http://schemas.microsoft.com/office/word/2020/wordml/sdtdatahash" xmlns:w16se="http://schemas.microsoft.com/office/word/2015/wordml/symex" xmlns:wpg="http://schemas.microsoft.com/office/word/2010/wordprocessingGroup" xmlns:wpi="http://schemas.microsoft.com/office/word/2010/wordprocessingInk" xmlns:wne="http://schemas.microsoft.com/office/word/2006/wordml" xmlns:wps="http://schemas.microsoft.com/office/word/2010/wordprocessingShape" mc:Ignorable="w14 w15 w16se w16cid w16 w16cex w16sdtdh wp14">
+  <w:p>
+    <w:pPr>
+      <w:pStyle w:val="Header"/>
+    </w:pPr>
+  </w:p>
+</w:hdr>
+</file>
+
 <file path=word/numbering.xml><?xml version="1.0" encoding="utf-8"?>
-<w:numbering xmlns:wpc="http://schemas.microsoft.com/office/word/2010/wordprocessingCanvas" xmlns:cx="http://schemas.microsoft.com/office/drawing/2014/chartex" xmlns:cx1="http://schemas.microsoft.com/office/drawing/2015/9/8/chartex" xmlns:cx2="http://schemas.microsoft.com/office/drawing/2015/10/21/chartex" xmlns:cx3="http://schemas.microsoft.com/office/drawing/2016/5/9/chartex" xmlns:cx4="http://schemas.microsoft.com/office/drawing/2016/5/10/chartex" xmlns:cx5="http://schemas.microsoft.com/office/drawing/2016/5/11/chartex" xmlns:cx6="http://schemas.microsoft.com/office/drawing/2016/5/12/chartex" xmlns:cx7="http://schemas.microsoft.com/office/drawing/2016/5/13/chartex" xmlns:cx8="http://schemas.microsoft.com/office/drawing/2016/5/14/chartex" xmlns:mc="http://schemas.openxmlformats.org/markup-compatibility/2006" xmlns:aink="http://schemas.microsoft.com/office/drawing/2016/ink" xmlns:am3d="http://schemas.microsoft.com/office/drawing/2017/model3d" xmlns:o="urn:schemas-microsoft-com:office:office" xmlns:oel="http://schemas.microsoft.com/office/2019/extlst" xmlns:r="http://schemas.openxmlformats.org/officeDocument/2006/relationships" xmlns:m="http://schemas.openxmlformats.org/officeDocument/2006/math" xmlns:v="urn:schemas-microsoft-com:vml" xmlns:wp14="http://schemas.microsoft.com/office/word/2010/wordprocessingDrawing" xmlns:wp="http://schemas.openxmlformats.org/drawingml/2006/wordprocessingDrawing" xmlns:w10="urn:schemas-microsoft-com:office:word" xmlns:w="http://schemas.openxmlformats.org/wordprocessingml/2006/main" xmlns:w14="http://schemas.microsoft.com/office/word/2010/wordml" xmlns:w15="http://schemas.microsoft.com/office/word/2012/wordml" xmlns:w16cex="http://schemas.microsoft.com/office/word/2018/wordml/cex" xmlns:w16cid="http://schemas.microsoft.com/office/word/2016/wordml/cid" xmlns:w16="http://schemas.microsoft.com/office/word/2018/wordml" xmlns:w16sdtdh="http://schemas.microsoft.com/office/word/2020/wordml/sdtdatahash" xmlns:w16se="http://schemas.microsoft.com/office/word/2015/wordml/symex" xmlns:wpg="http://schemas.microsoft.com/office/word/2010/wordprocessingGroup" xmlns:wpi="http://schemas.microsoft.com/office/word/2010/wordprocessingInk" xmlns:wne="http://schemas.microsoft.com/office/word/2006/wordml" xmlns:wps="http://schemas.microsoft.com/office/word/2010/wordprocessingShape" mc:Ignorable="w14 w15 w16se w16cid w16 w16cex w16sdtdh wp14">
+<w:numbering xmlns:wpc="http://schemas.microsoft.com/office/word/2010/wordprocessingCanvas" xmlns:cx="http://schemas.microsoft.com/office/drawing/2014/chartex" xmlns:cx1="http://schemas.microsoft.com/office/drawing/2015/9/8/chartex" xmlns:cx2="http://schemas.microsoft.com/office/drawing/2015/10/21/chartex" xmlns:cx3="http://schemas.microsoft.com/office/drawing/2016/5/9/chartex" xmlns:cx4="http://schemas.microsoft.com/office/drawing/2016/5/10/chartex" xmlns:cx5="http://schemas.microsoft.com/office/drawing/2016/5/11/chartex" xmlns:cx6="http://schemas.microsoft.com/office/drawing/2016/5/12/chartex" xmlns:cx7="http://schemas.microsoft.com/office/drawing/2016/5/13/chartex" xmlns:cx8="http://schemas.microsoft.com/office/drawing/2016/5/14/chartex" xmlns:mc="http://schemas.openxmlformats.org/markup-compatibility/2006" xmlns:aink="http://schemas.microsoft.com/office/drawing/2016/ink" xmlns:am3d="http://schemas.microsoft.com/office/drawing/2017/model3d" xmlns:o="urn:schemas-microsoft-com:office:office" xmlns:r="http://schemas.openxmlformats.org/officeDocument/2006/relationships" xmlns:m="http://schemas.openxmlformats.org/officeDocument/2006/math" xmlns:v="urn:schemas-microsoft-com:vml" xmlns:wp14="http://schemas.microsoft.com/office/word/2010/wordprocessingDrawing" xmlns:wp="http://schemas.openxmlformats.org/drawingml/2006/wordprocessingDrawing" xmlns:w10="urn:schemas-microsoft-com:office:word" xmlns:w="http://schemas.openxmlformats.org/wordprocessingml/2006/main" xmlns:w14="http://schemas.microsoft.com/office/word/2010/wordml" xmlns:w15="http://schemas.microsoft.com/office/word/2012/wordml" xmlns:w16cex="http://schemas.microsoft.com/office/word/2018/wordml/cex" xmlns:w16cid="http://schemas.microsoft.com/office/word/2016/wordml/cid" xmlns:w16="http://schemas.microsoft.com/office/word/2018/wordml" xmlns:w16sdtdh="http://schemas.microsoft.com/office/word/2020/wordml/sdtdatahash" xmlns:w16se="http://schemas.microsoft.com/office/word/2015/wordml/symex" xmlns:wpg="http://schemas.microsoft.com/office/word/2010/wordprocessingGroup" xmlns:wpi="http://schemas.microsoft.com/office/word/2010/wordprocessingInk" xmlns:wne="http://schemas.microsoft.com/office/word/2006/wordml" xmlns:wps="http://schemas.microsoft.com/office/word/2010/wordprocessingShape" mc:Ignorable="w14 w15 w16se w16cid w16 w16cex w16sdtdh wp14">
   <w:abstractNum w:abstractNumId="0" w15:restartNumberingAfterBreak="0">
     <w:nsid w:val="5C810850"/>
     <w:multiLevelType w:val="hybridMultilevel"/>
@@ -5066,19 +5405,19 @@
       </w:rPr>
     </w:lvl>
   </w:abstractNum>
-  <w:num w:numId="1" w16cid:durableId="1285425894">
+  <w:num w:numId="1">
     <w:abstractNumId w:val="2"/>
   </w:num>
-  <w:num w:numId="2" w16cid:durableId="944071938">
+  <w:num w:numId="2">
     <w:abstractNumId w:val="3"/>
   </w:num>
-  <w:num w:numId="3" w16cid:durableId="345642517">
+  <w:num w:numId="3">
     <w:abstractNumId w:val="4"/>
   </w:num>
-  <w:num w:numId="4" w16cid:durableId="872496361">
+  <w:num w:numId="4">
     <w:abstractNumId w:val="1"/>
   </w:num>
-  <w:num w:numId="5" w16cid:durableId="1118913913">
+  <w:num w:numId="5">
     <w:abstractNumId w:val="0"/>
   </w:num>
 </w:numbering>

--- a/assets/pdf/Evan_Dastin-van_Rijn_CV.docx
+++ b/assets/pdf/Evan_Dastin-van_Rijn_CV.docx
@@ -1,6 +1,6 @@
 
 <file path=word/document.xml><?xml version="1.0" encoding="utf-8"?>
-<w:document xmlns:wpc="http://schemas.microsoft.com/office/word/2010/wordprocessingCanvas" xmlns:cx="http://schemas.microsoft.com/office/drawing/2014/chartex" xmlns:cx1="http://schemas.microsoft.com/office/drawing/2015/9/8/chartex" xmlns:cx2="http://schemas.microsoft.com/office/drawing/2015/10/21/chartex" xmlns:cx3="http://schemas.microsoft.com/office/drawing/2016/5/9/chartex" xmlns:cx4="http://schemas.microsoft.com/office/drawing/2016/5/10/chartex" xmlns:cx5="http://schemas.microsoft.com/office/drawing/2016/5/11/chartex" xmlns:cx6="http://schemas.microsoft.com/office/drawing/2016/5/12/chartex" xmlns:cx7="http://schemas.microsoft.com/office/drawing/2016/5/13/chartex" xmlns:cx8="http://schemas.microsoft.com/office/drawing/2016/5/14/chartex" xmlns:mc="http://schemas.openxmlformats.org/markup-compatibility/2006" xmlns:aink="http://schemas.microsoft.com/office/drawing/2016/ink" xmlns:am3d="http://schemas.microsoft.com/office/drawing/2017/model3d" xmlns:o="urn:schemas-microsoft-com:office:office" xmlns:r="http://schemas.openxmlformats.org/officeDocument/2006/relationships" xmlns:m="http://schemas.openxmlformats.org/officeDocument/2006/math" xmlns:v="urn:schemas-microsoft-com:vml" xmlns:wp14="http://schemas.microsoft.com/office/word/2010/wordprocessingDrawing" xmlns:wp="http://schemas.openxmlformats.org/drawingml/2006/wordprocessingDrawing" xmlns:w10="urn:schemas-microsoft-com:office:word" xmlns:w="http://schemas.openxmlformats.org/wordprocessingml/2006/main" xmlns:w14="http://schemas.microsoft.com/office/word/2010/wordml" xmlns:w15="http://schemas.microsoft.com/office/word/2012/wordml" xmlns:w16cex="http://schemas.microsoft.com/office/word/2018/wordml/cex" xmlns:w16cid="http://schemas.microsoft.com/office/word/2016/wordml/cid" xmlns:w16="http://schemas.microsoft.com/office/word/2018/wordml" xmlns:w16sdtdh="http://schemas.microsoft.com/office/word/2020/wordml/sdtdatahash" xmlns:w16se="http://schemas.microsoft.com/office/word/2015/wordml/symex" xmlns:wpg="http://schemas.microsoft.com/office/word/2010/wordprocessingGroup" xmlns:wpi="http://schemas.microsoft.com/office/word/2010/wordprocessingInk" xmlns:wne="http://schemas.microsoft.com/office/word/2006/wordml" xmlns:wps="http://schemas.microsoft.com/office/word/2010/wordprocessingShape" mc:Ignorable="w14 w15 w16se w16cid w16 w16cex w16sdtdh wp14">
+<w:document xmlns:wpc="http://schemas.microsoft.com/office/word/2010/wordprocessingCanvas" xmlns:cx="http://schemas.microsoft.com/office/drawing/2014/chartex" xmlns:cx1="http://schemas.microsoft.com/office/drawing/2015/9/8/chartex" xmlns:cx2="http://schemas.microsoft.com/office/drawing/2015/10/21/chartex" xmlns:cx3="http://schemas.microsoft.com/office/drawing/2016/5/9/chartex" xmlns:cx4="http://schemas.microsoft.com/office/drawing/2016/5/10/chartex" xmlns:cx5="http://schemas.microsoft.com/office/drawing/2016/5/11/chartex" xmlns:cx6="http://schemas.microsoft.com/office/drawing/2016/5/12/chartex" xmlns:cx7="http://schemas.microsoft.com/office/drawing/2016/5/13/chartex" xmlns:cx8="http://schemas.microsoft.com/office/drawing/2016/5/14/chartex" xmlns:mc="http://schemas.openxmlformats.org/markup-compatibility/2006" xmlns:aink="http://schemas.microsoft.com/office/drawing/2016/ink" xmlns:am3d="http://schemas.microsoft.com/office/drawing/2017/model3d" xmlns:o="urn:schemas-microsoft-com:office:office" xmlns:oel="http://schemas.microsoft.com/office/2019/extlst" xmlns:r="http://schemas.openxmlformats.org/officeDocument/2006/relationships" xmlns:m="http://schemas.openxmlformats.org/officeDocument/2006/math" xmlns:v="urn:schemas-microsoft-com:vml" xmlns:wp14="http://schemas.microsoft.com/office/word/2010/wordprocessingDrawing" xmlns:wp="http://schemas.openxmlformats.org/drawingml/2006/wordprocessingDrawing" xmlns:w10="urn:schemas-microsoft-com:office:word" xmlns:w="http://schemas.openxmlformats.org/wordprocessingml/2006/main" xmlns:w14="http://schemas.microsoft.com/office/word/2010/wordml" xmlns:w15="http://schemas.microsoft.com/office/word/2012/wordml" xmlns:w16cex="http://schemas.microsoft.com/office/word/2018/wordml/cex" xmlns:w16cid="http://schemas.microsoft.com/office/word/2016/wordml/cid" xmlns:w16="http://schemas.microsoft.com/office/word/2018/wordml" xmlns:w16du="http://schemas.microsoft.com/office/word/2023/wordml/word16du" xmlns:w16sdtdh="http://schemas.microsoft.com/office/word/2020/wordml/sdtdatahash" xmlns:w16se="http://schemas.microsoft.com/office/word/2015/wordml/symex" xmlns:wpg="http://schemas.microsoft.com/office/word/2010/wordprocessingGroup" xmlns:wpi="http://schemas.microsoft.com/office/word/2010/wordprocessingInk" xmlns:wne="http://schemas.microsoft.com/office/word/2006/wordml" xmlns:wps="http://schemas.microsoft.com/office/word/2010/wordprocessingShape" mc:Ignorable="w14 w15 w16se w16cid w16 w16cex w16sdtdh wp14">
   <w:body>
     <w:p>
       <w:pPr>
@@ -163,7 +163,23 @@
           <w:sz w:val="22"/>
           <w:szCs w:val="22"/>
         </w:rPr>
-        <w:t>PhD in Biomedical Engineering, Translational Neuroengineering Lab</w:t>
+        <w:t xml:space="preserve">PhD in Biomedical Engineering, Translational </w:t>
+      </w:r>
+      <w:proofErr w:type="spellStart"/>
+      <w:r>
+        <w:rPr>
+          <w:sz w:val="22"/>
+          <w:szCs w:val="22"/>
+        </w:rPr>
+        <w:t>Neuroengineering</w:t>
+      </w:r>
+      <w:proofErr w:type="spellEnd"/>
+      <w:r>
+        <w:rPr>
+          <w:sz w:val="22"/>
+          <w:szCs w:val="22"/>
+        </w:rPr>
+        <w:t xml:space="preserve"> Lab</w:t>
       </w:r>
       <w:r>
         <w:rPr>
@@ -524,7 +540,27 @@
           <w:sz w:val="22"/>
           <w:szCs w:val="22"/>
         </w:rPr>
-        <w:t>Translational Neuroengineering Lab</w:t>
+        <w:t xml:space="preserve">Translational </w:t>
+      </w:r>
+      <w:proofErr w:type="spellStart"/>
+      <w:r>
+        <w:rPr>
+          <w:b/>
+          <w:bCs/>
+          <w:sz w:val="22"/>
+          <w:szCs w:val="22"/>
+        </w:rPr>
+        <w:t>Neuroengineering</w:t>
+      </w:r>
+      <w:proofErr w:type="spellEnd"/>
+      <w:r>
+        <w:rPr>
+          <w:b/>
+          <w:bCs/>
+          <w:sz w:val="22"/>
+          <w:szCs w:val="22"/>
+        </w:rPr>
+        <w:t xml:space="preserve"> Lab</w:t>
       </w:r>
       <w:r>
         <w:rPr>
@@ -556,8 +592,18 @@
           <w:sz w:val="22"/>
           <w:szCs w:val="22"/>
         </w:rPr>
-        <w:t>Developed computational models to better understand the effect of striatal stimulation in a behavioral task probing cognitive flexibility in rats</w:t>
-      </w:r>
+        <w:t xml:space="preserve">Developed a black-box optimization platform to determine ideal stimulation parameters for enhancing cognitive </w:t>
+      </w:r>
+      <w:proofErr w:type="gramStart"/>
+      <w:r>
+        <w:rPr>
+          <w:rFonts w:ascii="Times New Roman" w:hAnsi="Times New Roman" w:cs="Times New Roman"/>
+          <w:sz w:val="22"/>
+          <w:szCs w:val="22"/>
+        </w:rPr>
+        <w:t>variables</w:t>
+      </w:r>
+      <w:proofErr w:type="gramEnd"/>
     </w:p>
     <w:p>
       <w:pPr>
@@ -580,8 +626,18 @@
           <w:sz w:val="22"/>
           <w:szCs w:val="22"/>
         </w:rPr>
-        <w:t>Developed a streamlined software platform for integrating behavioral tasks in operant chambers, electrophysiological recordings, video, and stimulation</w:t>
-      </w:r>
+        <w:t xml:space="preserve">Developed computational models to better understand the effect of striatal stimulation in a behavioral task probing cognitive flexibility in </w:t>
+      </w:r>
+      <w:proofErr w:type="gramStart"/>
+      <w:r>
+        <w:rPr>
+          <w:rFonts w:ascii="Times New Roman" w:hAnsi="Times New Roman" w:cs="Times New Roman"/>
+          <w:sz w:val="22"/>
+          <w:szCs w:val="22"/>
+        </w:rPr>
+        <w:t>rats</w:t>
+      </w:r>
+      <w:proofErr w:type="gramEnd"/>
     </w:p>
     <w:p>
       <w:pPr>
@@ -604,6 +660,40 @@
           <w:sz w:val="22"/>
           <w:szCs w:val="22"/>
         </w:rPr>
+        <w:t xml:space="preserve">Developed a streamlined software platform for integrating behavioral tasks in operant chambers, electrophysiological recordings, video, and </w:t>
+      </w:r>
+      <w:proofErr w:type="gramStart"/>
+      <w:r>
+        <w:rPr>
+          <w:rFonts w:ascii="Times New Roman" w:hAnsi="Times New Roman" w:cs="Times New Roman"/>
+          <w:sz w:val="22"/>
+          <w:szCs w:val="22"/>
+        </w:rPr>
+        <w:t>stimulation</w:t>
+      </w:r>
+      <w:proofErr w:type="gramEnd"/>
+    </w:p>
+    <w:p>
+      <w:pPr>
+        <w:pStyle w:val="ListParagraph"/>
+        <w:numPr>
+          <w:ilvl w:val="0"/>
+          <w:numId w:val="5"/>
+        </w:numPr>
+        <w:tabs>
+          <w:tab w:val="left" w:pos="7830"/>
+        </w:tabs>
+        <w:rPr>
+          <w:sz w:val="22"/>
+          <w:szCs w:val="22"/>
+        </w:rPr>
+      </w:pPr>
+      <w:r>
+        <w:rPr>
+          <w:rFonts w:ascii="Times New Roman" w:hAnsi="Times New Roman" w:cs="Times New Roman"/>
+          <w:sz w:val="22"/>
+          <w:szCs w:val="22"/>
+        </w:rPr>
         <w:t>Developed new hardware for communicating between operant chambers and behavioral task software according to industry standards</w:t>
       </w:r>
       <w:r>
@@ -633,7 +723,27 @@
           <w:sz w:val="22"/>
           <w:szCs w:val="22"/>
         </w:rPr>
-        <w:t>Research Assistant, Borton Laboratory</w:t>
+        <w:t xml:space="preserve">Research Assistant, </w:t>
+      </w:r>
+      <w:proofErr w:type="spellStart"/>
+      <w:r>
+        <w:rPr>
+          <w:b/>
+          <w:bCs/>
+          <w:sz w:val="22"/>
+          <w:szCs w:val="22"/>
+        </w:rPr>
+        <w:t>Borton</w:t>
+      </w:r>
+      <w:proofErr w:type="spellEnd"/>
+      <w:r>
+        <w:rPr>
+          <w:b/>
+          <w:bCs/>
+          <w:sz w:val="22"/>
+          <w:szCs w:val="22"/>
+        </w:rPr>
+        <w:t xml:space="preserve"> Laboratory</w:t>
       </w:r>
       <w:r>
         <w:rPr>
@@ -700,8 +810,18 @@
           <w:sz w:val="22"/>
           <w:szCs w:val="22"/>
         </w:rPr>
-        <w:t>Developed Period-based Artifact Reconstruction and Removal Method (PARRM), a novel method for neurostimulation artifact removal showing improved performance over existing, state-of-the-art methods</w:t>
-      </w:r>
+        <w:t xml:space="preserve">Developed Period-based Artifact Reconstruction and Removal Method (PARRM), a novel method for neurostimulation artifact removal showing improved performance over existing, state-of-the-art </w:t>
+      </w:r>
+      <w:proofErr w:type="gramStart"/>
+      <w:r>
+        <w:rPr>
+          <w:rFonts w:ascii="Times New Roman" w:hAnsi="Times New Roman" w:cs="Times New Roman"/>
+          <w:sz w:val="22"/>
+          <w:szCs w:val="22"/>
+        </w:rPr>
+        <w:t>methods</w:t>
+      </w:r>
+      <w:proofErr w:type="gramEnd"/>
     </w:p>
     <w:p>
       <w:pPr>
@@ -750,8 +870,18 @@
           <w:sz w:val="22"/>
           <w:szCs w:val="22"/>
         </w:rPr>
-        <w:t>implanted bidirectional stimulators</w:t>
-      </w:r>
+        <w:t xml:space="preserve">implanted bidirectional </w:t>
+      </w:r>
+      <w:proofErr w:type="gramStart"/>
+      <w:r>
+        <w:rPr>
+          <w:rFonts w:ascii="Times New Roman" w:hAnsi="Times New Roman" w:cs="Times New Roman"/>
+          <w:sz w:val="22"/>
+          <w:szCs w:val="22"/>
+        </w:rPr>
+        <w:t>stimulators</w:t>
+      </w:r>
+      <w:proofErr w:type="gramEnd"/>
     </w:p>
     <w:p>
       <w:pPr>
@@ -776,8 +906,18 @@
           <w:sz w:val="22"/>
           <w:szCs w:val="22"/>
         </w:rPr>
-        <w:t>Analyzed and evaluated approaches to data imputation to enable interpretation of neural timeseries with missing samples</w:t>
-      </w:r>
+        <w:t xml:space="preserve">Analyzed and evaluated approaches to data imputation to enable interpretation of neural timeseries with missing </w:t>
+      </w:r>
+      <w:proofErr w:type="gramStart"/>
+      <w:r>
+        <w:rPr>
+          <w:rFonts w:ascii="Times New Roman" w:hAnsi="Times New Roman" w:cs="Times New Roman"/>
+          <w:sz w:val="22"/>
+          <w:szCs w:val="22"/>
+        </w:rPr>
+        <w:t>samples</w:t>
+      </w:r>
+      <w:proofErr w:type="gramEnd"/>
     </w:p>
     <w:p>
       <w:pPr>
@@ -802,8 +942,18 @@
           <w:sz w:val="22"/>
           <w:szCs w:val="22"/>
         </w:rPr>
-        <w:t>Performed neural data analysis that was used to meet NIH milestones</w:t>
-      </w:r>
+        <w:t xml:space="preserve">Performed neural data analysis that was used to meet NIH </w:t>
+      </w:r>
+      <w:proofErr w:type="gramStart"/>
+      <w:r>
+        <w:rPr>
+          <w:rFonts w:ascii="Times New Roman" w:hAnsi="Times New Roman" w:cs="Times New Roman"/>
+          <w:sz w:val="22"/>
+          <w:szCs w:val="22"/>
+        </w:rPr>
+        <w:t>milestones</w:t>
+      </w:r>
+      <w:proofErr w:type="gramEnd"/>
     </w:p>
     <w:p>
       <w:pPr>
@@ -828,14 +978,23 @@
           <w:sz w:val="22"/>
           <w:szCs w:val="22"/>
         </w:rPr>
-        <w:t>Programmed a cognitive control task using js</w:t>
-      </w:r>
+        <w:t xml:space="preserve">Programmed a cognitive control task using </w:t>
+      </w:r>
+      <w:proofErr w:type="spellStart"/>
       <w:r>
         <w:rPr>
           <w:rFonts w:ascii="Times New Roman" w:hAnsi="Times New Roman" w:cs="Times New Roman"/>
           <w:sz w:val="22"/>
           <w:szCs w:val="22"/>
         </w:rPr>
+        <w:t>js</w:t>
+      </w:r>
+      <w:r>
+        <w:rPr>
+          <w:rFonts w:ascii="Times New Roman" w:hAnsi="Times New Roman" w:cs="Times New Roman"/>
+          <w:sz w:val="22"/>
+          <w:szCs w:val="22"/>
+        </w:rPr>
         <w:t>P</w:t>
       </w:r>
       <w:r>
@@ -844,8 +1003,27 @@
           <w:sz w:val="22"/>
           <w:szCs w:val="22"/>
         </w:rPr>
-        <w:t>sych for use in the clinic and at home settings</w:t>
-      </w:r>
+        <w:t>sych</w:t>
+      </w:r>
+      <w:proofErr w:type="spellEnd"/>
+      <w:r>
+        <w:rPr>
+          <w:rFonts w:ascii="Times New Roman" w:hAnsi="Times New Roman" w:cs="Times New Roman"/>
+          <w:sz w:val="22"/>
+          <w:szCs w:val="22"/>
+        </w:rPr>
+        <w:t xml:space="preserve"> for use in the clinic and at home </w:t>
+      </w:r>
+      <w:proofErr w:type="gramStart"/>
+      <w:r>
+        <w:rPr>
+          <w:rFonts w:ascii="Times New Roman" w:hAnsi="Times New Roman" w:cs="Times New Roman"/>
+          <w:sz w:val="22"/>
+          <w:szCs w:val="22"/>
+        </w:rPr>
+        <w:t>settings</w:t>
+      </w:r>
+      <w:proofErr w:type="gramEnd"/>
     </w:p>
     <w:p>
       <w:pPr>
@@ -878,8 +1056,18 @@
           <w:sz w:val="22"/>
           <w:szCs w:val="22"/>
         </w:rPr>
-        <w:t>data streams</w:t>
-      </w:r>
+        <w:t xml:space="preserve">data </w:t>
+      </w:r>
+      <w:proofErr w:type="gramStart"/>
+      <w:r>
+        <w:rPr>
+          <w:rFonts w:ascii="Times New Roman" w:hAnsi="Times New Roman" w:cs="Times New Roman"/>
+          <w:sz w:val="22"/>
+          <w:szCs w:val="22"/>
+        </w:rPr>
+        <w:t>streams</w:t>
+      </w:r>
+      <w:proofErr w:type="gramEnd"/>
     </w:p>
     <w:p>
       <w:pPr>
@@ -904,8 +1092,18 @@
           <w:sz w:val="22"/>
           <w:szCs w:val="22"/>
         </w:rPr>
-        <w:t>Developed programs and workflows to aid in data validation and quality assurance</w:t>
-      </w:r>
+        <w:t xml:space="preserve">Developed programs and workflows to aid in data validation and quality </w:t>
+      </w:r>
+      <w:proofErr w:type="gramStart"/>
+      <w:r>
+        <w:rPr>
+          <w:rFonts w:ascii="Times New Roman" w:hAnsi="Times New Roman" w:cs="Times New Roman"/>
+          <w:sz w:val="22"/>
+          <w:szCs w:val="22"/>
+        </w:rPr>
+        <w:t>assurance</w:t>
+      </w:r>
+      <w:proofErr w:type="gramEnd"/>
     </w:p>
     <w:p>
       <w:pPr>
@@ -1008,8 +1206,17 @@
           <w:sz w:val="22"/>
           <w:szCs w:val="22"/>
         </w:rPr>
-        <w:t>measured using a computer-based behavioral task</w:t>
-      </w:r>
+        <w:t xml:space="preserve">measured using a computer-based behavioral </w:t>
+      </w:r>
+      <w:proofErr w:type="gramStart"/>
+      <w:r>
+        <w:rPr>
+          <w:sz w:val="22"/>
+          <w:szCs w:val="22"/>
+        </w:rPr>
+        <w:t>task</w:t>
+      </w:r>
+      <w:proofErr w:type="gramEnd"/>
     </w:p>
     <w:p>
       <w:pPr>
@@ -1076,6 +1283,7 @@
           <w:sz w:val="22"/>
           <w:szCs w:val="22"/>
         </w:rPr>
+        <w:lastRenderedPageBreak/>
         <w:t xml:space="preserve">Using Java, FileMaker, and R, </w:t>
       </w:r>
       <w:r>
@@ -1092,7 +1300,25 @@
           <w:sz w:val="22"/>
           <w:szCs w:val="22"/>
         </w:rPr>
-        <w:t xml:space="preserve"> the industry standard software package Maxquant </w:t>
+        <w:t xml:space="preserve"> the industry standard software package </w:t>
+      </w:r>
+      <w:proofErr w:type="spellStart"/>
+      <w:r>
+        <w:rPr>
+          <w:color w:val="000000" w:themeColor="text1"/>
+          <w:sz w:val="22"/>
+          <w:szCs w:val="22"/>
+        </w:rPr>
+        <w:t>Maxquant</w:t>
+      </w:r>
+      <w:proofErr w:type="spellEnd"/>
+      <w:r>
+        <w:rPr>
+          <w:color w:val="000000" w:themeColor="text1"/>
+          <w:sz w:val="22"/>
+          <w:szCs w:val="22"/>
+        </w:rPr>
+        <w:t xml:space="preserve"> </w:t>
       </w:r>
       <w:r>
         <w:rPr>
@@ -1109,25 +1335,6 @@
           <w:szCs w:val="22"/>
         </w:rPr>
         <w:t xml:space="preserve"> the laboratory’s software pipeline.</w:t>
-      </w:r>
-    </w:p>
-    <w:p>
-      <w:pPr>
-        <w:ind w:left="270"/>
-        <w:rPr>
-          <w:color w:val="000000" w:themeColor="text1"/>
-          <w:sz w:val="22"/>
-          <w:szCs w:val="22"/>
-        </w:rPr>
-      </w:pPr>
-      <w:r>
-        <w:rPr>
-          <w:color w:val="000000" w:themeColor="text1"/>
-          <w:sz w:val="22"/>
-          <w:szCs w:val="22"/>
-        </w:rPr>
-        <w:lastRenderedPageBreak/>
-        <w:br/>
       </w:r>
       <w:r>
         <w:rPr>
@@ -1200,7 +1407,25 @@
           <w:sz w:val="22"/>
           <w:szCs w:val="22"/>
         </w:rPr>
-        <w:t>Designed an algorithm to generate PCR primers particular to specific bacteriophage clusters to aid in identification prior to sequencing. Primers successfully clustered more than 1500 different bacteriophage both theoretically and in practice.</w:t>
+        <w:t xml:space="preserve">Designed an algorithm to generate PCR primers particular to specific bacteriophage clusters to aid in identification prior to sequencing. Primers successfully clustered more than 1500 different </w:t>
+      </w:r>
+      <w:proofErr w:type="gramStart"/>
+      <w:r>
+        <w:rPr>
+          <w:color w:val="000000" w:themeColor="text1"/>
+          <w:sz w:val="22"/>
+          <w:szCs w:val="22"/>
+        </w:rPr>
+        <w:t>bacteriophage</w:t>
+      </w:r>
+      <w:proofErr w:type="gramEnd"/>
+      <w:r>
+        <w:rPr>
+          <w:color w:val="000000" w:themeColor="text1"/>
+          <w:sz w:val="22"/>
+          <w:szCs w:val="22"/>
+        </w:rPr>
+        <w:t xml:space="preserve"> both theoretically and in practice.</w:t>
       </w:r>
     </w:p>
     <w:p>
@@ -1341,7 +1566,25 @@
           <w:sz w:val="22"/>
           <w:szCs w:val="22"/>
         </w:rPr>
-        <w:t>Software: Adobe Suite, Solidworks, Simulink, Microsoft Office</w:t>
+        <w:t xml:space="preserve">Software: Adobe Suite, </w:t>
+      </w:r>
+      <w:proofErr w:type="spellStart"/>
+      <w:r>
+        <w:rPr>
+          <w:color w:val="000000" w:themeColor="text1"/>
+          <w:sz w:val="22"/>
+          <w:szCs w:val="22"/>
+        </w:rPr>
+        <w:t>Solidworks</w:t>
+      </w:r>
+      <w:proofErr w:type="spellEnd"/>
+      <w:r>
+        <w:rPr>
+          <w:color w:val="000000" w:themeColor="text1"/>
+          <w:sz w:val="22"/>
+          <w:szCs w:val="22"/>
+        </w:rPr>
+        <w:t>, Simulink, Microsoft Office</w:t>
       </w:r>
     </w:p>
     <w:p>
@@ -1386,7 +1629,23 @@
           <w:sz w:val="22"/>
           <w:szCs w:val="22"/>
         </w:rPr>
-        <w:t>, circuit design</w:t>
+        <w:t>, circuit</w:t>
+      </w:r>
+      <w:r>
+        <w:rPr>
+          <w:color w:val="000000" w:themeColor="text1"/>
+          <w:sz w:val="22"/>
+          <w:szCs w:val="22"/>
+        </w:rPr>
+        <w:t>/PCB</w:t>
+      </w:r>
+      <w:r>
+        <w:rPr>
+          <w:color w:val="000000" w:themeColor="text1"/>
+          <w:sz w:val="22"/>
+          <w:szCs w:val="22"/>
+        </w:rPr>
+        <w:t xml:space="preserve"> design</w:t>
       </w:r>
       <w:r>
         <w:rPr>
@@ -1456,37 +1715,99 @@
       </w:pPr>
       <w:r>
         <w:rPr>
-          <w:b w:val="0"/>
-          <w:bCs w:val="0"/>
-          <w:sz w:val="22"/>
-          <w:szCs w:val="22"/>
-        </w:rPr>
-        <w:t xml:space="preserve">Paula Chen, Taewoo Kim, </w:t>
-      </w:r>
-      <w:r>
-        <w:rPr>
-          <w:sz w:val="22"/>
-          <w:szCs w:val="22"/>
-        </w:rPr>
-        <w:t>Evan Dastin-van Rijn</w:t>
-      </w:r>
-      <w:r>
-        <w:rPr>
-          <w:b w:val="0"/>
-          <w:bCs w:val="0"/>
-          <w:sz w:val="22"/>
-          <w:szCs w:val="22"/>
-        </w:rPr>
-        <w:t>, Nicole R. Provenza, Sameer A. Sheth, Wayne K. Goodman, David A. Borton, Matthew T. Harrison, Jerome Darbon., 2022</w:t>
-      </w:r>
-      <w:r>
-        <w:rPr>
-          <w:b w:val="0"/>
-          <w:bCs w:val="0"/>
-          <w:sz w:val="22"/>
-          <w:szCs w:val="22"/>
-        </w:rPr>
-        <w:t xml:space="preserve">. Periodic Artifact Removal with Applications to Deep Brain Stimulation. </w:t>
+          <w:sz w:val="22"/>
+          <w:szCs w:val="22"/>
+        </w:rPr>
+        <w:t>Evan M. Dastin-van Rijn</w:t>
+      </w:r>
+      <w:r>
+        <w:rPr>
+          <w:b w:val="0"/>
+          <w:bCs w:val="0"/>
+          <w:sz w:val="22"/>
+          <w:szCs w:val="22"/>
+        </w:rPr>
+        <w:t xml:space="preserve">, Elizabeth Sachse, Francesca </w:t>
+      </w:r>
+      <w:proofErr w:type="spellStart"/>
+      <w:r>
+        <w:rPr>
+          <w:b w:val="0"/>
+          <w:bCs w:val="0"/>
+          <w:sz w:val="22"/>
+          <w:szCs w:val="22"/>
+        </w:rPr>
+        <w:t>Iacobucci</w:t>
+      </w:r>
+      <w:proofErr w:type="spellEnd"/>
+      <w:r>
+        <w:rPr>
+          <w:b w:val="0"/>
+          <w:bCs w:val="0"/>
+          <w:sz w:val="22"/>
+          <w:szCs w:val="22"/>
+        </w:rPr>
+        <w:t xml:space="preserve">, Megan </w:t>
+      </w:r>
+      <w:proofErr w:type="spellStart"/>
+      <w:r>
+        <w:rPr>
+          <w:b w:val="0"/>
+          <w:bCs w:val="0"/>
+          <w:sz w:val="22"/>
+          <w:szCs w:val="22"/>
+        </w:rPr>
+        <w:t>Mensinger</w:t>
+      </w:r>
+      <w:proofErr w:type="spellEnd"/>
+      <w:r>
+        <w:rPr>
+          <w:b w:val="0"/>
+          <w:bCs w:val="0"/>
+          <w:sz w:val="22"/>
+          <w:szCs w:val="22"/>
+        </w:rPr>
+        <w:t xml:space="preserve">, </w:t>
+      </w:r>
+      <w:proofErr w:type="spellStart"/>
+      <w:r>
+        <w:rPr>
+          <w:b w:val="0"/>
+          <w:bCs w:val="0"/>
+          <w:sz w:val="22"/>
+          <w:szCs w:val="22"/>
+        </w:rPr>
+        <w:t>Alik</w:t>
+      </w:r>
+      <w:proofErr w:type="spellEnd"/>
+      <w:r>
+        <w:rPr>
+          <w:b w:val="0"/>
+          <w:bCs w:val="0"/>
+          <w:sz w:val="22"/>
+          <w:szCs w:val="22"/>
+        </w:rPr>
+        <w:t xml:space="preserve"> S. </w:t>
+      </w:r>
+      <w:proofErr w:type="spellStart"/>
+      <w:r>
+        <w:rPr>
+          <w:b w:val="0"/>
+          <w:bCs w:val="0"/>
+          <w:sz w:val="22"/>
+          <w:szCs w:val="22"/>
+        </w:rPr>
+        <w:t>Widge</w:t>
+      </w:r>
+      <w:proofErr w:type="spellEnd"/>
+      <w:r>
+        <w:rPr>
+          <w:b w:val="0"/>
+          <w:bCs w:val="0"/>
+          <w:sz w:val="22"/>
+          <w:szCs w:val="22"/>
+        </w:rPr>
+        <w:t xml:space="preserve">. 2023. OSCAR: an open-source controller for animal research. </w:t>
       </w:r>
       <w:r>
         <w:rPr>
@@ -1497,12 +1818,38 @@
           <w:sz w:val="22"/>
           <w:szCs w:val="22"/>
         </w:rPr>
-        <w:t>(Transactions on Neural Systems &amp; Rehabilitation Engineering)</w:t>
-      </w:r>
-      <w:r>
-        <w:rPr>
-          <w:b w:val="0"/>
-          <w:bCs w:val="0"/>
+        <w:t>(</w:t>
+      </w:r>
+      <w:proofErr w:type="spellStart"/>
+      <w:r>
+        <w:rPr>
+          <w:b w:val="0"/>
+          <w:bCs w:val="0"/>
+          <w:i/>
+          <w:iCs/>
+          <w:sz w:val="22"/>
+          <w:szCs w:val="22"/>
+        </w:rPr>
+        <w:t>bioRxiv</w:t>
+      </w:r>
+      <w:proofErr w:type="spellEnd"/>
+      <w:r>
+        <w:rPr>
+          <w:b w:val="0"/>
+          <w:bCs w:val="0"/>
+          <w:i/>
+          <w:iCs/>
+          <w:sz w:val="22"/>
+          <w:szCs w:val="22"/>
+        </w:rPr>
+        <w:t>)</w:t>
+      </w:r>
+      <w:r>
+        <w:rPr>
+          <w:b w:val="0"/>
+          <w:bCs w:val="0"/>
+          <w:i/>
+          <w:iCs/>
           <w:sz w:val="22"/>
           <w:szCs w:val="22"/>
         </w:rPr>
@@ -1526,82 +1873,117 @@
       </w:pPr>
       <w:r>
         <w:rPr>
-          <w:sz w:val="22"/>
-          <w:szCs w:val="22"/>
-        </w:rPr>
-        <w:t>Evan M. Dastin-van Rijn</w:t>
-      </w:r>
-      <w:r>
-        <w:rPr>
-          <w:b w:val="0"/>
-          <w:bCs w:val="0"/>
-          <w:sz w:val="22"/>
-          <w:szCs w:val="22"/>
-        </w:rPr>
-        <w:t>, Nicole R. Provenza, Wayne K. Goodman, Matthew T. Harrison, David. A. Borton</w:t>
-      </w:r>
-      <w:r>
-        <w:rPr>
-          <w:b w:val="0"/>
-          <w:bCs w:val="0"/>
-          <w:sz w:val="22"/>
-          <w:szCs w:val="22"/>
-        </w:rPr>
-        <w:t>., 202</w:t>
-      </w:r>
-      <w:r>
-        <w:rPr>
-          <w:b w:val="0"/>
-          <w:bCs w:val="0"/>
-          <w:sz w:val="22"/>
-          <w:szCs w:val="22"/>
-        </w:rPr>
-        <w:t>2</w:t>
-      </w:r>
-      <w:r>
-        <w:rPr>
-          <w:b w:val="0"/>
-          <w:bCs w:val="0"/>
-          <w:sz w:val="22"/>
-          <w:szCs w:val="22"/>
-        </w:rPr>
-        <w:t xml:space="preserve">. </w:t>
-      </w:r>
-      <w:r>
-        <w:rPr>
-          <w:b w:val="0"/>
-          <w:bCs w:val="0"/>
-          <w:sz w:val="22"/>
-          <w:szCs w:val="22"/>
-        </w:rPr>
-        <w:t>PELP: a</w:t>
-      </w:r>
-      <w:r>
-        <w:rPr>
-          <w:b w:val="0"/>
-          <w:bCs w:val="0"/>
-          <w:sz w:val="22"/>
-          <w:szCs w:val="22"/>
-        </w:rPr>
-        <w:t xml:space="preserve">ccounting for missing data in neural time series </w:t>
-      </w:r>
-      <w:r>
-        <w:rPr>
-          <w:b w:val="0"/>
-          <w:bCs w:val="0"/>
-          <w:sz w:val="22"/>
-          <w:szCs w:val="22"/>
-        </w:rPr>
-        <w:t>by</w:t>
-      </w:r>
-      <w:r>
-        <w:rPr>
-          <w:b w:val="0"/>
-          <w:bCs w:val="0"/>
-          <w:sz w:val="22"/>
-          <w:szCs w:val="22"/>
-        </w:rPr>
-        <w:t xml:space="preserve"> Periodic Estimation of Lost Packets. </w:t>
+          <w:b w:val="0"/>
+          <w:bCs w:val="0"/>
+          <w:sz w:val="22"/>
+          <w:szCs w:val="22"/>
+        </w:rPr>
+        <w:t xml:space="preserve">Paula Chen, </w:t>
+      </w:r>
+      <w:proofErr w:type="spellStart"/>
+      <w:r>
+        <w:rPr>
+          <w:b w:val="0"/>
+          <w:bCs w:val="0"/>
+          <w:sz w:val="22"/>
+          <w:szCs w:val="22"/>
+        </w:rPr>
+        <w:t>Taewoo</w:t>
+      </w:r>
+      <w:proofErr w:type="spellEnd"/>
+      <w:r>
+        <w:rPr>
+          <w:b w:val="0"/>
+          <w:bCs w:val="0"/>
+          <w:sz w:val="22"/>
+          <w:szCs w:val="22"/>
+        </w:rPr>
+        <w:t xml:space="preserve"> Kim, </w:t>
+      </w:r>
+      <w:r>
+        <w:rPr>
+          <w:sz w:val="22"/>
+          <w:szCs w:val="22"/>
+        </w:rPr>
+        <w:t>Evan Dastin-van Rijn</w:t>
+      </w:r>
+      <w:r>
+        <w:rPr>
+          <w:b w:val="0"/>
+          <w:bCs w:val="0"/>
+          <w:sz w:val="22"/>
+          <w:szCs w:val="22"/>
+        </w:rPr>
+        <w:t xml:space="preserve">, Nicole R. </w:t>
+      </w:r>
+      <w:proofErr w:type="spellStart"/>
+      <w:r>
+        <w:rPr>
+          <w:b w:val="0"/>
+          <w:bCs w:val="0"/>
+          <w:sz w:val="22"/>
+          <w:szCs w:val="22"/>
+        </w:rPr>
+        <w:t>Provenza</w:t>
+      </w:r>
+      <w:proofErr w:type="spellEnd"/>
+      <w:r>
+        <w:rPr>
+          <w:b w:val="0"/>
+          <w:bCs w:val="0"/>
+          <w:sz w:val="22"/>
+          <w:szCs w:val="22"/>
+        </w:rPr>
+        <w:t xml:space="preserve">, Sameer A. Sheth, Wayne K. Goodman, David A. </w:t>
+      </w:r>
+      <w:proofErr w:type="spellStart"/>
+      <w:r>
+        <w:rPr>
+          <w:b w:val="0"/>
+          <w:bCs w:val="0"/>
+          <w:sz w:val="22"/>
+          <w:szCs w:val="22"/>
+        </w:rPr>
+        <w:t>Borton</w:t>
+      </w:r>
+      <w:proofErr w:type="spellEnd"/>
+      <w:r>
+        <w:rPr>
+          <w:b w:val="0"/>
+          <w:bCs w:val="0"/>
+          <w:sz w:val="22"/>
+          <w:szCs w:val="22"/>
+        </w:rPr>
+        <w:t xml:space="preserve">, Matthew T. Harrison, Jerome </w:t>
+      </w:r>
+      <w:proofErr w:type="spellStart"/>
+      <w:r>
+        <w:rPr>
+          <w:b w:val="0"/>
+          <w:bCs w:val="0"/>
+          <w:sz w:val="22"/>
+          <w:szCs w:val="22"/>
+        </w:rPr>
+        <w:t>Darbon</w:t>
+      </w:r>
+      <w:proofErr w:type="spellEnd"/>
+      <w:r>
+        <w:rPr>
+          <w:b w:val="0"/>
+          <w:bCs w:val="0"/>
+          <w:sz w:val="22"/>
+          <w:szCs w:val="22"/>
+        </w:rPr>
+        <w:t>., 2022</w:t>
+      </w:r>
+      <w:r>
+        <w:rPr>
+          <w:b w:val="0"/>
+          <w:bCs w:val="0"/>
+          <w:sz w:val="22"/>
+          <w:szCs w:val="22"/>
+        </w:rPr>
+        <w:t xml:space="preserve">. Periodic Artifact Removal with Applications to Deep Brain Stimulation. </w:t>
       </w:r>
       <w:r>
         <w:rPr>
@@ -1612,36 +1994,12 @@
           <w:sz w:val="22"/>
           <w:szCs w:val="22"/>
         </w:rPr>
-        <w:t>(</w:t>
-      </w:r>
-      <w:r>
-        <w:rPr>
-          <w:b w:val="0"/>
-          <w:bCs w:val="0"/>
-          <w:i/>
-          <w:iCs/>
-          <w:sz w:val="22"/>
-          <w:szCs w:val="22"/>
-        </w:rPr>
-        <w:t>Frontiers in Human Neuroscience</w:t>
-      </w:r>
-      <w:r>
-        <w:rPr>
-          <w:b w:val="0"/>
-          <w:bCs w:val="0"/>
-          <w:i/>
-          <w:iCs/>
-          <w:sz w:val="22"/>
-          <w:szCs w:val="22"/>
-        </w:rPr>
-        <w:t>)</w:t>
-      </w:r>
-      <w:r>
-        <w:rPr>
-          <w:b w:val="0"/>
-          <w:bCs w:val="0"/>
-          <w:i/>
-          <w:iCs/>
+        <w:t>(Transactions on Neural Systems &amp; Rehabilitation Engineering)</w:t>
+      </w:r>
+      <w:r>
+        <w:rPr>
+          <w:b w:val="0"/>
+          <w:bCs w:val="0"/>
           <w:sz w:val="22"/>
           <w:szCs w:val="22"/>
         </w:rPr>
@@ -1668,183 +2026,110 @@
           <w:sz w:val="22"/>
           <w:szCs w:val="22"/>
         </w:rPr>
-        <w:t>Evan M</w:t>
-      </w:r>
-      <w:r>
-        <w:rPr>
-          <w:sz w:val="22"/>
-          <w:szCs w:val="22"/>
-        </w:rPr>
-        <w:t>.</w:t>
-      </w:r>
-      <w:r>
-        <w:rPr>
-          <w:sz w:val="22"/>
-          <w:szCs w:val="22"/>
-        </w:rPr>
-        <w:t xml:space="preserve"> Dastin-van Rijn</w:t>
-      </w:r>
-      <w:r>
-        <w:rPr>
-          <w:b w:val="0"/>
-          <w:bCs w:val="0"/>
-          <w:sz w:val="22"/>
-          <w:szCs w:val="22"/>
-        </w:rPr>
-        <w:t>, Seth D</w:t>
-      </w:r>
-      <w:r>
-        <w:rPr>
-          <w:b w:val="0"/>
-          <w:bCs w:val="0"/>
-          <w:sz w:val="22"/>
-          <w:szCs w:val="22"/>
-        </w:rPr>
-        <w:t>.</w:t>
-      </w:r>
-      <w:r>
-        <w:rPr>
-          <w:b w:val="0"/>
-          <w:bCs w:val="0"/>
-          <w:sz w:val="22"/>
-          <w:szCs w:val="22"/>
-        </w:rPr>
-        <w:t xml:space="preserve"> König, Danielle Carlson, Vasudha Goel, Andrew Grande, Donald R</w:t>
-      </w:r>
-      <w:r>
-        <w:rPr>
-          <w:b w:val="0"/>
-          <w:bCs w:val="0"/>
-          <w:sz w:val="22"/>
-          <w:szCs w:val="22"/>
-        </w:rPr>
-        <w:t>.</w:t>
-      </w:r>
-      <w:r>
-        <w:rPr>
-          <w:b w:val="0"/>
-          <w:bCs w:val="0"/>
-          <w:sz w:val="22"/>
-          <w:szCs w:val="22"/>
-        </w:rPr>
-        <w:t xml:space="preserve"> Nixdorf, Sarah Benish, Alik S</w:t>
-      </w:r>
-      <w:r>
-        <w:rPr>
-          <w:b w:val="0"/>
-          <w:bCs w:val="0"/>
-          <w:sz w:val="22"/>
-          <w:szCs w:val="22"/>
-        </w:rPr>
-        <w:t>.</w:t>
-      </w:r>
-      <w:r>
-        <w:rPr>
-          <w:b w:val="0"/>
-          <w:bCs w:val="0"/>
-          <w:sz w:val="22"/>
-          <w:szCs w:val="22"/>
-        </w:rPr>
-        <w:t xml:space="preserve"> Widge, Ziad Nahas, Michael C</w:t>
-      </w:r>
-      <w:r>
-        <w:rPr>
-          <w:b w:val="0"/>
-          <w:bCs w:val="0"/>
-          <w:sz w:val="22"/>
-          <w:szCs w:val="22"/>
-        </w:rPr>
-        <w:t>.</w:t>
-      </w:r>
-      <w:r>
-        <w:rPr>
-          <w:b w:val="0"/>
-          <w:bCs w:val="0"/>
-          <w:sz w:val="22"/>
-          <w:szCs w:val="22"/>
-        </w:rPr>
-        <w:t xml:space="preserve"> Park, Tay I</w:t>
-      </w:r>
-      <w:r>
-        <w:rPr>
-          <w:b w:val="0"/>
-          <w:bCs w:val="0"/>
-          <w:sz w:val="22"/>
-          <w:szCs w:val="22"/>
-        </w:rPr>
-        <w:t>.</w:t>
-      </w:r>
-      <w:r>
-        <w:rPr>
-          <w:b w:val="0"/>
-          <w:bCs w:val="0"/>
-          <w:sz w:val="22"/>
-          <w:szCs w:val="22"/>
-        </w:rPr>
-        <w:t xml:space="preserve"> Netoff, Alexander B</w:t>
-      </w:r>
-      <w:r>
-        <w:rPr>
-          <w:b w:val="0"/>
-          <w:bCs w:val="0"/>
-          <w:sz w:val="22"/>
-          <w:szCs w:val="22"/>
-        </w:rPr>
-        <w:t>.</w:t>
-      </w:r>
-      <w:r>
-        <w:rPr>
-          <w:b w:val="0"/>
-          <w:bCs w:val="0"/>
-          <w:sz w:val="22"/>
-          <w:szCs w:val="22"/>
-        </w:rPr>
-        <w:t xml:space="preserve"> Herman, David P</w:t>
-      </w:r>
-      <w:r>
-        <w:rPr>
-          <w:b w:val="0"/>
-          <w:bCs w:val="0"/>
-          <w:sz w:val="22"/>
-          <w:szCs w:val="22"/>
-        </w:rPr>
-        <w:t>.</w:t>
-      </w:r>
-      <w:r>
-        <w:rPr>
-          <w:b w:val="0"/>
-          <w:bCs w:val="0"/>
-          <w:sz w:val="22"/>
-          <w:szCs w:val="22"/>
-        </w:rPr>
-        <w:t xml:space="preserve"> Darrow</w:t>
-      </w:r>
-      <w:r>
-        <w:rPr>
-          <w:b w:val="0"/>
-          <w:bCs w:val="0"/>
-          <w:sz w:val="22"/>
-          <w:szCs w:val="22"/>
-        </w:rPr>
-        <w:t xml:space="preserve">, 2022. </w:t>
-      </w:r>
-      <w:r>
-        <w:rPr>
-          <w:b w:val="0"/>
-          <w:bCs w:val="0"/>
-          <w:sz w:val="22"/>
-          <w:szCs w:val="22"/>
-        </w:rPr>
-        <w:t>Personalizing Dual-Target Cortical Stimulation with Bayesian Parameter Optimization Successfully Treats Central Post-Stroke Pain: A Case Report</w:t>
-      </w:r>
-      <w:r>
-        <w:rPr>
-          <w:b w:val="0"/>
-          <w:bCs w:val="0"/>
-          <w:sz w:val="22"/>
-          <w:szCs w:val="22"/>
-        </w:rPr>
-        <w:t xml:space="preserve"> </w:t>
+        <w:t>Evan M. Dastin-van Rijn</w:t>
+      </w:r>
+      <w:r>
+        <w:rPr>
+          <w:b w:val="0"/>
+          <w:bCs w:val="0"/>
+          <w:sz w:val="22"/>
+          <w:szCs w:val="22"/>
+        </w:rPr>
+        <w:t xml:space="preserve">, Nicole R. </w:t>
+      </w:r>
+      <w:proofErr w:type="spellStart"/>
+      <w:r>
+        <w:rPr>
+          <w:b w:val="0"/>
+          <w:bCs w:val="0"/>
+          <w:sz w:val="22"/>
+          <w:szCs w:val="22"/>
+        </w:rPr>
+        <w:t>Provenza</w:t>
+      </w:r>
+      <w:proofErr w:type="spellEnd"/>
+      <w:r>
+        <w:rPr>
+          <w:b w:val="0"/>
+          <w:bCs w:val="0"/>
+          <w:sz w:val="22"/>
+          <w:szCs w:val="22"/>
+        </w:rPr>
+        <w:t xml:space="preserve">, Wayne K. Goodman, Matthew T. Harrison, David. A. </w:t>
+      </w:r>
+      <w:proofErr w:type="spellStart"/>
+      <w:r>
+        <w:rPr>
+          <w:b w:val="0"/>
+          <w:bCs w:val="0"/>
+          <w:sz w:val="22"/>
+          <w:szCs w:val="22"/>
+        </w:rPr>
+        <w:t>Borton</w:t>
+      </w:r>
+      <w:proofErr w:type="spellEnd"/>
+      <w:r>
+        <w:rPr>
+          <w:b w:val="0"/>
+          <w:bCs w:val="0"/>
+          <w:sz w:val="22"/>
+          <w:szCs w:val="22"/>
+        </w:rPr>
+        <w:t>., 202</w:t>
+      </w:r>
+      <w:r>
+        <w:rPr>
+          <w:b w:val="0"/>
+          <w:bCs w:val="0"/>
+          <w:sz w:val="22"/>
+          <w:szCs w:val="22"/>
+        </w:rPr>
+        <w:t>2</w:t>
+      </w:r>
+      <w:r>
+        <w:rPr>
+          <w:b w:val="0"/>
+          <w:bCs w:val="0"/>
+          <w:sz w:val="22"/>
+          <w:szCs w:val="22"/>
+        </w:rPr>
+        <w:t xml:space="preserve">. </w:t>
+      </w:r>
+      <w:r>
+        <w:rPr>
+          <w:b w:val="0"/>
+          <w:bCs w:val="0"/>
+          <w:sz w:val="22"/>
+          <w:szCs w:val="22"/>
+        </w:rPr>
+        <w:t>PELP: a</w:t>
+      </w:r>
+      <w:r>
+        <w:rPr>
+          <w:b w:val="0"/>
+          <w:bCs w:val="0"/>
+          <w:sz w:val="22"/>
+          <w:szCs w:val="22"/>
+        </w:rPr>
+        <w:t xml:space="preserve">ccounting for missing data in neural time series </w:t>
+      </w:r>
+      <w:r>
+        <w:rPr>
+          <w:b w:val="0"/>
+          <w:bCs w:val="0"/>
+          <w:sz w:val="22"/>
+          <w:szCs w:val="22"/>
+        </w:rPr>
+        <w:t>by</w:t>
+      </w:r>
+      <w:r>
+        <w:rPr>
+          <w:b w:val="0"/>
+          <w:bCs w:val="0"/>
+          <w:sz w:val="22"/>
+          <w:szCs w:val="22"/>
+        </w:rPr>
+        <w:t xml:space="preserve"> Periodic Estimation of Lost Packets. </w:t>
       </w:r>
       <w:r>
         <w:rPr>
@@ -1855,7 +2140,29 @@
           <w:sz w:val="22"/>
           <w:szCs w:val="22"/>
         </w:rPr>
-        <w:t>(Brain Sciences)</w:t>
+        <w:t>(</w:t>
+      </w:r>
+      <w:r>
+        <w:rPr>
+          <w:b w:val="0"/>
+          <w:bCs w:val="0"/>
+          <w:i/>
+          <w:iCs/>
+          <w:sz w:val="22"/>
+          <w:szCs w:val="22"/>
+        </w:rPr>
+        <w:t>Frontiers in Human Neuroscience</w:t>
+      </w:r>
+      <w:r>
+        <w:rPr>
+          <w:b w:val="0"/>
+          <w:bCs w:val="0"/>
+          <w:i/>
+          <w:iCs/>
+          <w:sz w:val="22"/>
+          <w:szCs w:val="22"/>
+        </w:rPr>
+        <w:t>)</w:t>
       </w:r>
       <w:r>
         <w:rPr>
@@ -1889,34 +2196,274 @@
           <w:sz w:val="22"/>
           <w:szCs w:val="22"/>
         </w:rPr>
-        <w:t>Evan M. Dastin-van Rijn</w:t>
-      </w:r>
-      <w:r>
-        <w:rPr>
-          <w:b w:val="0"/>
-          <w:bCs w:val="0"/>
-          <w:sz w:val="22"/>
-          <w:szCs w:val="22"/>
-        </w:rPr>
-        <w:t xml:space="preserve">, Nicole R. Provenza, Matthew T. Harrison, David A. Borton, 2021. </w:t>
-      </w:r>
-      <w:r>
-        <w:rPr>
-          <w:b w:val="0"/>
-          <w:bCs w:val="0"/>
-          <w:sz w:val="22"/>
-          <w:szCs w:val="22"/>
-        </w:rPr>
-        <w:t>How do packet losses affect measures of averaged neural signals</w:t>
-      </w:r>
-      <w:r>
-        <w:rPr>
-          <w:b w:val="0"/>
-          <w:bCs w:val="0"/>
-          <w:sz w:val="22"/>
-          <w:szCs w:val="22"/>
-        </w:rPr>
-        <w:t>?</w:t>
+        <w:t>Evan M</w:t>
+      </w:r>
+      <w:r>
+        <w:rPr>
+          <w:sz w:val="22"/>
+          <w:szCs w:val="22"/>
+        </w:rPr>
+        <w:t>.</w:t>
+      </w:r>
+      <w:r>
+        <w:rPr>
+          <w:sz w:val="22"/>
+          <w:szCs w:val="22"/>
+        </w:rPr>
+        <w:t xml:space="preserve"> Dastin-van Rijn</w:t>
+      </w:r>
+      <w:r>
+        <w:rPr>
+          <w:b w:val="0"/>
+          <w:bCs w:val="0"/>
+          <w:sz w:val="22"/>
+          <w:szCs w:val="22"/>
+        </w:rPr>
+        <w:t>, Seth D</w:t>
+      </w:r>
+      <w:r>
+        <w:rPr>
+          <w:b w:val="0"/>
+          <w:bCs w:val="0"/>
+          <w:sz w:val="22"/>
+          <w:szCs w:val="22"/>
+        </w:rPr>
+        <w:t>.</w:t>
+      </w:r>
+      <w:r>
+        <w:rPr>
+          <w:b w:val="0"/>
+          <w:bCs w:val="0"/>
+          <w:sz w:val="22"/>
+          <w:szCs w:val="22"/>
+        </w:rPr>
+        <w:t xml:space="preserve"> König, Danielle Carlson, Vasudha Goel, Andrew Grande, Donald R</w:t>
+      </w:r>
+      <w:r>
+        <w:rPr>
+          <w:b w:val="0"/>
+          <w:bCs w:val="0"/>
+          <w:sz w:val="22"/>
+          <w:szCs w:val="22"/>
+        </w:rPr>
+        <w:t>.</w:t>
+      </w:r>
+      <w:r>
+        <w:rPr>
+          <w:b w:val="0"/>
+          <w:bCs w:val="0"/>
+          <w:sz w:val="22"/>
+          <w:szCs w:val="22"/>
+        </w:rPr>
+        <w:t xml:space="preserve"> Nixdorf, Sarah </w:t>
+      </w:r>
+      <w:proofErr w:type="spellStart"/>
+      <w:r>
+        <w:rPr>
+          <w:b w:val="0"/>
+          <w:bCs w:val="0"/>
+          <w:sz w:val="22"/>
+          <w:szCs w:val="22"/>
+        </w:rPr>
+        <w:t>Benish</w:t>
+      </w:r>
+      <w:proofErr w:type="spellEnd"/>
+      <w:r>
+        <w:rPr>
+          <w:b w:val="0"/>
+          <w:bCs w:val="0"/>
+          <w:sz w:val="22"/>
+          <w:szCs w:val="22"/>
+        </w:rPr>
+        <w:t xml:space="preserve">, </w:t>
+      </w:r>
+      <w:proofErr w:type="spellStart"/>
+      <w:r>
+        <w:rPr>
+          <w:b w:val="0"/>
+          <w:bCs w:val="0"/>
+          <w:sz w:val="22"/>
+          <w:szCs w:val="22"/>
+        </w:rPr>
+        <w:t>Alik</w:t>
+      </w:r>
+      <w:proofErr w:type="spellEnd"/>
+      <w:r>
+        <w:rPr>
+          <w:b w:val="0"/>
+          <w:bCs w:val="0"/>
+          <w:sz w:val="22"/>
+          <w:szCs w:val="22"/>
+        </w:rPr>
+        <w:t xml:space="preserve"> S</w:t>
+      </w:r>
+      <w:r>
+        <w:rPr>
+          <w:b w:val="0"/>
+          <w:bCs w:val="0"/>
+          <w:sz w:val="22"/>
+          <w:szCs w:val="22"/>
+        </w:rPr>
+        <w:t>.</w:t>
+      </w:r>
+      <w:r>
+        <w:rPr>
+          <w:b w:val="0"/>
+          <w:bCs w:val="0"/>
+          <w:sz w:val="22"/>
+          <w:szCs w:val="22"/>
+        </w:rPr>
+        <w:t xml:space="preserve"> </w:t>
+      </w:r>
+      <w:proofErr w:type="spellStart"/>
+      <w:r>
+        <w:rPr>
+          <w:b w:val="0"/>
+          <w:bCs w:val="0"/>
+          <w:sz w:val="22"/>
+          <w:szCs w:val="22"/>
+        </w:rPr>
+        <w:t>Widge</w:t>
+      </w:r>
+      <w:proofErr w:type="spellEnd"/>
+      <w:r>
+        <w:rPr>
+          <w:b w:val="0"/>
+          <w:bCs w:val="0"/>
+          <w:sz w:val="22"/>
+          <w:szCs w:val="22"/>
+        </w:rPr>
+        <w:t xml:space="preserve">, Ziad </w:t>
+      </w:r>
+      <w:proofErr w:type="spellStart"/>
+      <w:r>
+        <w:rPr>
+          <w:b w:val="0"/>
+          <w:bCs w:val="0"/>
+          <w:sz w:val="22"/>
+          <w:szCs w:val="22"/>
+        </w:rPr>
+        <w:t>Nahas</w:t>
+      </w:r>
+      <w:proofErr w:type="spellEnd"/>
+      <w:r>
+        <w:rPr>
+          <w:b w:val="0"/>
+          <w:bCs w:val="0"/>
+          <w:sz w:val="22"/>
+          <w:szCs w:val="22"/>
+        </w:rPr>
+        <w:t>, Michael C</w:t>
+      </w:r>
+      <w:r>
+        <w:rPr>
+          <w:b w:val="0"/>
+          <w:bCs w:val="0"/>
+          <w:sz w:val="22"/>
+          <w:szCs w:val="22"/>
+        </w:rPr>
+        <w:t>.</w:t>
+      </w:r>
+      <w:r>
+        <w:rPr>
+          <w:b w:val="0"/>
+          <w:bCs w:val="0"/>
+          <w:sz w:val="22"/>
+          <w:szCs w:val="22"/>
+        </w:rPr>
+        <w:t xml:space="preserve"> Park, Tay I</w:t>
+      </w:r>
+      <w:r>
+        <w:rPr>
+          <w:b w:val="0"/>
+          <w:bCs w:val="0"/>
+          <w:sz w:val="22"/>
+          <w:szCs w:val="22"/>
+        </w:rPr>
+        <w:t>.</w:t>
+      </w:r>
+      <w:r>
+        <w:rPr>
+          <w:b w:val="0"/>
+          <w:bCs w:val="0"/>
+          <w:sz w:val="22"/>
+          <w:szCs w:val="22"/>
+        </w:rPr>
+        <w:t xml:space="preserve"> </w:t>
+      </w:r>
+      <w:proofErr w:type="spellStart"/>
+      <w:r>
+        <w:rPr>
+          <w:b w:val="0"/>
+          <w:bCs w:val="0"/>
+          <w:sz w:val="22"/>
+          <w:szCs w:val="22"/>
+        </w:rPr>
+        <w:t>Netoff</w:t>
+      </w:r>
+      <w:proofErr w:type="spellEnd"/>
+      <w:r>
+        <w:rPr>
+          <w:b w:val="0"/>
+          <w:bCs w:val="0"/>
+          <w:sz w:val="22"/>
+          <w:szCs w:val="22"/>
+        </w:rPr>
+        <w:t>, Alexander B</w:t>
+      </w:r>
+      <w:r>
+        <w:rPr>
+          <w:b w:val="0"/>
+          <w:bCs w:val="0"/>
+          <w:sz w:val="22"/>
+          <w:szCs w:val="22"/>
+        </w:rPr>
+        <w:t>.</w:t>
+      </w:r>
+      <w:r>
+        <w:rPr>
+          <w:b w:val="0"/>
+          <w:bCs w:val="0"/>
+          <w:sz w:val="22"/>
+          <w:szCs w:val="22"/>
+        </w:rPr>
+        <w:t xml:space="preserve"> Herman, David P</w:t>
+      </w:r>
+      <w:r>
+        <w:rPr>
+          <w:b w:val="0"/>
+          <w:bCs w:val="0"/>
+          <w:sz w:val="22"/>
+          <w:szCs w:val="22"/>
+        </w:rPr>
+        <w:t>.</w:t>
+      </w:r>
+      <w:r>
+        <w:rPr>
+          <w:b w:val="0"/>
+          <w:bCs w:val="0"/>
+          <w:sz w:val="22"/>
+          <w:szCs w:val="22"/>
+        </w:rPr>
+        <w:t xml:space="preserve"> Darrow</w:t>
+      </w:r>
+      <w:r>
+        <w:rPr>
+          <w:b w:val="0"/>
+          <w:bCs w:val="0"/>
+          <w:sz w:val="22"/>
+          <w:szCs w:val="22"/>
+        </w:rPr>
+        <w:t xml:space="preserve">, 2022. </w:t>
+      </w:r>
+      <w:r>
+        <w:rPr>
+          <w:b w:val="0"/>
+          <w:bCs w:val="0"/>
+          <w:sz w:val="22"/>
+          <w:szCs w:val="22"/>
+        </w:rPr>
+        <w:t>Personalizing Dual-Target Cortical Stimulation with Bayesian Parameter Optimization Successfully Treats Central Post-Stroke Pain: A Case Report</w:t>
       </w:r>
       <w:r>
         <w:rPr>
@@ -1936,7 +2483,7 @@
           <w:sz w:val="22"/>
           <w:szCs w:val="22"/>
         </w:rPr>
-        <w:t>(EMBC 2021)</w:t>
+        <w:t>(Brain Sciences)</w:t>
       </w:r>
       <w:r>
         <w:rPr>
@@ -1967,17 +2514,6 @@
       </w:pPr>
       <w:r>
         <w:rPr>
-          <w:b w:val="0"/>
-          <w:bCs w:val="0"/>
-          <w:color w:val="000000" w:themeColor="text1"/>
-          <w:sz w:val="22"/>
-          <w:szCs w:val="22"/>
-        </w:rPr>
-        <w:t xml:space="preserve">Nicole R. Provenza, Sameer A. Sheth, </w:t>
-      </w:r>
-      <w:r>
-        <w:rPr>
-          <w:color w:val="000000" w:themeColor="text1"/>
           <w:sz w:val="22"/>
           <w:szCs w:val="22"/>
         </w:rPr>
@@ -1987,51 +2523,77 @@
         <w:rPr>
           <w:b w:val="0"/>
           <w:bCs w:val="0"/>
-          <w:color w:val="000000" w:themeColor="text1"/>
-          <w:sz w:val="22"/>
-          <w:szCs w:val="22"/>
-        </w:rPr>
-        <w:t>, Raissa K. Mathura, Yaohan Ding, Gregory S. Vogt, Michelle Avendano-Ortega, Nithya Ramakrishnan, Noam Peled, Luiz Fernando Fracassi Gelin, David Xing, Laszlo A. Jeni, Itir Onal Ertugrul, Adriel Barrios-Anderson, Evan Matteson, Andrew D. Wiese, Junqian Xu, Ashwin Viswanathan, Kelly R. Bijanki, Eric A. Storch, Jeffrey F. Cohn, Wayne K. Goodman, David A. Borton</w:t>
-      </w:r>
-      <w:r>
-        <w:rPr>
-          <w:b w:val="0"/>
-          <w:bCs w:val="0"/>
-          <w:color w:val="000000"/>
-          <w:sz w:val="22"/>
-          <w:szCs w:val="22"/>
-        </w:rPr>
-        <w:t>.</w:t>
-      </w:r>
-      <w:r>
-        <w:rPr>
-          <w:b w:val="0"/>
-          <w:bCs w:val="0"/>
-          <w:color w:val="000000"/>
-          <w:sz w:val="22"/>
-          <w:szCs w:val="22"/>
-        </w:rPr>
-        <w:t>, 2021.</w:t>
-      </w:r>
-      <w:r>
-        <w:rPr>
-          <w:b w:val="0"/>
-          <w:bCs w:val="0"/>
-          <w:color w:val="000000"/>
+          <w:sz w:val="22"/>
+          <w:szCs w:val="22"/>
+        </w:rPr>
+        <w:t xml:space="preserve">, Nicole R. </w:t>
+      </w:r>
+      <w:proofErr w:type="spellStart"/>
+      <w:r>
+        <w:rPr>
+          <w:b w:val="0"/>
+          <w:bCs w:val="0"/>
+          <w:sz w:val="22"/>
+          <w:szCs w:val="22"/>
+        </w:rPr>
+        <w:t>Provenza</w:t>
+      </w:r>
+      <w:proofErr w:type="spellEnd"/>
+      <w:r>
+        <w:rPr>
+          <w:b w:val="0"/>
+          <w:bCs w:val="0"/>
+          <w:sz w:val="22"/>
+          <w:szCs w:val="22"/>
+        </w:rPr>
+        <w:t xml:space="preserve">, Matthew T. Harrison, David A. </w:t>
+      </w:r>
+      <w:proofErr w:type="spellStart"/>
+      <w:r>
+        <w:rPr>
+          <w:b w:val="0"/>
+          <w:bCs w:val="0"/>
+          <w:sz w:val="22"/>
+          <w:szCs w:val="22"/>
+        </w:rPr>
+        <w:t>Borton</w:t>
+      </w:r>
+      <w:proofErr w:type="spellEnd"/>
+      <w:r>
+        <w:rPr>
+          <w:b w:val="0"/>
+          <w:bCs w:val="0"/>
+          <w:sz w:val="22"/>
+          <w:szCs w:val="22"/>
+        </w:rPr>
+        <w:t xml:space="preserve">, 2021. </w:t>
+      </w:r>
+      <w:r>
+        <w:rPr>
+          <w:b w:val="0"/>
+          <w:bCs w:val="0"/>
+          <w:sz w:val="22"/>
+          <w:szCs w:val="22"/>
+        </w:rPr>
+        <w:t>How do packet losses affect measures of averaged neural signals</w:t>
+      </w:r>
+      <w:r>
+        <w:rPr>
+          <w:b w:val="0"/>
+          <w:bCs w:val="0"/>
+          <w:sz w:val="22"/>
+          <w:szCs w:val="22"/>
+        </w:rPr>
+        <w:t>?</w:t>
+      </w:r>
+      <w:r>
+        <w:rPr>
+          <w:b w:val="0"/>
+          <w:bCs w:val="0"/>
           <w:sz w:val="22"/>
           <w:szCs w:val="22"/>
         </w:rPr>
         <w:t xml:space="preserve"> </w:t>
-      </w:r>
-      <w:r>
-        <w:rPr>
-          <w:b w:val="0"/>
-          <w:bCs w:val="0"/>
-          <w:color w:val="000000" w:themeColor="text1"/>
-          <w:sz w:val="22"/>
-          <w:szCs w:val="22"/>
-        </w:rPr>
-        <w:t xml:space="preserve">Long-term ecological assessment of intracranial electrophysiology synchronized to behavioral markers in obsessive-compulsive disorder </w:t>
       </w:r>
       <w:r>
         <w:rPr>
@@ -2039,11 +2601,10 @@
           <w:bCs w:val="0"/>
           <w:i/>
           <w:iCs/>
-          <w:color w:val="000000"/>
-          <w:sz w:val="22"/>
-          <w:szCs w:val="22"/>
-        </w:rPr>
-        <w:t>(Nature Medicine)</w:t>
+          <w:sz w:val="22"/>
+          <w:szCs w:val="22"/>
+        </w:rPr>
+        <w:t>(EMBC 2021)</w:t>
       </w:r>
       <w:r>
         <w:rPr>
@@ -2066,10 +2627,44 @@
         </w:numPr>
         <w:ind w:left="360" w:hanging="270"/>
         <w:rPr>
-          <w:sz w:val="22"/>
-          <w:szCs w:val="22"/>
-        </w:rPr>
-      </w:pPr>
+          <w:b w:val="0"/>
+          <w:bCs w:val="0"/>
+          <w:sz w:val="22"/>
+          <w:szCs w:val="22"/>
+        </w:rPr>
+      </w:pPr>
+      <w:r>
+        <w:rPr>
+          <w:b w:val="0"/>
+          <w:bCs w:val="0"/>
+          <w:color w:val="000000" w:themeColor="text1"/>
+          <w:sz w:val="22"/>
+          <w:szCs w:val="22"/>
+        </w:rPr>
+        <w:t xml:space="preserve">Nicole R. </w:t>
+      </w:r>
+      <w:proofErr w:type="spellStart"/>
+      <w:r>
+        <w:rPr>
+          <w:b w:val="0"/>
+          <w:bCs w:val="0"/>
+          <w:color w:val="000000" w:themeColor="text1"/>
+          <w:sz w:val="22"/>
+          <w:szCs w:val="22"/>
+        </w:rPr>
+        <w:t>Provenza</w:t>
+      </w:r>
+      <w:proofErr w:type="spellEnd"/>
+      <w:r>
+        <w:rPr>
+          <w:b w:val="0"/>
+          <w:bCs w:val="0"/>
+          <w:color w:val="000000" w:themeColor="text1"/>
+          <w:sz w:val="22"/>
+          <w:szCs w:val="22"/>
+        </w:rPr>
+        <w:t xml:space="preserve">, Sameer A. Sheth, </w:t>
+      </w:r>
       <w:r>
         <w:rPr>
           <w:color w:val="000000" w:themeColor="text1"/>
@@ -2085,46 +2680,202 @@
           <w:color w:val="000000" w:themeColor="text1"/>
           <w:sz w:val="22"/>
           <w:szCs w:val="22"/>
-          <w:vertAlign w:val="superscript"/>
-        </w:rPr>
-        <w:t>†</w:t>
-      </w:r>
-      <w:r>
-        <w:rPr>
-          <w:b w:val="0"/>
-          <w:bCs w:val="0"/>
-          <w:color w:val="000000" w:themeColor="text1"/>
-          <w:sz w:val="22"/>
-          <w:szCs w:val="22"/>
-        </w:rPr>
-        <w:t>, Nicole R. Provenza</w:t>
-      </w:r>
-      <w:r>
-        <w:rPr>
-          <w:b w:val="0"/>
-          <w:bCs w:val="0"/>
-          <w:color w:val="000000" w:themeColor="text1"/>
-          <w:sz w:val="22"/>
-          <w:szCs w:val="22"/>
-          <w:vertAlign w:val="superscript"/>
-        </w:rPr>
-        <w:t>†</w:t>
-      </w:r>
-      <w:r>
-        <w:rPr>
-          <w:b w:val="0"/>
-          <w:bCs w:val="0"/>
-          <w:color w:val="000000" w:themeColor="text1"/>
-          <w:sz w:val="22"/>
-          <w:szCs w:val="22"/>
-        </w:rPr>
-        <w:t>, Jonathan S. Calvert, Ro’ee Gilron, Anusha B. Allawala, Radu Darie, Sohail Syed, Evan Matteson, Gregory S. Vogt, Michelle Avendano-Ortega, Ana C. Vasquez, Nithya Ramakrishnan, Denise N. Oswalt, Kelly R. Bijanki, Robert Wilt, Philip A. Starr, Sameer A. Sheth, Wayne K. Goodman, Matthew T. Harrison, David A. Borton</w:t>
-      </w:r>
-      <w:r>
-        <w:rPr>
-          <w:b w:val="0"/>
-          <w:bCs w:val="0"/>
-          <w:color w:val="000000" w:themeColor="text1"/>
+        </w:rPr>
+        <w:t xml:space="preserve">, </w:t>
+      </w:r>
+      <w:proofErr w:type="spellStart"/>
+      <w:r>
+        <w:rPr>
+          <w:b w:val="0"/>
+          <w:bCs w:val="0"/>
+          <w:color w:val="000000" w:themeColor="text1"/>
+          <w:sz w:val="22"/>
+          <w:szCs w:val="22"/>
+        </w:rPr>
+        <w:t>Raissa</w:t>
+      </w:r>
+      <w:proofErr w:type="spellEnd"/>
+      <w:r>
+        <w:rPr>
+          <w:b w:val="0"/>
+          <w:bCs w:val="0"/>
+          <w:color w:val="000000" w:themeColor="text1"/>
+          <w:sz w:val="22"/>
+          <w:szCs w:val="22"/>
+        </w:rPr>
+        <w:t xml:space="preserve"> K. Mathura, Yaohan Ding, Gregory S. Vogt, Michelle </w:t>
+      </w:r>
+      <w:proofErr w:type="spellStart"/>
+      <w:r>
+        <w:rPr>
+          <w:b w:val="0"/>
+          <w:bCs w:val="0"/>
+          <w:color w:val="000000" w:themeColor="text1"/>
+          <w:sz w:val="22"/>
+          <w:szCs w:val="22"/>
+        </w:rPr>
+        <w:t>Avendano</w:t>
+      </w:r>
+      <w:proofErr w:type="spellEnd"/>
+      <w:r>
+        <w:rPr>
+          <w:b w:val="0"/>
+          <w:bCs w:val="0"/>
+          <w:color w:val="000000" w:themeColor="text1"/>
+          <w:sz w:val="22"/>
+          <w:szCs w:val="22"/>
+        </w:rPr>
+        <w:t xml:space="preserve">-Ortega, Nithya Ramakrishnan, Noam Peled, Luiz Fernando Fracassi </w:t>
+      </w:r>
+      <w:proofErr w:type="spellStart"/>
+      <w:r>
+        <w:rPr>
+          <w:b w:val="0"/>
+          <w:bCs w:val="0"/>
+          <w:color w:val="000000" w:themeColor="text1"/>
+          <w:sz w:val="22"/>
+          <w:szCs w:val="22"/>
+        </w:rPr>
+        <w:t>Gelin</w:t>
+      </w:r>
+      <w:proofErr w:type="spellEnd"/>
+      <w:r>
+        <w:rPr>
+          <w:b w:val="0"/>
+          <w:bCs w:val="0"/>
+          <w:color w:val="000000" w:themeColor="text1"/>
+          <w:sz w:val="22"/>
+          <w:szCs w:val="22"/>
+        </w:rPr>
+        <w:t xml:space="preserve">, David Xing, Laszlo A. Jeni, </w:t>
+      </w:r>
+      <w:proofErr w:type="spellStart"/>
+      <w:r>
+        <w:rPr>
+          <w:b w:val="0"/>
+          <w:bCs w:val="0"/>
+          <w:color w:val="000000" w:themeColor="text1"/>
+          <w:sz w:val="22"/>
+          <w:szCs w:val="22"/>
+        </w:rPr>
+        <w:t>Itir</w:t>
+      </w:r>
+      <w:proofErr w:type="spellEnd"/>
+      <w:r>
+        <w:rPr>
+          <w:b w:val="0"/>
+          <w:bCs w:val="0"/>
+          <w:color w:val="000000" w:themeColor="text1"/>
+          <w:sz w:val="22"/>
+          <w:szCs w:val="22"/>
+        </w:rPr>
+        <w:t xml:space="preserve"> </w:t>
+      </w:r>
+      <w:proofErr w:type="spellStart"/>
+      <w:r>
+        <w:rPr>
+          <w:b w:val="0"/>
+          <w:bCs w:val="0"/>
+          <w:color w:val="000000" w:themeColor="text1"/>
+          <w:sz w:val="22"/>
+          <w:szCs w:val="22"/>
+        </w:rPr>
+        <w:t>Onal</w:t>
+      </w:r>
+      <w:proofErr w:type="spellEnd"/>
+      <w:r>
+        <w:rPr>
+          <w:b w:val="0"/>
+          <w:bCs w:val="0"/>
+          <w:color w:val="000000" w:themeColor="text1"/>
+          <w:sz w:val="22"/>
+          <w:szCs w:val="22"/>
+        </w:rPr>
+        <w:t xml:space="preserve"> </w:t>
+      </w:r>
+      <w:proofErr w:type="spellStart"/>
+      <w:r>
+        <w:rPr>
+          <w:b w:val="0"/>
+          <w:bCs w:val="0"/>
+          <w:color w:val="000000" w:themeColor="text1"/>
+          <w:sz w:val="22"/>
+          <w:szCs w:val="22"/>
+        </w:rPr>
+        <w:t>Ertugrul</w:t>
+      </w:r>
+      <w:proofErr w:type="spellEnd"/>
+      <w:r>
+        <w:rPr>
+          <w:b w:val="0"/>
+          <w:bCs w:val="0"/>
+          <w:color w:val="000000" w:themeColor="text1"/>
+          <w:sz w:val="22"/>
+          <w:szCs w:val="22"/>
+        </w:rPr>
+        <w:t xml:space="preserve">, Adriel Barrios-Anderson, Evan Matteson, Andrew D. Wiese, </w:t>
+      </w:r>
+      <w:proofErr w:type="spellStart"/>
+      <w:r>
+        <w:rPr>
+          <w:b w:val="0"/>
+          <w:bCs w:val="0"/>
+          <w:color w:val="000000" w:themeColor="text1"/>
+          <w:sz w:val="22"/>
+          <w:szCs w:val="22"/>
+        </w:rPr>
+        <w:t>Junqian</w:t>
+      </w:r>
+      <w:proofErr w:type="spellEnd"/>
+      <w:r>
+        <w:rPr>
+          <w:b w:val="0"/>
+          <w:bCs w:val="0"/>
+          <w:color w:val="000000" w:themeColor="text1"/>
+          <w:sz w:val="22"/>
+          <w:szCs w:val="22"/>
+        </w:rPr>
+        <w:t xml:space="preserve"> Xu, Ashwin Viswanathan, Kelly R. </w:t>
+      </w:r>
+      <w:proofErr w:type="spellStart"/>
+      <w:r>
+        <w:rPr>
+          <w:b w:val="0"/>
+          <w:bCs w:val="0"/>
+          <w:color w:val="000000" w:themeColor="text1"/>
+          <w:sz w:val="22"/>
+          <w:szCs w:val="22"/>
+        </w:rPr>
+        <w:t>Bijanki</w:t>
+      </w:r>
+      <w:proofErr w:type="spellEnd"/>
+      <w:r>
+        <w:rPr>
+          <w:b w:val="0"/>
+          <w:bCs w:val="0"/>
+          <w:color w:val="000000" w:themeColor="text1"/>
+          <w:sz w:val="22"/>
+          <w:szCs w:val="22"/>
+        </w:rPr>
+        <w:t xml:space="preserve">, Eric A. Storch, Jeffrey F. Cohn, Wayne K. Goodman, David A. </w:t>
+      </w:r>
+      <w:proofErr w:type="spellStart"/>
+      <w:r>
+        <w:rPr>
+          <w:b w:val="0"/>
+          <w:bCs w:val="0"/>
+          <w:color w:val="000000" w:themeColor="text1"/>
+          <w:sz w:val="22"/>
+          <w:szCs w:val="22"/>
+        </w:rPr>
+        <w:t>Borton</w:t>
+      </w:r>
+      <w:proofErr w:type="spellEnd"/>
+      <w:r>
+        <w:rPr>
+          <w:b w:val="0"/>
+          <w:bCs w:val="0"/>
+          <w:color w:val="000000"/>
           <w:sz w:val="22"/>
           <w:szCs w:val="22"/>
         </w:rPr>
@@ -2132,7 +2883,19 @@
       </w:r>
       <w:r>
         <w:rPr>
-          <w:color w:val="000000" w:themeColor="text1"/>
+          <w:b w:val="0"/>
+          <w:bCs w:val="0"/>
+          <w:color w:val="000000"/>
+          <w:sz w:val="22"/>
+          <w:szCs w:val="22"/>
+        </w:rPr>
+        <w:t>, 2021.</w:t>
+      </w:r>
+      <w:r>
+        <w:rPr>
+          <w:b w:val="0"/>
+          <w:bCs w:val="0"/>
+          <w:color w:val="000000"/>
           <w:sz w:val="22"/>
           <w:szCs w:val="22"/>
         </w:rPr>
@@ -2142,17 +2905,11 @@
         <w:rPr>
           <w:b w:val="0"/>
           <w:bCs w:val="0"/>
-          <w:sz w:val="22"/>
-          <w:szCs w:val="22"/>
-        </w:rPr>
-        <w:t>Uncovering biomarkers during therapeutic neuromodulation with PARRM: Period-based Artifact Reconstruction and Removal Method</w:t>
-      </w:r>
-      <w:r>
-        <w:rPr>
-          <w:sz w:val="22"/>
-          <w:szCs w:val="22"/>
-        </w:rPr>
-        <w:t xml:space="preserve"> </w:t>
+          <w:color w:val="000000" w:themeColor="text1"/>
+          <w:sz w:val="22"/>
+          <w:szCs w:val="22"/>
+        </w:rPr>
+        <w:t xml:space="preserve">Long-term ecological assessment of intracranial electrophysiology synchronized to behavioral markers in obsessive-compulsive disorder </w:t>
       </w:r>
       <w:r>
         <w:rPr>
@@ -2160,11 +2917,11 @@
           <w:bCs w:val="0"/>
           <w:i/>
           <w:iCs/>
-          <w:color w:val="000000" w:themeColor="text1"/>
-          <w:sz w:val="22"/>
-          <w:szCs w:val="22"/>
-        </w:rPr>
-        <w:t>(</w:t>
+          <w:color w:val="000000"/>
+          <w:sz w:val="22"/>
+          <w:szCs w:val="22"/>
+        </w:rPr>
+        <w:t>(Nature Medicine)</w:t>
       </w:r>
       <w:r>
         <w:rPr>
@@ -2172,31 +2929,6 @@
           <w:bCs w:val="0"/>
           <w:i/>
           <w:iCs/>
-          <w:color w:val="000000" w:themeColor="text1"/>
-          <w:sz w:val="22"/>
-          <w:szCs w:val="22"/>
-        </w:rPr>
-        <w:t>Cell Reports Methods</w:t>
-      </w:r>
-      <w:r>
-        <w:rPr>
-          <w:b w:val="0"/>
-          <w:bCs w:val="0"/>
-          <w:i/>
-          <w:iCs/>
-          <w:color w:val="000000" w:themeColor="text1"/>
-          <w:sz w:val="22"/>
-          <w:szCs w:val="22"/>
-        </w:rPr>
-        <w:t>)</w:t>
-      </w:r>
-      <w:r>
-        <w:rPr>
-          <w:b w:val="0"/>
-          <w:bCs w:val="0"/>
-          <w:i/>
-          <w:iCs/>
-          <w:color w:val="000000" w:themeColor="text1"/>
           <w:sz w:val="22"/>
           <w:szCs w:val="22"/>
         </w:rPr>
@@ -2212,12 +2944,243 @@
         </w:numPr>
         <w:ind w:left="360" w:hanging="270"/>
         <w:rPr>
-          <w:b w:val="0"/>
-          <w:bCs w:val="0"/>
-          <w:sz w:val="22"/>
-          <w:szCs w:val="22"/>
-        </w:rPr>
-      </w:pPr>
+          <w:sz w:val="22"/>
+          <w:szCs w:val="22"/>
+        </w:rPr>
+      </w:pPr>
+      <w:r>
+        <w:rPr>
+          <w:color w:val="000000" w:themeColor="text1"/>
+          <w:sz w:val="22"/>
+          <w:szCs w:val="22"/>
+        </w:rPr>
+        <w:t>Evan M. Dastin-van Rijn</w:t>
+      </w:r>
+      <w:r>
+        <w:rPr>
+          <w:b w:val="0"/>
+          <w:bCs w:val="0"/>
+          <w:color w:val="000000" w:themeColor="text1"/>
+          <w:sz w:val="22"/>
+          <w:szCs w:val="22"/>
+          <w:vertAlign w:val="superscript"/>
+        </w:rPr>
+        <w:t>†</w:t>
+      </w:r>
+      <w:r>
+        <w:rPr>
+          <w:b w:val="0"/>
+          <w:bCs w:val="0"/>
+          <w:color w:val="000000" w:themeColor="text1"/>
+          <w:sz w:val="22"/>
+          <w:szCs w:val="22"/>
+        </w:rPr>
+        <w:t xml:space="preserve">, Nicole R. </w:t>
+      </w:r>
+      <w:proofErr w:type="spellStart"/>
+      <w:r>
+        <w:rPr>
+          <w:b w:val="0"/>
+          <w:bCs w:val="0"/>
+          <w:color w:val="000000" w:themeColor="text1"/>
+          <w:sz w:val="22"/>
+          <w:szCs w:val="22"/>
+        </w:rPr>
+        <w:t>Provenza</w:t>
+      </w:r>
+      <w:proofErr w:type="spellEnd"/>
+      <w:r>
+        <w:rPr>
+          <w:b w:val="0"/>
+          <w:bCs w:val="0"/>
+          <w:color w:val="000000" w:themeColor="text1"/>
+          <w:sz w:val="22"/>
+          <w:szCs w:val="22"/>
+          <w:vertAlign w:val="superscript"/>
+        </w:rPr>
+        <w:t>†</w:t>
+      </w:r>
+      <w:r>
+        <w:rPr>
+          <w:b w:val="0"/>
+          <w:bCs w:val="0"/>
+          <w:color w:val="000000" w:themeColor="text1"/>
+          <w:sz w:val="22"/>
+          <w:szCs w:val="22"/>
+        </w:rPr>
+        <w:t xml:space="preserve">, Jonathan S. Calvert, </w:t>
+      </w:r>
+      <w:proofErr w:type="spellStart"/>
+      <w:r>
+        <w:rPr>
+          <w:b w:val="0"/>
+          <w:bCs w:val="0"/>
+          <w:color w:val="000000" w:themeColor="text1"/>
+          <w:sz w:val="22"/>
+          <w:szCs w:val="22"/>
+        </w:rPr>
+        <w:t>Ro’ee</w:t>
+      </w:r>
+      <w:proofErr w:type="spellEnd"/>
+      <w:r>
+        <w:rPr>
+          <w:b w:val="0"/>
+          <w:bCs w:val="0"/>
+          <w:color w:val="000000" w:themeColor="text1"/>
+          <w:sz w:val="22"/>
+          <w:szCs w:val="22"/>
+        </w:rPr>
+        <w:t xml:space="preserve"> </w:t>
+      </w:r>
+      <w:proofErr w:type="spellStart"/>
+      <w:r>
+        <w:rPr>
+          <w:b w:val="0"/>
+          <w:bCs w:val="0"/>
+          <w:color w:val="000000" w:themeColor="text1"/>
+          <w:sz w:val="22"/>
+          <w:szCs w:val="22"/>
+        </w:rPr>
+        <w:t>Gilron</w:t>
+      </w:r>
+      <w:proofErr w:type="spellEnd"/>
+      <w:r>
+        <w:rPr>
+          <w:b w:val="0"/>
+          <w:bCs w:val="0"/>
+          <w:color w:val="000000" w:themeColor="text1"/>
+          <w:sz w:val="22"/>
+          <w:szCs w:val="22"/>
+        </w:rPr>
+        <w:t xml:space="preserve">, Anusha B. </w:t>
+      </w:r>
+      <w:proofErr w:type="spellStart"/>
+      <w:r>
+        <w:rPr>
+          <w:b w:val="0"/>
+          <w:bCs w:val="0"/>
+          <w:color w:val="000000" w:themeColor="text1"/>
+          <w:sz w:val="22"/>
+          <w:szCs w:val="22"/>
+        </w:rPr>
+        <w:t>Allawala</w:t>
+      </w:r>
+      <w:proofErr w:type="spellEnd"/>
+      <w:r>
+        <w:rPr>
+          <w:b w:val="0"/>
+          <w:bCs w:val="0"/>
+          <w:color w:val="000000" w:themeColor="text1"/>
+          <w:sz w:val="22"/>
+          <w:szCs w:val="22"/>
+        </w:rPr>
+        <w:t xml:space="preserve">, Radu </w:t>
+      </w:r>
+      <w:proofErr w:type="spellStart"/>
+      <w:r>
+        <w:rPr>
+          <w:b w:val="0"/>
+          <w:bCs w:val="0"/>
+          <w:color w:val="000000" w:themeColor="text1"/>
+          <w:sz w:val="22"/>
+          <w:szCs w:val="22"/>
+        </w:rPr>
+        <w:t>Darie</w:t>
+      </w:r>
+      <w:proofErr w:type="spellEnd"/>
+      <w:r>
+        <w:rPr>
+          <w:b w:val="0"/>
+          <w:bCs w:val="0"/>
+          <w:color w:val="000000" w:themeColor="text1"/>
+          <w:sz w:val="22"/>
+          <w:szCs w:val="22"/>
+        </w:rPr>
+        <w:t xml:space="preserve">, Sohail Syed, Evan Matteson, Gregory S. Vogt, Michelle </w:t>
+      </w:r>
+      <w:proofErr w:type="spellStart"/>
+      <w:r>
+        <w:rPr>
+          <w:b w:val="0"/>
+          <w:bCs w:val="0"/>
+          <w:color w:val="000000" w:themeColor="text1"/>
+          <w:sz w:val="22"/>
+          <w:szCs w:val="22"/>
+        </w:rPr>
+        <w:t>Avendano</w:t>
+      </w:r>
+      <w:proofErr w:type="spellEnd"/>
+      <w:r>
+        <w:rPr>
+          <w:b w:val="0"/>
+          <w:bCs w:val="0"/>
+          <w:color w:val="000000" w:themeColor="text1"/>
+          <w:sz w:val="22"/>
+          <w:szCs w:val="22"/>
+        </w:rPr>
+        <w:t xml:space="preserve">-Ortega, Ana C. Vasquez, Nithya Ramakrishnan, Denise N. Oswalt, Kelly R. </w:t>
+      </w:r>
+      <w:proofErr w:type="spellStart"/>
+      <w:r>
+        <w:rPr>
+          <w:b w:val="0"/>
+          <w:bCs w:val="0"/>
+          <w:color w:val="000000" w:themeColor="text1"/>
+          <w:sz w:val="22"/>
+          <w:szCs w:val="22"/>
+        </w:rPr>
+        <w:t>Bijanki</w:t>
+      </w:r>
+      <w:proofErr w:type="spellEnd"/>
+      <w:r>
+        <w:rPr>
+          <w:b w:val="0"/>
+          <w:bCs w:val="0"/>
+          <w:color w:val="000000" w:themeColor="text1"/>
+          <w:sz w:val="22"/>
+          <w:szCs w:val="22"/>
+        </w:rPr>
+        <w:t xml:space="preserve">, Robert Wilt, Philip A. Starr, Sameer A. Sheth, Wayne K. Goodman, Matthew T. Harrison, David A. </w:t>
+      </w:r>
+      <w:proofErr w:type="spellStart"/>
+      <w:r>
+        <w:rPr>
+          <w:b w:val="0"/>
+          <w:bCs w:val="0"/>
+          <w:color w:val="000000" w:themeColor="text1"/>
+          <w:sz w:val="22"/>
+          <w:szCs w:val="22"/>
+        </w:rPr>
+        <w:t>Borton</w:t>
+      </w:r>
+      <w:proofErr w:type="spellEnd"/>
+      <w:r>
+        <w:rPr>
+          <w:b w:val="0"/>
+          <w:bCs w:val="0"/>
+          <w:color w:val="000000" w:themeColor="text1"/>
+          <w:sz w:val="22"/>
+          <w:szCs w:val="22"/>
+        </w:rPr>
+        <w:t>.</w:t>
+      </w:r>
+      <w:r>
+        <w:rPr>
+          <w:color w:val="000000" w:themeColor="text1"/>
+          <w:sz w:val="22"/>
+          <w:szCs w:val="22"/>
+        </w:rPr>
+        <w:t xml:space="preserve"> </w:t>
+      </w:r>
+      <w:r>
+        <w:rPr>
+          <w:b w:val="0"/>
+          <w:bCs w:val="0"/>
+          <w:sz w:val="22"/>
+          <w:szCs w:val="22"/>
+        </w:rPr>
+        <w:t xml:space="preserve">Uncovering biomarkers during therapeutic neuromodulation with PARRM: Period-based Artifact Reconstruction </w:t>
+      </w:r>
       <w:r>
         <w:rPr>
           <w:b w:val="0"/>
@@ -2226,7 +3189,167 @@
           <w:szCs w:val="22"/>
         </w:rPr>
         <w:lastRenderedPageBreak/>
-        <w:t xml:space="preserve">Nicole R. Provenza, Luiz Fernando Fracassi Gelin, Wasita Mahaphanit, Mary C. McGrath, </w:t>
+        <w:t>and Removal Method</w:t>
+      </w:r>
+      <w:r>
+        <w:rPr>
+          <w:sz w:val="22"/>
+          <w:szCs w:val="22"/>
+        </w:rPr>
+        <w:t xml:space="preserve"> </w:t>
+      </w:r>
+      <w:r>
+        <w:rPr>
+          <w:b w:val="0"/>
+          <w:bCs w:val="0"/>
+          <w:i/>
+          <w:iCs/>
+          <w:color w:val="000000" w:themeColor="text1"/>
+          <w:sz w:val="22"/>
+          <w:szCs w:val="22"/>
+        </w:rPr>
+        <w:t>(</w:t>
+      </w:r>
+      <w:r>
+        <w:rPr>
+          <w:b w:val="0"/>
+          <w:bCs w:val="0"/>
+          <w:i/>
+          <w:iCs/>
+          <w:color w:val="000000" w:themeColor="text1"/>
+          <w:sz w:val="22"/>
+          <w:szCs w:val="22"/>
+        </w:rPr>
+        <w:t>Cell Reports Methods</w:t>
+      </w:r>
+      <w:r>
+        <w:rPr>
+          <w:b w:val="0"/>
+          <w:bCs w:val="0"/>
+          <w:i/>
+          <w:iCs/>
+          <w:color w:val="000000" w:themeColor="text1"/>
+          <w:sz w:val="22"/>
+          <w:szCs w:val="22"/>
+        </w:rPr>
+        <w:t>)</w:t>
+      </w:r>
+      <w:r>
+        <w:rPr>
+          <w:b w:val="0"/>
+          <w:bCs w:val="0"/>
+          <w:i/>
+          <w:iCs/>
+          <w:color w:val="000000" w:themeColor="text1"/>
+          <w:sz w:val="22"/>
+          <w:szCs w:val="22"/>
+        </w:rPr>
+        <w:br/>
+      </w:r>
+    </w:p>
+    <w:p>
+      <w:pPr>
+        <w:pStyle w:val="Heading1"/>
+        <w:numPr>
+          <w:ilvl w:val="0"/>
+          <w:numId w:val="3"/>
+        </w:numPr>
+        <w:ind w:left="360" w:hanging="270"/>
+        <w:rPr>
+          <w:b w:val="0"/>
+          <w:bCs w:val="0"/>
+          <w:sz w:val="22"/>
+          <w:szCs w:val="22"/>
+        </w:rPr>
+      </w:pPr>
+      <w:r>
+        <w:rPr>
+          <w:b w:val="0"/>
+          <w:bCs w:val="0"/>
+          <w:sz w:val="22"/>
+          <w:szCs w:val="22"/>
+        </w:rPr>
+        <w:t xml:space="preserve">Nicole R. </w:t>
+      </w:r>
+      <w:proofErr w:type="spellStart"/>
+      <w:r>
+        <w:rPr>
+          <w:b w:val="0"/>
+          <w:bCs w:val="0"/>
+          <w:sz w:val="22"/>
+          <w:szCs w:val="22"/>
+        </w:rPr>
+        <w:t>Provenza</w:t>
+      </w:r>
+      <w:proofErr w:type="spellEnd"/>
+      <w:r>
+        <w:rPr>
+          <w:b w:val="0"/>
+          <w:bCs w:val="0"/>
+          <w:sz w:val="22"/>
+          <w:szCs w:val="22"/>
+        </w:rPr>
+        <w:t xml:space="preserve">, Luiz Fernando Fracassi </w:t>
+      </w:r>
+      <w:proofErr w:type="spellStart"/>
+      <w:r>
+        <w:rPr>
+          <w:b w:val="0"/>
+          <w:bCs w:val="0"/>
+          <w:sz w:val="22"/>
+          <w:szCs w:val="22"/>
+        </w:rPr>
+        <w:t>Gelin</w:t>
+      </w:r>
+      <w:proofErr w:type="spellEnd"/>
+      <w:r>
+        <w:rPr>
+          <w:b w:val="0"/>
+          <w:bCs w:val="0"/>
+          <w:sz w:val="22"/>
+          <w:szCs w:val="22"/>
+        </w:rPr>
+        <w:t xml:space="preserve">, </w:t>
+      </w:r>
+      <w:proofErr w:type="spellStart"/>
+      <w:r>
+        <w:rPr>
+          <w:b w:val="0"/>
+          <w:bCs w:val="0"/>
+          <w:sz w:val="22"/>
+          <w:szCs w:val="22"/>
+        </w:rPr>
+        <w:t>Wasita</w:t>
+      </w:r>
+      <w:proofErr w:type="spellEnd"/>
+      <w:r>
+        <w:rPr>
+          <w:b w:val="0"/>
+          <w:bCs w:val="0"/>
+          <w:sz w:val="22"/>
+          <w:szCs w:val="22"/>
+        </w:rPr>
+        <w:t xml:space="preserve"> </w:t>
+      </w:r>
+      <w:proofErr w:type="spellStart"/>
+      <w:r>
+        <w:rPr>
+          <w:b w:val="0"/>
+          <w:bCs w:val="0"/>
+          <w:sz w:val="22"/>
+          <w:szCs w:val="22"/>
+        </w:rPr>
+        <w:t>Mahaphanit</w:t>
+      </w:r>
+      <w:proofErr w:type="spellEnd"/>
+      <w:r>
+        <w:rPr>
+          <w:b w:val="0"/>
+          <w:bCs w:val="0"/>
+          <w:sz w:val="22"/>
+          <w:szCs w:val="22"/>
+        </w:rPr>
+        <w:t xml:space="preserve">, Mary C. McGrath, </w:t>
       </w:r>
       <w:r>
         <w:rPr>
@@ -2242,8 +3365,39 @@
           <w:sz w:val="22"/>
           <w:szCs w:val="22"/>
         </w:rPr>
-        <w:t>, Yunshu Fan, Rashi Dhar, Michael J. Frank, Maria I. Restrepo, Wayne K. Goodman, David A. Borton</w:t>
-      </w:r>
+        <w:t xml:space="preserve">, </w:t>
+      </w:r>
+      <w:proofErr w:type="spellStart"/>
+      <w:r>
+        <w:rPr>
+          <w:b w:val="0"/>
+          <w:bCs w:val="0"/>
+          <w:sz w:val="22"/>
+          <w:szCs w:val="22"/>
+        </w:rPr>
+        <w:t>Yunshu</w:t>
+      </w:r>
+      <w:proofErr w:type="spellEnd"/>
+      <w:r>
+        <w:rPr>
+          <w:b w:val="0"/>
+          <w:bCs w:val="0"/>
+          <w:sz w:val="22"/>
+          <w:szCs w:val="22"/>
+        </w:rPr>
+        <w:t xml:space="preserve"> Fan, Rashi Dhar, Michael J. Frank, Maria I. Restrepo, Wayne K. Goodman, David A. </w:t>
+      </w:r>
+      <w:proofErr w:type="spellStart"/>
+      <w:r>
+        <w:rPr>
+          <w:b w:val="0"/>
+          <w:bCs w:val="0"/>
+          <w:sz w:val="22"/>
+          <w:szCs w:val="22"/>
+        </w:rPr>
+        <w:t>Borton</w:t>
+      </w:r>
+      <w:proofErr w:type="spellEnd"/>
       <w:r>
         <w:rPr>
           <w:b w:val="0"/>
@@ -2369,6 +3523,902 @@
           <w:sz w:val="22"/>
           <w:szCs w:val="22"/>
         </w:rPr>
+        <w:t>Society of Biological Psychiatry Annual Meeting 2023</w:t>
+      </w:r>
+      <w:r>
+        <w:rPr>
+          <w:sz w:val="22"/>
+          <w:szCs w:val="22"/>
+        </w:rPr>
+        <w:t xml:space="preserve">                                                        April 2023</w:t>
+      </w:r>
+    </w:p>
+    <w:p>
+      <w:pPr>
+        <w:tabs>
+          <w:tab w:val="left" w:pos="8370"/>
+        </w:tabs>
+        <w:ind w:left="270"/>
+        <w:rPr>
+          <w:sz w:val="22"/>
+          <w:szCs w:val="22"/>
+        </w:rPr>
+      </w:pPr>
+      <w:r>
+        <w:rPr>
+          <w:sz w:val="22"/>
+          <w:szCs w:val="22"/>
+        </w:rPr>
+        <w:t>“Deep Brain Stimulation in Rats Performing a Multi-Armed Bandit” (Co-author)</w:t>
+      </w:r>
+    </w:p>
+    <w:p>
+      <w:pPr>
+        <w:tabs>
+          <w:tab w:val="left" w:pos="8370"/>
+        </w:tabs>
+        <w:ind w:left="270"/>
+        <w:rPr>
+          <w:sz w:val="22"/>
+          <w:szCs w:val="22"/>
+        </w:rPr>
+      </w:pPr>
+      <w:r>
+        <w:rPr>
+          <w:b/>
+          <w:bCs/>
+          <w:sz w:val="22"/>
+          <w:szCs w:val="22"/>
+        </w:rPr>
+        <w:t>Society of Biological Psychiatry Annual Meeting 2023</w:t>
+      </w:r>
+      <w:r>
+        <w:rPr>
+          <w:sz w:val="22"/>
+          <w:szCs w:val="22"/>
+        </w:rPr>
+        <w:t xml:space="preserve">                                                        April 2023</w:t>
+      </w:r>
+    </w:p>
+    <w:p>
+      <w:pPr>
+        <w:tabs>
+          <w:tab w:val="left" w:pos="8370"/>
+        </w:tabs>
+        <w:ind w:left="270"/>
+        <w:rPr>
+          <w:sz w:val="22"/>
+          <w:szCs w:val="22"/>
+        </w:rPr>
+      </w:pPr>
+      <w:r>
+        <w:rPr>
+          <w:sz w:val="22"/>
+          <w:szCs w:val="22"/>
+        </w:rPr>
+        <w:t>“</w:t>
+      </w:r>
+      <w:r>
+        <w:rPr>
+          <w:sz w:val="22"/>
+          <w:szCs w:val="22"/>
+        </w:rPr>
+        <w:t>Deep Brain Stimulation Does Not Affect Impulsivity in a Rodent 5-Choice Serial Reaction Time Task</w:t>
+      </w:r>
+      <w:r>
+        <w:rPr>
+          <w:sz w:val="22"/>
+          <w:szCs w:val="22"/>
+        </w:rPr>
+        <w:t>” (Co-author)</w:t>
+      </w:r>
+    </w:p>
+    <w:p>
+      <w:pPr>
+        <w:tabs>
+          <w:tab w:val="left" w:pos="8370"/>
+        </w:tabs>
+        <w:ind w:left="270"/>
+        <w:rPr>
+          <w:sz w:val="22"/>
+          <w:szCs w:val="22"/>
+        </w:rPr>
+      </w:pPr>
+      <w:r>
+        <w:rPr>
+          <w:b/>
+          <w:bCs/>
+          <w:sz w:val="22"/>
+          <w:szCs w:val="22"/>
+        </w:rPr>
+        <w:t>Society of Biological Psychiatry Annual Meeting 2023</w:t>
+      </w:r>
+      <w:r>
+        <w:rPr>
+          <w:sz w:val="22"/>
+          <w:szCs w:val="22"/>
+        </w:rPr>
+        <w:t xml:space="preserve">                                                        April 2023</w:t>
+      </w:r>
+    </w:p>
+    <w:p>
+      <w:pPr>
+        <w:tabs>
+          <w:tab w:val="left" w:pos="8370"/>
+        </w:tabs>
+        <w:ind w:left="270"/>
+        <w:rPr>
+          <w:sz w:val="22"/>
+          <w:szCs w:val="22"/>
+        </w:rPr>
+      </w:pPr>
+      <w:r>
+        <w:rPr>
+          <w:sz w:val="22"/>
+          <w:szCs w:val="22"/>
+        </w:rPr>
+        <w:t>“</w:t>
+      </w:r>
+      <w:r>
+        <w:rPr>
+          <w:sz w:val="22"/>
+          <w:szCs w:val="22"/>
+        </w:rPr>
+        <w:t xml:space="preserve">Optogenetic Deep Brain Stimulation of </w:t>
+      </w:r>
+      <w:proofErr w:type="spellStart"/>
+      <w:r>
+        <w:rPr>
+          <w:sz w:val="22"/>
+          <w:szCs w:val="22"/>
+        </w:rPr>
+        <w:t>mPFC</w:t>
+      </w:r>
+      <w:proofErr w:type="spellEnd"/>
+      <w:r>
+        <w:rPr>
+          <w:sz w:val="22"/>
+          <w:szCs w:val="22"/>
+        </w:rPr>
+        <w:t xml:space="preserve"> Axons in Mid-Striatum Improves Cognitive Flexibility</w:t>
+      </w:r>
+      <w:r>
+        <w:rPr>
+          <w:sz w:val="22"/>
+          <w:szCs w:val="22"/>
+        </w:rPr>
+        <w:t>” (</w:t>
+      </w:r>
+      <w:r>
+        <w:rPr>
+          <w:sz w:val="22"/>
+          <w:szCs w:val="22"/>
+        </w:rPr>
+        <w:t>Co-author</w:t>
+      </w:r>
+      <w:r>
+        <w:rPr>
+          <w:sz w:val="22"/>
+          <w:szCs w:val="22"/>
+        </w:rPr>
+        <w:t>)</w:t>
+      </w:r>
+    </w:p>
+    <w:p>
+      <w:pPr>
+        <w:tabs>
+          <w:tab w:val="left" w:pos="8370"/>
+        </w:tabs>
+        <w:ind w:left="270"/>
+        <w:rPr>
+          <w:sz w:val="22"/>
+          <w:szCs w:val="22"/>
+        </w:rPr>
+      </w:pPr>
+      <w:r>
+        <w:rPr>
+          <w:b/>
+          <w:bCs/>
+          <w:sz w:val="22"/>
+          <w:szCs w:val="22"/>
+        </w:rPr>
+        <w:t>Society of Biological Psychiatry Annual Meeting 2023</w:t>
+      </w:r>
+      <w:r>
+        <w:rPr>
+          <w:sz w:val="22"/>
+          <w:szCs w:val="22"/>
+        </w:rPr>
+        <w:t xml:space="preserve">                                                        April 2023</w:t>
+      </w:r>
+    </w:p>
+    <w:p>
+      <w:pPr>
+        <w:tabs>
+          <w:tab w:val="left" w:pos="8370"/>
+        </w:tabs>
+        <w:ind w:left="270"/>
+        <w:rPr>
+          <w:sz w:val="22"/>
+          <w:szCs w:val="22"/>
+        </w:rPr>
+      </w:pPr>
+      <w:r>
+        <w:rPr>
+          <w:sz w:val="22"/>
+          <w:szCs w:val="22"/>
+        </w:rPr>
+        <w:t>“</w:t>
+      </w:r>
+      <w:r>
+        <w:rPr>
+          <w:sz w:val="22"/>
+          <w:szCs w:val="22"/>
+        </w:rPr>
+        <w:t>Deep Brain Stimulation Improves Reaction Times in an Assay of Cognitive Flexibility Through a Confluence of Features</w:t>
+      </w:r>
+      <w:r>
+        <w:rPr>
+          <w:sz w:val="22"/>
+          <w:szCs w:val="22"/>
+        </w:rPr>
+        <w:t>” (</w:t>
+      </w:r>
+      <w:r>
+        <w:rPr>
+          <w:sz w:val="22"/>
+          <w:szCs w:val="22"/>
+        </w:rPr>
+        <w:t>Presenter</w:t>
+      </w:r>
+      <w:r>
+        <w:rPr>
+          <w:sz w:val="22"/>
+          <w:szCs w:val="22"/>
+        </w:rPr>
+        <w:t>)</w:t>
+      </w:r>
+    </w:p>
+    <w:p>
+      <w:pPr>
+        <w:tabs>
+          <w:tab w:val="left" w:pos="8370"/>
+        </w:tabs>
+        <w:ind w:left="270"/>
+        <w:rPr>
+          <w:sz w:val="22"/>
+          <w:szCs w:val="22"/>
+        </w:rPr>
+      </w:pPr>
+      <w:r>
+        <w:rPr>
+          <w:b/>
+          <w:bCs/>
+          <w:sz w:val="22"/>
+          <w:szCs w:val="22"/>
+        </w:rPr>
+        <w:t>Society of Biological Psychiatry Annual Meeting 2023</w:t>
+      </w:r>
+      <w:r>
+        <w:rPr>
+          <w:sz w:val="22"/>
+          <w:szCs w:val="22"/>
+        </w:rPr>
+        <w:t xml:space="preserve">                                                        April 2023</w:t>
+      </w:r>
+    </w:p>
+    <w:p>
+      <w:pPr>
+        <w:tabs>
+          <w:tab w:val="left" w:pos="8370"/>
+        </w:tabs>
+        <w:ind w:left="270"/>
+        <w:rPr>
+          <w:sz w:val="22"/>
+          <w:szCs w:val="22"/>
+        </w:rPr>
+      </w:pPr>
+      <w:r>
+        <w:rPr>
+          <w:sz w:val="22"/>
+          <w:szCs w:val="22"/>
+        </w:rPr>
+        <w:t>“</w:t>
+      </w:r>
+      <w:r>
+        <w:rPr>
+          <w:sz w:val="22"/>
+          <w:szCs w:val="22"/>
+        </w:rPr>
+        <w:t>Chronic Ecological Assessment of Intracranial Neural Activity Synchronized to Disease-Relevant Behaviors in Obsessive-Compulsive Disorder</w:t>
+      </w:r>
+      <w:r>
+        <w:rPr>
+          <w:sz w:val="22"/>
+          <w:szCs w:val="22"/>
+        </w:rPr>
+        <w:t>” (Co-author)</w:t>
+      </w:r>
+    </w:p>
+    <w:p>
+      <w:pPr>
+        <w:tabs>
+          <w:tab w:val="left" w:pos="8370"/>
+        </w:tabs>
+        <w:ind w:left="270"/>
+        <w:rPr>
+          <w:sz w:val="22"/>
+          <w:szCs w:val="22"/>
+        </w:rPr>
+      </w:pPr>
+      <w:r>
+        <w:rPr>
+          <w:b/>
+          <w:bCs/>
+          <w:sz w:val="22"/>
+          <w:szCs w:val="22"/>
+        </w:rPr>
+        <w:t>Society of Biological Psychiatry Annual Meeting 202</w:t>
+      </w:r>
+      <w:r>
+        <w:rPr>
+          <w:b/>
+          <w:bCs/>
+          <w:sz w:val="22"/>
+          <w:szCs w:val="22"/>
+        </w:rPr>
+        <w:t>3</w:t>
+      </w:r>
+      <w:r>
+        <w:rPr>
+          <w:sz w:val="22"/>
+          <w:szCs w:val="22"/>
+        </w:rPr>
+        <w:t xml:space="preserve">                                                        April 202</w:t>
+      </w:r>
+      <w:r>
+        <w:rPr>
+          <w:sz w:val="22"/>
+          <w:szCs w:val="22"/>
+        </w:rPr>
+        <w:t>3</w:t>
+      </w:r>
+    </w:p>
+    <w:p>
+      <w:pPr>
+        <w:tabs>
+          <w:tab w:val="left" w:pos="8370"/>
+        </w:tabs>
+        <w:ind w:left="270"/>
+        <w:rPr>
+          <w:sz w:val="22"/>
+          <w:szCs w:val="22"/>
+        </w:rPr>
+      </w:pPr>
+      <w:r>
+        <w:rPr>
+          <w:sz w:val="22"/>
+          <w:szCs w:val="22"/>
+        </w:rPr>
+        <w:t>“</w:t>
+      </w:r>
+      <w:r>
+        <w:rPr>
+          <w:sz w:val="22"/>
+          <w:szCs w:val="22"/>
+        </w:rPr>
+        <w:t>Identification of candidate neural biomarkers of obsessive-compulsive symptom intensity and response to deep brain stimulation</w:t>
+      </w:r>
+      <w:r>
+        <w:rPr>
+          <w:sz w:val="22"/>
+          <w:szCs w:val="22"/>
+        </w:rPr>
+        <w:t>” (Co-author)</w:t>
+      </w:r>
+    </w:p>
+    <w:p>
+      <w:pPr>
+        <w:tabs>
+          <w:tab w:val="left" w:pos="8370"/>
+        </w:tabs>
+        <w:ind w:left="270"/>
+        <w:rPr>
+          <w:sz w:val="22"/>
+          <w:szCs w:val="22"/>
+        </w:rPr>
+      </w:pPr>
+      <w:r>
+        <w:rPr>
+          <w:b/>
+          <w:bCs/>
+          <w:sz w:val="22"/>
+          <w:szCs w:val="22"/>
+        </w:rPr>
+        <w:t>Minnesota Neuromodulation Symposium 2023</w:t>
+      </w:r>
+      <w:r>
+        <w:rPr>
+          <w:sz w:val="22"/>
+          <w:szCs w:val="22"/>
+        </w:rPr>
+        <w:t xml:space="preserve">                                                           </w:t>
+      </w:r>
+      <w:r>
+        <w:rPr>
+          <w:sz w:val="22"/>
+          <w:szCs w:val="22"/>
+        </w:rPr>
+        <w:tab/>
+        <w:t>April 2023</w:t>
+      </w:r>
+    </w:p>
+    <w:p>
+      <w:pPr>
+        <w:tabs>
+          <w:tab w:val="left" w:pos="8370"/>
+        </w:tabs>
+        <w:ind w:left="270"/>
+        <w:rPr>
+          <w:b/>
+          <w:bCs/>
+          <w:sz w:val="22"/>
+          <w:szCs w:val="22"/>
+        </w:rPr>
+      </w:pPr>
+      <w:r>
+        <w:rPr>
+          <w:sz w:val="22"/>
+          <w:szCs w:val="22"/>
+        </w:rPr>
+        <w:t>“</w:t>
+      </w:r>
+      <w:r>
+        <w:rPr>
+          <w:sz w:val="22"/>
+          <w:szCs w:val="22"/>
+        </w:rPr>
+        <w:t>An optogenetic model of mid-striatal electrical deep brain stimulation to improve cognitive flexibility</w:t>
+      </w:r>
+      <w:r>
+        <w:rPr>
+          <w:sz w:val="22"/>
+          <w:szCs w:val="22"/>
+        </w:rPr>
+        <w:t>” (Co-author)</w:t>
+      </w:r>
+    </w:p>
+    <w:p>
+      <w:pPr>
+        <w:tabs>
+          <w:tab w:val="left" w:pos="8370"/>
+        </w:tabs>
+        <w:ind w:left="270"/>
+        <w:rPr>
+          <w:sz w:val="22"/>
+          <w:szCs w:val="22"/>
+        </w:rPr>
+      </w:pPr>
+      <w:r>
+        <w:rPr>
+          <w:b/>
+          <w:bCs/>
+          <w:sz w:val="22"/>
+          <w:szCs w:val="22"/>
+        </w:rPr>
+        <w:t>Minnesota Neuromodulation Symposium 2023</w:t>
+      </w:r>
+      <w:r>
+        <w:rPr>
+          <w:sz w:val="22"/>
+          <w:szCs w:val="22"/>
+        </w:rPr>
+        <w:t xml:space="preserve">                                                           </w:t>
+      </w:r>
+      <w:r>
+        <w:rPr>
+          <w:sz w:val="22"/>
+          <w:szCs w:val="22"/>
+        </w:rPr>
+        <w:tab/>
+        <w:t>April 2023</w:t>
+      </w:r>
+    </w:p>
+    <w:p>
+      <w:pPr>
+        <w:tabs>
+          <w:tab w:val="left" w:pos="8370"/>
+        </w:tabs>
+        <w:ind w:left="270"/>
+        <w:rPr>
+          <w:b/>
+          <w:bCs/>
+          <w:sz w:val="22"/>
+          <w:szCs w:val="22"/>
+        </w:rPr>
+      </w:pPr>
+      <w:r>
+        <w:rPr>
+          <w:sz w:val="22"/>
+          <w:szCs w:val="22"/>
+        </w:rPr>
+        <w:t>“</w:t>
+      </w:r>
+      <w:r>
+        <w:rPr>
+          <w:sz w:val="22"/>
+          <w:szCs w:val="22"/>
+        </w:rPr>
+        <w:t>Prefrontal Cortex and Amygdala Interactions during Platform Mediated Avoidance: Insights from Neural Synchrony</w:t>
+      </w:r>
+      <w:r>
+        <w:rPr>
+          <w:sz w:val="22"/>
+          <w:szCs w:val="22"/>
+        </w:rPr>
+        <w:t>” (Co-author)</w:t>
+      </w:r>
+    </w:p>
+    <w:p>
+      <w:pPr>
+        <w:tabs>
+          <w:tab w:val="left" w:pos="8370"/>
+        </w:tabs>
+        <w:ind w:left="270"/>
+        <w:rPr>
+          <w:sz w:val="22"/>
+          <w:szCs w:val="22"/>
+        </w:rPr>
+      </w:pPr>
+      <w:r>
+        <w:rPr>
+          <w:b/>
+          <w:bCs/>
+          <w:sz w:val="22"/>
+          <w:szCs w:val="22"/>
+        </w:rPr>
+        <w:t>Minnesota Neuromodulation Symposium 2023</w:t>
+      </w:r>
+      <w:r>
+        <w:rPr>
+          <w:sz w:val="22"/>
+          <w:szCs w:val="22"/>
+        </w:rPr>
+        <w:t xml:space="preserve">                                                           </w:t>
+      </w:r>
+      <w:r>
+        <w:rPr>
+          <w:sz w:val="22"/>
+          <w:szCs w:val="22"/>
+        </w:rPr>
+        <w:tab/>
+        <w:t>April 2023</w:t>
+      </w:r>
+    </w:p>
+    <w:p>
+      <w:pPr>
+        <w:tabs>
+          <w:tab w:val="left" w:pos="8370"/>
+        </w:tabs>
+        <w:ind w:left="270"/>
+        <w:rPr>
+          <w:b/>
+          <w:bCs/>
+          <w:sz w:val="22"/>
+          <w:szCs w:val="22"/>
+        </w:rPr>
+      </w:pPr>
+      <w:r>
+        <w:rPr>
+          <w:sz w:val="22"/>
+          <w:szCs w:val="22"/>
+        </w:rPr>
+        <w:t>“</w:t>
+      </w:r>
+      <w:r>
+        <w:rPr>
+          <w:sz w:val="22"/>
+          <w:szCs w:val="22"/>
+        </w:rPr>
+        <w:t>Investigating Effects of Repetitive Mild Traumatic Brain Injury (</w:t>
+      </w:r>
+      <w:proofErr w:type="spellStart"/>
+      <w:r>
+        <w:rPr>
+          <w:sz w:val="22"/>
+          <w:szCs w:val="22"/>
+        </w:rPr>
+        <w:t>rmTBI</w:t>
+      </w:r>
+      <w:proofErr w:type="spellEnd"/>
+      <w:r>
+        <w:rPr>
+          <w:sz w:val="22"/>
+          <w:szCs w:val="22"/>
+        </w:rPr>
+        <w:t>) on Maladaptive Avoidance Behavior</w:t>
+      </w:r>
+      <w:r>
+        <w:rPr>
+          <w:sz w:val="22"/>
+          <w:szCs w:val="22"/>
+        </w:rPr>
+        <w:t>” (Co-author)</w:t>
+      </w:r>
+    </w:p>
+    <w:p>
+      <w:pPr>
+        <w:tabs>
+          <w:tab w:val="left" w:pos="8370"/>
+        </w:tabs>
+        <w:ind w:left="270"/>
+        <w:rPr>
+          <w:sz w:val="22"/>
+          <w:szCs w:val="22"/>
+        </w:rPr>
+      </w:pPr>
+      <w:r>
+        <w:rPr>
+          <w:b/>
+          <w:bCs/>
+          <w:sz w:val="22"/>
+          <w:szCs w:val="22"/>
+        </w:rPr>
+        <w:t>Minnesota Neuromodulation Symposium 2023</w:t>
+      </w:r>
+      <w:r>
+        <w:rPr>
+          <w:sz w:val="22"/>
+          <w:szCs w:val="22"/>
+        </w:rPr>
+        <w:t xml:space="preserve">                                                           </w:t>
+      </w:r>
+      <w:r>
+        <w:rPr>
+          <w:sz w:val="22"/>
+          <w:szCs w:val="22"/>
+        </w:rPr>
+        <w:tab/>
+        <w:t>April 2023</w:t>
+      </w:r>
+    </w:p>
+    <w:p>
+      <w:pPr>
+        <w:tabs>
+          <w:tab w:val="left" w:pos="8370"/>
+        </w:tabs>
+        <w:ind w:left="270"/>
+        <w:rPr>
+          <w:b/>
+          <w:bCs/>
+          <w:sz w:val="22"/>
+          <w:szCs w:val="22"/>
+        </w:rPr>
+      </w:pPr>
+      <w:r>
+        <w:rPr>
+          <w:sz w:val="22"/>
+          <w:szCs w:val="22"/>
+        </w:rPr>
+        <w:t xml:space="preserve">“Deep </w:t>
+      </w:r>
+      <w:r>
+        <w:rPr>
+          <w:sz w:val="22"/>
+          <w:szCs w:val="22"/>
+        </w:rPr>
+        <w:t>brain stimulation does not affect impulsivity in a rodent 5-choice serial reaction time task</w:t>
+      </w:r>
+      <w:r>
+        <w:rPr>
+          <w:sz w:val="22"/>
+          <w:szCs w:val="22"/>
+        </w:rPr>
+        <w:t>” (Co-author)</w:t>
+      </w:r>
+    </w:p>
+    <w:p>
+      <w:pPr>
+        <w:tabs>
+          <w:tab w:val="left" w:pos="8370"/>
+        </w:tabs>
+        <w:ind w:left="270"/>
+        <w:rPr>
+          <w:sz w:val="22"/>
+          <w:szCs w:val="22"/>
+        </w:rPr>
+      </w:pPr>
+      <w:r>
+        <w:rPr>
+          <w:b/>
+          <w:bCs/>
+          <w:sz w:val="22"/>
+          <w:szCs w:val="22"/>
+        </w:rPr>
+        <w:t>Minnesota Neuromodulation Symposium 2023</w:t>
+      </w:r>
+      <w:r>
+        <w:rPr>
+          <w:sz w:val="22"/>
+          <w:szCs w:val="22"/>
+        </w:rPr>
+        <w:t xml:space="preserve">                                                           </w:t>
+      </w:r>
+      <w:r>
+        <w:rPr>
+          <w:sz w:val="22"/>
+          <w:szCs w:val="22"/>
+        </w:rPr>
+        <w:tab/>
+        <w:t>April 2023</w:t>
+      </w:r>
+    </w:p>
+    <w:p>
+      <w:pPr>
+        <w:tabs>
+          <w:tab w:val="left" w:pos="8370"/>
+        </w:tabs>
+        <w:ind w:left="270"/>
+        <w:rPr>
+          <w:b/>
+          <w:bCs/>
+          <w:sz w:val="22"/>
+          <w:szCs w:val="22"/>
+        </w:rPr>
+      </w:pPr>
+      <w:r>
+        <w:rPr>
+          <w:sz w:val="22"/>
+          <w:szCs w:val="22"/>
+        </w:rPr>
+        <w:t>“</w:t>
+      </w:r>
+      <w:r>
+        <w:rPr>
+          <w:sz w:val="22"/>
+          <w:szCs w:val="22"/>
+        </w:rPr>
+        <w:t>Deep Brain Stimulation in Rats Performing a Multi-Armed Bandit</w:t>
+      </w:r>
+      <w:r>
+        <w:rPr>
+          <w:sz w:val="22"/>
+          <w:szCs w:val="22"/>
+        </w:rPr>
+        <w:t>” (</w:t>
+      </w:r>
+      <w:r>
+        <w:rPr>
+          <w:sz w:val="22"/>
+          <w:szCs w:val="22"/>
+        </w:rPr>
+        <w:t>Co-author</w:t>
+      </w:r>
+      <w:r>
+        <w:rPr>
+          <w:sz w:val="22"/>
+          <w:szCs w:val="22"/>
+        </w:rPr>
+        <w:t>)</w:t>
+      </w:r>
+    </w:p>
+    <w:p>
+      <w:pPr>
+        <w:tabs>
+          <w:tab w:val="left" w:pos="8370"/>
+        </w:tabs>
+        <w:ind w:left="270"/>
+        <w:rPr>
+          <w:sz w:val="22"/>
+          <w:szCs w:val="22"/>
+        </w:rPr>
+      </w:pPr>
+      <w:r>
+        <w:rPr>
+          <w:b/>
+          <w:bCs/>
+          <w:sz w:val="22"/>
+          <w:szCs w:val="22"/>
+        </w:rPr>
+        <w:t>Minnesota Neuromodulation Symposium 202</w:t>
+      </w:r>
+      <w:r>
+        <w:rPr>
+          <w:b/>
+          <w:bCs/>
+          <w:sz w:val="22"/>
+          <w:szCs w:val="22"/>
+        </w:rPr>
+        <w:t>3</w:t>
+      </w:r>
+      <w:r>
+        <w:rPr>
+          <w:sz w:val="22"/>
+          <w:szCs w:val="22"/>
+        </w:rPr>
+        <w:t xml:space="preserve">                                                           </w:t>
+      </w:r>
+      <w:r>
+        <w:rPr>
+          <w:sz w:val="22"/>
+          <w:szCs w:val="22"/>
+        </w:rPr>
+        <w:tab/>
+        <w:t>April 202</w:t>
+      </w:r>
+      <w:r>
+        <w:rPr>
+          <w:sz w:val="22"/>
+          <w:szCs w:val="22"/>
+        </w:rPr>
+        <w:t>3</w:t>
+      </w:r>
+    </w:p>
+    <w:p>
+      <w:pPr>
+        <w:tabs>
+          <w:tab w:val="left" w:pos="8370"/>
+        </w:tabs>
+        <w:ind w:left="270"/>
+        <w:rPr>
+          <w:sz w:val="22"/>
+          <w:szCs w:val="22"/>
+        </w:rPr>
+      </w:pPr>
+      <w:r>
+        <w:rPr>
+          <w:sz w:val="22"/>
+          <w:szCs w:val="22"/>
+        </w:rPr>
+        <w:t>“</w:t>
+      </w:r>
+      <w:r>
+        <w:rPr>
+          <w:sz w:val="22"/>
+          <w:szCs w:val="22"/>
+        </w:rPr>
+        <w:t>Electrical stimulation of mid-striatum enhances cognitive control</w:t>
+      </w:r>
+      <w:r>
+        <w:rPr>
+          <w:sz w:val="22"/>
+          <w:szCs w:val="22"/>
+        </w:rPr>
+        <w:t>” (</w:t>
+      </w:r>
+      <w:r>
+        <w:rPr>
+          <w:sz w:val="22"/>
+          <w:szCs w:val="22"/>
+        </w:rPr>
+        <w:t>Presenter</w:t>
+      </w:r>
+      <w:r>
+        <w:rPr>
+          <w:sz w:val="22"/>
+          <w:szCs w:val="22"/>
+        </w:rPr>
+        <w:t>)</w:t>
+      </w:r>
+    </w:p>
+    <w:p>
+      <w:pPr>
+        <w:tabs>
+          <w:tab w:val="left" w:pos="8370"/>
+        </w:tabs>
+        <w:ind w:left="270"/>
+        <w:rPr>
+          <w:sz w:val="22"/>
+          <w:szCs w:val="22"/>
+        </w:rPr>
+      </w:pPr>
+      <w:r>
+        <w:rPr>
+          <w:b/>
+          <w:bCs/>
+          <w:sz w:val="22"/>
+          <w:szCs w:val="22"/>
+        </w:rPr>
         <w:t xml:space="preserve">Society for Neuroscience Annual Meeting 2022                                                           </w:t>
       </w:r>
       <w:r>
@@ -2510,6 +4560,7 @@
           <w:sz w:val="22"/>
           <w:szCs w:val="22"/>
         </w:rPr>
+        <w:lastRenderedPageBreak/>
         <w:t xml:space="preserve">Society for Neuroscience Annual Meeting 2022                                                           </w:t>
       </w:r>
       <w:r>
@@ -3252,7 +5303,6 @@
           <w:sz w:val="22"/>
           <w:szCs w:val="22"/>
         </w:rPr>
-        <w:lastRenderedPageBreak/>
         <w:t>7</w:t>
       </w:r>
       <w:r>
@@ -3315,14 +5365,30 @@
           <w:sz w:val="22"/>
           <w:szCs w:val="22"/>
         </w:rPr>
-        <w:t>Long-term ecological assessment of intracranial electrophysiology synchronized to behavioral markers in Obsessive-Compulsive Disorde</w:t>
-      </w:r>
-      <w:r>
-        <w:rPr>
-          <w:sz w:val="22"/>
-          <w:szCs w:val="22"/>
-        </w:rPr>
-        <w:t>r” (Co-author)</w:t>
+        <w:t xml:space="preserve">Long-term ecological assessment of intracranial electrophysiology synchronized to behavioral markers in </w:t>
+      </w:r>
+      <w:proofErr w:type="gramStart"/>
+      <w:r>
+        <w:rPr>
+          <w:sz w:val="22"/>
+          <w:szCs w:val="22"/>
+        </w:rPr>
+        <w:t>Obsessive-Compulsive Disorde</w:t>
+      </w:r>
+      <w:r>
+        <w:rPr>
+          <w:sz w:val="22"/>
+          <w:szCs w:val="22"/>
+        </w:rPr>
+        <w:t>r</w:t>
+      </w:r>
+      <w:proofErr w:type="gramEnd"/>
+      <w:r>
+        <w:rPr>
+          <w:sz w:val="22"/>
+          <w:szCs w:val="22"/>
+        </w:rPr>
+        <w:t>” (Co-author)</w:t>
       </w:r>
     </w:p>
     <w:p>
@@ -3809,6 +5875,7 @@
           <w:sz w:val="22"/>
           <w:szCs w:val="22"/>
         </w:rPr>
+        <w:lastRenderedPageBreak/>
         <w:t>“Preliminary experience with developing adaptive Deep Brain Stimulation for Obsessive Compulsive Disorder” (Co</w:t>
       </w:r>
       <w:r>
@@ -4055,7 +6122,23 @@
           <w:sz w:val="22"/>
           <w:szCs w:val="22"/>
         </w:rPr>
-        <w:t xml:space="preserve"> responsible for managing homework, lab assignments, exams, office hours, and review sessions for Transport and Biotransport Processes</w:t>
+        <w:t xml:space="preserve"> responsible for managing homework, lab assignments, exams, office hours, and review sessions for Transport and </w:t>
+      </w:r>
+      <w:proofErr w:type="spellStart"/>
+      <w:r>
+        <w:rPr>
+          <w:sz w:val="22"/>
+          <w:szCs w:val="22"/>
+        </w:rPr>
+        <w:t>Biotransport</w:t>
+      </w:r>
+      <w:proofErr w:type="spellEnd"/>
+      <w:r>
+        <w:rPr>
+          <w:sz w:val="22"/>
+          <w:szCs w:val="22"/>
+        </w:rPr>
+        <w:t xml:space="preserve"> Processes</w:t>
       </w:r>
     </w:p>
     <w:p>
@@ -4132,8 +6215,17 @@
           <w:sz w:val="22"/>
           <w:szCs w:val="22"/>
         </w:rPr>
-        <w:t>project code and writing reports</w:t>
-      </w:r>
+        <w:t xml:space="preserve">project code and writing </w:t>
+      </w:r>
+      <w:proofErr w:type="gramStart"/>
+      <w:r>
+        <w:rPr>
+          <w:sz w:val="22"/>
+          <w:szCs w:val="22"/>
+        </w:rPr>
+        <w:t>reports</w:t>
+      </w:r>
+      <w:proofErr w:type="gramEnd"/>
     </w:p>
     <w:p>
       <w:pPr>
@@ -4197,8 +6289,17 @@
           <w:sz w:val="22"/>
           <w:szCs w:val="22"/>
         </w:rPr>
-        <w:t>Advised a cohort of nine first-year, engineering students on adjusting to classes and lifestyle in a university setting</w:t>
-      </w:r>
+        <w:t xml:space="preserve">Advised a cohort of nine first-year, engineering students on adjusting to classes and lifestyle in a university </w:t>
+      </w:r>
+      <w:proofErr w:type="gramStart"/>
+      <w:r>
+        <w:rPr>
+          <w:sz w:val="22"/>
+          <w:szCs w:val="22"/>
+        </w:rPr>
+        <w:t>setting</w:t>
+      </w:r>
+      <w:proofErr w:type="gramEnd"/>
     </w:p>
     <w:p>
       <w:pPr>
@@ -4345,7 +6446,23 @@
           <w:sz w:val="22"/>
           <w:szCs w:val="22"/>
         </w:rPr>
-        <w:t xml:space="preserve">Mentored two adults with learning disabilities (Stephie and Anthony) on topics of their choosing ranging from Jewish culture to </w:t>
+        <w:t>Mentored two adults with learning disabilities (</w:t>
+      </w:r>
+      <w:proofErr w:type="spellStart"/>
+      <w:r>
+        <w:rPr>
+          <w:sz w:val="22"/>
+          <w:szCs w:val="22"/>
+        </w:rPr>
+        <w:t>Stephie</w:t>
+      </w:r>
+      <w:proofErr w:type="spellEnd"/>
+      <w:r>
+        <w:rPr>
+          <w:sz w:val="22"/>
+          <w:szCs w:val="22"/>
+        </w:rPr>
+        <w:t xml:space="preserve"> and Anthony) on topics of their choosing ranging from Jewish culture to </w:t>
       </w:r>
       <w:r>
         <w:rPr>
@@ -4359,8 +6476,17 @@
           <w:sz w:val="22"/>
           <w:szCs w:val="22"/>
         </w:rPr>
-        <w:t xml:space="preserve"> education</w:t>
-      </w:r>
+        <w:t xml:space="preserve"> </w:t>
+      </w:r>
+      <w:proofErr w:type="gramStart"/>
+      <w:r>
+        <w:rPr>
+          <w:sz w:val="22"/>
+          <w:szCs w:val="22"/>
+        </w:rPr>
+        <w:t>education</w:t>
+      </w:r>
+      <w:proofErr w:type="gramEnd"/>
     </w:p>
     <w:p>
       <w:pPr>
@@ -4414,6 +6540,33 @@
           <w:sz w:val="22"/>
           <w:szCs w:val="22"/>
         </w:rPr>
+        <w:t>Trainee Highlight Award Honorable Mention (BRAIN)</w:t>
+      </w:r>
+      <w:r>
+        <w:rPr>
+          <w:sz w:val="22"/>
+          <w:szCs w:val="22"/>
+        </w:rPr>
+        <w:tab/>
+        <w:t xml:space="preserve">         June 2023</w:t>
+      </w:r>
+    </w:p>
+    <w:p>
+      <w:pPr>
+        <w:tabs>
+          <w:tab w:val="left" w:pos="7920"/>
+        </w:tabs>
+        <w:ind w:left="270"/>
+        <w:rPr>
+          <w:sz w:val="22"/>
+          <w:szCs w:val="22"/>
+        </w:rPr>
+      </w:pPr>
+      <w:r>
+        <w:rPr>
+          <w:sz w:val="22"/>
+          <w:szCs w:val="22"/>
+        </w:rPr>
         <w:t xml:space="preserve">Trainee Professional Development </w:t>
       </w:r>
       <w:r>
@@ -4421,7 +6574,23 @@
           <w:sz w:val="22"/>
           <w:szCs w:val="22"/>
         </w:rPr>
-        <w:t>Award (SFN)                                                            September 2022</w:t>
+        <w:t>Award (</w:t>
+      </w:r>
+      <w:proofErr w:type="gramStart"/>
+      <w:r>
+        <w:rPr>
+          <w:sz w:val="22"/>
+          <w:szCs w:val="22"/>
+        </w:rPr>
+        <w:t xml:space="preserve">SFN)   </w:t>
+      </w:r>
+      <w:proofErr w:type="gramEnd"/>
+      <w:r>
+        <w:rPr>
+          <w:sz w:val="22"/>
+          <w:szCs w:val="22"/>
+        </w:rPr>
+        <w:t xml:space="preserve">                                                         September 2022</w:t>
       </w:r>
     </w:p>
     <w:p>
@@ -4435,6 +6604,7 @@
           <w:szCs w:val="22"/>
         </w:rPr>
       </w:pPr>
+      <w:proofErr w:type="spellStart"/>
       <w:r>
         <w:rPr>
           <w:sz w:val="22"/>
@@ -4442,6 +6612,7 @@
         </w:rPr>
         <w:t>Cirtec</w:t>
       </w:r>
+      <w:proofErr w:type="spellEnd"/>
       <w:r>
         <w:rPr>
           <w:sz w:val="22"/>
@@ -4651,7 +6822,6 @@
           <w:sz w:val="22"/>
           <w:szCs w:val="22"/>
         </w:rPr>
-        <w:lastRenderedPageBreak/>
         <w:t>Undergraduate Teaching and Research Award</w:t>
       </w:r>
       <w:r>
@@ -4681,13 +6851,22 @@
         </w:rPr>
         <w:t>American Foreign Service Association Academic Merit Award</w:t>
       </w:r>
+      <w:proofErr w:type="gramStart"/>
       <w:r>
         <w:rPr>
           <w:sz w:val="22"/>
           <w:szCs w:val="22"/>
         </w:rPr>
         <w:tab/>
-        <w:t xml:space="preserve">  August 2017</w:t>
+        <w:t xml:space="preserve">  August</w:t>
+      </w:r>
+      <w:proofErr w:type="gramEnd"/>
+      <w:r>
+        <w:rPr>
+          <w:sz w:val="22"/>
+          <w:szCs w:val="22"/>
+        </w:rPr>
+        <w:t xml:space="preserve"> 2017</w:t>
       </w:r>
     </w:p>
     <w:sectPr>
@@ -4707,7 +6886,7 @@
 </file>
 
 <file path=word/endnotes.xml><?xml version="1.0" encoding="utf-8"?>
-<w:endnotes xmlns:wpc="http://schemas.microsoft.com/office/word/2010/wordprocessingCanvas" xmlns:cx="http://schemas.microsoft.com/office/drawing/2014/chartex" xmlns:cx1="http://schemas.microsoft.com/office/drawing/2015/9/8/chartex" xmlns:cx2="http://schemas.microsoft.com/office/drawing/2015/10/21/chartex" xmlns:cx3="http://schemas.microsoft.com/office/drawing/2016/5/9/chartex" xmlns:cx4="http://schemas.microsoft.com/office/drawing/2016/5/10/chartex" xmlns:cx5="http://schemas.microsoft.com/office/drawing/2016/5/11/chartex" xmlns:cx6="http://schemas.microsoft.com/office/drawing/2016/5/12/chartex" xmlns:cx7="http://schemas.microsoft.com/office/drawing/2016/5/13/chartex" xmlns:cx8="http://schemas.microsoft.com/office/drawing/2016/5/14/chartex" xmlns:mc="http://schemas.openxmlformats.org/markup-compatibility/2006" xmlns:aink="http://schemas.microsoft.com/office/drawing/2016/ink" xmlns:am3d="http://schemas.microsoft.com/office/drawing/2017/model3d" xmlns:o="urn:schemas-microsoft-com:office:office" xmlns:r="http://schemas.openxmlformats.org/officeDocument/2006/relationships" xmlns:m="http://schemas.openxmlformats.org/officeDocument/2006/math" xmlns:v="urn:schemas-microsoft-com:vml" xmlns:wp14="http://schemas.microsoft.com/office/word/2010/wordprocessingDrawing" xmlns:wp="http://schemas.openxmlformats.org/drawingml/2006/wordprocessingDrawing" xmlns:w10="urn:schemas-microsoft-com:office:word" xmlns:w="http://schemas.openxmlformats.org/wordprocessingml/2006/main" xmlns:w14="http://schemas.microsoft.com/office/word/2010/wordml" xmlns:w15="http://schemas.microsoft.com/office/word/2012/wordml" xmlns:w16cex="http://schemas.microsoft.com/office/word/2018/wordml/cex" xmlns:w16cid="http://schemas.microsoft.com/office/word/2016/wordml/cid" xmlns:w16="http://schemas.microsoft.com/office/word/2018/wordml" xmlns:w16sdtdh="http://schemas.microsoft.com/office/word/2020/wordml/sdtdatahash" xmlns:w16se="http://schemas.microsoft.com/office/word/2015/wordml/symex" xmlns:wpg="http://schemas.microsoft.com/office/word/2010/wordprocessingGroup" xmlns:wpi="http://schemas.microsoft.com/office/word/2010/wordprocessingInk" xmlns:wne="http://schemas.microsoft.com/office/word/2006/wordml" xmlns:wps="http://schemas.microsoft.com/office/word/2010/wordprocessingShape" mc:Ignorable="w14 w15 w16se w16cid w16 w16cex w16sdtdh wp14">
+<w:endnotes xmlns:wpc="http://schemas.microsoft.com/office/word/2010/wordprocessingCanvas" xmlns:cx="http://schemas.microsoft.com/office/drawing/2014/chartex" xmlns:cx1="http://schemas.microsoft.com/office/drawing/2015/9/8/chartex" xmlns:cx2="http://schemas.microsoft.com/office/drawing/2015/10/21/chartex" xmlns:cx3="http://schemas.microsoft.com/office/drawing/2016/5/9/chartex" xmlns:cx4="http://schemas.microsoft.com/office/drawing/2016/5/10/chartex" xmlns:cx5="http://schemas.microsoft.com/office/drawing/2016/5/11/chartex" xmlns:cx6="http://schemas.microsoft.com/office/drawing/2016/5/12/chartex" xmlns:cx7="http://schemas.microsoft.com/office/drawing/2016/5/13/chartex" xmlns:cx8="http://schemas.microsoft.com/office/drawing/2016/5/14/chartex" xmlns:mc="http://schemas.openxmlformats.org/markup-compatibility/2006" xmlns:aink="http://schemas.microsoft.com/office/drawing/2016/ink" xmlns:am3d="http://schemas.microsoft.com/office/drawing/2017/model3d" xmlns:o="urn:schemas-microsoft-com:office:office" xmlns:oel="http://schemas.microsoft.com/office/2019/extlst" xmlns:r="http://schemas.openxmlformats.org/officeDocument/2006/relationships" xmlns:m="http://schemas.openxmlformats.org/officeDocument/2006/math" xmlns:v="urn:schemas-microsoft-com:vml" xmlns:wp14="http://schemas.microsoft.com/office/word/2010/wordprocessingDrawing" xmlns:wp="http://schemas.openxmlformats.org/drawingml/2006/wordprocessingDrawing" xmlns:w10="urn:schemas-microsoft-com:office:word" xmlns:w="http://schemas.openxmlformats.org/wordprocessingml/2006/main" xmlns:w14="http://schemas.microsoft.com/office/word/2010/wordml" xmlns:w15="http://schemas.microsoft.com/office/word/2012/wordml" xmlns:w16cex="http://schemas.microsoft.com/office/word/2018/wordml/cex" xmlns:w16cid="http://schemas.microsoft.com/office/word/2016/wordml/cid" xmlns:w16="http://schemas.microsoft.com/office/word/2018/wordml" xmlns:w16du="http://schemas.microsoft.com/office/word/2023/wordml/word16du" xmlns:w16sdtdh="http://schemas.microsoft.com/office/word/2020/wordml/sdtdatahash" xmlns:w16se="http://schemas.microsoft.com/office/word/2015/wordml/symex" xmlns:wpg="http://schemas.microsoft.com/office/word/2010/wordprocessingGroup" xmlns:wpi="http://schemas.microsoft.com/office/word/2010/wordprocessingInk" xmlns:wne="http://schemas.microsoft.com/office/word/2006/wordml" xmlns:wps="http://schemas.microsoft.com/office/word/2010/wordprocessingShape" mc:Ignorable="w14 w15 w16se w16cid w16 w16cex w16sdtdh wp14">
   <w:endnote w:type="separator" w:id="-1">
     <w:p>
       <w:r>
@@ -4726,7 +6905,7 @@
 </file>
 
 <file path=word/footer1.xml><?xml version="1.0" encoding="utf-8"?>
-<w:ftr xmlns:wpc="http://schemas.microsoft.com/office/word/2010/wordprocessingCanvas" xmlns:cx="http://schemas.microsoft.com/office/drawing/2014/chartex" xmlns:cx1="http://schemas.microsoft.com/office/drawing/2015/9/8/chartex" xmlns:cx2="http://schemas.microsoft.com/office/drawing/2015/10/21/chartex" xmlns:cx3="http://schemas.microsoft.com/office/drawing/2016/5/9/chartex" xmlns:cx4="http://schemas.microsoft.com/office/drawing/2016/5/10/chartex" xmlns:cx5="http://schemas.microsoft.com/office/drawing/2016/5/11/chartex" xmlns:cx6="http://schemas.microsoft.com/office/drawing/2016/5/12/chartex" xmlns:cx7="http://schemas.microsoft.com/office/drawing/2016/5/13/chartex" xmlns:cx8="http://schemas.microsoft.com/office/drawing/2016/5/14/chartex" xmlns:mc="http://schemas.openxmlformats.org/markup-compatibility/2006" xmlns:aink="http://schemas.microsoft.com/office/drawing/2016/ink" xmlns:am3d="http://schemas.microsoft.com/office/drawing/2017/model3d" xmlns:o="urn:schemas-microsoft-com:office:office" xmlns:r="http://schemas.openxmlformats.org/officeDocument/2006/relationships" xmlns:m="http://schemas.openxmlformats.org/officeDocument/2006/math" xmlns:v="urn:schemas-microsoft-com:vml" xmlns:wp14="http://schemas.microsoft.com/office/word/2010/wordprocessingDrawing" xmlns:wp="http://schemas.openxmlformats.org/drawingml/2006/wordprocessingDrawing" xmlns:w10="urn:schemas-microsoft-com:office:word" xmlns:w="http://schemas.openxmlformats.org/wordprocessingml/2006/main" xmlns:w14="http://schemas.microsoft.com/office/word/2010/wordml" xmlns:w15="http://schemas.microsoft.com/office/word/2012/wordml" xmlns:w16cex="http://schemas.microsoft.com/office/word/2018/wordml/cex" xmlns:w16cid="http://schemas.microsoft.com/office/word/2016/wordml/cid" xmlns:w16="http://schemas.microsoft.com/office/word/2018/wordml" xmlns:w16sdtdh="http://schemas.microsoft.com/office/word/2020/wordml/sdtdatahash" xmlns:w16se="http://schemas.microsoft.com/office/word/2015/wordml/symex" xmlns:wpg="http://schemas.microsoft.com/office/word/2010/wordprocessingGroup" xmlns:wpi="http://schemas.microsoft.com/office/word/2010/wordprocessingInk" xmlns:wne="http://schemas.microsoft.com/office/word/2006/wordml" xmlns:wps="http://schemas.microsoft.com/office/word/2010/wordprocessingShape" mc:Ignorable="w14 w15 w16se w16cid w16 w16cex w16sdtdh wp14">
+<w:ftr xmlns:wpc="http://schemas.microsoft.com/office/word/2010/wordprocessingCanvas" xmlns:cx="http://schemas.microsoft.com/office/drawing/2014/chartex" xmlns:cx1="http://schemas.microsoft.com/office/drawing/2015/9/8/chartex" xmlns:cx2="http://schemas.microsoft.com/office/drawing/2015/10/21/chartex" xmlns:cx3="http://schemas.microsoft.com/office/drawing/2016/5/9/chartex" xmlns:cx4="http://schemas.microsoft.com/office/drawing/2016/5/10/chartex" xmlns:cx5="http://schemas.microsoft.com/office/drawing/2016/5/11/chartex" xmlns:cx6="http://schemas.microsoft.com/office/drawing/2016/5/12/chartex" xmlns:cx7="http://schemas.microsoft.com/office/drawing/2016/5/13/chartex" xmlns:cx8="http://schemas.microsoft.com/office/drawing/2016/5/14/chartex" xmlns:mc="http://schemas.openxmlformats.org/markup-compatibility/2006" xmlns:aink="http://schemas.microsoft.com/office/drawing/2016/ink" xmlns:am3d="http://schemas.microsoft.com/office/drawing/2017/model3d" xmlns:o="urn:schemas-microsoft-com:office:office" xmlns:oel="http://schemas.microsoft.com/office/2019/extlst" xmlns:r="http://schemas.openxmlformats.org/officeDocument/2006/relationships" xmlns:m="http://schemas.openxmlformats.org/officeDocument/2006/math" xmlns:v="urn:schemas-microsoft-com:vml" xmlns:wp14="http://schemas.microsoft.com/office/word/2010/wordprocessingDrawing" xmlns:wp="http://schemas.openxmlformats.org/drawingml/2006/wordprocessingDrawing" xmlns:w10="urn:schemas-microsoft-com:office:word" xmlns:w="http://schemas.openxmlformats.org/wordprocessingml/2006/main" xmlns:w14="http://schemas.microsoft.com/office/word/2010/wordml" xmlns:w15="http://schemas.microsoft.com/office/word/2012/wordml" xmlns:w16cex="http://schemas.microsoft.com/office/word/2018/wordml/cex" xmlns:w16cid="http://schemas.microsoft.com/office/word/2016/wordml/cid" xmlns:w16="http://schemas.microsoft.com/office/word/2018/wordml" xmlns:w16du="http://schemas.microsoft.com/office/word/2023/wordml/word16du" xmlns:w16sdtdh="http://schemas.microsoft.com/office/word/2020/wordml/sdtdatahash" xmlns:w16se="http://schemas.microsoft.com/office/word/2015/wordml/symex" xmlns:wpg="http://schemas.microsoft.com/office/word/2010/wordprocessingGroup" xmlns:wpi="http://schemas.microsoft.com/office/word/2010/wordprocessingInk" xmlns:wne="http://schemas.microsoft.com/office/word/2006/wordml" xmlns:wps="http://schemas.microsoft.com/office/word/2010/wordprocessingShape" mc:Ignorable="w14 w15 w16se w16cid w16 w16cex w16sdtdh wp14">
   <w:p>
     <w:pPr>
       <w:pStyle w:val="Footer"/>
@@ -4736,7 +6915,7 @@
 </file>
 
 <file path=word/footer2.xml><?xml version="1.0" encoding="utf-8"?>
-<w:ftr xmlns:wpc="http://schemas.microsoft.com/office/word/2010/wordprocessingCanvas" xmlns:cx="http://schemas.microsoft.com/office/drawing/2014/chartex" xmlns:cx1="http://schemas.microsoft.com/office/drawing/2015/9/8/chartex" xmlns:cx2="http://schemas.microsoft.com/office/drawing/2015/10/21/chartex" xmlns:cx3="http://schemas.microsoft.com/office/drawing/2016/5/9/chartex" xmlns:cx4="http://schemas.microsoft.com/office/drawing/2016/5/10/chartex" xmlns:cx5="http://schemas.microsoft.com/office/drawing/2016/5/11/chartex" xmlns:cx6="http://schemas.microsoft.com/office/drawing/2016/5/12/chartex" xmlns:cx7="http://schemas.microsoft.com/office/drawing/2016/5/13/chartex" xmlns:cx8="http://schemas.microsoft.com/office/drawing/2016/5/14/chartex" xmlns:mc="http://schemas.openxmlformats.org/markup-compatibility/2006" xmlns:aink="http://schemas.microsoft.com/office/drawing/2016/ink" xmlns:am3d="http://schemas.microsoft.com/office/drawing/2017/model3d" xmlns:o="urn:schemas-microsoft-com:office:office" xmlns:r="http://schemas.openxmlformats.org/officeDocument/2006/relationships" xmlns:m="http://schemas.openxmlformats.org/officeDocument/2006/math" xmlns:v="urn:schemas-microsoft-com:vml" xmlns:wp14="http://schemas.microsoft.com/office/word/2010/wordprocessingDrawing" xmlns:wp="http://schemas.openxmlformats.org/drawingml/2006/wordprocessingDrawing" xmlns:w10="urn:schemas-microsoft-com:office:word" xmlns:w="http://schemas.openxmlformats.org/wordprocessingml/2006/main" xmlns:w14="http://schemas.microsoft.com/office/word/2010/wordml" xmlns:w15="http://schemas.microsoft.com/office/word/2012/wordml" xmlns:w16cex="http://schemas.microsoft.com/office/word/2018/wordml/cex" xmlns:w16cid="http://schemas.microsoft.com/office/word/2016/wordml/cid" xmlns:w16="http://schemas.microsoft.com/office/word/2018/wordml" xmlns:w16sdtdh="http://schemas.microsoft.com/office/word/2020/wordml/sdtdatahash" xmlns:w16se="http://schemas.microsoft.com/office/word/2015/wordml/symex" xmlns:wpg="http://schemas.microsoft.com/office/word/2010/wordprocessingGroup" xmlns:wpi="http://schemas.microsoft.com/office/word/2010/wordprocessingInk" xmlns:wne="http://schemas.microsoft.com/office/word/2006/wordml" xmlns:wps="http://schemas.microsoft.com/office/word/2010/wordprocessingShape" mc:Ignorable="w14 w15 w16se w16cid w16 w16cex w16sdtdh wp14">
+<w:ftr xmlns:wpc="http://schemas.microsoft.com/office/word/2010/wordprocessingCanvas" xmlns:cx="http://schemas.microsoft.com/office/drawing/2014/chartex" xmlns:cx1="http://schemas.microsoft.com/office/drawing/2015/9/8/chartex" xmlns:cx2="http://schemas.microsoft.com/office/drawing/2015/10/21/chartex" xmlns:cx3="http://schemas.microsoft.com/office/drawing/2016/5/9/chartex" xmlns:cx4="http://schemas.microsoft.com/office/drawing/2016/5/10/chartex" xmlns:cx5="http://schemas.microsoft.com/office/drawing/2016/5/11/chartex" xmlns:cx6="http://schemas.microsoft.com/office/drawing/2016/5/12/chartex" xmlns:cx7="http://schemas.microsoft.com/office/drawing/2016/5/13/chartex" xmlns:cx8="http://schemas.microsoft.com/office/drawing/2016/5/14/chartex" xmlns:mc="http://schemas.openxmlformats.org/markup-compatibility/2006" xmlns:aink="http://schemas.microsoft.com/office/drawing/2016/ink" xmlns:am3d="http://schemas.microsoft.com/office/drawing/2017/model3d" xmlns:o="urn:schemas-microsoft-com:office:office" xmlns:oel="http://schemas.microsoft.com/office/2019/extlst" xmlns:r="http://schemas.openxmlformats.org/officeDocument/2006/relationships" xmlns:m="http://schemas.openxmlformats.org/officeDocument/2006/math" xmlns:v="urn:schemas-microsoft-com:vml" xmlns:wp14="http://schemas.microsoft.com/office/word/2010/wordprocessingDrawing" xmlns:wp="http://schemas.openxmlformats.org/drawingml/2006/wordprocessingDrawing" xmlns:w10="urn:schemas-microsoft-com:office:word" xmlns:w="http://schemas.openxmlformats.org/wordprocessingml/2006/main" xmlns:w14="http://schemas.microsoft.com/office/word/2010/wordml" xmlns:w15="http://schemas.microsoft.com/office/word/2012/wordml" xmlns:w16cex="http://schemas.microsoft.com/office/word/2018/wordml/cex" xmlns:w16cid="http://schemas.microsoft.com/office/word/2016/wordml/cid" xmlns:w16="http://schemas.microsoft.com/office/word/2018/wordml" xmlns:w16du="http://schemas.microsoft.com/office/word/2023/wordml/word16du" xmlns:w16sdtdh="http://schemas.microsoft.com/office/word/2020/wordml/sdtdatahash" xmlns:w16se="http://schemas.microsoft.com/office/word/2015/wordml/symex" xmlns:wpg="http://schemas.microsoft.com/office/word/2010/wordprocessingGroup" xmlns:wpi="http://schemas.microsoft.com/office/word/2010/wordprocessingInk" xmlns:wne="http://schemas.microsoft.com/office/word/2006/wordml" xmlns:wps="http://schemas.microsoft.com/office/word/2010/wordprocessingShape" mc:Ignorable="w14 w15 w16se w16cid w16 w16cex w16sdtdh wp14">
   <w:p>
     <w:pPr>
       <w:pStyle w:val="Footer"/>
@@ -4746,7 +6925,7 @@
 </file>
 
 <file path=word/footer3.xml><?xml version="1.0" encoding="utf-8"?>
-<w:ftr xmlns:wpc="http://schemas.microsoft.com/office/word/2010/wordprocessingCanvas" xmlns:cx="http://schemas.microsoft.com/office/drawing/2014/chartex" xmlns:cx1="http://schemas.microsoft.com/office/drawing/2015/9/8/chartex" xmlns:cx2="http://schemas.microsoft.com/office/drawing/2015/10/21/chartex" xmlns:cx3="http://schemas.microsoft.com/office/drawing/2016/5/9/chartex" xmlns:cx4="http://schemas.microsoft.com/office/drawing/2016/5/10/chartex" xmlns:cx5="http://schemas.microsoft.com/office/drawing/2016/5/11/chartex" xmlns:cx6="http://schemas.microsoft.com/office/drawing/2016/5/12/chartex" xmlns:cx7="http://schemas.microsoft.com/office/drawing/2016/5/13/chartex" xmlns:cx8="http://schemas.microsoft.com/office/drawing/2016/5/14/chartex" xmlns:mc="http://schemas.openxmlformats.org/markup-compatibility/2006" xmlns:aink="http://schemas.microsoft.com/office/drawing/2016/ink" xmlns:am3d="http://schemas.microsoft.com/office/drawing/2017/model3d" xmlns:o="urn:schemas-microsoft-com:office:office" xmlns:r="http://schemas.openxmlformats.org/officeDocument/2006/relationships" xmlns:m="http://schemas.openxmlformats.org/officeDocument/2006/math" xmlns:v="urn:schemas-microsoft-com:vml" xmlns:wp14="http://schemas.microsoft.com/office/word/2010/wordprocessingDrawing" xmlns:wp="http://schemas.openxmlformats.org/drawingml/2006/wordprocessingDrawing" xmlns:w10="urn:schemas-microsoft-com:office:word" xmlns:w="http://schemas.openxmlformats.org/wordprocessingml/2006/main" xmlns:w14="http://schemas.microsoft.com/office/word/2010/wordml" xmlns:w15="http://schemas.microsoft.com/office/word/2012/wordml" xmlns:w16cex="http://schemas.microsoft.com/office/word/2018/wordml/cex" xmlns:w16cid="http://schemas.microsoft.com/office/word/2016/wordml/cid" xmlns:w16="http://schemas.microsoft.com/office/word/2018/wordml" xmlns:w16sdtdh="http://schemas.microsoft.com/office/word/2020/wordml/sdtdatahash" xmlns:w16se="http://schemas.microsoft.com/office/word/2015/wordml/symex" xmlns:wpg="http://schemas.microsoft.com/office/word/2010/wordprocessingGroup" xmlns:wpi="http://schemas.microsoft.com/office/word/2010/wordprocessingInk" xmlns:wne="http://schemas.microsoft.com/office/word/2006/wordml" xmlns:wps="http://schemas.microsoft.com/office/word/2010/wordprocessingShape" mc:Ignorable="w14 w15 w16se w16cid w16 w16cex w16sdtdh wp14">
+<w:ftr xmlns:wpc="http://schemas.microsoft.com/office/word/2010/wordprocessingCanvas" xmlns:cx="http://schemas.microsoft.com/office/drawing/2014/chartex" xmlns:cx1="http://schemas.microsoft.com/office/drawing/2015/9/8/chartex" xmlns:cx2="http://schemas.microsoft.com/office/drawing/2015/10/21/chartex" xmlns:cx3="http://schemas.microsoft.com/office/drawing/2016/5/9/chartex" xmlns:cx4="http://schemas.microsoft.com/office/drawing/2016/5/10/chartex" xmlns:cx5="http://schemas.microsoft.com/office/drawing/2016/5/11/chartex" xmlns:cx6="http://schemas.microsoft.com/office/drawing/2016/5/12/chartex" xmlns:cx7="http://schemas.microsoft.com/office/drawing/2016/5/13/chartex" xmlns:cx8="http://schemas.microsoft.com/office/drawing/2016/5/14/chartex" xmlns:mc="http://schemas.openxmlformats.org/markup-compatibility/2006" xmlns:aink="http://schemas.microsoft.com/office/drawing/2016/ink" xmlns:am3d="http://schemas.microsoft.com/office/drawing/2017/model3d" xmlns:o="urn:schemas-microsoft-com:office:office" xmlns:oel="http://schemas.microsoft.com/office/2019/extlst" xmlns:r="http://schemas.openxmlformats.org/officeDocument/2006/relationships" xmlns:m="http://schemas.openxmlformats.org/officeDocument/2006/math" xmlns:v="urn:schemas-microsoft-com:vml" xmlns:wp14="http://schemas.microsoft.com/office/word/2010/wordprocessingDrawing" xmlns:wp="http://schemas.openxmlformats.org/drawingml/2006/wordprocessingDrawing" xmlns:w10="urn:schemas-microsoft-com:office:word" xmlns:w="http://schemas.openxmlformats.org/wordprocessingml/2006/main" xmlns:w14="http://schemas.microsoft.com/office/word/2010/wordml" xmlns:w15="http://schemas.microsoft.com/office/word/2012/wordml" xmlns:w16cex="http://schemas.microsoft.com/office/word/2018/wordml/cex" xmlns:w16cid="http://schemas.microsoft.com/office/word/2016/wordml/cid" xmlns:w16="http://schemas.microsoft.com/office/word/2018/wordml" xmlns:w16du="http://schemas.microsoft.com/office/word/2023/wordml/word16du" xmlns:w16sdtdh="http://schemas.microsoft.com/office/word/2020/wordml/sdtdatahash" xmlns:w16se="http://schemas.microsoft.com/office/word/2015/wordml/symex" xmlns:wpg="http://schemas.microsoft.com/office/word/2010/wordprocessingGroup" xmlns:wpi="http://schemas.microsoft.com/office/word/2010/wordprocessingInk" xmlns:wne="http://schemas.microsoft.com/office/word/2006/wordml" xmlns:wps="http://schemas.microsoft.com/office/word/2010/wordprocessingShape" mc:Ignorable="w14 w15 w16se w16cid w16 w16cex w16sdtdh wp14">
   <w:p>
     <w:pPr>
       <w:pStyle w:val="Footer"/>
@@ -4756,7 +6935,7 @@
 </file>
 
 <file path=word/footnotes.xml><?xml version="1.0" encoding="utf-8"?>
-<w:footnotes xmlns:wpc="http://schemas.microsoft.com/office/word/2010/wordprocessingCanvas" xmlns:cx="http://schemas.microsoft.com/office/drawing/2014/chartex" xmlns:cx1="http://schemas.microsoft.com/office/drawing/2015/9/8/chartex" xmlns:cx2="http://schemas.microsoft.com/office/drawing/2015/10/21/chartex" xmlns:cx3="http://schemas.microsoft.com/office/drawing/2016/5/9/chartex" xmlns:cx4="http://schemas.microsoft.com/office/drawing/2016/5/10/chartex" xmlns:cx5="http://schemas.microsoft.com/office/drawing/2016/5/11/chartex" xmlns:cx6="http://schemas.microsoft.com/office/drawing/2016/5/12/chartex" xmlns:cx7="http://schemas.microsoft.com/office/drawing/2016/5/13/chartex" xmlns:cx8="http://schemas.microsoft.com/office/drawing/2016/5/14/chartex" xmlns:mc="http://schemas.openxmlformats.org/markup-compatibility/2006" xmlns:aink="http://schemas.microsoft.com/office/drawing/2016/ink" xmlns:am3d="http://schemas.microsoft.com/office/drawing/2017/model3d" xmlns:o="urn:schemas-microsoft-com:office:office" xmlns:r="http://schemas.openxmlformats.org/officeDocument/2006/relationships" xmlns:m="http://schemas.openxmlformats.org/officeDocument/2006/math" xmlns:v="urn:schemas-microsoft-com:vml" xmlns:wp14="http://schemas.microsoft.com/office/word/2010/wordprocessingDrawing" xmlns:wp="http://schemas.openxmlformats.org/drawingml/2006/wordprocessingDrawing" xmlns:w10="urn:schemas-microsoft-com:office:word" xmlns:w="http://schemas.openxmlformats.org/wordprocessingml/2006/main" xmlns:w14="http://schemas.microsoft.com/office/word/2010/wordml" xmlns:w15="http://schemas.microsoft.com/office/word/2012/wordml" xmlns:w16cex="http://schemas.microsoft.com/office/word/2018/wordml/cex" xmlns:w16cid="http://schemas.microsoft.com/office/word/2016/wordml/cid" xmlns:w16="http://schemas.microsoft.com/office/word/2018/wordml" xmlns:w16sdtdh="http://schemas.microsoft.com/office/word/2020/wordml/sdtdatahash" xmlns:w16se="http://schemas.microsoft.com/office/word/2015/wordml/symex" xmlns:wpg="http://schemas.microsoft.com/office/word/2010/wordprocessingGroup" xmlns:wpi="http://schemas.microsoft.com/office/word/2010/wordprocessingInk" xmlns:wne="http://schemas.microsoft.com/office/word/2006/wordml" xmlns:wps="http://schemas.microsoft.com/office/word/2010/wordprocessingShape" mc:Ignorable="w14 w15 w16se w16cid w16 w16cex w16sdtdh wp14">
+<w:footnotes xmlns:wpc="http://schemas.microsoft.com/office/word/2010/wordprocessingCanvas" xmlns:cx="http://schemas.microsoft.com/office/drawing/2014/chartex" xmlns:cx1="http://schemas.microsoft.com/office/drawing/2015/9/8/chartex" xmlns:cx2="http://schemas.microsoft.com/office/drawing/2015/10/21/chartex" xmlns:cx3="http://schemas.microsoft.com/office/drawing/2016/5/9/chartex" xmlns:cx4="http://schemas.microsoft.com/office/drawing/2016/5/10/chartex" xmlns:cx5="http://schemas.microsoft.com/office/drawing/2016/5/11/chartex" xmlns:cx6="http://schemas.microsoft.com/office/drawing/2016/5/12/chartex" xmlns:cx7="http://schemas.microsoft.com/office/drawing/2016/5/13/chartex" xmlns:cx8="http://schemas.microsoft.com/office/drawing/2016/5/14/chartex" xmlns:mc="http://schemas.openxmlformats.org/markup-compatibility/2006" xmlns:aink="http://schemas.microsoft.com/office/drawing/2016/ink" xmlns:am3d="http://schemas.microsoft.com/office/drawing/2017/model3d" xmlns:o="urn:schemas-microsoft-com:office:office" xmlns:oel="http://schemas.microsoft.com/office/2019/extlst" xmlns:r="http://schemas.openxmlformats.org/officeDocument/2006/relationships" xmlns:m="http://schemas.openxmlformats.org/officeDocument/2006/math" xmlns:v="urn:schemas-microsoft-com:vml" xmlns:wp14="http://schemas.microsoft.com/office/word/2010/wordprocessingDrawing" xmlns:wp="http://schemas.openxmlformats.org/drawingml/2006/wordprocessingDrawing" xmlns:w10="urn:schemas-microsoft-com:office:word" xmlns:w="http://schemas.openxmlformats.org/wordprocessingml/2006/main" xmlns:w14="http://schemas.microsoft.com/office/word/2010/wordml" xmlns:w15="http://schemas.microsoft.com/office/word/2012/wordml" xmlns:w16cex="http://schemas.microsoft.com/office/word/2018/wordml/cex" xmlns:w16cid="http://schemas.microsoft.com/office/word/2016/wordml/cid" xmlns:w16="http://schemas.microsoft.com/office/word/2018/wordml" xmlns:w16du="http://schemas.microsoft.com/office/word/2023/wordml/word16du" xmlns:w16sdtdh="http://schemas.microsoft.com/office/word/2020/wordml/sdtdatahash" xmlns:w16se="http://schemas.microsoft.com/office/word/2015/wordml/symex" xmlns:wpg="http://schemas.microsoft.com/office/word/2010/wordprocessingGroup" xmlns:wpi="http://schemas.microsoft.com/office/word/2010/wordprocessingInk" xmlns:wne="http://schemas.microsoft.com/office/word/2006/wordml" xmlns:wps="http://schemas.microsoft.com/office/word/2010/wordprocessingShape" mc:Ignorable="w14 w15 w16se w16cid w16 w16cex w16sdtdh wp14">
   <w:footnote w:type="separator" w:id="-1">
     <w:p>
       <w:r>
@@ -4775,7 +6954,7 @@
 </file>
 
 <file path=word/header1.xml><?xml version="1.0" encoding="utf-8"?>
-<w:hdr xmlns:wpc="http://schemas.microsoft.com/office/word/2010/wordprocessingCanvas" xmlns:cx="http://schemas.microsoft.com/office/drawing/2014/chartex" xmlns:cx1="http://schemas.microsoft.com/office/drawing/2015/9/8/chartex" xmlns:cx2="http://schemas.microsoft.com/office/drawing/2015/10/21/chartex" xmlns:cx3="http://schemas.microsoft.com/office/drawing/2016/5/9/chartex" xmlns:cx4="http://schemas.microsoft.com/office/drawing/2016/5/10/chartex" xmlns:cx5="http://schemas.microsoft.com/office/drawing/2016/5/11/chartex" xmlns:cx6="http://schemas.microsoft.com/office/drawing/2016/5/12/chartex" xmlns:cx7="http://schemas.microsoft.com/office/drawing/2016/5/13/chartex" xmlns:cx8="http://schemas.microsoft.com/office/drawing/2016/5/14/chartex" xmlns:mc="http://schemas.openxmlformats.org/markup-compatibility/2006" xmlns:aink="http://schemas.microsoft.com/office/drawing/2016/ink" xmlns:am3d="http://schemas.microsoft.com/office/drawing/2017/model3d" xmlns:o="urn:schemas-microsoft-com:office:office" xmlns:r="http://schemas.openxmlformats.org/officeDocument/2006/relationships" xmlns:m="http://schemas.openxmlformats.org/officeDocument/2006/math" xmlns:v="urn:schemas-microsoft-com:vml" xmlns:wp14="http://schemas.microsoft.com/office/word/2010/wordprocessingDrawing" xmlns:wp="http://schemas.openxmlformats.org/drawingml/2006/wordprocessingDrawing" xmlns:w10="urn:schemas-microsoft-com:office:word" xmlns:w="http://schemas.openxmlformats.org/wordprocessingml/2006/main" xmlns:w14="http://schemas.microsoft.com/office/word/2010/wordml" xmlns:w15="http://schemas.microsoft.com/office/word/2012/wordml" xmlns:w16cex="http://schemas.microsoft.com/office/word/2018/wordml/cex" xmlns:w16cid="http://schemas.microsoft.com/office/word/2016/wordml/cid" xmlns:w16="http://schemas.microsoft.com/office/word/2018/wordml" xmlns:w16sdtdh="http://schemas.microsoft.com/office/word/2020/wordml/sdtdatahash" xmlns:w16se="http://schemas.microsoft.com/office/word/2015/wordml/symex" xmlns:wpg="http://schemas.microsoft.com/office/word/2010/wordprocessingGroup" xmlns:wpi="http://schemas.microsoft.com/office/word/2010/wordprocessingInk" xmlns:wne="http://schemas.microsoft.com/office/word/2006/wordml" xmlns:wps="http://schemas.microsoft.com/office/word/2010/wordprocessingShape" mc:Ignorable="w14 w15 w16se w16cid w16 w16cex w16sdtdh wp14">
+<w:hdr xmlns:wpc="http://schemas.microsoft.com/office/word/2010/wordprocessingCanvas" xmlns:cx="http://schemas.microsoft.com/office/drawing/2014/chartex" xmlns:cx1="http://schemas.microsoft.com/office/drawing/2015/9/8/chartex" xmlns:cx2="http://schemas.microsoft.com/office/drawing/2015/10/21/chartex" xmlns:cx3="http://schemas.microsoft.com/office/drawing/2016/5/9/chartex" xmlns:cx4="http://schemas.microsoft.com/office/drawing/2016/5/10/chartex" xmlns:cx5="http://schemas.microsoft.com/office/drawing/2016/5/11/chartex" xmlns:cx6="http://schemas.microsoft.com/office/drawing/2016/5/12/chartex" xmlns:cx7="http://schemas.microsoft.com/office/drawing/2016/5/13/chartex" xmlns:cx8="http://schemas.microsoft.com/office/drawing/2016/5/14/chartex" xmlns:mc="http://schemas.openxmlformats.org/markup-compatibility/2006" xmlns:aink="http://schemas.microsoft.com/office/drawing/2016/ink" xmlns:am3d="http://schemas.microsoft.com/office/drawing/2017/model3d" xmlns:o="urn:schemas-microsoft-com:office:office" xmlns:oel="http://schemas.microsoft.com/office/2019/extlst" xmlns:r="http://schemas.openxmlformats.org/officeDocument/2006/relationships" xmlns:m="http://schemas.openxmlformats.org/officeDocument/2006/math" xmlns:v="urn:schemas-microsoft-com:vml" xmlns:wp14="http://schemas.microsoft.com/office/word/2010/wordprocessingDrawing" xmlns:wp="http://schemas.openxmlformats.org/drawingml/2006/wordprocessingDrawing" xmlns:w10="urn:schemas-microsoft-com:office:word" xmlns:w="http://schemas.openxmlformats.org/wordprocessingml/2006/main" xmlns:w14="http://schemas.microsoft.com/office/word/2010/wordml" xmlns:w15="http://schemas.microsoft.com/office/word/2012/wordml" xmlns:w16cex="http://schemas.microsoft.com/office/word/2018/wordml/cex" xmlns:w16cid="http://schemas.microsoft.com/office/word/2016/wordml/cid" xmlns:w16="http://schemas.microsoft.com/office/word/2018/wordml" xmlns:w16du="http://schemas.microsoft.com/office/word/2023/wordml/word16du" xmlns:w16sdtdh="http://schemas.microsoft.com/office/word/2020/wordml/sdtdatahash" xmlns:w16se="http://schemas.microsoft.com/office/word/2015/wordml/symex" xmlns:wpg="http://schemas.microsoft.com/office/word/2010/wordprocessingGroup" xmlns:wpi="http://schemas.microsoft.com/office/word/2010/wordprocessingInk" xmlns:wne="http://schemas.microsoft.com/office/word/2006/wordml" xmlns:wps="http://schemas.microsoft.com/office/word/2010/wordprocessingShape" mc:Ignorable="w14 w15 w16se w16cid w16 w16cex w16sdtdh wp14">
   <w:p>
     <w:pPr>
       <w:pStyle w:val="Header"/>
@@ -4785,7 +6964,7 @@
 </file>
 
 <file path=word/header2.xml><?xml version="1.0" encoding="utf-8"?>
-<w:hdr xmlns:wpc="http://schemas.microsoft.com/office/word/2010/wordprocessingCanvas" xmlns:cx="http://schemas.microsoft.com/office/drawing/2014/chartex" xmlns:cx1="http://schemas.microsoft.com/office/drawing/2015/9/8/chartex" xmlns:cx2="http://schemas.microsoft.com/office/drawing/2015/10/21/chartex" xmlns:cx3="http://schemas.microsoft.com/office/drawing/2016/5/9/chartex" xmlns:cx4="http://schemas.microsoft.com/office/drawing/2016/5/10/chartex" xmlns:cx5="http://schemas.microsoft.com/office/drawing/2016/5/11/chartex" xmlns:cx6="http://schemas.microsoft.com/office/drawing/2016/5/12/chartex" xmlns:cx7="http://schemas.microsoft.com/office/drawing/2016/5/13/chartex" xmlns:cx8="http://schemas.microsoft.com/office/drawing/2016/5/14/chartex" xmlns:mc="http://schemas.openxmlformats.org/markup-compatibility/2006" xmlns:aink="http://schemas.microsoft.com/office/drawing/2016/ink" xmlns:am3d="http://schemas.microsoft.com/office/drawing/2017/model3d" xmlns:o="urn:schemas-microsoft-com:office:office" xmlns:r="http://schemas.openxmlformats.org/officeDocument/2006/relationships" xmlns:m="http://schemas.openxmlformats.org/officeDocument/2006/math" xmlns:v="urn:schemas-microsoft-com:vml" xmlns:wp14="http://schemas.microsoft.com/office/word/2010/wordprocessingDrawing" xmlns:wp="http://schemas.openxmlformats.org/drawingml/2006/wordprocessingDrawing" xmlns:w10="urn:schemas-microsoft-com:office:word" xmlns:w="http://schemas.openxmlformats.org/wordprocessingml/2006/main" xmlns:w14="http://schemas.microsoft.com/office/word/2010/wordml" xmlns:w15="http://schemas.microsoft.com/office/word/2012/wordml" xmlns:w16cex="http://schemas.microsoft.com/office/word/2018/wordml/cex" xmlns:w16cid="http://schemas.microsoft.com/office/word/2016/wordml/cid" xmlns:w16="http://schemas.microsoft.com/office/word/2018/wordml" xmlns:w16sdtdh="http://schemas.microsoft.com/office/word/2020/wordml/sdtdatahash" xmlns:w16se="http://schemas.microsoft.com/office/word/2015/wordml/symex" xmlns:wpg="http://schemas.microsoft.com/office/word/2010/wordprocessingGroup" xmlns:wpi="http://schemas.microsoft.com/office/word/2010/wordprocessingInk" xmlns:wne="http://schemas.microsoft.com/office/word/2006/wordml" xmlns:wps="http://schemas.microsoft.com/office/word/2010/wordprocessingShape" mc:Ignorable="w14 w15 w16se w16cid w16 w16cex w16sdtdh wp14">
+<w:hdr xmlns:wpc="http://schemas.microsoft.com/office/word/2010/wordprocessingCanvas" xmlns:cx="http://schemas.microsoft.com/office/drawing/2014/chartex" xmlns:cx1="http://schemas.microsoft.com/office/drawing/2015/9/8/chartex" xmlns:cx2="http://schemas.microsoft.com/office/drawing/2015/10/21/chartex" xmlns:cx3="http://schemas.microsoft.com/office/drawing/2016/5/9/chartex" xmlns:cx4="http://schemas.microsoft.com/office/drawing/2016/5/10/chartex" xmlns:cx5="http://schemas.microsoft.com/office/drawing/2016/5/11/chartex" xmlns:cx6="http://schemas.microsoft.com/office/drawing/2016/5/12/chartex" xmlns:cx7="http://schemas.microsoft.com/office/drawing/2016/5/13/chartex" xmlns:cx8="http://schemas.microsoft.com/office/drawing/2016/5/14/chartex" xmlns:mc="http://schemas.openxmlformats.org/markup-compatibility/2006" xmlns:aink="http://schemas.microsoft.com/office/drawing/2016/ink" xmlns:am3d="http://schemas.microsoft.com/office/drawing/2017/model3d" xmlns:o="urn:schemas-microsoft-com:office:office" xmlns:oel="http://schemas.microsoft.com/office/2019/extlst" xmlns:r="http://schemas.openxmlformats.org/officeDocument/2006/relationships" xmlns:m="http://schemas.openxmlformats.org/officeDocument/2006/math" xmlns:v="urn:schemas-microsoft-com:vml" xmlns:wp14="http://schemas.microsoft.com/office/word/2010/wordprocessingDrawing" xmlns:wp="http://schemas.openxmlformats.org/drawingml/2006/wordprocessingDrawing" xmlns:w10="urn:schemas-microsoft-com:office:word" xmlns:w="http://schemas.openxmlformats.org/wordprocessingml/2006/main" xmlns:w14="http://schemas.microsoft.com/office/word/2010/wordml" xmlns:w15="http://schemas.microsoft.com/office/word/2012/wordml" xmlns:w16cex="http://schemas.microsoft.com/office/word/2018/wordml/cex" xmlns:w16cid="http://schemas.microsoft.com/office/word/2016/wordml/cid" xmlns:w16="http://schemas.microsoft.com/office/word/2018/wordml" xmlns:w16du="http://schemas.microsoft.com/office/word/2023/wordml/word16du" xmlns:w16sdtdh="http://schemas.microsoft.com/office/word/2020/wordml/sdtdatahash" xmlns:w16se="http://schemas.microsoft.com/office/word/2015/wordml/symex" xmlns:wpg="http://schemas.microsoft.com/office/word/2010/wordprocessingGroup" xmlns:wpi="http://schemas.microsoft.com/office/word/2010/wordprocessingInk" xmlns:wne="http://schemas.microsoft.com/office/word/2006/wordml" xmlns:wps="http://schemas.microsoft.com/office/word/2010/wordprocessingShape" mc:Ignorable="w14 w15 w16se w16cid w16 w16cex w16sdtdh wp14">
   <w:p>
     <w:pPr>
       <w:pStyle w:val="Header"/>
@@ -4829,7 +7008,7 @@
 </file>
 
 <file path=word/header3.xml><?xml version="1.0" encoding="utf-8"?>
-<w:hdr xmlns:wpc="http://schemas.microsoft.com/office/word/2010/wordprocessingCanvas" xmlns:cx="http://schemas.microsoft.com/office/drawing/2014/chartex" xmlns:cx1="http://schemas.microsoft.com/office/drawing/2015/9/8/chartex" xmlns:cx2="http://schemas.microsoft.com/office/drawing/2015/10/21/chartex" xmlns:cx3="http://schemas.microsoft.com/office/drawing/2016/5/9/chartex" xmlns:cx4="http://schemas.microsoft.com/office/drawing/2016/5/10/chartex" xmlns:cx5="http://schemas.microsoft.com/office/drawing/2016/5/11/chartex" xmlns:cx6="http://schemas.microsoft.com/office/drawing/2016/5/12/chartex" xmlns:cx7="http://schemas.microsoft.com/office/drawing/2016/5/13/chartex" xmlns:cx8="http://schemas.microsoft.com/office/drawing/2016/5/14/chartex" xmlns:mc="http://schemas.openxmlformats.org/markup-compatibility/2006" xmlns:aink="http://schemas.microsoft.com/office/drawing/2016/ink" xmlns:am3d="http://schemas.microsoft.com/office/drawing/2017/model3d" xmlns:o="urn:schemas-microsoft-com:office:office" xmlns:r="http://schemas.openxmlformats.org/officeDocument/2006/relationships" xmlns:m="http://schemas.openxmlformats.org/officeDocument/2006/math" xmlns:v="urn:schemas-microsoft-com:vml" xmlns:wp14="http://schemas.microsoft.com/office/word/2010/wordprocessingDrawing" xmlns:wp="http://schemas.openxmlformats.org/drawingml/2006/wordprocessingDrawing" xmlns:w10="urn:schemas-microsoft-com:office:word" xmlns:w="http://schemas.openxmlformats.org/wordprocessingml/2006/main" xmlns:w14="http://schemas.microsoft.com/office/word/2010/wordml" xmlns:w15="http://schemas.microsoft.com/office/word/2012/wordml" xmlns:w16cex="http://schemas.microsoft.com/office/word/2018/wordml/cex" xmlns:w16cid="http://schemas.microsoft.com/office/word/2016/wordml/cid" xmlns:w16="http://schemas.microsoft.com/office/word/2018/wordml" xmlns:w16sdtdh="http://schemas.microsoft.com/office/word/2020/wordml/sdtdatahash" xmlns:w16se="http://schemas.microsoft.com/office/word/2015/wordml/symex" xmlns:wpg="http://schemas.microsoft.com/office/word/2010/wordprocessingGroup" xmlns:wpi="http://schemas.microsoft.com/office/word/2010/wordprocessingInk" xmlns:wne="http://schemas.microsoft.com/office/word/2006/wordml" xmlns:wps="http://schemas.microsoft.com/office/word/2010/wordprocessingShape" mc:Ignorable="w14 w15 w16se w16cid w16 w16cex w16sdtdh wp14">
+<w:hdr xmlns:wpc="http://schemas.microsoft.com/office/word/2010/wordprocessingCanvas" xmlns:cx="http://schemas.microsoft.com/office/drawing/2014/chartex" xmlns:cx1="http://schemas.microsoft.com/office/drawing/2015/9/8/chartex" xmlns:cx2="http://schemas.microsoft.com/office/drawing/2015/10/21/chartex" xmlns:cx3="http://schemas.microsoft.com/office/drawing/2016/5/9/chartex" xmlns:cx4="http://schemas.microsoft.com/office/drawing/2016/5/10/chartex" xmlns:cx5="http://schemas.microsoft.com/office/drawing/2016/5/11/chartex" xmlns:cx6="http://schemas.microsoft.com/office/drawing/2016/5/12/chartex" xmlns:cx7="http://schemas.microsoft.com/office/drawing/2016/5/13/chartex" xmlns:cx8="http://schemas.microsoft.com/office/drawing/2016/5/14/chartex" xmlns:mc="http://schemas.openxmlformats.org/markup-compatibility/2006" xmlns:aink="http://schemas.microsoft.com/office/drawing/2016/ink" xmlns:am3d="http://schemas.microsoft.com/office/drawing/2017/model3d" xmlns:o="urn:schemas-microsoft-com:office:office" xmlns:oel="http://schemas.microsoft.com/office/2019/extlst" xmlns:r="http://schemas.openxmlformats.org/officeDocument/2006/relationships" xmlns:m="http://schemas.openxmlformats.org/officeDocument/2006/math" xmlns:v="urn:schemas-microsoft-com:vml" xmlns:wp14="http://schemas.microsoft.com/office/word/2010/wordprocessingDrawing" xmlns:wp="http://schemas.openxmlformats.org/drawingml/2006/wordprocessingDrawing" xmlns:w10="urn:schemas-microsoft-com:office:word" xmlns:w="http://schemas.openxmlformats.org/wordprocessingml/2006/main" xmlns:w14="http://schemas.microsoft.com/office/word/2010/wordml" xmlns:w15="http://schemas.microsoft.com/office/word/2012/wordml" xmlns:w16cex="http://schemas.microsoft.com/office/word/2018/wordml/cex" xmlns:w16cid="http://schemas.microsoft.com/office/word/2016/wordml/cid" xmlns:w16="http://schemas.microsoft.com/office/word/2018/wordml" xmlns:w16du="http://schemas.microsoft.com/office/word/2023/wordml/word16du" xmlns:w16sdtdh="http://schemas.microsoft.com/office/word/2020/wordml/sdtdatahash" xmlns:w16se="http://schemas.microsoft.com/office/word/2015/wordml/symex" xmlns:wpg="http://schemas.microsoft.com/office/word/2010/wordprocessingGroup" xmlns:wpi="http://schemas.microsoft.com/office/word/2010/wordprocessingInk" xmlns:wne="http://schemas.microsoft.com/office/word/2006/wordml" xmlns:wps="http://schemas.microsoft.com/office/word/2010/wordprocessingShape" mc:Ignorable="w14 w15 w16se w16cid w16 w16cex w16sdtdh wp14">
   <w:p>
     <w:pPr>
       <w:pStyle w:val="Header"/>
@@ -4839,7 +7018,7 @@
 </file>
 
 <file path=word/numbering.xml><?xml version="1.0" encoding="utf-8"?>
-<w:numbering xmlns:wpc="http://schemas.microsoft.com/office/word/2010/wordprocessingCanvas" xmlns:cx="http://schemas.microsoft.com/office/drawing/2014/chartex" xmlns:cx1="http://schemas.microsoft.com/office/drawing/2015/9/8/chartex" xmlns:cx2="http://schemas.microsoft.com/office/drawing/2015/10/21/chartex" xmlns:cx3="http://schemas.microsoft.com/office/drawing/2016/5/9/chartex" xmlns:cx4="http://schemas.microsoft.com/office/drawing/2016/5/10/chartex" xmlns:cx5="http://schemas.microsoft.com/office/drawing/2016/5/11/chartex" xmlns:cx6="http://schemas.microsoft.com/office/drawing/2016/5/12/chartex" xmlns:cx7="http://schemas.microsoft.com/office/drawing/2016/5/13/chartex" xmlns:cx8="http://schemas.microsoft.com/office/drawing/2016/5/14/chartex" xmlns:mc="http://schemas.openxmlformats.org/markup-compatibility/2006" xmlns:aink="http://schemas.microsoft.com/office/drawing/2016/ink" xmlns:am3d="http://schemas.microsoft.com/office/drawing/2017/model3d" xmlns:o="urn:schemas-microsoft-com:office:office" xmlns:r="http://schemas.openxmlformats.org/officeDocument/2006/relationships" xmlns:m="http://schemas.openxmlformats.org/officeDocument/2006/math" xmlns:v="urn:schemas-microsoft-com:vml" xmlns:wp14="http://schemas.microsoft.com/office/word/2010/wordprocessingDrawing" xmlns:wp="http://schemas.openxmlformats.org/drawingml/2006/wordprocessingDrawing" xmlns:w10="urn:schemas-microsoft-com:office:word" xmlns:w="http://schemas.openxmlformats.org/wordprocessingml/2006/main" xmlns:w14="http://schemas.microsoft.com/office/word/2010/wordml" xmlns:w15="http://schemas.microsoft.com/office/word/2012/wordml" xmlns:w16cex="http://schemas.microsoft.com/office/word/2018/wordml/cex" xmlns:w16cid="http://schemas.microsoft.com/office/word/2016/wordml/cid" xmlns:w16="http://schemas.microsoft.com/office/word/2018/wordml" xmlns:w16sdtdh="http://schemas.microsoft.com/office/word/2020/wordml/sdtdatahash" xmlns:w16se="http://schemas.microsoft.com/office/word/2015/wordml/symex" xmlns:wpg="http://schemas.microsoft.com/office/word/2010/wordprocessingGroup" xmlns:wpi="http://schemas.microsoft.com/office/word/2010/wordprocessingInk" xmlns:wne="http://schemas.microsoft.com/office/word/2006/wordml" xmlns:wps="http://schemas.microsoft.com/office/word/2010/wordprocessingShape" mc:Ignorable="w14 w15 w16se w16cid w16 w16cex w16sdtdh wp14">
+<w:numbering xmlns:wpc="http://schemas.microsoft.com/office/word/2010/wordprocessingCanvas" xmlns:cx="http://schemas.microsoft.com/office/drawing/2014/chartex" xmlns:cx1="http://schemas.microsoft.com/office/drawing/2015/9/8/chartex" xmlns:cx2="http://schemas.microsoft.com/office/drawing/2015/10/21/chartex" xmlns:cx3="http://schemas.microsoft.com/office/drawing/2016/5/9/chartex" xmlns:cx4="http://schemas.microsoft.com/office/drawing/2016/5/10/chartex" xmlns:cx5="http://schemas.microsoft.com/office/drawing/2016/5/11/chartex" xmlns:cx6="http://schemas.microsoft.com/office/drawing/2016/5/12/chartex" xmlns:cx7="http://schemas.microsoft.com/office/drawing/2016/5/13/chartex" xmlns:cx8="http://schemas.microsoft.com/office/drawing/2016/5/14/chartex" xmlns:mc="http://schemas.openxmlformats.org/markup-compatibility/2006" xmlns:aink="http://schemas.microsoft.com/office/drawing/2016/ink" xmlns:am3d="http://schemas.microsoft.com/office/drawing/2017/model3d" xmlns:o="urn:schemas-microsoft-com:office:office" xmlns:oel="http://schemas.microsoft.com/office/2019/extlst" xmlns:r="http://schemas.openxmlformats.org/officeDocument/2006/relationships" xmlns:m="http://schemas.openxmlformats.org/officeDocument/2006/math" xmlns:v="urn:schemas-microsoft-com:vml" xmlns:wp14="http://schemas.microsoft.com/office/word/2010/wordprocessingDrawing" xmlns:wp="http://schemas.openxmlformats.org/drawingml/2006/wordprocessingDrawing" xmlns:w10="urn:schemas-microsoft-com:office:word" xmlns:w="http://schemas.openxmlformats.org/wordprocessingml/2006/main" xmlns:w14="http://schemas.microsoft.com/office/word/2010/wordml" xmlns:w15="http://schemas.microsoft.com/office/word/2012/wordml" xmlns:w16cex="http://schemas.microsoft.com/office/word/2018/wordml/cex" xmlns:w16cid="http://schemas.microsoft.com/office/word/2016/wordml/cid" xmlns:w16="http://schemas.microsoft.com/office/word/2018/wordml" xmlns:w16du="http://schemas.microsoft.com/office/word/2023/wordml/word16du" xmlns:w16sdtdh="http://schemas.microsoft.com/office/word/2020/wordml/sdtdatahash" xmlns:w16se="http://schemas.microsoft.com/office/word/2015/wordml/symex" xmlns:wpg="http://schemas.microsoft.com/office/word/2010/wordprocessingGroup" xmlns:wpi="http://schemas.microsoft.com/office/word/2010/wordprocessingInk" xmlns:wne="http://schemas.microsoft.com/office/word/2006/wordml" xmlns:wps="http://schemas.microsoft.com/office/word/2010/wordprocessingShape" mc:Ignorable="w14 w15 w16se w16cid w16 w16cex w16sdtdh wp14">
   <w:abstractNum w:abstractNumId="0" w15:restartNumberingAfterBreak="0">
     <w:nsid w:val="5C810850"/>
     <w:multiLevelType w:val="hybridMultilevel"/>
@@ -5405,19 +7584,19 @@
       </w:rPr>
     </w:lvl>
   </w:abstractNum>
-  <w:num w:numId="1">
+  <w:num w:numId="1" w16cid:durableId="1418676792">
     <w:abstractNumId w:val="2"/>
   </w:num>
-  <w:num w:numId="2">
+  <w:num w:numId="2" w16cid:durableId="2128113233">
     <w:abstractNumId w:val="3"/>
   </w:num>
-  <w:num w:numId="3">
+  <w:num w:numId="3" w16cid:durableId="840970130">
     <w:abstractNumId w:val="4"/>
   </w:num>
-  <w:num w:numId="4">
+  <w:num w:numId="4" w16cid:durableId="1226572301">
     <w:abstractNumId w:val="1"/>
   </w:num>
-  <w:num w:numId="5">
+  <w:num w:numId="5" w16cid:durableId="255794275">
     <w:abstractNumId w:val="0"/>
   </w:num>
 </w:numbering>
@@ -5817,7 +7996,7 @@
   <w:style w:type="paragraph" w:default="1" w:styleId="Normal">
     <w:name w:val="Normal"/>
     <w:qFormat/>
-    <w:rsid w:val="002A7DB6"/>
+    <w:rsid w:val="00A52E92"/>
     <w:rPr>
       <w:rFonts w:ascii="Times New Roman" w:eastAsia="Times New Roman" w:hAnsi="Times New Roman" w:cs="Times New Roman"/>
     </w:rPr>

--- a/assets/pdf/Evan_Dastin-van_Rijn_CV.docx
+++ b/assets/pdf/Evan_Dastin-van_Rijn_CV.docx
@@ -1,6 +1,6 @@
 
 <file path=word/document.xml><?xml version="1.0" encoding="utf-8"?>
-<w:document xmlns:wpc="http://schemas.microsoft.com/office/word/2010/wordprocessingCanvas" xmlns:cx="http://schemas.microsoft.com/office/drawing/2014/chartex" xmlns:cx1="http://schemas.microsoft.com/office/drawing/2015/9/8/chartex" xmlns:cx2="http://schemas.microsoft.com/office/drawing/2015/10/21/chartex" xmlns:cx3="http://schemas.microsoft.com/office/drawing/2016/5/9/chartex" xmlns:cx4="http://schemas.microsoft.com/office/drawing/2016/5/10/chartex" xmlns:cx5="http://schemas.microsoft.com/office/drawing/2016/5/11/chartex" xmlns:cx6="http://schemas.microsoft.com/office/drawing/2016/5/12/chartex" xmlns:cx7="http://schemas.microsoft.com/office/drawing/2016/5/13/chartex" xmlns:cx8="http://schemas.microsoft.com/office/drawing/2016/5/14/chartex" xmlns:mc="http://schemas.openxmlformats.org/markup-compatibility/2006" xmlns:aink="http://schemas.microsoft.com/office/drawing/2016/ink" xmlns:am3d="http://schemas.microsoft.com/office/drawing/2017/model3d" xmlns:o="urn:schemas-microsoft-com:office:office" xmlns:oel="http://schemas.microsoft.com/office/2019/extlst" xmlns:r="http://schemas.openxmlformats.org/officeDocument/2006/relationships" xmlns:m="http://schemas.openxmlformats.org/officeDocument/2006/math" xmlns:v="urn:schemas-microsoft-com:vml" xmlns:wp14="http://schemas.microsoft.com/office/word/2010/wordprocessingDrawing" xmlns:wp="http://schemas.openxmlformats.org/drawingml/2006/wordprocessingDrawing" xmlns:w10="urn:schemas-microsoft-com:office:word" xmlns:w="http://schemas.openxmlformats.org/wordprocessingml/2006/main" xmlns:w14="http://schemas.microsoft.com/office/word/2010/wordml" xmlns:w15="http://schemas.microsoft.com/office/word/2012/wordml" xmlns:w16cex="http://schemas.microsoft.com/office/word/2018/wordml/cex" xmlns:w16cid="http://schemas.microsoft.com/office/word/2016/wordml/cid" xmlns:w16="http://schemas.microsoft.com/office/word/2018/wordml" xmlns:w16du="http://schemas.microsoft.com/office/word/2023/wordml/word16du" xmlns:w16sdtdh="http://schemas.microsoft.com/office/word/2020/wordml/sdtdatahash" xmlns:w16se="http://schemas.microsoft.com/office/word/2015/wordml/symex" xmlns:wpg="http://schemas.microsoft.com/office/word/2010/wordprocessingGroup" xmlns:wpi="http://schemas.microsoft.com/office/word/2010/wordprocessingInk" xmlns:wne="http://schemas.microsoft.com/office/word/2006/wordml" xmlns:wps="http://schemas.microsoft.com/office/word/2010/wordprocessingShape" mc:Ignorable="w14 w15 w16se w16cid w16 w16cex w16sdtdh wp14">
+<w:document xmlns:wpc="http://schemas.microsoft.com/office/word/2010/wordprocessingCanvas" xmlns:cx="http://schemas.microsoft.com/office/drawing/2014/chartex" xmlns:cx1="http://schemas.microsoft.com/office/drawing/2015/9/8/chartex" xmlns:cx2="http://schemas.microsoft.com/office/drawing/2015/10/21/chartex" xmlns:cx3="http://schemas.microsoft.com/office/drawing/2016/5/9/chartex" xmlns:cx4="http://schemas.microsoft.com/office/drawing/2016/5/10/chartex" xmlns:cx5="http://schemas.microsoft.com/office/drawing/2016/5/11/chartex" xmlns:cx6="http://schemas.microsoft.com/office/drawing/2016/5/12/chartex" xmlns:cx7="http://schemas.microsoft.com/office/drawing/2016/5/13/chartex" xmlns:cx8="http://schemas.microsoft.com/office/drawing/2016/5/14/chartex" xmlns:mc="http://schemas.openxmlformats.org/markup-compatibility/2006" xmlns:aink="http://schemas.microsoft.com/office/drawing/2016/ink" xmlns:am3d="http://schemas.microsoft.com/office/drawing/2017/model3d" xmlns:o="urn:schemas-microsoft-com:office:office" xmlns:oel="http://schemas.microsoft.com/office/2019/extlst" xmlns:r="http://schemas.openxmlformats.org/officeDocument/2006/relationships" xmlns:m="http://schemas.openxmlformats.org/officeDocument/2006/math" xmlns:v="urn:schemas-microsoft-com:vml" xmlns:wp14="http://schemas.microsoft.com/office/word/2010/wordprocessingDrawing" xmlns:wp="http://schemas.openxmlformats.org/drawingml/2006/wordprocessingDrawing" xmlns:w10="urn:schemas-microsoft-com:office:word" xmlns:w="http://schemas.openxmlformats.org/wordprocessingml/2006/main" xmlns:w14="http://schemas.microsoft.com/office/word/2010/wordml" xmlns:w15="http://schemas.microsoft.com/office/word/2012/wordml" xmlns:w16cex="http://schemas.microsoft.com/office/word/2018/wordml/cex" xmlns:w16cid="http://schemas.microsoft.com/office/word/2016/wordml/cid" xmlns:w16="http://schemas.microsoft.com/office/word/2018/wordml" xmlns:w16sdtdh="http://schemas.microsoft.com/office/word/2020/wordml/sdtdatahash" xmlns:w16se="http://schemas.microsoft.com/office/word/2015/wordml/symex" xmlns:wpg="http://schemas.microsoft.com/office/word/2010/wordprocessingGroup" xmlns:wpi="http://schemas.microsoft.com/office/word/2010/wordprocessingInk" xmlns:wne="http://schemas.microsoft.com/office/word/2006/wordml" xmlns:wps="http://schemas.microsoft.com/office/word/2010/wordprocessingShape" mc:Ignorable="w14 w15 w16se w16cid w16 w16cex w16sdtdh wp14">
   <w:body>
     <w:p>
       <w:pPr>
@@ -1407,25 +1407,7 @@
           <w:sz w:val="22"/>
           <w:szCs w:val="22"/>
         </w:rPr>
-        <w:t xml:space="preserve">Designed an algorithm to generate PCR primers particular to specific bacteriophage clusters to aid in identification prior to sequencing. Primers successfully clustered more than 1500 different </w:t>
-      </w:r>
-      <w:proofErr w:type="gramStart"/>
-      <w:r>
-        <w:rPr>
-          <w:color w:val="000000" w:themeColor="text1"/>
-          <w:sz w:val="22"/>
-          <w:szCs w:val="22"/>
-        </w:rPr>
-        <w:t>bacteriophage</w:t>
-      </w:r>
-      <w:proofErr w:type="gramEnd"/>
-      <w:r>
-        <w:rPr>
-          <w:color w:val="000000" w:themeColor="text1"/>
-          <w:sz w:val="22"/>
-          <w:szCs w:val="22"/>
-        </w:rPr>
-        <w:t xml:space="preserve"> both theoretically and in practice.</w:t>
+        <w:t>Designed an algorithm to generate PCR primers particular to specific bacteriophage clusters to aid in identification prior to sequencing. Primers successfully clustered more than 1500 different bacteriophage both theoretically and in practice.</w:t>
       </w:r>
     </w:p>
     <w:p>
@@ -3523,6 +3505,345 @@
           <w:sz w:val="22"/>
           <w:szCs w:val="22"/>
         </w:rPr>
+        <w:t>9</w:t>
+      </w:r>
+      <w:r>
+        <w:rPr>
+          <w:b/>
+          <w:bCs/>
+          <w:sz w:val="22"/>
+          <w:szCs w:val="22"/>
+          <w:vertAlign w:val="superscript"/>
+        </w:rPr>
+        <w:t>th</w:t>
+      </w:r>
+      <w:r>
+        <w:rPr>
+          <w:b/>
+          <w:bCs/>
+          <w:sz w:val="22"/>
+          <w:szCs w:val="22"/>
+        </w:rPr>
+        <w:t xml:space="preserve"> </w:t>
+      </w:r>
+      <w:r>
+        <w:rPr>
+          <w:b/>
+          <w:bCs/>
+          <w:sz w:val="22"/>
+          <w:szCs w:val="22"/>
+        </w:rPr>
+        <w:t>Annual BRAIN Initiative Investigators Meeting</w:t>
+      </w:r>
+      <w:r>
+        <w:rPr>
+          <w:sz w:val="22"/>
+          <w:szCs w:val="22"/>
+        </w:rPr>
+        <w:t xml:space="preserve"> </w:t>
+      </w:r>
+      <w:r>
+        <w:rPr>
+          <w:sz w:val="22"/>
+          <w:szCs w:val="22"/>
+        </w:rPr>
+        <w:tab/>
+        <w:t xml:space="preserve"> June 2023</w:t>
+      </w:r>
+    </w:p>
+    <w:p>
+      <w:pPr>
+        <w:tabs>
+          <w:tab w:val="left" w:pos="8370"/>
+        </w:tabs>
+        <w:ind w:left="270"/>
+        <w:rPr>
+          <w:b/>
+          <w:bCs/>
+          <w:sz w:val="22"/>
+          <w:szCs w:val="22"/>
+        </w:rPr>
+      </w:pPr>
+      <w:r>
+        <w:rPr>
+          <w:sz w:val="22"/>
+          <w:szCs w:val="22"/>
+        </w:rPr>
+        <w:t>“</w:t>
+      </w:r>
+      <w:r>
+        <w:rPr>
+          <w:sz w:val="22"/>
+          <w:szCs w:val="22"/>
+        </w:rPr>
+        <w:t>Electrical stimulation of mid striatum enhances cognitive control</w:t>
+      </w:r>
+      <w:r>
+        <w:rPr>
+          <w:sz w:val="22"/>
+          <w:szCs w:val="22"/>
+        </w:rPr>
+        <w:t>”</w:t>
+      </w:r>
+      <w:r>
+        <w:rPr>
+          <w:sz w:val="22"/>
+          <w:szCs w:val="22"/>
+        </w:rPr>
+        <w:t xml:space="preserve"> (</w:t>
+      </w:r>
+      <w:r>
+        <w:rPr>
+          <w:sz w:val="22"/>
+          <w:szCs w:val="22"/>
+        </w:rPr>
+        <w:t>Presenter</w:t>
+      </w:r>
+      <w:r>
+        <w:rPr>
+          <w:sz w:val="22"/>
+          <w:szCs w:val="22"/>
+        </w:rPr>
+        <w:t>)</w:t>
+      </w:r>
+    </w:p>
+    <w:p>
+      <w:pPr>
+        <w:tabs>
+          <w:tab w:val="left" w:pos="8370"/>
+        </w:tabs>
+        <w:ind w:left="270"/>
+        <w:rPr>
+          <w:sz w:val="22"/>
+          <w:szCs w:val="22"/>
+        </w:rPr>
+      </w:pPr>
+      <w:r>
+        <w:rPr>
+          <w:b/>
+          <w:bCs/>
+          <w:sz w:val="22"/>
+          <w:szCs w:val="22"/>
+        </w:rPr>
+        <w:t>9</w:t>
+      </w:r>
+      <w:r>
+        <w:rPr>
+          <w:b/>
+          <w:bCs/>
+          <w:sz w:val="22"/>
+          <w:szCs w:val="22"/>
+          <w:vertAlign w:val="superscript"/>
+        </w:rPr>
+        <w:t>th</w:t>
+      </w:r>
+      <w:r>
+        <w:rPr>
+          <w:b/>
+          <w:bCs/>
+          <w:sz w:val="22"/>
+          <w:szCs w:val="22"/>
+        </w:rPr>
+        <w:t xml:space="preserve"> </w:t>
+      </w:r>
+      <w:r>
+        <w:rPr>
+          <w:b/>
+          <w:bCs/>
+          <w:sz w:val="22"/>
+          <w:szCs w:val="22"/>
+        </w:rPr>
+        <w:t>Annual BRAIN Initiative Investigators Meeting</w:t>
+      </w:r>
+      <w:r>
+        <w:rPr>
+          <w:sz w:val="22"/>
+          <w:szCs w:val="22"/>
+        </w:rPr>
+        <w:t xml:space="preserve"> </w:t>
+      </w:r>
+      <w:r>
+        <w:rPr>
+          <w:sz w:val="22"/>
+          <w:szCs w:val="22"/>
+        </w:rPr>
+        <w:tab/>
+        <w:t xml:space="preserve"> June 2023</w:t>
+      </w:r>
+    </w:p>
+    <w:p>
+      <w:pPr>
+        <w:tabs>
+          <w:tab w:val="left" w:pos="8370"/>
+        </w:tabs>
+        <w:ind w:left="270"/>
+        <w:rPr>
+          <w:b/>
+          <w:bCs/>
+          <w:sz w:val="22"/>
+          <w:szCs w:val="22"/>
+        </w:rPr>
+      </w:pPr>
+      <w:r>
+        <w:rPr>
+          <w:sz w:val="22"/>
+          <w:szCs w:val="22"/>
+        </w:rPr>
+        <w:t>“</w:t>
+      </w:r>
+      <w:r>
+        <w:rPr>
+          <w:sz w:val="22"/>
+          <w:szCs w:val="22"/>
+        </w:rPr>
+        <w:t>An Optogenetic Model of Mid-Striatal Electrical Deep Brain Stimulation to Improve Cognitive Flexibility</w:t>
+      </w:r>
+      <w:r>
+        <w:rPr>
+          <w:sz w:val="22"/>
+          <w:szCs w:val="22"/>
+        </w:rPr>
+        <w:t>”</w:t>
+      </w:r>
+      <w:r>
+        <w:rPr>
+          <w:sz w:val="22"/>
+          <w:szCs w:val="22"/>
+        </w:rPr>
+        <w:t xml:space="preserve"> (Co-author)</w:t>
+      </w:r>
+    </w:p>
+    <w:p>
+      <w:pPr>
+        <w:tabs>
+          <w:tab w:val="left" w:pos="8370"/>
+        </w:tabs>
+        <w:ind w:left="270"/>
+        <w:rPr>
+          <w:sz w:val="22"/>
+          <w:szCs w:val="22"/>
+        </w:rPr>
+      </w:pPr>
+      <w:r>
+        <w:rPr>
+          <w:b/>
+          <w:bCs/>
+          <w:sz w:val="22"/>
+          <w:szCs w:val="22"/>
+        </w:rPr>
+        <w:t>9</w:t>
+      </w:r>
+      <w:r>
+        <w:rPr>
+          <w:b/>
+          <w:bCs/>
+          <w:sz w:val="22"/>
+          <w:szCs w:val="22"/>
+          <w:vertAlign w:val="superscript"/>
+        </w:rPr>
+        <w:t>th</w:t>
+      </w:r>
+      <w:r>
+        <w:rPr>
+          <w:b/>
+          <w:bCs/>
+          <w:sz w:val="22"/>
+          <w:szCs w:val="22"/>
+        </w:rPr>
+        <w:t xml:space="preserve"> </w:t>
+      </w:r>
+      <w:r>
+        <w:rPr>
+          <w:b/>
+          <w:bCs/>
+          <w:sz w:val="22"/>
+          <w:szCs w:val="22"/>
+        </w:rPr>
+        <w:t>Annual BRAIN Initiative Investigators Meeting</w:t>
+      </w:r>
+      <w:r>
+        <w:rPr>
+          <w:sz w:val="22"/>
+          <w:szCs w:val="22"/>
+        </w:rPr>
+        <w:t xml:space="preserve"> </w:t>
+      </w:r>
+      <w:r>
+        <w:rPr>
+          <w:sz w:val="22"/>
+          <w:szCs w:val="22"/>
+        </w:rPr>
+        <w:tab/>
+        <w:t xml:space="preserve"> June</w:t>
+      </w:r>
+      <w:r>
+        <w:rPr>
+          <w:sz w:val="22"/>
+          <w:szCs w:val="22"/>
+        </w:rPr>
+        <w:t xml:space="preserve"> 2023</w:t>
+      </w:r>
+    </w:p>
+    <w:p>
+      <w:pPr>
+        <w:tabs>
+          <w:tab w:val="left" w:pos="8370"/>
+        </w:tabs>
+        <w:ind w:left="270"/>
+        <w:rPr>
+          <w:b/>
+          <w:bCs/>
+          <w:sz w:val="22"/>
+          <w:szCs w:val="22"/>
+        </w:rPr>
+      </w:pPr>
+      <w:r>
+        <w:rPr>
+          <w:sz w:val="22"/>
+          <w:szCs w:val="22"/>
+        </w:rPr>
+        <w:t>“L</w:t>
+      </w:r>
+      <w:r>
+        <w:rPr>
+          <w:sz w:val="22"/>
+          <w:szCs w:val="22"/>
+        </w:rPr>
+        <w:t>ow-frequency power in the ventral capsule/ventral striatum and orbitofrontal cortex: a neural biomarker of obsessive-compulsive symptom provocation</w:t>
+      </w:r>
+      <w:r>
+        <w:rPr>
+          <w:sz w:val="22"/>
+          <w:szCs w:val="22"/>
+        </w:rPr>
+        <w:t>”</w:t>
+      </w:r>
+      <w:r>
+        <w:rPr>
+          <w:sz w:val="22"/>
+          <w:szCs w:val="22"/>
+        </w:rPr>
+        <w:t xml:space="preserve"> (Co-author)</w:t>
+      </w:r>
+    </w:p>
+    <w:p>
+      <w:pPr>
+        <w:tabs>
+          <w:tab w:val="left" w:pos="8370"/>
+        </w:tabs>
+        <w:ind w:left="270"/>
+        <w:rPr>
+          <w:sz w:val="22"/>
+          <w:szCs w:val="22"/>
+        </w:rPr>
+      </w:pPr>
+      <w:r>
+        <w:rPr>
+          <w:b/>
+          <w:bCs/>
+          <w:sz w:val="22"/>
+          <w:szCs w:val="22"/>
+        </w:rPr>
         <w:t>Society of Biological Psychiatry Annual Meeting 2023</w:t>
       </w:r>
       <w:r>
@@ -3687,21 +4008,7 @@
           <w:sz w:val="22"/>
           <w:szCs w:val="22"/>
         </w:rPr>
-        <w:t>” (</w:t>
-      </w:r>
-      <w:r>
-        <w:rPr>
-          <w:sz w:val="22"/>
-          <w:szCs w:val="22"/>
-        </w:rPr>
-        <w:t>Co-author</w:t>
-      </w:r>
-      <w:r>
-        <w:rPr>
-          <w:sz w:val="22"/>
-          <w:szCs w:val="22"/>
-        </w:rPr>
-        <w:t>)</w:t>
+        <w:t>” (Co-author)</w:t>
       </w:r>
     </w:p>
     <w:p>
@@ -3762,21 +4069,7 @@
           <w:sz w:val="22"/>
           <w:szCs w:val="22"/>
         </w:rPr>
-        <w:t>” (</w:t>
-      </w:r>
-      <w:r>
-        <w:rPr>
-          <w:sz w:val="22"/>
-          <w:szCs w:val="22"/>
-        </w:rPr>
-        <w:t>Presenter</w:t>
-      </w:r>
-      <w:r>
-        <w:rPr>
-          <w:sz w:val="22"/>
-          <w:szCs w:val="22"/>
-        </w:rPr>
-        <w:t>)</w:t>
+        <w:t>” (Presenter)</w:t>
       </w:r>
     </w:p>
     <w:p>
@@ -3858,30 +4151,14 @@
           <w:sz w:val="22"/>
           <w:szCs w:val="22"/>
         </w:rPr>
-        <w:t>Society of Biological Psychiatry Annual Meeting 202</w:t>
-      </w:r>
-      <w:r>
-        <w:rPr>
-          <w:b/>
-          <w:bCs/>
-          <w:sz w:val="22"/>
-          <w:szCs w:val="22"/>
-        </w:rPr>
-        <w:t>3</w:t>
-      </w:r>
-      <w:r>
-        <w:rPr>
-          <w:sz w:val="22"/>
-          <w:szCs w:val="22"/>
-        </w:rPr>
-        <w:t xml:space="preserve">                                                        April 202</w:t>
-      </w:r>
-      <w:r>
-        <w:rPr>
-          <w:sz w:val="22"/>
-          <w:szCs w:val="22"/>
-        </w:rPr>
-        <w:t>3</w:t>
+        <w:t>Society of Biological Psychiatry Annual Meeting 2023</w:t>
+      </w:r>
+      <w:r>
+        <w:rPr>
+          <w:sz w:val="22"/>
+          <w:szCs w:val="22"/>
+        </w:rPr>
+        <w:t xml:space="preserve">                                                        April 2023</w:t>
       </w:r>
     </w:p>
     <w:p>
@@ -3971,21 +4248,7 @@
           <w:sz w:val="22"/>
           <w:szCs w:val="22"/>
         </w:rPr>
-        <w:t>“</w:t>
-      </w:r>
-      <w:r>
-        <w:rPr>
-          <w:sz w:val="22"/>
-          <w:szCs w:val="22"/>
-        </w:rPr>
-        <w:t>An optogenetic model of mid-striatal electrical deep brain stimulation to improve cognitive flexibility</w:t>
-      </w:r>
-      <w:r>
-        <w:rPr>
-          <w:sz w:val="22"/>
-          <w:szCs w:val="22"/>
-        </w:rPr>
-        <w:t>” (Co-author)</w:t>
+        <w:t>“An optogenetic model of mid-striatal electrical deep brain stimulation to improve cognitive flexibility” (Co-author)</w:t>
       </w:r>
     </w:p>
     <w:p>
@@ -4042,21 +4305,7 @@
           <w:sz w:val="22"/>
           <w:szCs w:val="22"/>
         </w:rPr>
-        <w:t>“</w:t>
-      </w:r>
-      <w:r>
-        <w:rPr>
-          <w:sz w:val="22"/>
-          <w:szCs w:val="22"/>
-        </w:rPr>
-        <w:t>Prefrontal Cortex and Amygdala Interactions during Platform Mediated Avoidance: Insights from Neural Synchrony</w:t>
-      </w:r>
-      <w:r>
-        <w:rPr>
-          <w:sz w:val="22"/>
-          <w:szCs w:val="22"/>
-        </w:rPr>
-        <w:t>” (Co-author)</w:t>
+        <w:t>“Prefrontal Cortex and Amygdala Interactions during Platform Mediated Avoidance: Insights from Neural Synchrony” (Co-author)</w:t>
       </w:r>
     </w:p>
     <w:p>
@@ -4113,14 +4362,7 @@
           <w:sz w:val="22"/>
           <w:szCs w:val="22"/>
         </w:rPr>
-        <w:t>“</w:t>
-      </w:r>
-      <w:r>
-        <w:rPr>
-          <w:sz w:val="22"/>
-          <w:szCs w:val="22"/>
-        </w:rPr>
-        <w:t>Investigating Effects of Repetitive Mild Traumatic Brain Injury (</w:t>
+        <w:t>“Investigating Effects of Repetitive Mild Traumatic Brain Injury (</w:t>
       </w:r>
       <w:proofErr w:type="spellStart"/>
       <w:r>
@@ -4136,14 +4378,7 @@
           <w:sz w:val="22"/>
           <w:szCs w:val="22"/>
         </w:rPr>
-        <w:t>) on Maladaptive Avoidance Behavior</w:t>
-      </w:r>
-      <w:r>
-        <w:rPr>
-          <w:sz w:val="22"/>
-          <w:szCs w:val="22"/>
-        </w:rPr>
-        <w:t>” (Co-author)</w:t>
+        <w:t>) on Maladaptive Avoidance Behavior” (Co-author)</w:t>
       </w:r>
     </w:p>
     <w:p>
@@ -4200,21 +4435,7 @@
           <w:sz w:val="22"/>
           <w:szCs w:val="22"/>
         </w:rPr>
-        <w:t xml:space="preserve">“Deep </w:t>
-      </w:r>
-      <w:r>
-        <w:rPr>
-          <w:sz w:val="22"/>
-          <w:szCs w:val="22"/>
-        </w:rPr>
-        <w:t>brain stimulation does not affect impulsivity in a rodent 5-choice serial reaction time task</w:t>
-      </w:r>
-      <w:r>
-        <w:rPr>
-          <w:sz w:val="22"/>
-          <w:szCs w:val="22"/>
-        </w:rPr>
-        <w:t>” (Co-author)</w:t>
+        <w:t>“Deep brain stimulation does not affect impulsivity in a rodent 5-choice serial reaction time task” (Co-author)</w:t>
       </w:r>
     </w:p>
     <w:p>
@@ -4271,35 +4492,7 @@
           <w:sz w:val="22"/>
           <w:szCs w:val="22"/>
         </w:rPr>
-        <w:t>“</w:t>
-      </w:r>
-      <w:r>
-        <w:rPr>
-          <w:sz w:val="22"/>
-          <w:szCs w:val="22"/>
-        </w:rPr>
-        <w:t>Deep Brain Stimulation in Rats Performing a Multi-Armed Bandit</w:t>
-      </w:r>
-      <w:r>
-        <w:rPr>
-          <w:sz w:val="22"/>
-          <w:szCs w:val="22"/>
-        </w:rPr>
-        <w:t>” (</w:t>
-      </w:r>
-      <w:r>
-        <w:rPr>
-          <w:sz w:val="22"/>
-          <w:szCs w:val="22"/>
-        </w:rPr>
-        <w:t>Co-author</w:t>
-      </w:r>
-      <w:r>
-        <w:rPr>
-          <w:sz w:val="22"/>
-          <w:szCs w:val="22"/>
-        </w:rPr>
-        <w:t>)</w:t>
+        <w:t>“Deep Brain Stimulation in Rats Performing a Multi-Armed Bandit” (Co-author)</w:t>
       </w:r>
     </w:p>
     <w:p>
@@ -4320,16 +4513,7 @@
           <w:sz w:val="22"/>
           <w:szCs w:val="22"/>
         </w:rPr>
-        <w:t>Minnesota Neuromodulation Symposium 202</w:t>
-      </w:r>
-      <w:r>
-        <w:rPr>
-          <w:b/>
-          <w:bCs/>
-          <w:sz w:val="22"/>
-          <w:szCs w:val="22"/>
-        </w:rPr>
-        <w:t>3</w:t>
+        <w:t>Minnesota Neuromodulation Symposium 2023</w:t>
       </w:r>
       <w:r>
         <w:rPr>
@@ -4344,14 +4528,7 @@
           <w:szCs w:val="22"/>
         </w:rPr>
         <w:tab/>
-        <w:t>April 202</w:t>
-      </w:r>
-      <w:r>
-        <w:rPr>
-          <w:sz w:val="22"/>
-          <w:szCs w:val="22"/>
-        </w:rPr>
-        <w:t>3</w:t>
+        <w:t>April 2023</w:t>
       </w:r>
     </w:p>
     <w:p>
@@ -4370,35 +4547,7 @@
           <w:sz w:val="22"/>
           <w:szCs w:val="22"/>
         </w:rPr>
-        <w:t>“</w:t>
-      </w:r>
-      <w:r>
-        <w:rPr>
-          <w:sz w:val="22"/>
-          <w:szCs w:val="22"/>
-        </w:rPr>
-        <w:t>Electrical stimulation of mid-striatum enhances cognitive control</w:t>
-      </w:r>
-      <w:r>
-        <w:rPr>
-          <w:sz w:val="22"/>
-          <w:szCs w:val="22"/>
-        </w:rPr>
-        <w:t>” (</w:t>
-      </w:r>
-      <w:r>
-        <w:rPr>
-          <w:sz w:val="22"/>
-          <w:szCs w:val="22"/>
-        </w:rPr>
-        <w:t>Presenter</w:t>
-      </w:r>
-      <w:r>
-        <w:rPr>
-          <w:sz w:val="22"/>
-          <w:szCs w:val="22"/>
-        </w:rPr>
-        <w:t>)</w:t>
+        <w:t>“Electrical stimulation of mid-striatum enhances cognitive control” (Presenter)</w:t>
       </w:r>
     </w:p>
     <w:p>
@@ -4445,6 +4594,7 @@
           <w:sz w:val="22"/>
           <w:szCs w:val="22"/>
         </w:rPr>
+        <w:lastRenderedPageBreak/>
         <w:t>“Identification of candidate neural biomarkers of obsessive-compulsive symptom intensity and response to deep brain stimulation” (Co-author)</w:t>
       </w:r>
     </w:p>
@@ -4560,7 +4710,6 @@
           <w:sz w:val="22"/>
           <w:szCs w:val="22"/>
         </w:rPr>
-        <w:lastRenderedPageBreak/>
         <w:t xml:space="preserve">Society for Neuroscience Annual Meeting 2022                                                           </w:t>
       </w:r>
       <w:r>
@@ -5661,6 +5810,7 @@
           <w:sz w:val="22"/>
           <w:szCs w:val="22"/>
         </w:rPr>
+        <w:lastRenderedPageBreak/>
         <w:t>“A novel method for DBS artifact removal: Period-based Artifact Reconstruction and Removal Method for DBS” (Presenter)</w:t>
       </w:r>
     </w:p>
@@ -5875,7 +6025,6 @@
           <w:sz w:val="22"/>
           <w:szCs w:val="22"/>
         </w:rPr>
-        <w:lastRenderedPageBreak/>
         <w:t>“Preliminary experience with developing adaptive Deep Brain Stimulation for Obsessive Compulsive Disorder” (Co</w:t>
       </w:r>
       <w:r>
@@ -6870,12 +7019,7 @@
       </w:r>
     </w:p>
     <w:sectPr>
-      <w:headerReference w:type="even" r:id="rId8"/>
-      <w:headerReference w:type="default" r:id="rId9"/>
-      <w:footerReference w:type="even" r:id="rId10"/>
-      <w:footerReference w:type="default" r:id="rId11"/>
-      <w:headerReference w:type="first" r:id="rId12"/>
-      <w:footerReference w:type="first" r:id="rId13"/>
+      <w:headerReference w:type="default" r:id="rId8"/>
       <w:pgSz w:w="12240" w:h="15840"/>
       <w:pgMar w:top="1440" w:right="1440" w:bottom="1440" w:left="1440" w:header="720" w:footer="720" w:gutter="0"/>
       <w:cols w:space="720"/>
@@ -6886,7 +7030,7 @@
 </file>
 
 <file path=word/endnotes.xml><?xml version="1.0" encoding="utf-8"?>
-<w:endnotes xmlns:wpc="http://schemas.microsoft.com/office/word/2010/wordprocessingCanvas" xmlns:cx="http://schemas.microsoft.com/office/drawing/2014/chartex" xmlns:cx1="http://schemas.microsoft.com/office/drawing/2015/9/8/chartex" xmlns:cx2="http://schemas.microsoft.com/office/drawing/2015/10/21/chartex" xmlns:cx3="http://schemas.microsoft.com/office/drawing/2016/5/9/chartex" xmlns:cx4="http://schemas.microsoft.com/office/drawing/2016/5/10/chartex" xmlns:cx5="http://schemas.microsoft.com/office/drawing/2016/5/11/chartex" xmlns:cx6="http://schemas.microsoft.com/office/drawing/2016/5/12/chartex" xmlns:cx7="http://schemas.microsoft.com/office/drawing/2016/5/13/chartex" xmlns:cx8="http://schemas.microsoft.com/office/drawing/2016/5/14/chartex" xmlns:mc="http://schemas.openxmlformats.org/markup-compatibility/2006" xmlns:aink="http://schemas.microsoft.com/office/drawing/2016/ink" xmlns:am3d="http://schemas.microsoft.com/office/drawing/2017/model3d" xmlns:o="urn:schemas-microsoft-com:office:office" xmlns:oel="http://schemas.microsoft.com/office/2019/extlst" xmlns:r="http://schemas.openxmlformats.org/officeDocument/2006/relationships" xmlns:m="http://schemas.openxmlformats.org/officeDocument/2006/math" xmlns:v="urn:schemas-microsoft-com:vml" xmlns:wp14="http://schemas.microsoft.com/office/word/2010/wordprocessingDrawing" xmlns:wp="http://schemas.openxmlformats.org/drawingml/2006/wordprocessingDrawing" xmlns:w10="urn:schemas-microsoft-com:office:word" xmlns:w="http://schemas.openxmlformats.org/wordprocessingml/2006/main" xmlns:w14="http://schemas.microsoft.com/office/word/2010/wordml" xmlns:w15="http://schemas.microsoft.com/office/word/2012/wordml" xmlns:w16cex="http://schemas.microsoft.com/office/word/2018/wordml/cex" xmlns:w16cid="http://schemas.microsoft.com/office/word/2016/wordml/cid" xmlns:w16="http://schemas.microsoft.com/office/word/2018/wordml" xmlns:w16du="http://schemas.microsoft.com/office/word/2023/wordml/word16du" xmlns:w16sdtdh="http://schemas.microsoft.com/office/word/2020/wordml/sdtdatahash" xmlns:w16se="http://schemas.microsoft.com/office/word/2015/wordml/symex" xmlns:wpg="http://schemas.microsoft.com/office/word/2010/wordprocessingGroup" xmlns:wpi="http://schemas.microsoft.com/office/word/2010/wordprocessingInk" xmlns:wne="http://schemas.microsoft.com/office/word/2006/wordml" xmlns:wps="http://schemas.microsoft.com/office/word/2010/wordprocessingShape" mc:Ignorable="w14 w15 w16se w16cid w16 w16cex w16sdtdh wp14">
+<w:endnotes xmlns:wpc="http://schemas.microsoft.com/office/word/2010/wordprocessingCanvas" xmlns:cx="http://schemas.microsoft.com/office/drawing/2014/chartex" xmlns:cx1="http://schemas.microsoft.com/office/drawing/2015/9/8/chartex" xmlns:cx2="http://schemas.microsoft.com/office/drawing/2015/10/21/chartex" xmlns:cx3="http://schemas.microsoft.com/office/drawing/2016/5/9/chartex" xmlns:cx4="http://schemas.microsoft.com/office/drawing/2016/5/10/chartex" xmlns:cx5="http://schemas.microsoft.com/office/drawing/2016/5/11/chartex" xmlns:cx6="http://schemas.microsoft.com/office/drawing/2016/5/12/chartex" xmlns:cx7="http://schemas.microsoft.com/office/drawing/2016/5/13/chartex" xmlns:cx8="http://schemas.microsoft.com/office/drawing/2016/5/14/chartex" xmlns:mc="http://schemas.openxmlformats.org/markup-compatibility/2006" xmlns:aink="http://schemas.microsoft.com/office/drawing/2016/ink" xmlns:am3d="http://schemas.microsoft.com/office/drawing/2017/model3d" xmlns:o="urn:schemas-microsoft-com:office:office" xmlns:oel="http://schemas.microsoft.com/office/2019/extlst" xmlns:r="http://schemas.openxmlformats.org/officeDocument/2006/relationships" xmlns:m="http://schemas.openxmlformats.org/officeDocument/2006/math" xmlns:v="urn:schemas-microsoft-com:vml" xmlns:wp14="http://schemas.microsoft.com/office/word/2010/wordprocessingDrawing" xmlns:wp="http://schemas.openxmlformats.org/drawingml/2006/wordprocessingDrawing" xmlns:w10="urn:schemas-microsoft-com:office:word" xmlns:w="http://schemas.openxmlformats.org/wordprocessingml/2006/main" xmlns:w14="http://schemas.microsoft.com/office/word/2010/wordml" xmlns:w15="http://schemas.microsoft.com/office/word/2012/wordml" xmlns:w16cex="http://schemas.microsoft.com/office/word/2018/wordml/cex" xmlns:w16cid="http://schemas.microsoft.com/office/word/2016/wordml/cid" xmlns:w16="http://schemas.microsoft.com/office/word/2018/wordml" xmlns:w16sdtdh="http://schemas.microsoft.com/office/word/2020/wordml/sdtdatahash" xmlns:w16se="http://schemas.microsoft.com/office/word/2015/wordml/symex" xmlns:wpg="http://schemas.microsoft.com/office/word/2010/wordprocessingGroup" xmlns:wpi="http://schemas.microsoft.com/office/word/2010/wordprocessingInk" xmlns:wne="http://schemas.microsoft.com/office/word/2006/wordml" xmlns:wps="http://schemas.microsoft.com/office/word/2010/wordprocessingShape" mc:Ignorable="w14 w15 w16se w16cid w16 w16cex w16sdtdh wp14">
   <w:endnote w:type="separator" w:id="-1">
     <w:p>
       <w:r>
@@ -6904,38 +7048,8 @@
 </w:endnotes>
 </file>
 
-<file path=word/footer1.xml><?xml version="1.0" encoding="utf-8"?>
-<w:ftr xmlns:wpc="http://schemas.microsoft.com/office/word/2010/wordprocessingCanvas" xmlns:cx="http://schemas.microsoft.com/office/drawing/2014/chartex" xmlns:cx1="http://schemas.microsoft.com/office/drawing/2015/9/8/chartex" xmlns:cx2="http://schemas.microsoft.com/office/drawing/2015/10/21/chartex" xmlns:cx3="http://schemas.microsoft.com/office/drawing/2016/5/9/chartex" xmlns:cx4="http://schemas.microsoft.com/office/drawing/2016/5/10/chartex" xmlns:cx5="http://schemas.microsoft.com/office/drawing/2016/5/11/chartex" xmlns:cx6="http://schemas.microsoft.com/office/drawing/2016/5/12/chartex" xmlns:cx7="http://schemas.microsoft.com/office/drawing/2016/5/13/chartex" xmlns:cx8="http://schemas.microsoft.com/office/drawing/2016/5/14/chartex" xmlns:mc="http://schemas.openxmlformats.org/markup-compatibility/2006" xmlns:aink="http://schemas.microsoft.com/office/drawing/2016/ink" xmlns:am3d="http://schemas.microsoft.com/office/drawing/2017/model3d" xmlns:o="urn:schemas-microsoft-com:office:office" xmlns:oel="http://schemas.microsoft.com/office/2019/extlst" xmlns:r="http://schemas.openxmlformats.org/officeDocument/2006/relationships" xmlns:m="http://schemas.openxmlformats.org/officeDocument/2006/math" xmlns:v="urn:schemas-microsoft-com:vml" xmlns:wp14="http://schemas.microsoft.com/office/word/2010/wordprocessingDrawing" xmlns:wp="http://schemas.openxmlformats.org/drawingml/2006/wordprocessingDrawing" xmlns:w10="urn:schemas-microsoft-com:office:word" xmlns:w="http://schemas.openxmlformats.org/wordprocessingml/2006/main" xmlns:w14="http://schemas.microsoft.com/office/word/2010/wordml" xmlns:w15="http://schemas.microsoft.com/office/word/2012/wordml" xmlns:w16cex="http://schemas.microsoft.com/office/word/2018/wordml/cex" xmlns:w16cid="http://schemas.microsoft.com/office/word/2016/wordml/cid" xmlns:w16="http://schemas.microsoft.com/office/word/2018/wordml" xmlns:w16du="http://schemas.microsoft.com/office/word/2023/wordml/word16du" xmlns:w16sdtdh="http://schemas.microsoft.com/office/word/2020/wordml/sdtdatahash" xmlns:w16se="http://schemas.microsoft.com/office/word/2015/wordml/symex" xmlns:wpg="http://schemas.microsoft.com/office/word/2010/wordprocessingGroup" xmlns:wpi="http://schemas.microsoft.com/office/word/2010/wordprocessingInk" xmlns:wne="http://schemas.microsoft.com/office/word/2006/wordml" xmlns:wps="http://schemas.microsoft.com/office/word/2010/wordprocessingShape" mc:Ignorable="w14 w15 w16se w16cid w16 w16cex w16sdtdh wp14">
-  <w:p>
-    <w:pPr>
-      <w:pStyle w:val="Footer"/>
-    </w:pPr>
-  </w:p>
-</w:ftr>
-</file>
-
-<file path=word/footer2.xml><?xml version="1.0" encoding="utf-8"?>
-<w:ftr xmlns:wpc="http://schemas.microsoft.com/office/word/2010/wordprocessingCanvas" xmlns:cx="http://schemas.microsoft.com/office/drawing/2014/chartex" xmlns:cx1="http://schemas.microsoft.com/office/drawing/2015/9/8/chartex" xmlns:cx2="http://schemas.microsoft.com/office/drawing/2015/10/21/chartex" xmlns:cx3="http://schemas.microsoft.com/office/drawing/2016/5/9/chartex" xmlns:cx4="http://schemas.microsoft.com/office/drawing/2016/5/10/chartex" xmlns:cx5="http://schemas.microsoft.com/office/drawing/2016/5/11/chartex" xmlns:cx6="http://schemas.microsoft.com/office/drawing/2016/5/12/chartex" xmlns:cx7="http://schemas.microsoft.com/office/drawing/2016/5/13/chartex" xmlns:cx8="http://schemas.microsoft.com/office/drawing/2016/5/14/chartex" xmlns:mc="http://schemas.openxmlformats.org/markup-compatibility/2006" xmlns:aink="http://schemas.microsoft.com/office/drawing/2016/ink" xmlns:am3d="http://schemas.microsoft.com/office/drawing/2017/model3d" xmlns:o="urn:schemas-microsoft-com:office:office" xmlns:oel="http://schemas.microsoft.com/office/2019/extlst" xmlns:r="http://schemas.openxmlformats.org/officeDocument/2006/relationships" xmlns:m="http://schemas.openxmlformats.org/officeDocument/2006/math" xmlns:v="urn:schemas-microsoft-com:vml" xmlns:wp14="http://schemas.microsoft.com/office/word/2010/wordprocessingDrawing" xmlns:wp="http://schemas.openxmlformats.org/drawingml/2006/wordprocessingDrawing" xmlns:w10="urn:schemas-microsoft-com:office:word" xmlns:w="http://schemas.openxmlformats.org/wordprocessingml/2006/main" xmlns:w14="http://schemas.microsoft.com/office/word/2010/wordml" xmlns:w15="http://schemas.microsoft.com/office/word/2012/wordml" xmlns:w16cex="http://schemas.microsoft.com/office/word/2018/wordml/cex" xmlns:w16cid="http://schemas.microsoft.com/office/word/2016/wordml/cid" xmlns:w16="http://schemas.microsoft.com/office/word/2018/wordml" xmlns:w16du="http://schemas.microsoft.com/office/word/2023/wordml/word16du" xmlns:w16sdtdh="http://schemas.microsoft.com/office/word/2020/wordml/sdtdatahash" xmlns:w16se="http://schemas.microsoft.com/office/word/2015/wordml/symex" xmlns:wpg="http://schemas.microsoft.com/office/word/2010/wordprocessingGroup" xmlns:wpi="http://schemas.microsoft.com/office/word/2010/wordprocessingInk" xmlns:wne="http://schemas.microsoft.com/office/word/2006/wordml" xmlns:wps="http://schemas.microsoft.com/office/word/2010/wordprocessingShape" mc:Ignorable="w14 w15 w16se w16cid w16 w16cex w16sdtdh wp14">
-  <w:p>
-    <w:pPr>
-      <w:pStyle w:val="Footer"/>
-    </w:pPr>
-  </w:p>
-</w:ftr>
-</file>
-
-<file path=word/footer3.xml><?xml version="1.0" encoding="utf-8"?>
-<w:ftr xmlns:wpc="http://schemas.microsoft.com/office/word/2010/wordprocessingCanvas" xmlns:cx="http://schemas.microsoft.com/office/drawing/2014/chartex" xmlns:cx1="http://schemas.microsoft.com/office/drawing/2015/9/8/chartex" xmlns:cx2="http://schemas.microsoft.com/office/drawing/2015/10/21/chartex" xmlns:cx3="http://schemas.microsoft.com/office/drawing/2016/5/9/chartex" xmlns:cx4="http://schemas.microsoft.com/office/drawing/2016/5/10/chartex" xmlns:cx5="http://schemas.microsoft.com/office/drawing/2016/5/11/chartex" xmlns:cx6="http://schemas.microsoft.com/office/drawing/2016/5/12/chartex" xmlns:cx7="http://schemas.microsoft.com/office/drawing/2016/5/13/chartex" xmlns:cx8="http://schemas.microsoft.com/office/drawing/2016/5/14/chartex" xmlns:mc="http://schemas.openxmlformats.org/markup-compatibility/2006" xmlns:aink="http://schemas.microsoft.com/office/drawing/2016/ink" xmlns:am3d="http://schemas.microsoft.com/office/drawing/2017/model3d" xmlns:o="urn:schemas-microsoft-com:office:office" xmlns:oel="http://schemas.microsoft.com/office/2019/extlst" xmlns:r="http://schemas.openxmlformats.org/officeDocument/2006/relationships" xmlns:m="http://schemas.openxmlformats.org/officeDocument/2006/math" xmlns:v="urn:schemas-microsoft-com:vml" xmlns:wp14="http://schemas.microsoft.com/office/word/2010/wordprocessingDrawing" xmlns:wp="http://schemas.openxmlformats.org/drawingml/2006/wordprocessingDrawing" xmlns:w10="urn:schemas-microsoft-com:office:word" xmlns:w="http://schemas.openxmlformats.org/wordprocessingml/2006/main" xmlns:w14="http://schemas.microsoft.com/office/word/2010/wordml" xmlns:w15="http://schemas.microsoft.com/office/word/2012/wordml" xmlns:w16cex="http://schemas.microsoft.com/office/word/2018/wordml/cex" xmlns:w16cid="http://schemas.microsoft.com/office/word/2016/wordml/cid" xmlns:w16="http://schemas.microsoft.com/office/word/2018/wordml" xmlns:w16du="http://schemas.microsoft.com/office/word/2023/wordml/word16du" xmlns:w16sdtdh="http://schemas.microsoft.com/office/word/2020/wordml/sdtdatahash" xmlns:w16se="http://schemas.microsoft.com/office/word/2015/wordml/symex" xmlns:wpg="http://schemas.microsoft.com/office/word/2010/wordprocessingGroup" xmlns:wpi="http://schemas.microsoft.com/office/word/2010/wordprocessingInk" xmlns:wne="http://schemas.microsoft.com/office/word/2006/wordml" xmlns:wps="http://schemas.microsoft.com/office/word/2010/wordprocessingShape" mc:Ignorable="w14 w15 w16se w16cid w16 w16cex w16sdtdh wp14">
-  <w:p>
-    <w:pPr>
-      <w:pStyle w:val="Footer"/>
-    </w:pPr>
-  </w:p>
-</w:ftr>
-</file>
-
 <file path=word/footnotes.xml><?xml version="1.0" encoding="utf-8"?>
-<w:footnotes xmlns:wpc="http://schemas.microsoft.com/office/word/2010/wordprocessingCanvas" xmlns:cx="http://schemas.microsoft.com/office/drawing/2014/chartex" xmlns:cx1="http://schemas.microsoft.com/office/drawing/2015/9/8/chartex" xmlns:cx2="http://schemas.microsoft.com/office/drawing/2015/10/21/chartex" xmlns:cx3="http://schemas.microsoft.com/office/drawing/2016/5/9/chartex" xmlns:cx4="http://schemas.microsoft.com/office/drawing/2016/5/10/chartex" xmlns:cx5="http://schemas.microsoft.com/office/drawing/2016/5/11/chartex" xmlns:cx6="http://schemas.microsoft.com/office/drawing/2016/5/12/chartex" xmlns:cx7="http://schemas.microsoft.com/office/drawing/2016/5/13/chartex" xmlns:cx8="http://schemas.microsoft.com/office/drawing/2016/5/14/chartex" xmlns:mc="http://schemas.openxmlformats.org/markup-compatibility/2006" xmlns:aink="http://schemas.microsoft.com/office/drawing/2016/ink" xmlns:am3d="http://schemas.microsoft.com/office/drawing/2017/model3d" xmlns:o="urn:schemas-microsoft-com:office:office" xmlns:oel="http://schemas.microsoft.com/office/2019/extlst" xmlns:r="http://schemas.openxmlformats.org/officeDocument/2006/relationships" xmlns:m="http://schemas.openxmlformats.org/officeDocument/2006/math" xmlns:v="urn:schemas-microsoft-com:vml" xmlns:wp14="http://schemas.microsoft.com/office/word/2010/wordprocessingDrawing" xmlns:wp="http://schemas.openxmlformats.org/drawingml/2006/wordprocessingDrawing" xmlns:w10="urn:schemas-microsoft-com:office:word" xmlns:w="http://schemas.openxmlformats.org/wordprocessingml/2006/main" xmlns:w14="http://schemas.microsoft.com/office/word/2010/wordml" xmlns:w15="http://schemas.microsoft.com/office/word/2012/wordml" xmlns:w16cex="http://schemas.microsoft.com/office/word/2018/wordml/cex" xmlns:w16cid="http://schemas.microsoft.com/office/word/2016/wordml/cid" xmlns:w16="http://schemas.microsoft.com/office/word/2018/wordml" xmlns:w16du="http://schemas.microsoft.com/office/word/2023/wordml/word16du" xmlns:w16sdtdh="http://schemas.microsoft.com/office/word/2020/wordml/sdtdatahash" xmlns:w16se="http://schemas.microsoft.com/office/word/2015/wordml/symex" xmlns:wpg="http://schemas.microsoft.com/office/word/2010/wordprocessingGroup" xmlns:wpi="http://schemas.microsoft.com/office/word/2010/wordprocessingInk" xmlns:wne="http://schemas.microsoft.com/office/word/2006/wordml" xmlns:wps="http://schemas.microsoft.com/office/word/2010/wordprocessingShape" mc:Ignorable="w14 w15 w16se w16cid w16 w16cex w16sdtdh wp14">
+<w:footnotes xmlns:wpc="http://schemas.microsoft.com/office/word/2010/wordprocessingCanvas" xmlns:cx="http://schemas.microsoft.com/office/drawing/2014/chartex" xmlns:cx1="http://schemas.microsoft.com/office/drawing/2015/9/8/chartex" xmlns:cx2="http://schemas.microsoft.com/office/drawing/2015/10/21/chartex" xmlns:cx3="http://schemas.microsoft.com/office/drawing/2016/5/9/chartex" xmlns:cx4="http://schemas.microsoft.com/office/drawing/2016/5/10/chartex" xmlns:cx5="http://schemas.microsoft.com/office/drawing/2016/5/11/chartex" xmlns:cx6="http://schemas.microsoft.com/office/drawing/2016/5/12/chartex" xmlns:cx7="http://schemas.microsoft.com/office/drawing/2016/5/13/chartex" xmlns:cx8="http://schemas.microsoft.com/office/drawing/2016/5/14/chartex" xmlns:mc="http://schemas.openxmlformats.org/markup-compatibility/2006" xmlns:aink="http://schemas.microsoft.com/office/drawing/2016/ink" xmlns:am3d="http://schemas.microsoft.com/office/drawing/2017/model3d" xmlns:o="urn:schemas-microsoft-com:office:office" xmlns:oel="http://schemas.microsoft.com/office/2019/extlst" xmlns:r="http://schemas.openxmlformats.org/officeDocument/2006/relationships" xmlns:m="http://schemas.openxmlformats.org/officeDocument/2006/math" xmlns:v="urn:schemas-microsoft-com:vml" xmlns:wp14="http://schemas.microsoft.com/office/word/2010/wordprocessingDrawing" xmlns:wp="http://schemas.openxmlformats.org/drawingml/2006/wordprocessingDrawing" xmlns:w10="urn:schemas-microsoft-com:office:word" xmlns:w="http://schemas.openxmlformats.org/wordprocessingml/2006/main" xmlns:w14="http://schemas.microsoft.com/office/word/2010/wordml" xmlns:w15="http://schemas.microsoft.com/office/word/2012/wordml" xmlns:w16cex="http://schemas.microsoft.com/office/word/2018/wordml/cex" xmlns:w16cid="http://schemas.microsoft.com/office/word/2016/wordml/cid" xmlns:w16="http://schemas.microsoft.com/office/word/2018/wordml" xmlns:w16sdtdh="http://schemas.microsoft.com/office/word/2020/wordml/sdtdatahash" xmlns:w16se="http://schemas.microsoft.com/office/word/2015/wordml/symex" xmlns:wpg="http://schemas.microsoft.com/office/word/2010/wordprocessingGroup" xmlns:wpi="http://schemas.microsoft.com/office/word/2010/wordprocessingInk" xmlns:wne="http://schemas.microsoft.com/office/word/2006/wordml" xmlns:wps="http://schemas.microsoft.com/office/word/2010/wordprocessingShape" mc:Ignorable="w14 w15 w16se w16cid w16 w16cex w16sdtdh wp14">
   <w:footnote w:type="separator" w:id="-1">
     <w:p>
       <w:r>
@@ -6954,17 +7068,7 @@
 </file>
 
 <file path=word/header1.xml><?xml version="1.0" encoding="utf-8"?>
-<w:hdr xmlns:wpc="http://schemas.microsoft.com/office/word/2010/wordprocessingCanvas" xmlns:cx="http://schemas.microsoft.com/office/drawing/2014/chartex" xmlns:cx1="http://schemas.microsoft.com/office/drawing/2015/9/8/chartex" xmlns:cx2="http://schemas.microsoft.com/office/drawing/2015/10/21/chartex" xmlns:cx3="http://schemas.microsoft.com/office/drawing/2016/5/9/chartex" xmlns:cx4="http://schemas.microsoft.com/office/drawing/2016/5/10/chartex" xmlns:cx5="http://schemas.microsoft.com/office/drawing/2016/5/11/chartex" xmlns:cx6="http://schemas.microsoft.com/office/drawing/2016/5/12/chartex" xmlns:cx7="http://schemas.microsoft.com/office/drawing/2016/5/13/chartex" xmlns:cx8="http://schemas.microsoft.com/office/drawing/2016/5/14/chartex" xmlns:mc="http://schemas.openxmlformats.org/markup-compatibility/2006" xmlns:aink="http://schemas.microsoft.com/office/drawing/2016/ink" xmlns:am3d="http://schemas.microsoft.com/office/drawing/2017/model3d" xmlns:o="urn:schemas-microsoft-com:office:office" xmlns:oel="http://schemas.microsoft.com/office/2019/extlst" xmlns:r="http://schemas.openxmlformats.org/officeDocument/2006/relationships" xmlns:m="http://schemas.openxmlformats.org/officeDocument/2006/math" xmlns:v="urn:schemas-microsoft-com:vml" xmlns:wp14="http://schemas.microsoft.com/office/word/2010/wordprocessingDrawing" xmlns:wp="http://schemas.openxmlformats.org/drawingml/2006/wordprocessingDrawing" xmlns:w10="urn:schemas-microsoft-com:office:word" xmlns:w="http://schemas.openxmlformats.org/wordprocessingml/2006/main" xmlns:w14="http://schemas.microsoft.com/office/word/2010/wordml" xmlns:w15="http://schemas.microsoft.com/office/word/2012/wordml" xmlns:w16cex="http://schemas.microsoft.com/office/word/2018/wordml/cex" xmlns:w16cid="http://schemas.microsoft.com/office/word/2016/wordml/cid" xmlns:w16="http://schemas.microsoft.com/office/word/2018/wordml" xmlns:w16du="http://schemas.microsoft.com/office/word/2023/wordml/word16du" xmlns:w16sdtdh="http://schemas.microsoft.com/office/word/2020/wordml/sdtdatahash" xmlns:w16se="http://schemas.microsoft.com/office/word/2015/wordml/symex" xmlns:wpg="http://schemas.microsoft.com/office/word/2010/wordprocessingGroup" xmlns:wpi="http://schemas.microsoft.com/office/word/2010/wordprocessingInk" xmlns:wne="http://schemas.microsoft.com/office/word/2006/wordml" xmlns:wps="http://schemas.microsoft.com/office/word/2010/wordprocessingShape" mc:Ignorable="w14 w15 w16se w16cid w16 w16cex w16sdtdh wp14">
-  <w:p>
-    <w:pPr>
-      <w:pStyle w:val="Header"/>
-    </w:pPr>
-  </w:p>
-</w:hdr>
-</file>
-
-<file path=word/header2.xml><?xml version="1.0" encoding="utf-8"?>
-<w:hdr xmlns:wpc="http://schemas.microsoft.com/office/word/2010/wordprocessingCanvas" xmlns:cx="http://schemas.microsoft.com/office/drawing/2014/chartex" xmlns:cx1="http://schemas.microsoft.com/office/drawing/2015/9/8/chartex" xmlns:cx2="http://schemas.microsoft.com/office/drawing/2015/10/21/chartex" xmlns:cx3="http://schemas.microsoft.com/office/drawing/2016/5/9/chartex" xmlns:cx4="http://schemas.microsoft.com/office/drawing/2016/5/10/chartex" xmlns:cx5="http://schemas.microsoft.com/office/drawing/2016/5/11/chartex" xmlns:cx6="http://schemas.microsoft.com/office/drawing/2016/5/12/chartex" xmlns:cx7="http://schemas.microsoft.com/office/drawing/2016/5/13/chartex" xmlns:cx8="http://schemas.microsoft.com/office/drawing/2016/5/14/chartex" xmlns:mc="http://schemas.openxmlformats.org/markup-compatibility/2006" xmlns:aink="http://schemas.microsoft.com/office/drawing/2016/ink" xmlns:am3d="http://schemas.microsoft.com/office/drawing/2017/model3d" xmlns:o="urn:schemas-microsoft-com:office:office" xmlns:oel="http://schemas.microsoft.com/office/2019/extlst" xmlns:r="http://schemas.openxmlformats.org/officeDocument/2006/relationships" xmlns:m="http://schemas.openxmlformats.org/officeDocument/2006/math" xmlns:v="urn:schemas-microsoft-com:vml" xmlns:wp14="http://schemas.microsoft.com/office/word/2010/wordprocessingDrawing" xmlns:wp="http://schemas.openxmlformats.org/drawingml/2006/wordprocessingDrawing" xmlns:w10="urn:schemas-microsoft-com:office:word" xmlns:w="http://schemas.openxmlformats.org/wordprocessingml/2006/main" xmlns:w14="http://schemas.microsoft.com/office/word/2010/wordml" xmlns:w15="http://schemas.microsoft.com/office/word/2012/wordml" xmlns:w16cex="http://schemas.microsoft.com/office/word/2018/wordml/cex" xmlns:w16cid="http://schemas.microsoft.com/office/word/2016/wordml/cid" xmlns:w16="http://schemas.microsoft.com/office/word/2018/wordml" xmlns:w16du="http://schemas.microsoft.com/office/word/2023/wordml/word16du" xmlns:w16sdtdh="http://schemas.microsoft.com/office/word/2020/wordml/sdtdatahash" xmlns:w16se="http://schemas.microsoft.com/office/word/2015/wordml/symex" xmlns:wpg="http://schemas.microsoft.com/office/word/2010/wordprocessingGroup" xmlns:wpi="http://schemas.microsoft.com/office/word/2010/wordprocessingInk" xmlns:wne="http://schemas.microsoft.com/office/word/2006/wordml" xmlns:wps="http://schemas.microsoft.com/office/word/2010/wordprocessingShape" mc:Ignorable="w14 w15 w16se w16cid w16 w16cex w16sdtdh wp14">
+<w:hdr xmlns:wpc="http://schemas.microsoft.com/office/word/2010/wordprocessingCanvas" xmlns:cx="http://schemas.microsoft.com/office/drawing/2014/chartex" xmlns:cx1="http://schemas.microsoft.com/office/drawing/2015/9/8/chartex" xmlns:cx2="http://schemas.microsoft.com/office/drawing/2015/10/21/chartex" xmlns:cx3="http://schemas.microsoft.com/office/drawing/2016/5/9/chartex" xmlns:cx4="http://schemas.microsoft.com/office/drawing/2016/5/10/chartex" xmlns:cx5="http://schemas.microsoft.com/office/drawing/2016/5/11/chartex" xmlns:cx6="http://schemas.microsoft.com/office/drawing/2016/5/12/chartex" xmlns:cx7="http://schemas.microsoft.com/office/drawing/2016/5/13/chartex" xmlns:cx8="http://schemas.microsoft.com/office/drawing/2016/5/14/chartex" xmlns:mc="http://schemas.openxmlformats.org/markup-compatibility/2006" xmlns:aink="http://schemas.microsoft.com/office/drawing/2016/ink" xmlns:am3d="http://schemas.microsoft.com/office/drawing/2017/model3d" xmlns:o="urn:schemas-microsoft-com:office:office" xmlns:oel="http://schemas.microsoft.com/office/2019/extlst" xmlns:r="http://schemas.openxmlformats.org/officeDocument/2006/relationships" xmlns:m="http://schemas.openxmlformats.org/officeDocument/2006/math" xmlns:v="urn:schemas-microsoft-com:vml" xmlns:wp14="http://schemas.microsoft.com/office/word/2010/wordprocessingDrawing" xmlns:wp="http://schemas.openxmlformats.org/drawingml/2006/wordprocessingDrawing" xmlns:w10="urn:schemas-microsoft-com:office:word" xmlns:w="http://schemas.openxmlformats.org/wordprocessingml/2006/main" xmlns:w14="http://schemas.microsoft.com/office/word/2010/wordml" xmlns:w15="http://schemas.microsoft.com/office/word/2012/wordml" xmlns:w16cex="http://schemas.microsoft.com/office/word/2018/wordml/cex" xmlns:w16cid="http://schemas.microsoft.com/office/word/2016/wordml/cid" xmlns:w16="http://schemas.microsoft.com/office/word/2018/wordml" xmlns:w16sdtdh="http://schemas.microsoft.com/office/word/2020/wordml/sdtdatahash" xmlns:w16se="http://schemas.microsoft.com/office/word/2015/wordml/symex" xmlns:wpg="http://schemas.microsoft.com/office/word/2010/wordprocessingGroup" xmlns:wpi="http://schemas.microsoft.com/office/word/2010/wordprocessingInk" xmlns:wne="http://schemas.microsoft.com/office/word/2006/wordml" xmlns:wps="http://schemas.microsoft.com/office/word/2010/wordprocessingShape" mc:Ignorable="w14 w15 w16se w16cid w16 w16cex w16sdtdh wp14">
   <w:p>
     <w:pPr>
       <w:pStyle w:val="Header"/>
@@ -6980,7 +7084,7 @@
         <w:sz w:val="22"/>
         <w:szCs w:val="22"/>
       </w:rPr>
-      <w:t>12</w:t>
+      <w:t>9</w:t>
     </w:r>
     <w:r>
       <w:rPr>
@@ -6994,31 +7098,28 @@
         <w:sz w:val="22"/>
         <w:szCs w:val="22"/>
       </w:rPr>
-      <w:t>1</w:t>
+      <w:t>28</w:t>
     </w:r>
     <w:r>
       <w:rPr>
         <w:sz w:val="22"/>
         <w:szCs w:val="22"/>
       </w:rPr>
-      <w:t>/2022</w:t>
+      <w:t>/202</w:t>
+    </w:r>
+    <w:r>
+      <w:rPr>
+        <w:sz w:val="22"/>
+        <w:szCs w:val="22"/>
+      </w:rPr>
+      <w:t>3</w:t>
     </w:r>
   </w:p>
 </w:hdr>
 </file>
 
-<file path=word/header3.xml><?xml version="1.0" encoding="utf-8"?>
-<w:hdr xmlns:wpc="http://schemas.microsoft.com/office/word/2010/wordprocessingCanvas" xmlns:cx="http://schemas.microsoft.com/office/drawing/2014/chartex" xmlns:cx1="http://schemas.microsoft.com/office/drawing/2015/9/8/chartex" xmlns:cx2="http://schemas.microsoft.com/office/drawing/2015/10/21/chartex" xmlns:cx3="http://schemas.microsoft.com/office/drawing/2016/5/9/chartex" xmlns:cx4="http://schemas.microsoft.com/office/drawing/2016/5/10/chartex" xmlns:cx5="http://schemas.microsoft.com/office/drawing/2016/5/11/chartex" xmlns:cx6="http://schemas.microsoft.com/office/drawing/2016/5/12/chartex" xmlns:cx7="http://schemas.microsoft.com/office/drawing/2016/5/13/chartex" xmlns:cx8="http://schemas.microsoft.com/office/drawing/2016/5/14/chartex" xmlns:mc="http://schemas.openxmlformats.org/markup-compatibility/2006" xmlns:aink="http://schemas.microsoft.com/office/drawing/2016/ink" xmlns:am3d="http://schemas.microsoft.com/office/drawing/2017/model3d" xmlns:o="urn:schemas-microsoft-com:office:office" xmlns:oel="http://schemas.microsoft.com/office/2019/extlst" xmlns:r="http://schemas.openxmlformats.org/officeDocument/2006/relationships" xmlns:m="http://schemas.openxmlformats.org/officeDocument/2006/math" xmlns:v="urn:schemas-microsoft-com:vml" xmlns:wp14="http://schemas.microsoft.com/office/word/2010/wordprocessingDrawing" xmlns:wp="http://schemas.openxmlformats.org/drawingml/2006/wordprocessingDrawing" xmlns:w10="urn:schemas-microsoft-com:office:word" xmlns:w="http://schemas.openxmlformats.org/wordprocessingml/2006/main" xmlns:w14="http://schemas.microsoft.com/office/word/2010/wordml" xmlns:w15="http://schemas.microsoft.com/office/word/2012/wordml" xmlns:w16cex="http://schemas.microsoft.com/office/word/2018/wordml/cex" xmlns:w16cid="http://schemas.microsoft.com/office/word/2016/wordml/cid" xmlns:w16="http://schemas.microsoft.com/office/word/2018/wordml" xmlns:w16du="http://schemas.microsoft.com/office/word/2023/wordml/word16du" xmlns:w16sdtdh="http://schemas.microsoft.com/office/word/2020/wordml/sdtdatahash" xmlns:w16se="http://schemas.microsoft.com/office/word/2015/wordml/symex" xmlns:wpg="http://schemas.microsoft.com/office/word/2010/wordprocessingGroup" xmlns:wpi="http://schemas.microsoft.com/office/word/2010/wordprocessingInk" xmlns:wne="http://schemas.microsoft.com/office/word/2006/wordml" xmlns:wps="http://schemas.microsoft.com/office/word/2010/wordprocessingShape" mc:Ignorable="w14 w15 w16se w16cid w16 w16cex w16sdtdh wp14">
-  <w:p>
-    <w:pPr>
-      <w:pStyle w:val="Header"/>
-    </w:pPr>
-  </w:p>
-</w:hdr>
-</file>
-
 <file path=word/numbering.xml><?xml version="1.0" encoding="utf-8"?>
-<w:numbering xmlns:wpc="http://schemas.microsoft.com/office/word/2010/wordprocessingCanvas" xmlns:cx="http://schemas.microsoft.com/office/drawing/2014/chartex" xmlns:cx1="http://schemas.microsoft.com/office/drawing/2015/9/8/chartex" xmlns:cx2="http://schemas.microsoft.com/office/drawing/2015/10/21/chartex" xmlns:cx3="http://schemas.microsoft.com/office/drawing/2016/5/9/chartex" xmlns:cx4="http://schemas.microsoft.com/office/drawing/2016/5/10/chartex" xmlns:cx5="http://schemas.microsoft.com/office/drawing/2016/5/11/chartex" xmlns:cx6="http://schemas.microsoft.com/office/drawing/2016/5/12/chartex" xmlns:cx7="http://schemas.microsoft.com/office/drawing/2016/5/13/chartex" xmlns:cx8="http://schemas.microsoft.com/office/drawing/2016/5/14/chartex" xmlns:mc="http://schemas.openxmlformats.org/markup-compatibility/2006" xmlns:aink="http://schemas.microsoft.com/office/drawing/2016/ink" xmlns:am3d="http://schemas.microsoft.com/office/drawing/2017/model3d" xmlns:o="urn:schemas-microsoft-com:office:office" xmlns:oel="http://schemas.microsoft.com/office/2019/extlst" xmlns:r="http://schemas.openxmlformats.org/officeDocument/2006/relationships" xmlns:m="http://schemas.openxmlformats.org/officeDocument/2006/math" xmlns:v="urn:schemas-microsoft-com:vml" xmlns:wp14="http://schemas.microsoft.com/office/word/2010/wordprocessingDrawing" xmlns:wp="http://schemas.openxmlformats.org/drawingml/2006/wordprocessingDrawing" xmlns:w10="urn:schemas-microsoft-com:office:word" xmlns:w="http://schemas.openxmlformats.org/wordprocessingml/2006/main" xmlns:w14="http://schemas.microsoft.com/office/word/2010/wordml" xmlns:w15="http://schemas.microsoft.com/office/word/2012/wordml" xmlns:w16cex="http://schemas.microsoft.com/office/word/2018/wordml/cex" xmlns:w16cid="http://schemas.microsoft.com/office/word/2016/wordml/cid" xmlns:w16="http://schemas.microsoft.com/office/word/2018/wordml" xmlns:w16du="http://schemas.microsoft.com/office/word/2023/wordml/word16du" xmlns:w16sdtdh="http://schemas.microsoft.com/office/word/2020/wordml/sdtdatahash" xmlns:w16se="http://schemas.microsoft.com/office/word/2015/wordml/symex" xmlns:wpg="http://schemas.microsoft.com/office/word/2010/wordprocessingGroup" xmlns:wpi="http://schemas.microsoft.com/office/word/2010/wordprocessingInk" xmlns:wne="http://schemas.microsoft.com/office/word/2006/wordml" xmlns:wps="http://schemas.microsoft.com/office/word/2010/wordprocessingShape" mc:Ignorable="w14 w15 w16se w16cid w16 w16cex w16sdtdh wp14">
+<w:numbering xmlns:wpc="http://schemas.microsoft.com/office/word/2010/wordprocessingCanvas" xmlns:cx="http://schemas.microsoft.com/office/drawing/2014/chartex" xmlns:cx1="http://schemas.microsoft.com/office/drawing/2015/9/8/chartex" xmlns:cx2="http://schemas.microsoft.com/office/drawing/2015/10/21/chartex" xmlns:cx3="http://schemas.microsoft.com/office/drawing/2016/5/9/chartex" xmlns:cx4="http://schemas.microsoft.com/office/drawing/2016/5/10/chartex" xmlns:cx5="http://schemas.microsoft.com/office/drawing/2016/5/11/chartex" xmlns:cx6="http://schemas.microsoft.com/office/drawing/2016/5/12/chartex" xmlns:cx7="http://schemas.microsoft.com/office/drawing/2016/5/13/chartex" xmlns:cx8="http://schemas.microsoft.com/office/drawing/2016/5/14/chartex" xmlns:mc="http://schemas.openxmlformats.org/markup-compatibility/2006" xmlns:aink="http://schemas.microsoft.com/office/drawing/2016/ink" xmlns:am3d="http://schemas.microsoft.com/office/drawing/2017/model3d" xmlns:o="urn:schemas-microsoft-com:office:office" xmlns:oel="http://schemas.microsoft.com/office/2019/extlst" xmlns:r="http://schemas.openxmlformats.org/officeDocument/2006/relationships" xmlns:m="http://schemas.openxmlformats.org/officeDocument/2006/math" xmlns:v="urn:schemas-microsoft-com:vml" xmlns:wp14="http://schemas.microsoft.com/office/word/2010/wordprocessingDrawing" xmlns:wp="http://schemas.openxmlformats.org/drawingml/2006/wordprocessingDrawing" xmlns:w10="urn:schemas-microsoft-com:office:word" xmlns:w="http://schemas.openxmlformats.org/wordprocessingml/2006/main" xmlns:w14="http://schemas.microsoft.com/office/word/2010/wordml" xmlns:w15="http://schemas.microsoft.com/office/word/2012/wordml" xmlns:w16cex="http://schemas.microsoft.com/office/word/2018/wordml/cex" xmlns:w16cid="http://schemas.microsoft.com/office/word/2016/wordml/cid" xmlns:w16="http://schemas.microsoft.com/office/word/2018/wordml" xmlns:w16sdtdh="http://schemas.microsoft.com/office/word/2020/wordml/sdtdatahash" xmlns:w16se="http://schemas.microsoft.com/office/word/2015/wordml/symex" xmlns:wpg="http://schemas.microsoft.com/office/word/2010/wordprocessingGroup" xmlns:wpi="http://schemas.microsoft.com/office/word/2010/wordprocessingInk" xmlns:wne="http://schemas.microsoft.com/office/word/2006/wordml" xmlns:wps="http://schemas.microsoft.com/office/word/2010/wordprocessingShape" mc:Ignorable="w14 w15 w16se w16cid w16 w16cex w16sdtdh wp14">
   <w:abstractNum w:abstractNumId="0" w15:restartNumberingAfterBreak="0">
     <w:nsid w:val="5C810850"/>
     <w:multiLevelType w:val="hybridMultilevel"/>

--- a/assets/pdf/Evan_Dastin-van_Rijn_CV.docx
+++ b/assets/pdf/Evan_Dastin-van_Rijn_CV.docx
@@ -1,6 +1,6 @@
 
 <file path=word/document.xml><?xml version="1.0" encoding="utf-8"?>
-<w:document xmlns:wpc="http://schemas.microsoft.com/office/word/2010/wordprocessingCanvas" xmlns:cx="http://schemas.microsoft.com/office/drawing/2014/chartex" xmlns:cx1="http://schemas.microsoft.com/office/drawing/2015/9/8/chartex" xmlns:cx2="http://schemas.microsoft.com/office/drawing/2015/10/21/chartex" xmlns:cx3="http://schemas.microsoft.com/office/drawing/2016/5/9/chartex" xmlns:cx4="http://schemas.microsoft.com/office/drawing/2016/5/10/chartex" xmlns:cx5="http://schemas.microsoft.com/office/drawing/2016/5/11/chartex" xmlns:cx6="http://schemas.microsoft.com/office/drawing/2016/5/12/chartex" xmlns:cx7="http://schemas.microsoft.com/office/drawing/2016/5/13/chartex" xmlns:cx8="http://schemas.microsoft.com/office/drawing/2016/5/14/chartex" xmlns:mc="http://schemas.openxmlformats.org/markup-compatibility/2006" xmlns:aink="http://schemas.microsoft.com/office/drawing/2016/ink" xmlns:am3d="http://schemas.microsoft.com/office/drawing/2017/model3d" xmlns:o="urn:schemas-microsoft-com:office:office" xmlns:oel="http://schemas.microsoft.com/office/2019/extlst" xmlns:r="http://schemas.openxmlformats.org/officeDocument/2006/relationships" xmlns:m="http://schemas.openxmlformats.org/officeDocument/2006/math" xmlns:v="urn:schemas-microsoft-com:vml" xmlns:wp14="http://schemas.microsoft.com/office/word/2010/wordprocessingDrawing" xmlns:wp="http://schemas.openxmlformats.org/drawingml/2006/wordprocessingDrawing" xmlns:w10="urn:schemas-microsoft-com:office:word" xmlns:w="http://schemas.openxmlformats.org/wordprocessingml/2006/main" xmlns:w14="http://schemas.microsoft.com/office/word/2010/wordml" xmlns:w15="http://schemas.microsoft.com/office/word/2012/wordml" xmlns:w16cex="http://schemas.microsoft.com/office/word/2018/wordml/cex" xmlns:w16cid="http://schemas.microsoft.com/office/word/2016/wordml/cid" xmlns:w16="http://schemas.microsoft.com/office/word/2018/wordml" xmlns:w16sdtdh="http://schemas.microsoft.com/office/word/2020/wordml/sdtdatahash" xmlns:w16se="http://schemas.microsoft.com/office/word/2015/wordml/symex" xmlns:wpg="http://schemas.microsoft.com/office/word/2010/wordprocessingGroup" xmlns:wpi="http://schemas.microsoft.com/office/word/2010/wordprocessingInk" xmlns:wne="http://schemas.microsoft.com/office/word/2006/wordml" xmlns:wps="http://schemas.microsoft.com/office/word/2010/wordprocessingShape" mc:Ignorable="w14 w15 w16se w16cid w16 w16cex w16sdtdh wp14">
+<w:document xmlns:wpc="http://schemas.microsoft.com/office/word/2010/wordprocessingCanvas" xmlns:cx="http://schemas.microsoft.com/office/drawing/2014/chartex" xmlns:cx1="http://schemas.microsoft.com/office/drawing/2015/9/8/chartex" xmlns:cx2="http://schemas.microsoft.com/office/drawing/2015/10/21/chartex" xmlns:cx3="http://schemas.microsoft.com/office/drawing/2016/5/9/chartex" xmlns:cx4="http://schemas.microsoft.com/office/drawing/2016/5/10/chartex" xmlns:cx5="http://schemas.microsoft.com/office/drawing/2016/5/11/chartex" xmlns:cx6="http://schemas.microsoft.com/office/drawing/2016/5/12/chartex" xmlns:cx7="http://schemas.microsoft.com/office/drawing/2016/5/13/chartex" xmlns:cx8="http://schemas.microsoft.com/office/drawing/2016/5/14/chartex" xmlns:mc="http://schemas.openxmlformats.org/markup-compatibility/2006" xmlns:aink="http://schemas.microsoft.com/office/drawing/2016/ink" xmlns:am3d="http://schemas.microsoft.com/office/drawing/2017/model3d" xmlns:o="urn:schemas-microsoft-com:office:office" xmlns:oel="http://schemas.microsoft.com/office/2019/extlst" xmlns:r="http://schemas.openxmlformats.org/officeDocument/2006/relationships" xmlns:m="http://schemas.openxmlformats.org/officeDocument/2006/math" xmlns:v="urn:schemas-microsoft-com:vml" xmlns:wp14="http://schemas.microsoft.com/office/word/2010/wordprocessingDrawing" xmlns:wp="http://schemas.openxmlformats.org/drawingml/2006/wordprocessingDrawing" xmlns:w10="urn:schemas-microsoft-com:office:word" xmlns:w="http://schemas.openxmlformats.org/wordprocessingml/2006/main" xmlns:w14="http://schemas.microsoft.com/office/word/2010/wordml" xmlns:w15="http://schemas.microsoft.com/office/word/2012/wordml" xmlns:w16cex="http://schemas.microsoft.com/office/word/2018/wordml/cex" xmlns:w16cid="http://schemas.microsoft.com/office/word/2016/wordml/cid" xmlns:w16="http://schemas.microsoft.com/office/word/2018/wordml" xmlns:w16du="http://schemas.microsoft.com/office/word/2023/wordml/word16du" xmlns:w16sdtdh="http://schemas.microsoft.com/office/word/2020/wordml/sdtdatahash" xmlns:w16se="http://schemas.microsoft.com/office/word/2015/wordml/symex" xmlns:wpg="http://schemas.microsoft.com/office/word/2010/wordprocessingGroup" xmlns:wpi="http://schemas.microsoft.com/office/word/2010/wordprocessingInk" xmlns:wne="http://schemas.microsoft.com/office/word/2006/wordml" xmlns:wps="http://schemas.microsoft.com/office/word/2010/wordprocessingShape" mc:Ignorable="w14 w15 w16se w16cid w16 w16cex w16sdtdh w16du wp14">
   <w:body>
     <w:p>
       <w:pPr>
@@ -26,7 +26,7 @@
           <w:szCs w:val="22"/>
         </w:rPr>
       </w:pPr>
-      <w:hyperlink r:id="rId7" w:history="1">
+      <w:hyperlink r:id="rId8" w:history="1">
         <w:r>
           <w:rPr>
             <w:rStyle w:val="Hyperlink"/>
@@ -723,27 +723,7 @@
           <w:sz w:val="22"/>
           <w:szCs w:val="22"/>
         </w:rPr>
-        <w:t xml:space="preserve">Research Assistant, </w:t>
-      </w:r>
-      <w:proofErr w:type="spellStart"/>
-      <w:r>
-        <w:rPr>
-          <w:b/>
-          <w:bCs/>
-          <w:sz w:val="22"/>
-          <w:szCs w:val="22"/>
-        </w:rPr>
-        <w:t>Borton</w:t>
-      </w:r>
-      <w:proofErr w:type="spellEnd"/>
-      <w:r>
-        <w:rPr>
-          <w:b/>
-          <w:bCs/>
-          <w:sz w:val="22"/>
-          <w:szCs w:val="22"/>
-        </w:rPr>
-        <w:t xml:space="preserve"> Laboratory</w:t>
+        <w:t>Research Assistant, Borton Laboratory</w:t>
       </w:r>
       <w:r>
         <w:rPr>
@@ -1237,17 +1217,46 @@
         </w:tabs>
         <w:ind w:firstLine="270"/>
         <w:rPr>
-          <w:sz w:val="22"/>
-          <w:szCs w:val="22"/>
-        </w:rPr>
-      </w:pPr>
-      <w:r>
-        <w:rPr>
-          <w:b/>
-          <w:bCs/>
-          <w:sz w:val="22"/>
-          <w:szCs w:val="22"/>
-        </w:rPr>
+          <w:b/>
+          <w:bCs/>
+          <w:sz w:val="22"/>
+          <w:szCs w:val="22"/>
+        </w:rPr>
+      </w:pPr>
+    </w:p>
+    <w:p>
+      <w:pPr>
+        <w:tabs>
+          <w:tab w:val="left" w:pos="7830"/>
+        </w:tabs>
+        <w:ind w:firstLine="270"/>
+        <w:rPr>
+          <w:b/>
+          <w:bCs/>
+          <w:sz w:val="22"/>
+          <w:szCs w:val="22"/>
+        </w:rPr>
+      </w:pPr>
+    </w:p>
+    <w:p>
+      <w:pPr>
+        <w:tabs>
+          <w:tab w:val="left" w:pos="7830"/>
+        </w:tabs>
+        <w:ind w:firstLine="270"/>
+        <w:rPr>
+          <w:sz w:val="22"/>
+          <w:szCs w:val="22"/>
+        </w:rPr>
+      </w:pPr>
+      <w:r>
+        <w:rPr>
+          <w:b/>
+          <w:bCs/>
+          <w:sz w:val="22"/>
+          <w:szCs w:val="22"/>
+        </w:rPr>
+        <w:lastRenderedPageBreak/>
         <w:t xml:space="preserve">Research Assistant, </w:t>
       </w:r>
       <w:r>
@@ -1283,7 +1292,6 @@
           <w:sz w:val="22"/>
           <w:szCs w:val="22"/>
         </w:rPr>
-        <w:lastRenderedPageBreak/>
         <w:t xml:space="preserve">Using Java, FileMaker, and R, </w:t>
       </w:r>
       <w:r>
@@ -1568,16 +1576,24 @@
         </w:rPr>
         <w:t>, Simulink, Microsoft Office</w:t>
       </w:r>
-    </w:p>
-    <w:p>
-      <w:pPr>
-        <w:ind w:firstLine="270"/>
-        <w:rPr>
-          <w:b/>
-          <w:bCs/>
+      <w:r>
+        <w:rPr>
           <w:color w:val="000000" w:themeColor="text1"/>
           <w:sz w:val="22"/>
           <w:szCs w:val="22"/>
+        </w:rPr>
+        <w:t>, Inkscape</w:t>
+      </w:r>
+    </w:p>
+    <w:p>
+      <w:pPr>
+        <w:ind w:left="270"/>
+        <w:rPr>
+          <w:b/>
+          <w:bCs/>
+          <w:color w:val="000000" w:themeColor="text1"/>
+          <w:sz w:val="22"/>
+          <w:szCs w:val="22"/>
           <w:u w:val="single"/>
         </w:rPr>
       </w:pPr>
@@ -1643,7 +1659,31 @@
           <w:sz w:val="22"/>
           <w:szCs w:val="22"/>
         </w:rPr>
-        <w:t>, task shaping</w:t>
+        <w:t xml:space="preserve">, </w:t>
+      </w:r>
+      <w:r>
+        <w:rPr>
+          <w:color w:val="000000" w:themeColor="text1"/>
+          <w:sz w:val="22"/>
+          <w:szCs w:val="22"/>
+        </w:rPr>
+        <w:t xml:space="preserve">rat surgery, </w:t>
+      </w:r>
+      <w:r>
+        <w:rPr>
+          <w:color w:val="000000" w:themeColor="text1"/>
+          <w:sz w:val="22"/>
+          <w:szCs w:val="22"/>
+        </w:rPr>
+        <w:t>task shaping</w:t>
+      </w:r>
+      <w:r>
+        <w:rPr>
+          <w:color w:val="000000" w:themeColor="text1"/>
+          <w:sz w:val="22"/>
+          <w:szCs w:val="22"/>
+        </w:rPr>
+        <w:t>, evoked response potentials</w:t>
       </w:r>
     </w:p>
     <w:p>
@@ -1697,6 +1737,35 @@
       </w:pPr>
       <w:r>
         <w:rPr>
+          <w:b w:val="0"/>
+          <w:bCs w:val="0"/>
+          <w:sz w:val="22"/>
+          <w:szCs w:val="22"/>
+        </w:rPr>
+        <w:t>Adriano E. Reimer</w:t>
+      </w:r>
+      <w:r>
+        <w:rPr>
+          <w:b w:val="0"/>
+          <w:bCs w:val="0"/>
+          <w:color w:val="000000" w:themeColor="text1"/>
+          <w:sz w:val="22"/>
+          <w:szCs w:val="22"/>
+          <w:vertAlign w:val="superscript"/>
+        </w:rPr>
+        <w:t>†</w:t>
+      </w:r>
+      <w:r>
+        <w:rPr>
+          <w:b w:val="0"/>
+          <w:bCs w:val="0"/>
+          <w:sz w:val="22"/>
+          <w:szCs w:val="22"/>
+        </w:rPr>
+        <w:t xml:space="preserve">, </w:t>
+      </w:r>
+      <w:r>
+        <w:rPr>
           <w:sz w:val="22"/>
           <w:szCs w:val="22"/>
         </w:rPr>
@@ -1706,10 +1775,21 @@
         <w:rPr>
           <w:b w:val="0"/>
           <w:bCs w:val="0"/>
-          <w:sz w:val="22"/>
-          <w:szCs w:val="22"/>
-        </w:rPr>
-        <w:t xml:space="preserve">, Elizabeth Sachse, Francesca </w:t>
+          <w:color w:val="000000" w:themeColor="text1"/>
+          <w:sz w:val="22"/>
+          <w:szCs w:val="22"/>
+          <w:vertAlign w:val="superscript"/>
+        </w:rPr>
+        <w:t>†</w:t>
+      </w:r>
+      <w:r>
+        <w:rPr>
+          <w:b w:val="0"/>
+          <w:bCs w:val="0"/>
+          <w:sz w:val="22"/>
+          <w:szCs w:val="22"/>
+        </w:rPr>
+        <w:t xml:space="preserve">, </w:t>
       </w:r>
       <w:proofErr w:type="spellStart"/>
       <w:r>
@@ -1719,7 +1799,7 @@
           <w:sz w:val="22"/>
           <w:szCs w:val="22"/>
         </w:rPr>
-        <w:t>Iacobucci</w:t>
+        <w:t>Jaejoong</w:t>
       </w:r>
       <w:proofErr w:type="spellEnd"/>
       <w:r>
@@ -1729,7 +1809,7 @@
           <w:sz w:val="22"/>
           <w:szCs w:val="22"/>
         </w:rPr>
-        <w:t xml:space="preserve">, Megan </w:t>
+        <w:t xml:space="preserve"> Kim, Megan E. Mensinger, Elizabeth M. Sachse, Aaron Wald, Eric Hoskins, Kartikeya Singh, Abigail Alpers, Dawson Cooper, Meng-Chen Lo, Amanda Ribeiro de Oliveira, Gregory Simandl, Nathaniel Stephenson, Alik S. </w:t>
       </w:r>
       <w:proofErr w:type="spellStart"/>
       <w:r>
@@ -1739,7 +1819,7 @@
           <w:sz w:val="22"/>
           <w:szCs w:val="22"/>
         </w:rPr>
-        <w:t>Mensinger</w:t>
+        <w:t>Widge</w:t>
       </w:r>
       <w:proofErr w:type="spellEnd"/>
       <w:r>
@@ -1749,47 +1829,7 @@
           <w:sz w:val="22"/>
           <w:szCs w:val="22"/>
         </w:rPr>
-        <w:t xml:space="preserve">, </w:t>
-      </w:r>
-      <w:proofErr w:type="spellStart"/>
-      <w:r>
-        <w:rPr>
-          <w:b w:val="0"/>
-          <w:bCs w:val="0"/>
-          <w:sz w:val="22"/>
-          <w:szCs w:val="22"/>
-        </w:rPr>
-        <w:t>Alik</w:t>
-      </w:r>
-      <w:proofErr w:type="spellEnd"/>
-      <w:r>
-        <w:rPr>
-          <w:b w:val="0"/>
-          <w:bCs w:val="0"/>
-          <w:sz w:val="22"/>
-          <w:szCs w:val="22"/>
-        </w:rPr>
-        <w:t xml:space="preserve"> S. </w:t>
-      </w:r>
-      <w:proofErr w:type="spellStart"/>
-      <w:r>
-        <w:rPr>
-          <w:b w:val="0"/>
-          <w:bCs w:val="0"/>
-          <w:sz w:val="22"/>
-          <w:szCs w:val="22"/>
-        </w:rPr>
-        <w:t>Widge</w:t>
-      </w:r>
-      <w:proofErr w:type="spellEnd"/>
-      <w:r>
-        <w:rPr>
-          <w:b w:val="0"/>
-          <w:bCs w:val="0"/>
-          <w:sz w:val="22"/>
-          <w:szCs w:val="22"/>
-        </w:rPr>
-        <w:t xml:space="preserve">. 2023. OSCAR: an open-source controller for animal research. </w:t>
+        <w:t xml:space="preserve">. 2024. Cross-species modeling and enhancement of cognitive control with striatal brain stimulation. </w:t>
       </w:r>
       <w:r>
         <w:rPr>
@@ -1800,31 +1840,7 @@
           <w:sz w:val="22"/>
           <w:szCs w:val="22"/>
         </w:rPr>
-        <w:t>(</w:t>
-      </w:r>
-      <w:proofErr w:type="spellStart"/>
-      <w:r>
-        <w:rPr>
-          <w:b w:val="0"/>
-          <w:bCs w:val="0"/>
-          <w:i/>
-          <w:iCs/>
-          <w:sz w:val="22"/>
-          <w:szCs w:val="22"/>
-        </w:rPr>
-        <w:t>bioRxiv</w:t>
-      </w:r>
-      <w:proofErr w:type="spellEnd"/>
-      <w:r>
-        <w:rPr>
-          <w:b w:val="0"/>
-          <w:bCs w:val="0"/>
-          <w:i/>
-          <w:iCs/>
-          <w:sz w:val="22"/>
-          <w:szCs w:val="22"/>
-        </w:rPr>
-        <w:t>)</w:t>
+        <w:t>(submitted to Science Translational Medicine)</w:t>
       </w:r>
       <w:r>
         <w:rPr>
@@ -1855,12 +1871,19 @@
       </w:pPr>
       <w:r>
         <w:rPr>
-          <w:b w:val="0"/>
-          <w:bCs w:val="0"/>
-          <w:sz w:val="22"/>
-          <w:szCs w:val="22"/>
-        </w:rPr>
-        <w:t xml:space="preserve">Paula Chen, </w:t>
+          <w:sz w:val="22"/>
+          <w:szCs w:val="22"/>
+        </w:rPr>
+        <w:t>Evan M. Dastin-van Rijn,</w:t>
+      </w:r>
+      <w:r>
+        <w:rPr>
+          <w:b w:val="0"/>
+          <w:bCs w:val="0"/>
+          <w:sz w:val="22"/>
+          <w:szCs w:val="22"/>
+        </w:rPr>
+        <w:t xml:space="preserve"> Joel Nielsen, Elizabeth M. Sachse, Christina Li, Megan E. Mensinger, Stefanie G. Simpson, Francesca A. Iacobucci, David J. Titus, Alik S. </w:t>
       </w:r>
       <w:proofErr w:type="spellStart"/>
       <w:r>
@@ -1870,7 +1893,7 @@
           <w:sz w:val="22"/>
           <w:szCs w:val="22"/>
         </w:rPr>
-        <w:t>Taewoo</w:t>
+        <w:t>Widge</w:t>
       </w:r>
       <w:proofErr w:type="spellEnd"/>
       <w:r>
@@ -1880,23 +1903,7 @@
           <w:sz w:val="22"/>
           <w:szCs w:val="22"/>
         </w:rPr>
-        <w:t xml:space="preserve"> Kim, </w:t>
-      </w:r>
-      <w:r>
-        <w:rPr>
-          <w:sz w:val="22"/>
-          <w:szCs w:val="22"/>
-        </w:rPr>
-        <w:t>Evan Dastin-van Rijn</w:t>
-      </w:r>
-      <w:r>
-        <w:rPr>
-          <w:b w:val="0"/>
-          <w:bCs w:val="0"/>
-          <w:sz w:val="22"/>
-          <w:szCs w:val="22"/>
-        </w:rPr>
-        <w:t xml:space="preserve">, Nicole R. </w:t>
+        <w:t xml:space="preserve">. 2024. </w:t>
       </w:r>
       <w:proofErr w:type="spellStart"/>
       <w:r>
@@ -1906,7 +1913,7 @@
           <w:sz w:val="22"/>
           <w:szCs w:val="22"/>
         </w:rPr>
-        <w:t>Provenza</w:t>
+        <w:t>Pybehave</w:t>
       </w:r>
       <w:proofErr w:type="spellEnd"/>
       <w:r>
@@ -1916,56 +1923,7 @@
           <w:sz w:val="22"/>
           <w:szCs w:val="22"/>
         </w:rPr>
-        <w:t xml:space="preserve">, Sameer A. Sheth, Wayne K. Goodman, David A. </w:t>
-      </w:r>
-      <w:proofErr w:type="spellStart"/>
-      <w:r>
-        <w:rPr>
-          <w:b w:val="0"/>
-          <w:bCs w:val="0"/>
-          <w:sz w:val="22"/>
-          <w:szCs w:val="22"/>
-        </w:rPr>
-        <w:t>Borton</w:t>
-      </w:r>
-      <w:proofErr w:type="spellEnd"/>
-      <w:r>
-        <w:rPr>
-          <w:b w:val="0"/>
-          <w:bCs w:val="0"/>
-          <w:sz w:val="22"/>
-          <w:szCs w:val="22"/>
-        </w:rPr>
-        <w:t xml:space="preserve">, Matthew T. Harrison, Jerome </w:t>
-      </w:r>
-      <w:proofErr w:type="spellStart"/>
-      <w:r>
-        <w:rPr>
-          <w:b w:val="0"/>
-          <w:bCs w:val="0"/>
-          <w:sz w:val="22"/>
-          <w:szCs w:val="22"/>
-        </w:rPr>
-        <w:t>Darbon</w:t>
-      </w:r>
-      <w:proofErr w:type="spellEnd"/>
-      <w:r>
-        <w:rPr>
-          <w:b w:val="0"/>
-          <w:bCs w:val="0"/>
-          <w:sz w:val="22"/>
-          <w:szCs w:val="22"/>
-        </w:rPr>
-        <w:t>., 2022</w:t>
-      </w:r>
-      <w:r>
-        <w:rPr>
-          <w:b w:val="0"/>
-          <w:bCs w:val="0"/>
-          <w:sz w:val="22"/>
-          <w:szCs w:val="22"/>
-        </w:rPr>
-        <w:t xml:space="preserve">. Periodic Artifact Removal with Applications to Deep Brain Stimulation. </w:t>
+        <w:t xml:space="preserve">: a hardware agnostic, Python-based framework for controlling behavioral neuroscience experiments. </w:t>
       </w:r>
       <w:r>
         <w:rPr>
@@ -1976,12 +1934,36 @@
           <w:sz w:val="22"/>
           <w:szCs w:val="22"/>
         </w:rPr>
-        <w:t>(Transactions on Neural Systems &amp; Rehabilitation Engineering)</w:t>
-      </w:r>
-      <w:r>
-        <w:rPr>
-          <w:b w:val="0"/>
-          <w:bCs w:val="0"/>
+        <w:t xml:space="preserve">(submitted to the Journal of </w:t>
+      </w:r>
+      <w:r>
+        <w:rPr>
+          <w:b w:val="0"/>
+          <w:bCs w:val="0"/>
+          <w:i/>
+          <w:iCs/>
+          <w:sz w:val="22"/>
+          <w:szCs w:val="22"/>
+        </w:rPr>
+        <w:t>Open-Source</w:t>
+      </w:r>
+      <w:r>
+        <w:rPr>
+          <w:b w:val="0"/>
+          <w:bCs w:val="0"/>
+          <w:i/>
+          <w:iCs/>
+          <w:sz w:val="22"/>
+          <w:szCs w:val="22"/>
+        </w:rPr>
+        <w:t xml:space="preserve"> Software)</w:t>
+      </w:r>
+      <w:r>
+        <w:rPr>
+          <w:b w:val="0"/>
+          <w:bCs w:val="0"/>
+          <w:i/>
+          <w:iCs/>
           <w:sz w:val="22"/>
           <w:szCs w:val="22"/>
         </w:rPr>
@@ -2005,19 +1987,30 @@
       </w:pPr>
       <w:r>
         <w:rPr>
-          <w:sz w:val="22"/>
-          <w:szCs w:val="22"/>
-        </w:rPr>
-        <w:t>Evan M. Dastin-van Rijn</w:t>
-      </w:r>
-      <w:r>
-        <w:rPr>
-          <w:b w:val="0"/>
-          <w:bCs w:val="0"/>
-          <w:sz w:val="22"/>
-          <w:szCs w:val="22"/>
-        </w:rPr>
-        <w:t xml:space="preserve">, Nicole R. </w:t>
+          <w:b w:val="0"/>
+          <w:bCs w:val="0"/>
+          <w:sz w:val="22"/>
+          <w:szCs w:val="22"/>
+        </w:rPr>
+        <w:t>Heath</w:t>
+      </w:r>
+      <w:r>
+        <w:rPr>
+          <w:b w:val="0"/>
+          <w:bCs w:val="0"/>
+          <w:sz w:val="22"/>
+          <w:szCs w:val="22"/>
+        </w:rPr>
+        <w:t>er</w:t>
+      </w:r>
+      <w:r>
+        <w:rPr>
+          <w:b w:val="0"/>
+          <w:bCs w:val="0"/>
+          <w:sz w:val="22"/>
+          <w:szCs w:val="22"/>
+        </w:rPr>
+        <w:t xml:space="preserve"> J. Breidenbach, Virginia Woods, </w:t>
       </w:r>
       <w:proofErr w:type="spellStart"/>
       <w:r>
@@ -2027,7 +2020,7 @@
           <w:sz w:val="22"/>
           <w:szCs w:val="22"/>
         </w:rPr>
-        <w:t>Provenza</w:t>
+        <w:t>Uisub</w:t>
       </w:r>
       <w:proofErr w:type="spellEnd"/>
       <w:r>
@@ -2037,7 +2030,23 @@
           <w:sz w:val="22"/>
           <w:szCs w:val="22"/>
         </w:rPr>
-        <w:t xml:space="preserve">, Wayne K. Goodman, Matthew T. Harrison, David. A. </w:t>
+        <w:t xml:space="preserve"> Shin, </w:t>
+      </w:r>
+      <w:r>
+        <w:rPr>
+          <w:sz w:val="22"/>
+          <w:szCs w:val="22"/>
+        </w:rPr>
+        <w:t>Evan Dastin-van Rijn</w:t>
+      </w:r>
+      <w:r>
+        <w:rPr>
+          <w:b w:val="0"/>
+          <w:bCs w:val="0"/>
+          <w:sz w:val="22"/>
+          <w:szCs w:val="22"/>
+        </w:rPr>
+        <w:t xml:space="preserve">, Mahsa </w:t>
       </w:r>
       <w:proofErr w:type="spellStart"/>
       <w:r>
@@ -2047,7 +2056,7 @@
           <w:sz w:val="22"/>
           <w:szCs w:val="22"/>
         </w:rPr>
-        <w:t>Borton</w:t>
+        <w:t>Shoaran</w:t>
       </w:r>
       <w:proofErr w:type="spellEnd"/>
       <w:r>
@@ -2057,61 +2066,7 @@
           <w:sz w:val="22"/>
           <w:szCs w:val="22"/>
         </w:rPr>
-        <w:t>., 202</w:t>
-      </w:r>
-      <w:r>
-        <w:rPr>
-          <w:b w:val="0"/>
-          <w:bCs w:val="0"/>
-          <w:sz w:val="22"/>
-          <w:szCs w:val="22"/>
-        </w:rPr>
-        <w:t>2</w:t>
-      </w:r>
-      <w:r>
-        <w:rPr>
-          <w:b w:val="0"/>
-          <w:bCs w:val="0"/>
-          <w:sz w:val="22"/>
-          <w:szCs w:val="22"/>
-        </w:rPr>
-        <w:t xml:space="preserve">. </w:t>
-      </w:r>
-      <w:r>
-        <w:rPr>
-          <w:b w:val="0"/>
-          <w:bCs w:val="0"/>
-          <w:sz w:val="22"/>
-          <w:szCs w:val="22"/>
-        </w:rPr>
-        <w:t>PELP: a</w:t>
-      </w:r>
-      <w:r>
-        <w:rPr>
-          <w:b w:val="0"/>
-          <w:bCs w:val="0"/>
-          <w:sz w:val="22"/>
-          <w:szCs w:val="22"/>
-        </w:rPr>
-        <w:t xml:space="preserve">ccounting for missing data in neural time series </w:t>
-      </w:r>
-      <w:r>
-        <w:rPr>
-          <w:b w:val="0"/>
-          <w:bCs w:val="0"/>
-          <w:sz w:val="22"/>
-          <w:szCs w:val="22"/>
-        </w:rPr>
-        <w:t>by</w:t>
-      </w:r>
-      <w:r>
-        <w:rPr>
-          <w:b w:val="0"/>
-          <w:bCs w:val="0"/>
-          <w:sz w:val="22"/>
-          <w:szCs w:val="22"/>
-        </w:rPr>
-        <w:t xml:space="preserve"> Periodic Estimation of Lost Packets. </w:t>
+        <w:t xml:space="preserve">, Alik. S. Wide. 2024. Method for Synthetic Generation of LFP Data for Testing of Feature Extraction Algorithms. </w:t>
       </w:r>
       <w:r>
         <w:rPr>
@@ -2122,29 +2077,7 @@
           <w:sz w:val="22"/>
           <w:szCs w:val="22"/>
         </w:rPr>
-        <w:t>(</w:t>
-      </w:r>
-      <w:r>
-        <w:rPr>
-          <w:b w:val="0"/>
-          <w:bCs w:val="0"/>
-          <w:i/>
-          <w:iCs/>
-          <w:sz w:val="22"/>
-          <w:szCs w:val="22"/>
-        </w:rPr>
-        <w:t>Frontiers in Human Neuroscience</w:t>
-      </w:r>
-      <w:r>
-        <w:rPr>
-          <w:b w:val="0"/>
-          <w:bCs w:val="0"/>
-          <w:i/>
-          <w:iCs/>
-          <w:sz w:val="22"/>
-          <w:szCs w:val="22"/>
-        </w:rPr>
-        <w:t>)</w:t>
+        <w:t>(submitted to EMBC 2024)</w:t>
       </w:r>
       <w:r>
         <w:rPr>
@@ -2178,66 +2111,16 @@
           <w:sz w:val="22"/>
           <w:szCs w:val="22"/>
         </w:rPr>
-        <w:t>Evan M</w:t>
-      </w:r>
-      <w:r>
-        <w:rPr>
-          <w:sz w:val="22"/>
-          <w:szCs w:val="22"/>
-        </w:rPr>
-        <w:t>.</w:t>
-      </w:r>
-      <w:r>
-        <w:rPr>
-          <w:sz w:val="22"/>
-          <w:szCs w:val="22"/>
-        </w:rPr>
-        <w:t xml:space="preserve"> Dastin-van Rijn</w:t>
-      </w:r>
-      <w:r>
-        <w:rPr>
-          <w:b w:val="0"/>
-          <w:bCs w:val="0"/>
-          <w:sz w:val="22"/>
-          <w:szCs w:val="22"/>
-        </w:rPr>
-        <w:t>, Seth D</w:t>
-      </w:r>
-      <w:r>
-        <w:rPr>
-          <w:b w:val="0"/>
-          <w:bCs w:val="0"/>
-          <w:sz w:val="22"/>
-          <w:szCs w:val="22"/>
-        </w:rPr>
-        <w:t>.</w:t>
-      </w:r>
-      <w:r>
-        <w:rPr>
-          <w:b w:val="0"/>
-          <w:bCs w:val="0"/>
-          <w:sz w:val="22"/>
-          <w:szCs w:val="22"/>
-        </w:rPr>
-        <w:t xml:space="preserve"> König, Danielle Carlson, Vasudha Goel, Andrew Grande, Donald R</w:t>
-      </w:r>
-      <w:r>
-        <w:rPr>
-          <w:b w:val="0"/>
-          <w:bCs w:val="0"/>
-          <w:sz w:val="22"/>
-          <w:szCs w:val="22"/>
-        </w:rPr>
-        <w:t>.</w:t>
-      </w:r>
-      <w:r>
-        <w:rPr>
-          <w:b w:val="0"/>
-          <w:bCs w:val="0"/>
-          <w:sz w:val="22"/>
-          <w:szCs w:val="22"/>
-        </w:rPr>
-        <w:t xml:space="preserve"> Nixdorf, Sarah </w:t>
+        <w:t>Evan M. Dastin-van Rijn</w:t>
+      </w:r>
+      <w:r>
+        <w:rPr>
+          <w:b w:val="0"/>
+          <w:bCs w:val="0"/>
+          <w:sz w:val="22"/>
+          <w:szCs w:val="22"/>
+        </w:rPr>
+        <w:t xml:space="preserve">, Elizabeth Sachse, Francesca Iacobucci, Megan Mensinger, Alik S. </w:t>
       </w:r>
       <w:proofErr w:type="spellStart"/>
       <w:r>
@@ -2247,7 +2130,7 @@
           <w:sz w:val="22"/>
           <w:szCs w:val="22"/>
         </w:rPr>
-        <w:t>Benish</w:t>
+        <w:t>Widge</w:t>
       </w:r>
       <w:proofErr w:type="spellEnd"/>
       <w:r>
@@ -2257,204 +2140,7 @@
           <w:sz w:val="22"/>
           <w:szCs w:val="22"/>
         </w:rPr>
-        <w:t xml:space="preserve">, </w:t>
-      </w:r>
-      <w:proofErr w:type="spellStart"/>
-      <w:r>
-        <w:rPr>
-          <w:b w:val="0"/>
-          <w:bCs w:val="0"/>
-          <w:sz w:val="22"/>
-          <w:szCs w:val="22"/>
-        </w:rPr>
-        <w:t>Alik</w:t>
-      </w:r>
-      <w:proofErr w:type="spellEnd"/>
-      <w:r>
-        <w:rPr>
-          <w:b w:val="0"/>
-          <w:bCs w:val="0"/>
-          <w:sz w:val="22"/>
-          <w:szCs w:val="22"/>
-        </w:rPr>
-        <w:t xml:space="preserve"> S</w:t>
-      </w:r>
-      <w:r>
-        <w:rPr>
-          <w:b w:val="0"/>
-          <w:bCs w:val="0"/>
-          <w:sz w:val="22"/>
-          <w:szCs w:val="22"/>
-        </w:rPr>
-        <w:t>.</w:t>
-      </w:r>
-      <w:r>
-        <w:rPr>
-          <w:b w:val="0"/>
-          <w:bCs w:val="0"/>
-          <w:sz w:val="22"/>
-          <w:szCs w:val="22"/>
-        </w:rPr>
-        <w:t xml:space="preserve"> </w:t>
-      </w:r>
-      <w:proofErr w:type="spellStart"/>
-      <w:r>
-        <w:rPr>
-          <w:b w:val="0"/>
-          <w:bCs w:val="0"/>
-          <w:sz w:val="22"/>
-          <w:szCs w:val="22"/>
-        </w:rPr>
-        <w:t>Widge</w:t>
-      </w:r>
-      <w:proofErr w:type="spellEnd"/>
-      <w:r>
-        <w:rPr>
-          <w:b w:val="0"/>
-          <w:bCs w:val="0"/>
-          <w:sz w:val="22"/>
-          <w:szCs w:val="22"/>
-        </w:rPr>
-        <w:t xml:space="preserve">, Ziad </w:t>
-      </w:r>
-      <w:proofErr w:type="spellStart"/>
-      <w:r>
-        <w:rPr>
-          <w:b w:val="0"/>
-          <w:bCs w:val="0"/>
-          <w:sz w:val="22"/>
-          <w:szCs w:val="22"/>
-        </w:rPr>
-        <w:t>Nahas</w:t>
-      </w:r>
-      <w:proofErr w:type="spellEnd"/>
-      <w:r>
-        <w:rPr>
-          <w:b w:val="0"/>
-          <w:bCs w:val="0"/>
-          <w:sz w:val="22"/>
-          <w:szCs w:val="22"/>
-        </w:rPr>
-        <w:t>, Michael C</w:t>
-      </w:r>
-      <w:r>
-        <w:rPr>
-          <w:b w:val="0"/>
-          <w:bCs w:val="0"/>
-          <w:sz w:val="22"/>
-          <w:szCs w:val="22"/>
-        </w:rPr>
-        <w:t>.</w:t>
-      </w:r>
-      <w:r>
-        <w:rPr>
-          <w:b w:val="0"/>
-          <w:bCs w:val="0"/>
-          <w:sz w:val="22"/>
-          <w:szCs w:val="22"/>
-        </w:rPr>
-        <w:t xml:space="preserve"> Park, Tay I</w:t>
-      </w:r>
-      <w:r>
-        <w:rPr>
-          <w:b w:val="0"/>
-          <w:bCs w:val="0"/>
-          <w:sz w:val="22"/>
-          <w:szCs w:val="22"/>
-        </w:rPr>
-        <w:t>.</w:t>
-      </w:r>
-      <w:r>
-        <w:rPr>
-          <w:b w:val="0"/>
-          <w:bCs w:val="0"/>
-          <w:sz w:val="22"/>
-          <w:szCs w:val="22"/>
-        </w:rPr>
-        <w:t xml:space="preserve"> </w:t>
-      </w:r>
-      <w:proofErr w:type="spellStart"/>
-      <w:r>
-        <w:rPr>
-          <w:b w:val="0"/>
-          <w:bCs w:val="0"/>
-          <w:sz w:val="22"/>
-          <w:szCs w:val="22"/>
-        </w:rPr>
-        <w:t>Netoff</w:t>
-      </w:r>
-      <w:proofErr w:type="spellEnd"/>
-      <w:r>
-        <w:rPr>
-          <w:b w:val="0"/>
-          <w:bCs w:val="0"/>
-          <w:sz w:val="22"/>
-          <w:szCs w:val="22"/>
-        </w:rPr>
-        <w:t>, Alexander B</w:t>
-      </w:r>
-      <w:r>
-        <w:rPr>
-          <w:b w:val="0"/>
-          <w:bCs w:val="0"/>
-          <w:sz w:val="22"/>
-          <w:szCs w:val="22"/>
-        </w:rPr>
-        <w:t>.</w:t>
-      </w:r>
-      <w:r>
-        <w:rPr>
-          <w:b w:val="0"/>
-          <w:bCs w:val="0"/>
-          <w:sz w:val="22"/>
-          <w:szCs w:val="22"/>
-        </w:rPr>
-        <w:t xml:space="preserve"> Herman, David P</w:t>
-      </w:r>
-      <w:r>
-        <w:rPr>
-          <w:b w:val="0"/>
-          <w:bCs w:val="0"/>
-          <w:sz w:val="22"/>
-          <w:szCs w:val="22"/>
-        </w:rPr>
-        <w:t>.</w:t>
-      </w:r>
-      <w:r>
-        <w:rPr>
-          <w:b w:val="0"/>
-          <w:bCs w:val="0"/>
-          <w:sz w:val="22"/>
-          <w:szCs w:val="22"/>
-        </w:rPr>
-        <w:t xml:space="preserve"> Darrow</w:t>
-      </w:r>
-      <w:r>
-        <w:rPr>
-          <w:b w:val="0"/>
-          <w:bCs w:val="0"/>
-          <w:sz w:val="22"/>
-          <w:szCs w:val="22"/>
-        </w:rPr>
-        <w:t xml:space="preserve">, 2022. </w:t>
-      </w:r>
-      <w:r>
-        <w:rPr>
-          <w:b w:val="0"/>
-          <w:bCs w:val="0"/>
-          <w:sz w:val="22"/>
-          <w:szCs w:val="22"/>
-        </w:rPr>
-        <w:t>Personalizing Dual-Target Cortical Stimulation with Bayesian Parameter Optimization Successfully Treats Central Post-Stroke Pain: A Case Report</w:t>
-      </w:r>
-      <w:r>
-        <w:rPr>
-          <w:b w:val="0"/>
-          <w:bCs w:val="0"/>
-          <w:sz w:val="22"/>
-          <w:szCs w:val="22"/>
-        </w:rPr>
-        <w:t xml:space="preserve"> </w:t>
+        <w:t xml:space="preserve">. 2023. OSCAR: an open-source controller for animal research. </w:t>
       </w:r>
       <w:r>
         <w:rPr>
@@ -2465,7 +2151,31 @@
           <w:sz w:val="22"/>
           <w:szCs w:val="22"/>
         </w:rPr>
-        <w:t>(Brain Sciences)</w:t>
+        <w:t>(</w:t>
+      </w:r>
+      <w:proofErr w:type="spellStart"/>
+      <w:r>
+        <w:rPr>
+          <w:b w:val="0"/>
+          <w:bCs w:val="0"/>
+          <w:i/>
+          <w:iCs/>
+          <w:sz w:val="22"/>
+          <w:szCs w:val="22"/>
+        </w:rPr>
+        <w:t>bioRxiv</w:t>
+      </w:r>
+      <w:proofErr w:type="spellEnd"/>
+      <w:r>
+        <w:rPr>
+          <w:b w:val="0"/>
+          <w:bCs w:val="0"/>
+          <w:i/>
+          <w:iCs/>
+          <w:sz w:val="22"/>
+          <w:szCs w:val="22"/>
+        </w:rPr>
+        <w:t>)</w:t>
       </w:r>
       <w:r>
         <w:rPr>
@@ -2496,19 +2206,12 @@
       </w:pPr>
       <w:r>
         <w:rPr>
-          <w:sz w:val="22"/>
-          <w:szCs w:val="22"/>
-        </w:rPr>
-        <w:t>Evan M. Dastin-van Rijn</w:t>
-      </w:r>
-      <w:r>
-        <w:rPr>
-          <w:b w:val="0"/>
-          <w:bCs w:val="0"/>
-          <w:sz w:val="22"/>
-          <w:szCs w:val="22"/>
-        </w:rPr>
-        <w:t xml:space="preserve">, Nicole R. </w:t>
+          <w:b w:val="0"/>
+          <w:bCs w:val="0"/>
+          <w:sz w:val="22"/>
+          <w:szCs w:val="22"/>
+        </w:rPr>
+        <w:t xml:space="preserve">Paula Chen, </w:t>
       </w:r>
       <w:proofErr w:type="spellStart"/>
       <w:r>
@@ -2518,7 +2221,7 @@
           <w:sz w:val="22"/>
           <w:szCs w:val="22"/>
         </w:rPr>
-        <w:t>Provenza</w:t>
+        <w:t>Taewoo</w:t>
       </w:r>
       <w:proofErr w:type="spellEnd"/>
       <w:r>
@@ -2528,7 +2231,23 @@
           <w:sz w:val="22"/>
           <w:szCs w:val="22"/>
         </w:rPr>
-        <w:t xml:space="preserve">, Matthew T. Harrison, David A. </w:t>
+        <w:t xml:space="preserve"> Kim, </w:t>
+      </w:r>
+      <w:r>
+        <w:rPr>
+          <w:sz w:val="22"/>
+          <w:szCs w:val="22"/>
+        </w:rPr>
+        <w:t>Evan Dastin-van Rijn</w:t>
+      </w:r>
+      <w:r>
+        <w:rPr>
+          <w:b w:val="0"/>
+          <w:bCs w:val="0"/>
+          <w:sz w:val="22"/>
+          <w:szCs w:val="22"/>
+        </w:rPr>
+        <w:t xml:space="preserve">, Nicole R. Provenza, Sameer A. Sheth, Wayne K. Goodman, David A. Borton, Matthew T. Harrison, Jerome </w:t>
       </w:r>
       <w:proofErr w:type="spellStart"/>
       <w:r>
@@ -2538,7 +2257,7 @@
           <w:sz w:val="22"/>
           <w:szCs w:val="22"/>
         </w:rPr>
-        <w:t>Borton</w:t>
+        <w:t>Darbon</w:t>
       </w:r>
       <w:proofErr w:type="spellEnd"/>
       <w:r>
@@ -2548,34 +2267,16 @@
           <w:sz w:val="22"/>
           <w:szCs w:val="22"/>
         </w:rPr>
-        <w:t xml:space="preserve">, 2021. </w:t>
-      </w:r>
-      <w:r>
-        <w:rPr>
-          <w:b w:val="0"/>
-          <w:bCs w:val="0"/>
-          <w:sz w:val="22"/>
-          <w:szCs w:val="22"/>
-        </w:rPr>
-        <w:t>How do packet losses affect measures of averaged neural signals</w:t>
-      </w:r>
-      <w:r>
-        <w:rPr>
-          <w:b w:val="0"/>
-          <w:bCs w:val="0"/>
-          <w:sz w:val="22"/>
-          <w:szCs w:val="22"/>
-        </w:rPr>
-        <w:t>?</w:t>
-      </w:r>
-      <w:r>
-        <w:rPr>
-          <w:b w:val="0"/>
-          <w:bCs w:val="0"/>
-          <w:sz w:val="22"/>
-          <w:szCs w:val="22"/>
-        </w:rPr>
-        <w:t xml:space="preserve"> </w:t>
+        <w:t>. 2022</w:t>
+      </w:r>
+      <w:r>
+        <w:rPr>
+          <w:b w:val="0"/>
+          <w:bCs w:val="0"/>
+          <w:sz w:val="22"/>
+          <w:szCs w:val="22"/>
+        </w:rPr>
+        <w:t xml:space="preserve">. Periodic Artifact Removal with Applications to Deep Brain Stimulation. </w:t>
       </w:r>
       <w:r>
         <w:rPr>
@@ -2586,14 +2287,12 @@
           <w:sz w:val="22"/>
           <w:szCs w:val="22"/>
         </w:rPr>
-        <w:t>(EMBC 2021)</w:t>
-      </w:r>
-      <w:r>
-        <w:rPr>
-          <w:b w:val="0"/>
-          <w:bCs w:val="0"/>
-          <w:i/>
-          <w:iCs/>
+        <w:t>(Transactions on Neural Systems &amp; Rehabilitation Engineering)</w:t>
+      </w:r>
+      <w:r>
+        <w:rPr>
+          <w:b w:val="0"/>
+          <w:bCs w:val="0"/>
           <w:sz w:val="22"/>
           <w:szCs w:val="22"/>
         </w:rPr>
@@ -2617,39 +2316,6 @@
       </w:pPr>
       <w:r>
         <w:rPr>
-          <w:b w:val="0"/>
-          <w:bCs w:val="0"/>
-          <w:color w:val="000000" w:themeColor="text1"/>
-          <w:sz w:val="22"/>
-          <w:szCs w:val="22"/>
-        </w:rPr>
-        <w:t xml:space="preserve">Nicole R. </w:t>
-      </w:r>
-      <w:proofErr w:type="spellStart"/>
-      <w:r>
-        <w:rPr>
-          <w:b w:val="0"/>
-          <w:bCs w:val="0"/>
-          <w:color w:val="000000" w:themeColor="text1"/>
-          <w:sz w:val="22"/>
-          <w:szCs w:val="22"/>
-        </w:rPr>
-        <w:t>Provenza</w:t>
-      </w:r>
-      <w:proofErr w:type="spellEnd"/>
-      <w:r>
-        <w:rPr>
-          <w:b w:val="0"/>
-          <w:bCs w:val="0"/>
-          <w:color w:val="000000" w:themeColor="text1"/>
-          <w:sz w:val="22"/>
-          <w:szCs w:val="22"/>
-        </w:rPr>
-        <w:t xml:space="preserve">, Sameer A. Sheth, </w:t>
-      </w:r>
-      <w:r>
-        <w:rPr>
-          <w:color w:val="000000" w:themeColor="text1"/>
           <w:sz w:val="22"/>
           <w:szCs w:val="22"/>
         </w:rPr>
@@ -2659,205 +2325,15 @@
         <w:rPr>
           <w:b w:val="0"/>
           <w:bCs w:val="0"/>
-          <w:color w:val="000000" w:themeColor="text1"/>
-          <w:sz w:val="22"/>
-          <w:szCs w:val="22"/>
-        </w:rPr>
-        <w:t xml:space="preserve">, </w:t>
-      </w:r>
-      <w:proofErr w:type="spellStart"/>
-      <w:r>
-        <w:rPr>
-          <w:b w:val="0"/>
-          <w:bCs w:val="0"/>
-          <w:color w:val="000000" w:themeColor="text1"/>
-          <w:sz w:val="22"/>
-          <w:szCs w:val="22"/>
-        </w:rPr>
-        <w:t>Raissa</w:t>
-      </w:r>
-      <w:proofErr w:type="spellEnd"/>
-      <w:r>
-        <w:rPr>
-          <w:b w:val="0"/>
-          <w:bCs w:val="0"/>
-          <w:color w:val="000000" w:themeColor="text1"/>
-          <w:sz w:val="22"/>
-          <w:szCs w:val="22"/>
-        </w:rPr>
-        <w:t xml:space="preserve"> K. Mathura, Yaohan Ding, Gregory S. Vogt, Michelle </w:t>
-      </w:r>
-      <w:proofErr w:type="spellStart"/>
-      <w:r>
-        <w:rPr>
-          <w:b w:val="0"/>
-          <w:bCs w:val="0"/>
-          <w:color w:val="000000" w:themeColor="text1"/>
-          <w:sz w:val="22"/>
-          <w:szCs w:val="22"/>
-        </w:rPr>
-        <w:t>Avendano</w:t>
-      </w:r>
-      <w:proofErr w:type="spellEnd"/>
-      <w:r>
-        <w:rPr>
-          <w:b w:val="0"/>
-          <w:bCs w:val="0"/>
-          <w:color w:val="000000" w:themeColor="text1"/>
-          <w:sz w:val="22"/>
-          <w:szCs w:val="22"/>
-        </w:rPr>
-        <w:t xml:space="preserve">-Ortega, Nithya Ramakrishnan, Noam Peled, Luiz Fernando Fracassi </w:t>
-      </w:r>
-      <w:proofErr w:type="spellStart"/>
-      <w:r>
-        <w:rPr>
-          <w:b w:val="0"/>
-          <w:bCs w:val="0"/>
-          <w:color w:val="000000" w:themeColor="text1"/>
-          <w:sz w:val="22"/>
-          <w:szCs w:val="22"/>
-        </w:rPr>
-        <w:t>Gelin</w:t>
-      </w:r>
-      <w:proofErr w:type="spellEnd"/>
-      <w:r>
-        <w:rPr>
-          <w:b w:val="0"/>
-          <w:bCs w:val="0"/>
-          <w:color w:val="000000" w:themeColor="text1"/>
-          <w:sz w:val="22"/>
-          <w:szCs w:val="22"/>
-        </w:rPr>
-        <w:t xml:space="preserve">, David Xing, Laszlo A. Jeni, </w:t>
-      </w:r>
-      <w:proofErr w:type="spellStart"/>
-      <w:r>
-        <w:rPr>
-          <w:b w:val="0"/>
-          <w:bCs w:val="0"/>
-          <w:color w:val="000000" w:themeColor="text1"/>
-          <w:sz w:val="22"/>
-          <w:szCs w:val="22"/>
-        </w:rPr>
-        <w:t>Itir</w:t>
-      </w:r>
-      <w:proofErr w:type="spellEnd"/>
-      <w:r>
-        <w:rPr>
-          <w:b w:val="0"/>
-          <w:bCs w:val="0"/>
-          <w:color w:val="000000" w:themeColor="text1"/>
-          <w:sz w:val="22"/>
-          <w:szCs w:val="22"/>
-        </w:rPr>
-        <w:t xml:space="preserve"> </w:t>
-      </w:r>
-      <w:proofErr w:type="spellStart"/>
-      <w:r>
-        <w:rPr>
-          <w:b w:val="0"/>
-          <w:bCs w:val="0"/>
-          <w:color w:val="000000" w:themeColor="text1"/>
-          <w:sz w:val="22"/>
-          <w:szCs w:val="22"/>
-        </w:rPr>
-        <w:t>Onal</w:t>
-      </w:r>
-      <w:proofErr w:type="spellEnd"/>
-      <w:r>
-        <w:rPr>
-          <w:b w:val="0"/>
-          <w:bCs w:val="0"/>
-          <w:color w:val="000000" w:themeColor="text1"/>
-          <w:sz w:val="22"/>
-          <w:szCs w:val="22"/>
-        </w:rPr>
-        <w:t xml:space="preserve"> </w:t>
-      </w:r>
-      <w:proofErr w:type="spellStart"/>
-      <w:r>
-        <w:rPr>
-          <w:b w:val="0"/>
-          <w:bCs w:val="0"/>
-          <w:color w:val="000000" w:themeColor="text1"/>
-          <w:sz w:val="22"/>
-          <w:szCs w:val="22"/>
-        </w:rPr>
-        <w:t>Ertugrul</w:t>
-      </w:r>
-      <w:proofErr w:type="spellEnd"/>
-      <w:r>
-        <w:rPr>
-          <w:b w:val="0"/>
-          <w:bCs w:val="0"/>
-          <w:color w:val="000000" w:themeColor="text1"/>
-          <w:sz w:val="22"/>
-          <w:szCs w:val="22"/>
-        </w:rPr>
-        <w:t xml:space="preserve">, Adriel Barrios-Anderson, Evan Matteson, Andrew D. Wiese, </w:t>
-      </w:r>
-      <w:proofErr w:type="spellStart"/>
-      <w:r>
-        <w:rPr>
-          <w:b w:val="0"/>
-          <w:bCs w:val="0"/>
-          <w:color w:val="000000" w:themeColor="text1"/>
-          <w:sz w:val="22"/>
-          <w:szCs w:val="22"/>
-        </w:rPr>
-        <w:t>Junqian</w:t>
-      </w:r>
-      <w:proofErr w:type="spellEnd"/>
-      <w:r>
-        <w:rPr>
-          <w:b w:val="0"/>
-          <w:bCs w:val="0"/>
-          <w:color w:val="000000" w:themeColor="text1"/>
-          <w:sz w:val="22"/>
-          <w:szCs w:val="22"/>
-        </w:rPr>
-        <w:t xml:space="preserve"> Xu, Ashwin Viswanathan, Kelly R. </w:t>
-      </w:r>
-      <w:proofErr w:type="spellStart"/>
-      <w:r>
-        <w:rPr>
-          <w:b w:val="0"/>
-          <w:bCs w:val="0"/>
-          <w:color w:val="000000" w:themeColor="text1"/>
-          <w:sz w:val="22"/>
-          <w:szCs w:val="22"/>
-        </w:rPr>
-        <w:t>Bijanki</w:t>
-      </w:r>
-      <w:proofErr w:type="spellEnd"/>
-      <w:r>
-        <w:rPr>
-          <w:b w:val="0"/>
-          <w:bCs w:val="0"/>
-          <w:color w:val="000000" w:themeColor="text1"/>
-          <w:sz w:val="22"/>
-          <w:szCs w:val="22"/>
-        </w:rPr>
-        <w:t xml:space="preserve">, Eric A. Storch, Jeffrey F. Cohn, Wayne K. Goodman, David A. </w:t>
-      </w:r>
-      <w:proofErr w:type="spellStart"/>
-      <w:r>
-        <w:rPr>
-          <w:b w:val="0"/>
-          <w:bCs w:val="0"/>
-          <w:color w:val="000000" w:themeColor="text1"/>
-          <w:sz w:val="22"/>
-          <w:szCs w:val="22"/>
-        </w:rPr>
-        <w:t>Borton</w:t>
-      </w:r>
-      <w:proofErr w:type="spellEnd"/>
-      <w:r>
-        <w:rPr>
-          <w:b w:val="0"/>
-          <w:bCs w:val="0"/>
-          <w:color w:val="000000"/>
+          <w:sz w:val="22"/>
+          <w:szCs w:val="22"/>
+        </w:rPr>
+        <w:t>, Nicole R. Provenza, Wayne K. Goodman, Matthew T. Harrison, David. A. Borton</w:t>
+      </w:r>
+      <w:r>
+        <w:rPr>
+          <w:b w:val="0"/>
+          <w:bCs w:val="0"/>
           <w:sz w:val="22"/>
           <w:szCs w:val="22"/>
         </w:rPr>
@@ -2867,31 +2343,64 @@
         <w:rPr>
           <w:b w:val="0"/>
           <w:bCs w:val="0"/>
-          <w:color w:val="000000"/>
-          <w:sz w:val="22"/>
-          <w:szCs w:val="22"/>
-        </w:rPr>
-        <w:t>, 2021.</w:t>
-      </w:r>
-      <w:r>
-        <w:rPr>
-          <w:b w:val="0"/>
-          <w:bCs w:val="0"/>
-          <w:color w:val="000000"/>
-          <w:sz w:val="22"/>
-          <w:szCs w:val="22"/>
-        </w:rPr>
-        <w:t xml:space="preserve"> </w:t>
-      </w:r>
-      <w:r>
-        <w:rPr>
-          <w:b w:val="0"/>
-          <w:bCs w:val="0"/>
-          <w:color w:val="000000" w:themeColor="text1"/>
-          <w:sz w:val="22"/>
-          <w:szCs w:val="22"/>
-        </w:rPr>
-        <w:t xml:space="preserve">Long-term ecological assessment of intracranial electrophysiology synchronized to behavioral markers in obsessive-compulsive disorder </w:t>
+          <w:sz w:val="22"/>
+          <w:szCs w:val="22"/>
+        </w:rPr>
+        <w:t xml:space="preserve"> 202</w:t>
+      </w:r>
+      <w:r>
+        <w:rPr>
+          <w:b w:val="0"/>
+          <w:bCs w:val="0"/>
+          <w:sz w:val="22"/>
+          <w:szCs w:val="22"/>
+        </w:rPr>
+        <w:t>2</w:t>
+      </w:r>
+      <w:r>
+        <w:rPr>
+          <w:b w:val="0"/>
+          <w:bCs w:val="0"/>
+          <w:sz w:val="22"/>
+          <w:szCs w:val="22"/>
+        </w:rPr>
+        <w:t xml:space="preserve">. </w:t>
+      </w:r>
+      <w:r>
+        <w:rPr>
+          <w:b w:val="0"/>
+          <w:bCs w:val="0"/>
+          <w:sz w:val="22"/>
+          <w:szCs w:val="22"/>
+        </w:rPr>
+        <w:t>PELP: a</w:t>
+      </w:r>
+      <w:r>
+        <w:rPr>
+          <w:b w:val="0"/>
+          <w:bCs w:val="0"/>
+          <w:sz w:val="22"/>
+          <w:szCs w:val="22"/>
+        </w:rPr>
+        <w:t xml:space="preserve">ccounting for missing data in neural time series </w:t>
+      </w:r>
+      <w:r>
+        <w:rPr>
+          <w:b w:val="0"/>
+          <w:bCs w:val="0"/>
+          <w:sz w:val="22"/>
+          <w:szCs w:val="22"/>
+        </w:rPr>
+        <w:t>by</w:t>
+      </w:r>
+      <w:r>
+        <w:rPr>
+          <w:b w:val="0"/>
+          <w:bCs w:val="0"/>
+          <w:sz w:val="22"/>
+          <w:szCs w:val="22"/>
+        </w:rPr>
+        <w:t xml:space="preserve"> Periodic Estimation of Lost Packets. </w:t>
       </w:r>
       <w:r>
         <w:rPr>
@@ -2899,11 +2408,32 @@
           <w:bCs w:val="0"/>
           <w:i/>
           <w:iCs/>
-          <w:color w:val="000000"/>
-          <w:sz w:val="22"/>
-          <w:szCs w:val="22"/>
-        </w:rPr>
-        <w:t>(Nature Medicine)</w:t>
+          <w:sz w:val="22"/>
+          <w:szCs w:val="22"/>
+        </w:rPr>
+        <w:t>(</w:t>
+      </w:r>
+      <w:r>
+        <w:rPr>
+          <w:b w:val="0"/>
+          <w:bCs w:val="0"/>
+          <w:i/>
+          <w:iCs/>
+          <w:sz w:val="22"/>
+          <w:szCs w:val="22"/>
+        </w:rPr>
+        <w:t>Frontiers in Human Neuroscience</w:t>
+      </w:r>
+      <w:r>
+        <w:rPr>
+          <w:b w:val="0"/>
+          <w:bCs w:val="0"/>
+          <w:i/>
+          <w:iCs/>
+          <w:sz w:val="22"/>
+          <w:szCs w:val="22"/>
+        </w:rPr>
+        <w:t>)</w:t>
       </w:r>
       <w:r>
         <w:rPr>
@@ -2926,221 +2456,176 @@
         </w:numPr>
         <w:ind w:left="360" w:hanging="270"/>
         <w:rPr>
-          <w:sz w:val="22"/>
-          <w:szCs w:val="22"/>
-        </w:rPr>
-      </w:pPr>
-      <w:r>
-        <w:rPr>
-          <w:color w:val="000000" w:themeColor="text1"/>
-          <w:sz w:val="22"/>
-          <w:szCs w:val="22"/>
-        </w:rPr>
-        <w:t>Evan M. Dastin-van Rijn</w:t>
-      </w:r>
-      <w:r>
-        <w:rPr>
-          <w:b w:val="0"/>
-          <w:bCs w:val="0"/>
-          <w:color w:val="000000" w:themeColor="text1"/>
-          <w:sz w:val="22"/>
-          <w:szCs w:val="22"/>
-          <w:vertAlign w:val="superscript"/>
-        </w:rPr>
-        <w:t>†</w:t>
-      </w:r>
-      <w:r>
-        <w:rPr>
-          <w:b w:val="0"/>
-          <w:bCs w:val="0"/>
-          <w:color w:val="000000" w:themeColor="text1"/>
-          <w:sz w:val="22"/>
-          <w:szCs w:val="22"/>
-        </w:rPr>
-        <w:t xml:space="preserve">, Nicole R. </w:t>
+          <w:b w:val="0"/>
+          <w:bCs w:val="0"/>
+          <w:sz w:val="22"/>
+          <w:szCs w:val="22"/>
+        </w:rPr>
+      </w:pPr>
+      <w:r>
+        <w:rPr>
+          <w:sz w:val="22"/>
+          <w:szCs w:val="22"/>
+        </w:rPr>
+        <w:t>Evan M</w:t>
+      </w:r>
+      <w:r>
+        <w:rPr>
+          <w:sz w:val="22"/>
+          <w:szCs w:val="22"/>
+        </w:rPr>
+        <w:t>.</w:t>
+      </w:r>
+      <w:r>
+        <w:rPr>
+          <w:sz w:val="22"/>
+          <w:szCs w:val="22"/>
+        </w:rPr>
+        <w:t xml:space="preserve"> Dastin-van Rijn</w:t>
+      </w:r>
+      <w:r>
+        <w:rPr>
+          <w:b w:val="0"/>
+          <w:bCs w:val="0"/>
+          <w:sz w:val="22"/>
+          <w:szCs w:val="22"/>
+        </w:rPr>
+        <w:t>, Seth D</w:t>
+      </w:r>
+      <w:r>
+        <w:rPr>
+          <w:b w:val="0"/>
+          <w:bCs w:val="0"/>
+          <w:sz w:val="22"/>
+          <w:szCs w:val="22"/>
+        </w:rPr>
+        <w:t>.</w:t>
+      </w:r>
+      <w:r>
+        <w:rPr>
+          <w:b w:val="0"/>
+          <w:bCs w:val="0"/>
+          <w:sz w:val="22"/>
+          <w:szCs w:val="22"/>
+        </w:rPr>
+        <w:t xml:space="preserve"> König, Danielle Carlson, Vasudha Goel, Andrew Grande, Donald R</w:t>
+      </w:r>
+      <w:r>
+        <w:rPr>
+          <w:b w:val="0"/>
+          <w:bCs w:val="0"/>
+          <w:sz w:val="22"/>
+          <w:szCs w:val="22"/>
+        </w:rPr>
+        <w:t>.</w:t>
+      </w:r>
+      <w:r>
+        <w:rPr>
+          <w:b w:val="0"/>
+          <w:bCs w:val="0"/>
+          <w:sz w:val="22"/>
+          <w:szCs w:val="22"/>
+        </w:rPr>
+        <w:t xml:space="preserve"> Nixdorf, Sarah Benish, Alik S</w:t>
+      </w:r>
+      <w:r>
+        <w:rPr>
+          <w:b w:val="0"/>
+          <w:bCs w:val="0"/>
+          <w:sz w:val="22"/>
+          <w:szCs w:val="22"/>
+        </w:rPr>
+        <w:t>.</w:t>
+      </w:r>
+      <w:r>
+        <w:rPr>
+          <w:b w:val="0"/>
+          <w:bCs w:val="0"/>
+          <w:sz w:val="22"/>
+          <w:szCs w:val="22"/>
+        </w:rPr>
+        <w:t xml:space="preserve"> </w:t>
       </w:r>
       <w:proofErr w:type="spellStart"/>
       <w:r>
         <w:rPr>
           <w:b w:val="0"/>
           <w:bCs w:val="0"/>
-          <w:color w:val="000000" w:themeColor="text1"/>
-          <w:sz w:val="22"/>
-          <w:szCs w:val="22"/>
-        </w:rPr>
-        <w:t>Provenza</w:t>
+          <w:sz w:val="22"/>
+          <w:szCs w:val="22"/>
+        </w:rPr>
+        <w:t>Widge</w:t>
       </w:r>
       <w:proofErr w:type="spellEnd"/>
       <w:r>
         <w:rPr>
           <w:b w:val="0"/>
           <w:bCs w:val="0"/>
-          <w:color w:val="000000" w:themeColor="text1"/>
-          <w:sz w:val="22"/>
-          <w:szCs w:val="22"/>
-          <w:vertAlign w:val="superscript"/>
-        </w:rPr>
-        <w:t>†</w:t>
-      </w:r>
-      <w:r>
-        <w:rPr>
-          <w:b w:val="0"/>
-          <w:bCs w:val="0"/>
-          <w:color w:val="000000" w:themeColor="text1"/>
-          <w:sz w:val="22"/>
-          <w:szCs w:val="22"/>
-        </w:rPr>
-        <w:t xml:space="preserve">, Jonathan S. Calvert, </w:t>
+          <w:sz w:val="22"/>
+          <w:szCs w:val="22"/>
+        </w:rPr>
+        <w:t>, Ziad Nahas, Michael C</w:t>
+      </w:r>
+      <w:r>
+        <w:rPr>
+          <w:b w:val="0"/>
+          <w:bCs w:val="0"/>
+          <w:sz w:val="22"/>
+          <w:szCs w:val="22"/>
+        </w:rPr>
+        <w:t>.</w:t>
+      </w:r>
+      <w:r>
+        <w:rPr>
+          <w:b w:val="0"/>
+          <w:bCs w:val="0"/>
+          <w:sz w:val="22"/>
+          <w:szCs w:val="22"/>
+        </w:rPr>
+        <w:t xml:space="preserve"> Park, Tay I</w:t>
+      </w:r>
+      <w:r>
+        <w:rPr>
+          <w:b w:val="0"/>
+          <w:bCs w:val="0"/>
+          <w:sz w:val="22"/>
+          <w:szCs w:val="22"/>
+        </w:rPr>
+        <w:t>.</w:t>
+      </w:r>
+      <w:r>
+        <w:rPr>
+          <w:b w:val="0"/>
+          <w:bCs w:val="0"/>
+          <w:sz w:val="22"/>
+          <w:szCs w:val="22"/>
+        </w:rPr>
+        <w:t xml:space="preserve"> </w:t>
       </w:r>
       <w:proofErr w:type="spellStart"/>
       <w:r>
         <w:rPr>
           <w:b w:val="0"/>
           <w:bCs w:val="0"/>
-          <w:color w:val="000000" w:themeColor="text1"/>
-          <w:sz w:val="22"/>
-          <w:szCs w:val="22"/>
-        </w:rPr>
-        <w:t>Ro’ee</w:t>
+          <w:sz w:val="22"/>
+          <w:szCs w:val="22"/>
+        </w:rPr>
+        <w:t>Netoff</w:t>
       </w:r>
       <w:proofErr w:type="spellEnd"/>
       <w:r>
         <w:rPr>
           <w:b w:val="0"/>
           <w:bCs w:val="0"/>
-          <w:color w:val="000000" w:themeColor="text1"/>
-          <w:sz w:val="22"/>
-          <w:szCs w:val="22"/>
-        </w:rPr>
-        <w:t xml:space="preserve"> </w:t>
-      </w:r>
-      <w:proofErr w:type="spellStart"/>
-      <w:r>
-        <w:rPr>
-          <w:b w:val="0"/>
-          <w:bCs w:val="0"/>
-          <w:color w:val="000000" w:themeColor="text1"/>
-          <w:sz w:val="22"/>
-          <w:szCs w:val="22"/>
-        </w:rPr>
-        <w:t>Gilron</w:t>
-      </w:r>
-      <w:proofErr w:type="spellEnd"/>
-      <w:r>
-        <w:rPr>
-          <w:b w:val="0"/>
-          <w:bCs w:val="0"/>
-          <w:color w:val="000000" w:themeColor="text1"/>
-          <w:sz w:val="22"/>
-          <w:szCs w:val="22"/>
-        </w:rPr>
-        <w:t xml:space="preserve">, Anusha B. </w:t>
-      </w:r>
-      <w:proofErr w:type="spellStart"/>
-      <w:r>
-        <w:rPr>
-          <w:b w:val="0"/>
-          <w:bCs w:val="0"/>
-          <w:color w:val="000000" w:themeColor="text1"/>
-          <w:sz w:val="22"/>
-          <w:szCs w:val="22"/>
-        </w:rPr>
-        <w:t>Allawala</w:t>
-      </w:r>
-      <w:proofErr w:type="spellEnd"/>
-      <w:r>
-        <w:rPr>
-          <w:b w:val="0"/>
-          <w:bCs w:val="0"/>
-          <w:color w:val="000000" w:themeColor="text1"/>
-          <w:sz w:val="22"/>
-          <w:szCs w:val="22"/>
-        </w:rPr>
-        <w:t xml:space="preserve">, Radu </w:t>
-      </w:r>
-      <w:proofErr w:type="spellStart"/>
-      <w:r>
-        <w:rPr>
-          <w:b w:val="0"/>
-          <w:bCs w:val="0"/>
-          <w:color w:val="000000" w:themeColor="text1"/>
-          <w:sz w:val="22"/>
-          <w:szCs w:val="22"/>
-        </w:rPr>
-        <w:t>Darie</w:t>
-      </w:r>
-      <w:proofErr w:type="spellEnd"/>
-      <w:r>
-        <w:rPr>
-          <w:b w:val="0"/>
-          <w:bCs w:val="0"/>
-          <w:color w:val="000000" w:themeColor="text1"/>
-          <w:sz w:val="22"/>
-          <w:szCs w:val="22"/>
-        </w:rPr>
-        <w:t xml:space="preserve">, Sohail Syed, Evan Matteson, Gregory S. Vogt, Michelle </w:t>
-      </w:r>
-      <w:proofErr w:type="spellStart"/>
-      <w:r>
-        <w:rPr>
-          <w:b w:val="0"/>
-          <w:bCs w:val="0"/>
-          <w:color w:val="000000" w:themeColor="text1"/>
-          <w:sz w:val="22"/>
-          <w:szCs w:val="22"/>
-        </w:rPr>
-        <w:t>Avendano</w:t>
-      </w:r>
-      <w:proofErr w:type="spellEnd"/>
-      <w:r>
-        <w:rPr>
-          <w:b w:val="0"/>
-          <w:bCs w:val="0"/>
-          <w:color w:val="000000" w:themeColor="text1"/>
-          <w:sz w:val="22"/>
-          <w:szCs w:val="22"/>
-        </w:rPr>
-        <w:t xml:space="preserve">-Ortega, Ana C. Vasquez, Nithya Ramakrishnan, Denise N. Oswalt, Kelly R. </w:t>
-      </w:r>
-      <w:proofErr w:type="spellStart"/>
-      <w:r>
-        <w:rPr>
-          <w:b w:val="0"/>
-          <w:bCs w:val="0"/>
-          <w:color w:val="000000" w:themeColor="text1"/>
-          <w:sz w:val="22"/>
-          <w:szCs w:val="22"/>
-        </w:rPr>
-        <w:t>Bijanki</w:t>
-      </w:r>
-      <w:proofErr w:type="spellEnd"/>
-      <w:r>
-        <w:rPr>
-          <w:b w:val="0"/>
-          <w:bCs w:val="0"/>
-          <w:color w:val="000000" w:themeColor="text1"/>
-          <w:sz w:val="22"/>
-          <w:szCs w:val="22"/>
-        </w:rPr>
-        <w:t xml:space="preserve">, Robert Wilt, Philip A. Starr, Sameer A. Sheth, Wayne K. Goodman, Matthew T. Harrison, David A. </w:t>
-      </w:r>
-      <w:proofErr w:type="spellStart"/>
-      <w:r>
-        <w:rPr>
-          <w:b w:val="0"/>
-          <w:bCs w:val="0"/>
-          <w:color w:val="000000" w:themeColor="text1"/>
-          <w:sz w:val="22"/>
-          <w:szCs w:val="22"/>
-        </w:rPr>
-        <w:t>Borton</w:t>
-      </w:r>
-      <w:proofErr w:type="spellEnd"/>
-      <w:r>
-        <w:rPr>
-          <w:b w:val="0"/>
-          <w:bCs w:val="0"/>
-          <w:color w:val="000000" w:themeColor="text1"/>
+          <w:sz w:val="22"/>
+          <w:szCs w:val="22"/>
+        </w:rPr>
+        <w:t>, Alexander B</w:t>
+      </w:r>
+      <w:r>
+        <w:rPr>
+          <w:b w:val="0"/>
+          <w:bCs w:val="0"/>
           <w:sz w:val="22"/>
           <w:szCs w:val="22"/>
         </w:rPr>
@@ -3148,33 +2633,62 @@
       </w:r>
       <w:r>
         <w:rPr>
-          <w:color w:val="000000" w:themeColor="text1"/>
-          <w:sz w:val="22"/>
-          <w:szCs w:val="22"/>
-        </w:rPr>
-        <w:t xml:space="preserve"> </w:t>
-      </w:r>
-      <w:r>
-        <w:rPr>
-          <w:b w:val="0"/>
-          <w:bCs w:val="0"/>
-          <w:sz w:val="22"/>
-          <w:szCs w:val="22"/>
-        </w:rPr>
-        <w:t xml:space="preserve">Uncovering biomarkers during therapeutic neuromodulation with PARRM: Period-based Artifact Reconstruction </w:t>
-      </w:r>
-      <w:r>
-        <w:rPr>
-          <w:b w:val="0"/>
-          <w:bCs w:val="0"/>
-          <w:sz w:val="22"/>
-          <w:szCs w:val="22"/>
-        </w:rPr>
-        <w:lastRenderedPageBreak/>
-        <w:t>and Removal Method</w:t>
-      </w:r>
-      <w:r>
-        <w:rPr>
+          <w:b w:val="0"/>
+          <w:bCs w:val="0"/>
+          <w:sz w:val="22"/>
+          <w:szCs w:val="22"/>
+        </w:rPr>
+        <w:t xml:space="preserve"> Herman, David P</w:t>
+      </w:r>
+      <w:r>
+        <w:rPr>
+          <w:b w:val="0"/>
+          <w:bCs w:val="0"/>
+          <w:sz w:val="22"/>
+          <w:szCs w:val="22"/>
+        </w:rPr>
+        <w:t>.</w:t>
+      </w:r>
+      <w:r>
+        <w:rPr>
+          <w:b w:val="0"/>
+          <w:bCs w:val="0"/>
+          <w:sz w:val="22"/>
+          <w:szCs w:val="22"/>
+        </w:rPr>
+        <w:t xml:space="preserve"> Darrow</w:t>
+      </w:r>
+      <w:r>
+        <w:rPr>
+          <w:b w:val="0"/>
+          <w:bCs w:val="0"/>
+          <w:sz w:val="22"/>
+          <w:szCs w:val="22"/>
+        </w:rPr>
+        <w:t>.</w:t>
+      </w:r>
+      <w:r>
+        <w:rPr>
+          <w:b w:val="0"/>
+          <w:bCs w:val="0"/>
+          <w:sz w:val="22"/>
+          <w:szCs w:val="22"/>
+        </w:rPr>
+        <w:t xml:space="preserve"> 2022. </w:t>
+      </w:r>
+      <w:r>
+        <w:rPr>
+          <w:b w:val="0"/>
+          <w:bCs w:val="0"/>
+          <w:sz w:val="22"/>
+          <w:szCs w:val="22"/>
+        </w:rPr>
+        <w:t>Personalizing Dual-Target Cortical Stimulation with Bayesian Parameter Optimization Successfully Treats Central Post-Stroke Pain: A Case Report</w:t>
+      </w:r>
+      <w:r>
+        <w:rPr>
+          <w:b w:val="0"/>
+          <w:bCs w:val="0"/>
           <w:sz w:val="22"/>
           <w:szCs w:val="22"/>
         </w:rPr>
@@ -3186,11 +2700,10 @@
           <w:bCs w:val="0"/>
           <w:i/>
           <w:iCs/>
-          <w:color w:val="000000" w:themeColor="text1"/>
-          <w:sz w:val="22"/>
-          <w:szCs w:val="22"/>
-        </w:rPr>
-        <w:t>(</w:t>
+          <w:sz w:val="22"/>
+          <w:szCs w:val="22"/>
+        </w:rPr>
+        <w:t xml:space="preserve">(Brain </w:t>
       </w:r>
       <w:r>
         <w:rPr>
@@ -3198,11 +2711,11 @@
           <w:bCs w:val="0"/>
           <w:i/>
           <w:iCs/>
-          <w:color w:val="000000" w:themeColor="text1"/>
-          <w:sz w:val="22"/>
-          <w:szCs w:val="22"/>
-        </w:rPr>
-        <w:t>Cell Reports Methods</w:t>
+          <w:sz w:val="22"/>
+          <w:szCs w:val="22"/>
+        </w:rPr>
+        <w:lastRenderedPageBreak/>
+        <w:t>Sciences)</w:t>
       </w:r>
       <w:r>
         <w:rPr>
@@ -3210,19 +2723,6 @@
           <w:bCs w:val="0"/>
           <w:i/>
           <w:iCs/>
-          <w:color w:val="000000" w:themeColor="text1"/>
-          <w:sz w:val="22"/>
-          <w:szCs w:val="22"/>
-        </w:rPr>
-        <w:t>)</w:t>
-      </w:r>
-      <w:r>
-        <w:rPr>
-          <w:b w:val="0"/>
-          <w:bCs w:val="0"/>
-          <w:i/>
-          <w:iCs/>
-          <w:color w:val="000000" w:themeColor="text1"/>
           <w:sz w:val="22"/>
           <w:szCs w:val="22"/>
         </w:rPr>
@@ -3246,184 +2746,236 @@
       </w:pPr>
       <w:r>
         <w:rPr>
-          <w:b w:val="0"/>
-          <w:bCs w:val="0"/>
-          <w:sz w:val="22"/>
-          <w:szCs w:val="22"/>
-        </w:rPr>
-        <w:t xml:space="preserve">Nicole R. </w:t>
+          <w:sz w:val="22"/>
+          <w:szCs w:val="22"/>
+        </w:rPr>
+        <w:t>Evan M. Dastin-van Rijn</w:t>
+      </w:r>
+      <w:r>
+        <w:rPr>
+          <w:b w:val="0"/>
+          <w:bCs w:val="0"/>
+          <w:sz w:val="22"/>
+          <w:szCs w:val="22"/>
+        </w:rPr>
+        <w:t>, Nicole R. Provenza, Matthew T. Harrison, David A. Borton</w:t>
+      </w:r>
+      <w:r>
+        <w:rPr>
+          <w:b w:val="0"/>
+          <w:bCs w:val="0"/>
+          <w:sz w:val="22"/>
+          <w:szCs w:val="22"/>
+        </w:rPr>
+        <w:t>.</w:t>
+      </w:r>
+      <w:r>
+        <w:rPr>
+          <w:b w:val="0"/>
+          <w:bCs w:val="0"/>
+          <w:sz w:val="22"/>
+          <w:szCs w:val="22"/>
+        </w:rPr>
+        <w:t xml:space="preserve"> 2021. </w:t>
+      </w:r>
+      <w:r>
+        <w:rPr>
+          <w:b w:val="0"/>
+          <w:bCs w:val="0"/>
+          <w:sz w:val="22"/>
+          <w:szCs w:val="22"/>
+        </w:rPr>
+        <w:t>How do packet losses affect measures of averaged neural signals</w:t>
+      </w:r>
+      <w:r>
+        <w:rPr>
+          <w:b w:val="0"/>
+          <w:bCs w:val="0"/>
+          <w:sz w:val="22"/>
+          <w:szCs w:val="22"/>
+        </w:rPr>
+        <w:t>?</w:t>
+      </w:r>
+      <w:r>
+        <w:rPr>
+          <w:b w:val="0"/>
+          <w:bCs w:val="0"/>
+          <w:sz w:val="22"/>
+          <w:szCs w:val="22"/>
+        </w:rPr>
+        <w:t xml:space="preserve"> </w:t>
+      </w:r>
+      <w:r>
+        <w:rPr>
+          <w:b w:val="0"/>
+          <w:bCs w:val="0"/>
+          <w:i/>
+          <w:iCs/>
+          <w:sz w:val="22"/>
+          <w:szCs w:val="22"/>
+        </w:rPr>
+        <w:t>(EMBC 2021)</w:t>
+      </w:r>
+      <w:r>
+        <w:rPr>
+          <w:b w:val="0"/>
+          <w:bCs w:val="0"/>
+          <w:i/>
+          <w:iCs/>
+          <w:sz w:val="22"/>
+          <w:szCs w:val="22"/>
+        </w:rPr>
+        <w:br/>
+      </w:r>
+    </w:p>
+    <w:p>
+      <w:pPr>
+        <w:pStyle w:val="Heading1"/>
+        <w:numPr>
+          <w:ilvl w:val="0"/>
+          <w:numId w:val="3"/>
+        </w:numPr>
+        <w:ind w:left="360" w:hanging="270"/>
+        <w:rPr>
+          <w:b w:val="0"/>
+          <w:bCs w:val="0"/>
+          <w:sz w:val="22"/>
+          <w:szCs w:val="22"/>
+        </w:rPr>
+      </w:pPr>
+      <w:r>
+        <w:rPr>
+          <w:b w:val="0"/>
+          <w:bCs w:val="0"/>
+          <w:color w:val="000000" w:themeColor="text1"/>
+          <w:sz w:val="22"/>
+          <w:szCs w:val="22"/>
+        </w:rPr>
+        <w:t xml:space="preserve">Nicole R. Provenza, Sameer A. Sheth, </w:t>
+      </w:r>
+      <w:r>
+        <w:rPr>
+          <w:color w:val="000000" w:themeColor="text1"/>
+          <w:sz w:val="22"/>
+          <w:szCs w:val="22"/>
+        </w:rPr>
+        <w:t>Evan M. Dastin-van Rijn</w:t>
+      </w:r>
+      <w:r>
+        <w:rPr>
+          <w:b w:val="0"/>
+          <w:bCs w:val="0"/>
+          <w:color w:val="000000" w:themeColor="text1"/>
+          <w:sz w:val="22"/>
+          <w:szCs w:val="22"/>
+        </w:rPr>
+        <w:t xml:space="preserve">, Raissa K. Mathura, Yaohan Ding, Gregory S. Vogt, Michelle Avendano-Ortega, Nithya Ramakrishnan, Noam Peled, Luiz Fernando Fracassi Gelin, David Xing, Laszlo A. Jeni, </w:t>
       </w:r>
       <w:proofErr w:type="spellStart"/>
       <w:r>
         <w:rPr>
           <w:b w:val="0"/>
           <w:bCs w:val="0"/>
-          <w:sz w:val="22"/>
-          <w:szCs w:val="22"/>
-        </w:rPr>
-        <w:t>Provenza</w:t>
+          <w:color w:val="000000" w:themeColor="text1"/>
+          <w:sz w:val="22"/>
+          <w:szCs w:val="22"/>
+        </w:rPr>
+        <w:t>Itir</w:t>
       </w:r>
       <w:proofErr w:type="spellEnd"/>
       <w:r>
         <w:rPr>
           <w:b w:val="0"/>
           <w:bCs w:val="0"/>
-          <w:sz w:val="22"/>
-          <w:szCs w:val="22"/>
-        </w:rPr>
-        <w:t xml:space="preserve">, Luiz Fernando Fracassi </w:t>
+          <w:color w:val="000000" w:themeColor="text1"/>
+          <w:sz w:val="22"/>
+          <w:szCs w:val="22"/>
+        </w:rPr>
+        <w:t xml:space="preserve"> Onal Ertugrul, Adriel Barrios-Anderson, Evan Matteson, Andrew D. Wiese, </w:t>
       </w:r>
       <w:proofErr w:type="spellStart"/>
       <w:r>
         <w:rPr>
           <w:b w:val="0"/>
           <w:bCs w:val="0"/>
-          <w:sz w:val="22"/>
-          <w:szCs w:val="22"/>
-        </w:rPr>
-        <w:t>Gelin</w:t>
+          <w:color w:val="000000" w:themeColor="text1"/>
+          <w:sz w:val="22"/>
+          <w:szCs w:val="22"/>
+        </w:rPr>
+        <w:t>Junqian</w:t>
       </w:r>
       <w:proofErr w:type="spellEnd"/>
       <w:r>
         <w:rPr>
           <w:b w:val="0"/>
           <w:bCs w:val="0"/>
-          <w:sz w:val="22"/>
-          <w:szCs w:val="22"/>
-        </w:rPr>
-        <w:t xml:space="preserve">, </w:t>
+          <w:color w:val="000000" w:themeColor="text1"/>
+          <w:sz w:val="22"/>
+          <w:szCs w:val="22"/>
+        </w:rPr>
+        <w:t xml:space="preserve"> Xu, Ashwin Viswanathan, Kelly R. </w:t>
       </w:r>
       <w:proofErr w:type="spellStart"/>
       <w:r>
         <w:rPr>
           <w:b w:val="0"/>
           <w:bCs w:val="0"/>
-          <w:sz w:val="22"/>
-          <w:szCs w:val="22"/>
-        </w:rPr>
-        <w:t>Wasita</w:t>
+          <w:color w:val="000000" w:themeColor="text1"/>
+          <w:sz w:val="22"/>
+          <w:szCs w:val="22"/>
+        </w:rPr>
+        <w:t>Bijanki</w:t>
       </w:r>
       <w:proofErr w:type="spellEnd"/>
       <w:r>
         <w:rPr>
           <w:b w:val="0"/>
           <w:bCs w:val="0"/>
+          <w:color w:val="000000" w:themeColor="text1"/>
+          <w:sz w:val="22"/>
+          <w:szCs w:val="22"/>
+        </w:rPr>
+        <w:t>, Eric A. Storch, Jeffrey F. Cohn, Wayne K. Goodman, David A. Borton</w:t>
+      </w:r>
+      <w:r>
+        <w:rPr>
+          <w:b w:val="0"/>
+          <w:bCs w:val="0"/>
+          <w:color w:val="000000"/>
+          <w:sz w:val="22"/>
+          <w:szCs w:val="22"/>
+        </w:rPr>
+        <w:t>.</w:t>
+      </w:r>
+      <w:r>
+        <w:rPr>
+          <w:b w:val="0"/>
+          <w:bCs w:val="0"/>
+          <w:color w:val="000000"/>
+          <w:sz w:val="22"/>
+          <w:szCs w:val="22"/>
+        </w:rPr>
+        <w:t xml:space="preserve"> 2021.</w:t>
+      </w:r>
+      <w:r>
+        <w:rPr>
+          <w:b w:val="0"/>
+          <w:bCs w:val="0"/>
+          <w:color w:val="000000"/>
           <w:sz w:val="22"/>
           <w:szCs w:val="22"/>
         </w:rPr>
         <w:t xml:space="preserve"> </w:t>
       </w:r>
-      <w:proofErr w:type="spellStart"/>
-      <w:r>
-        <w:rPr>
-          <w:b w:val="0"/>
-          <w:bCs w:val="0"/>
-          <w:sz w:val="22"/>
-          <w:szCs w:val="22"/>
-        </w:rPr>
-        <w:t>Mahaphanit</w:t>
-      </w:r>
-      <w:proofErr w:type="spellEnd"/>
-      <w:r>
-        <w:rPr>
-          <w:b w:val="0"/>
-          <w:bCs w:val="0"/>
-          <w:sz w:val="22"/>
-          <w:szCs w:val="22"/>
-        </w:rPr>
-        <w:t xml:space="preserve">, Mary C. McGrath, </w:t>
-      </w:r>
-      <w:r>
-        <w:rPr>
-          <w:sz w:val="22"/>
-          <w:szCs w:val="22"/>
-        </w:rPr>
-        <w:t>Evan M. Dastin-van Rijn</w:t>
-      </w:r>
-      <w:r>
-        <w:rPr>
-          <w:b w:val="0"/>
-          <w:bCs w:val="0"/>
-          <w:sz w:val="22"/>
-          <w:szCs w:val="22"/>
-        </w:rPr>
-        <w:t xml:space="preserve">, </w:t>
-      </w:r>
-      <w:proofErr w:type="spellStart"/>
-      <w:r>
-        <w:rPr>
-          <w:b w:val="0"/>
-          <w:bCs w:val="0"/>
-          <w:sz w:val="22"/>
-          <w:szCs w:val="22"/>
-        </w:rPr>
-        <w:t>Yunshu</w:t>
-      </w:r>
-      <w:proofErr w:type="spellEnd"/>
-      <w:r>
-        <w:rPr>
-          <w:b w:val="0"/>
-          <w:bCs w:val="0"/>
-          <w:sz w:val="22"/>
-          <w:szCs w:val="22"/>
-        </w:rPr>
-        <w:t xml:space="preserve"> Fan, Rashi Dhar, Michael J. Frank, Maria I. Restrepo, Wayne K. Goodman, David A. </w:t>
-      </w:r>
-      <w:proofErr w:type="spellStart"/>
-      <w:r>
-        <w:rPr>
-          <w:b w:val="0"/>
-          <w:bCs w:val="0"/>
-          <w:sz w:val="22"/>
-          <w:szCs w:val="22"/>
-        </w:rPr>
-        <w:t>Borton</w:t>
-      </w:r>
-      <w:proofErr w:type="spellEnd"/>
-      <w:r>
-        <w:rPr>
-          <w:b w:val="0"/>
-          <w:bCs w:val="0"/>
-          <w:sz w:val="22"/>
-          <w:szCs w:val="22"/>
-        </w:rPr>
-        <w:t>.</w:t>
-      </w:r>
-      <w:r>
-        <w:rPr>
-          <w:b w:val="0"/>
-          <w:bCs w:val="0"/>
-          <w:sz w:val="22"/>
-          <w:szCs w:val="22"/>
-        </w:rPr>
-        <w:t>, 2021.</w:t>
-      </w:r>
-      <w:r>
-        <w:rPr>
-          <w:b w:val="0"/>
-          <w:bCs w:val="0"/>
-          <w:sz w:val="22"/>
-          <w:szCs w:val="22"/>
-        </w:rPr>
-        <w:t xml:space="preserve"> </w:t>
-      </w:r>
-      <w:r>
-        <w:rPr>
-          <w:b w:val="0"/>
-          <w:bCs w:val="0"/>
-          <w:sz w:val="22"/>
-          <w:szCs w:val="22"/>
-        </w:rPr>
-        <w:t>Honeycomb: a template for reproducible psychophysiological tasks for clinic, laboratory, and home use</w:t>
-      </w:r>
-      <w:r>
-        <w:rPr>
-          <w:b w:val="0"/>
-          <w:bCs w:val="0"/>
-          <w:sz w:val="22"/>
-          <w:szCs w:val="22"/>
-        </w:rPr>
-        <w:t xml:space="preserve">. </w:t>
+      <w:r>
+        <w:rPr>
+          <w:b w:val="0"/>
+          <w:bCs w:val="0"/>
+          <w:color w:val="000000" w:themeColor="text1"/>
+          <w:sz w:val="22"/>
+          <w:szCs w:val="22"/>
+        </w:rPr>
+        <w:t xml:space="preserve">Long-term ecological assessment of intracranial electrophysiology synchronized to behavioral markers in obsessive-compulsive disorder </w:t>
       </w:r>
       <w:r>
         <w:rPr>
@@ -3435,7 +2987,416 @@
           <w:sz w:val="22"/>
           <w:szCs w:val="22"/>
         </w:rPr>
+        <w:t>(Nature Medicine)</w:t>
+      </w:r>
+      <w:r>
+        <w:rPr>
+          <w:b w:val="0"/>
+          <w:bCs w:val="0"/>
+          <w:i/>
+          <w:iCs/>
+          <w:sz w:val="22"/>
+          <w:szCs w:val="22"/>
+        </w:rPr>
+        <w:br/>
+      </w:r>
+    </w:p>
+    <w:p>
+      <w:pPr>
+        <w:pStyle w:val="Heading1"/>
+        <w:numPr>
+          <w:ilvl w:val="0"/>
+          <w:numId w:val="3"/>
+        </w:numPr>
+        <w:ind w:left="360" w:hanging="270"/>
+        <w:rPr>
+          <w:sz w:val="22"/>
+          <w:szCs w:val="22"/>
+        </w:rPr>
+      </w:pPr>
+      <w:r>
+        <w:rPr>
+          <w:color w:val="000000" w:themeColor="text1"/>
+          <w:sz w:val="22"/>
+          <w:szCs w:val="22"/>
+        </w:rPr>
+        <w:t>Evan M. Dastin-van Rijn</w:t>
+      </w:r>
+      <w:r>
+        <w:rPr>
+          <w:b w:val="0"/>
+          <w:bCs w:val="0"/>
+          <w:color w:val="000000" w:themeColor="text1"/>
+          <w:sz w:val="22"/>
+          <w:szCs w:val="22"/>
+          <w:vertAlign w:val="superscript"/>
+        </w:rPr>
+        <w:t>†</w:t>
+      </w:r>
+      <w:r>
+        <w:rPr>
+          <w:b w:val="0"/>
+          <w:bCs w:val="0"/>
+          <w:color w:val="000000" w:themeColor="text1"/>
+          <w:sz w:val="22"/>
+          <w:szCs w:val="22"/>
+        </w:rPr>
+        <w:t>, Nicole R. Provenza</w:t>
+      </w:r>
+      <w:r>
+        <w:rPr>
+          <w:b w:val="0"/>
+          <w:bCs w:val="0"/>
+          <w:color w:val="000000" w:themeColor="text1"/>
+          <w:sz w:val="22"/>
+          <w:szCs w:val="22"/>
+          <w:vertAlign w:val="superscript"/>
+        </w:rPr>
+        <w:t>†</w:t>
+      </w:r>
+      <w:r>
+        <w:rPr>
+          <w:b w:val="0"/>
+          <w:bCs w:val="0"/>
+          <w:color w:val="000000" w:themeColor="text1"/>
+          <w:sz w:val="22"/>
+          <w:szCs w:val="22"/>
+        </w:rPr>
+        <w:t xml:space="preserve">, Jonathan S. Calvert, </w:t>
+      </w:r>
+      <w:proofErr w:type="spellStart"/>
+      <w:r>
+        <w:rPr>
+          <w:b w:val="0"/>
+          <w:bCs w:val="0"/>
+          <w:color w:val="000000" w:themeColor="text1"/>
+          <w:sz w:val="22"/>
+          <w:szCs w:val="22"/>
+        </w:rPr>
+        <w:t>Ro’ee</w:t>
+      </w:r>
+      <w:proofErr w:type="spellEnd"/>
+      <w:r>
+        <w:rPr>
+          <w:b w:val="0"/>
+          <w:bCs w:val="0"/>
+          <w:color w:val="000000" w:themeColor="text1"/>
+          <w:sz w:val="22"/>
+          <w:szCs w:val="22"/>
+        </w:rPr>
+        <w:t xml:space="preserve"> </w:t>
+      </w:r>
+      <w:proofErr w:type="spellStart"/>
+      <w:r>
+        <w:rPr>
+          <w:b w:val="0"/>
+          <w:bCs w:val="0"/>
+          <w:color w:val="000000" w:themeColor="text1"/>
+          <w:sz w:val="22"/>
+          <w:szCs w:val="22"/>
+        </w:rPr>
+        <w:t>Gilron</w:t>
+      </w:r>
+      <w:proofErr w:type="spellEnd"/>
+      <w:r>
+        <w:rPr>
+          <w:b w:val="0"/>
+          <w:bCs w:val="0"/>
+          <w:color w:val="000000" w:themeColor="text1"/>
+          <w:sz w:val="22"/>
+          <w:szCs w:val="22"/>
+        </w:rPr>
+        <w:t xml:space="preserve">, Anusha B. </w:t>
+      </w:r>
+      <w:proofErr w:type="spellStart"/>
+      <w:r>
+        <w:rPr>
+          <w:b w:val="0"/>
+          <w:bCs w:val="0"/>
+          <w:color w:val="000000" w:themeColor="text1"/>
+          <w:sz w:val="22"/>
+          <w:szCs w:val="22"/>
+        </w:rPr>
+        <w:t>Allawala</w:t>
+      </w:r>
+      <w:proofErr w:type="spellEnd"/>
+      <w:r>
+        <w:rPr>
+          <w:b w:val="0"/>
+          <w:bCs w:val="0"/>
+          <w:color w:val="000000" w:themeColor="text1"/>
+          <w:sz w:val="22"/>
+          <w:szCs w:val="22"/>
+        </w:rPr>
+        <w:t xml:space="preserve">, Radu Darie, Sohail Syed, Evan Matteson, Gregory S. Vogt, Michelle Avendano-Ortega, Ana C. Vasquez, Nithya Ramakrishnan, Denise N. Oswalt, Kelly R. </w:t>
+      </w:r>
+      <w:proofErr w:type="spellStart"/>
+      <w:r>
+        <w:rPr>
+          <w:b w:val="0"/>
+          <w:bCs w:val="0"/>
+          <w:color w:val="000000" w:themeColor="text1"/>
+          <w:sz w:val="22"/>
+          <w:szCs w:val="22"/>
+        </w:rPr>
+        <w:t>Bijanki</w:t>
+      </w:r>
+      <w:proofErr w:type="spellEnd"/>
+      <w:r>
+        <w:rPr>
+          <w:b w:val="0"/>
+          <w:bCs w:val="0"/>
+          <w:color w:val="000000" w:themeColor="text1"/>
+          <w:sz w:val="22"/>
+          <w:szCs w:val="22"/>
+        </w:rPr>
+        <w:t>, Robert Wilt, Philip A. Starr, Sameer A. Sheth, Wayne K. Goodman, Matthew T. Harrison, David A. Borton</w:t>
+      </w:r>
+      <w:r>
+        <w:rPr>
+          <w:b w:val="0"/>
+          <w:bCs w:val="0"/>
+          <w:color w:val="000000" w:themeColor="text1"/>
+          <w:sz w:val="22"/>
+          <w:szCs w:val="22"/>
+        </w:rPr>
+        <w:t>.</w:t>
+      </w:r>
+      <w:r>
+        <w:rPr>
+          <w:color w:val="000000" w:themeColor="text1"/>
+          <w:sz w:val="22"/>
+          <w:szCs w:val="22"/>
+        </w:rPr>
+        <w:t xml:space="preserve"> </w:t>
+      </w:r>
+      <w:r>
+        <w:rPr>
+          <w:b w:val="0"/>
+          <w:bCs w:val="0"/>
+          <w:color w:val="000000" w:themeColor="text1"/>
+          <w:sz w:val="22"/>
+          <w:szCs w:val="22"/>
+        </w:rPr>
+        <w:t>2021.</w:t>
+      </w:r>
+      <w:r>
+        <w:rPr>
+          <w:color w:val="000000" w:themeColor="text1"/>
+          <w:sz w:val="22"/>
+          <w:szCs w:val="22"/>
+        </w:rPr>
+        <w:t xml:space="preserve"> </w:t>
+      </w:r>
+      <w:r>
+        <w:rPr>
+          <w:b w:val="0"/>
+          <w:bCs w:val="0"/>
+          <w:sz w:val="22"/>
+          <w:szCs w:val="22"/>
+        </w:rPr>
+        <w:t>Uncovering biomarkers during therapeutic neuromodulation with PARRM: Period-based Artifact Reconstruction and Removal Method</w:t>
+      </w:r>
+      <w:r>
+        <w:rPr>
+          <w:sz w:val="22"/>
+          <w:szCs w:val="22"/>
+        </w:rPr>
+        <w:t xml:space="preserve"> </w:t>
+      </w:r>
+      <w:r>
+        <w:rPr>
+          <w:b w:val="0"/>
+          <w:bCs w:val="0"/>
+          <w:i/>
+          <w:iCs/>
+          <w:color w:val="000000" w:themeColor="text1"/>
+          <w:sz w:val="22"/>
+          <w:szCs w:val="22"/>
+        </w:rPr>
         <w:t>(</w:t>
+      </w:r>
+      <w:r>
+        <w:rPr>
+          <w:b w:val="0"/>
+          <w:bCs w:val="0"/>
+          <w:i/>
+          <w:iCs/>
+          <w:color w:val="000000" w:themeColor="text1"/>
+          <w:sz w:val="22"/>
+          <w:szCs w:val="22"/>
+        </w:rPr>
+        <w:t>Cell Reports Methods</w:t>
+      </w:r>
+      <w:r>
+        <w:rPr>
+          <w:b w:val="0"/>
+          <w:bCs w:val="0"/>
+          <w:i/>
+          <w:iCs/>
+          <w:color w:val="000000" w:themeColor="text1"/>
+          <w:sz w:val="22"/>
+          <w:szCs w:val="22"/>
+        </w:rPr>
+        <w:t>)</w:t>
+      </w:r>
+      <w:r>
+        <w:rPr>
+          <w:b w:val="0"/>
+          <w:bCs w:val="0"/>
+          <w:i/>
+          <w:iCs/>
+          <w:color w:val="000000" w:themeColor="text1"/>
+          <w:sz w:val="22"/>
+          <w:szCs w:val="22"/>
+        </w:rPr>
+        <w:br/>
+      </w:r>
+    </w:p>
+    <w:p>
+      <w:pPr>
+        <w:pStyle w:val="Heading1"/>
+        <w:numPr>
+          <w:ilvl w:val="0"/>
+          <w:numId w:val="3"/>
+        </w:numPr>
+        <w:ind w:left="360" w:hanging="270"/>
+        <w:rPr>
+          <w:b w:val="0"/>
+          <w:bCs w:val="0"/>
+          <w:sz w:val="22"/>
+          <w:szCs w:val="22"/>
+        </w:rPr>
+      </w:pPr>
+      <w:r>
+        <w:rPr>
+          <w:b w:val="0"/>
+          <w:bCs w:val="0"/>
+          <w:sz w:val="22"/>
+          <w:szCs w:val="22"/>
+        </w:rPr>
+        <w:t xml:space="preserve">Nicole R. Provenza, Luiz Fernando Fracassi Gelin, </w:t>
+      </w:r>
+      <w:proofErr w:type="spellStart"/>
+      <w:r>
+        <w:rPr>
+          <w:b w:val="0"/>
+          <w:bCs w:val="0"/>
+          <w:sz w:val="22"/>
+          <w:szCs w:val="22"/>
+        </w:rPr>
+        <w:t>Wasita</w:t>
+      </w:r>
+      <w:proofErr w:type="spellEnd"/>
+      <w:r>
+        <w:rPr>
+          <w:b w:val="0"/>
+          <w:bCs w:val="0"/>
+          <w:sz w:val="22"/>
+          <w:szCs w:val="22"/>
+        </w:rPr>
+        <w:t xml:space="preserve"> </w:t>
+      </w:r>
+      <w:proofErr w:type="spellStart"/>
+      <w:r>
+        <w:rPr>
+          <w:b w:val="0"/>
+          <w:bCs w:val="0"/>
+          <w:sz w:val="22"/>
+          <w:szCs w:val="22"/>
+        </w:rPr>
+        <w:t>Mahaphanit</w:t>
+      </w:r>
+      <w:proofErr w:type="spellEnd"/>
+      <w:r>
+        <w:rPr>
+          <w:b w:val="0"/>
+          <w:bCs w:val="0"/>
+          <w:sz w:val="22"/>
+          <w:szCs w:val="22"/>
+        </w:rPr>
+        <w:t xml:space="preserve">, Mary C. McGrath, </w:t>
+      </w:r>
+      <w:r>
+        <w:rPr>
+          <w:sz w:val="22"/>
+          <w:szCs w:val="22"/>
+        </w:rPr>
+        <w:t>Evan M. Dastin-van Rijn</w:t>
+      </w:r>
+      <w:r>
+        <w:rPr>
+          <w:b w:val="0"/>
+          <w:bCs w:val="0"/>
+          <w:sz w:val="22"/>
+          <w:szCs w:val="22"/>
+        </w:rPr>
+        <w:t xml:space="preserve">, </w:t>
+      </w:r>
+      <w:proofErr w:type="spellStart"/>
+      <w:r>
+        <w:rPr>
+          <w:b w:val="0"/>
+          <w:bCs w:val="0"/>
+          <w:sz w:val="22"/>
+          <w:szCs w:val="22"/>
+        </w:rPr>
+        <w:t>Yunshu</w:t>
+      </w:r>
+      <w:proofErr w:type="spellEnd"/>
+      <w:r>
+        <w:rPr>
+          <w:b w:val="0"/>
+          <w:bCs w:val="0"/>
+          <w:sz w:val="22"/>
+          <w:szCs w:val="22"/>
+        </w:rPr>
+        <w:t xml:space="preserve"> Fan, Rashi Dhar, Michael J. Frank, Maria I. Restrepo, Wayne K. Goodman, David A. Borton</w:t>
+      </w:r>
+      <w:r>
+        <w:rPr>
+          <w:b w:val="0"/>
+          <w:bCs w:val="0"/>
+          <w:sz w:val="22"/>
+          <w:szCs w:val="22"/>
+        </w:rPr>
+        <w:t>.</w:t>
+      </w:r>
+      <w:r>
+        <w:rPr>
+          <w:b w:val="0"/>
+          <w:bCs w:val="0"/>
+          <w:sz w:val="22"/>
+          <w:szCs w:val="22"/>
+        </w:rPr>
+        <w:t xml:space="preserve"> 2021.</w:t>
+      </w:r>
+      <w:r>
+        <w:rPr>
+          <w:b w:val="0"/>
+          <w:bCs w:val="0"/>
+          <w:sz w:val="22"/>
+          <w:szCs w:val="22"/>
+        </w:rPr>
+        <w:t xml:space="preserve"> </w:t>
+      </w:r>
+      <w:r>
+        <w:rPr>
+          <w:b w:val="0"/>
+          <w:bCs w:val="0"/>
+          <w:sz w:val="22"/>
+          <w:szCs w:val="22"/>
+        </w:rPr>
+        <w:t>Honeycomb: a template for reproducible psychophysiological tasks for clinic, laboratory, and home use</w:t>
+      </w:r>
+      <w:r>
+        <w:rPr>
+          <w:b w:val="0"/>
+          <w:bCs w:val="0"/>
+          <w:sz w:val="22"/>
+          <w:szCs w:val="22"/>
+        </w:rPr>
+        <w:t xml:space="preserve">. </w:t>
       </w:r>
       <w:r>
         <w:rPr>
@@ -3447,7 +3408,7 @@
           <w:sz w:val="22"/>
           <w:szCs w:val="22"/>
         </w:rPr>
-        <w:t>Brazilian Journal of Psychiatry</w:t>
+        <w:t>(</w:t>
       </w:r>
       <w:r>
         <w:rPr>
@@ -3459,6 +3420,18 @@
           <w:sz w:val="22"/>
           <w:szCs w:val="22"/>
         </w:rPr>
+        <w:t>Brazilian Journal of Psychiatry</w:t>
+      </w:r>
+      <w:r>
+        <w:rPr>
+          <w:b w:val="0"/>
+          <w:bCs w:val="0"/>
+          <w:i/>
+          <w:iCs/>
+          <w:color w:val="000000"/>
+          <w:sz w:val="22"/>
+          <w:szCs w:val="22"/>
+        </w:rPr>
         <w:t>)</w:t>
       </w:r>
     </w:p>
@@ -3485,6 +3458,280 @@
           <w:u w:val="single"/>
         </w:rPr>
         <w:t>Conferences and Poster Presentations</w:t>
+      </w:r>
+    </w:p>
+    <w:p>
+      <w:pPr>
+        <w:tabs>
+          <w:tab w:val="left" w:pos="8370"/>
+        </w:tabs>
+        <w:ind w:left="270"/>
+        <w:rPr>
+          <w:b/>
+          <w:bCs/>
+          <w:sz w:val="22"/>
+          <w:szCs w:val="22"/>
+        </w:rPr>
+      </w:pPr>
+    </w:p>
+    <w:p>
+      <w:pPr>
+        <w:tabs>
+          <w:tab w:val="left" w:pos="8370"/>
+        </w:tabs>
+        <w:ind w:left="270"/>
+        <w:rPr>
+          <w:sz w:val="22"/>
+          <w:szCs w:val="22"/>
+        </w:rPr>
+      </w:pPr>
+      <w:r>
+        <w:rPr>
+          <w:b/>
+          <w:bCs/>
+          <w:sz w:val="22"/>
+          <w:szCs w:val="22"/>
+        </w:rPr>
+        <w:t xml:space="preserve">Society for Neuroscience Annual Meeting 2023                                                           </w:t>
+      </w:r>
+      <w:r>
+        <w:rPr>
+          <w:sz w:val="22"/>
+          <w:szCs w:val="22"/>
+        </w:rPr>
+        <w:t>November 2023</w:t>
+      </w:r>
+    </w:p>
+    <w:p>
+      <w:pPr>
+        <w:tabs>
+          <w:tab w:val="left" w:pos="8370"/>
+        </w:tabs>
+        <w:ind w:left="270"/>
+        <w:rPr>
+          <w:sz w:val="22"/>
+          <w:szCs w:val="22"/>
+        </w:rPr>
+      </w:pPr>
+      <w:r>
+        <w:rPr>
+          <w:sz w:val="22"/>
+          <w:szCs w:val="22"/>
+        </w:rPr>
+        <w:t>“Unilateral mid-striatal deep brain stimulation improves cognitive flexibility in rats” (Co-author)</w:t>
+      </w:r>
+    </w:p>
+    <w:p>
+      <w:pPr>
+        <w:tabs>
+          <w:tab w:val="left" w:pos="8370"/>
+        </w:tabs>
+        <w:ind w:left="270"/>
+        <w:rPr>
+          <w:sz w:val="22"/>
+          <w:szCs w:val="22"/>
+        </w:rPr>
+      </w:pPr>
+      <w:r>
+        <w:rPr>
+          <w:b/>
+          <w:bCs/>
+          <w:sz w:val="22"/>
+          <w:szCs w:val="22"/>
+        </w:rPr>
+        <w:t xml:space="preserve">Society for Neuroscience Annual Meeting 2023                                                           </w:t>
+      </w:r>
+      <w:r>
+        <w:rPr>
+          <w:sz w:val="22"/>
+          <w:szCs w:val="22"/>
+        </w:rPr>
+        <w:t>November 2023</w:t>
+      </w:r>
+    </w:p>
+    <w:p>
+      <w:pPr>
+        <w:tabs>
+          <w:tab w:val="left" w:pos="8370"/>
+        </w:tabs>
+        <w:ind w:left="270"/>
+        <w:rPr>
+          <w:sz w:val="22"/>
+          <w:szCs w:val="22"/>
+        </w:rPr>
+      </w:pPr>
+      <w:r>
+        <w:rPr>
+          <w:sz w:val="22"/>
+          <w:szCs w:val="22"/>
+        </w:rPr>
+        <w:t>“Unraveling the mechanistic link between repetitive mild traumatic brain injuries and maladaptive avoidance: Insights from neural synchrony” (Co-author)</w:t>
+      </w:r>
+    </w:p>
+    <w:p>
+      <w:pPr>
+        <w:tabs>
+          <w:tab w:val="left" w:pos="8370"/>
+        </w:tabs>
+        <w:ind w:left="270"/>
+        <w:rPr>
+          <w:sz w:val="22"/>
+          <w:szCs w:val="22"/>
+        </w:rPr>
+      </w:pPr>
+      <w:r>
+        <w:rPr>
+          <w:b/>
+          <w:bCs/>
+          <w:sz w:val="22"/>
+          <w:szCs w:val="22"/>
+        </w:rPr>
+        <w:t xml:space="preserve">Society for Neuroscience Annual Meeting 2023                                                           </w:t>
+      </w:r>
+      <w:r>
+        <w:rPr>
+          <w:sz w:val="22"/>
+          <w:szCs w:val="22"/>
+        </w:rPr>
+        <w:t>November 2023</w:t>
+      </w:r>
+    </w:p>
+    <w:p>
+      <w:pPr>
+        <w:tabs>
+          <w:tab w:val="left" w:pos="8370"/>
+        </w:tabs>
+        <w:ind w:left="270"/>
+        <w:rPr>
+          <w:sz w:val="22"/>
+          <w:szCs w:val="22"/>
+        </w:rPr>
+      </w:pPr>
+      <w:r>
+        <w:rPr>
+          <w:sz w:val="22"/>
+          <w:szCs w:val="22"/>
+        </w:rPr>
+        <w:t>“Deep brain stimulation does not affect impulsivity but increases inter-trial behaviors in a rodent 5-choice serial reaction time task” (Co-author)</w:t>
+      </w:r>
+    </w:p>
+    <w:p>
+      <w:pPr>
+        <w:tabs>
+          <w:tab w:val="left" w:pos="8370"/>
+        </w:tabs>
+        <w:ind w:left="270"/>
+        <w:rPr>
+          <w:sz w:val="22"/>
+          <w:szCs w:val="22"/>
+        </w:rPr>
+      </w:pPr>
+      <w:r>
+        <w:rPr>
+          <w:b/>
+          <w:bCs/>
+          <w:sz w:val="22"/>
+          <w:szCs w:val="22"/>
+        </w:rPr>
+        <w:t xml:space="preserve">Society for Neuroscience Annual Meeting 2023                                                           </w:t>
+      </w:r>
+      <w:r>
+        <w:rPr>
+          <w:sz w:val="22"/>
+          <w:szCs w:val="22"/>
+        </w:rPr>
+        <w:t>November 2023</w:t>
+      </w:r>
+    </w:p>
+    <w:p>
+      <w:pPr>
+        <w:tabs>
+          <w:tab w:val="left" w:pos="8370"/>
+        </w:tabs>
+        <w:ind w:left="270"/>
+        <w:rPr>
+          <w:sz w:val="22"/>
+          <w:szCs w:val="22"/>
+        </w:rPr>
+      </w:pPr>
+      <w:r>
+        <w:rPr>
+          <w:sz w:val="22"/>
+          <w:szCs w:val="22"/>
+        </w:rPr>
+        <w:t>“Low-frequency power in ventral capsule/ventral striatum and orbitofrontal cortex: a neural biomarker of obsessive-compulsive symptom severity” (Co-author)</w:t>
+      </w:r>
+    </w:p>
+    <w:p>
+      <w:pPr>
+        <w:tabs>
+          <w:tab w:val="left" w:pos="8370"/>
+        </w:tabs>
+        <w:ind w:left="270"/>
+        <w:rPr>
+          <w:sz w:val="22"/>
+          <w:szCs w:val="22"/>
+        </w:rPr>
+      </w:pPr>
+      <w:r>
+        <w:rPr>
+          <w:b/>
+          <w:bCs/>
+          <w:sz w:val="22"/>
+          <w:szCs w:val="22"/>
+        </w:rPr>
+        <w:t>Society for Neuroscience Annual Meeting 202</w:t>
+      </w:r>
+      <w:r>
+        <w:rPr>
+          <w:b/>
+          <w:bCs/>
+          <w:sz w:val="22"/>
+          <w:szCs w:val="22"/>
+        </w:rPr>
+        <w:t>3</w:t>
+      </w:r>
+      <w:r>
+        <w:rPr>
+          <w:b/>
+          <w:bCs/>
+          <w:sz w:val="22"/>
+          <w:szCs w:val="22"/>
+        </w:rPr>
+        <w:t xml:space="preserve">                                                           </w:t>
+      </w:r>
+      <w:r>
+        <w:rPr>
+          <w:sz w:val="22"/>
+          <w:szCs w:val="22"/>
+        </w:rPr>
+        <w:t>November 202</w:t>
+      </w:r>
+      <w:r>
+        <w:rPr>
+          <w:sz w:val="22"/>
+          <w:szCs w:val="22"/>
+        </w:rPr>
+        <w:t>3</w:t>
+      </w:r>
+    </w:p>
+    <w:p>
+      <w:pPr>
+        <w:tabs>
+          <w:tab w:val="left" w:pos="8370"/>
+        </w:tabs>
+        <w:ind w:left="270"/>
+        <w:rPr>
+          <w:sz w:val="22"/>
+          <w:szCs w:val="22"/>
+        </w:rPr>
+      </w:pPr>
+      <w:r>
+        <w:rPr>
+          <w:sz w:val="22"/>
+          <w:szCs w:val="22"/>
+        </w:rPr>
+        <w:t>“Black-box optimization of cognitive control with electrical stimulation” (Presenter)</w:t>
       </w:r>
     </w:p>
     <w:p>
@@ -3590,21 +3837,7 @@
           <w:sz w:val="22"/>
           <w:szCs w:val="22"/>
         </w:rPr>
-        <w:t xml:space="preserve"> (</w:t>
-      </w:r>
-      <w:r>
-        <w:rPr>
-          <w:sz w:val="22"/>
-          <w:szCs w:val="22"/>
-        </w:rPr>
-        <w:t>Presenter</w:t>
-      </w:r>
-      <w:r>
-        <w:rPr>
-          <w:sz w:val="22"/>
-          <w:szCs w:val="22"/>
-        </w:rPr>
-        <w:t>)</w:t>
+        <w:t xml:space="preserve"> (Presenter)</w:t>
       </w:r>
     </w:p>
     <w:p>
@@ -3774,14 +4007,7 @@
           <w:szCs w:val="22"/>
         </w:rPr>
         <w:tab/>
-        <w:t xml:space="preserve"> June</w:t>
-      </w:r>
-      <w:r>
-        <w:rPr>
-          <w:sz w:val="22"/>
-          <w:szCs w:val="22"/>
-        </w:rPr>
-        <w:t xml:space="preserve"> 2023</w:t>
+        <w:t xml:space="preserve"> June 2023</w:t>
       </w:r>
     </w:p>
     <w:p>
@@ -3802,21 +4028,7 @@
           <w:sz w:val="22"/>
           <w:szCs w:val="22"/>
         </w:rPr>
-        <w:t>“L</w:t>
-      </w:r>
-      <w:r>
-        <w:rPr>
-          <w:sz w:val="22"/>
-          <w:szCs w:val="22"/>
-        </w:rPr>
-        <w:t>ow-frequency power in the ventral capsule/ventral striatum and orbitofrontal cortex: a neural biomarker of obsessive-compulsive symptom provocation</w:t>
-      </w:r>
-      <w:r>
-        <w:rPr>
-          <w:sz w:val="22"/>
-          <w:szCs w:val="22"/>
-        </w:rPr>
-        <w:t>”</w:t>
+        <w:t>“Low-frequency power in the ventral capsule/ventral striatum and orbitofrontal cortex: a neural biomarker of obsessive-compulsive symptom provocation”</w:t>
       </w:r>
       <w:r>
         <w:rPr>
@@ -3891,6 +4103,7 @@
           <w:sz w:val="22"/>
           <w:szCs w:val="22"/>
         </w:rPr>
+        <w:lastRenderedPageBreak/>
         <w:t>Society of Biological Psychiatry Annual Meeting 2023</w:t>
       </w:r>
       <w:r>
@@ -4594,7 +4807,6 @@
           <w:sz w:val="22"/>
           <w:szCs w:val="22"/>
         </w:rPr>
-        <w:lastRenderedPageBreak/>
         <w:t>“Identification of candidate neural biomarkers of obsessive-compulsive symptom intensity and response to deep brain stimulation” (Co-author)</w:t>
       </w:r>
     </w:p>
@@ -4934,6 +5146,7 @@
           <w:sz w:val="22"/>
           <w:szCs w:val="22"/>
         </w:rPr>
+        <w:lastRenderedPageBreak/>
         <w:t>Society of Biological Psychiatry Annual Meeting 2022</w:t>
       </w:r>
       <w:r>
@@ -5810,7 +6023,6 @@
           <w:sz w:val="22"/>
           <w:szCs w:val="22"/>
         </w:rPr>
-        <w:lastRenderedPageBreak/>
         <w:t>“A novel method for DBS artifact removal: Period-based Artifact Reconstruction and Removal Method for DBS” (Presenter)</w:t>
       </w:r>
     </w:p>
@@ -6222,6 +6434,7 @@
           <w:sz w:val="22"/>
           <w:szCs w:val="22"/>
         </w:rPr>
+        <w:lastRenderedPageBreak/>
         <w:t>Teaching Assistant, Brown University</w:t>
       </w:r>
       <w:r>
@@ -6595,23 +6808,7 @@
           <w:sz w:val="22"/>
           <w:szCs w:val="22"/>
         </w:rPr>
-        <w:t>Mentored two adults with learning disabilities (</w:t>
-      </w:r>
-      <w:proofErr w:type="spellStart"/>
-      <w:r>
-        <w:rPr>
-          <w:sz w:val="22"/>
-          <w:szCs w:val="22"/>
-        </w:rPr>
-        <w:t>Stephie</w:t>
-      </w:r>
-      <w:proofErr w:type="spellEnd"/>
-      <w:r>
-        <w:rPr>
-          <w:sz w:val="22"/>
-          <w:szCs w:val="22"/>
-        </w:rPr>
-        <w:t xml:space="preserve"> and Anthony) on topics of their choosing ranging from Jewish culture to </w:t>
+        <w:t xml:space="preserve">Mentored two adults with learning disabilities (Stephie and Anthony) on topics of their choosing ranging from Jewish culture to </w:t>
       </w:r>
       <w:r>
         <w:rPr>
@@ -7019,7 +7216,8 @@
       </w:r>
     </w:p>
     <w:sectPr>
-      <w:headerReference w:type="default" r:id="rId8"/>
+      <w:headerReference w:type="default" r:id="rId9"/>
+      <w:footerReference w:type="default" r:id="rId10"/>
       <w:pgSz w:w="12240" w:h="15840"/>
       <w:pgMar w:top="1440" w:right="1440" w:bottom="1440" w:left="1440" w:header="720" w:footer="720" w:gutter="0"/>
       <w:cols w:space="720"/>
@@ -7030,7 +7228,7 @@
 </file>
 
 <file path=word/endnotes.xml><?xml version="1.0" encoding="utf-8"?>
-<w:endnotes xmlns:wpc="http://schemas.microsoft.com/office/word/2010/wordprocessingCanvas" xmlns:cx="http://schemas.microsoft.com/office/drawing/2014/chartex" xmlns:cx1="http://schemas.microsoft.com/office/drawing/2015/9/8/chartex" xmlns:cx2="http://schemas.microsoft.com/office/drawing/2015/10/21/chartex" xmlns:cx3="http://schemas.microsoft.com/office/drawing/2016/5/9/chartex" xmlns:cx4="http://schemas.microsoft.com/office/drawing/2016/5/10/chartex" xmlns:cx5="http://schemas.microsoft.com/office/drawing/2016/5/11/chartex" xmlns:cx6="http://schemas.microsoft.com/office/drawing/2016/5/12/chartex" xmlns:cx7="http://schemas.microsoft.com/office/drawing/2016/5/13/chartex" xmlns:cx8="http://schemas.microsoft.com/office/drawing/2016/5/14/chartex" xmlns:mc="http://schemas.openxmlformats.org/markup-compatibility/2006" xmlns:aink="http://schemas.microsoft.com/office/drawing/2016/ink" xmlns:am3d="http://schemas.microsoft.com/office/drawing/2017/model3d" xmlns:o="urn:schemas-microsoft-com:office:office" xmlns:oel="http://schemas.microsoft.com/office/2019/extlst" xmlns:r="http://schemas.openxmlformats.org/officeDocument/2006/relationships" xmlns:m="http://schemas.openxmlformats.org/officeDocument/2006/math" xmlns:v="urn:schemas-microsoft-com:vml" xmlns:wp14="http://schemas.microsoft.com/office/word/2010/wordprocessingDrawing" xmlns:wp="http://schemas.openxmlformats.org/drawingml/2006/wordprocessingDrawing" xmlns:w10="urn:schemas-microsoft-com:office:word" xmlns:w="http://schemas.openxmlformats.org/wordprocessingml/2006/main" xmlns:w14="http://schemas.microsoft.com/office/word/2010/wordml" xmlns:w15="http://schemas.microsoft.com/office/word/2012/wordml" xmlns:w16cex="http://schemas.microsoft.com/office/word/2018/wordml/cex" xmlns:w16cid="http://schemas.microsoft.com/office/word/2016/wordml/cid" xmlns:w16="http://schemas.microsoft.com/office/word/2018/wordml" xmlns:w16sdtdh="http://schemas.microsoft.com/office/word/2020/wordml/sdtdatahash" xmlns:w16se="http://schemas.microsoft.com/office/word/2015/wordml/symex" xmlns:wpg="http://schemas.microsoft.com/office/word/2010/wordprocessingGroup" xmlns:wpi="http://schemas.microsoft.com/office/word/2010/wordprocessingInk" xmlns:wne="http://schemas.microsoft.com/office/word/2006/wordml" xmlns:wps="http://schemas.microsoft.com/office/word/2010/wordprocessingShape" mc:Ignorable="w14 w15 w16se w16cid w16 w16cex w16sdtdh wp14">
+<w:endnotes xmlns:wpc="http://schemas.microsoft.com/office/word/2010/wordprocessingCanvas" xmlns:cx="http://schemas.microsoft.com/office/drawing/2014/chartex" xmlns:cx1="http://schemas.microsoft.com/office/drawing/2015/9/8/chartex" xmlns:cx2="http://schemas.microsoft.com/office/drawing/2015/10/21/chartex" xmlns:cx3="http://schemas.microsoft.com/office/drawing/2016/5/9/chartex" xmlns:cx4="http://schemas.microsoft.com/office/drawing/2016/5/10/chartex" xmlns:cx5="http://schemas.microsoft.com/office/drawing/2016/5/11/chartex" xmlns:cx6="http://schemas.microsoft.com/office/drawing/2016/5/12/chartex" xmlns:cx7="http://schemas.microsoft.com/office/drawing/2016/5/13/chartex" xmlns:cx8="http://schemas.microsoft.com/office/drawing/2016/5/14/chartex" xmlns:mc="http://schemas.openxmlformats.org/markup-compatibility/2006" xmlns:aink="http://schemas.microsoft.com/office/drawing/2016/ink" xmlns:am3d="http://schemas.microsoft.com/office/drawing/2017/model3d" xmlns:o="urn:schemas-microsoft-com:office:office" xmlns:oel="http://schemas.microsoft.com/office/2019/extlst" xmlns:r="http://schemas.openxmlformats.org/officeDocument/2006/relationships" xmlns:m="http://schemas.openxmlformats.org/officeDocument/2006/math" xmlns:v="urn:schemas-microsoft-com:vml" xmlns:wp14="http://schemas.microsoft.com/office/word/2010/wordprocessingDrawing" xmlns:wp="http://schemas.openxmlformats.org/drawingml/2006/wordprocessingDrawing" xmlns:w10="urn:schemas-microsoft-com:office:word" xmlns:w="http://schemas.openxmlformats.org/wordprocessingml/2006/main" xmlns:w14="http://schemas.microsoft.com/office/word/2010/wordml" xmlns:w15="http://schemas.microsoft.com/office/word/2012/wordml" xmlns:w16cex="http://schemas.microsoft.com/office/word/2018/wordml/cex" xmlns:w16cid="http://schemas.microsoft.com/office/word/2016/wordml/cid" xmlns:w16="http://schemas.microsoft.com/office/word/2018/wordml" xmlns:w16du="http://schemas.microsoft.com/office/word/2023/wordml/word16du" xmlns:w16sdtdh="http://schemas.microsoft.com/office/word/2020/wordml/sdtdatahash" xmlns:w16se="http://schemas.microsoft.com/office/word/2015/wordml/symex" xmlns:wpg="http://schemas.microsoft.com/office/word/2010/wordprocessingGroup" xmlns:wpi="http://schemas.microsoft.com/office/word/2010/wordprocessingInk" xmlns:wne="http://schemas.microsoft.com/office/word/2006/wordml" xmlns:wps="http://schemas.microsoft.com/office/word/2010/wordprocessingShape" mc:Ignorable="w14 w15 w16se w16cid w16 w16cex w16sdtdh w16du wp14">
   <w:endnote w:type="separator" w:id="-1">
     <w:p>
       <w:r>
@@ -7048,8 +7246,60 @@
 </w:endnotes>
 </file>
 
+<file path=word/footer1.xml><?xml version="1.0" encoding="utf-8"?>
+<w:ftr xmlns:wpc="http://schemas.microsoft.com/office/word/2010/wordprocessingCanvas" xmlns:cx="http://schemas.microsoft.com/office/drawing/2014/chartex" xmlns:cx1="http://schemas.microsoft.com/office/drawing/2015/9/8/chartex" xmlns:cx2="http://schemas.microsoft.com/office/drawing/2015/10/21/chartex" xmlns:cx3="http://schemas.microsoft.com/office/drawing/2016/5/9/chartex" xmlns:cx4="http://schemas.microsoft.com/office/drawing/2016/5/10/chartex" xmlns:cx5="http://schemas.microsoft.com/office/drawing/2016/5/11/chartex" xmlns:cx6="http://schemas.microsoft.com/office/drawing/2016/5/12/chartex" xmlns:cx7="http://schemas.microsoft.com/office/drawing/2016/5/13/chartex" xmlns:cx8="http://schemas.microsoft.com/office/drawing/2016/5/14/chartex" xmlns:mc="http://schemas.openxmlformats.org/markup-compatibility/2006" xmlns:aink="http://schemas.microsoft.com/office/drawing/2016/ink" xmlns:am3d="http://schemas.microsoft.com/office/drawing/2017/model3d" xmlns:o="urn:schemas-microsoft-com:office:office" xmlns:oel="http://schemas.microsoft.com/office/2019/extlst" xmlns:r="http://schemas.openxmlformats.org/officeDocument/2006/relationships" xmlns:m="http://schemas.openxmlformats.org/officeDocument/2006/math" xmlns:v="urn:schemas-microsoft-com:vml" xmlns:wp14="http://schemas.microsoft.com/office/word/2010/wordprocessingDrawing" xmlns:wp="http://schemas.openxmlformats.org/drawingml/2006/wordprocessingDrawing" xmlns:w10="urn:schemas-microsoft-com:office:word" xmlns:w="http://schemas.openxmlformats.org/wordprocessingml/2006/main" xmlns:w14="http://schemas.microsoft.com/office/word/2010/wordml" xmlns:w15="http://schemas.microsoft.com/office/word/2012/wordml" xmlns:w16cex="http://schemas.microsoft.com/office/word/2018/wordml/cex" xmlns:w16cid="http://schemas.microsoft.com/office/word/2016/wordml/cid" xmlns:w16="http://schemas.microsoft.com/office/word/2018/wordml" xmlns:w16du="http://schemas.microsoft.com/office/word/2023/wordml/word16du" xmlns:w16sdtdh="http://schemas.microsoft.com/office/word/2020/wordml/sdtdatahash" xmlns:w16se="http://schemas.microsoft.com/office/word/2015/wordml/symex" xmlns:wpg="http://schemas.microsoft.com/office/word/2010/wordprocessingGroup" xmlns:wpi="http://schemas.microsoft.com/office/word/2010/wordprocessingInk" xmlns:wne="http://schemas.microsoft.com/office/word/2006/wordml" xmlns:wps="http://schemas.microsoft.com/office/word/2010/wordprocessingShape" mc:Ignorable="w14 w15 w16se w16cid w16 w16cex w16sdtdh w16du wp14">
+  <w:sdt>
+    <w:sdtPr>
+      <w:id w:val="1429928368"/>
+      <w:docPartObj>
+        <w:docPartGallery w:val="Page Numbers (Bottom of Page)"/>
+        <w:docPartUnique/>
+      </w:docPartObj>
+    </w:sdtPr>
+    <w:sdtEndPr>
+      <w:rPr>
+        <w:noProof/>
+      </w:rPr>
+    </w:sdtEndPr>
+    <w:sdtContent>
+      <w:p>
+        <w:pPr>
+          <w:pStyle w:val="Footer"/>
+        </w:pPr>
+        <w:r>
+          <w:fldChar w:fldCharType="begin"/>
+        </w:r>
+        <w:r>
+          <w:instrText xml:space="preserve"> PAGE   \* MERGEFORMAT </w:instrText>
+        </w:r>
+        <w:r>
+          <w:fldChar w:fldCharType="separate"/>
+        </w:r>
+        <w:r>
+          <w:rPr>
+            <w:noProof/>
+          </w:rPr>
+          <w:t>2</w:t>
+        </w:r>
+        <w:r>
+          <w:rPr>
+            <w:noProof/>
+          </w:rPr>
+          <w:fldChar w:fldCharType="end"/>
+        </w:r>
+      </w:p>
+    </w:sdtContent>
+  </w:sdt>
+  <w:p>
+    <w:pPr>
+      <w:pStyle w:val="Footer"/>
+    </w:pPr>
+  </w:p>
+</w:ftr>
+</file>
+
 <file path=word/footnotes.xml><?xml version="1.0" encoding="utf-8"?>
-<w:footnotes xmlns:wpc="http://schemas.microsoft.com/office/word/2010/wordprocessingCanvas" xmlns:cx="http://schemas.microsoft.com/office/drawing/2014/chartex" xmlns:cx1="http://schemas.microsoft.com/office/drawing/2015/9/8/chartex" xmlns:cx2="http://schemas.microsoft.com/office/drawing/2015/10/21/chartex" xmlns:cx3="http://schemas.microsoft.com/office/drawing/2016/5/9/chartex" xmlns:cx4="http://schemas.microsoft.com/office/drawing/2016/5/10/chartex" xmlns:cx5="http://schemas.microsoft.com/office/drawing/2016/5/11/chartex" xmlns:cx6="http://schemas.microsoft.com/office/drawing/2016/5/12/chartex" xmlns:cx7="http://schemas.microsoft.com/office/drawing/2016/5/13/chartex" xmlns:cx8="http://schemas.microsoft.com/office/drawing/2016/5/14/chartex" xmlns:mc="http://schemas.openxmlformats.org/markup-compatibility/2006" xmlns:aink="http://schemas.microsoft.com/office/drawing/2016/ink" xmlns:am3d="http://schemas.microsoft.com/office/drawing/2017/model3d" xmlns:o="urn:schemas-microsoft-com:office:office" xmlns:oel="http://schemas.microsoft.com/office/2019/extlst" xmlns:r="http://schemas.openxmlformats.org/officeDocument/2006/relationships" xmlns:m="http://schemas.openxmlformats.org/officeDocument/2006/math" xmlns:v="urn:schemas-microsoft-com:vml" xmlns:wp14="http://schemas.microsoft.com/office/word/2010/wordprocessingDrawing" xmlns:wp="http://schemas.openxmlformats.org/drawingml/2006/wordprocessingDrawing" xmlns:w10="urn:schemas-microsoft-com:office:word" xmlns:w="http://schemas.openxmlformats.org/wordprocessingml/2006/main" xmlns:w14="http://schemas.microsoft.com/office/word/2010/wordml" xmlns:w15="http://schemas.microsoft.com/office/word/2012/wordml" xmlns:w16cex="http://schemas.microsoft.com/office/word/2018/wordml/cex" xmlns:w16cid="http://schemas.microsoft.com/office/word/2016/wordml/cid" xmlns:w16="http://schemas.microsoft.com/office/word/2018/wordml" xmlns:w16sdtdh="http://schemas.microsoft.com/office/word/2020/wordml/sdtdatahash" xmlns:w16se="http://schemas.microsoft.com/office/word/2015/wordml/symex" xmlns:wpg="http://schemas.microsoft.com/office/word/2010/wordprocessingGroup" xmlns:wpi="http://schemas.microsoft.com/office/word/2010/wordprocessingInk" xmlns:wne="http://schemas.microsoft.com/office/word/2006/wordml" xmlns:wps="http://schemas.microsoft.com/office/word/2010/wordprocessingShape" mc:Ignorable="w14 w15 w16se w16cid w16 w16cex w16sdtdh wp14">
+<w:footnotes xmlns:wpc="http://schemas.microsoft.com/office/word/2010/wordprocessingCanvas" xmlns:cx="http://schemas.microsoft.com/office/drawing/2014/chartex" xmlns:cx1="http://schemas.microsoft.com/office/drawing/2015/9/8/chartex" xmlns:cx2="http://schemas.microsoft.com/office/drawing/2015/10/21/chartex" xmlns:cx3="http://schemas.microsoft.com/office/drawing/2016/5/9/chartex" xmlns:cx4="http://schemas.microsoft.com/office/drawing/2016/5/10/chartex" xmlns:cx5="http://schemas.microsoft.com/office/drawing/2016/5/11/chartex" xmlns:cx6="http://schemas.microsoft.com/office/drawing/2016/5/12/chartex" xmlns:cx7="http://schemas.microsoft.com/office/drawing/2016/5/13/chartex" xmlns:cx8="http://schemas.microsoft.com/office/drawing/2016/5/14/chartex" xmlns:mc="http://schemas.openxmlformats.org/markup-compatibility/2006" xmlns:aink="http://schemas.microsoft.com/office/drawing/2016/ink" xmlns:am3d="http://schemas.microsoft.com/office/drawing/2017/model3d" xmlns:o="urn:schemas-microsoft-com:office:office" xmlns:oel="http://schemas.microsoft.com/office/2019/extlst" xmlns:r="http://schemas.openxmlformats.org/officeDocument/2006/relationships" xmlns:m="http://schemas.openxmlformats.org/officeDocument/2006/math" xmlns:v="urn:schemas-microsoft-com:vml" xmlns:wp14="http://schemas.microsoft.com/office/word/2010/wordprocessingDrawing" xmlns:wp="http://schemas.openxmlformats.org/drawingml/2006/wordprocessingDrawing" xmlns:w10="urn:schemas-microsoft-com:office:word" xmlns:w="http://schemas.openxmlformats.org/wordprocessingml/2006/main" xmlns:w14="http://schemas.microsoft.com/office/word/2010/wordml" xmlns:w15="http://schemas.microsoft.com/office/word/2012/wordml" xmlns:w16cex="http://schemas.microsoft.com/office/word/2018/wordml/cex" xmlns:w16cid="http://schemas.microsoft.com/office/word/2016/wordml/cid" xmlns:w16="http://schemas.microsoft.com/office/word/2018/wordml" xmlns:w16du="http://schemas.microsoft.com/office/word/2023/wordml/word16du" xmlns:w16sdtdh="http://schemas.microsoft.com/office/word/2020/wordml/sdtdatahash" xmlns:w16se="http://schemas.microsoft.com/office/word/2015/wordml/symex" xmlns:wpg="http://schemas.microsoft.com/office/word/2010/wordprocessingGroup" xmlns:wpi="http://schemas.microsoft.com/office/word/2010/wordprocessingInk" xmlns:wne="http://schemas.microsoft.com/office/word/2006/wordml" xmlns:wps="http://schemas.microsoft.com/office/word/2010/wordprocessingShape" mc:Ignorable="w14 w15 w16se w16cid w16 w16cex w16sdtdh w16du wp14">
   <w:footnote w:type="separator" w:id="-1">
     <w:p>
       <w:r>
@@ -7068,7 +7318,7 @@
 </file>
 
 <file path=word/header1.xml><?xml version="1.0" encoding="utf-8"?>
-<w:hdr xmlns:wpc="http://schemas.microsoft.com/office/word/2010/wordprocessingCanvas" xmlns:cx="http://schemas.microsoft.com/office/drawing/2014/chartex" xmlns:cx1="http://schemas.microsoft.com/office/drawing/2015/9/8/chartex" xmlns:cx2="http://schemas.microsoft.com/office/drawing/2015/10/21/chartex" xmlns:cx3="http://schemas.microsoft.com/office/drawing/2016/5/9/chartex" xmlns:cx4="http://schemas.microsoft.com/office/drawing/2016/5/10/chartex" xmlns:cx5="http://schemas.microsoft.com/office/drawing/2016/5/11/chartex" xmlns:cx6="http://schemas.microsoft.com/office/drawing/2016/5/12/chartex" xmlns:cx7="http://schemas.microsoft.com/office/drawing/2016/5/13/chartex" xmlns:cx8="http://schemas.microsoft.com/office/drawing/2016/5/14/chartex" xmlns:mc="http://schemas.openxmlformats.org/markup-compatibility/2006" xmlns:aink="http://schemas.microsoft.com/office/drawing/2016/ink" xmlns:am3d="http://schemas.microsoft.com/office/drawing/2017/model3d" xmlns:o="urn:schemas-microsoft-com:office:office" xmlns:oel="http://schemas.microsoft.com/office/2019/extlst" xmlns:r="http://schemas.openxmlformats.org/officeDocument/2006/relationships" xmlns:m="http://schemas.openxmlformats.org/officeDocument/2006/math" xmlns:v="urn:schemas-microsoft-com:vml" xmlns:wp14="http://schemas.microsoft.com/office/word/2010/wordprocessingDrawing" xmlns:wp="http://schemas.openxmlformats.org/drawingml/2006/wordprocessingDrawing" xmlns:w10="urn:schemas-microsoft-com:office:word" xmlns:w="http://schemas.openxmlformats.org/wordprocessingml/2006/main" xmlns:w14="http://schemas.microsoft.com/office/word/2010/wordml" xmlns:w15="http://schemas.microsoft.com/office/word/2012/wordml" xmlns:w16cex="http://schemas.microsoft.com/office/word/2018/wordml/cex" xmlns:w16cid="http://schemas.microsoft.com/office/word/2016/wordml/cid" xmlns:w16="http://schemas.microsoft.com/office/word/2018/wordml" xmlns:w16sdtdh="http://schemas.microsoft.com/office/word/2020/wordml/sdtdatahash" xmlns:w16se="http://schemas.microsoft.com/office/word/2015/wordml/symex" xmlns:wpg="http://schemas.microsoft.com/office/word/2010/wordprocessingGroup" xmlns:wpi="http://schemas.microsoft.com/office/word/2010/wordprocessingInk" xmlns:wne="http://schemas.microsoft.com/office/word/2006/wordml" xmlns:wps="http://schemas.microsoft.com/office/word/2010/wordprocessingShape" mc:Ignorable="w14 w15 w16se w16cid w16 w16cex w16sdtdh wp14">
+<w:hdr xmlns:wpc="http://schemas.microsoft.com/office/word/2010/wordprocessingCanvas" xmlns:cx="http://schemas.microsoft.com/office/drawing/2014/chartex" xmlns:cx1="http://schemas.microsoft.com/office/drawing/2015/9/8/chartex" xmlns:cx2="http://schemas.microsoft.com/office/drawing/2015/10/21/chartex" xmlns:cx3="http://schemas.microsoft.com/office/drawing/2016/5/9/chartex" xmlns:cx4="http://schemas.microsoft.com/office/drawing/2016/5/10/chartex" xmlns:cx5="http://schemas.microsoft.com/office/drawing/2016/5/11/chartex" xmlns:cx6="http://schemas.microsoft.com/office/drawing/2016/5/12/chartex" xmlns:cx7="http://schemas.microsoft.com/office/drawing/2016/5/13/chartex" xmlns:cx8="http://schemas.microsoft.com/office/drawing/2016/5/14/chartex" xmlns:mc="http://schemas.openxmlformats.org/markup-compatibility/2006" xmlns:aink="http://schemas.microsoft.com/office/drawing/2016/ink" xmlns:am3d="http://schemas.microsoft.com/office/drawing/2017/model3d" xmlns:o="urn:schemas-microsoft-com:office:office" xmlns:oel="http://schemas.microsoft.com/office/2019/extlst" xmlns:r="http://schemas.openxmlformats.org/officeDocument/2006/relationships" xmlns:m="http://schemas.openxmlformats.org/officeDocument/2006/math" xmlns:v="urn:schemas-microsoft-com:vml" xmlns:wp14="http://schemas.microsoft.com/office/word/2010/wordprocessingDrawing" xmlns:wp="http://schemas.openxmlformats.org/drawingml/2006/wordprocessingDrawing" xmlns:w10="urn:schemas-microsoft-com:office:word" xmlns:w="http://schemas.openxmlformats.org/wordprocessingml/2006/main" xmlns:w14="http://schemas.microsoft.com/office/word/2010/wordml" xmlns:w15="http://schemas.microsoft.com/office/word/2012/wordml" xmlns:w16cex="http://schemas.microsoft.com/office/word/2018/wordml/cex" xmlns:w16cid="http://schemas.microsoft.com/office/word/2016/wordml/cid" xmlns:w16="http://schemas.microsoft.com/office/word/2018/wordml" xmlns:w16du="http://schemas.microsoft.com/office/word/2023/wordml/word16du" xmlns:w16sdtdh="http://schemas.microsoft.com/office/word/2020/wordml/sdtdatahash" xmlns:w16se="http://schemas.microsoft.com/office/word/2015/wordml/symex" xmlns:wpg="http://schemas.microsoft.com/office/word/2010/wordprocessingGroup" xmlns:wpi="http://schemas.microsoft.com/office/word/2010/wordprocessingInk" xmlns:wne="http://schemas.microsoft.com/office/word/2006/wordml" xmlns:wps="http://schemas.microsoft.com/office/word/2010/wordprocessingShape" mc:Ignorable="w14 w15 w16se w16cid w16 w16cex w16sdtdh w16du wp14">
   <w:p>
     <w:pPr>
       <w:pStyle w:val="Header"/>
@@ -7084,42 +7334,14 @@
         <w:sz w:val="22"/>
         <w:szCs w:val="22"/>
       </w:rPr>
-      <w:t>9</w:t>
-    </w:r>
-    <w:r>
-      <w:rPr>
-        <w:sz w:val="22"/>
-        <w:szCs w:val="22"/>
-      </w:rPr>
-      <w:t>/</w:t>
-    </w:r>
-    <w:r>
-      <w:rPr>
-        <w:sz w:val="22"/>
-        <w:szCs w:val="22"/>
-      </w:rPr>
-      <w:t>28</w:t>
-    </w:r>
-    <w:r>
-      <w:rPr>
-        <w:sz w:val="22"/>
-        <w:szCs w:val="22"/>
-      </w:rPr>
-      <w:t>/202</w:t>
-    </w:r>
-    <w:r>
-      <w:rPr>
-        <w:sz w:val="22"/>
-        <w:szCs w:val="22"/>
-      </w:rPr>
-      <w:t>3</w:t>
+      <w:t>3/25/2024</w:t>
     </w:r>
   </w:p>
 </w:hdr>
 </file>
 
 <file path=word/numbering.xml><?xml version="1.0" encoding="utf-8"?>
-<w:numbering xmlns:wpc="http://schemas.microsoft.com/office/word/2010/wordprocessingCanvas" xmlns:cx="http://schemas.microsoft.com/office/drawing/2014/chartex" xmlns:cx1="http://schemas.microsoft.com/office/drawing/2015/9/8/chartex" xmlns:cx2="http://schemas.microsoft.com/office/drawing/2015/10/21/chartex" xmlns:cx3="http://schemas.microsoft.com/office/drawing/2016/5/9/chartex" xmlns:cx4="http://schemas.microsoft.com/office/drawing/2016/5/10/chartex" xmlns:cx5="http://schemas.microsoft.com/office/drawing/2016/5/11/chartex" xmlns:cx6="http://schemas.microsoft.com/office/drawing/2016/5/12/chartex" xmlns:cx7="http://schemas.microsoft.com/office/drawing/2016/5/13/chartex" xmlns:cx8="http://schemas.microsoft.com/office/drawing/2016/5/14/chartex" xmlns:mc="http://schemas.openxmlformats.org/markup-compatibility/2006" xmlns:aink="http://schemas.microsoft.com/office/drawing/2016/ink" xmlns:am3d="http://schemas.microsoft.com/office/drawing/2017/model3d" xmlns:o="urn:schemas-microsoft-com:office:office" xmlns:oel="http://schemas.microsoft.com/office/2019/extlst" xmlns:r="http://schemas.openxmlformats.org/officeDocument/2006/relationships" xmlns:m="http://schemas.openxmlformats.org/officeDocument/2006/math" xmlns:v="urn:schemas-microsoft-com:vml" xmlns:wp14="http://schemas.microsoft.com/office/word/2010/wordprocessingDrawing" xmlns:wp="http://schemas.openxmlformats.org/drawingml/2006/wordprocessingDrawing" xmlns:w10="urn:schemas-microsoft-com:office:word" xmlns:w="http://schemas.openxmlformats.org/wordprocessingml/2006/main" xmlns:w14="http://schemas.microsoft.com/office/word/2010/wordml" xmlns:w15="http://schemas.microsoft.com/office/word/2012/wordml" xmlns:w16cex="http://schemas.microsoft.com/office/word/2018/wordml/cex" xmlns:w16cid="http://schemas.microsoft.com/office/word/2016/wordml/cid" xmlns:w16="http://schemas.microsoft.com/office/word/2018/wordml" xmlns:w16sdtdh="http://schemas.microsoft.com/office/word/2020/wordml/sdtdatahash" xmlns:w16se="http://schemas.microsoft.com/office/word/2015/wordml/symex" xmlns:wpg="http://schemas.microsoft.com/office/word/2010/wordprocessingGroup" xmlns:wpi="http://schemas.microsoft.com/office/word/2010/wordprocessingInk" xmlns:wne="http://schemas.microsoft.com/office/word/2006/wordml" xmlns:wps="http://schemas.microsoft.com/office/word/2010/wordprocessingShape" mc:Ignorable="w14 w15 w16se w16cid w16 w16cex w16sdtdh wp14">
+<w:numbering xmlns:wpc="http://schemas.microsoft.com/office/word/2010/wordprocessingCanvas" xmlns:cx="http://schemas.microsoft.com/office/drawing/2014/chartex" xmlns:cx1="http://schemas.microsoft.com/office/drawing/2015/9/8/chartex" xmlns:cx2="http://schemas.microsoft.com/office/drawing/2015/10/21/chartex" xmlns:cx3="http://schemas.microsoft.com/office/drawing/2016/5/9/chartex" xmlns:cx4="http://schemas.microsoft.com/office/drawing/2016/5/10/chartex" xmlns:cx5="http://schemas.microsoft.com/office/drawing/2016/5/11/chartex" xmlns:cx6="http://schemas.microsoft.com/office/drawing/2016/5/12/chartex" xmlns:cx7="http://schemas.microsoft.com/office/drawing/2016/5/13/chartex" xmlns:cx8="http://schemas.microsoft.com/office/drawing/2016/5/14/chartex" xmlns:mc="http://schemas.openxmlformats.org/markup-compatibility/2006" xmlns:aink="http://schemas.microsoft.com/office/drawing/2016/ink" xmlns:am3d="http://schemas.microsoft.com/office/drawing/2017/model3d" xmlns:o="urn:schemas-microsoft-com:office:office" xmlns:oel="http://schemas.microsoft.com/office/2019/extlst" xmlns:r="http://schemas.openxmlformats.org/officeDocument/2006/relationships" xmlns:m="http://schemas.openxmlformats.org/officeDocument/2006/math" xmlns:v="urn:schemas-microsoft-com:vml" xmlns:wp14="http://schemas.microsoft.com/office/word/2010/wordprocessingDrawing" xmlns:wp="http://schemas.openxmlformats.org/drawingml/2006/wordprocessingDrawing" xmlns:w10="urn:schemas-microsoft-com:office:word" xmlns:w="http://schemas.openxmlformats.org/wordprocessingml/2006/main" xmlns:w14="http://schemas.microsoft.com/office/word/2010/wordml" xmlns:w15="http://schemas.microsoft.com/office/word/2012/wordml" xmlns:w16cex="http://schemas.microsoft.com/office/word/2018/wordml/cex" xmlns:w16cid="http://schemas.microsoft.com/office/word/2016/wordml/cid" xmlns:w16="http://schemas.microsoft.com/office/word/2018/wordml" xmlns:w16du="http://schemas.microsoft.com/office/word/2023/wordml/word16du" xmlns:w16sdtdh="http://schemas.microsoft.com/office/word/2020/wordml/sdtdatahash" xmlns:w16se="http://schemas.microsoft.com/office/word/2015/wordml/symex" xmlns:wpg="http://schemas.microsoft.com/office/word/2010/wordprocessingGroup" xmlns:wpi="http://schemas.microsoft.com/office/word/2010/wordprocessingInk" xmlns:wne="http://schemas.microsoft.com/office/word/2006/wordml" xmlns:wps="http://schemas.microsoft.com/office/word/2010/wordprocessingShape" mc:Ignorable="w14 w15 w16se w16cid w16 w16cex w16sdtdh w16du wp14">
   <w:abstractNum w:abstractNumId="0" w15:restartNumberingAfterBreak="0">
     <w:nsid w:val="5C810850"/>
     <w:multiLevelType w:val="hybridMultilevel"/>
@@ -7704,7 +7926,7 @@
 </file>
 
 <file path=word/styles.xml><?xml version="1.0" encoding="utf-8"?>
-<w:styles xmlns:mc="http://schemas.openxmlformats.org/markup-compatibility/2006" xmlns:r="http://schemas.openxmlformats.org/officeDocument/2006/relationships" xmlns:w="http://schemas.openxmlformats.org/wordprocessingml/2006/main" xmlns:w14="http://schemas.microsoft.com/office/word/2010/wordml" xmlns:w15="http://schemas.microsoft.com/office/word/2012/wordml" xmlns:w16cex="http://schemas.microsoft.com/office/word/2018/wordml/cex" xmlns:w16cid="http://schemas.microsoft.com/office/word/2016/wordml/cid" xmlns:w16="http://schemas.microsoft.com/office/word/2018/wordml" xmlns:w16sdtdh="http://schemas.microsoft.com/office/word/2020/wordml/sdtdatahash" xmlns:w16se="http://schemas.microsoft.com/office/word/2015/wordml/symex" mc:Ignorable="w14 w15 w16se w16cid w16 w16cex w16sdtdh">
+<w:styles xmlns:mc="http://schemas.openxmlformats.org/markup-compatibility/2006" xmlns:r="http://schemas.openxmlformats.org/officeDocument/2006/relationships" xmlns:w="http://schemas.openxmlformats.org/wordprocessingml/2006/main" xmlns:w14="http://schemas.microsoft.com/office/word/2010/wordml" xmlns:w15="http://schemas.microsoft.com/office/word/2012/wordml" xmlns:w16cex="http://schemas.microsoft.com/office/word/2018/wordml/cex" xmlns:w16cid="http://schemas.microsoft.com/office/word/2016/wordml/cid" xmlns:w16="http://schemas.microsoft.com/office/word/2018/wordml" xmlns:w16du="http://schemas.microsoft.com/office/word/2023/wordml/word16du" xmlns:w16sdtdh="http://schemas.microsoft.com/office/word/2020/wordml/sdtdatahash" xmlns:w16se="http://schemas.microsoft.com/office/word/2015/wordml/symex" mc:Ignorable="w14 w15 w16se w16cid w16 w16cex w16sdtdh w16du">
   <w:docDefaults>
     <w:rPrDefault>
       <w:rPr>
@@ -8571,4 +8793,16 @@
     </a:ext>
   </a:extLst>
 </a:theme>
+</file>
+
+<file path=customXml/item1.xml><?xml version="1.0" encoding="utf-8"?>
+<b:Sources xmlns:b="http://schemas.openxmlformats.org/officeDocument/2006/bibliography" xmlns="http://schemas.openxmlformats.org/officeDocument/2006/bibliography" SelectedStyle="\APASixthEditionOfficeOnline.xsl" StyleName="APA" Version="6"/>
+</file>
+
+<file path=customXml/itemProps1.xml><?xml version="1.0" encoding="utf-8"?>
+<ds:datastoreItem xmlns:ds="http://schemas.openxmlformats.org/officeDocument/2006/customXml" ds:itemID="{5F2C976F-96FF-42A6-84A3-9CC5D2D70B86}">
+  <ds:schemaRefs>
+    <ds:schemaRef ds:uri="http://schemas.openxmlformats.org/officeDocument/2006/bibliography"/>
+  </ds:schemaRefs>
+</ds:datastoreItem>
 </file>
--- a/assets/pdf/Evan_Dastin-van_Rijn_CV.docx
+++ b/assets/pdf/Evan_Dastin-van_Rijn_CV.docx
@@ -1,6 +1,6 @@
 
 <file path=word/document.xml><?xml version="1.0" encoding="utf-8"?>
-<w:document xmlns:wpc="http://schemas.microsoft.com/office/word/2010/wordprocessingCanvas" xmlns:cx="http://schemas.microsoft.com/office/drawing/2014/chartex" xmlns:cx1="http://schemas.microsoft.com/office/drawing/2015/9/8/chartex" xmlns:cx2="http://schemas.microsoft.com/office/drawing/2015/10/21/chartex" xmlns:cx3="http://schemas.microsoft.com/office/drawing/2016/5/9/chartex" xmlns:cx4="http://schemas.microsoft.com/office/drawing/2016/5/10/chartex" xmlns:cx5="http://schemas.microsoft.com/office/drawing/2016/5/11/chartex" xmlns:cx6="http://schemas.microsoft.com/office/drawing/2016/5/12/chartex" xmlns:cx7="http://schemas.microsoft.com/office/drawing/2016/5/13/chartex" xmlns:cx8="http://schemas.microsoft.com/office/drawing/2016/5/14/chartex" xmlns:mc="http://schemas.openxmlformats.org/markup-compatibility/2006" xmlns:aink="http://schemas.microsoft.com/office/drawing/2016/ink" xmlns:am3d="http://schemas.microsoft.com/office/drawing/2017/model3d" xmlns:o="urn:schemas-microsoft-com:office:office" xmlns:oel="http://schemas.microsoft.com/office/2019/extlst" xmlns:r="http://schemas.openxmlformats.org/officeDocument/2006/relationships" xmlns:m="http://schemas.openxmlformats.org/officeDocument/2006/math" xmlns:v="urn:schemas-microsoft-com:vml" xmlns:wp14="http://schemas.microsoft.com/office/word/2010/wordprocessingDrawing" xmlns:wp="http://schemas.openxmlformats.org/drawingml/2006/wordprocessingDrawing" xmlns:w10="urn:schemas-microsoft-com:office:word" xmlns:w="http://schemas.openxmlformats.org/wordprocessingml/2006/main" xmlns:w14="http://schemas.microsoft.com/office/word/2010/wordml" xmlns:w15="http://schemas.microsoft.com/office/word/2012/wordml" xmlns:w16cex="http://schemas.microsoft.com/office/word/2018/wordml/cex" xmlns:w16cid="http://schemas.microsoft.com/office/word/2016/wordml/cid" xmlns:w16="http://schemas.microsoft.com/office/word/2018/wordml" xmlns:w16du="http://schemas.microsoft.com/office/word/2023/wordml/word16du" xmlns:w16sdtdh="http://schemas.microsoft.com/office/word/2020/wordml/sdtdatahash" xmlns:w16se="http://schemas.microsoft.com/office/word/2015/wordml/symex" xmlns:wpg="http://schemas.microsoft.com/office/word/2010/wordprocessingGroup" xmlns:wpi="http://schemas.microsoft.com/office/word/2010/wordprocessingInk" xmlns:wne="http://schemas.microsoft.com/office/word/2006/wordml" xmlns:wps="http://schemas.microsoft.com/office/word/2010/wordprocessingShape" mc:Ignorable="w14 w15 w16se w16cid w16 w16cex w16sdtdh w16du wp14">
+<w:document xmlns:wpc="http://schemas.microsoft.com/office/word/2010/wordprocessingCanvas" xmlns:cx="http://schemas.microsoft.com/office/drawing/2014/chartex" xmlns:cx1="http://schemas.microsoft.com/office/drawing/2015/9/8/chartex" xmlns:cx2="http://schemas.microsoft.com/office/drawing/2015/10/21/chartex" xmlns:cx3="http://schemas.microsoft.com/office/drawing/2016/5/9/chartex" xmlns:cx4="http://schemas.microsoft.com/office/drawing/2016/5/10/chartex" xmlns:cx5="http://schemas.microsoft.com/office/drawing/2016/5/11/chartex" xmlns:cx6="http://schemas.microsoft.com/office/drawing/2016/5/12/chartex" xmlns:cx7="http://schemas.microsoft.com/office/drawing/2016/5/13/chartex" xmlns:cx8="http://schemas.microsoft.com/office/drawing/2016/5/14/chartex" xmlns:mc="http://schemas.openxmlformats.org/markup-compatibility/2006" xmlns:aink="http://schemas.microsoft.com/office/drawing/2016/ink" xmlns:am3d="http://schemas.microsoft.com/office/drawing/2017/model3d" xmlns:o="urn:schemas-microsoft-com:office:office" xmlns:oel="http://schemas.microsoft.com/office/2019/extlst" xmlns:r="http://schemas.openxmlformats.org/officeDocument/2006/relationships" xmlns:m="http://schemas.openxmlformats.org/officeDocument/2006/math" xmlns:v="urn:schemas-microsoft-com:vml" xmlns:wp14="http://schemas.microsoft.com/office/word/2010/wordprocessingDrawing" xmlns:wp="http://schemas.openxmlformats.org/drawingml/2006/wordprocessingDrawing" xmlns:w10="urn:schemas-microsoft-com:office:word" xmlns:w="http://schemas.openxmlformats.org/wordprocessingml/2006/main" xmlns:w14="http://schemas.microsoft.com/office/word/2010/wordml" xmlns:w15="http://schemas.microsoft.com/office/word/2012/wordml" xmlns:w16cex="http://schemas.microsoft.com/office/word/2018/wordml/cex" xmlns:w16cid="http://schemas.microsoft.com/office/word/2016/wordml/cid" xmlns:w16="http://schemas.microsoft.com/office/word/2018/wordml" xmlns:w16sdtdh="http://schemas.microsoft.com/office/word/2020/wordml/sdtdatahash" xmlns:w16se="http://schemas.microsoft.com/office/word/2015/wordml/symex" xmlns:wpg="http://schemas.microsoft.com/office/word/2010/wordprocessingGroup" xmlns:wpi="http://schemas.microsoft.com/office/word/2010/wordprocessingInk" xmlns:wne="http://schemas.microsoft.com/office/word/2006/wordml" xmlns:wps="http://schemas.microsoft.com/office/word/2010/wordprocessingShape" mc:Ignorable="w14 w15 w16se w16cid w16 w16cex w16sdtdh wp14">
   <w:body>
     <w:p>
       <w:pPr>
@@ -1840,7 +1840,51 @@
           <w:sz w:val="22"/>
           <w:szCs w:val="22"/>
         </w:rPr>
-        <w:t>(submitted to Science Translational Medicine)</w:t>
+        <w:t>(</w:t>
+      </w:r>
+      <w:r>
+        <w:rPr>
+          <w:b w:val="0"/>
+          <w:bCs w:val="0"/>
+          <w:i/>
+          <w:iCs/>
+          <w:sz w:val="22"/>
+          <w:szCs w:val="22"/>
+        </w:rPr>
+        <w:t>under review</w:t>
+      </w:r>
+      <w:r>
+        <w:rPr>
+          <w:b w:val="0"/>
+          <w:bCs w:val="0"/>
+          <w:i/>
+          <w:iCs/>
+          <w:sz w:val="22"/>
+          <w:szCs w:val="22"/>
+        </w:rPr>
+        <w:t xml:space="preserve"> </w:t>
+      </w:r>
+      <w:r>
+        <w:rPr>
+          <w:b w:val="0"/>
+          <w:bCs w:val="0"/>
+          <w:i/>
+          <w:iCs/>
+          <w:sz w:val="22"/>
+          <w:szCs w:val="22"/>
+        </w:rPr>
+        <w:t>at</w:t>
+      </w:r>
+      <w:r>
+        <w:rPr>
+          <w:b w:val="0"/>
+          <w:bCs w:val="0"/>
+          <w:i/>
+          <w:iCs/>
+          <w:sz w:val="22"/>
+          <w:szCs w:val="22"/>
+        </w:rPr>
+        <w:t xml:space="preserve"> Science Translational Medicine)</w:t>
       </w:r>
       <w:r>
         <w:rPr>
@@ -1934,7 +1978,29 @@
           <w:sz w:val="22"/>
           <w:szCs w:val="22"/>
         </w:rPr>
-        <w:t xml:space="preserve">(submitted to the Journal of </w:t>
+        <w:t>(</w:t>
+      </w:r>
+      <w:r>
+        <w:rPr>
+          <w:b w:val="0"/>
+          <w:bCs w:val="0"/>
+          <w:i/>
+          <w:iCs/>
+          <w:sz w:val="22"/>
+          <w:szCs w:val="22"/>
+        </w:rPr>
+        <w:t>under review at</w:t>
+      </w:r>
+      <w:r>
+        <w:rPr>
+          <w:b w:val="0"/>
+          <w:bCs w:val="0"/>
+          <w:i/>
+          <w:iCs/>
+          <w:sz w:val="22"/>
+          <w:szCs w:val="22"/>
+        </w:rPr>
+        <w:t xml:space="preserve"> the Journal of </w:t>
       </w:r>
       <w:r>
         <w:rPr>
@@ -1987,30 +2053,19 @@
       </w:pPr>
       <w:r>
         <w:rPr>
-          <w:b w:val="0"/>
-          <w:bCs w:val="0"/>
-          <w:sz w:val="22"/>
-          <w:szCs w:val="22"/>
-        </w:rPr>
-        <w:t>Heath</w:t>
-      </w:r>
-      <w:r>
-        <w:rPr>
-          <w:b w:val="0"/>
-          <w:bCs w:val="0"/>
-          <w:sz w:val="22"/>
-          <w:szCs w:val="22"/>
-        </w:rPr>
-        <w:t>er</w:t>
-      </w:r>
-      <w:r>
-        <w:rPr>
-          <w:b w:val="0"/>
-          <w:bCs w:val="0"/>
-          <w:sz w:val="22"/>
-          <w:szCs w:val="22"/>
-        </w:rPr>
-        <w:t xml:space="preserve"> J. Breidenbach, Virginia Woods, </w:t>
+          <w:sz w:val="22"/>
+          <w:szCs w:val="22"/>
+        </w:rPr>
+        <w:t>Evan M. Dastin-van Rijn</w:t>
+      </w:r>
+      <w:r>
+        <w:rPr>
+          <w:b w:val="0"/>
+          <w:bCs w:val="0"/>
+          <w:sz w:val="22"/>
+          <w:szCs w:val="22"/>
+        </w:rPr>
+        <w:t xml:space="preserve">, Megan E. Mensinger, Alik S. </w:t>
       </w:r>
       <w:proofErr w:type="spellStart"/>
       <w:r>
@@ -2020,7 +2075,7 @@
           <w:sz w:val="22"/>
           <w:szCs w:val="22"/>
         </w:rPr>
-        <w:t>Uisub</w:t>
+        <w:t>Widge</w:t>
       </w:r>
       <w:proofErr w:type="spellEnd"/>
       <w:r>
@@ -2030,43 +2085,25 @@
           <w:sz w:val="22"/>
           <w:szCs w:val="22"/>
         </w:rPr>
-        <w:t xml:space="preserve"> Shin, </w:t>
-      </w:r>
-      <w:r>
-        <w:rPr>
-          <w:sz w:val="22"/>
-          <w:szCs w:val="22"/>
-        </w:rPr>
-        <w:t>Evan Dastin-van Rijn</w:t>
-      </w:r>
-      <w:r>
-        <w:rPr>
-          <w:b w:val="0"/>
-          <w:bCs w:val="0"/>
-          <w:sz w:val="22"/>
-          <w:szCs w:val="22"/>
-        </w:rPr>
-        <w:t xml:space="preserve">, Mahsa </w:t>
-      </w:r>
-      <w:proofErr w:type="spellStart"/>
-      <w:r>
-        <w:rPr>
-          <w:b w:val="0"/>
-          <w:bCs w:val="0"/>
-          <w:sz w:val="22"/>
-          <w:szCs w:val="22"/>
-        </w:rPr>
-        <w:t>Shoaran</w:t>
-      </w:r>
-      <w:proofErr w:type="spellEnd"/>
-      <w:r>
-        <w:rPr>
-          <w:b w:val="0"/>
-          <w:bCs w:val="0"/>
-          <w:sz w:val="22"/>
-          <w:szCs w:val="22"/>
-        </w:rPr>
-        <w:t xml:space="preserve">, Alik. S. Wide. 2024. Method for Synthetic Generation of LFP Data for Testing of Feature Extraction Algorithms. </w:t>
+        <w:t>. 202</w:t>
+      </w:r>
+      <w:r>
+        <w:rPr>
+          <w:b w:val="0"/>
+          <w:bCs w:val="0"/>
+          <w:sz w:val="22"/>
+          <w:szCs w:val="22"/>
+        </w:rPr>
+        <w:t>5</w:t>
+      </w:r>
+      <w:r>
+        <w:rPr>
+          <w:b w:val="0"/>
+          <w:bCs w:val="0"/>
+          <w:sz w:val="22"/>
+          <w:szCs w:val="22"/>
+        </w:rPr>
+        <w:t xml:space="preserve">. DBS in Psychiatric Disorders. </w:t>
       </w:r>
       <w:r>
         <w:rPr>
@@ -2077,7 +2114,7 @@
           <w:sz w:val="22"/>
           <w:szCs w:val="22"/>
         </w:rPr>
-        <w:t>(submitted to EMBC 2024)</w:t>
+        <w:t>(submitted book chapter for the Neuroscience of Deep Brain Stimulation)</w:t>
       </w:r>
       <w:r>
         <w:rPr>
@@ -2108,19 +2145,30 @@
       </w:pPr>
       <w:r>
         <w:rPr>
-          <w:sz w:val="22"/>
-          <w:szCs w:val="22"/>
-        </w:rPr>
-        <w:t>Evan M. Dastin-van Rijn</w:t>
-      </w:r>
-      <w:r>
-        <w:rPr>
-          <w:b w:val="0"/>
-          <w:bCs w:val="0"/>
-          <w:sz w:val="22"/>
-          <w:szCs w:val="22"/>
-        </w:rPr>
-        <w:t xml:space="preserve">, Elizabeth Sachse, Francesca Iacobucci, Megan Mensinger, Alik S. </w:t>
+          <w:b w:val="0"/>
+          <w:bCs w:val="0"/>
+          <w:sz w:val="22"/>
+          <w:szCs w:val="22"/>
+        </w:rPr>
+        <w:t>Heath</w:t>
+      </w:r>
+      <w:r>
+        <w:rPr>
+          <w:b w:val="0"/>
+          <w:bCs w:val="0"/>
+          <w:sz w:val="22"/>
+          <w:szCs w:val="22"/>
+        </w:rPr>
+        <w:t>er</w:t>
+      </w:r>
+      <w:r>
+        <w:rPr>
+          <w:b w:val="0"/>
+          <w:bCs w:val="0"/>
+          <w:sz w:val="22"/>
+          <w:szCs w:val="22"/>
+        </w:rPr>
+        <w:t xml:space="preserve"> J. Breidenbach, Virginia Woods, </w:t>
       </w:r>
       <w:proofErr w:type="spellStart"/>
       <w:r>
@@ -2130,7 +2178,7 @@
           <w:sz w:val="22"/>
           <w:szCs w:val="22"/>
         </w:rPr>
-        <w:t>Widge</w:t>
+        <w:t>Uisub</w:t>
       </w:r>
       <w:proofErr w:type="spellEnd"/>
       <w:r>
@@ -2140,7 +2188,43 @@
           <w:sz w:val="22"/>
           <w:szCs w:val="22"/>
         </w:rPr>
-        <w:t xml:space="preserve">. 2023. OSCAR: an open-source controller for animal research. </w:t>
+        <w:t xml:space="preserve"> Shin, </w:t>
+      </w:r>
+      <w:r>
+        <w:rPr>
+          <w:sz w:val="22"/>
+          <w:szCs w:val="22"/>
+        </w:rPr>
+        <w:t>Evan Dastin-van Rijn</w:t>
+      </w:r>
+      <w:r>
+        <w:rPr>
+          <w:b w:val="0"/>
+          <w:bCs w:val="0"/>
+          <w:sz w:val="22"/>
+          <w:szCs w:val="22"/>
+        </w:rPr>
+        <w:t xml:space="preserve">, Mahsa </w:t>
+      </w:r>
+      <w:proofErr w:type="spellStart"/>
+      <w:r>
+        <w:rPr>
+          <w:b w:val="0"/>
+          <w:bCs w:val="0"/>
+          <w:sz w:val="22"/>
+          <w:szCs w:val="22"/>
+        </w:rPr>
+        <w:t>Shoaran</w:t>
+      </w:r>
+      <w:proofErr w:type="spellEnd"/>
+      <w:r>
+        <w:rPr>
+          <w:b w:val="0"/>
+          <w:bCs w:val="0"/>
+          <w:sz w:val="22"/>
+          <w:szCs w:val="22"/>
+        </w:rPr>
+        <w:t xml:space="preserve">, Alik. S. Wide. 2024. Method for Synthetic Generation of LFP Data for Testing of Feature Extraction Algorithms. </w:t>
       </w:r>
       <w:r>
         <w:rPr>
@@ -2151,31 +2235,7 @@
           <w:sz w:val="22"/>
           <w:szCs w:val="22"/>
         </w:rPr>
-        <w:t>(</w:t>
-      </w:r>
-      <w:proofErr w:type="spellStart"/>
-      <w:r>
-        <w:rPr>
-          <w:b w:val="0"/>
-          <w:bCs w:val="0"/>
-          <w:i/>
-          <w:iCs/>
-          <w:sz w:val="22"/>
-          <w:szCs w:val="22"/>
-        </w:rPr>
-        <w:t>bioRxiv</w:t>
-      </w:r>
-      <w:proofErr w:type="spellEnd"/>
-      <w:r>
-        <w:rPr>
-          <w:b w:val="0"/>
-          <w:bCs w:val="0"/>
-          <w:i/>
-          <w:iCs/>
-          <w:sz w:val="22"/>
-          <w:szCs w:val="22"/>
-        </w:rPr>
-        <w:t>)</w:t>
+        <w:t>(EMBC 2024)</w:t>
       </w:r>
       <w:r>
         <w:rPr>
@@ -2206,12 +2266,19 @@
       </w:pPr>
       <w:r>
         <w:rPr>
-          <w:b w:val="0"/>
-          <w:bCs w:val="0"/>
-          <w:sz w:val="22"/>
-          <w:szCs w:val="22"/>
-        </w:rPr>
-        <w:t xml:space="preserve">Paula Chen, </w:t>
+          <w:sz w:val="22"/>
+          <w:szCs w:val="22"/>
+        </w:rPr>
+        <w:t>Evan M. Dastin-van Rijn</w:t>
+      </w:r>
+      <w:r>
+        <w:rPr>
+          <w:b w:val="0"/>
+          <w:bCs w:val="0"/>
+          <w:sz w:val="22"/>
+          <w:szCs w:val="22"/>
+        </w:rPr>
+        <w:t xml:space="preserve">, Elizabeth Sachse, Francesca Iacobucci, Megan Mensinger, Alik S. </w:t>
       </w:r>
       <w:proofErr w:type="spellStart"/>
       <w:r>
@@ -2221,7 +2288,7 @@
           <w:sz w:val="22"/>
           <w:szCs w:val="22"/>
         </w:rPr>
-        <w:t>Taewoo</w:t>
+        <w:t>Widge</w:t>
       </w:r>
       <w:proofErr w:type="spellEnd"/>
       <w:r>
@@ -2231,52 +2298,7 @@
           <w:sz w:val="22"/>
           <w:szCs w:val="22"/>
         </w:rPr>
-        <w:t xml:space="preserve"> Kim, </w:t>
-      </w:r>
-      <w:r>
-        <w:rPr>
-          <w:sz w:val="22"/>
-          <w:szCs w:val="22"/>
-        </w:rPr>
-        <w:t>Evan Dastin-van Rijn</w:t>
-      </w:r>
-      <w:r>
-        <w:rPr>
-          <w:b w:val="0"/>
-          <w:bCs w:val="0"/>
-          <w:sz w:val="22"/>
-          <w:szCs w:val="22"/>
-        </w:rPr>
-        <w:t xml:space="preserve">, Nicole R. Provenza, Sameer A. Sheth, Wayne K. Goodman, David A. Borton, Matthew T. Harrison, Jerome </w:t>
-      </w:r>
-      <w:proofErr w:type="spellStart"/>
-      <w:r>
-        <w:rPr>
-          <w:b w:val="0"/>
-          <w:bCs w:val="0"/>
-          <w:sz w:val="22"/>
-          <w:szCs w:val="22"/>
-        </w:rPr>
-        <w:t>Darbon</w:t>
-      </w:r>
-      <w:proofErr w:type="spellEnd"/>
-      <w:r>
-        <w:rPr>
-          <w:b w:val="0"/>
-          <w:bCs w:val="0"/>
-          <w:sz w:val="22"/>
-          <w:szCs w:val="22"/>
-        </w:rPr>
-        <w:t>. 2022</w:t>
-      </w:r>
-      <w:r>
-        <w:rPr>
-          <w:b w:val="0"/>
-          <w:bCs w:val="0"/>
-          <w:sz w:val="22"/>
-          <w:szCs w:val="22"/>
-        </w:rPr>
-        <w:t xml:space="preserve">. Periodic Artifact Removal with Applications to Deep Brain Stimulation. </w:t>
+        <w:t xml:space="preserve">. 2023. OSCAR: an open-source controller for animal research. </w:t>
       </w:r>
       <w:r>
         <w:rPr>
@@ -2287,12 +2309,38 @@
           <w:sz w:val="22"/>
           <w:szCs w:val="22"/>
         </w:rPr>
-        <w:t>(Transactions on Neural Systems &amp; Rehabilitation Engineering)</w:t>
-      </w:r>
-      <w:r>
-        <w:rPr>
-          <w:b w:val="0"/>
-          <w:bCs w:val="0"/>
+        <w:t>(</w:t>
+      </w:r>
+      <w:proofErr w:type="spellStart"/>
+      <w:r>
+        <w:rPr>
+          <w:b w:val="0"/>
+          <w:bCs w:val="0"/>
+          <w:i/>
+          <w:iCs/>
+          <w:sz w:val="22"/>
+          <w:szCs w:val="22"/>
+        </w:rPr>
+        <w:t>bioRxiv</w:t>
+      </w:r>
+      <w:proofErr w:type="spellEnd"/>
+      <w:r>
+        <w:rPr>
+          <w:b w:val="0"/>
+          <w:bCs w:val="0"/>
+          <w:i/>
+          <w:iCs/>
+          <w:sz w:val="22"/>
+          <w:szCs w:val="22"/>
+        </w:rPr>
+        <w:t>)</w:t>
+      </w:r>
+      <w:r>
+        <w:rPr>
+          <w:b w:val="0"/>
+          <w:bCs w:val="0"/>
+          <w:i/>
+          <w:iCs/>
           <w:sz w:val="22"/>
           <w:szCs w:val="22"/>
         </w:rPr>
@@ -2316,91 +2364,77 @@
       </w:pPr>
       <w:r>
         <w:rPr>
-          <w:sz w:val="22"/>
-          <w:szCs w:val="22"/>
-        </w:rPr>
-        <w:t>Evan M. Dastin-van Rijn</w:t>
-      </w:r>
-      <w:r>
-        <w:rPr>
-          <w:b w:val="0"/>
-          <w:bCs w:val="0"/>
-          <w:sz w:val="22"/>
-          <w:szCs w:val="22"/>
-        </w:rPr>
-        <w:t>, Nicole R. Provenza, Wayne K. Goodman, Matthew T. Harrison, David. A. Borton</w:t>
-      </w:r>
-      <w:r>
-        <w:rPr>
-          <w:b w:val="0"/>
-          <w:bCs w:val="0"/>
-          <w:sz w:val="22"/>
-          <w:szCs w:val="22"/>
-        </w:rPr>
-        <w:t>.</w:t>
-      </w:r>
-      <w:r>
-        <w:rPr>
-          <w:b w:val="0"/>
-          <w:bCs w:val="0"/>
-          <w:sz w:val="22"/>
-          <w:szCs w:val="22"/>
-        </w:rPr>
-        <w:t xml:space="preserve"> 202</w:t>
-      </w:r>
-      <w:r>
-        <w:rPr>
-          <w:b w:val="0"/>
-          <w:bCs w:val="0"/>
-          <w:sz w:val="22"/>
-          <w:szCs w:val="22"/>
-        </w:rPr>
-        <w:t>2</w:t>
-      </w:r>
-      <w:r>
-        <w:rPr>
-          <w:b w:val="0"/>
-          <w:bCs w:val="0"/>
-          <w:sz w:val="22"/>
-          <w:szCs w:val="22"/>
-        </w:rPr>
-        <w:t xml:space="preserve">. </w:t>
-      </w:r>
-      <w:r>
-        <w:rPr>
-          <w:b w:val="0"/>
-          <w:bCs w:val="0"/>
-          <w:sz w:val="22"/>
-          <w:szCs w:val="22"/>
-        </w:rPr>
-        <w:t>PELP: a</w:t>
-      </w:r>
-      <w:r>
-        <w:rPr>
-          <w:b w:val="0"/>
-          <w:bCs w:val="0"/>
-          <w:sz w:val="22"/>
-          <w:szCs w:val="22"/>
-        </w:rPr>
-        <w:t xml:space="preserve">ccounting for missing data in neural time series </w:t>
-      </w:r>
-      <w:r>
-        <w:rPr>
-          <w:b w:val="0"/>
-          <w:bCs w:val="0"/>
-          <w:sz w:val="22"/>
-          <w:szCs w:val="22"/>
-        </w:rPr>
-        <w:t>by</w:t>
-      </w:r>
-      <w:r>
-        <w:rPr>
-          <w:b w:val="0"/>
-          <w:bCs w:val="0"/>
-          <w:sz w:val="22"/>
-          <w:szCs w:val="22"/>
-        </w:rPr>
-        <w:t xml:space="preserve"> Periodic Estimation of Lost Packets. </w:t>
+          <w:b w:val="0"/>
+          <w:bCs w:val="0"/>
+          <w:sz w:val="22"/>
+          <w:szCs w:val="22"/>
+        </w:rPr>
+        <w:t xml:space="preserve">Paula Chen, </w:t>
+      </w:r>
+      <w:proofErr w:type="spellStart"/>
+      <w:r>
+        <w:rPr>
+          <w:b w:val="0"/>
+          <w:bCs w:val="0"/>
+          <w:sz w:val="22"/>
+          <w:szCs w:val="22"/>
+        </w:rPr>
+        <w:t>Taewoo</w:t>
+      </w:r>
+      <w:proofErr w:type="spellEnd"/>
+      <w:r>
+        <w:rPr>
+          <w:b w:val="0"/>
+          <w:bCs w:val="0"/>
+          <w:sz w:val="22"/>
+          <w:szCs w:val="22"/>
+        </w:rPr>
+        <w:t xml:space="preserve"> Kim, </w:t>
+      </w:r>
+      <w:r>
+        <w:rPr>
+          <w:sz w:val="22"/>
+          <w:szCs w:val="22"/>
+        </w:rPr>
+        <w:t>Evan Dastin-van Rijn</w:t>
+      </w:r>
+      <w:r>
+        <w:rPr>
+          <w:b w:val="0"/>
+          <w:bCs w:val="0"/>
+          <w:sz w:val="22"/>
+          <w:szCs w:val="22"/>
+        </w:rPr>
+        <w:t xml:space="preserve">, Nicole R. Provenza, Sameer A. Sheth, Wayne K. Goodman, David A. Borton, Matthew T. Harrison, Jerome </w:t>
+      </w:r>
+      <w:proofErr w:type="spellStart"/>
+      <w:r>
+        <w:rPr>
+          <w:b w:val="0"/>
+          <w:bCs w:val="0"/>
+          <w:sz w:val="22"/>
+          <w:szCs w:val="22"/>
+        </w:rPr>
+        <w:t>Darbon</w:t>
+      </w:r>
+      <w:proofErr w:type="spellEnd"/>
+      <w:r>
+        <w:rPr>
+          <w:b w:val="0"/>
+          <w:bCs w:val="0"/>
+          <w:sz w:val="22"/>
+          <w:szCs w:val="22"/>
+        </w:rPr>
+        <w:t>. 2022</w:t>
+      </w:r>
+      <w:r>
+        <w:rPr>
+          <w:b w:val="0"/>
+          <w:bCs w:val="0"/>
+          <w:sz w:val="22"/>
+          <w:szCs w:val="22"/>
+        </w:rPr>
+        <w:t xml:space="preserve">. Periodic Artifact Removal with Applications to Deep Brain Stimulation. </w:t>
       </w:r>
       <w:r>
         <w:rPr>
@@ -2411,36 +2445,12 @@
           <w:sz w:val="22"/>
           <w:szCs w:val="22"/>
         </w:rPr>
-        <w:t>(</w:t>
-      </w:r>
-      <w:r>
-        <w:rPr>
-          <w:b w:val="0"/>
-          <w:bCs w:val="0"/>
-          <w:i/>
-          <w:iCs/>
-          <w:sz w:val="22"/>
-          <w:szCs w:val="22"/>
-        </w:rPr>
-        <w:t>Frontiers in Human Neuroscience</w:t>
-      </w:r>
-      <w:r>
-        <w:rPr>
-          <w:b w:val="0"/>
-          <w:bCs w:val="0"/>
-          <w:i/>
-          <w:iCs/>
-          <w:sz w:val="22"/>
-          <w:szCs w:val="22"/>
-        </w:rPr>
-        <w:t>)</w:t>
-      </w:r>
-      <w:r>
-        <w:rPr>
-          <w:b w:val="0"/>
-          <w:bCs w:val="0"/>
-          <w:i/>
-          <w:iCs/>
+        <w:t>(Transactions on Neural Systems &amp; Rehabilitation Engineering)</w:t>
+      </w:r>
+      <w:r>
+        <w:rPr>
+          <w:b w:val="0"/>
+          <w:bCs w:val="0"/>
           <w:sz w:val="22"/>
           <w:szCs w:val="22"/>
         </w:rPr>
@@ -2467,10 +2477,21 @@
           <w:sz w:val="22"/>
           <w:szCs w:val="22"/>
         </w:rPr>
-        <w:t>Evan M</w:t>
-      </w:r>
-      <w:r>
-        <w:rPr>
+        <w:t>Evan M. Dastin-van Rijn</w:t>
+      </w:r>
+      <w:r>
+        <w:rPr>
+          <w:b w:val="0"/>
+          <w:bCs w:val="0"/>
+          <w:sz w:val="22"/>
+          <w:szCs w:val="22"/>
+        </w:rPr>
+        <w:t>, Nicole R. Provenza, Wayne K. Goodman, Matthew T. Harrison, David. A. Borton</w:t>
+      </w:r>
+      <w:r>
+        <w:rPr>
+          <w:b w:val="0"/>
+          <w:bCs w:val="0"/>
           <w:sz w:val="22"/>
           <w:szCs w:val="22"/>
         </w:rPr>
@@ -2478,221 +2499,66 @@
       </w:r>
       <w:r>
         <w:rPr>
-          <w:sz w:val="22"/>
-          <w:szCs w:val="22"/>
-        </w:rPr>
-        <w:t xml:space="preserve"> Dastin-van Rijn</w:t>
-      </w:r>
-      <w:r>
-        <w:rPr>
-          <w:b w:val="0"/>
-          <w:bCs w:val="0"/>
-          <w:sz w:val="22"/>
-          <w:szCs w:val="22"/>
-        </w:rPr>
-        <w:t>, Seth D</w:t>
-      </w:r>
-      <w:r>
-        <w:rPr>
-          <w:b w:val="0"/>
-          <w:bCs w:val="0"/>
-          <w:sz w:val="22"/>
-          <w:szCs w:val="22"/>
-        </w:rPr>
-        <w:t>.</w:t>
-      </w:r>
-      <w:r>
-        <w:rPr>
-          <w:b w:val="0"/>
-          <w:bCs w:val="0"/>
-          <w:sz w:val="22"/>
-          <w:szCs w:val="22"/>
-        </w:rPr>
-        <w:t xml:space="preserve"> König, Danielle Carlson, Vasudha Goel, Andrew Grande, Donald R</w:t>
-      </w:r>
-      <w:r>
-        <w:rPr>
-          <w:b w:val="0"/>
-          <w:bCs w:val="0"/>
-          <w:sz w:val="22"/>
-          <w:szCs w:val="22"/>
-        </w:rPr>
-        <w:t>.</w:t>
-      </w:r>
-      <w:r>
-        <w:rPr>
-          <w:b w:val="0"/>
-          <w:bCs w:val="0"/>
-          <w:sz w:val="22"/>
-          <w:szCs w:val="22"/>
-        </w:rPr>
-        <w:t xml:space="preserve"> Nixdorf, Sarah Benish, Alik S</w:t>
-      </w:r>
-      <w:r>
-        <w:rPr>
-          <w:b w:val="0"/>
-          <w:bCs w:val="0"/>
-          <w:sz w:val="22"/>
-          <w:szCs w:val="22"/>
-        </w:rPr>
-        <w:t>.</w:t>
-      </w:r>
-      <w:r>
-        <w:rPr>
-          <w:b w:val="0"/>
-          <w:bCs w:val="0"/>
-          <w:sz w:val="22"/>
-          <w:szCs w:val="22"/>
-        </w:rPr>
-        <w:t xml:space="preserve"> </w:t>
-      </w:r>
-      <w:proofErr w:type="spellStart"/>
-      <w:r>
-        <w:rPr>
-          <w:b w:val="0"/>
-          <w:bCs w:val="0"/>
-          <w:sz w:val="22"/>
-          <w:szCs w:val="22"/>
-        </w:rPr>
-        <w:t>Widge</w:t>
-      </w:r>
-      <w:proofErr w:type="spellEnd"/>
-      <w:r>
-        <w:rPr>
-          <w:b w:val="0"/>
-          <w:bCs w:val="0"/>
-          <w:sz w:val="22"/>
-          <w:szCs w:val="22"/>
-        </w:rPr>
-        <w:t>, Ziad Nahas, Michael C</w:t>
-      </w:r>
-      <w:r>
-        <w:rPr>
-          <w:b w:val="0"/>
-          <w:bCs w:val="0"/>
-          <w:sz w:val="22"/>
-          <w:szCs w:val="22"/>
-        </w:rPr>
-        <w:t>.</w:t>
-      </w:r>
-      <w:r>
-        <w:rPr>
-          <w:b w:val="0"/>
-          <w:bCs w:val="0"/>
-          <w:sz w:val="22"/>
-          <w:szCs w:val="22"/>
-        </w:rPr>
-        <w:t xml:space="preserve"> Park, Tay I</w:t>
-      </w:r>
-      <w:r>
-        <w:rPr>
-          <w:b w:val="0"/>
-          <w:bCs w:val="0"/>
-          <w:sz w:val="22"/>
-          <w:szCs w:val="22"/>
-        </w:rPr>
-        <w:t>.</w:t>
-      </w:r>
-      <w:r>
-        <w:rPr>
-          <w:b w:val="0"/>
-          <w:bCs w:val="0"/>
-          <w:sz w:val="22"/>
-          <w:szCs w:val="22"/>
-        </w:rPr>
-        <w:t xml:space="preserve"> </w:t>
-      </w:r>
-      <w:proofErr w:type="spellStart"/>
-      <w:r>
-        <w:rPr>
-          <w:b w:val="0"/>
-          <w:bCs w:val="0"/>
-          <w:sz w:val="22"/>
-          <w:szCs w:val="22"/>
-        </w:rPr>
-        <w:t>Netoff</w:t>
-      </w:r>
-      <w:proofErr w:type="spellEnd"/>
-      <w:r>
-        <w:rPr>
-          <w:b w:val="0"/>
-          <w:bCs w:val="0"/>
-          <w:sz w:val="22"/>
-          <w:szCs w:val="22"/>
-        </w:rPr>
-        <w:t>, Alexander B</w:t>
-      </w:r>
-      <w:r>
-        <w:rPr>
-          <w:b w:val="0"/>
-          <w:bCs w:val="0"/>
-          <w:sz w:val="22"/>
-          <w:szCs w:val="22"/>
-        </w:rPr>
-        <w:t>.</w:t>
-      </w:r>
-      <w:r>
-        <w:rPr>
-          <w:b w:val="0"/>
-          <w:bCs w:val="0"/>
-          <w:sz w:val="22"/>
-          <w:szCs w:val="22"/>
-        </w:rPr>
-        <w:t xml:space="preserve"> Herman, David P</w:t>
-      </w:r>
-      <w:r>
-        <w:rPr>
-          <w:b w:val="0"/>
-          <w:bCs w:val="0"/>
-          <w:sz w:val="22"/>
-          <w:szCs w:val="22"/>
-        </w:rPr>
-        <w:t>.</w:t>
-      </w:r>
-      <w:r>
-        <w:rPr>
-          <w:b w:val="0"/>
-          <w:bCs w:val="0"/>
-          <w:sz w:val="22"/>
-          <w:szCs w:val="22"/>
-        </w:rPr>
-        <w:t xml:space="preserve"> Darrow</w:t>
-      </w:r>
-      <w:r>
-        <w:rPr>
-          <w:b w:val="0"/>
-          <w:bCs w:val="0"/>
-          <w:sz w:val="22"/>
-          <w:szCs w:val="22"/>
-        </w:rPr>
-        <w:t>.</w:t>
-      </w:r>
-      <w:r>
-        <w:rPr>
-          <w:b w:val="0"/>
-          <w:bCs w:val="0"/>
-          <w:sz w:val="22"/>
-          <w:szCs w:val="22"/>
-        </w:rPr>
-        <w:t xml:space="preserve"> 2022. </w:t>
-      </w:r>
-      <w:r>
-        <w:rPr>
-          <w:b w:val="0"/>
-          <w:bCs w:val="0"/>
-          <w:sz w:val="22"/>
-          <w:szCs w:val="22"/>
-        </w:rPr>
-        <w:t>Personalizing Dual-Target Cortical Stimulation with Bayesian Parameter Optimization Successfully Treats Central Post-Stroke Pain: A Case Report</w:t>
-      </w:r>
-      <w:r>
-        <w:rPr>
-          <w:b w:val="0"/>
-          <w:bCs w:val="0"/>
-          <w:sz w:val="22"/>
-          <w:szCs w:val="22"/>
-        </w:rPr>
-        <w:t xml:space="preserve"> </w:t>
+          <w:b w:val="0"/>
+          <w:bCs w:val="0"/>
+          <w:sz w:val="22"/>
+          <w:szCs w:val="22"/>
+        </w:rPr>
+        <w:t xml:space="preserve"> 202</w:t>
+      </w:r>
+      <w:r>
+        <w:rPr>
+          <w:b w:val="0"/>
+          <w:bCs w:val="0"/>
+          <w:sz w:val="22"/>
+          <w:szCs w:val="22"/>
+        </w:rPr>
+        <w:t>2</w:t>
+      </w:r>
+      <w:r>
+        <w:rPr>
+          <w:b w:val="0"/>
+          <w:bCs w:val="0"/>
+          <w:sz w:val="22"/>
+          <w:szCs w:val="22"/>
+        </w:rPr>
+        <w:t xml:space="preserve">. </w:t>
+      </w:r>
+      <w:r>
+        <w:rPr>
+          <w:b w:val="0"/>
+          <w:bCs w:val="0"/>
+          <w:sz w:val="22"/>
+          <w:szCs w:val="22"/>
+        </w:rPr>
+        <w:t>PELP: a</w:t>
+      </w:r>
+      <w:r>
+        <w:rPr>
+          <w:b w:val="0"/>
+          <w:bCs w:val="0"/>
+          <w:sz w:val="22"/>
+          <w:szCs w:val="22"/>
+        </w:rPr>
+        <w:t xml:space="preserve">ccounting for missing data in neural time series </w:t>
+      </w:r>
+      <w:r>
+        <w:rPr>
+          <w:b w:val="0"/>
+          <w:bCs w:val="0"/>
+          <w:sz w:val="22"/>
+          <w:szCs w:val="22"/>
+        </w:rPr>
+        <w:t>by</w:t>
+      </w:r>
+      <w:r>
+        <w:rPr>
+          <w:b w:val="0"/>
+          <w:bCs w:val="0"/>
+          <w:sz w:val="22"/>
+          <w:szCs w:val="22"/>
+        </w:rPr>
+        <w:t xml:space="preserve"> Periodic Estimation of Lost Packets. </w:t>
       </w:r>
       <w:r>
         <w:rPr>
@@ -2703,7 +2569,7 @@
           <w:sz w:val="22"/>
           <w:szCs w:val="22"/>
         </w:rPr>
-        <w:t xml:space="preserve">(Brain </w:t>
+        <w:t>(</w:t>
       </w:r>
       <w:r>
         <w:rPr>
@@ -2714,8 +2580,18 @@
           <w:sz w:val="22"/>
           <w:szCs w:val="22"/>
         </w:rPr>
-        <w:lastRenderedPageBreak/>
-        <w:t>Sciences)</w:t>
+        <w:t>Frontiers in Human Neuroscience</w:t>
+      </w:r>
+      <w:r>
+        <w:rPr>
+          <w:b w:val="0"/>
+          <w:bCs w:val="0"/>
+          <w:i/>
+          <w:iCs/>
+          <w:sz w:val="22"/>
+          <w:szCs w:val="22"/>
+        </w:rPr>
+        <w:t>)</w:t>
       </w:r>
       <w:r>
         <w:rPr>
@@ -2749,21 +2625,10 @@
           <w:sz w:val="22"/>
           <w:szCs w:val="22"/>
         </w:rPr>
-        <w:t>Evan M. Dastin-van Rijn</w:t>
-      </w:r>
-      <w:r>
-        <w:rPr>
-          <w:b w:val="0"/>
-          <w:bCs w:val="0"/>
-          <w:sz w:val="22"/>
-          <w:szCs w:val="22"/>
-        </w:rPr>
-        <w:t>, Nicole R. Provenza, Matthew T. Harrison, David A. Borton</w:t>
-      </w:r>
-      <w:r>
-        <w:rPr>
-          <w:b w:val="0"/>
-          <w:bCs w:val="0"/>
+        <w:t>Evan M</w:t>
+      </w:r>
+      <w:r>
+        <w:rPr>
           <w:sz w:val="22"/>
           <w:szCs w:val="22"/>
         </w:rPr>
@@ -2771,30 +2636,222 @@
       </w:r>
       <w:r>
         <w:rPr>
-          <w:b w:val="0"/>
-          <w:bCs w:val="0"/>
-          <w:sz w:val="22"/>
-          <w:szCs w:val="22"/>
-        </w:rPr>
-        <w:t xml:space="preserve"> 2021. </w:t>
-      </w:r>
-      <w:r>
-        <w:rPr>
-          <w:b w:val="0"/>
-          <w:bCs w:val="0"/>
-          <w:sz w:val="22"/>
-          <w:szCs w:val="22"/>
-        </w:rPr>
-        <w:t>How do packet losses affect measures of averaged neural signals</w:t>
-      </w:r>
-      <w:r>
-        <w:rPr>
-          <w:b w:val="0"/>
-          <w:bCs w:val="0"/>
-          <w:sz w:val="22"/>
-          <w:szCs w:val="22"/>
-        </w:rPr>
-        <w:t>?</w:t>
+          <w:sz w:val="22"/>
+          <w:szCs w:val="22"/>
+        </w:rPr>
+        <w:t xml:space="preserve"> Dastin-van Rijn</w:t>
+      </w:r>
+      <w:r>
+        <w:rPr>
+          <w:b w:val="0"/>
+          <w:bCs w:val="0"/>
+          <w:sz w:val="22"/>
+          <w:szCs w:val="22"/>
+        </w:rPr>
+        <w:t>, Seth D</w:t>
+      </w:r>
+      <w:r>
+        <w:rPr>
+          <w:b w:val="0"/>
+          <w:bCs w:val="0"/>
+          <w:sz w:val="22"/>
+          <w:szCs w:val="22"/>
+        </w:rPr>
+        <w:t>.</w:t>
+      </w:r>
+      <w:r>
+        <w:rPr>
+          <w:b w:val="0"/>
+          <w:bCs w:val="0"/>
+          <w:sz w:val="22"/>
+          <w:szCs w:val="22"/>
+        </w:rPr>
+        <w:t xml:space="preserve"> König, Danielle Carlson, Vasudha Goel, Andrew Grande, Donald R</w:t>
+      </w:r>
+      <w:r>
+        <w:rPr>
+          <w:b w:val="0"/>
+          <w:bCs w:val="0"/>
+          <w:sz w:val="22"/>
+          <w:szCs w:val="22"/>
+        </w:rPr>
+        <w:t>.</w:t>
+      </w:r>
+      <w:r>
+        <w:rPr>
+          <w:b w:val="0"/>
+          <w:bCs w:val="0"/>
+          <w:sz w:val="22"/>
+          <w:szCs w:val="22"/>
+        </w:rPr>
+        <w:t xml:space="preserve"> Nixdorf, Sarah Benish, Alik S</w:t>
+      </w:r>
+      <w:r>
+        <w:rPr>
+          <w:b w:val="0"/>
+          <w:bCs w:val="0"/>
+          <w:sz w:val="22"/>
+          <w:szCs w:val="22"/>
+        </w:rPr>
+        <w:t>.</w:t>
+      </w:r>
+      <w:r>
+        <w:rPr>
+          <w:b w:val="0"/>
+          <w:bCs w:val="0"/>
+          <w:sz w:val="22"/>
+          <w:szCs w:val="22"/>
+        </w:rPr>
+        <w:t xml:space="preserve"> </w:t>
+      </w:r>
+      <w:proofErr w:type="spellStart"/>
+      <w:r>
+        <w:rPr>
+          <w:b w:val="0"/>
+          <w:bCs w:val="0"/>
+          <w:sz w:val="22"/>
+          <w:szCs w:val="22"/>
+        </w:rPr>
+        <w:t>Widge</w:t>
+      </w:r>
+      <w:proofErr w:type="spellEnd"/>
+      <w:r>
+        <w:rPr>
+          <w:b w:val="0"/>
+          <w:bCs w:val="0"/>
+          <w:sz w:val="22"/>
+          <w:szCs w:val="22"/>
+        </w:rPr>
+        <w:t>, Ziad Nahas, Michael C</w:t>
+      </w:r>
+      <w:r>
+        <w:rPr>
+          <w:b w:val="0"/>
+          <w:bCs w:val="0"/>
+          <w:sz w:val="22"/>
+          <w:szCs w:val="22"/>
+        </w:rPr>
+        <w:t>.</w:t>
+      </w:r>
+      <w:r>
+        <w:rPr>
+          <w:b w:val="0"/>
+          <w:bCs w:val="0"/>
+          <w:sz w:val="22"/>
+          <w:szCs w:val="22"/>
+        </w:rPr>
+        <w:t xml:space="preserve"> Park, Tay I</w:t>
+      </w:r>
+      <w:r>
+        <w:rPr>
+          <w:b w:val="0"/>
+          <w:bCs w:val="0"/>
+          <w:sz w:val="22"/>
+          <w:szCs w:val="22"/>
+        </w:rPr>
+        <w:t>.</w:t>
+      </w:r>
+      <w:r>
+        <w:rPr>
+          <w:b w:val="0"/>
+          <w:bCs w:val="0"/>
+          <w:sz w:val="22"/>
+          <w:szCs w:val="22"/>
+        </w:rPr>
+        <w:t xml:space="preserve"> </w:t>
+      </w:r>
+      <w:proofErr w:type="spellStart"/>
+      <w:r>
+        <w:rPr>
+          <w:b w:val="0"/>
+          <w:bCs w:val="0"/>
+          <w:sz w:val="22"/>
+          <w:szCs w:val="22"/>
+        </w:rPr>
+        <w:t>Netoff</w:t>
+      </w:r>
+      <w:proofErr w:type="spellEnd"/>
+      <w:r>
+        <w:rPr>
+          <w:b w:val="0"/>
+          <w:bCs w:val="0"/>
+          <w:sz w:val="22"/>
+          <w:szCs w:val="22"/>
+        </w:rPr>
+        <w:t>, Alexander B</w:t>
+      </w:r>
+      <w:r>
+        <w:rPr>
+          <w:b w:val="0"/>
+          <w:bCs w:val="0"/>
+          <w:sz w:val="22"/>
+          <w:szCs w:val="22"/>
+        </w:rPr>
+        <w:t>.</w:t>
+      </w:r>
+      <w:r>
+        <w:rPr>
+          <w:b w:val="0"/>
+          <w:bCs w:val="0"/>
+          <w:sz w:val="22"/>
+          <w:szCs w:val="22"/>
+        </w:rPr>
+        <w:t xml:space="preserve"> </w:t>
+      </w:r>
+      <w:r>
+        <w:rPr>
+          <w:b w:val="0"/>
+          <w:bCs w:val="0"/>
+          <w:sz w:val="22"/>
+          <w:szCs w:val="22"/>
+        </w:rPr>
+        <w:lastRenderedPageBreak/>
+        <w:t>Herman, David P</w:t>
+      </w:r>
+      <w:r>
+        <w:rPr>
+          <w:b w:val="0"/>
+          <w:bCs w:val="0"/>
+          <w:sz w:val="22"/>
+          <w:szCs w:val="22"/>
+        </w:rPr>
+        <w:t>.</w:t>
+      </w:r>
+      <w:r>
+        <w:rPr>
+          <w:b w:val="0"/>
+          <w:bCs w:val="0"/>
+          <w:sz w:val="22"/>
+          <w:szCs w:val="22"/>
+        </w:rPr>
+        <w:t xml:space="preserve"> Darrow</w:t>
+      </w:r>
+      <w:r>
+        <w:rPr>
+          <w:b w:val="0"/>
+          <w:bCs w:val="0"/>
+          <w:sz w:val="22"/>
+          <w:szCs w:val="22"/>
+        </w:rPr>
+        <w:t>.</w:t>
+      </w:r>
+      <w:r>
+        <w:rPr>
+          <w:b w:val="0"/>
+          <w:bCs w:val="0"/>
+          <w:sz w:val="22"/>
+          <w:szCs w:val="22"/>
+        </w:rPr>
+        <w:t xml:space="preserve"> 2022. </w:t>
+      </w:r>
+      <w:r>
+        <w:rPr>
+          <w:b w:val="0"/>
+          <w:bCs w:val="0"/>
+          <w:sz w:val="22"/>
+          <w:szCs w:val="22"/>
+        </w:rPr>
+        <w:t>Personalizing Dual-Target Cortical Stimulation with Bayesian Parameter Optimization Successfully Treats Central Post-Stroke Pain: A Case Report</w:t>
       </w:r>
       <w:r>
         <w:rPr>
@@ -2814,7 +2871,7 @@
           <w:sz w:val="22"/>
           <w:szCs w:val="22"/>
         </w:rPr>
-        <w:t>(EMBC 2021)</w:t>
+        <w:t>(Brain Sciences)</w:t>
       </w:r>
       <w:r>
         <w:rPr>
@@ -2845,17 +2902,6 @@
       </w:pPr>
       <w:r>
         <w:rPr>
-          <w:b w:val="0"/>
-          <w:bCs w:val="0"/>
-          <w:color w:val="000000" w:themeColor="text1"/>
-          <w:sz w:val="22"/>
-          <w:szCs w:val="22"/>
-        </w:rPr>
-        <w:t xml:space="preserve">Nicole R. Provenza, Sameer A. Sheth, </w:t>
-      </w:r>
-      <w:r>
-        <w:rPr>
-          <w:color w:val="000000" w:themeColor="text1"/>
           <w:sz w:val="22"/>
           <w:szCs w:val="22"/>
         </w:rPr>
@@ -2865,83 +2911,15 @@
         <w:rPr>
           <w:b w:val="0"/>
           <w:bCs w:val="0"/>
-          <w:color w:val="000000" w:themeColor="text1"/>
-          <w:sz w:val="22"/>
-          <w:szCs w:val="22"/>
-        </w:rPr>
-        <w:t xml:space="preserve">, Raissa K. Mathura, Yaohan Ding, Gregory S. Vogt, Michelle Avendano-Ortega, Nithya Ramakrishnan, Noam Peled, Luiz Fernando Fracassi Gelin, David Xing, Laszlo A. Jeni, </w:t>
-      </w:r>
-      <w:proofErr w:type="spellStart"/>
-      <w:r>
-        <w:rPr>
-          <w:b w:val="0"/>
-          <w:bCs w:val="0"/>
-          <w:color w:val="000000" w:themeColor="text1"/>
-          <w:sz w:val="22"/>
-          <w:szCs w:val="22"/>
-        </w:rPr>
-        <w:t>Itir</w:t>
-      </w:r>
-      <w:proofErr w:type="spellEnd"/>
-      <w:r>
-        <w:rPr>
-          <w:b w:val="0"/>
-          <w:bCs w:val="0"/>
-          <w:color w:val="000000" w:themeColor="text1"/>
-          <w:sz w:val="22"/>
-          <w:szCs w:val="22"/>
-        </w:rPr>
-        <w:t xml:space="preserve"> Onal Ertugrul, Adriel Barrios-Anderson, Evan Matteson, Andrew D. Wiese, </w:t>
-      </w:r>
-      <w:proofErr w:type="spellStart"/>
-      <w:r>
-        <w:rPr>
-          <w:b w:val="0"/>
-          <w:bCs w:val="0"/>
-          <w:color w:val="000000" w:themeColor="text1"/>
-          <w:sz w:val="22"/>
-          <w:szCs w:val="22"/>
-        </w:rPr>
-        <w:t>Junqian</w:t>
-      </w:r>
-      <w:proofErr w:type="spellEnd"/>
-      <w:r>
-        <w:rPr>
-          <w:b w:val="0"/>
-          <w:bCs w:val="0"/>
-          <w:color w:val="000000" w:themeColor="text1"/>
-          <w:sz w:val="22"/>
-          <w:szCs w:val="22"/>
-        </w:rPr>
-        <w:t xml:space="preserve"> Xu, Ashwin Viswanathan, Kelly R. </w:t>
-      </w:r>
-      <w:proofErr w:type="spellStart"/>
-      <w:r>
-        <w:rPr>
-          <w:b w:val="0"/>
-          <w:bCs w:val="0"/>
-          <w:color w:val="000000" w:themeColor="text1"/>
-          <w:sz w:val="22"/>
-          <w:szCs w:val="22"/>
-        </w:rPr>
-        <w:t>Bijanki</w:t>
-      </w:r>
-      <w:proofErr w:type="spellEnd"/>
-      <w:r>
-        <w:rPr>
-          <w:b w:val="0"/>
-          <w:bCs w:val="0"/>
-          <w:color w:val="000000" w:themeColor="text1"/>
-          <w:sz w:val="22"/>
-          <w:szCs w:val="22"/>
-        </w:rPr>
-        <w:t>, Eric A. Storch, Jeffrey F. Cohn, Wayne K. Goodman, David A. Borton</w:t>
-      </w:r>
-      <w:r>
-        <w:rPr>
-          <w:b w:val="0"/>
-          <w:bCs w:val="0"/>
-          <w:color w:val="000000"/>
+          <w:sz w:val="22"/>
+          <w:szCs w:val="22"/>
+        </w:rPr>
+        <w:t>, Nicole R. Provenza, Matthew T. Harrison, David A. Borton</w:t>
+      </w:r>
+      <w:r>
+        <w:rPr>
+          <w:b w:val="0"/>
+          <w:bCs w:val="0"/>
           <w:sz w:val="22"/>
           <w:szCs w:val="22"/>
         </w:rPr>
@@ -2951,31 +2929,37 @@
         <w:rPr>
           <w:b w:val="0"/>
           <w:bCs w:val="0"/>
-          <w:color w:val="000000"/>
-          <w:sz w:val="22"/>
-          <w:szCs w:val="22"/>
-        </w:rPr>
-        <w:t xml:space="preserve"> 2021.</w:t>
-      </w:r>
-      <w:r>
-        <w:rPr>
-          <w:b w:val="0"/>
-          <w:bCs w:val="0"/>
-          <w:color w:val="000000"/>
+          <w:sz w:val="22"/>
+          <w:szCs w:val="22"/>
+        </w:rPr>
+        <w:t xml:space="preserve"> 2021. </w:t>
+      </w:r>
+      <w:r>
+        <w:rPr>
+          <w:b w:val="0"/>
+          <w:bCs w:val="0"/>
+          <w:sz w:val="22"/>
+          <w:szCs w:val="22"/>
+        </w:rPr>
+        <w:t>How do packet losses affect measures of averaged neural signals</w:t>
+      </w:r>
+      <w:r>
+        <w:rPr>
+          <w:b w:val="0"/>
+          <w:bCs w:val="0"/>
+          <w:sz w:val="22"/>
+          <w:szCs w:val="22"/>
+        </w:rPr>
+        <w:t>?</w:t>
+      </w:r>
+      <w:r>
+        <w:rPr>
+          <w:b w:val="0"/>
+          <w:bCs w:val="0"/>
           <w:sz w:val="22"/>
           <w:szCs w:val="22"/>
         </w:rPr>
         <w:t xml:space="preserve"> </w:t>
-      </w:r>
-      <w:r>
-        <w:rPr>
-          <w:b w:val="0"/>
-          <w:bCs w:val="0"/>
-          <w:color w:val="000000" w:themeColor="text1"/>
-          <w:sz w:val="22"/>
-          <w:szCs w:val="22"/>
-        </w:rPr>
-        <w:t xml:space="preserve">Long-term ecological assessment of intracranial electrophysiology synchronized to behavioral markers in obsessive-compulsive disorder </w:t>
       </w:r>
       <w:r>
         <w:rPr>
@@ -2983,11 +2967,10 @@
           <w:bCs w:val="0"/>
           <w:i/>
           <w:iCs/>
-          <w:color w:val="000000"/>
-          <w:sz w:val="22"/>
-          <w:szCs w:val="22"/>
-        </w:rPr>
-        <w:t>(Nature Medicine)</w:t>
+          <w:sz w:val="22"/>
+          <w:szCs w:val="22"/>
+        </w:rPr>
+        <w:t>(EMBC 2021)</w:t>
       </w:r>
       <w:r>
         <w:rPr>
@@ -3010,16 +2993,28 @@
         </w:numPr>
         <w:ind w:left="360" w:hanging="270"/>
         <w:rPr>
-          <w:sz w:val="22"/>
-          <w:szCs w:val="22"/>
-        </w:rPr>
-      </w:pPr>
-      <w:r>
-        <w:rPr>
+          <w:b w:val="0"/>
+          <w:bCs w:val="0"/>
+          <w:sz w:val="22"/>
+          <w:szCs w:val="22"/>
+        </w:rPr>
+      </w:pPr>
+      <w:r>
+        <w:rPr>
+          <w:b w:val="0"/>
+          <w:bCs w:val="0"/>
           <w:color w:val="000000" w:themeColor="text1"/>
           <w:sz w:val="22"/>
           <w:szCs w:val="22"/>
         </w:rPr>
+        <w:t xml:space="preserve">Nicole R. Provenza, Sameer A. Sheth, </w:t>
+      </w:r>
+      <w:r>
+        <w:rPr>
+          <w:color w:val="000000" w:themeColor="text1"/>
+          <w:sz w:val="22"/>
+          <w:szCs w:val="22"/>
+        </w:rPr>
         <w:t>Evan M. Dastin-van Rijn</w:t>
       </w:r>
       <w:r>
@@ -3029,10 +3024,10 @@
           <w:color w:val="000000" w:themeColor="text1"/>
           <w:sz w:val="22"/>
           <w:szCs w:val="22"/>
-          <w:vertAlign w:val="superscript"/>
-        </w:rPr>
-        <w:t>†</w:t>
-      </w:r>
+        </w:rPr>
+        <w:t xml:space="preserve">, Raissa K. Mathura, Yaohan Ding, Gregory S. Vogt, Michelle Avendano-Ortega, Nithya Ramakrishnan, Noam Peled, Luiz Fernando Fracassi Gelin, David Xing, Laszlo A. Jeni, </w:t>
+      </w:r>
+      <w:proofErr w:type="spellStart"/>
       <w:r>
         <w:rPr>
           <w:b w:val="0"/>
@@ -3041,8 +3036,9 @@
           <w:sz w:val="22"/>
           <w:szCs w:val="22"/>
         </w:rPr>
-        <w:t>, Nicole R. Provenza</w:t>
-      </w:r>
+        <w:t>Itir</w:t>
+      </w:r>
+      <w:proofErr w:type="spellEnd"/>
       <w:r>
         <w:rPr>
           <w:b w:val="0"/>
@@ -3050,10 +3046,10 @@
           <w:color w:val="000000" w:themeColor="text1"/>
           <w:sz w:val="22"/>
           <w:szCs w:val="22"/>
-          <w:vertAlign w:val="superscript"/>
-        </w:rPr>
-        <w:t>†</w:t>
-      </w:r>
+        </w:rPr>
+        <w:t xml:space="preserve"> Onal Ertugrul, Adriel Barrios-Anderson, Evan Matteson, Andrew D. Wiese, </w:t>
+      </w:r>
+      <w:proofErr w:type="spellStart"/>
       <w:r>
         <w:rPr>
           <w:b w:val="0"/>
@@ -3062,7 +3058,18 @@
           <w:sz w:val="22"/>
           <w:szCs w:val="22"/>
         </w:rPr>
-        <w:t xml:space="preserve">, Jonathan S. Calvert, </w:t>
+        <w:t>Junqian</w:t>
+      </w:r>
+      <w:proofErr w:type="spellEnd"/>
+      <w:r>
+        <w:rPr>
+          <w:b w:val="0"/>
+          <w:bCs w:val="0"/>
+          <w:color w:val="000000" w:themeColor="text1"/>
+          <w:sz w:val="22"/>
+          <w:szCs w:val="22"/>
+        </w:rPr>
+        <w:t xml:space="preserve"> Xu, Ashwin Viswanathan, Kelly R. </w:t>
       </w:r>
       <w:proofErr w:type="spellStart"/>
       <w:r>
@@ -3073,7 +3080,7 @@
           <w:sz w:val="22"/>
           <w:szCs w:val="22"/>
         </w:rPr>
-        <w:t>Ro’ee</w:t>
+        <w:t>Bijanki</w:t>
       </w:r>
       <w:proofErr w:type="spellEnd"/>
       <w:r>
@@ -3084,9 +3091,38 @@
           <w:sz w:val="22"/>
           <w:szCs w:val="22"/>
         </w:rPr>
+        <w:t>, Eric A. Storch, Jeffrey F. Cohn, Wayne K. Goodman, David A. Borton</w:t>
+      </w:r>
+      <w:r>
+        <w:rPr>
+          <w:b w:val="0"/>
+          <w:bCs w:val="0"/>
+          <w:color w:val="000000"/>
+          <w:sz w:val="22"/>
+          <w:szCs w:val="22"/>
+        </w:rPr>
+        <w:t>.</w:t>
+      </w:r>
+      <w:r>
+        <w:rPr>
+          <w:b w:val="0"/>
+          <w:bCs w:val="0"/>
+          <w:color w:val="000000"/>
+          <w:sz w:val="22"/>
+          <w:szCs w:val="22"/>
+        </w:rPr>
+        <w:t xml:space="preserve"> 2021.</w:t>
+      </w:r>
+      <w:r>
+        <w:rPr>
+          <w:b w:val="0"/>
+          <w:bCs w:val="0"/>
+          <w:color w:val="000000"/>
+          <w:sz w:val="22"/>
+          <w:szCs w:val="22"/>
+        </w:rPr>
         <w:t xml:space="preserve"> </w:t>
       </w:r>
-      <w:proofErr w:type="spellStart"/>
       <w:r>
         <w:rPr>
           <w:b w:val="0"/>
@@ -3095,114 +3131,7 @@
           <w:sz w:val="22"/>
           <w:szCs w:val="22"/>
         </w:rPr>
-        <w:t>Gilron</w:t>
-      </w:r>
-      <w:proofErr w:type="spellEnd"/>
-      <w:r>
-        <w:rPr>
-          <w:b w:val="0"/>
-          <w:bCs w:val="0"/>
-          <w:color w:val="000000" w:themeColor="text1"/>
-          <w:sz w:val="22"/>
-          <w:szCs w:val="22"/>
-        </w:rPr>
-        <w:t xml:space="preserve">, Anusha B. </w:t>
-      </w:r>
-      <w:proofErr w:type="spellStart"/>
-      <w:r>
-        <w:rPr>
-          <w:b w:val="0"/>
-          <w:bCs w:val="0"/>
-          <w:color w:val="000000" w:themeColor="text1"/>
-          <w:sz w:val="22"/>
-          <w:szCs w:val="22"/>
-        </w:rPr>
-        <w:t>Allawala</w:t>
-      </w:r>
-      <w:proofErr w:type="spellEnd"/>
-      <w:r>
-        <w:rPr>
-          <w:b w:val="0"/>
-          <w:bCs w:val="0"/>
-          <w:color w:val="000000" w:themeColor="text1"/>
-          <w:sz w:val="22"/>
-          <w:szCs w:val="22"/>
-        </w:rPr>
-        <w:t xml:space="preserve">, Radu Darie, Sohail Syed, Evan Matteson, Gregory S. Vogt, Michelle Avendano-Ortega, Ana C. Vasquez, Nithya Ramakrishnan, Denise N. Oswalt, Kelly R. </w:t>
-      </w:r>
-      <w:proofErr w:type="spellStart"/>
-      <w:r>
-        <w:rPr>
-          <w:b w:val="0"/>
-          <w:bCs w:val="0"/>
-          <w:color w:val="000000" w:themeColor="text1"/>
-          <w:sz w:val="22"/>
-          <w:szCs w:val="22"/>
-        </w:rPr>
-        <w:t>Bijanki</w:t>
-      </w:r>
-      <w:proofErr w:type="spellEnd"/>
-      <w:r>
-        <w:rPr>
-          <w:b w:val="0"/>
-          <w:bCs w:val="0"/>
-          <w:color w:val="000000" w:themeColor="text1"/>
-          <w:sz w:val="22"/>
-          <w:szCs w:val="22"/>
-        </w:rPr>
-        <w:t>, Robert Wilt, Philip A. Starr, Sameer A. Sheth, Wayne K. Goodman, Matthew T. Harrison, David A. Borton</w:t>
-      </w:r>
-      <w:r>
-        <w:rPr>
-          <w:b w:val="0"/>
-          <w:bCs w:val="0"/>
-          <w:color w:val="000000" w:themeColor="text1"/>
-          <w:sz w:val="22"/>
-          <w:szCs w:val="22"/>
-        </w:rPr>
-        <w:t>.</w:t>
-      </w:r>
-      <w:r>
-        <w:rPr>
-          <w:color w:val="000000" w:themeColor="text1"/>
-          <w:sz w:val="22"/>
-          <w:szCs w:val="22"/>
-        </w:rPr>
-        <w:t xml:space="preserve"> </w:t>
-      </w:r>
-      <w:r>
-        <w:rPr>
-          <w:b w:val="0"/>
-          <w:bCs w:val="0"/>
-          <w:color w:val="000000" w:themeColor="text1"/>
-          <w:sz w:val="22"/>
-          <w:szCs w:val="22"/>
-        </w:rPr>
-        <w:t>2021.</w:t>
-      </w:r>
-      <w:r>
-        <w:rPr>
-          <w:color w:val="000000" w:themeColor="text1"/>
-          <w:sz w:val="22"/>
-          <w:szCs w:val="22"/>
-        </w:rPr>
-        <w:t xml:space="preserve"> </w:t>
-      </w:r>
-      <w:r>
-        <w:rPr>
-          <w:b w:val="0"/>
-          <w:bCs w:val="0"/>
-          <w:sz w:val="22"/>
-          <w:szCs w:val="22"/>
-        </w:rPr>
-        <w:t>Uncovering biomarkers during therapeutic neuromodulation with PARRM: Period-based Artifact Reconstruction and Removal Method</w:t>
-      </w:r>
-      <w:r>
-        <w:rPr>
-          <w:sz w:val="22"/>
-          <w:szCs w:val="22"/>
-        </w:rPr>
-        <w:t xml:space="preserve"> </w:t>
+        <w:t xml:space="preserve">Long-term ecological assessment of intracranial electrophysiology synchronized to behavioral markers in obsessive-compulsive disorder </w:t>
       </w:r>
       <w:r>
         <w:rPr>
@@ -3210,11 +3139,11 @@
           <w:bCs w:val="0"/>
           <w:i/>
           <w:iCs/>
-          <w:color w:val="000000" w:themeColor="text1"/>
-          <w:sz w:val="22"/>
-          <w:szCs w:val="22"/>
-        </w:rPr>
-        <w:t>(</w:t>
+          <w:color w:val="000000"/>
+          <w:sz w:val="22"/>
+          <w:szCs w:val="22"/>
+        </w:rPr>
+        <w:t>(Nature Medicine)</w:t>
       </w:r>
       <w:r>
         <w:rPr>
@@ -3222,31 +3151,6 @@
           <w:bCs w:val="0"/>
           <w:i/>
           <w:iCs/>
-          <w:color w:val="000000" w:themeColor="text1"/>
-          <w:sz w:val="22"/>
-          <w:szCs w:val="22"/>
-        </w:rPr>
-        <w:t>Cell Reports Methods</w:t>
-      </w:r>
-      <w:r>
-        <w:rPr>
-          <w:b w:val="0"/>
-          <w:bCs w:val="0"/>
-          <w:i/>
-          <w:iCs/>
-          <w:color w:val="000000" w:themeColor="text1"/>
-          <w:sz w:val="22"/>
-          <w:szCs w:val="22"/>
-        </w:rPr>
-        <w:t>)</w:t>
-      </w:r>
-      <w:r>
-        <w:rPr>
-          <w:b w:val="0"/>
-          <w:bCs w:val="0"/>
-          <w:i/>
-          <w:iCs/>
-          <w:color w:val="000000" w:themeColor="text1"/>
           <w:sz w:val="22"/>
           <w:szCs w:val="22"/>
         </w:rPr>
@@ -3262,6 +3166,258 @@
         </w:numPr>
         <w:ind w:left="360" w:hanging="270"/>
         <w:rPr>
+          <w:sz w:val="22"/>
+          <w:szCs w:val="22"/>
+        </w:rPr>
+      </w:pPr>
+      <w:r>
+        <w:rPr>
+          <w:color w:val="000000" w:themeColor="text1"/>
+          <w:sz w:val="22"/>
+          <w:szCs w:val="22"/>
+        </w:rPr>
+        <w:t>Evan M. Dastin-van Rijn</w:t>
+      </w:r>
+      <w:r>
+        <w:rPr>
+          <w:b w:val="0"/>
+          <w:bCs w:val="0"/>
+          <w:color w:val="000000" w:themeColor="text1"/>
+          <w:sz w:val="22"/>
+          <w:szCs w:val="22"/>
+          <w:vertAlign w:val="superscript"/>
+        </w:rPr>
+        <w:t>†</w:t>
+      </w:r>
+      <w:r>
+        <w:rPr>
+          <w:b w:val="0"/>
+          <w:bCs w:val="0"/>
+          <w:color w:val="000000" w:themeColor="text1"/>
+          <w:sz w:val="22"/>
+          <w:szCs w:val="22"/>
+        </w:rPr>
+        <w:t>, Nicole R. Provenza</w:t>
+      </w:r>
+      <w:r>
+        <w:rPr>
+          <w:b w:val="0"/>
+          <w:bCs w:val="0"/>
+          <w:color w:val="000000" w:themeColor="text1"/>
+          <w:sz w:val="22"/>
+          <w:szCs w:val="22"/>
+          <w:vertAlign w:val="superscript"/>
+        </w:rPr>
+        <w:t>†</w:t>
+      </w:r>
+      <w:r>
+        <w:rPr>
+          <w:b w:val="0"/>
+          <w:bCs w:val="0"/>
+          <w:color w:val="000000" w:themeColor="text1"/>
+          <w:sz w:val="22"/>
+          <w:szCs w:val="22"/>
+        </w:rPr>
+        <w:t xml:space="preserve">, Jonathan S. Calvert, </w:t>
+      </w:r>
+      <w:proofErr w:type="spellStart"/>
+      <w:r>
+        <w:rPr>
+          <w:b w:val="0"/>
+          <w:bCs w:val="0"/>
+          <w:color w:val="000000" w:themeColor="text1"/>
+          <w:sz w:val="22"/>
+          <w:szCs w:val="22"/>
+        </w:rPr>
+        <w:t>Ro’ee</w:t>
+      </w:r>
+      <w:proofErr w:type="spellEnd"/>
+      <w:r>
+        <w:rPr>
+          <w:b w:val="0"/>
+          <w:bCs w:val="0"/>
+          <w:color w:val="000000" w:themeColor="text1"/>
+          <w:sz w:val="22"/>
+          <w:szCs w:val="22"/>
+        </w:rPr>
+        <w:t xml:space="preserve"> </w:t>
+      </w:r>
+      <w:proofErr w:type="spellStart"/>
+      <w:r>
+        <w:rPr>
+          <w:b w:val="0"/>
+          <w:bCs w:val="0"/>
+          <w:color w:val="000000" w:themeColor="text1"/>
+          <w:sz w:val="22"/>
+          <w:szCs w:val="22"/>
+        </w:rPr>
+        <w:t>Gilron</w:t>
+      </w:r>
+      <w:proofErr w:type="spellEnd"/>
+      <w:r>
+        <w:rPr>
+          <w:b w:val="0"/>
+          <w:bCs w:val="0"/>
+          <w:color w:val="000000" w:themeColor="text1"/>
+          <w:sz w:val="22"/>
+          <w:szCs w:val="22"/>
+        </w:rPr>
+        <w:t xml:space="preserve">, Anusha B. </w:t>
+      </w:r>
+      <w:proofErr w:type="spellStart"/>
+      <w:r>
+        <w:rPr>
+          <w:b w:val="0"/>
+          <w:bCs w:val="0"/>
+          <w:color w:val="000000" w:themeColor="text1"/>
+          <w:sz w:val="22"/>
+          <w:szCs w:val="22"/>
+        </w:rPr>
+        <w:t>Allawala</w:t>
+      </w:r>
+      <w:proofErr w:type="spellEnd"/>
+      <w:r>
+        <w:rPr>
+          <w:b w:val="0"/>
+          <w:bCs w:val="0"/>
+          <w:color w:val="000000" w:themeColor="text1"/>
+          <w:sz w:val="22"/>
+          <w:szCs w:val="22"/>
+        </w:rPr>
+        <w:t xml:space="preserve">, Radu Darie, Sohail Syed, Evan Matteson, Gregory S. Vogt, Michelle Avendano-Ortega, Ana C. Vasquez, Nithya Ramakrishnan, Denise N. Oswalt, Kelly R. </w:t>
+      </w:r>
+      <w:proofErr w:type="spellStart"/>
+      <w:r>
+        <w:rPr>
+          <w:b w:val="0"/>
+          <w:bCs w:val="0"/>
+          <w:color w:val="000000" w:themeColor="text1"/>
+          <w:sz w:val="22"/>
+          <w:szCs w:val="22"/>
+        </w:rPr>
+        <w:t>Bijanki</w:t>
+      </w:r>
+      <w:proofErr w:type="spellEnd"/>
+      <w:r>
+        <w:rPr>
+          <w:b w:val="0"/>
+          <w:bCs w:val="0"/>
+          <w:color w:val="000000" w:themeColor="text1"/>
+          <w:sz w:val="22"/>
+          <w:szCs w:val="22"/>
+        </w:rPr>
+        <w:t>, Robert Wilt, Philip A. Starr, Sameer A. Sheth, Wayne K. Goodman, Matthew T. Harrison, David A. Borton</w:t>
+      </w:r>
+      <w:r>
+        <w:rPr>
+          <w:b w:val="0"/>
+          <w:bCs w:val="0"/>
+          <w:color w:val="000000" w:themeColor="text1"/>
+          <w:sz w:val="22"/>
+          <w:szCs w:val="22"/>
+        </w:rPr>
+        <w:t>.</w:t>
+      </w:r>
+      <w:r>
+        <w:rPr>
+          <w:color w:val="000000" w:themeColor="text1"/>
+          <w:sz w:val="22"/>
+          <w:szCs w:val="22"/>
+        </w:rPr>
+        <w:t xml:space="preserve"> </w:t>
+      </w:r>
+      <w:r>
+        <w:rPr>
+          <w:b w:val="0"/>
+          <w:bCs w:val="0"/>
+          <w:color w:val="000000" w:themeColor="text1"/>
+          <w:sz w:val="22"/>
+          <w:szCs w:val="22"/>
+        </w:rPr>
+        <w:t>2021.</w:t>
+      </w:r>
+      <w:r>
+        <w:rPr>
+          <w:color w:val="000000" w:themeColor="text1"/>
+          <w:sz w:val="22"/>
+          <w:szCs w:val="22"/>
+        </w:rPr>
+        <w:t xml:space="preserve"> </w:t>
+      </w:r>
+      <w:r>
+        <w:rPr>
+          <w:b w:val="0"/>
+          <w:bCs w:val="0"/>
+          <w:sz w:val="22"/>
+          <w:szCs w:val="22"/>
+        </w:rPr>
+        <w:t>Uncovering biomarkers during therapeutic neuromodulation with PARRM: Period-based Artifact Reconstruction and Removal Method</w:t>
+      </w:r>
+      <w:r>
+        <w:rPr>
+          <w:sz w:val="22"/>
+          <w:szCs w:val="22"/>
+        </w:rPr>
+        <w:t xml:space="preserve"> </w:t>
+      </w:r>
+      <w:r>
+        <w:rPr>
+          <w:b w:val="0"/>
+          <w:bCs w:val="0"/>
+          <w:i/>
+          <w:iCs/>
+          <w:color w:val="000000" w:themeColor="text1"/>
+          <w:sz w:val="22"/>
+          <w:szCs w:val="22"/>
+        </w:rPr>
+        <w:t>(</w:t>
+      </w:r>
+      <w:r>
+        <w:rPr>
+          <w:b w:val="0"/>
+          <w:bCs w:val="0"/>
+          <w:i/>
+          <w:iCs/>
+          <w:color w:val="000000" w:themeColor="text1"/>
+          <w:sz w:val="22"/>
+          <w:szCs w:val="22"/>
+        </w:rPr>
+        <w:t>Cell Reports Methods</w:t>
+      </w:r>
+      <w:r>
+        <w:rPr>
+          <w:b w:val="0"/>
+          <w:bCs w:val="0"/>
+          <w:i/>
+          <w:iCs/>
+          <w:color w:val="000000" w:themeColor="text1"/>
+          <w:sz w:val="22"/>
+          <w:szCs w:val="22"/>
+        </w:rPr>
+        <w:t>)</w:t>
+      </w:r>
+      <w:r>
+        <w:rPr>
+          <w:b w:val="0"/>
+          <w:bCs w:val="0"/>
+          <w:i/>
+          <w:iCs/>
+          <w:color w:val="000000" w:themeColor="text1"/>
+          <w:sz w:val="22"/>
+          <w:szCs w:val="22"/>
+        </w:rPr>
+        <w:br/>
+      </w:r>
+    </w:p>
+    <w:p>
+      <w:pPr>
+        <w:pStyle w:val="Heading1"/>
+        <w:numPr>
+          <w:ilvl w:val="0"/>
+          <w:numId w:val="3"/>
+        </w:numPr>
+        <w:ind w:left="360" w:hanging="270"/>
+        <w:rPr>
           <w:b w:val="0"/>
           <w:bCs w:val="0"/>
           <w:sz w:val="22"/>
@@ -3492,6 +3648,710 @@
           <w:sz w:val="22"/>
           <w:szCs w:val="22"/>
         </w:rPr>
+        <w:t>Computational Psychiatry Conference 2024</w:t>
+      </w:r>
+      <w:r>
+        <w:rPr>
+          <w:b/>
+          <w:bCs/>
+          <w:sz w:val="22"/>
+          <w:szCs w:val="22"/>
+        </w:rPr>
+        <w:tab/>
+        <w:t xml:space="preserve"> </w:t>
+      </w:r>
+      <w:r>
+        <w:rPr>
+          <w:sz w:val="22"/>
+          <w:szCs w:val="22"/>
+        </w:rPr>
+        <w:t>July 2024</w:t>
+      </w:r>
+    </w:p>
+    <w:p>
+      <w:pPr>
+        <w:tabs>
+          <w:tab w:val="left" w:pos="8370"/>
+        </w:tabs>
+        <w:ind w:left="270"/>
+        <w:rPr>
+          <w:sz w:val="22"/>
+          <w:szCs w:val="22"/>
+        </w:rPr>
+      </w:pPr>
+      <w:r>
+        <w:rPr>
+          <w:sz w:val="22"/>
+          <w:szCs w:val="22"/>
+        </w:rPr>
+        <w:t>“Sex differences in mouse cognitive flexibility and decision making” (Co-author)</w:t>
+      </w:r>
+    </w:p>
+    <w:p>
+      <w:pPr>
+        <w:tabs>
+          <w:tab w:val="left" w:pos="8370"/>
+        </w:tabs>
+        <w:ind w:left="270"/>
+        <w:rPr>
+          <w:sz w:val="22"/>
+          <w:szCs w:val="22"/>
+        </w:rPr>
+      </w:pPr>
+      <w:r>
+        <w:rPr>
+          <w:b/>
+          <w:bCs/>
+          <w:sz w:val="22"/>
+          <w:szCs w:val="22"/>
+        </w:rPr>
+        <w:t>2024 American Society for Stereotactic and Functional Neurosurgery</w:t>
+      </w:r>
+      <w:r>
+        <w:rPr>
+          <w:b/>
+          <w:bCs/>
+          <w:sz w:val="22"/>
+          <w:szCs w:val="22"/>
+        </w:rPr>
+        <w:tab/>
+        <w:t xml:space="preserve"> </w:t>
+      </w:r>
+      <w:r>
+        <w:rPr>
+          <w:sz w:val="22"/>
+          <w:szCs w:val="22"/>
+        </w:rPr>
+        <w:t>June 2024</w:t>
+      </w:r>
+    </w:p>
+    <w:p>
+      <w:pPr>
+        <w:tabs>
+          <w:tab w:val="left" w:pos="8370"/>
+        </w:tabs>
+        <w:ind w:left="270"/>
+        <w:rPr>
+          <w:sz w:val="22"/>
+          <w:szCs w:val="22"/>
+        </w:rPr>
+      </w:pPr>
+      <w:r>
+        <w:rPr>
+          <w:sz w:val="22"/>
+          <w:szCs w:val="22"/>
+        </w:rPr>
+        <w:t>“The effect of adaptive deep brain stimulation for obsessive-compulsive disorder in cognitive self-control under uncertainty” (Co-author)</w:t>
+      </w:r>
+    </w:p>
+    <w:p>
+      <w:pPr>
+        <w:tabs>
+          <w:tab w:val="left" w:pos="8370"/>
+        </w:tabs>
+        <w:ind w:left="270"/>
+        <w:rPr>
+          <w:sz w:val="22"/>
+          <w:szCs w:val="22"/>
+        </w:rPr>
+      </w:pPr>
+      <w:r>
+        <w:rPr>
+          <w:b/>
+          <w:bCs/>
+          <w:sz w:val="22"/>
+          <w:szCs w:val="22"/>
+        </w:rPr>
+        <w:t>Minnesota Neuromodulation Symposium 2024</w:t>
+      </w:r>
+      <w:r>
+        <w:rPr>
+          <w:sz w:val="22"/>
+          <w:szCs w:val="22"/>
+        </w:rPr>
+        <w:t xml:space="preserve">                                                           </w:t>
+      </w:r>
+      <w:r>
+        <w:rPr>
+          <w:sz w:val="22"/>
+          <w:szCs w:val="22"/>
+        </w:rPr>
+        <w:tab/>
+        <w:t>April 2024</w:t>
+      </w:r>
+    </w:p>
+    <w:p>
+      <w:pPr>
+        <w:tabs>
+          <w:tab w:val="left" w:pos="8370"/>
+        </w:tabs>
+        <w:ind w:left="270"/>
+        <w:rPr>
+          <w:b/>
+          <w:bCs/>
+          <w:sz w:val="22"/>
+          <w:szCs w:val="22"/>
+        </w:rPr>
+      </w:pPr>
+      <w:r>
+        <w:rPr>
+          <w:sz w:val="22"/>
+          <w:szCs w:val="22"/>
+        </w:rPr>
+        <w:t>“</w:t>
+      </w:r>
+      <w:r>
+        <w:rPr>
+          <w:sz w:val="22"/>
+          <w:szCs w:val="22"/>
+        </w:rPr>
+        <w:t>Deep brain stimulation and inter-trial behaviors in a rodent 5-choice serial reaction time task</w:t>
+      </w:r>
+      <w:r>
+        <w:rPr>
+          <w:sz w:val="22"/>
+          <w:szCs w:val="22"/>
+        </w:rPr>
+        <w:t xml:space="preserve"> (Co-author)</w:t>
+      </w:r>
+    </w:p>
+    <w:p>
+      <w:pPr>
+        <w:tabs>
+          <w:tab w:val="left" w:pos="8370"/>
+        </w:tabs>
+        <w:ind w:left="270"/>
+        <w:rPr>
+          <w:sz w:val="22"/>
+          <w:szCs w:val="22"/>
+        </w:rPr>
+      </w:pPr>
+      <w:r>
+        <w:rPr>
+          <w:b/>
+          <w:bCs/>
+          <w:sz w:val="22"/>
+          <w:szCs w:val="22"/>
+        </w:rPr>
+        <w:t>Minnesota Neuromodulation Symposium 2024</w:t>
+      </w:r>
+      <w:r>
+        <w:rPr>
+          <w:sz w:val="22"/>
+          <w:szCs w:val="22"/>
+        </w:rPr>
+        <w:t xml:space="preserve">                                                           </w:t>
+      </w:r>
+      <w:r>
+        <w:rPr>
+          <w:sz w:val="22"/>
+          <w:szCs w:val="22"/>
+        </w:rPr>
+        <w:tab/>
+        <w:t>April 2024</w:t>
+      </w:r>
+    </w:p>
+    <w:p>
+      <w:pPr>
+        <w:tabs>
+          <w:tab w:val="left" w:pos="8370"/>
+        </w:tabs>
+        <w:ind w:left="270"/>
+        <w:rPr>
+          <w:b/>
+          <w:bCs/>
+          <w:sz w:val="22"/>
+          <w:szCs w:val="22"/>
+        </w:rPr>
+      </w:pPr>
+      <w:r>
+        <w:rPr>
+          <w:sz w:val="22"/>
+          <w:szCs w:val="22"/>
+        </w:rPr>
+        <w:t>“</w:t>
+      </w:r>
+      <w:r>
+        <w:rPr>
+          <w:sz w:val="22"/>
+          <w:szCs w:val="22"/>
+        </w:rPr>
+        <w:t>Dual-site neurostimulation in cortico-striatal circuitry in treatment-resistant obsessive compulsive disorder</w:t>
+      </w:r>
+      <w:r>
+        <w:rPr>
+          <w:sz w:val="22"/>
+          <w:szCs w:val="22"/>
+        </w:rPr>
+        <w:t>” (Co-author)</w:t>
+      </w:r>
+    </w:p>
+    <w:p>
+      <w:pPr>
+        <w:tabs>
+          <w:tab w:val="left" w:pos="8370"/>
+        </w:tabs>
+        <w:ind w:left="270"/>
+        <w:rPr>
+          <w:sz w:val="22"/>
+          <w:szCs w:val="22"/>
+        </w:rPr>
+      </w:pPr>
+      <w:r>
+        <w:rPr>
+          <w:b/>
+          <w:bCs/>
+          <w:sz w:val="22"/>
+          <w:szCs w:val="22"/>
+        </w:rPr>
+        <w:t>Minnesota Neuromodulation Symposium 2024</w:t>
+      </w:r>
+      <w:r>
+        <w:rPr>
+          <w:sz w:val="22"/>
+          <w:szCs w:val="22"/>
+        </w:rPr>
+        <w:t xml:space="preserve">                                                           </w:t>
+      </w:r>
+      <w:r>
+        <w:rPr>
+          <w:sz w:val="22"/>
+          <w:szCs w:val="22"/>
+        </w:rPr>
+        <w:tab/>
+        <w:t>April 2024</w:t>
+      </w:r>
+    </w:p>
+    <w:p>
+      <w:pPr>
+        <w:tabs>
+          <w:tab w:val="left" w:pos="8370"/>
+        </w:tabs>
+        <w:ind w:left="270"/>
+        <w:rPr>
+          <w:b/>
+          <w:bCs/>
+          <w:sz w:val="22"/>
+          <w:szCs w:val="22"/>
+        </w:rPr>
+      </w:pPr>
+      <w:r>
+        <w:rPr>
+          <w:sz w:val="22"/>
+          <w:szCs w:val="22"/>
+        </w:rPr>
+        <w:t>“</w:t>
+      </w:r>
+      <w:r>
+        <w:rPr>
+          <w:sz w:val="22"/>
+          <w:szCs w:val="22"/>
+        </w:rPr>
+        <w:t xml:space="preserve">Optogenetic deep brain stimulation of </w:t>
+      </w:r>
+      <w:proofErr w:type="spellStart"/>
+      <w:r>
+        <w:rPr>
+          <w:sz w:val="22"/>
+          <w:szCs w:val="22"/>
+        </w:rPr>
+        <w:t>mPFC</w:t>
+      </w:r>
+      <w:proofErr w:type="spellEnd"/>
+      <w:r>
+        <w:rPr>
+          <w:sz w:val="22"/>
+          <w:szCs w:val="22"/>
+        </w:rPr>
+        <w:t xml:space="preserve"> projections in mid-striatum improves cognitive flexibility”</w:t>
+      </w:r>
+      <w:r>
+        <w:rPr>
+          <w:sz w:val="22"/>
+          <w:szCs w:val="22"/>
+        </w:rPr>
+        <w:t xml:space="preserve"> (Co-author)</w:t>
+      </w:r>
+    </w:p>
+    <w:p>
+      <w:pPr>
+        <w:tabs>
+          <w:tab w:val="left" w:pos="8370"/>
+        </w:tabs>
+        <w:ind w:left="270"/>
+        <w:rPr>
+          <w:sz w:val="22"/>
+          <w:szCs w:val="22"/>
+        </w:rPr>
+      </w:pPr>
+      <w:r>
+        <w:rPr>
+          <w:b/>
+          <w:bCs/>
+          <w:sz w:val="22"/>
+          <w:szCs w:val="22"/>
+        </w:rPr>
+        <w:t>Minnesota Neuromodulation Symposium 2024</w:t>
+      </w:r>
+      <w:r>
+        <w:rPr>
+          <w:sz w:val="22"/>
+          <w:szCs w:val="22"/>
+        </w:rPr>
+        <w:t xml:space="preserve">                                                           </w:t>
+      </w:r>
+      <w:r>
+        <w:rPr>
+          <w:sz w:val="22"/>
+          <w:szCs w:val="22"/>
+        </w:rPr>
+        <w:tab/>
+        <w:t>April 2024</w:t>
+      </w:r>
+    </w:p>
+    <w:p>
+      <w:pPr>
+        <w:tabs>
+          <w:tab w:val="left" w:pos="8370"/>
+        </w:tabs>
+        <w:ind w:left="270"/>
+        <w:rPr>
+          <w:b/>
+          <w:bCs/>
+          <w:sz w:val="22"/>
+          <w:szCs w:val="22"/>
+        </w:rPr>
+      </w:pPr>
+      <w:r>
+        <w:rPr>
+          <w:sz w:val="22"/>
+          <w:szCs w:val="22"/>
+        </w:rPr>
+        <w:t>“</w:t>
+      </w:r>
+      <w:r>
+        <w:rPr>
+          <w:sz w:val="22"/>
+          <w:szCs w:val="22"/>
+        </w:rPr>
+        <w:t>Sex differences and similarities in mouse cognitive flexibility</w:t>
+      </w:r>
+      <w:r>
+        <w:rPr>
+          <w:sz w:val="22"/>
+          <w:szCs w:val="22"/>
+        </w:rPr>
+        <w:t>” (Co-author)</w:t>
+      </w:r>
+    </w:p>
+    <w:p>
+      <w:pPr>
+        <w:tabs>
+          <w:tab w:val="left" w:pos="8370"/>
+        </w:tabs>
+        <w:ind w:left="270"/>
+        <w:rPr>
+          <w:sz w:val="22"/>
+          <w:szCs w:val="22"/>
+        </w:rPr>
+      </w:pPr>
+      <w:r>
+        <w:rPr>
+          <w:b/>
+          <w:bCs/>
+          <w:sz w:val="22"/>
+          <w:szCs w:val="22"/>
+        </w:rPr>
+        <w:t>Minnesota Neuromodulation Symposium 202</w:t>
+      </w:r>
+      <w:r>
+        <w:rPr>
+          <w:b/>
+          <w:bCs/>
+          <w:sz w:val="22"/>
+          <w:szCs w:val="22"/>
+        </w:rPr>
+        <w:t>4</w:t>
+      </w:r>
+      <w:r>
+        <w:rPr>
+          <w:sz w:val="22"/>
+          <w:szCs w:val="22"/>
+        </w:rPr>
+        <w:t xml:space="preserve">                                                           </w:t>
+      </w:r>
+      <w:r>
+        <w:rPr>
+          <w:sz w:val="22"/>
+          <w:szCs w:val="22"/>
+        </w:rPr>
+        <w:tab/>
+        <w:t>April 2024</w:t>
+      </w:r>
+    </w:p>
+    <w:p>
+      <w:pPr>
+        <w:tabs>
+          <w:tab w:val="left" w:pos="8370"/>
+        </w:tabs>
+        <w:ind w:left="270"/>
+        <w:rPr>
+          <w:b/>
+          <w:bCs/>
+          <w:sz w:val="22"/>
+          <w:szCs w:val="22"/>
+        </w:rPr>
+      </w:pPr>
+      <w:r>
+        <w:rPr>
+          <w:sz w:val="22"/>
+          <w:szCs w:val="22"/>
+        </w:rPr>
+        <w:t>“</w:t>
+      </w:r>
+      <w:r>
+        <w:rPr>
+          <w:sz w:val="22"/>
+          <w:szCs w:val="22"/>
+        </w:rPr>
+        <w:t>Effect of Mid-Striatal Stimulation and Number of Trials Since Change in Stimulation on the Reaction Times of Rats Performing Set-Shifting Task</w:t>
+      </w:r>
+      <w:r>
+        <w:rPr>
+          <w:sz w:val="22"/>
+          <w:szCs w:val="22"/>
+        </w:rPr>
+        <w:t>” (</w:t>
+      </w:r>
+      <w:r>
+        <w:rPr>
+          <w:sz w:val="22"/>
+          <w:szCs w:val="22"/>
+        </w:rPr>
+        <w:t>Co-author</w:t>
+      </w:r>
+      <w:r>
+        <w:rPr>
+          <w:sz w:val="22"/>
+          <w:szCs w:val="22"/>
+        </w:rPr>
+        <w:t>)</w:t>
+      </w:r>
+    </w:p>
+    <w:p>
+      <w:pPr>
+        <w:tabs>
+          <w:tab w:val="left" w:pos="8370"/>
+        </w:tabs>
+        <w:ind w:left="270"/>
+        <w:rPr>
+          <w:sz w:val="22"/>
+          <w:szCs w:val="22"/>
+        </w:rPr>
+      </w:pPr>
+      <w:r>
+        <w:rPr>
+          <w:b/>
+          <w:bCs/>
+          <w:sz w:val="22"/>
+          <w:szCs w:val="22"/>
+        </w:rPr>
+        <w:t>Minnesota Neuromodulation Symposium 202</w:t>
+      </w:r>
+      <w:r>
+        <w:rPr>
+          <w:b/>
+          <w:bCs/>
+          <w:sz w:val="22"/>
+          <w:szCs w:val="22"/>
+        </w:rPr>
+        <w:t>4</w:t>
+      </w:r>
+      <w:r>
+        <w:rPr>
+          <w:sz w:val="22"/>
+          <w:szCs w:val="22"/>
+        </w:rPr>
+        <w:t xml:space="preserve">                                                           </w:t>
+      </w:r>
+      <w:r>
+        <w:rPr>
+          <w:sz w:val="22"/>
+          <w:szCs w:val="22"/>
+        </w:rPr>
+        <w:tab/>
+        <w:t>April 2024</w:t>
+      </w:r>
+    </w:p>
+    <w:p>
+      <w:pPr>
+        <w:tabs>
+          <w:tab w:val="left" w:pos="8370"/>
+        </w:tabs>
+        <w:ind w:left="270"/>
+        <w:rPr>
+          <w:b/>
+          <w:bCs/>
+          <w:sz w:val="22"/>
+          <w:szCs w:val="22"/>
+        </w:rPr>
+      </w:pPr>
+      <w:r>
+        <w:rPr>
+          <w:sz w:val="22"/>
+          <w:szCs w:val="22"/>
+        </w:rPr>
+        <w:lastRenderedPageBreak/>
+        <w:t>“</w:t>
+      </w:r>
+      <w:r>
+        <w:rPr>
+          <w:sz w:val="22"/>
+          <w:szCs w:val="22"/>
+        </w:rPr>
+        <w:t>Method for Synthetic Generation of LFP Data for Testing of Feature Extraction Algorithms</w:t>
+      </w:r>
+      <w:r>
+        <w:rPr>
+          <w:sz w:val="22"/>
+          <w:szCs w:val="22"/>
+        </w:rPr>
+        <w:t>” (</w:t>
+      </w:r>
+      <w:r>
+        <w:rPr>
+          <w:sz w:val="22"/>
+          <w:szCs w:val="22"/>
+        </w:rPr>
+        <w:t>Co-author</w:t>
+      </w:r>
+      <w:r>
+        <w:rPr>
+          <w:sz w:val="22"/>
+          <w:szCs w:val="22"/>
+        </w:rPr>
+        <w:t>)</w:t>
+      </w:r>
+    </w:p>
+    <w:p>
+      <w:pPr>
+        <w:tabs>
+          <w:tab w:val="left" w:pos="8370"/>
+        </w:tabs>
+        <w:ind w:left="270"/>
+        <w:rPr>
+          <w:sz w:val="22"/>
+          <w:szCs w:val="22"/>
+        </w:rPr>
+      </w:pPr>
+      <w:r>
+        <w:rPr>
+          <w:b/>
+          <w:bCs/>
+          <w:sz w:val="22"/>
+          <w:szCs w:val="22"/>
+        </w:rPr>
+        <w:t>Minnesota Neuromodulation Symposium 202</w:t>
+      </w:r>
+      <w:r>
+        <w:rPr>
+          <w:b/>
+          <w:bCs/>
+          <w:sz w:val="22"/>
+          <w:szCs w:val="22"/>
+        </w:rPr>
+        <w:t>4</w:t>
+      </w:r>
+      <w:r>
+        <w:rPr>
+          <w:sz w:val="22"/>
+          <w:szCs w:val="22"/>
+        </w:rPr>
+        <w:t xml:space="preserve">                                                         </w:t>
+      </w:r>
+      <w:r>
+        <w:rPr>
+          <w:sz w:val="22"/>
+          <w:szCs w:val="22"/>
+        </w:rPr>
+        <w:tab/>
+        <w:t>April 202</w:t>
+      </w:r>
+      <w:r>
+        <w:rPr>
+          <w:sz w:val="22"/>
+          <w:szCs w:val="22"/>
+        </w:rPr>
+        <w:t>4</w:t>
+      </w:r>
+    </w:p>
+    <w:p>
+      <w:pPr>
+        <w:tabs>
+          <w:tab w:val="left" w:pos="8370"/>
+        </w:tabs>
+        <w:ind w:left="270"/>
+        <w:rPr>
+          <w:b/>
+          <w:bCs/>
+          <w:sz w:val="22"/>
+          <w:szCs w:val="22"/>
+        </w:rPr>
+      </w:pPr>
+      <w:r>
+        <w:rPr>
+          <w:sz w:val="22"/>
+          <w:szCs w:val="22"/>
+        </w:rPr>
+        <w:t>“</w:t>
+      </w:r>
+      <w:r>
+        <w:rPr>
+          <w:sz w:val="22"/>
+          <w:szCs w:val="22"/>
+        </w:rPr>
+        <w:t>Optimizing cognitive control with electrical stimulation”</w:t>
+      </w:r>
+      <w:r>
+        <w:rPr>
+          <w:sz w:val="22"/>
+          <w:szCs w:val="22"/>
+        </w:rPr>
+        <w:t xml:space="preserve"> (</w:t>
+      </w:r>
+      <w:r>
+        <w:rPr>
+          <w:sz w:val="22"/>
+          <w:szCs w:val="22"/>
+        </w:rPr>
+        <w:t>Presenter</w:t>
+      </w:r>
+      <w:r>
+        <w:rPr>
+          <w:sz w:val="22"/>
+          <w:szCs w:val="22"/>
+        </w:rPr>
+        <w:t>)</w:t>
+      </w:r>
+    </w:p>
+    <w:p>
+      <w:pPr>
+        <w:tabs>
+          <w:tab w:val="left" w:pos="8370"/>
+        </w:tabs>
+        <w:ind w:left="270"/>
+        <w:rPr>
+          <w:sz w:val="22"/>
+          <w:szCs w:val="22"/>
+        </w:rPr>
+      </w:pPr>
+      <w:r>
+        <w:rPr>
+          <w:b/>
+          <w:bCs/>
+          <w:sz w:val="22"/>
+          <w:szCs w:val="22"/>
+        </w:rPr>
         <w:t xml:space="preserve">Society for Neuroscience Annual Meeting 2023                                                           </w:t>
       </w:r>
       <w:r>
@@ -3680,39 +4540,14 @@
           <w:sz w:val="22"/>
           <w:szCs w:val="22"/>
         </w:rPr>
-        <w:t>Society for Neuroscience Annual Meeting 202</w:t>
-      </w:r>
-      <w:r>
-        <w:rPr>
-          <w:b/>
-          <w:bCs/>
-          <w:sz w:val="22"/>
-          <w:szCs w:val="22"/>
-        </w:rPr>
-        <w:t>3</w:t>
-      </w:r>
-      <w:r>
-        <w:rPr>
-          <w:b/>
-          <w:bCs/>
-          <w:sz w:val="22"/>
-          <w:szCs w:val="22"/>
-        </w:rPr>
-        <w:t xml:space="preserve">                                                           </w:t>
-      </w:r>
-      <w:r>
-        <w:rPr>
-          <w:sz w:val="22"/>
-          <w:szCs w:val="22"/>
-        </w:rPr>
-        <w:t>November 202</w:t>
-      </w:r>
-      <w:r>
-        <w:rPr>
-          <w:sz w:val="22"/>
-          <w:szCs w:val="22"/>
-        </w:rPr>
-        <w:t>3</w:t>
+        <w:t xml:space="preserve">Society for Neuroscience Annual Meeting 2023                                                           </w:t>
+      </w:r>
+      <w:r>
+        <w:rPr>
+          <w:sz w:val="22"/>
+          <w:szCs w:val="22"/>
+        </w:rPr>
+        <w:t>November 2023</w:t>
       </w:r>
     </w:p>
     <w:p>
@@ -4103,7 +4938,6 @@
           <w:sz w:val="22"/>
           <w:szCs w:val="22"/>
         </w:rPr>
-        <w:lastRenderedPageBreak/>
         <w:t>Society of Biological Psychiatry Annual Meeting 2023</w:t>
       </w:r>
       <w:r>
@@ -4612,6 +5446,7 @@
           <w:sz w:val="22"/>
           <w:szCs w:val="22"/>
         </w:rPr>
+        <w:lastRenderedPageBreak/>
         <w:t>Minnesota Neuromodulation Symposium 2023</w:t>
       </w:r>
       <w:r>
@@ -5146,7 +5981,6 @@
           <w:sz w:val="22"/>
           <w:szCs w:val="22"/>
         </w:rPr>
-        <w:lastRenderedPageBreak/>
         <w:t>Society of Biological Psychiatry Annual Meeting 2022</w:t>
       </w:r>
       <w:r>
@@ -5665,6 +6499,7 @@
           <w:sz w:val="22"/>
           <w:szCs w:val="22"/>
         </w:rPr>
+        <w:lastRenderedPageBreak/>
         <w:t>7</w:t>
       </w:r>
       <w:r>
@@ -6434,7 +7269,6 @@
           <w:sz w:val="22"/>
           <w:szCs w:val="22"/>
         </w:rPr>
-        <w:lastRenderedPageBreak/>
         <w:t>Teaching Assistant, Brown University</w:t>
       </w:r>
       <w:r>
@@ -6868,6 +7702,83 @@
           <w:u w:val="single"/>
         </w:rPr>
         <w:t>Awards</w:t>
+      </w:r>
+    </w:p>
+    <w:p>
+      <w:pPr>
+        <w:tabs>
+          <w:tab w:val="left" w:pos="7920"/>
+        </w:tabs>
+        <w:ind w:left="270"/>
+        <w:rPr>
+          <w:sz w:val="22"/>
+          <w:szCs w:val="22"/>
+        </w:rPr>
+      </w:pPr>
+      <w:r>
+        <w:rPr>
+          <w:sz w:val="22"/>
+          <w:szCs w:val="22"/>
+        </w:rPr>
+        <w:t>GWBME Service Award</w:t>
+      </w:r>
+      <w:r>
+        <w:rPr>
+          <w:sz w:val="22"/>
+          <w:szCs w:val="22"/>
+        </w:rPr>
+        <w:tab/>
+        <w:t xml:space="preserve">      March 2024</w:t>
+      </w:r>
+    </w:p>
+    <w:p>
+      <w:pPr>
+        <w:tabs>
+          <w:tab w:val="left" w:pos="7920"/>
+        </w:tabs>
+        <w:ind w:left="270"/>
+        <w:rPr>
+          <w:sz w:val="22"/>
+          <w:szCs w:val="22"/>
+        </w:rPr>
+      </w:pPr>
+      <w:proofErr w:type="spellStart"/>
+      <w:r>
+        <w:rPr>
+          <w:sz w:val="22"/>
+          <w:szCs w:val="22"/>
+        </w:rPr>
+        <w:t>MnDRIVE</w:t>
+      </w:r>
+      <w:proofErr w:type="spellEnd"/>
+      <w:r>
+        <w:rPr>
+          <w:sz w:val="22"/>
+          <w:szCs w:val="22"/>
+        </w:rPr>
+        <w:t xml:space="preserve"> Data Science Initiative Fellowship</w:t>
+      </w:r>
+      <w:r>
+        <w:rPr>
+          <w:sz w:val="22"/>
+          <w:szCs w:val="22"/>
+        </w:rPr>
+        <w:t xml:space="preserve"> </w:t>
+      </w:r>
+      <w:r>
+        <w:rPr>
+          <w:sz w:val="22"/>
+          <w:szCs w:val="22"/>
+        </w:rPr>
+        <w:tab/>
+        <w:t>December</w:t>
+      </w:r>
+      <w:r>
+        <w:rPr>
+          <w:sz w:val="22"/>
+          <w:szCs w:val="22"/>
+        </w:rPr>
+        <w:t xml:space="preserve"> 2023</w:t>
       </w:r>
     </w:p>
     <w:p>
@@ -7080,6 +7991,7 @@
           <w:sz w:val="22"/>
           <w:szCs w:val="22"/>
         </w:rPr>
+        <w:lastRenderedPageBreak/>
         <w:t xml:space="preserve">Biomedical Engineering </w:t>
       </w:r>
       <w:r>
@@ -7228,7 +8140,7 @@
 </file>
 
 <file path=word/endnotes.xml><?xml version="1.0" encoding="utf-8"?>
-<w:endnotes xmlns:wpc="http://schemas.microsoft.com/office/word/2010/wordprocessingCanvas" xmlns:cx="http://schemas.microsoft.com/office/drawing/2014/chartex" xmlns:cx1="http://schemas.microsoft.com/office/drawing/2015/9/8/chartex" xmlns:cx2="http://schemas.microsoft.com/office/drawing/2015/10/21/chartex" xmlns:cx3="http://schemas.microsoft.com/office/drawing/2016/5/9/chartex" xmlns:cx4="http://schemas.microsoft.com/office/drawing/2016/5/10/chartex" xmlns:cx5="http://schemas.microsoft.com/office/drawing/2016/5/11/chartex" xmlns:cx6="http://schemas.microsoft.com/office/drawing/2016/5/12/chartex" xmlns:cx7="http://schemas.microsoft.com/office/drawing/2016/5/13/chartex" xmlns:cx8="http://schemas.microsoft.com/office/drawing/2016/5/14/chartex" xmlns:mc="http://schemas.openxmlformats.org/markup-compatibility/2006" xmlns:aink="http://schemas.microsoft.com/office/drawing/2016/ink" xmlns:am3d="http://schemas.microsoft.com/office/drawing/2017/model3d" xmlns:o="urn:schemas-microsoft-com:office:office" xmlns:oel="http://schemas.microsoft.com/office/2019/extlst" xmlns:r="http://schemas.openxmlformats.org/officeDocument/2006/relationships" xmlns:m="http://schemas.openxmlformats.org/officeDocument/2006/math" xmlns:v="urn:schemas-microsoft-com:vml" xmlns:wp14="http://schemas.microsoft.com/office/word/2010/wordprocessingDrawing" xmlns:wp="http://schemas.openxmlformats.org/drawingml/2006/wordprocessingDrawing" xmlns:w10="urn:schemas-microsoft-com:office:word" xmlns:w="http://schemas.openxmlformats.org/wordprocessingml/2006/main" xmlns:w14="http://schemas.microsoft.com/office/word/2010/wordml" xmlns:w15="http://schemas.microsoft.com/office/word/2012/wordml" xmlns:w16cex="http://schemas.microsoft.com/office/word/2018/wordml/cex" xmlns:w16cid="http://schemas.microsoft.com/office/word/2016/wordml/cid" xmlns:w16="http://schemas.microsoft.com/office/word/2018/wordml" xmlns:w16du="http://schemas.microsoft.com/office/word/2023/wordml/word16du" xmlns:w16sdtdh="http://schemas.microsoft.com/office/word/2020/wordml/sdtdatahash" xmlns:w16se="http://schemas.microsoft.com/office/word/2015/wordml/symex" xmlns:wpg="http://schemas.microsoft.com/office/word/2010/wordprocessingGroup" xmlns:wpi="http://schemas.microsoft.com/office/word/2010/wordprocessingInk" xmlns:wne="http://schemas.microsoft.com/office/word/2006/wordml" xmlns:wps="http://schemas.microsoft.com/office/word/2010/wordprocessingShape" mc:Ignorable="w14 w15 w16se w16cid w16 w16cex w16sdtdh w16du wp14">
+<w:endnotes xmlns:wpc="http://schemas.microsoft.com/office/word/2010/wordprocessingCanvas" xmlns:cx="http://schemas.microsoft.com/office/drawing/2014/chartex" xmlns:cx1="http://schemas.microsoft.com/office/drawing/2015/9/8/chartex" xmlns:cx2="http://schemas.microsoft.com/office/drawing/2015/10/21/chartex" xmlns:cx3="http://schemas.microsoft.com/office/drawing/2016/5/9/chartex" xmlns:cx4="http://schemas.microsoft.com/office/drawing/2016/5/10/chartex" xmlns:cx5="http://schemas.microsoft.com/office/drawing/2016/5/11/chartex" xmlns:cx6="http://schemas.microsoft.com/office/drawing/2016/5/12/chartex" xmlns:cx7="http://schemas.microsoft.com/office/drawing/2016/5/13/chartex" xmlns:cx8="http://schemas.microsoft.com/office/drawing/2016/5/14/chartex" xmlns:mc="http://schemas.openxmlformats.org/markup-compatibility/2006" xmlns:aink="http://schemas.microsoft.com/office/drawing/2016/ink" xmlns:am3d="http://schemas.microsoft.com/office/drawing/2017/model3d" xmlns:o="urn:schemas-microsoft-com:office:office" xmlns:oel="http://schemas.microsoft.com/office/2019/extlst" xmlns:r="http://schemas.openxmlformats.org/officeDocument/2006/relationships" xmlns:m="http://schemas.openxmlformats.org/officeDocument/2006/math" xmlns:v="urn:schemas-microsoft-com:vml" xmlns:wp14="http://schemas.microsoft.com/office/word/2010/wordprocessingDrawing" xmlns:wp="http://schemas.openxmlformats.org/drawingml/2006/wordprocessingDrawing" xmlns:w10="urn:schemas-microsoft-com:office:word" xmlns:w="http://schemas.openxmlformats.org/wordprocessingml/2006/main" xmlns:w14="http://schemas.microsoft.com/office/word/2010/wordml" xmlns:w15="http://schemas.microsoft.com/office/word/2012/wordml" xmlns:w16cex="http://schemas.microsoft.com/office/word/2018/wordml/cex" xmlns:w16cid="http://schemas.microsoft.com/office/word/2016/wordml/cid" xmlns:w16="http://schemas.microsoft.com/office/word/2018/wordml" xmlns:w16sdtdh="http://schemas.microsoft.com/office/word/2020/wordml/sdtdatahash" xmlns:w16se="http://schemas.microsoft.com/office/word/2015/wordml/symex" xmlns:wpg="http://schemas.microsoft.com/office/word/2010/wordprocessingGroup" xmlns:wpi="http://schemas.microsoft.com/office/word/2010/wordprocessingInk" xmlns:wne="http://schemas.microsoft.com/office/word/2006/wordml" xmlns:wps="http://schemas.microsoft.com/office/word/2010/wordprocessingShape" mc:Ignorable="w14 w15 w16se w16cid w16 w16cex w16sdtdh wp14">
   <w:endnote w:type="separator" w:id="-1">
     <w:p>
       <w:r>
@@ -7247,7 +8159,7 @@
 </file>
 
 <file path=word/footer1.xml><?xml version="1.0" encoding="utf-8"?>
-<w:ftr xmlns:wpc="http://schemas.microsoft.com/office/word/2010/wordprocessingCanvas" xmlns:cx="http://schemas.microsoft.com/office/drawing/2014/chartex" xmlns:cx1="http://schemas.microsoft.com/office/drawing/2015/9/8/chartex" xmlns:cx2="http://schemas.microsoft.com/office/drawing/2015/10/21/chartex" xmlns:cx3="http://schemas.microsoft.com/office/drawing/2016/5/9/chartex" xmlns:cx4="http://schemas.microsoft.com/office/drawing/2016/5/10/chartex" xmlns:cx5="http://schemas.microsoft.com/office/drawing/2016/5/11/chartex" xmlns:cx6="http://schemas.microsoft.com/office/drawing/2016/5/12/chartex" xmlns:cx7="http://schemas.microsoft.com/office/drawing/2016/5/13/chartex" xmlns:cx8="http://schemas.microsoft.com/office/drawing/2016/5/14/chartex" xmlns:mc="http://schemas.openxmlformats.org/markup-compatibility/2006" xmlns:aink="http://schemas.microsoft.com/office/drawing/2016/ink" xmlns:am3d="http://schemas.microsoft.com/office/drawing/2017/model3d" xmlns:o="urn:schemas-microsoft-com:office:office" xmlns:oel="http://schemas.microsoft.com/office/2019/extlst" xmlns:r="http://schemas.openxmlformats.org/officeDocument/2006/relationships" xmlns:m="http://schemas.openxmlformats.org/officeDocument/2006/math" xmlns:v="urn:schemas-microsoft-com:vml" xmlns:wp14="http://schemas.microsoft.com/office/word/2010/wordprocessingDrawing" xmlns:wp="http://schemas.openxmlformats.org/drawingml/2006/wordprocessingDrawing" xmlns:w10="urn:schemas-microsoft-com:office:word" xmlns:w="http://schemas.openxmlformats.org/wordprocessingml/2006/main" xmlns:w14="http://schemas.microsoft.com/office/word/2010/wordml" xmlns:w15="http://schemas.microsoft.com/office/word/2012/wordml" xmlns:w16cex="http://schemas.microsoft.com/office/word/2018/wordml/cex" xmlns:w16cid="http://schemas.microsoft.com/office/word/2016/wordml/cid" xmlns:w16="http://schemas.microsoft.com/office/word/2018/wordml" xmlns:w16du="http://schemas.microsoft.com/office/word/2023/wordml/word16du" xmlns:w16sdtdh="http://schemas.microsoft.com/office/word/2020/wordml/sdtdatahash" xmlns:w16se="http://schemas.microsoft.com/office/word/2015/wordml/symex" xmlns:wpg="http://schemas.microsoft.com/office/word/2010/wordprocessingGroup" xmlns:wpi="http://schemas.microsoft.com/office/word/2010/wordprocessingInk" xmlns:wne="http://schemas.microsoft.com/office/word/2006/wordml" xmlns:wps="http://schemas.microsoft.com/office/word/2010/wordprocessingShape" mc:Ignorable="w14 w15 w16se w16cid w16 w16cex w16sdtdh w16du wp14">
+<w:ftr xmlns:wpc="http://schemas.microsoft.com/office/word/2010/wordprocessingCanvas" xmlns:cx="http://schemas.microsoft.com/office/drawing/2014/chartex" xmlns:cx1="http://schemas.microsoft.com/office/drawing/2015/9/8/chartex" xmlns:cx2="http://schemas.microsoft.com/office/drawing/2015/10/21/chartex" xmlns:cx3="http://schemas.microsoft.com/office/drawing/2016/5/9/chartex" xmlns:cx4="http://schemas.microsoft.com/office/drawing/2016/5/10/chartex" xmlns:cx5="http://schemas.microsoft.com/office/drawing/2016/5/11/chartex" xmlns:cx6="http://schemas.microsoft.com/office/drawing/2016/5/12/chartex" xmlns:cx7="http://schemas.microsoft.com/office/drawing/2016/5/13/chartex" xmlns:cx8="http://schemas.microsoft.com/office/drawing/2016/5/14/chartex" xmlns:mc="http://schemas.openxmlformats.org/markup-compatibility/2006" xmlns:aink="http://schemas.microsoft.com/office/drawing/2016/ink" xmlns:am3d="http://schemas.microsoft.com/office/drawing/2017/model3d" xmlns:o="urn:schemas-microsoft-com:office:office" xmlns:oel="http://schemas.microsoft.com/office/2019/extlst" xmlns:r="http://schemas.openxmlformats.org/officeDocument/2006/relationships" xmlns:m="http://schemas.openxmlformats.org/officeDocument/2006/math" xmlns:v="urn:schemas-microsoft-com:vml" xmlns:wp14="http://schemas.microsoft.com/office/word/2010/wordprocessingDrawing" xmlns:wp="http://schemas.openxmlformats.org/drawingml/2006/wordprocessingDrawing" xmlns:w10="urn:schemas-microsoft-com:office:word" xmlns:w="http://schemas.openxmlformats.org/wordprocessingml/2006/main" xmlns:w14="http://schemas.microsoft.com/office/word/2010/wordml" xmlns:w15="http://schemas.microsoft.com/office/word/2012/wordml" xmlns:w16cex="http://schemas.microsoft.com/office/word/2018/wordml/cex" xmlns:w16cid="http://schemas.microsoft.com/office/word/2016/wordml/cid" xmlns:w16="http://schemas.microsoft.com/office/word/2018/wordml" xmlns:w16sdtdh="http://schemas.microsoft.com/office/word/2020/wordml/sdtdatahash" xmlns:w16se="http://schemas.microsoft.com/office/word/2015/wordml/symex" xmlns:wpg="http://schemas.microsoft.com/office/word/2010/wordprocessingGroup" xmlns:wpi="http://schemas.microsoft.com/office/word/2010/wordprocessingInk" xmlns:wne="http://schemas.microsoft.com/office/word/2006/wordml" xmlns:wps="http://schemas.microsoft.com/office/word/2010/wordprocessingShape" mc:Ignorable="w14 w15 w16se w16cid w16 w16cex w16sdtdh wp14">
   <w:sdt>
     <w:sdtPr>
       <w:id w:val="1429928368"/>
@@ -7299,7 +8211,7 @@
 </file>
 
 <file path=word/footnotes.xml><?xml version="1.0" encoding="utf-8"?>
-<w:footnotes xmlns:wpc="http://schemas.microsoft.com/office/word/2010/wordprocessingCanvas" xmlns:cx="http://schemas.microsoft.com/office/drawing/2014/chartex" xmlns:cx1="http://schemas.microsoft.com/office/drawing/2015/9/8/chartex" xmlns:cx2="http://schemas.microsoft.com/office/drawing/2015/10/21/chartex" xmlns:cx3="http://schemas.microsoft.com/office/drawing/2016/5/9/chartex" xmlns:cx4="http://schemas.microsoft.com/office/drawing/2016/5/10/chartex" xmlns:cx5="http://schemas.microsoft.com/office/drawing/2016/5/11/chartex" xmlns:cx6="http://schemas.microsoft.com/office/drawing/2016/5/12/chartex" xmlns:cx7="http://schemas.microsoft.com/office/drawing/2016/5/13/chartex" xmlns:cx8="http://schemas.microsoft.com/office/drawing/2016/5/14/chartex" xmlns:mc="http://schemas.openxmlformats.org/markup-compatibility/2006" xmlns:aink="http://schemas.microsoft.com/office/drawing/2016/ink" xmlns:am3d="http://schemas.microsoft.com/office/drawing/2017/model3d" xmlns:o="urn:schemas-microsoft-com:office:office" xmlns:oel="http://schemas.microsoft.com/office/2019/extlst" xmlns:r="http://schemas.openxmlformats.org/officeDocument/2006/relationships" xmlns:m="http://schemas.openxmlformats.org/officeDocument/2006/math" xmlns:v="urn:schemas-microsoft-com:vml" xmlns:wp14="http://schemas.microsoft.com/office/word/2010/wordprocessingDrawing" xmlns:wp="http://schemas.openxmlformats.org/drawingml/2006/wordprocessingDrawing" xmlns:w10="urn:schemas-microsoft-com:office:word" xmlns:w="http://schemas.openxmlformats.org/wordprocessingml/2006/main" xmlns:w14="http://schemas.microsoft.com/office/word/2010/wordml" xmlns:w15="http://schemas.microsoft.com/office/word/2012/wordml" xmlns:w16cex="http://schemas.microsoft.com/office/word/2018/wordml/cex" xmlns:w16cid="http://schemas.microsoft.com/office/word/2016/wordml/cid" xmlns:w16="http://schemas.microsoft.com/office/word/2018/wordml" xmlns:w16du="http://schemas.microsoft.com/office/word/2023/wordml/word16du" xmlns:w16sdtdh="http://schemas.microsoft.com/office/word/2020/wordml/sdtdatahash" xmlns:w16se="http://schemas.microsoft.com/office/word/2015/wordml/symex" xmlns:wpg="http://schemas.microsoft.com/office/word/2010/wordprocessingGroup" xmlns:wpi="http://schemas.microsoft.com/office/word/2010/wordprocessingInk" xmlns:wne="http://schemas.microsoft.com/office/word/2006/wordml" xmlns:wps="http://schemas.microsoft.com/office/word/2010/wordprocessingShape" mc:Ignorable="w14 w15 w16se w16cid w16 w16cex w16sdtdh w16du wp14">
+<w:footnotes xmlns:wpc="http://schemas.microsoft.com/office/word/2010/wordprocessingCanvas" xmlns:cx="http://schemas.microsoft.com/office/drawing/2014/chartex" xmlns:cx1="http://schemas.microsoft.com/office/drawing/2015/9/8/chartex" xmlns:cx2="http://schemas.microsoft.com/office/drawing/2015/10/21/chartex" xmlns:cx3="http://schemas.microsoft.com/office/drawing/2016/5/9/chartex" xmlns:cx4="http://schemas.microsoft.com/office/drawing/2016/5/10/chartex" xmlns:cx5="http://schemas.microsoft.com/office/drawing/2016/5/11/chartex" xmlns:cx6="http://schemas.microsoft.com/office/drawing/2016/5/12/chartex" xmlns:cx7="http://schemas.microsoft.com/office/drawing/2016/5/13/chartex" xmlns:cx8="http://schemas.microsoft.com/office/drawing/2016/5/14/chartex" xmlns:mc="http://schemas.openxmlformats.org/markup-compatibility/2006" xmlns:aink="http://schemas.microsoft.com/office/drawing/2016/ink" xmlns:am3d="http://schemas.microsoft.com/office/drawing/2017/model3d" xmlns:o="urn:schemas-microsoft-com:office:office" xmlns:oel="http://schemas.microsoft.com/office/2019/extlst" xmlns:r="http://schemas.openxmlformats.org/officeDocument/2006/relationships" xmlns:m="http://schemas.openxmlformats.org/officeDocument/2006/math" xmlns:v="urn:schemas-microsoft-com:vml" xmlns:wp14="http://schemas.microsoft.com/office/word/2010/wordprocessingDrawing" xmlns:wp="http://schemas.openxmlformats.org/drawingml/2006/wordprocessingDrawing" xmlns:w10="urn:schemas-microsoft-com:office:word" xmlns:w="http://schemas.openxmlformats.org/wordprocessingml/2006/main" xmlns:w14="http://schemas.microsoft.com/office/word/2010/wordml" xmlns:w15="http://schemas.microsoft.com/office/word/2012/wordml" xmlns:w16cex="http://schemas.microsoft.com/office/word/2018/wordml/cex" xmlns:w16cid="http://schemas.microsoft.com/office/word/2016/wordml/cid" xmlns:w16="http://schemas.microsoft.com/office/word/2018/wordml" xmlns:w16sdtdh="http://schemas.microsoft.com/office/word/2020/wordml/sdtdatahash" xmlns:w16se="http://schemas.microsoft.com/office/word/2015/wordml/symex" xmlns:wpg="http://schemas.microsoft.com/office/word/2010/wordprocessingGroup" xmlns:wpi="http://schemas.microsoft.com/office/word/2010/wordprocessingInk" xmlns:wne="http://schemas.microsoft.com/office/word/2006/wordml" xmlns:wps="http://schemas.microsoft.com/office/word/2010/wordprocessingShape" mc:Ignorable="w14 w15 w16se w16cid w16 w16cex w16sdtdh wp14">
   <w:footnote w:type="separator" w:id="-1">
     <w:p>
       <w:r>
@@ -7318,7 +8230,7 @@
 </file>
 
 <file path=word/header1.xml><?xml version="1.0" encoding="utf-8"?>
-<w:hdr xmlns:wpc="http://schemas.microsoft.com/office/word/2010/wordprocessingCanvas" xmlns:cx="http://schemas.microsoft.com/office/drawing/2014/chartex" xmlns:cx1="http://schemas.microsoft.com/office/drawing/2015/9/8/chartex" xmlns:cx2="http://schemas.microsoft.com/office/drawing/2015/10/21/chartex" xmlns:cx3="http://schemas.microsoft.com/office/drawing/2016/5/9/chartex" xmlns:cx4="http://schemas.microsoft.com/office/drawing/2016/5/10/chartex" xmlns:cx5="http://schemas.microsoft.com/office/drawing/2016/5/11/chartex" xmlns:cx6="http://schemas.microsoft.com/office/drawing/2016/5/12/chartex" xmlns:cx7="http://schemas.microsoft.com/office/drawing/2016/5/13/chartex" xmlns:cx8="http://schemas.microsoft.com/office/drawing/2016/5/14/chartex" xmlns:mc="http://schemas.openxmlformats.org/markup-compatibility/2006" xmlns:aink="http://schemas.microsoft.com/office/drawing/2016/ink" xmlns:am3d="http://schemas.microsoft.com/office/drawing/2017/model3d" xmlns:o="urn:schemas-microsoft-com:office:office" xmlns:oel="http://schemas.microsoft.com/office/2019/extlst" xmlns:r="http://schemas.openxmlformats.org/officeDocument/2006/relationships" xmlns:m="http://schemas.openxmlformats.org/officeDocument/2006/math" xmlns:v="urn:schemas-microsoft-com:vml" xmlns:wp14="http://schemas.microsoft.com/office/word/2010/wordprocessingDrawing" xmlns:wp="http://schemas.openxmlformats.org/drawingml/2006/wordprocessingDrawing" xmlns:w10="urn:schemas-microsoft-com:office:word" xmlns:w="http://schemas.openxmlformats.org/wordprocessingml/2006/main" xmlns:w14="http://schemas.microsoft.com/office/word/2010/wordml" xmlns:w15="http://schemas.microsoft.com/office/word/2012/wordml" xmlns:w16cex="http://schemas.microsoft.com/office/word/2018/wordml/cex" xmlns:w16cid="http://schemas.microsoft.com/office/word/2016/wordml/cid" xmlns:w16="http://schemas.microsoft.com/office/word/2018/wordml" xmlns:w16du="http://schemas.microsoft.com/office/word/2023/wordml/word16du" xmlns:w16sdtdh="http://schemas.microsoft.com/office/word/2020/wordml/sdtdatahash" xmlns:w16se="http://schemas.microsoft.com/office/word/2015/wordml/symex" xmlns:wpg="http://schemas.microsoft.com/office/word/2010/wordprocessingGroup" xmlns:wpi="http://schemas.microsoft.com/office/word/2010/wordprocessingInk" xmlns:wne="http://schemas.microsoft.com/office/word/2006/wordml" xmlns:wps="http://schemas.microsoft.com/office/word/2010/wordprocessingShape" mc:Ignorable="w14 w15 w16se w16cid w16 w16cex w16sdtdh w16du wp14">
+<w:hdr xmlns:wpc="http://schemas.microsoft.com/office/word/2010/wordprocessingCanvas" xmlns:cx="http://schemas.microsoft.com/office/drawing/2014/chartex" xmlns:cx1="http://schemas.microsoft.com/office/drawing/2015/9/8/chartex" xmlns:cx2="http://schemas.microsoft.com/office/drawing/2015/10/21/chartex" xmlns:cx3="http://schemas.microsoft.com/office/drawing/2016/5/9/chartex" xmlns:cx4="http://schemas.microsoft.com/office/drawing/2016/5/10/chartex" xmlns:cx5="http://schemas.microsoft.com/office/drawing/2016/5/11/chartex" xmlns:cx6="http://schemas.microsoft.com/office/drawing/2016/5/12/chartex" xmlns:cx7="http://schemas.microsoft.com/office/drawing/2016/5/13/chartex" xmlns:cx8="http://schemas.microsoft.com/office/drawing/2016/5/14/chartex" xmlns:mc="http://schemas.openxmlformats.org/markup-compatibility/2006" xmlns:aink="http://schemas.microsoft.com/office/drawing/2016/ink" xmlns:am3d="http://schemas.microsoft.com/office/drawing/2017/model3d" xmlns:o="urn:schemas-microsoft-com:office:office" xmlns:oel="http://schemas.microsoft.com/office/2019/extlst" xmlns:r="http://schemas.openxmlformats.org/officeDocument/2006/relationships" xmlns:m="http://schemas.openxmlformats.org/officeDocument/2006/math" xmlns:v="urn:schemas-microsoft-com:vml" xmlns:wp14="http://schemas.microsoft.com/office/word/2010/wordprocessingDrawing" xmlns:wp="http://schemas.openxmlformats.org/drawingml/2006/wordprocessingDrawing" xmlns:w10="urn:schemas-microsoft-com:office:word" xmlns:w="http://schemas.openxmlformats.org/wordprocessingml/2006/main" xmlns:w14="http://schemas.microsoft.com/office/word/2010/wordml" xmlns:w15="http://schemas.microsoft.com/office/word/2012/wordml" xmlns:w16cex="http://schemas.microsoft.com/office/word/2018/wordml/cex" xmlns:w16cid="http://schemas.microsoft.com/office/word/2016/wordml/cid" xmlns:w16="http://schemas.microsoft.com/office/word/2018/wordml" xmlns:w16sdtdh="http://schemas.microsoft.com/office/word/2020/wordml/sdtdatahash" xmlns:w16se="http://schemas.microsoft.com/office/word/2015/wordml/symex" xmlns:wpg="http://schemas.microsoft.com/office/word/2010/wordprocessingGroup" xmlns:wpi="http://schemas.microsoft.com/office/word/2010/wordprocessingInk" xmlns:wne="http://schemas.microsoft.com/office/word/2006/wordml" xmlns:wps="http://schemas.microsoft.com/office/word/2010/wordprocessingShape" mc:Ignorable="w14 w15 w16se w16cid w16 w16cex w16sdtdh wp14">
   <w:p>
     <w:pPr>
       <w:pStyle w:val="Header"/>
@@ -7334,14 +8246,35 @@
         <w:sz w:val="22"/>
         <w:szCs w:val="22"/>
       </w:rPr>
-      <w:t>3/25/2024</w:t>
+      <w:t>4</w:t>
+    </w:r>
+    <w:r>
+      <w:rPr>
+        <w:sz w:val="22"/>
+        <w:szCs w:val="22"/>
+      </w:rPr>
+      <w:t>/</w:t>
+    </w:r>
+    <w:r>
+      <w:rPr>
+        <w:sz w:val="22"/>
+        <w:szCs w:val="22"/>
+      </w:rPr>
+      <w:t>17</w:t>
+    </w:r>
+    <w:r>
+      <w:rPr>
+        <w:sz w:val="22"/>
+        <w:szCs w:val="22"/>
+      </w:rPr>
+      <w:t>/2024</w:t>
     </w:r>
   </w:p>
 </w:hdr>
 </file>
 
 <file path=word/numbering.xml><?xml version="1.0" encoding="utf-8"?>
-<w:numbering xmlns:wpc="http://schemas.microsoft.com/office/word/2010/wordprocessingCanvas" xmlns:cx="http://schemas.microsoft.com/office/drawing/2014/chartex" xmlns:cx1="http://schemas.microsoft.com/office/drawing/2015/9/8/chartex" xmlns:cx2="http://schemas.microsoft.com/office/drawing/2015/10/21/chartex" xmlns:cx3="http://schemas.microsoft.com/office/drawing/2016/5/9/chartex" xmlns:cx4="http://schemas.microsoft.com/office/drawing/2016/5/10/chartex" xmlns:cx5="http://schemas.microsoft.com/office/drawing/2016/5/11/chartex" xmlns:cx6="http://schemas.microsoft.com/office/drawing/2016/5/12/chartex" xmlns:cx7="http://schemas.microsoft.com/office/drawing/2016/5/13/chartex" xmlns:cx8="http://schemas.microsoft.com/office/drawing/2016/5/14/chartex" xmlns:mc="http://schemas.openxmlformats.org/markup-compatibility/2006" xmlns:aink="http://schemas.microsoft.com/office/drawing/2016/ink" xmlns:am3d="http://schemas.microsoft.com/office/drawing/2017/model3d" xmlns:o="urn:schemas-microsoft-com:office:office" xmlns:oel="http://schemas.microsoft.com/office/2019/extlst" xmlns:r="http://schemas.openxmlformats.org/officeDocument/2006/relationships" xmlns:m="http://schemas.openxmlformats.org/officeDocument/2006/math" xmlns:v="urn:schemas-microsoft-com:vml" xmlns:wp14="http://schemas.microsoft.com/office/word/2010/wordprocessingDrawing" xmlns:wp="http://schemas.openxmlformats.org/drawingml/2006/wordprocessingDrawing" xmlns:w10="urn:schemas-microsoft-com:office:word" xmlns:w="http://schemas.openxmlformats.org/wordprocessingml/2006/main" xmlns:w14="http://schemas.microsoft.com/office/word/2010/wordml" xmlns:w15="http://schemas.microsoft.com/office/word/2012/wordml" xmlns:w16cex="http://schemas.microsoft.com/office/word/2018/wordml/cex" xmlns:w16cid="http://schemas.microsoft.com/office/word/2016/wordml/cid" xmlns:w16="http://schemas.microsoft.com/office/word/2018/wordml" xmlns:w16du="http://schemas.microsoft.com/office/word/2023/wordml/word16du" xmlns:w16sdtdh="http://schemas.microsoft.com/office/word/2020/wordml/sdtdatahash" xmlns:w16se="http://schemas.microsoft.com/office/word/2015/wordml/symex" xmlns:wpg="http://schemas.microsoft.com/office/word/2010/wordprocessingGroup" xmlns:wpi="http://schemas.microsoft.com/office/word/2010/wordprocessingInk" xmlns:wne="http://schemas.microsoft.com/office/word/2006/wordml" xmlns:wps="http://schemas.microsoft.com/office/word/2010/wordprocessingShape" mc:Ignorable="w14 w15 w16se w16cid w16 w16cex w16sdtdh w16du wp14">
+<w:numbering xmlns:wpc="http://schemas.microsoft.com/office/word/2010/wordprocessingCanvas" xmlns:cx="http://schemas.microsoft.com/office/drawing/2014/chartex" xmlns:cx1="http://schemas.microsoft.com/office/drawing/2015/9/8/chartex" xmlns:cx2="http://schemas.microsoft.com/office/drawing/2015/10/21/chartex" xmlns:cx3="http://schemas.microsoft.com/office/drawing/2016/5/9/chartex" xmlns:cx4="http://schemas.microsoft.com/office/drawing/2016/5/10/chartex" xmlns:cx5="http://schemas.microsoft.com/office/drawing/2016/5/11/chartex" xmlns:cx6="http://schemas.microsoft.com/office/drawing/2016/5/12/chartex" xmlns:cx7="http://schemas.microsoft.com/office/drawing/2016/5/13/chartex" xmlns:cx8="http://schemas.microsoft.com/office/drawing/2016/5/14/chartex" xmlns:mc="http://schemas.openxmlformats.org/markup-compatibility/2006" xmlns:aink="http://schemas.microsoft.com/office/drawing/2016/ink" xmlns:am3d="http://schemas.microsoft.com/office/drawing/2017/model3d" xmlns:o="urn:schemas-microsoft-com:office:office" xmlns:oel="http://schemas.microsoft.com/office/2019/extlst" xmlns:r="http://schemas.openxmlformats.org/officeDocument/2006/relationships" xmlns:m="http://schemas.openxmlformats.org/officeDocument/2006/math" xmlns:v="urn:schemas-microsoft-com:vml" xmlns:wp14="http://schemas.microsoft.com/office/word/2010/wordprocessingDrawing" xmlns:wp="http://schemas.openxmlformats.org/drawingml/2006/wordprocessingDrawing" xmlns:w10="urn:schemas-microsoft-com:office:word" xmlns:w="http://schemas.openxmlformats.org/wordprocessingml/2006/main" xmlns:w14="http://schemas.microsoft.com/office/word/2010/wordml" xmlns:w15="http://schemas.microsoft.com/office/word/2012/wordml" xmlns:w16cex="http://schemas.microsoft.com/office/word/2018/wordml/cex" xmlns:w16cid="http://schemas.microsoft.com/office/word/2016/wordml/cid" xmlns:w16="http://schemas.microsoft.com/office/word/2018/wordml" xmlns:w16sdtdh="http://schemas.microsoft.com/office/word/2020/wordml/sdtdatahash" xmlns:w16se="http://schemas.microsoft.com/office/word/2015/wordml/symex" xmlns:wpg="http://schemas.microsoft.com/office/word/2010/wordprocessingGroup" xmlns:wpi="http://schemas.microsoft.com/office/word/2010/wordprocessingInk" xmlns:wne="http://schemas.microsoft.com/office/word/2006/wordml" xmlns:wps="http://schemas.microsoft.com/office/word/2010/wordprocessingShape" mc:Ignorable="w14 w15 w16se w16cid w16 w16cex w16sdtdh wp14">
   <w:abstractNum w:abstractNumId="0" w15:restartNumberingAfterBreak="0">
     <w:nsid w:val="5C810850"/>
     <w:multiLevelType w:val="hybridMultilevel"/>
@@ -7926,7 +8859,7 @@
 </file>
 
 <file path=word/styles.xml><?xml version="1.0" encoding="utf-8"?>
-<w:styles xmlns:mc="http://schemas.openxmlformats.org/markup-compatibility/2006" xmlns:r="http://schemas.openxmlformats.org/officeDocument/2006/relationships" xmlns:w="http://schemas.openxmlformats.org/wordprocessingml/2006/main" xmlns:w14="http://schemas.microsoft.com/office/word/2010/wordml" xmlns:w15="http://schemas.microsoft.com/office/word/2012/wordml" xmlns:w16cex="http://schemas.microsoft.com/office/word/2018/wordml/cex" xmlns:w16cid="http://schemas.microsoft.com/office/word/2016/wordml/cid" xmlns:w16="http://schemas.microsoft.com/office/word/2018/wordml" xmlns:w16du="http://schemas.microsoft.com/office/word/2023/wordml/word16du" xmlns:w16sdtdh="http://schemas.microsoft.com/office/word/2020/wordml/sdtdatahash" xmlns:w16se="http://schemas.microsoft.com/office/word/2015/wordml/symex" mc:Ignorable="w14 w15 w16se w16cid w16 w16cex w16sdtdh w16du">
+<w:styles xmlns:mc="http://schemas.openxmlformats.org/markup-compatibility/2006" xmlns:r="http://schemas.openxmlformats.org/officeDocument/2006/relationships" xmlns:w="http://schemas.openxmlformats.org/wordprocessingml/2006/main" xmlns:w14="http://schemas.microsoft.com/office/word/2010/wordml" xmlns:w15="http://schemas.microsoft.com/office/word/2012/wordml" xmlns:w16cex="http://schemas.microsoft.com/office/word/2018/wordml/cex" xmlns:w16cid="http://schemas.microsoft.com/office/word/2016/wordml/cid" xmlns:w16="http://schemas.microsoft.com/office/word/2018/wordml" xmlns:w16sdtdh="http://schemas.microsoft.com/office/word/2020/wordml/sdtdatahash" xmlns:w16se="http://schemas.microsoft.com/office/word/2015/wordml/symex" mc:Ignorable="w14 w15 w16se w16cid w16 w16cex w16sdtdh">
   <w:docDefaults>
     <w:rPrDefault>
       <w:rPr>
@@ -8319,7 +9252,7 @@
   <w:style w:type="paragraph" w:default="1" w:styleId="Normal">
     <w:name w:val="Normal"/>
     <w:qFormat/>
-    <w:rsid w:val="00A52E92"/>
+    <w:rsid w:val="0038039E"/>
     <w:rPr>
       <w:rFonts w:ascii="Times New Roman" w:eastAsia="Times New Roman" w:hAnsi="Times New Roman" w:cs="Times New Roman"/>
     </w:rPr>

--- a/assets/pdf/Evan_Dastin-van_Rijn_CV.docx
+++ b/assets/pdf/Evan_Dastin-van_Rijn_CV.docx
@@ -1,6 +1,6 @@
 
 <file path=word/document.xml><?xml version="1.0" encoding="utf-8"?>
-<w:document xmlns:wpc="http://schemas.microsoft.com/office/word/2010/wordprocessingCanvas" xmlns:cx="http://schemas.microsoft.com/office/drawing/2014/chartex" xmlns:cx1="http://schemas.microsoft.com/office/drawing/2015/9/8/chartex" xmlns:cx2="http://schemas.microsoft.com/office/drawing/2015/10/21/chartex" xmlns:cx3="http://schemas.microsoft.com/office/drawing/2016/5/9/chartex" xmlns:cx4="http://schemas.microsoft.com/office/drawing/2016/5/10/chartex" xmlns:cx5="http://schemas.microsoft.com/office/drawing/2016/5/11/chartex" xmlns:cx6="http://schemas.microsoft.com/office/drawing/2016/5/12/chartex" xmlns:cx7="http://schemas.microsoft.com/office/drawing/2016/5/13/chartex" xmlns:cx8="http://schemas.microsoft.com/office/drawing/2016/5/14/chartex" xmlns:mc="http://schemas.openxmlformats.org/markup-compatibility/2006" xmlns:aink="http://schemas.microsoft.com/office/drawing/2016/ink" xmlns:am3d="http://schemas.microsoft.com/office/drawing/2017/model3d" xmlns:o="urn:schemas-microsoft-com:office:office" xmlns:oel="http://schemas.microsoft.com/office/2019/extlst" xmlns:r="http://schemas.openxmlformats.org/officeDocument/2006/relationships" xmlns:m="http://schemas.openxmlformats.org/officeDocument/2006/math" xmlns:v="urn:schemas-microsoft-com:vml" xmlns:wp14="http://schemas.microsoft.com/office/word/2010/wordprocessingDrawing" xmlns:wp="http://schemas.openxmlformats.org/drawingml/2006/wordprocessingDrawing" xmlns:w10="urn:schemas-microsoft-com:office:word" xmlns:w="http://schemas.openxmlformats.org/wordprocessingml/2006/main" xmlns:w14="http://schemas.microsoft.com/office/word/2010/wordml" xmlns:w15="http://schemas.microsoft.com/office/word/2012/wordml" xmlns:w16cex="http://schemas.microsoft.com/office/word/2018/wordml/cex" xmlns:w16cid="http://schemas.microsoft.com/office/word/2016/wordml/cid" xmlns:w16="http://schemas.microsoft.com/office/word/2018/wordml" xmlns:w16sdtdh="http://schemas.microsoft.com/office/word/2020/wordml/sdtdatahash" xmlns:w16se="http://schemas.microsoft.com/office/word/2015/wordml/symex" xmlns:wpg="http://schemas.microsoft.com/office/word/2010/wordprocessingGroup" xmlns:wpi="http://schemas.microsoft.com/office/word/2010/wordprocessingInk" xmlns:wne="http://schemas.microsoft.com/office/word/2006/wordml" xmlns:wps="http://schemas.microsoft.com/office/word/2010/wordprocessingShape" mc:Ignorable="w14 w15 w16se w16cid w16 w16cex w16sdtdh wp14">
+<w:document xmlns:wpc="http://schemas.microsoft.com/office/word/2010/wordprocessingCanvas" xmlns:cx="http://schemas.microsoft.com/office/drawing/2014/chartex" xmlns:cx1="http://schemas.microsoft.com/office/drawing/2015/9/8/chartex" xmlns:cx2="http://schemas.microsoft.com/office/drawing/2015/10/21/chartex" xmlns:cx3="http://schemas.microsoft.com/office/drawing/2016/5/9/chartex" xmlns:cx4="http://schemas.microsoft.com/office/drawing/2016/5/10/chartex" xmlns:cx5="http://schemas.microsoft.com/office/drawing/2016/5/11/chartex" xmlns:cx6="http://schemas.microsoft.com/office/drawing/2016/5/12/chartex" xmlns:cx7="http://schemas.microsoft.com/office/drawing/2016/5/13/chartex" xmlns:cx8="http://schemas.microsoft.com/office/drawing/2016/5/14/chartex" xmlns:mc="http://schemas.openxmlformats.org/markup-compatibility/2006" xmlns:aink="http://schemas.microsoft.com/office/drawing/2016/ink" xmlns:am3d="http://schemas.microsoft.com/office/drawing/2017/model3d" xmlns:o="urn:schemas-microsoft-com:office:office" xmlns:oel="http://schemas.microsoft.com/office/2019/extlst" xmlns:r="http://schemas.openxmlformats.org/officeDocument/2006/relationships" xmlns:m="http://schemas.openxmlformats.org/officeDocument/2006/math" xmlns:v="urn:schemas-microsoft-com:vml" xmlns:wp14="http://schemas.microsoft.com/office/word/2010/wordprocessingDrawing" xmlns:wp="http://schemas.openxmlformats.org/drawingml/2006/wordprocessingDrawing" xmlns:w10="urn:schemas-microsoft-com:office:word" xmlns:w="http://schemas.openxmlformats.org/wordprocessingml/2006/main" xmlns:w14="http://schemas.microsoft.com/office/word/2010/wordml" xmlns:w15="http://schemas.microsoft.com/office/word/2012/wordml" xmlns:w16cex="http://schemas.microsoft.com/office/word/2018/wordml/cex" xmlns:w16cid="http://schemas.microsoft.com/office/word/2016/wordml/cid" xmlns:w16="http://schemas.microsoft.com/office/word/2018/wordml" xmlns:w16du="http://schemas.microsoft.com/office/word/2023/wordml/word16du" xmlns:w16sdtdh="http://schemas.microsoft.com/office/word/2020/wordml/sdtdatahash" xmlns:w16se="http://schemas.microsoft.com/office/word/2015/wordml/symex" xmlns:wpg="http://schemas.microsoft.com/office/word/2010/wordprocessingGroup" xmlns:wpi="http://schemas.microsoft.com/office/word/2010/wordprocessingInk" xmlns:wne="http://schemas.microsoft.com/office/word/2006/wordml" xmlns:wps="http://schemas.microsoft.com/office/word/2010/wordprocessingShape" mc:Ignorable="w14 w15 w16se w16cid w16 w16cex w16sdtdh w16du wp14">
   <w:body>
     <w:p>
       <w:pPr>
@@ -592,18 +592,8 @@
           <w:sz w:val="22"/>
           <w:szCs w:val="22"/>
         </w:rPr>
-        <w:t xml:space="preserve">Developed a black-box optimization platform to determine ideal stimulation parameters for enhancing cognitive </w:t>
-      </w:r>
-      <w:proofErr w:type="gramStart"/>
-      <w:r>
-        <w:rPr>
-          <w:rFonts w:ascii="Times New Roman" w:hAnsi="Times New Roman" w:cs="Times New Roman"/>
-          <w:sz w:val="22"/>
-          <w:szCs w:val="22"/>
-        </w:rPr>
-        <w:t>variables</w:t>
-      </w:r>
-      <w:proofErr w:type="gramEnd"/>
+        <w:t>Developed a black-box optimization platform to determine ideal stimulation parameters for enhancing cognitive variables</w:t>
+      </w:r>
     </w:p>
     <w:p>
       <w:pPr>
@@ -626,18 +616,8 @@
           <w:sz w:val="22"/>
           <w:szCs w:val="22"/>
         </w:rPr>
-        <w:t xml:space="preserve">Developed computational models to better understand the effect of striatal stimulation in a behavioral task probing cognitive flexibility in </w:t>
-      </w:r>
-      <w:proofErr w:type="gramStart"/>
-      <w:r>
-        <w:rPr>
-          <w:rFonts w:ascii="Times New Roman" w:hAnsi="Times New Roman" w:cs="Times New Roman"/>
-          <w:sz w:val="22"/>
-          <w:szCs w:val="22"/>
-        </w:rPr>
-        <w:t>rats</w:t>
-      </w:r>
-      <w:proofErr w:type="gramEnd"/>
+        <w:t>Developed and assessed new methods for optimizing highly noisy, multidimensional problems using Bayesian Optimization</w:t>
+      </w:r>
     </w:p>
     <w:p>
       <w:pPr>
@@ -660,18 +640,8 @@
           <w:sz w:val="22"/>
           <w:szCs w:val="22"/>
         </w:rPr>
-        <w:t xml:space="preserve">Developed a streamlined software platform for integrating behavioral tasks in operant chambers, electrophysiological recordings, video, and </w:t>
-      </w:r>
-      <w:proofErr w:type="gramStart"/>
-      <w:r>
-        <w:rPr>
-          <w:rFonts w:ascii="Times New Roman" w:hAnsi="Times New Roman" w:cs="Times New Roman"/>
-          <w:sz w:val="22"/>
-          <w:szCs w:val="22"/>
-        </w:rPr>
-        <w:t>stimulation</w:t>
-      </w:r>
-      <w:proofErr w:type="gramEnd"/>
+        <w:t>Developed computational models to better understand the effect of striatal stimulation in a behavioral task probing cognitive flexibility in rats</w:t>
+      </w:r>
     </w:p>
     <w:p>
       <w:pPr>
@@ -694,6 +664,30 @@
           <w:sz w:val="22"/>
           <w:szCs w:val="22"/>
         </w:rPr>
+        <w:t>Developed a streamlined software platform for integrating behavioral tasks in operant chambers, electrophysiological recordings, video, and stimulation</w:t>
+      </w:r>
+    </w:p>
+    <w:p>
+      <w:pPr>
+        <w:pStyle w:val="ListParagraph"/>
+        <w:numPr>
+          <w:ilvl w:val="0"/>
+          <w:numId w:val="5"/>
+        </w:numPr>
+        <w:tabs>
+          <w:tab w:val="left" w:pos="7830"/>
+        </w:tabs>
+        <w:rPr>
+          <w:sz w:val="22"/>
+          <w:szCs w:val="22"/>
+        </w:rPr>
+      </w:pPr>
+      <w:r>
+        <w:rPr>
+          <w:rFonts w:ascii="Times New Roman" w:hAnsi="Times New Roman" w:cs="Times New Roman"/>
+          <w:sz w:val="22"/>
+          <w:szCs w:val="22"/>
+        </w:rPr>
         <w:t>Developed new hardware for communicating between operant chambers and behavioral task software according to industry standards</w:t>
       </w:r>
       <w:r>
@@ -790,18 +784,8 @@
           <w:sz w:val="22"/>
           <w:szCs w:val="22"/>
         </w:rPr>
-        <w:t xml:space="preserve">Developed Period-based Artifact Reconstruction and Removal Method (PARRM), a novel method for neurostimulation artifact removal showing improved performance over existing, state-of-the-art </w:t>
-      </w:r>
-      <w:proofErr w:type="gramStart"/>
-      <w:r>
-        <w:rPr>
-          <w:rFonts w:ascii="Times New Roman" w:hAnsi="Times New Roman" w:cs="Times New Roman"/>
-          <w:sz w:val="22"/>
-          <w:szCs w:val="22"/>
-        </w:rPr>
-        <w:t>methods</w:t>
-      </w:r>
-      <w:proofErr w:type="gramEnd"/>
+        <w:t>Developed Period-based Artifact Reconstruction and Removal Method (PARRM), a novel method for neurostimulation artifact removal showing improved performance over existing, state-of-the-art methods</w:t>
+      </w:r>
     </w:p>
     <w:p>
       <w:pPr>
@@ -850,18 +834,8 @@
           <w:sz w:val="22"/>
           <w:szCs w:val="22"/>
         </w:rPr>
-        <w:t xml:space="preserve">implanted bidirectional </w:t>
-      </w:r>
-      <w:proofErr w:type="gramStart"/>
-      <w:r>
-        <w:rPr>
-          <w:rFonts w:ascii="Times New Roman" w:hAnsi="Times New Roman" w:cs="Times New Roman"/>
-          <w:sz w:val="22"/>
-          <w:szCs w:val="22"/>
-        </w:rPr>
-        <w:t>stimulators</w:t>
-      </w:r>
-      <w:proofErr w:type="gramEnd"/>
+        <w:t>implanted bidirectional stimulators</w:t>
+      </w:r>
     </w:p>
     <w:p>
       <w:pPr>
@@ -886,18 +860,8 @@
           <w:sz w:val="22"/>
           <w:szCs w:val="22"/>
         </w:rPr>
-        <w:t xml:space="preserve">Analyzed and evaluated approaches to data imputation to enable interpretation of neural timeseries with missing </w:t>
-      </w:r>
-      <w:proofErr w:type="gramStart"/>
-      <w:r>
-        <w:rPr>
-          <w:rFonts w:ascii="Times New Roman" w:hAnsi="Times New Roman" w:cs="Times New Roman"/>
-          <w:sz w:val="22"/>
-          <w:szCs w:val="22"/>
-        </w:rPr>
-        <w:t>samples</w:t>
-      </w:r>
-      <w:proofErr w:type="gramEnd"/>
+        <w:t>Analyzed and evaluated approaches to data imputation to enable interpretation of neural timeseries with missing samples</w:t>
+      </w:r>
     </w:p>
     <w:p>
       <w:pPr>
@@ -922,18 +886,8 @@
           <w:sz w:val="22"/>
           <w:szCs w:val="22"/>
         </w:rPr>
-        <w:t xml:space="preserve">Performed neural data analysis that was used to meet NIH </w:t>
-      </w:r>
-      <w:proofErr w:type="gramStart"/>
-      <w:r>
-        <w:rPr>
-          <w:rFonts w:ascii="Times New Roman" w:hAnsi="Times New Roman" w:cs="Times New Roman"/>
-          <w:sz w:val="22"/>
-          <w:szCs w:val="22"/>
-        </w:rPr>
-        <w:t>milestones</w:t>
-      </w:r>
-      <w:proofErr w:type="gramEnd"/>
+        <w:t>Performed neural data analysis that was used to meet NIH milestones</w:t>
+      </w:r>
     </w:p>
     <w:p>
       <w:pPr>
@@ -992,18 +946,8 @@
           <w:sz w:val="22"/>
           <w:szCs w:val="22"/>
         </w:rPr>
-        <w:t xml:space="preserve"> for use in the clinic and at home </w:t>
-      </w:r>
-      <w:proofErr w:type="gramStart"/>
-      <w:r>
-        <w:rPr>
-          <w:rFonts w:ascii="Times New Roman" w:hAnsi="Times New Roman" w:cs="Times New Roman"/>
-          <w:sz w:val="22"/>
-          <w:szCs w:val="22"/>
-        </w:rPr>
-        <w:t>settings</w:t>
-      </w:r>
-      <w:proofErr w:type="gramEnd"/>
+        <w:t xml:space="preserve"> for use in the clinic and at home settings</w:t>
+      </w:r>
     </w:p>
     <w:p>
       <w:pPr>
@@ -1036,18 +980,8 @@
           <w:sz w:val="22"/>
           <w:szCs w:val="22"/>
         </w:rPr>
-        <w:t xml:space="preserve">data </w:t>
-      </w:r>
-      <w:proofErr w:type="gramStart"/>
-      <w:r>
-        <w:rPr>
-          <w:rFonts w:ascii="Times New Roman" w:hAnsi="Times New Roman" w:cs="Times New Roman"/>
-          <w:sz w:val="22"/>
-          <w:szCs w:val="22"/>
-        </w:rPr>
-        <w:t>streams</w:t>
-      </w:r>
-      <w:proofErr w:type="gramEnd"/>
+        <w:t>data streams</w:t>
+      </w:r>
     </w:p>
     <w:p>
       <w:pPr>
@@ -1072,18 +1006,8 @@
           <w:sz w:val="22"/>
           <w:szCs w:val="22"/>
         </w:rPr>
-        <w:t xml:space="preserve">Developed programs and workflows to aid in data validation and quality </w:t>
-      </w:r>
-      <w:proofErr w:type="gramStart"/>
-      <w:r>
-        <w:rPr>
-          <w:rFonts w:ascii="Times New Roman" w:hAnsi="Times New Roman" w:cs="Times New Roman"/>
-          <w:sz w:val="22"/>
-          <w:szCs w:val="22"/>
-        </w:rPr>
-        <w:t>assurance</w:t>
-      </w:r>
-      <w:proofErr w:type="gramEnd"/>
+        <w:t>Developed programs and workflows to aid in data validation and quality assurance</w:t>
+      </w:r>
     </w:p>
     <w:p>
       <w:pPr>
@@ -1186,17 +1110,8 @@
           <w:sz w:val="22"/>
           <w:szCs w:val="22"/>
         </w:rPr>
-        <w:t xml:space="preserve">measured using a computer-based behavioral </w:t>
-      </w:r>
-      <w:proofErr w:type="gramStart"/>
-      <w:r>
-        <w:rPr>
-          <w:sz w:val="22"/>
-          <w:szCs w:val="22"/>
-        </w:rPr>
-        <w:t>task</w:t>
-      </w:r>
-      <w:proofErr w:type="gramEnd"/>
+        <w:t>measured using a computer-based behavioral task</w:t>
+      </w:r>
     </w:p>
     <w:p>
       <w:pPr>
@@ -1256,7 +1171,6 @@
           <w:sz w:val="22"/>
           <w:szCs w:val="22"/>
         </w:rPr>
-        <w:lastRenderedPageBreak/>
         <w:t xml:space="preserve">Research Assistant, </w:t>
       </w:r>
       <w:r>
@@ -1918,16 +1832,16 @@
           <w:sz w:val="22"/>
           <w:szCs w:val="22"/>
         </w:rPr>
-        <w:t>Evan M. Dastin-van Rijn,</w:t>
-      </w:r>
-      <w:r>
-        <w:rPr>
-          <w:b w:val="0"/>
-          <w:bCs w:val="0"/>
-          <w:sz w:val="22"/>
-          <w:szCs w:val="22"/>
-        </w:rPr>
-        <w:t xml:space="preserve"> Joel Nielsen, Elizabeth M. Sachse, Christina Li, Megan E. Mensinger, Stefanie G. Simpson, Francesca A. Iacobucci, David J. Titus, Alik S. </w:t>
+        <w:t>Evan M. Dastin-van Rijn</w:t>
+      </w:r>
+      <w:r>
+        <w:rPr>
+          <w:b w:val="0"/>
+          <w:bCs w:val="0"/>
+          <w:sz w:val="22"/>
+          <w:szCs w:val="22"/>
+        </w:rPr>
+        <w:t xml:space="preserve">, Megan E. Mensinger, Alik S. </w:t>
       </w:r>
       <w:proofErr w:type="spellStart"/>
       <w:r>
@@ -1947,27 +1861,7 @@
           <w:sz w:val="22"/>
           <w:szCs w:val="22"/>
         </w:rPr>
-        <w:t xml:space="preserve">. 2024. </w:t>
-      </w:r>
-      <w:proofErr w:type="spellStart"/>
-      <w:r>
-        <w:rPr>
-          <w:b w:val="0"/>
-          <w:bCs w:val="0"/>
-          <w:sz w:val="22"/>
-          <w:szCs w:val="22"/>
-        </w:rPr>
-        <w:t>Pybehave</w:t>
-      </w:r>
-      <w:proofErr w:type="spellEnd"/>
-      <w:r>
-        <w:rPr>
-          <w:b w:val="0"/>
-          <w:bCs w:val="0"/>
-          <w:sz w:val="22"/>
-          <w:szCs w:val="22"/>
-        </w:rPr>
-        <w:t xml:space="preserve">: a hardware agnostic, Python-based framework for controlling behavioral neuroscience experiments. </w:t>
+        <w:t xml:space="preserve">. 2025. DBS in Psychiatric Disorders. </w:t>
       </w:r>
       <w:r>
         <w:rPr>
@@ -1978,51 +1872,7 @@
           <w:sz w:val="22"/>
           <w:szCs w:val="22"/>
         </w:rPr>
-        <w:t>(</w:t>
-      </w:r>
-      <w:r>
-        <w:rPr>
-          <w:b w:val="0"/>
-          <w:bCs w:val="0"/>
-          <w:i/>
-          <w:iCs/>
-          <w:sz w:val="22"/>
-          <w:szCs w:val="22"/>
-        </w:rPr>
-        <w:t>under review at</w:t>
-      </w:r>
-      <w:r>
-        <w:rPr>
-          <w:b w:val="0"/>
-          <w:bCs w:val="0"/>
-          <w:i/>
-          <w:iCs/>
-          <w:sz w:val="22"/>
-          <w:szCs w:val="22"/>
-        </w:rPr>
-        <w:t xml:space="preserve"> the Journal of </w:t>
-      </w:r>
-      <w:r>
-        <w:rPr>
-          <w:b w:val="0"/>
-          <w:bCs w:val="0"/>
-          <w:i/>
-          <w:iCs/>
-          <w:sz w:val="22"/>
-          <w:szCs w:val="22"/>
-        </w:rPr>
-        <w:t>Open-Source</w:t>
-      </w:r>
-      <w:r>
-        <w:rPr>
-          <w:b w:val="0"/>
-          <w:bCs w:val="0"/>
-          <w:i/>
-          <w:iCs/>
-          <w:sz w:val="22"/>
-          <w:szCs w:val="22"/>
-        </w:rPr>
-        <w:t xml:space="preserve"> Software)</w:t>
+        <w:t>(submitted book chapter for the Neuroscience of Deep Brain Stimulation)</w:t>
       </w:r>
       <w:r>
         <w:rPr>
@@ -2056,16 +1906,34 @@
           <w:sz w:val="22"/>
           <w:szCs w:val="22"/>
         </w:rPr>
-        <w:t>Evan M. Dastin-van Rijn</w:t>
-      </w:r>
-      <w:r>
-        <w:rPr>
-          <w:b w:val="0"/>
-          <w:bCs w:val="0"/>
-          <w:sz w:val="22"/>
-          <w:szCs w:val="22"/>
-        </w:rPr>
-        <w:t xml:space="preserve">, Megan E. Mensinger, Alik S. </w:t>
+        <w:t>Evan M. Dastin-van Rijn,</w:t>
+      </w:r>
+      <w:r>
+        <w:rPr>
+          <w:b w:val="0"/>
+          <w:bCs w:val="0"/>
+          <w:sz w:val="22"/>
+          <w:szCs w:val="22"/>
+        </w:rPr>
+        <w:t xml:space="preserve"> Joel Nielsen, Elizabeth M. Sachse, Christina Li, Megan E. Mensinger, Stefanie G. Simpson, </w:t>
+      </w:r>
+      <w:r>
+        <w:rPr>
+          <w:b w:val="0"/>
+          <w:bCs w:val="0"/>
+          <w:sz w:val="22"/>
+          <w:szCs w:val="22"/>
+        </w:rPr>
+        <w:t xml:space="preserve">Michelle C. Buccini, </w:t>
+      </w:r>
+      <w:r>
+        <w:rPr>
+          <w:b w:val="0"/>
+          <w:bCs w:val="0"/>
+          <w:sz w:val="22"/>
+          <w:szCs w:val="22"/>
+        </w:rPr>
+        <w:t xml:space="preserve">Francesca A. Iacobucci, David J. Titus, Alik S. </w:t>
       </w:r>
       <w:proofErr w:type="spellStart"/>
       <w:r>
@@ -2085,25 +1953,27 @@
           <w:sz w:val="22"/>
           <w:szCs w:val="22"/>
         </w:rPr>
-        <w:t>. 202</w:t>
-      </w:r>
-      <w:r>
-        <w:rPr>
-          <w:b w:val="0"/>
-          <w:bCs w:val="0"/>
-          <w:sz w:val="22"/>
-          <w:szCs w:val="22"/>
-        </w:rPr>
-        <w:t>5</w:t>
-      </w:r>
-      <w:r>
-        <w:rPr>
-          <w:b w:val="0"/>
-          <w:bCs w:val="0"/>
-          <w:sz w:val="22"/>
-          <w:szCs w:val="22"/>
-        </w:rPr>
-        <w:t xml:space="preserve">. DBS in Psychiatric Disorders. </w:t>
+        <w:t xml:space="preserve">. 2024. </w:t>
+      </w:r>
+      <w:proofErr w:type="spellStart"/>
+      <w:r>
+        <w:rPr>
+          <w:b w:val="0"/>
+          <w:bCs w:val="0"/>
+          <w:sz w:val="22"/>
+          <w:szCs w:val="22"/>
+        </w:rPr>
+        <w:t>Pybehave</w:t>
+      </w:r>
+      <w:proofErr w:type="spellEnd"/>
+      <w:r>
+        <w:rPr>
+          <w:b w:val="0"/>
+          <w:bCs w:val="0"/>
+          <w:sz w:val="22"/>
+          <w:szCs w:val="22"/>
+        </w:rPr>
+        <w:t xml:space="preserve">: a hardware agnostic, Python-based framework for controlling behavioral neuroscience experiments. </w:t>
       </w:r>
       <w:r>
         <w:rPr>
@@ -2114,7 +1984,7 @@
           <w:sz w:val="22"/>
           <w:szCs w:val="22"/>
         </w:rPr>
-        <w:t>(submitted book chapter for the Neuroscience of Deep Brain Stimulation)</w:t>
+        <w:t>(Journal of Open-Source Software)</w:t>
       </w:r>
       <w:r>
         <w:rPr>
@@ -2224,7 +2094,45 @@
           <w:sz w:val="22"/>
           <w:szCs w:val="22"/>
         </w:rPr>
-        <w:t xml:space="preserve">, Alik. S. Wide. 2024. Method for Synthetic Generation of LFP Data for Testing of Feature Extraction Algorithms. </w:t>
+        <w:t xml:space="preserve">, Alik S. </w:t>
+      </w:r>
+      <w:proofErr w:type="spellStart"/>
+      <w:r>
+        <w:rPr>
+          <w:b w:val="0"/>
+          <w:bCs w:val="0"/>
+          <w:sz w:val="22"/>
+          <w:szCs w:val="22"/>
+        </w:rPr>
+        <w:t>Wid</w:t>
+      </w:r>
+      <w:r>
+        <w:rPr>
+          <w:b w:val="0"/>
+          <w:bCs w:val="0"/>
+          <w:sz w:val="22"/>
+          <w:szCs w:val="22"/>
+        </w:rPr>
+        <w:t>g</w:t>
+      </w:r>
+      <w:r>
+        <w:rPr>
+          <w:b w:val="0"/>
+          <w:bCs w:val="0"/>
+          <w:sz w:val="22"/>
+          <w:szCs w:val="22"/>
+        </w:rPr>
+        <w:t>e</w:t>
+      </w:r>
+      <w:proofErr w:type="spellEnd"/>
+      <w:r>
+        <w:rPr>
+          <w:b w:val="0"/>
+          <w:bCs w:val="0"/>
+          <w:sz w:val="22"/>
+          <w:szCs w:val="22"/>
+        </w:rPr>
+        <w:t xml:space="preserve">. 2024. Method for Synthetic Generation of LFP Data for Testing of Feature Extraction Algorithms. </w:t>
       </w:r>
       <w:r>
         <w:rPr>
@@ -2625,6 +2533,7 @@
           <w:sz w:val="22"/>
           <w:szCs w:val="22"/>
         </w:rPr>
+        <w:lastRenderedPageBreak/>
         <w:t>Evan M</w:t>
       </w:r>
       <w:r>
@@ -2758,27 +2667,7 @@
           <w:sz w:val="22"/>
           <w:szCs w:val="22"/>
         </w:rPr>
-        <w:t xml:space="preserve"> </w:t>
-      </w:r>
-      <w:proofErr w:type="spellStart"/>
-      <w:r>
-        <w:rPr>
-          <w:b w:val="0"/>
-          <w:bCs w:val="0"/>
-          <w:sz w:val="22"/>
-          <w:szCs w:val="22"/>
-        </w:rPr>
-        <w:t>Netoff</w:t>
-      </w:r>
-      <w:proofErr w:type="spellEnd"/>
-      <w:r>
-        <w:rPr>
-          <w:b w:val="0"/>
-          <w:bCs w:val="0"/>
-          <w:sz w:val="22"/>
-          <w:szCs w:val="22"/>
-        </w:rPr>
-        <w:t>, Alexander B</w:t>
+        <w:t xml:space="preserve"> Netoff, Alexander B</w:t>
       </w:r>
       <w:r>
         <w:rPr>
@@ -2796,17 +2685,7 @@
           <w:sz w:val="22"/>
           <w:szCs w:val="22"/>
         </w:rPr>
-        <w:t xml:space="preserve"> </w:t>
-      </w:r>
-      <w:r>
-        <w:rPr>
-          <w:b w:val="0"/>
-          <w:bCs w:val="0"/>
-          <w:sz w:val="22"/>
-          <w:szCs w:val="22"/>
-        </w:rPr>
-        <w:lastRenderedPageBreak/>
-        <w:t>Herman, David P</w:t>
+        <w:t xml:space="preserve"> Herman, David P</w:t>
       </w:r>
       <w:r>
         <w:rPr>
@@ -3798,21 +3677,7 @@
           <w:sz w:val="22"/>
           <w:szCs w:val="22"/>
         </w:rPr>
-        <w:t>“</w:t>
-      </w:r>
-      <w:r>
-        <w:rPr>
-          <w:sz w:val="22"/>
-          <w:szCs w:val="22"/>
-        </w:rPr>
-        <w:t>Deep brain stimulation and inter-trial behaviors in a rodent 5-choice serial reaction time task</w:t>
-      </w:r>
-      <w:r>
-        <w:rPr>
-          <w:sz w:val="22"/>
-          <w:szCs w:val="22"/>
-        </w:rPr>
-        <w:t xml:space="preserve"> (Co-author)</w:t>
+        <w:t>“Deep brain stimulation and inter-trial behaviors in a rodent 5-choice serial reaction time task (Co-author)</w:t>
       </w:r>
     </w:p>
     <w:p>
@@ -3869,21 +3734,7 @@
           <w:sz w:val="22"/>
           <w:szCs w:val="22"/>
         </w:rPr>
-        <w:t>“</w:t>
-      </w:r>
-      <w:r>
-        <w:rPr>
-          <w:sz w:val="22"/>
-          <w:szCs w:val="22"/>
-        </w:rPr>
-        <w:t>Dual-site neurostimulation in cortico-striatal circuitry in treatment-resistant obsessive compulsive disorder</w:t>
-      </w:r>
-      <w:r>
-        <w:rPr>
-          <w:sz w:val="22"/>
-          <w:szCs w:val="22"/>
-        </w:rPr>
-        <w:t>” (Co-author)</w:t>
+        <w:t>“Dual-site neurostimulation in cortico-striatal circuitry in treatment-resistant obsessive compulsive disorder” (Co-author)</w:t>
       </w:r>
     </w:p>
     <w:p>
@@ -3940,14 +3791,7 @@
           <w:sz w:val="22"/>
           <w:szCs w:val="22"/>
         </w:rPr>
-        <w:t>“</w:t>
-      </w:r>
-      <w:r>
-        <w:rPr>
-          <w:sz w:val="22"/>
-          <w:szCs w:val="22"/>
-        </w:rPr>
-        <w:t xml:space="preserve">Optogenetic deep brain stimulation of </w:t>
+        <w:t xml:space="preserve">“Optogenetic deep brain stimulation of </w:t>
       </w:r>
       <w:proofErr w:type="spellStart"/>
       <w:r>
@@ -3963,14 +3807,7 @@
           <w:sz w:val="22"/>
           <w:szCs w:val="22"/>
         </w:rPr>
-        <w:t xml:space="preserve"> projections in mid-striatum improves cognitive flexibility”</w:t>
-      </w:r>
-      <w:r>
-        <w:rPr>
-          <w:sz w:val="22"/>
-          <w:szCs w:val="22"/>
-        </w:rPr>
-        <w:t xml:space="preserve"> (Co-author)</w:t>
+        <w:t xml:space="preserve"> projections in mid-striatum improves cognitive flexibility” (Co-author)</w:t>
       </w:r>
     </w:p>
     <w:p>
@@ -4027,21 +3864,7 @@
           <w:sz w:val="22"/>
           <w:szCs w:val="22"/>
         </w:rPr>
-        <w:t>“</w:t>
-      </w:r>
-      <w:r>
-        <w:rPr>
-          <w:sz w:val="22"/>
-          <w:szCs w:val="22"/>
-        </w:rPr>
-        <w:t>Sex differences and similarities in mouse cognitive flexibility</w:t>
-      </w:r>
-      <w:r>
-        <w:rPr>
-          <w:sz w:val="22"/>
-          <w:szCs w:val="22"/>
-        </w:rPr>
-        <w:t>” (Co-author)</w:t>
+        <w:t>“Sex differences and similarities in mouse cognitive flexibility” (Co-author)</w:t>
       </w:r>
     </w:p>
     <w:p>
@@ -4062,16 +3885,7 @@
           <w:sz w:val="22"/>
           <w:szCs w:val="22"/>
         </w:rPr>
-        <w:t>Minnesota Neuromodulation Symposium 202</w:t>
-      </w:r>
-      <w:r>
-        <w:rPr>
-          <w:b/>
-          <w:bCs/>
-          <w:sz w:val="22"/>
-          <w:szCs w:val="22"/>
-        </w:rPr>
-        <w:t>4</w:t>
+        <w:t>Minnesota Neuromodulation Symposium 2024</w:t>
       </w:r>
       <w:r>
         <w:rPr>
@@ -4107,35 +3921,7 @@
           <w:sz w:val="22"/>
           <w:szCs w:val="22"/>
         </w:rPr>
-        <w:t>“</w:t>
-      </w:r>
-      <w:r>
-        <w:rPr>
-          <w:sz w:val="22"/>
-          <w:szCs w:val="22"/>
-        </w:rPr>
-        <w:t>Effect of Mid-Striatal Stimulation and Number of Trials Since Change in Stimulation on the Reaction Times of Rats Performing Set-Shifting Task</w:t>
-      </w:r>
-      <w:r>
-        <w:rPr>
-          <w:sz w:val="22"/>
-          <w:szCs w:val="22"/>
-        </w:rPr>
-        <w:t>” (</w:t>
-      </w:r>
-      <w:r>
-        <w:rPr>
-          <w:sz w:val="22"/>
-          <w:szCs w:val="22"/>
-        </w:rPr>
-        <w:t>Co-author</w:t>
-      </w:r>
-      <w:r>
-        <w:rPr>
-          <w:sz w:val="22"/>
-          <w:szCs w:val="22"/>
-        </w:rPr>
-        <w:t>)</w:t>
+        <w:t>“Effect of Mid-Striatal Stimulation and Number of Trials Since Change in Stimulation on the Reaction Times of Rats Performing Set-Shifting Task” (Co-author)</w:t>
       </w:r>
     </w:p>
     <w:p>
@@ -4156,16 +3942,8 @@
           <w:sz w:val="22"/>
           <w:szCs w:val="22"/>
         </w:rPr>
-        <w:t>Minnesota Neuromodulation Symposium 202</w:t>
-      </w:r>
-      <w:r>
-        <w:rPr>
-          <w:b/>
-          <w:bCs/>
-          <w:sz w:val="22"/>
-          <w:szCs w:val="22"/>
-        </w:rPr>
-        <w:t>4</w:t>
+        <w:lastRenderedPageBreak/>
+        <w:t>Minnesota Neuromodulation Symposium 2024</w:t>
       </w:r>
       <w:r>
         <w:rPr>
@@ -4201,36 +3979,7 @@
           <w:sz w:val="22"/>
           <w:szCs w:val="22"/>
         </w:rPr>
-        <w:lastRenderedPageBreak/>
-        <w:t>“</w:t>
-      </w:r>
-      <w:r>
-        <w:rPr>
-          <w:sz w:val="22"/>
-          <w:szCs w:val="22"/>
-        </w:rPr>
-        <w:t>Method for Synthetic Generation of LFP Data for Testing of Feature Extraction Algorithms</w:t>
-      </w:r>
-      <w:r>
-        <w:rPr>
-          <w:sz w:val="22"/>
-          <w:szCs w:val="22"/>
-        </w:rPr>
-        <w:t>” (</w:t>
-      </w:r>
-      <w:r>
-        <w:rPr>
-          <w:sz w:val="22"/>
-          <w:szCs w:val="22"/>
-        </w:rPr>
-        <w:t>Co-author</w:t>
-      </w:r>
-      <w:r>
-        <w:rPr>
-          <w:sz w:val="22"/>
-          <w:szCs w:val="22"/>
-        </w:rPr>
-        <w:t>)</w:t>
+        <w:t>“Method for Synthetic Generation of LFP Data for Testing of Feature Extraction Algorithms” (Co-author)</w:t>
       </w:r>
     </w:p>
     <w:p>
@@ -4251,16 +4000,7 @@
           <w:sz w:val="22"/>
           <w:szCs w:val="22"/>
         </w:rPr>
-        <w:t>Minnesota Neuromodulation Symposium 202</w:t>
-      </w:r>
-      <w:r>
-        <w:rPr>
-          <w:b/>
-          <w:bCs/>
-          <w:sz w:val="22"/>
-          <w:szCs w:val="22"/>
-        </w:rPr>
-        <w:t>4</w:t>
+        <w:t>Minnesota Neuromodulation Symposium 2024</w:t>
       </w:r>
       <w:r>
         <w:rPr>
@@ -4275,14 +4015,7 @@
           <w:szCs w:val="22"/>
         </w:rPr>
         <w:tab/>
-        <w:t>April 202</w:t>
-      </w:r>
-      <w:r>
-        <w:rPr>
-          <w:sz w:val="22"/>
-          <w:szCs w:val="22"/>
-        </w:rPr>
-        <w:t>4</w:t>
+        <w:t>April 2024</w:t>
       </w:r>
     </w:p>
     <w:p>
@@ -4303,35 +4036,7 @@
           <w:sz w:val="22"/>
           <w:szCs w:val="22"/>
         </w:rPr>
-        <w:t>“</w:t>
-      </w:r>
-      <w:r>
-        <w:rPr>
-          <w:sz w:val="22"/>
-          <w:szCs w:val="22"/>
-        </w:rPr>
-        <w:t>Optimizing cognitive control with electrical stimulation”</w:t>
-      </w:r>
-      <w:r>
-        <w:rPr>
-          <w:sz w:val="22"/>
-          <w:szCs w:val="22"/>
-        </w:rPr>
-        <w:t xml:space="preserve"> (</w:t>
-      </w:r>
-      <w:r>
-        <w:rPr>
-          <w:sz w:val="22"/>
-          <w:szCs w:val="22"/>
-        </w:rPr>
-        <w:t>Presenter</w:t>
-      </w:r>
-      <w:r>
-        <w:rPr>
-          <w:sz w:val="22"/>
-          <w:szCs w:val="22"/>
-        </w:rPr>
-        <w:t>)</w:t>
+        <w:t>“Optimizing cognitive control with electrical stimulation” (Presenter)</w:t>
       </w:r>
     </w:p>
     <w:p>
@@ -5409,6 +5114,7 @@
           <w:sz w:val="22"/>
           <w:szCs w:val="22"/>
         </w:rPr>
+        <w:lastRenderedPageBreak/>
         <w:t>“Investigating Effects of Repetitive Mild Traumatic Brain Injury (</w:t>
       </w:r>
       <w:proofErr w:type="spellStart"/>
@@ -5446,7 +5152,6 @@
           <w:sz w:val="22"/>
           <w:szCs w:val="22"/>
         </w:rPr>
-        <w:lastRenderedPageBreak/>
         <w:t>Minnesota Neuromodulation Symposium 2023</w:t>
       </w:r>
       <w:r>
@@ -6424,6 +6129,7 @@
           <w:sz w:val="22"/>
           <w:szCs w:val="22"/>
         </w:rPr>
+        <w:lastRenderedPageBreak/>
         <w:t>43</w:t>
       </w:r>
       <w:r>
@@ -6499,7 +6205,6 @@
           <w:sz w:val="22"/>
           <w:szCs w:val="22"/>
         </w:rPr>
-        <w:lastRenderedPageBreak/>
         <w:t>7</w:t>
       </w:r>
       <w:r>
@@ -7411,17 +7116,8 @@
           <w:sz w:val="22"/>
           <w:szCs w:val="22"/>
         </w:rPr>
-        <w:t xml:space="preserve">project code and writing </w:t>
-      </w:r>
-      <w:proofErr w:type="gramStart"/>
-      <w:r>
-        <w:rPr>
-          <w:sz w:val="22"/>
-          <w:szCs w:val="22"/>
-        </w:rPr>
-        <w:t>reports</w:t>
-      </w:r>
-      <w:proofErr w:type="gramEnd"/>
+        <w:t>project code and writing reports</w:t>
+      </w:r>
     </w:p>
     <w:p>
       <w:pPr>
@@ -7485,17 +7181,8 @@
           <w:sz w:val="22"/>
           <w:szCs w:val="22"/>
         </w:rPr>
-        <w:t xml:space="preserve">Advised a cohort of nine first-year, engineering students on adjusting to classes and lifestyle in a university </w:t>
-      </w:r>
-      <w:proofErr w:type="gramStart"/>
-      <w:r>
-        <w:rPr>
-          <w:sz w:val="22"/>
-          <w:szCs w:val="22"/>
-        </w:rPr>
-        <w:t>setting</w:t>
-      </w:r>
-      <w:proofErr w:type="gramEnd"/>
+        <w:t>Advised a cohort of nine first-year, engineering students on adjusting to classes and lifestyle in a university setting</w:t>
+      </w:r>
     </w:p>
     <w:p>
       <w:pPr>
@@ -7656,17 +7343,8 @@
           <w:sz w:val="22"/>
           <w:szCs w:val="22"/>
         </w:rPr>
-        <w:t xml:space="preserve"> </w:t>
-      </w:r>
-      <w:proofErr w:type="gramStart"/>
-      <w:r>
-        <w:rPr>
-          <w:sz w:val="22"/>
-          <w:szCs w:val="22"/>
-        </w:rPr>
-        <w:t>education</w:t>
-      </w:r>
-      <w:proofErr w:type="gramEnd"/>
+        <w:t xml:space="preserve"> education</w:t>
+      </w:r>
     </w:p>
     <w:p>
       <w:pPr>
@@ -7771,14 +7449,7 @@
           <w:szCs w:val="22"/>
         </w:rPr>
         <w:tab/>
-        <w:t>December</w:t>
-      </w:r>
-      <w:r>
-        <w:rPr>
-          <w:sz w:val="22"/>
-          <w:szCs w:val="22"/>
-        </w:rPr>
-        <w:t xml:space="preserve"> 2023</w:t>
+        <w:t>December 2023</w:t>
       </w:r>
     </w:p>
     <w:p>
@@ -7909,6 +7580,7 @@
           <w:sz w:val="22"/>
           <w:szCs w:val="22"/>
         </w:rPr>
+        <w:lastRenderedPageBreak/>
         <w:t>Outstanding Biomedical Engineering Senior Award</w:t>
       </w:r>
       <w:r>
@@ -7991,7 +7663,6 @@
           <w:sz w:val="22"/>
           <w:szCs w:val="22"/>
         </w:rPr>
-        <w:lastRenderedPageBreak/>
         <w:t xml:space="preserve">Biomedical Engineering </w:t>
       </w:r>
       <w:r>
@@ -8140,7 +7811,7 @@
 </file>
 
 <file path=word/endnotes.xml><?xml version="1.0" encoding="utf-8"?>
-<w:endnotes xmlns:wpc="http://schemas.microsoft.com/office/word/2010/wordprocessingCanvas" xmlns:cx="http://schemas.microsoft.com/office/drawing/2014/chartex" xmlns:cx1="http://schemas.microsoft.com/office/drawing/2015/9/8/chartex" xmlns:cx2="http://schemas.microsoft.com/office/drawing/2015/10/21/chartex" xmlns:cx3="http://schemas.microsoft.com/office/drawing/2016/5/9/chartex" xmlns:cx4="http://schemas.microsoft.com/office/drawing/2016/5/10/chartex" xmlns:cx5="http://schemas.microsoft.com/office/drawing/2016/5/11/chartex" xmlns:cx6="http://schemas.microsoft.com/office/drawing/2016/5/12/chartex" xmlns:cx7="http://schemas.microsoft.com/office/drawing/2016/5/13/chartex" xmlns:cx8="http://schemas.microsoft.com/office/drawing/2016/5/14/chartex" xmlns:mc="http://schemas.openxmlformats.org/markup-compatibility/2006" xmlns:aink="http://schemas.microsoft.com/office/drawing/2016/ink" xmlns:am3d="http://schemas.microsoft.com/office/drawing/2017/model3d" xmlns:o="urn:schemas-microsoft-com:office:office" xmlns:oel="http://schemas.microsoft.com/office/2019/extlst" xmlns:r="http://schemas.openxmlformats.org/officeDocument/2006/relationships" xmlns:m="http://schemas.openxmlformats.org/officeDocument/2006/math" xmlns:v="urn:schemas-microsoft-com:vml" xmlns:wp14="http://schemas.microsoft.com/office/word/2010/wordprocessingDrawing" xmlns:wp="http://schemas.openxmlformats.org/drawingml/2006/wordprocessingDrawing" xmlns:w10="urn:schemas-microsoft-com:office:word" xmlns:w="http://schemas.openxmlformats.org/wordprocessingml/2006/main" xmlns:w14="http://schemas.microsoft.com/office/word/2010/wordml" xmlns:w15="http://schemas.microsoft.com/office/word/2012/wordml" xmlns:w16cex="http://schemas.microsoft.com/office/word/2018/wordml/cex" xmlns:w16cid="http://schemas.microsoft.com/office/word/2016/wordml/cid" xmlns:w16="http://schemas.microsoft.com/office/word/2018/wordml" xmlns:w16sdtdh="http://schemas.microsoft.com/office/word/2020/wordml/sdtdatahash" xmlns:w16se="http://schemas.microsoft.com/office/word/2015/wordml/symex" xmlns:wpg="http://schemas.microsoft.com/office/word/2010/wordprocessingGroup" xmlns:wpi="http://schemas.microsoft.com/office/word/2010/wordprocessingInk" xmlns:wne="http://schemas.microsoft.com/office/word/2006/wordml" xmlns:wps="http://schemas.microsoft.com/office/word/2010/wordprocessingShape" mc:Ignorable="w14 w15 w16se w16cid w16 w16cex w16sdtdh wp14">
+<w:endnotes xmlns:wpc="http://schemas.microsoft.com/office/word/2010/wordprocessingCanvas" xmlns:cx="http://schemas.microsoft.com/office/drawing/2014/chartex" xmlns:cx1="http://schemas.microsoft.com/office/drawing/2015/9/8/chartex" xmlns:cx2="http://schemas.microsoft.com/office/drawing/2015/10/21/chartex" xmlns:cx3="http://schemas.microsoft.com/office/drawing/2016/5/9/chartex" xmlns:cx4="http://schemas.microsoft.com/office/drawing/2016/5/10/chartex" xmlns:cx5="http://schemas.microsoft.com/office/drawing/2016/5/11/chartex" xmlns:cx6="http://schemas.microsoft.com/office/drawing/2016/5/12/chartex" xmlns:cx7="http://schemas.microsoft.com/office/drawing/2016/5/13/chartex" xmlns:cx8="http://schemas.microsoft.com/office/drawing/2016/5/14/chartex" xmlns:mc="http://schemas.openxmlformats.org/markup-compatibility/2006" xmlns:aink="http://schemas.microsoft.com/office/drawing/2016/ink" xmlns:am3d="http://schemas.microsoft.com/office/drawing/2017/model3d" xmlns:o="urn:schemas-microsoft-com:office:office" xmlns:oel="http://schemas.microsoft.com/office/2019/extlst" xmlns:r="http://schemas.openxmlformats.org/officeDocument/2006/relationships" xmlns:m="http://schemas.openxmlformats.org/officeDocument/2006/math" xmlns:v="urn:schemas-microsoft-com:vml" xmlns:wp14="http://schemas.microsoft.com/office/word/2010/wordprocessingDrawing" xmlns:wp="http://schemas.openxmlformats.org/drawingml/2006/wordprocessingDrawing" xmlns:w10="urn:schemas-microsoft-com:office:word" xmlns:w="http://schemas.openxmlformats.org/wordprocessingml/2006/main" xmlns:w14="http://schemas.microsoft.com/office/word/2010/wordml" xmlns:w15="http://schemas.microsoft.com/office/word/2012/wordml" xmlns:w16cex="http://schemas.microsoft.com/office/word/2018/wordml/cex" xmlns:w16cid="http://schemas.microsoft.com/office/word/2016/wordml/cid" xmlns:w16="http://schemas.microsoft.com/office/word/2018/wordml" xmlns:w16du="http://schemas.microsoft.com/office/word/2023/wordml/word16du" xmlns:w16sdtdh="http://schemas.microsoft.com/office/word/2020/wordml/sdtdatahash" xmlns:w16se="http://schemas.microsoft.com/office/word/2015/wordml/symex" xmlns:wpg="http://schemas.microsoft.com/office/word/2010/wordprocessingGroup" xmlns:wpi="http://schemas.microsoft.com/office/word/2010/wordprocessingInk" xmlns:wne="http://schemas.microsoft.com/office/word/2006/wordml" xmlns:wps="http://schemas.microsoft.com/office/word/2010/wordprocessingShape" mc:Ignorable="w14 w15 w16se w16cid w16 w16cex w16sdtdh w16du wp14">
   <w:endnote w:type="separator" w:id="-1">
     <w:p>
       <w:r>
@@ -8159,7 +7830,7 @@
 </file>
 
 <file path=word/footer1.xml><?xml version="1.0" encoding="utf-8"?>
-<w:ftr xmlns:wpc="http://schemas.microsoft.com/office/word/2010/wordprocessingCanvas" xmlns:cx="http://schemas.microsoft.com/office/drawing/2014/chartex" xmlns:cx1="http://schemas.microsoft.com/office/drawing/2015/9/8/chartex" xmlns:cx2="http://schemas.microsoft.com/office/drawing/2015/10/21/chartex" xmlns:cx3="http://schemas.microsoft.com/office/drawing/2016/5/9/chartex" xmlns:cx4="http://schemas.microsoft.com/office/drawing/2016/5/10/chartex" xmlns:cx5="http://schemas.microsoft.com/office/drawing/2016/5/11/chartex" xmlns:cx6="http://schemas.microsoft.com/office/drawing/2016/5/12/chartex" xmlns:cx7="http://schemas.microsoft.com/office/drawing/2016/5/13/chartex" xmlns:cx8="http://schemas.microsoft.com/office/drawing/2016/5/14/chartex" xmlns:mc="http://schemas.openxmlformats.org/markup-compatibility/2006" xmlns:aink="http://schemas.microsoft.com/office/drawing/2016/ink" xmlns:am3d="http://schemas.microsoft.com/office/drawing/2017/model3d" xmlns:o="urn:schemas-microsoft-com:office:office" xmlns:oel="http://schemas.microsoft.com/office/2019/extlst" xmlns:r="http://schemas.openxmlformats.org/officeDocument/2006/relationships" xmlns:m="http://schemas.openxmlformats.org/officeDocument/2006/math" xmlns:v="urn:schemas-microsoft-com:vml" xmlns:wp14="http://schemas.microsoft.com/office/word/2010/wordprocessingDrawing" xmlns:wp="http://schemas.openxmlformats.org/drawingml/2006/wordprocessingDrawing" xmlns:w10="urn:schemas-microsoft-com:office:word" xmlns:w="http://schemas.openxmlformats.org/wordprocessingml/2006/main" xmlns:w14="http://schemas.microsoft.com/office/word/2010/wordml" xmlns:w15="http://schemas.microsoft.com/office/word/2012/wordml" xmlns:w16cex="http://schemas.microsoft.com/office/word/2018/wordml/cex" xmlns:w16cid="http://schemas.microsoft.com/office/word/2016/wordml/cid" xmlns:w16="http://schemas.microsoft.com/office/word/2018/wordml" xmlns:w16sdtdh="http://schemas.microsoft.com/office/word/2020/wordml/sdtdatahash" xmlns:w16se="http://schemas.microsoft.com/office/word/2015/wordml/symex" xmlns:wpg="http://schemas.microsoft.com/office/word/2010/wordprocessingGroup" xmlns:wpi="http://schemas.microsoft.com/office/word/2010/wordprocessingInk" xmlns:wne="http://schemas.microsoft.com/office/word/2006/wordml" xmlns:wps="http://schemas.microsoft.com/office/word/2010/wordprocessingShape" mc:Ignorable="w14 w15 w16se w16cid w16 w16cex w16sdtdh wp14">
+<w:ftr xmlns:wpc="http://schemas.microsoft.com/office/word/2010/wordprocessingCanvas" xmlns:cx="http://schemas.microsoft.com/office/drawing/2014/chartex" xmlns:cx1="http://schemas.microsoft.com/office/drawing/2015/9/8/chartex" xmlns:cx2="http://schemas.microsoft.com/office/drawing/2015/10/21/chartex" xmlns:cx3="http://schemas.microsoft.com/office/drawing/2016/5/9/chartex" xmlns:cx4="http://schemas.microsoft.com/office/drawing/2016/5/10/chartex" xmlns:cx5="http://schemas.microsoft.com/office/drawing/2016/5/11/chartex" xmlns:cx6="http://schemas.microsoft.com/office/drawing/2016/5/12/chartex" xmlns:cx7="http://schemas.microsoft.com/office/drawing/2016/5/13/chartex" xmlns:cx8="http://schemas.microsoft.com/office/drawing/2016/5/14/chartex" xmlns:mc="http://schemas.openxmlformats.org/markup-compatibility/2006" xmlns:aink="http://schemas.microsoft.com/office/drawing/2016/ink" xmlns:am3d="http://schemas.microsoft.com/office/drawing/2017/model3d" xmlns:o="urn:schemas-microsoft-com:office:office" xmlns:oel="http://schemas.microsoft.com/office/2019/extlst" xmlns:r="http://schemas.openxmlformats.org/officeDocument/2006/relationships" xmlns:m="http://schemas.openxmlformats.org/officeDocument/2006/math" xmlns:v="urn:schemas-microsoft-com:vml" xmlns:wp14="http://schemas.microsoft.com/office/word/2010/wordprocessingDrawing" xmlns:wp="http://schemas.openxmlformats.org/drawingml/2006/wordprocessingDrawing" xmlns:w10="urn:schemas-microsoft-com:office:word" xmlns:w="http://schemas.openxmlformats.org/wordprocessingml/2006/main" xmlns:w14="http://schemas.microsoft.com/office/word/2010/wordml" xmlns:w15="http://schemas.microsoft.com/office/word/2012/wordml" xmlns:w16cex="http://schemas.microsoft.com/office/word/2018/wordml/cex" xmlns:w16cid="http://schemas.microsoft.com/office/word/2016/wordml/cid" xmlns:w16="http://schemas.microsoft.com/office/word/2018/wordml" xmlns:w16du="http://schemas.microsoft.com/office/word/2023/wordml/word16du" xmlns:w16sdtdh="http://schemas.microsoft.com/office/word/2020/wordml/sdtdatahash" xmlns:w16se="http://schemas.microsoft.com/office/word/2015/wordml/symex" xmlns:wpg="http://schemas.microsoft.com/office/word/2010/wordprocessingGroup" xmlns:wpi="http://schemas.microsoft.com/office/word/2010/wordprocessingInk" xmlns:wne="http://schemas.microsoft.com/office/word/2006/wordml" xmlns:wps="http://schemas.microsoft.com/office/word/2010/wordprocessingShape" mc:Ignorable="w14 w15 w16se w16cid w16 w16cex w16sdtdh w16du wp14">
   <w:sdt>
     <w:sdtPr>
       <w:id w:val="1429928368"/>
@@ -8211,7 +7882,7 @@
 </file>
 
 <file path=word/footnotes.xml><?xml version="1.0" encoding="utf-8"?>
-<w:footnotes xmlns:wpc="http://schemas.microsoft.com/office/word/2010/wordprocessingCanvas" xmlns:cx="http://schemas.microsoft.com/office/drawing/2014/chartex" xmlns:cx1="http://schemas.microsoft.com/office/drawing/2015/9/8/chartex" xmlns:cx2="http://schemas.microsoft.com/office/drawing/2015/10/21/chartex" xmlns:cx3="http://schemas.microsoft.com/office/drawing/2016/5/9/chartex" xmlns:cx4="http://schemas.microsoft.com/office/drawing/2016/5/10/chartex" xmlns:cx5="http://schemas.microsoft.com/office/drawing/2016/5/11/chartex" xmlns:cx6="http://schemas.microsoft.com/office/drawing/2016/5/12/chartex" xmlns:cx7="http://schemas.microsoft.com/office/drawing/2016/5/13/chartex" xmlns:cx8="http://schemas.microsoft.com/office/drawing/2016/5/14/chartex" xmlns:mc="http://schemas.openxmlformats.org/markup-compatibility/2006" xmlns:aink="http://schemas.microsoft.com/office/drawing/2016/ink" xmlns:am3d="http://schemas.microsoft.com/office/drawing/2017/model3d" xmlns:o="urn:schemas-microsoft-com:office:office" xmlns:oel="http://schemas.microsoft.com/office/2019/extlst" xmlns:r="http://schemas.openxmlformats.org/officeDocument/2006/relationships" xmlns:m="http://schemas.openxmlformats.org/officeDocument/2006/math" xmlns:v="urn:schemas-microsoft-com:vml" xmlns:wp14="http://schemas.microsoft.com/office/word/2010/wordprocessingDrawing" xmlns:wp="http://schemas.openxmlformats.org/drawingml/2006/wordprocessingDrawing" xmlns:w10="urn:schemas-microsoft-com:office:word" xmlns:w="http://schemas.openxmlformats.org/wordprocessingml/2006/main" xmlns:w14="http://schemas.microsoft.com/office/word/2010/wordml" xmlns:w15="http://schemas.microsoft.com/office/word/2012/wordml" xmlns:w16cex="http://schemas.microsoft.com/office/word/2018/wordml/cex" xmlns:w16cid="http://schemas.microsoft.com/office/word/2016/wordml/cid" xmlns:w16="http://schemas.microsoft.com/office/word/2018/wordml" xmlns:w16sdtdh="http://schemas.microsoft.com/office/word/2020/wordml/sdtdatahash" xmlns:w16se="http://schemas.microsoft.com/office/word/2015/wordml/symex" xmlns:wpg="http://schemas.microsoft.com/office/word/2010/wordprocessingGroup" xmlns:wpi="http://schemas.microsoft.com/office/word/2010/wordprocessingInk" xmlns:wne="http://schemas.microsoft.com/office/word/2006/wordml" xmlns:wps="http://schemas.microsoft.com/office/word/2010/wordprocessingShape" mc:Ignorable="w14 w15 w16se w16cid w16 w16cex w16sdtdh wp14">
+<w:footnotes xmlns:wpc="http://schemas.microsoft.com/office/word/2010/wordprocessingCanvas" xmlns:cx="http://schemas.microsoft.com/office/drawing/2014/chartex" xmlns:cx1="http://schemas.microsoft.com/office/drawing/2015/9/8/chartex" xmlns:cx2="http://schemas.microsoft.com/office/drawing/2015/10/21/chartex" xmlns:cx3="http://schemas.microsoft.com/office/drawing/2016/5/9/chartex" xmlns:cx4="http://schemas.microsoft.com/office/drawing/2016/5/10/chartex" xmlns:cx5="http://schemas.microsoft.com/office/drawing/2016/5/11/chartex" xmlns:cx6="http://schemas.microsoft.com/office/drawing/2016/5/12/chartex" xmlns:cx7="http://schemas.microsoft.com/office/drawing/2016/5/13/chartex" xmlns:cx8="http://schemas.microsoft.com/office/drawing/2016/5/14/chartex" xmlns:mc="http://schemas.openxmlformats.org/markup-compatibility/2006" xmlns:aink="http://schemas.microsoft.com/office/drawing/2016/ink" xmlns:am3d="http://schemas.microsoft.com/office/drawing/2017/model3d" xmlns:o="urn:schemas-microsoft-com:office:office" xmlns:oel="http://schemas.microsoft.com/office/2019/extlst" xmlns:r="http://schemas.openxmlformats.org/officeDocument/2006/relationships" xmlns:m="http://schemas.openxmlformats.org/officeDocument/2006/math" xmlns:v="urn:schemas-microsoft-com:vml" xmlns:wp14="http://schemas.microsoft.com/office/word/2010/wordprocessingDrawing" xmlns:wp="http://schemas.openxmlformats.org/drawingml/2006/wordprocessingDrawing" xmlns:w10="urn:schemas-microsoft-com:office:word" xmlns:w="http://schemas.openxmlformats.org/wordprocessingml/2006/main" xmlns:w14="http://schemas.microsoft.com/office/word/2010/wordml" xmlns:w15="http://schemas.microsoft.com/office/word/2012/wordml" xmlns:w16cex="http://schemas.microsoft.com/office/word/2018/wordml/cex" xmlns:w16cid="http://schemas.microsoft.com/office/word/2016/wordml/cid" xmlns:w16="http://schemas.microsoft.com/office/word/2018/wordml" xmlns:w16du="http://schemas.microsoft.com/office/word/2023/wordml/word16du" xmlns:w16sdtdh="http://schemas.microsoft.com/office/word/2020/wordml/sdtdatahash" xmlns:w16se="http://schemas.microsoft.com/office/word/2015/wordml/symex" xmlns:wpg="http://schemas.microsoft.com/office/word/2010/wordprocessingGroup" xmlns:wpi="http://schemas.microsoft.com/office/word/2010/wordprocessingInk" xmlns:wne="http://schemas.microsoft.com/office/word/2006/wordml" xmlns:wps="http://schemas.microsoft.com/office/word/2010/wordprocessingShape" mc:Ignorable="w14 w15 w16se w16cid w16 w16cex w16sdtdh w16du wp14">
   <w:footnote w:type="separator" w:id="-1">
     <w:p>
       <w:r>
@@ -8230,7 +7901,7 @@
 </file>
 
 <file path=word/header1.xml><?xml version="1.0" encoding="utf-8"?>
-<w:hdr xmlns:wpc="http://schemas.microsoft.com/office/word/2010/wordprocessingCanvas" xmlns:cx="http://schemas.microsoft.com/office/drawing/2014/chartex" xmlns:cx1="http://schemas.microsoft.com/office/drawing/2015/9/8/chartex" xmlns:cx2="http://schemas.microsoft.com/office/drawing/2015/10/21/chartex" xmlns:cx3="http://schemas.microsoft.com/office/drawing/2016/5/9/chartex" xmlns:cx4="http://schemas.microsoft.com/office/drawing/2016/5/10/chartex" xmlns:cx5="http://schemas.microsoft.com/office/drawing/2016/5/11/chartex" xmlns:cx6="http://schemas.microsoft.com/office/drawing/2016/5/12/chartex" xmlns:cx7="http://schemas.microsoft.com/office/drawing/2016/5/13/chartex" xmlns:cx8="http://schemas.microsoft.com/office/drawing/2016/5/14/chartex" xmlns:mc="http://schemas.openxmlformats.org/markup-compatibility/2006" xmlns:aink="http://schemas.microsoft.com/office/drawing/2016/ink" xmlns:am3d="http://schemas.microsoft.com/office/drawing/2017/model3d" xmlns:o="urn:schemas-microsoft-com:office:office" xmlns:oel="http://schemas.microsoft.com/office/2019/extlst" xmlns:r="http://schemas.openxmlformats.org/officeDocument/2006/relationships" xmlns:m="http://schemas.openxmlformats.org/officeDocument/2006/math" xmlns:v="urn:schemas-microsoft-com:vml" xmlns:wp14="http://schemas.microsoft.com/office/word/2010/wordprocessingDrawing" xmlns:wp="http://schemas.openxmlformats.org/drawingml/2006/wordprocessingDrawing" xmlns:w10="urn:schemas-microsoft-com:office:word" xmlns:w="http://schemas.openxmlformats.org/wordprocessingml/2006/main" xmlns:w14="http://schemas.microsoft.com/office/word/2010/wordml" xmlns:w15="http://schemas.microsoft.com/office/word/2012/wordml" xmlns:w16cex="http://schemas.microsoft.com/office/word/2018/wordml/cex" xmlns:w16cid="http://schemas.microsoft.com/office/word/2016/wordml/cid" xmlns:w16="http://schemas.microsoft.com/office/word/2018/wordml" xmlns:w16sdtdh="http://schemas.microsoft.com/office/word/2020/wordml/sdtdatahash" xmlns:w16se="http://schemas.microsoft.com/office/word/2015/wordml/symex" xmlns:wpg="http://schemas.microsoft.com/office/word/2010/wordprocessingGroup" xmlns:wpi="http://schemas.microsoft.com/office/word/2010/wordprocessingInk" xmlns:wne="http://schemas.microsoft.com/office/word/2006/wordml" xmlns:wps="http://schemas.microsoft.com/office/word/2010/wordprocessingShape" mc:Ignorable="w14 w15 w16se w16cid w16 w16cex w16sdtdh wp14">
+<w:hdr xmlns:wpc="http://schemas.microsoft.com/office/word/2010/wordprocessingCanvas" xmlns:cx="http://schemas.microsoft.com/office/drawing/2014/chartex" xmlns:cx1="http://schemas.microsoft.com/office/drawing/2015/9/8/chartex" xmlns:cx2="http://schemas.microsoft.com/office/drawing/2015/10/21/chartex" xmlns:cx3="http://schemas.microsoft.com/office/drawing/2016/5/9/chartex" xmlns:cx4="http://schemas.microsoft.com/office/drawing/2016/5/10/chartex" xmlns:cx5="http://schemas.microsoft.com/office/drawing/2016/5/11/chartex" xmlns:cx6="http://schemas.microsoft.com/office/drawing/2016/5/12/chartex" xmlns:cx7="http://schemas.microsoft.com/office/drawing/2016/5/13/chartex" xmlns:cx8="http://schemas.microsoft.com/office/drawing/2016/5/14/chartex" xmlns:mc="http://schemas.openxmlformats.org/markup-compatibility/2006" xmlns:aink="http://schemas.microsoft.com/office/drawing/2016/ink" xmlns:am3d="http://schemas.microsoft.com/office/drawing/2017/model3d" xmlns:o="urn:schemas-microsoft-com:office:office" xmlns:oel="http://schemas.microsoft.com/office/2019/extlst" xmlns:r="http://schemas.openxmlformats.org/officeDocument/2006/relationships" xmlns:m="http://schemas.openxmlformats.org/officeDocument/2006/math" xmlns:v="urn:schemas-microsoft-com:vml" xmlns:wp14="http://schemas.microsoft.com/office/word/2010/wordprocessingDrawing" xmlns:wp="http://schemas.openxmlformats.org/drawingml/2006/wordprocessingDrawing" xmlns:w10="urn:schemas-microsoft-com:office:word" xmlns:w="http://schemas.openxmlformats.org/wordprocessingml/2006/main" xmlns:w14="http://schemas.microsoft.com/office/word/2010/wordml" xmlns:w15="http://schemas.microsoft.com/office/word/2012/wordml" xmlns:w16cex="http://schemas.microsoft.com/office/word/2018/wordml/cex" xmlns:w16cid="http://schemas.microsoft.com/office/word/2016/wordml/cid" xmlns:w16="http://schemas.microsoft.com/office/word/2018/wordml" xmlns:w16du="http://schemas.microsoft.com/office/word/2023/wordml/word16du" xmlns:w16sdtdh="http://schemas.microsoft.com/office/word/2020/wordml/sdtdatahash" xmlns:w16se="http://schemas.microsoft.com/office/word/2015/wordml/symex" xmlns:wpg="http://schemas.microsoft.com/office/word/2010/wordprocessingGroup" xmlns:wpi="http://schemas.microsoft.com/office/word/2010/wordprocessingInk" xmlns:wne="http://schemas.microsoft.com/office/word/2006/wordml" xmlns:wps="http://schemas.microsoft.com/office/word/2010/wordprocessingShape" mc:Ignorable="w14 w15 w16se w16cid w16 w16cex w16sdtdh w16du wp14">
   <w:p>
     <w:pPr>
       <w:pStyle w:val="Header"/>
@@ -8246,21 +7917,7 @@
         <w:sz w:val="22"/>
         <w:szCs w:val="22"/>
       </w:rPr>
-      <w:t>4</w:t>
-    </w:r>
-    <w:r>
-      <w:rPr>
-        <w:sz w:val="22"/>
-        <w:szCs w:val="22"/>
-      </w:rPr>
-      <w:t>/</w:t>
-    </w:r>
-    <w:r>
-      <w:rPr>
-        <w:sz w:val="22"/>
-        <w:szCs w:val="22"/>
-      </w:rPr>
-      <w:t>17</w:t>
+      <w:t>6/5</w:t>
     </w:r>
     <w:r>
       <w:rPr>
@@ -8274,7 +7931,7 @@
 </file>
 
 <file path=word/numbering.xml><?xml version="1.0" encoding="utf-8"?>
-<w:numbering xmlns:wpc="http://schemas.microsoft.com/office/word/2010/wordprocessingCanvas" xmlns:cx="http://schemas.microsoft.com/office/drawing/2014/chartex" xmlns:cx1="http://schemas.microsoft.com/office/drawing/2015/9/8/chartex" xmlns:cx2="http://schemas.microsoft.com/office/drawing/2015/10/21/chartex" xmlns:cx3="http://schemas.microsoft.com/office/drawing/2016/5/9/chartex" xmlns:cx4="http://schemas.microsoft.com/office/drawing/2016/5/10/chartex" xmlns:cx5="http://schemas.microsoft.com/office/drawing/2016/5/11/chartex" xmlns:cx6="http://schemas.microsoft.com/office/drawing/2016/5/12/chartex" xmlns:cx7="http://schemas.microsoft.com/office/drawing/2016/5/13/chartex" xmlns:cx8="http://schemas.microsoft.com/office/drawing/2016/5/14/chartex" xmlns:mc="http://schemas.openxmlformats.org/markup-compatibility/2006" xmlns:aink="http://schemas.microsoft.com/office/drawing/2016/ink" xmlns:am3d="http://schemas.microsoft.com/office/drawing/2017/model3d" xmlns:o="urn:schemas-microsoft-com:office:office" xmlns:oel="http://schemas.microsoft.com/office/2019/extlst" xmlns:r="http://schemas.openxmlformats.org/officeDocument/2006/relationships" xmlns:m="http://schemas.openxmlformats.org/officeDocument/2006/math" xmlns:v="urn:schemas-microsoft-com:vml" xmlns:wp14="http://schemas.microsoft.com/office/word/2010/wordprocessingDrawing" xmlns:wp="http://schemas.openxmlformats.org/drawingml/2006/wordprocessingDrawing" xmlns:w10="urn:schemas-microsoft-com:office:word" xmlns:w="http://schemas.openxmlformats.org/wordprocessingml/2006/main" xmlns:w14="http://schemas.microsoft.com/office/word/2010/wordml" xmlns:w15="http://schemas.microsoft.com/office/word/2012/wordml" xmlns:w16cex="http://schemas.microsoft.com/office/word/2018/wordml/cex" xmlns:w16cid="http://schemas.microsoft.com/office/word/2016/wordml/cid" xmlns:w16="http://schemas.microsoft.com/office/word/2018/wordml" xmlns:w16sdtdh="http://schemas.microsoft.com/office/word/2020/wordml/sdtdatahash" xmlns:w16se="http://schemas.microsoft.com/office/word/2015/wordml/symex" xmlns:wpg="http://schemas.microsoft.com/office/word/2010/wordprocessingGroup" xmlns:wpi="http://schemas.microsoft.com/office/word/2010/wordprocessingInk" xmlns:wne="http://schemas.microsoft.com/office/word/2006/wordml" xmlns:wps="http://schemas.microsoft.com/office/word/2010/wordprocessingShape" mc:Ignorable="w14 w15 w16se w16cid w16 w16cex w16sdtdh wp14">
+<w:numbering xmlns:wpc="http://schemas.microsoft.com/office/word/2010/wordprocessingCanvas" xmlns:cx="http://schemas.microsoft.com/office/drawing/2014/chartex" xmlns:cx1="http://schemas.microsoft.com/office/drawing/2015/9/8/chartex" xmlns:cx2="http://schemas.microsoft.com/office/drawing/2015/10/21/chartex" xmlns:cx3="http://schemas.microsoft.com/office/drawing/2016/5/9/chartex" xmlns:cx4="http://schemas.microsoft.com/office/drawing/2016/5/10/chartex" xmlns:cx5="http://schemas.microsoft.com/office/drawing/2016/5/11/chartex" xmlns:cx6="http://schemas.microsoft.com/office/drawing/2016/5/12/chartex" xmlns:cx7="http://schemas.microsoft.com/office/drawing/2016/5/13/chartex" xmlns:cx8="http://schemas.microsoft.com/office/drawing/2016/5/14/chartex" xmlns:mc="http://schemas.openxmlformats.org/markup-compatibility/2006" xmlns:aink="http://schemas.microsoft.com/office/drawing/2016/ink" xmlns:am3d="http://schemas.microsoft.com/office/drawing/2017/model3d" xmlns:o="urn:schemas-microsoft-com:office:office" xmlns:oel="http://schemas.microsoft.com/office/2019/extlst" xmlns:r="http://schemas.openxmlformats.org/officeDocument/2006/relationships" xmlns:m="http://schemas.openxmlformats.org/officeDocument/2006/math" xmlns:v="urn:schemas-microsoft-com:vml" xmlns:wp14="http://schemas.microsoft.com/office/word/2010/wordprocessingDrawing" xmlns:wp="http://schemas.openxmlformats.org/drawingml/2006/wordprocessingDrawing" xmlns:w10="urn:schemas-microsoft-com:office:word" xmlns:w="http://schemas.openxmlformats.org/wordprocessingml/2006/main" xmlns:w14="http://schemas.microsoft.com/office/word/2010/wordml" xmlns:w15="http://schemas.microsoft.com/office/word/2012/wordml" xmlns:w16cex="http://schemas.microsoft.com/office/word/2018/wordml/cex" xmlns:w16cid="http://schemas.microsoft.com/office/word/2016/wordml/cid" xmlns:w16="http://schemas.microsoft.com/office/word/2018/wordml" xmlns:w16du="http://schemas.microsoft.com/office/word/2023/wordml/word16du" xmlns:w16sdtdh="http://schemas.microsoft.com/office/word/2020/wordml/sdtdatahash" xmlns:w16se="http://schemas.microsoft.com/office/word/2015/wordml/symex" xmlns:wpg="http://schemas.microsoft.com/office/word/2010/wordprocessingGroup" xmlns:wpi="http://schemas.microsoft.com/office/word/2010/wordprocessingInk" xmlns:wne="http://schemas.microsoft.com/office/word/2006/wordml" xmlns:wps="http://schemas.microsoft.com/office/word/2010/wordprocessingShape" mc:Ignorable="w14 w15 w16se w16cid w16 w16cex w16sdtdh w16du wp14">
   <w:abstractNum w:abstractNumId="0" w15:restartNumberingAfterBreak="0">
     <w:nsid w:val="5C810850"/>
     <w:multiLevelType w:val="hybridMultilevel"/>
@@ -8859,7 +8516,7 @@
 </file>
 
 <file path=word/styles.xml><?xml version="1.0" encoding="utf-8"?>
-<w:styles xmlns:mc="http://schemas.openxmlformats.org/markup-compatibility/2006" xmlns:r="http://schemas.openxmlformats.org/officeDocument/2006/relationships" xmlns:w="http://schemas.openxmlformats.org/wordprocessingml/2006/main" xmlns:w14="http://schemas.microsoft.com/office/word/2010/wordml" xmlns:w15="http://schemas.microsoft.com/office/word/2012/wordml" xmlns:w16cex="http://schemas.microsoft.com/office/word/2018/wordml/cex" xmlns:w16cid="http://schemas.microsoft.com/office/word/2016/wordml/cid" xmlns:w16="http://schemas.microsoft.com/office/word/2018/wordml" xmlns:w16sdtdh="http://schemas.microsoft.com/office/word/2020/wordml/sdtdatahash" xmlns:w16se="http://schemas.microsoft.com/office/word/2015/wordml/symex" mc:Ignorable="w14 w15 w16se w16cid w16 w16cex w16sdtdh">
+<w:styles xmlns:mc="http://schemas.openxmlformats.org/markup-compatibility/2006" xmlns:r="http://schemas.openxmlformats.org/officeDocument/2006/relationships" xmlns:w="http://schemas.openxmlformats.org/wordprocessingml/2006/main" xmlns:w14="http://schemas.microsoft.com/office/word/2010/wordml" xmlns:w15="http://schemas.microsoft.com/office/word/2012/wordml" xmlns:w16cex="http://schemas.microsoft.com/office/word/2018/wordml/cex" xmlns:w16cid="http://schemas.microsoft.com/office/word/2016/wordml/cid" xmlns:w16="http://schemas.microsoft.com/office/word/2018/wordml" xmlns:w16du="http://schemas.microsoft.com/office/word/2023/wordml/word16du" xmlns:w16sdtdh="http://schemas.microsoft.com/office/word/2020/wordml/sdtdatahash" xmlns:w16se="http://schemas.microsoft.com/office/word/2015/wordml/symex" mc:Ignorable="w14 w15 w16se w16cid w16 w16cex w16sdtdh w16du">
   <w:docDefaults>
     <w:rPrDefault>
       <w:rPr>

--- a/assets/pdf/Evan_Dastin-van_Rijn_CV.docx
+++ b/assets/pdf/Evan_Dastin-van_Rijn_CV.docx
@@ -1915,25 +1915,7 @@
           <w:sz w:val="22"/>
           <w:szCs w:val="22"/>
         </w:rPr>
-        <w:t xml:space="preserve"> Joel Nielsen, Elizabeth M. Sachse, Christina Li, Megan E. Mensinger, Stefanie G. Simpson, </w:t>
-      </w:r>
-      <w:r>
-        <w:rPr>
-          <w:b w:val="0"/>
-          <w:bCs w:val="0"/>
-          <w:sz w:val="22"/>
-          <w:szCs w:val="22"/>
-        </w:rPr>
-        <w:t xml:space="preserve">Michelle C. Buccini, </w:t>
-      </w:r>
-      <w:r>
-        <w:rPr>
-          <w:b w:val="0"/>
-          <w:bCs w:val="0"/>
-          <w:sz w:val="22"/>
-          <w:szCs w:val="22"/>
-        </w:rPr>
-        <w:t xml:space="preserve">Francesca A. Iacobucci, David J. Titus, Alik S. </w:t>
+        <w:t xml:space="preserve"> Joel Nielsen, Elizabeth M. Sachse, Christina Li, Megan E. Mensinger, Stefanie G. Simpson, Michelle C. Buccini, Francesca A. Iacobucci, David J. Titus, Alik S. </w:t>
       </w:r>
       <w:proofErr w:type="spellStart"/>
       <w:r>
@@ -3968,8 +3950,6 @@
         </w:tabs>
         <w:ind w:left="270"/>
         <w:rPr>
-          <w:b/>
-          <w:bCs/>
           <w:sz w:val="22"/>
           <w:szCs w:val="22"/>
         </w:rPr>
@@ -3980,6 +3960,77 @@
           <w:szCs w:val="22"/>
         </w:rPr>
         <w:t>“Method for Synthetic Generation of LFP Data for Testing of Feature Extraction Algorithms” (Co-author)</w:t>
+      </w:r>
+    </w:p>
+    <w:p>
+      <w:pPr>
+        <w:tabs>
+          <w:tab w:val="left" w:pos="8370"/>
+        </w:tabs>
+        <w:ind w:left="270"/>
+        <w:rPr>
+          <w:sz w:val="22"/>
+          <w:szCs w:val="22"/>
+        </w:rPr>
+      </w:pPr>
+      <w:r>
+        <w:rPr>
+          <w:b/>
+          <w:bCs/>
+          <w:sz w:val="22"/>
+          <w:szCs w:val="22"/>
+        </w:rPr>
+        <w:t>2024 American Society for Stereotactic and Functional Neurosurgery</w:t>
+      </w:r>
+      <w:r>
+        <w:rPr>
+          <w:b/>
+          <w:bCs/>
+          <w:sz w:val="22"/>
+          <w:szCs w:val="22"/>
+        </w:rPr>
+        <w:tab/>
+        <w:t xml:space="preserve"> </w:t>
+      </w:r>
+      <w:r>
+        <w:rPr>
+          <w:sz w:val="22"/>
+          <w:szCs w:val="22"/>
+        </w:rPr>
+        <w:t>June 2024</w:t>
+      </w:r>
+    </w:p>
+    <w:p>
+      <w:pPr>
+        <w:tabs>
+          <w:tab w:val="left" w:pos="8370"/>
+        </w:tabs>
+        <w:ind w:left="270"/>
+        <w:rPr>
+          <w:sz w:val="22"/>
+          <w:szCs w:val="22"/>
+        </w:rPr>
+      </w:pPr>
+      <w:r>
+        <w:rPr>
+          <w:sz w:val="22"/>
+          <w:szCs w:val="22"/>
+        </w:rPr>
+        <w:t>“</w:t>
+      </w:r>
+      <w:r>
+        <w:rPr>
+          <w:sz w:val="22"/>
+          <w:szCs w:val="22"/>
+        </w:rPr>
+        <w:t>Low-frequency power in the ventral capsule/ventral striatum and orbitofrontal cortex: a neural biomarker of obsessive-compulsive symptom severity</w:t>
+      </w:r>
+      <w:r>
+        <w:rPr>
+          <w:sz w:val="22"/>
+          <w:szCs w:val="22"/>
+        </w:rPr>
+        <w:t>” (Co-author)</w:t>
       </w:r>
     </w:p>
     <w:p>
@@ -5057,6 +5108,7 @@
           <w:sz w:val="22"/>
           <w:szCs w:val="22"/>
         </w:rPr>
+        <w:lastRenderedPageBreak/>
         <w:t>“Prefrontal Cortex and Amygdala Interactions during Platform Mediated Avoidance: Insights from Neural Synchrony” (Co-author)</w:t>
       </w:r>
     </w:p>
@@ -5114,7 +5166,6 @@
           <w:sz w:val="22"/>
           <w:szCs w:val="22"/>
         </w:rPr>
-        <w:lastRenderedPageBreak/>
         <w:t>“Investigating Effects of Repetitive Mild Traumatic Brain Injury (</w:t>
       </w:r>
       <w:proofErr w:type="spellStart"/>
@@ -6061,6 +6112,7 @@
           <w:sz w:val="22"/>
           <w:szCs w:val="22"/>
         </w:rPr>
+        <w:lastRenderedPageBreak/>
         <w:t>Society for Neuroscience Annual Meeting 2021</w:t>
       </w:r>
       <w:r>
@@ -6129,7 +6181,6 @@
           <w:sz w:val="22"/>
           <w:szCs w:val="22"/>
         </w:rPr>
-        <w:lastRenderedPageBreak/>
         <w:t>43</w:t>
       </w:r>
       <w:r>
@@ -7468,6 +7519,7 @@
           <w:sz w:val="22"/>
           <w:szCs w:val="22"/>
         </w:rPr>
+        <w:lastRenderedPageBreak/>
         <w:t>Trainee Highlight Award Honorable Mention (BRAIN)</w:t>
       </w:r>
       <w:r>
@@ -7580,7 +7632,6 @@
           <w:sz w:val="22"/>
           <w:szCs w:val="22"/>
         </w:rPr>
-        <w:lastRenderedPageBreak/>
         <w:t>Outstanding Biomedical Engineering Senior Award</w:t>
       </w:r>
       <w:r>
@@ -7917,7 +7968,14 @@
         <w:sz w:val="22"/>
         <w:szCs w:val="22"/>
       </w:rPr>
-      <w:t>6/5</w:t>
+      <w:t>6/</w:t>
+    </w:r>
+    <w:r>
+      <w:rPr>
+        <w:sz w:val="22"/>
+        <w:szCs w:val="22"/>
+      </w:rPr>
+      <w:t>9</w:t>
     </w:r>
     <w:r>
       <w:rPr>
@@ -8909,7 +8967,7 @@
   <w:style w:type="paragraph" w:default="1" w:styleId="Normal">
     <w:name w:val="Normal"/>
     <w:qFormat/>
-    <w:rsid w:val="0038039E"/>
+    <w:rsid w:val="006B4913"/>
     <w:rPr>
       <w:rFonts w:ascii="Times New Roman" w:eastAsia="Times New Roman" w:hAnsi="Times New Roman" w:cs="Times New Roman"/>
     </w:rPr>

--- a/assets/pdf/Evan_Dastin-van_Rijn_CV.docx
+++ b/assets/pdf/Evan_Dastin-van_Rijn_CV.docx
@@ -1,6 +1,6 @@
 
 <file path=word/document.xml><?xml version="1.0" encoding="utf-8"?>
-<w:document xmlns:wpc="http://schemas.microsoft.com/office/word/2010/wordprocessingCanvas" xmlns:cx="http://schemas.microsoft.com/office/drawing/2014/chartex" xmlns:cx1="http://schemas.microsoft.com/office/drawing/2015/9/8/chartex" xmlns:cx2="http://schemas.microsoft.com/office/drawing/2015/10/21/chartex" xmlns:cx3="http://schemas.microsoft.com/office/drawing/2016/5/9/chartex" xmlns:cx4="http://schemas.microsoft.com/office/drawing/2016/5/10/chartex" xmlns:cx5="http://schemas.microsoft.com/office/drawing/2016/5/11/chartex" xmlns:cx6="http://schemas.microsoft.com/office/drawing/2016/5/12/chartex" xmlns:cx7="http://schemas.microsoft.com/office/drawing/2016/5/13/chartex" xmlns:cx8="http://schemas.microsoft.com/office/drawing/2016/5/14/chartex" xmlns:mc="http://schemas.openxmlformats.org/markup-compatibility/2006" xmlns:aink="http://schemas.microsoft.com/office/drawing/2016/ink" xmlns:am3d="http://schemas.microsoft.com/office/drawing/2017/model3d" xmlns:o="urn:schemas-microsoft-com:office:office" xmlns:oel="http://schemas.microsoft.com/office/2019/extlst" xmlns:r="http://schemas.openxmlformats.org/officeDocument/2006/relationships" xmlns:m="http://schemas.openxmlformats.org/officeDocument/2006/math" xmlns:v="urn:schemas-microsoft-com:vml" xmlns:wp14="http://schemas.microsoft.com/office/word/2010/wordprocessingDrawing" xmlns:wp="http://schemas.openxmlformats.org/drawingml/2006/wordprocessingDrawing" xmlns:w10="urn:schemas-microsoft-com:office:word" xmlns:w="http://schemas.openxmlformats.org/wordprocessingml/2006/main" xmlns:w14="http://schemas.microsoft.com/office/word/2010/wordml" xmlns:w15="http://schemas.microsoft.com/office/word/2012/wordml" xmlns:w16cex="http://schemas.microsoft.com/office/word/2018/wordml/cex" xmlns:w16cid="http://schemas.microsoft.com/office/word/2016/wordml/cid" xmlns:w16="http://schemas.microsoft.com/office/word/2018/wordml" xmlns:w16du="http://schemas.microsoft.com/office/word/2023/wordml/word16du" xmlns:w16sdtdh="http://schemas.microsoft.com/office/word/2020/wordml/sdtdatahash" xmlns:w16se="http://schemas.microsoft.com/office/word/2015/wordml/symex" xmlns:wpg="http://schemas.microsoft.com/office/word/2010/wordprocessingGroup" xmlns:wpi="http://schemas.microsoft.com/office/word/2010/wordprocessingInk" xmlns:wne="http://schemas.microsoft.com/office/word/2006/wordml" xmlns:wps="http://schemas.microsoft.com/office/word/2010/wordprocessingShape" mc:Ignorable="w14 w15 w16se w16cid w16 w16cex w16sdtdh w16du wp14">
+<w:document xmlns:wpc="http://schemas.microsoft.com/office/word/2010/wordprocessingCanvas" xmlns:cx="http://schemas.microsoft.com/office/drawing/2014/chartex" xmlns:cx1="http://schemas.microsoft.com/office/drawing/2015/9/8/chartex" xmlns:cx2="http://schemas.microsoft.com/office/drawing/2015/10/21/chartex" xmlns:cx3="http://schemas.microsoft.com/office/drawing/2016/5/9/chartex" xmlns:cx4="http://schemas.microsoft.com/office/drawing/2016/5/10/chartex" xmlns:cx5="http://schemas.microsoft.com/office/drawing/2016/5/11/chartex" xmlns:cx6="http://schemas.microsoft.com/office/drawing/2016/5/12/chartex" xmlns:cx7="http://schemas.microsoft.com/office/drawing/2016/5/13/chartex" xmlns:cx8="http://schemas.microsoft.com/office/drawing/2016/5/14/chartex" xmlns:mc="http://schemas.openxmlformats.org/markup-compatibility/2006" xmlns:aink="http://schemas.microsoft.com/office/drawing/2016/ink" xmlns:am3d="http://schemas.microsoft.com/office/drawing/2017/model3d" xmlns:o="urn:schemas-microsoft-com:office:office" xmlns:oel="http://schemas.microsoft.com/office/2019/extlst" xmlns:r="http://schemas.openxmlformats.org/officeDocument/2006/relationships" xmlns:m="http://schemas.openxmlformats.org/officeDocument/2006/math" xmlns:v="urn:schemas-microsoft-com:vml" xmlns:wp14="http://schemas.microsoft.com/office/word/2010/wordprocessingDrawing" xmlns:wp="http://schemas.openxmlformats.org/drawingml/2006/wordprocessingDrawing" xmlns:w10="urn:schemas-microsoft-com:office:word" xmlns:w="http://schemas.openxmlformats.org/wordprocessingml/2006/main" xmlns:w14="http://schemas.microsoft.com/office/word/2010/wordml" xmlns:w15="http://schemas.microsoft.com/office/word/2012/wordml" xmlns:w16cex="http://schemas.microsoft.com/office/word/2018/wordml/cex" xmlns:w16cid="http://schemas.microsoft.com/office/word/2016/wordml/cid" xmlns:w16="http://schemas.microsoft.com/office/word/2018/wordml" xmlns:w16du="http://schemas.microsoft.com/office/word/2023/wordml/word16du" xmlns:w16sdtdh="http://schemas.microsoft.com/office/word/2020/wordml/sdtdatahash" xmlns:w16sdtfl="http://schemas.microsoft.com/office/word/2024/wordml/sdtformatlock" xmlns:w16se="http://schemas.microsoft.com/office/word/2015/wordml/symex" xmlns:wpg="http://schemas.microsoft.com/office/word/2010/wordprocessingGroup" xmlns:wpi="http://schemas.microsoft.com/office/word/2010/wordprocessingInk" xmlns:wne="http://schemas.microsoft.com/office/word/2006/wordml" xmlns:wps="http://schemas.microsoft.com/office/word/2010/wordprocessingShape" mc:Ignorable="w14 w15 w16se w16cid w16 w16cex w16sdtdh w16sdtfl w16du wp14">
   <w:body>
     <w:p>
       <w:pPr>
@@ -688,7 +688,49 @@
           <w:sz w:val="22"/>
           <w:szCs w:val="22"/>
         </w:rPr>
-        <w:t>Developed new hardware for communicating between operant chambers and behavioral task software according to industry standards</w:t>
+        <w:t xml:space="preserve">Developed new hardware for communicating between </w:t>
+      </w:r>
+      <w:proofErr w:type="gramStart"/>
+      <w:r>
+        <w:rPr>
+          <w:rFonts w:ascii="Times New Roman" w:hAnsi="Times New Roman" w:cs="Times New Roman"/>
+          <w:sz w:val="22"/>
+          <w:szCs w:val="22"/>
+        </w:rPr>
+        <w:t>operant</w:t>
+      </w:r>
+      <w:proofErr w:type="gramEnd"/>
+      <w:r>
+        <w:rPr>
+          <w:rFonts w:ascii="Times New Roman" w:hAnsi="Times New Roman" w:cs="Times New Roman"/>
+          <w:sz w:val="22"/>
+          <w:szCs w:val="22"/>
+        </w:rPr>
+        <w:t xml:space="preserve"> chambers and behavioral task software according to industry standards</w:t>
+      </w:r>
+    </w:p>
+    <w:p>
+      <w:pPr>
+        <w:pStyle w:val="ListParagraph"/>
+        <w:numPr>
+          <w:ilvl w:val="0"/>
+          <w:numId w:val="5"/>
+        </w:numPr>
+        <w:tabs>
+          <w:tab w:val="left" w:pos="7830"/>
+        </w:tabs>
+        <w:rPr>
+          <w:sz w:val="22"/>
+          <w:szCs w:val="22"/>
+        </w:rPr>
+      </w:pPr>
+      <w:r>
+        <w:rPr>
+          <w:rFonts w:ascii="Times New Roman" w:hAnsi="Times New Roman" w:cs="Times New Roman"/>
+          <w:sz w:val="22"/>
+          <w:szCs w:val="22"/>
+        </w:rPr>
+        <w:t>Developed designs for new stimulation and recording electrodes for use in freely moving rodents</w:t>
       </w:r>
       <w:r>
         <w:rPr>
@@ -1651,35 +1693,6 @@
       </w:pPr>
       <w:r>
         <w:rPr>
-          <w:b w:val="0"/>
-          <w:bCs w:val="0"/>
-          <w:sz w:val="22"/>
-          <w:szCs w:val="22"/>
-        </w:rPr>
-        <w:t>Adriano E. Reimer</w:t>
-      </w:r>
-      <w:r>
-        <w:rPr>
-          <w:b w:val="0"/>
-          <w:bCs w:val="0"/>
-          <w:color w:val="000000" w:themeColor="text1"/>
-          <w:sz w:val="22"/>
-          <w:szCs w:val="22"/>
-          <w:vertAlign w:val="superscript"/>
-        </w:rPr>
-        <w:t>†</w:t>
-      </w:r>
-      <w:r>
-        <w:rPr>
-          <w:b w:val="0"/>
-          <w:bCs w:val="0"/>
-          <w:sz w:val="22"/>
-          <w:szCs w:val="22"/>
-        </w:rPr>
-        <w:t xml:space="preserve">, </w:t>
-      </w:r>
-      <w:r>
-        <w:rPr>
           <w:sz w:val="22"/>
           <w:szCs w:val="22"/>
         </w:rPr>
@@ -1689,21 +1702,10 @@
         <w:rPr>
           <w:b w:val="0"/>
           <w:bCs w:val="0"/>
-          <w:color w:val="000000" w:themeColor="text1"/>
-          <w:sz w:val="22"/>
-          <w:szCs w:val="22"/>
-          <w:vertAlign w:val="superscript"/>
-        </w:rPr>
-        <w:t>†</w:t>
-      </w:r>
-      <w:r>
-        <w:rPr>
-          <w:b w:val="0"/>
-          <w:bCs w:val="0"/>
-          <w:sz w:val="22"/>
-          <w:szCs w:val="22"/>
-        </w:rPr>
-        <w:t xml:space="preserve">, </w:t>
+          <w:sz w:val="22"/>
+          <w:szCs w:val="22"/>
+        </w:rPr>
+        <w:t xml:space="preserve">, Megan E. Mensinger, Alik S. </w:t>
       </w:r>
       <w:proofErr w:type="spellStart"/>
       <w:r>
@@ -1713,7 +1715,7 @@
           <w:sz w:val="22"/>
           <w:szCs w:val="22"/>
         </w:rPr>
-        <w:t>Jaejoong</w:t>
+        <w:t>Widge</w:t>
       </w:r>
       <w:proofErr w:type="spellEnd"/>
       <w:r>
@@ -1723,27 +1725,7 @@
           <w:sz w:val="22"/>
           <w:szCs w:val="22"/>
         </w:rPr>
-        <w:t xml:space="preserve"> Kim, Megan E. Mensinger, Elizabeth M. Sachse, Aaron Wald, Eric Hoskins, Kartikeya Singh, Abigail Alpers, Dawson Cooper, Meng-Chen Lo, Amanda Ribeiro de Oliveira, Gregory Simandl, Nathaniel Stephenson, Alik S. </w:t>
-      </w:r>
-      <w:proofErr w:type="spellStart"/>
-      <w:r>
-        <w:rPr>
-          <w:b w:val="0"/>
-          <w:bCs w:val="0"/>
-          <w:sz w:val="22"/>
-          <w:szCs w:val="22"/>
-        </w:rPr>
-        <w:t>Widge</w:t>
-      </w:r>
-      <w:proofErr w:type="spellEnd"/>
-      <w:r>
-        <w:rPr>
-          <w:b w:val="0"/>
-          <w:bCs w:val="0"/>
-          <w:sz w:val="22"/>
-          <w:szCs w:val="22"/>
-        </w:rPr>
-        <w:t xml:space="preserve">. 2024. Cross-species modeling and enhancement of cognitive control with striatal brain stimulation. </w:t>
+        <w:t xml:space="preserve">. 2025. DBS in Psychiatric Disorders. </w:t>
       </w:r>
       <w:r>
         <w:rPr>
@@ -1754,51 +1736,7 @@
           <w:sz w:val="22"/>
           <w:szCs w:val="22"/>
         </w:rPr>
-        <w:t>(</w:t>
-      </w:r>
-      <w:r>
-        <w:rPr>
-          <w:b w:val="0"/>
-          <w:bCs w:val="0"/>
-          <w:i/>
-          <w:iCs/>
-          <w:sz w:val="22"/>
-          <w:szCs w:val="22"/>
-        </w:rPr>
-        <w:t>under review</w:t>
-      </w:r>
-      <w:r>
-        <w:rPr>
-          <w:b w:val="0"/>
-          <w:bCs w:val="0"/>
-          <w:i/>
-          <w:iCs/>
-          <w:sz w:val="22"/>
-          <w:szCs w:val="22"/>
-        </w:rPr>
-        <w:t xml:space="preserve"> </w:t>
-      </w:r>
-      <w:r>
-        <w:rPr>
-          <w:b w:val="0"/>
-          <w:bCs w:val="0"/>
-          <w:i/>
-          <w:iCs/>
-          <w:sz w:val="22"/>
-          <w:szCs w:val="22"/>
-        </w:rPr>
-        <w:t>at</w:t>
-      </w:r>
-      <w:r>
-        <w:rPr>
-          <w:b w:val="0"/>
-          <w:bCs w:val="0"/>
-          <w:i/>
-          <w:iCs/>
-          <w:sz w:val="22"/>
-          <w:szCs w:val="22"/>
-        </w:rPr>
-        <w:t xml:space="preserve"> Science Translational Medicine)</w:t>
+        <w:t>(submitted book chapter for the Neuroscience of Deep Brain Stimulation)</w:t>
       </w:r>
       <w:r>
         <w:rPr>
@@ -1829,6 +1767,55 @@
       </w:pPr>
       <w:r>
         <w:rPr>
+          <w:b w:val="0"/>
+          <w:bCs w:val="0"/>
+          <w:sz w:val="22"/>
+          <w:szCs w:val="22"/>
+        </w:rPr>
+        <w:t xml:space="preserve">Adriano E. </w:t>
+      </w:r>
+      <w:proofErr w:type="gramStart"/>
+      <w:r>
+        <w:rPr>
+          <w:b w:val="0"/>
+          <w:bCs w:val="0"/>
+          <w:sz w:val="22"/>
+          <w:szCs w:val="22"/>
+        </w:rPr>
+        <w:t>Reimer</w:t>
+      </w:r>
+      <w:r>
+        <w:rPr>
+          <w:b w:val="0"/>
+          <w:bCs w:val="0"/>
+          <w:color w:val="000000" w:themeColor="text1"/>
+          <w:sz w:val="22"/>
+          <w:szCs w:val="22"/>
+          <w:vertAlign w:val="superscript"/>
+        </w:rPr>
+        <w:t>†</w:t>
+      </w:r>
+      <w:r>
+        <w:rPr>
+          <w:b w:val="0"/>
+          <w:bCs w:val="0"/>
+          <w:sz w:val="22"/>
+          <w:szCs w:val="22"/>
+        </w:rPr>
+        <w:t>,</w:t>
+      </w:r>
+      <w:proofErr w:type="gramEnd"/>
+      <w:r>
+        <w:rPr>
+          <w:b w:val="0"/>
+          <w:bCs w:val="0"/>
+          <w:sz w:val="22"/>
+          <w:szCs w:val="22"/>
+        </w:rPr>
+        <w:t xml:space="preserve"> </w:t>
+      </w:r>
+      <w:r>
+        <w:rPr>
           <w:sz w:val="22"/>
           <w:szCs w:val="22"/>
         </w:rPr>
@@ -1838,10 +1825,21 @@
         <w:rPr>
           <w:b w:val="0"/>
           <w:bCs w:val="0"/>
-          <w:sz w:val="22"/>
-          <w:szCs w:val="22"/>
-        </w:rPr>
-        <w:t xml:space="preserve">, Megan E. Mensinger, Alik S. </w:t>
+          <w:color w:val="000000" w:themeColor="text1"/>
+          <w:sz w:val="22"/>
+          <w:szCs w:val="22"/>
+          <w:vertAlign w:val="superscript"/>
+        </w:rPr>
+        <w:t>†</w:t>
+      </w:r>
+      <w:r>
+        <w:rPr>
+          <w:b w:val="0"/>
+          <w:bCs w:val="0"/>
+          <w:sz w:val="22"/>
+          <w:szCs w:val="22"/>
+        </w:rPr>
+        <w:t xml:space="preserve">, </w:t>
       </w:r>
       <w:proofErr w:type="spellStart"/>
       <w:r>
@@ -1851,6 +1849,26 @@
           <w:sz w:val="22"/>
           <w:szCs w:val="22"/>
         </w:rPr>
+        <w:t>Jaejoong</w:t>
+      </w:r>
+      <w:proofErr w:type="spellEnd"/>
+      <w:r>
+        <w:rPr>
+          <w:b w:val="0"/>
+          <w:bCs w:val="0"/>
+          <w:sz w:val="22"/>
+          <w:szCs w:val="22"/>
+        </w:rPr>
+        <w:t xml:space="preserve"> Kim, Megan E. Mensinger, Elizabeth M. Sachse, Aaron Wald, Eric Hoskins, Kartikeya Singh, Abigail Alpers, Dawson Cooper, Meng-Chen Lo, Amanda Ribeiro de Oliveira, Gregory Simandl, Nathaniel Stephenson, Alik S. </w:t>
+      </w:r>
+      <w:proofErr w:type="spellStart"/>
+      <w:r>
+        <w:rPr>
+          <w:b w:val="0"/>
+          <w:bCs w:val="0"/>
+          <w:sz w:val="22"/>
+          <w:szCs w:val="22"/>
+        </w:rPr>
         <w:t>Widge</w:t>
       </w:r>
       <w:proofErr w:type="spellEnd"/>
@@ -1861,7 +1879,7 @@
           <w:sz w:val="22"/>
           <w:szCs w:val="22"/>
         </w:rPr>
-        <w:t xml:space="preserve">. 2025. DBS in Psychiatric Disorders. </w:t>
+        <w:t xml:space="preserve">. 2024. Cross-species modeling and enhancement of cognitive control with striatal brain stimulation. </w:t>
       </w:r>
       <w:r>
         <w:rPr>
@@ -1872,14 +1890,12 @@
           <w:sz w:val="22"/>
           <w:szCs w:val="22"/>
         </w:rPr>
-        <w:t>(submitted book chapter for the Neuroscience of Deep Brain Stimulation)</w:t>
-      </w:r>
-      <w:r>
-        <w:rPr>
-          <w:b w:val="0"/>
-          <w:bCs w:val="0"/>
-          <w:i/>
-          <w:iCs/>
+        <w:t>(Science Translational Medicine)</w:t>
+      </w:r>
+      <w:r>
+        <w:rPr>
+          <w:b w:val="0"/>
+          <w:bCs w:val="0"/>
           <w:sz w:val="22"/>
           <w:szCs w:val="22"/>
         </w:rPr>
@@ -2448,7 +2464,17 @@
           <w:sz w:val="22"/>
           <w:szCs w:val="22"/>
         </w:rPr>
-        <w:t xml:space="preserve"> Periodic Estimation of Lost Packets. </w:t>
+        <w:t xml:space="preserve"> Periodic Estimation of </w:t>
+      </w:r>
+      <w:r>
+        <w:rPr>
+          <w:b w:val="0"/>
+          <w:bCs w:val="0"/>
+          <w:sz w:val="22"/>
+          <w:szCs w:val="22"/>
+        </w:rPr>
+        <w:lastRenderedPageBreak/>
+        <w:t xml:space="preserve">Lost Packets. </w:t>
       </w:r>
       <w:r>
         <w:rPr>
@@ -2515,7 +2541,6 @@
           <w:sz w:val="22"/>
           <w:szCs w:val="22"/>
         </w:rPr>
-        <w:lastRenderedPageBreak/>
         <w:t>Evan M</w:t>
       </w:r>
       <w:r>
@@ -3509,6 +3534,212 @@
           <w:sz w:val="22"/>
           <w:szCs w:val="22"/>
         </w:rPr>
+        <w:t>Society for Neuroscience Annual Meeting 202</w:t>
+      </w:r>
+      <w:r>
+        <w:rPr>
+          <w:b/>
+          <w:bCs/>
+          <w:sz w:val="22"/>
+          <w:szCs w:val="22"/>
+        </w:rPr>
+        <w:t>4</w:t>
+      </w:r>
+      <w:r>
+        <w:rPr>
+          <w:b/>
+          <w:bCs/>
+          <w:sz w:val="22"/>
+          <w:szCs w:val="22"/>
+        </w:rPr>
+        <w:t xml:space="preserve">                                                          </w:t>
+      </w:r>
+      <w:r>
+        <w:rPr>
+          <w:b/>
+          <w:bCs/>
+          <w:sz w:val="22"/>
+          <w:szCs w:val="22"/>
+        </w:rPr>
+        <w:t xml:space="preserve"> </w:t>
+      </w:r>
+      <w:r>
+        <w:rPr>
+          <w:b/>
+          <w:bCs/>
+          <w:sz w:val="22"/>
+          <w:szCs w:val="22"/>
+        </w:rPr>
+        <w:t xml:space="preserve"> </w:t>
+      </w:r>
+      <w:r>
+        <w:rPr>
+          <w:b/>
+          <w:bCs/>
+          <w:sz w:val="22"/>
+          <w:szCs w:val="22"/>
+        </w:rPr>
+        <w:t xml:space="preserve">   </w:t>
+      </w:r>
+      <w:r>
+        <w:rPr>
+          <w:sz w:val="22"/>
+          <w:szCs w:val="22"/>
+        </w:rPr>
+        <w:t>October</w:t>
+      </w:r>
+      <w:r>
+        <w:rPr>
+          <w:sz w:val="22"/>
+          <w:szCs w:val="22"/>
+        </w:rPr>
+        <w:t xml:space="preserve"> 202</w:t>
+      </w:r>
+      <w:r>
+        <w:rPr>
+          <w:sz w:val="22"/>
+          <w:szCs w:val="22"/>
+        </w:rPr>
+        <w:t>4</w:t>
+      </w:r>
+    </w:p>
+    <w:p>
+      <w:pPr>
+        <w:tabs>
+          <w:tab w:val="left" w:pos="8370"/>
+        </w:tabs>
+        <w:ind w:left="270"/>
+        <w:rPr>
+          <w:sz w:val="22"/>
+          <w:szCs w:val="22"/>
+        </w:rPr>
+      </w:pPr>
+      <w:r>
+        <w:rPr>
+          <w:sz w:val="22"/>
+          <w:szCs w:val="22"/>
+        </w:rPr>
+        <w:t>“</w:t>
+      </w:r>
+      <w:r>
+        <w:rPr>
+          <w:sz w:val="22"/>
+          <w:szCs w:val="22"/>
+        </w:rPr>
+        <w:t>Enhanced cognitive flexibility in female mice in a novel touchscreen set shift task</w:t>
+      </w:r>
+      <w:r>
+        <w:rPr>
+          <w:sz w:val="22"/>
+          <w:szCs w:val="22"/>
+        </w:rPr>
+        <w:t>” (Co-author</w:t>
+      </w:r>
+      <w:r>
+        <w:rPr>
+          <w:sz w:val="22"/>
+          <w:szCs w:val="22"/>
+        </w:rPr>
+        <w:t>)</w:t>
+      </w:r>
+    </w:p>
+    <w:p>
+      <w:pPr>
+        <w:tabs>
+          <w:tab w:val="left" w:pos="8370"/>
+        </w:tabs>
+        <w:ind w:left="270"/>
+        <w:rPr>
+          <w:sz w:val="22"/>
+          <w:szCs w:val="22"/>
+        </w:rPr>
+      </w:pPr>
+      <w:r>
+        <w:rPr>
+          <w:b/>
+          <w:bCs/>
+          <w:sz w:val="22"/>
+          <w:szCs w:val="22"/>
+        </w:rPr>
+        <w:t>Society for Neuroscience Annual Meeting 202</w:t>
+      </w:r>
+      <w:r>
+        <w:rPr>
+          <w:b/>
+          <w:bCs/>
+          <w:sz w:val="22"/>
+          <w:szCs w:val="22"/>
+        </w:rPr>
+        <w:t>4</w:t>
+      </w:r>
+      <w:r>
+        <w:rPr>
+          <w:b/>
+          <w:bCs/>
+          <w:sz w:val="22"/>
+          <w:szCs w:val="22"/>
+        </w:rPr>
+        <w:t xml:space="preserve">                                                               </w:t>
+      </w:r>
+      <w:r>
+        <w:rPr>
+          <w:sz w:val="22"/>
+          <w:szCs w:val="22"/>
+        </w:rPr>
+        <w:t>October 2024</w:t>
+      </w:r>
+    </w:p>
+    <w:p>
+      <w:pPr>
+        <w:tabs>
+          <w:tab w:val="left" w:pos="8370"/>
+        </w:tabs>
+        <w:ind w:left="270"/>
+        <w:rPr>
+          <w:sz w:val="22"/>
+          <w:szCs w:val="22"/>
+        </w:rPr>
+      </w:pPr>
+      <w:r>
+        <w:rPr>
+          <w:sz w:val="22"/>
+          <w:szCs w:val="22"/>
+        </w:rPr>
+        <w:t>“</w:t>
+      </w:r>
+      <w:r>
+        <w:rPr>
+          <w:sz w:val="22"/>
+          <w:szCs w:val="22"/>
+        </w:rPr>
+        <w:t>Optogenetic deep brain stimulation of medial PFC projections in mid-striatum improves cognitive flexibility</w:t>
+      </w:r>
+      <w:r>
+        <w:rPr>
+          <w:sz w:val="22"/>
+          <w:szCs w:val="22"/>
+        </w:rPr>
+        <w:t>” (Co-author)</w:t>
+      </w:r>
+    </w:p>
+    <w:p>
+      <w:pPr>
+        <w:tabs>
+          <w:tab w:val="left" w:pos="8370"/>
+        </w:tabs>
+        <w:ind w:left="270"/>
+        <w:rPr>
+          <w:sz w:val="22"/>
+          <w:szCs w:val="22"/>
+        </w:rPr>
+      </w:pPr>
+      <w:r>
+        <w:rPr>
+          <w:b/>
+          <w:bCs/>
+          <w:sz w:val="22"/>
+          <w:szCs w:val="22"/>
+        </w:rPr>
         <w:t>Computational Psychiatry Conference 2024</w:t>
       </w:r>
       <w:r>
@@ -3773,6 +4004,7 @@
           <w:sz w:val="22"/>
           <w:szCs w:val="22"/>
         </w:rPr>
+        <w:lastRenderedPageBreak/>
         <w:t xml:space="preserve">“Optogenetic deep brain stimulation of </w:t>
       </w:r>
       <w:proofErr w:type="spellStart"/>
@@ -3924,7 +4156,6 @@
           <w:sz w:val="22"/>
           <w:szCs w:val="22"/>
         </w:rPr>
-        <w:lastRenderedPageBreak/>
         <w:t>Minnesota Neuromodulation Symposium 2024</w:t>
       </w:r>
       <w:r>
@@ -4016,21 +4247,7 @@
           <w:sz w:val="22"/>
           <w:szCs w:val="22"/>
         </w:rPr>
-        <w:t>“</w:t>
-      </w:r>
-      <w:r>
-        <w:rPr>
-          <w:sz w:val="22"/>
-          <w:szCs w:val="22"/>
-        </w:rPr>
-        <w:t>Low-frequency power in the ventral capsule/ventral striatum and orbitofrontal cortex: a neural biomarker of obsessive-compulsive symptom severity</w:t>
-      </w:r>
-      <w:r>
-        <w:rPr>
-          <w:sz w:val="22"/>
-          <w:szCs w:val="22"/>
-        </w:rPr>
-        <w:t>” (Co-author)</w:t>
+        <w:t>“Low-frequency power in the ventral capsule/ventral striatum and orbitofrontal cortex: a neural biomarker of obsessive-compulsive symptom severity” (Co-author)</w:t>
       </w:r>
     </w:p>
     <w:p>
@@ -4980,6 +5197,7 @@
           <w:sz w:val="22"/>
           <w:szCs w:val="22"/>
         </w:rPr>
+        <w:lastRenderedPageBreak/>
         <w:t>“</w:t>
       </w:r>
       <w:r>
@@ -5108,7 +5326,6 @@
           <w:sz w:val="22"/>
           <w:szCs w:val="22"/>
         </w:rPr>
-        <w:lastRenderedPageBreak/>
         <w:t>“Prefrontal Cortex and Amygdala Interactions during Platform Mediated Avoidance: Insights from Neural Synchrony” (Co-author)</w:t>
       </w:r>
     </w:p>
@@ -5981,6 +6198,7 @@
           <w:sz w:val="22"/>
           <w:szCs w:val="22"/>
         </w:rPr>
+        <w:lastRenderedPageBreak/>
         <w:t>“Deep Brain Stimulation of the Mid-Striatum Impairs Probabilistic Reinforcement Learning in Rodents” (Co-author)</w:t>
       </w:r>
     </w:p>
@@ -6112,7 +6330,6 @@
           <w:sz w:val="22"/>
           <w:szCs w:val="22"/>
         </w:rPr>
-        <w:lastRenderedPageBreak/>
         <w:t>Society for Neuroscience Annual Meeting 2021</w:t>
       </w:r>
       <w:r>
@@ -6899,6 +7116,113 @@
           <w:sz w:val="22"/>
           <w:szCs w:val="22"/>
         </w:rPr>
+        <w:t>Teaching Assistant, University of Minnesota</w:t>
+      </w:r>
+      <w:r>
+        <w:rPr>
+          <w:b/>
+          <w:bCs/>
+          <w:sz w:val="22"/>
+          <w:szCs w:val="22"/>
+        </w:rPr>
+        <w:tab/>
+      </w:r>
+      <w:r>
+        <w:rPr>
+          <w:sz w:val="22"/>
+          <w:szCs w:val="22"/>
+        </w:rPr>
+        <w:t>0</w:t>
+      </w:r>
+      <w:r>
+        <w:rPr>
+          <w:sz w:val="22"/>
+          <w:szCs w:val="22"/>
+        </w:rPr>
+        <w:t>8</w:t>
+      </w:r>
+      <w:r>
+        <w:rPr>
+          <w:sz w:val="22"/>
+          <w:szCs w:val="22"/>
+        </w:rPr>
+        <w:t>/202</w:t>
+      </w:r>
+      <w:r>
+        <w:rPr>
+          <w:sz w:val="22"/>
+          <w:szCs w:val="22"/>
+        </w:rPr>
+        <w:t>4</w:t>
+      </w:r>
+      <w:r>
+        <w:rPr>
+          <w:sz w:val="22"/>
+          <w:szCs w:val="22"/>
+        </w:rPr>
+        <w:t>-</w:t>
+      </w:r>
+      <w:r>
+        <w:rPr>
+          <w:sz w:val="22"/>
+          <w:szCs w:val="22"/>
+        </w:rPr>
+        <w:t>12</w:t>
+      </w:r>
+      <w:r>
+        <w:rPr>
+          <w:sz w:val="22"/>
+          <w:szCs w:val="22"/>
+        </w:rPr>
+        <w:t>/202</w:t>
+      </w:r>
+      <w:r>
+        <w:rPr>
+          <w:sz w:val="22"/>
+          <w:szCs w:val="22"/>
+        </w:rPr>
+        <w:t>4</w:t>
+      </w:r>
+    </w:p>
+    <w:p>
+      <w:pPr>
+        <w:tabs>
+          <w:tab w:val="left" w:pos="7830"/>
+        </w:tabs>
+        <w:ind w:left="270"/>
+        <w:rPr>
+          <w:b/>
+          <w:bCs/>
+          <w:sz w:val="22"/>
+          <w:szCs w:val="22"/>
+        </w:rPr>
+      </w:pPr>
+      <w:r>
+        <w:rPr>
+          <w:sz w:val="22"/>
+          <w:szCs w:val="22"/>
+        </w:rPr>
+        <w:t>Was responsible for grading problem sets and fielding course questions as the only TA for a 75 student special topics class focused on analysis methods for biomedical data</w:t>
+      </w:r>
+    </w:p>
+    <w:p>
+      <w:pPr>
+        <w:tabs>
+          <w:tab w:val="left" w:pos="7830"/>
+        </w:tabs>
+        <w:ind w:firstLine="270"/>
+        <w:rPr>
+          <w:sz w:val="22"/>
+          <w:szCs w:val="22"/>
+        </w:rPr>
+      </w:pPr>
+      <w:r>
+        <w:rPr>
+          <w:b/>
+          <w:bCs/>
+          <w:sz w:val="22"/>
+          <w:szCs w:val="22"/>
+        </w:rPr>
         <w:t>Head Teaching Assistant, Brown University</w:t>
       </w:r>
       <w:r>
@@ -7253,6 +7577,7 @@
           <w:sz w:val="22"/>
           <w:szCs w:val="22"/>
         </w:rPr>
+        <w:lastRenderedPageBreak/>
         <w:t>Classroom Assistant,</w:t>
       </w:r>
       <w:r>
@@ -7519,7 +7844,6 @@
           <w:sz w:val="22"/>
           <w:szCs w:val="22"/>
         </w:rPr>
-        <w:lastRenderedPageBreak/>
         <w:t>Trainee Highlight Award Honorable Mention (BRAIN)</w:t>
       </w:r>
       <w:r>
@@ -7862,7 +8186,7 @@
 </file>
 
 <file path=word/endnotes.xml><?xml version="1.0" encoding="utf-8"?>
-<w:endnotes xmlns:wpc="http://schemas.microsoft.com/office/word/2010/wordprocessingCanvas" xmlns:cx="http://schemas.microsoft.com/office/drawing/2014/chartex" xmlns:cx1="http://schemas.microsoft.com/office/drawing/2015/9/8/chartex" xmlns:cx2="http://schemas.microsoft.com/office/drawing/2015/10/21/chartex" xmlns:cx3="http://schemas.microsoft.com/office/drawing/2016/5/9/chartex" xmlns:cx4="http://schemas.microsoft.com/office/drawing/2016/5/10/chartex" xmlns:cx5="http://schemas.microsoft.com/office/drawing/2016/5/11/chartex" xmlns:cx6="http://schemas.microsoft.com/office/drawing/2016/5/12/chartex" xmlns:cx7="http://schemas.microsoft.com/office/drawing/2016/5/13/chartex" xmlns:cx8="http://schemas.microsoft.com/office/drawing/2016/5/14/chartex" xmlns:mc="http://schemas.openxmlformats.org/markup-compatibility/2006" xmlns:aink="http://schemas.microsoft.com/office/drawing/2016/ink" xmlns:am3d="http://schemas.microsoft.com/office/drawing/2017/model3d" xmlns:o="urn:schemas-microsoft-com:office:office" xmlns:oel="http://schemas.microsoft.com/office/2019/extlst" xmlns:r="http://schemas.openxmlformats.org/officeDocument/2006/relationships" xmlns:m="http://schemas.openxmlformats.org/officeDocument/2006/math" xmlns:v="urn:schemas-microsoft-com:vml" xmlns:wp14="http://schemas.microsoft.com/office/word/2010/wordprocessingDrawing" xmlns:wp="http://schemas.openxmlformats.org/drawingml/2006/wordprocessingDrawing" xmlns:w10="urn:schemas-microsoft-com:office:word" xmlns:w="http://schemas.openxmlformats.org/wordprocessingml/2006/main" xmlns:w14="http://schemas.microsoft.com/office/word/2010/wordml" xmlns:w15="http://schemas.microsoft.com/office/word/2012/wordml" xmlns:w16cex="http://schemas.microsoft.com/office/word/2018/wordml/cex" xmlns:w16cid="http://schemas.microsoft.com/office/word/2016/wordml/cid" xmlns:w16="http://schemas.microsoft.com/office/word/2018/wordml" xmlns:w16du="http://schemas.microsoft.com/office/word/2023/wordml/word16du" xmlns:w16sdtdh="http://schemas.microsoft.com/office/word/2020/wordml/sdtdatahash" xmlns:w16se="http://schemas.microsoft.com/office/word/2015/wordml/symex" xmlns:wpg="http://schemas.microsoft.com/office/word/2010/wordprocessingGroup" xmlns:wpi="http://schemas.microsoft.com/office/word/2010/wordprocessingInk" xmlns:wne="http://schemas.microsoft.com/office/word/2006/wordml" xmlns:wps="http://schemas.microsoft.com/office/word/2010/wordprocessingShape" mc:Ignorable="w14 w15 w16se w16cid w16 w16cex w16sdtdh w16du wp14">
+<w:endnotes xmlns:wpc="http://schemas.microsoft.com/office/word/2010/wordprocessingCanvas" xmlns:cx="http://schemas.microsoft.com/office/drawing/2014/chartex" xmlns:cx1="http://schemas.microsoft.com/office/drawing/2015/9/8/chartex" xmlns:cx2="http://schemas.microsoft.com/office/drawing/2015/10/21/chartex" xmlns:cx3="http://schemas.microsoft.com/office/drawing/2016/5/9/chartex" xmlns:cx4="http://schemas.microsoft.com/office/drawing/2016/5/10/chartex" xmlns:cx5="http://schemas.microsoft.com/office/drawing/2016/5/11/chartex" xmlns:cx6="http://schemas.microsoft.com/office/drawing/2016/5/12/chartex" xmlns:cx7="http://schemas.microsoft.com/office/drawing/2016/5/13/chartex" xmlns:cx8="http://schemas.microsoft.com/office/drawing/2016/5/14/chartex" xmlns:mc="http://schemas.openxmlformats.org/markup-compatibility/2006" xmlns:aink="http://schemas.microsoft.com/office/drawing/2016/ink" xmlns:am3d="http://schemas.microsoft.com/office/drawing/2017/model3d" xmlns:o="urn:schemas-microsoft-com:office:office" xmlns:oel="http://schemas.microsoft.com/office/2019/extlst" xmlns:r="http://schemas.openxmlformats.org/officeDocument/2006/relationships" xmlns:m="http://schemas.openxmlformats.org/officeDocument/2006/math" xmlns:v="urn:schemas-microsoft-com:vml" xmlns:wp14="http://schemas.microsoft.com/office/word/2010/wordprocessingDrawing" xmlns:wp="http://schemas.openxmlformats.org/drawingml/2006/wordprocessingDrawing" xmlns:w10="urn:schemas-microsoft-com:office:word" xmlns:w="http://schemas.openxmlformats.org/wordprocessingml/2006/main" xmlns:w14="http://schemas.microsoft.com/office/word/2010/wordml" xmlns:w15="http://schemas.microsoft.com/office/word/2012/wordml" xmlns:w16cex="http://schemas.microsoft.com/office/word/2018/wordml/cex" xmlns:w16cid="http://schemas.microsoft.com/office/word/2016/wordml/cid" xmlns:w16="http://schemas.microsoft.com/office/word/2018/wordml" xmlns:w16du="http://schemas.microsoft.com/office/word/2023/wordml/word16du" xmlns:w16sdtdh="http://schemas.microsoft.com/office/word/2020/wordml/sdtdatahash" xmlns:w16sdtfl="http://schemas.microsoft.com/office/word/2024/wordml/sdtformatlock" xmlns:w16se="http://schemas.microsoft.com/office/word/2015/wordml/symex" xmlns:wpg="http://schemas.microsoft.com/office/word/2010/wordprocessingGroup" xmlns:wpi="http://schemas.microsoft.com/office/word/2010/wordprocessingInk" xmlns:wne="http://schemas.microsoft.com/office/word/2006/wordml" xmlns:wps="http://schemas.microsoft.com/office/word/2010/wordprocessingShape" mc:Ignorable="w14 w15 w16se w16cid w16 w16cex w16sdtdh w16sdtfl w16du wp14">
   <w:endnote w:type="separator" w:id="-1">
     <w:p>
       <w:r>
@@ -7881,7 +8205,7 @@
 </file>
 
 <file path=word/footer1.xml><?xml version="1.0" encoding="utf-8"?>
-<w:ftr xmlns:wpc="http://schemas.microsoft.com/office/word/2010/wordprocessingCanvas" xmlns:cx="http://schemas.microsoft.com/office/drawing/2014/chartex" xmlns:cx1="http://schemas.microsoft.com/office/drawing/2015/9/8/chartex" xmlns:cx2="http://schemas.microsoft.com/office/drawing/2015/10/21/chartex" xmlns:cx3="http://schemas.microsoft.com/office/drawing/2016/5/9/chartex" xmlns:cx4="http://schemas.microsoft.com/office/drawing/2016/5/10/chartex" xmlns:cx5="http://schemas.microsoft.com/office/drawing/2016/5/11/chartex" xmlns:cx6="http://schemas.microsoft.com/office/drawing/2016/5/12/chartex" xmlns:cx7="http://schemas.microsoft.com/office/drawing/2016/5/13/chartex" xmlns:cx8="http://schemas.microsoft.com/office/drawing/2016/5/14/chartex" xmlns:mc="http://schemas.openxmlformats.org/markup-compatibility/2006" xmlns:aink="http://schemas.microsoft.com/office/drawing/2016/ink" xmlns:am3d="http://schemas.microsoft.com/office/drawing/2017/model3d" xmlns:o="urn:schemas-microsoft-com:office:office" xmlns:oel="http://schemas.microsoft.com/office/2019/extlst" xmlns:r="http://schemas.openxmlformats.org/officeDocument/2006/relationships" xmlns:m="http://schemas.openxmlformats.org/officeDocument/2006/math" xmlns:v="urn:schemas-microsoft-com:vml" xmlns:wp14="http://schemas.microsoft.com/office/word/2010/wordprocessingDrawing" xmlns:wp="http://schemas.openxmlformats.org/drawingml/2006/wordprocessingDrawing" xmlns:w10="urn:schemas-microsoft-com:office:word" xmlns:w="http://schemas.openxmlformats.org/wordprocessingml/2006/main" xmlns:w14="http://schemas.microsoft.com/office/word/2010/wordml" xmlns:w15="http://schemas.microsoft.com/office/word/2012/wordml" xmlns:w16cex="http://schemas.microsoft.com/office/word/2018/wordml/cex" xmlns:w16cid="http://schemas.microsoft.com/office/word/2016/wordml/cid" xmlns:w16="http://schemas.microsoft.com/office/word/2018/wordml" xmlns:w16du="http://schemas.microsoft.com/office/word/2023/wordml/word16du" xmlns:w16sdtdh="http://schemas.microsoft.com/office/word/2020/wordml/sdtdatahash" xmlns:w16se="http://schemas.microsoft.com/office/word/2015/wordml/symex" xmlns:wpg="http://schemas.microsoft.com/office/word/2010/wordprocessingGroup" xmlns:wpi="http://schemas.microsoft.com/office/word/2010/wordprocessingInk" xmlns:wne="http://schemas.microsoft.com/office/word/2006/wordml" xmlns:wps="http://schemas.microsoft.com/office/word/2010/wordprocessingShape" mc:Ignorable="w14 w15 w16se w16cid w16 w16cex w16sdtdh w16du wp14">
+<w:ftr xmlns:wpc="http://schemas.microsoft.com/office/word/2010/wordprocessingCanvas" xmlns:cx="http://schemas.microsoft.com/office/drawing/2014/chartex" xmlns:cx1="http://schemas.microsoft.com/office/drawing/2015/9/8/chartex" xmlns:cx2="http://schemas.microsoft.com/office/drawing/2015/10/21/chartex" xmlns:cx3="http://schemas.microsoft.com/office/drawing/2016/5/9/chartex" xmlns:cx4="http://schemas.microsoft.com/office/drawing/2016/5/10/chartex" xmlns:cx5="http://schemas.microsoft.com/office/drawing/2016/5/11/chartex" xmlns:cx6="http://schemas.microsoft.com/office/drawing/2016/5/12/chartex" xmlns:cx7="http://schemas.microsoft.com/office/drawing/2016/5/13/chartex" xmlns:cx8="http://schemas.microsoft.com/office/drawing/2016/5/14/chartex" xmlns:mc="http://schemas.openxmlformats.org/markup-compatibility/2006" xmlns:aink="http://schemas.microsoft.com/office/drawing/2016/ink" xmlns:am3d="http://schemas.microsoft.com/office/drawing/2017/model3d" xmlns:o="urn:schemas-microsoft-com:office:office" xmlns:oel="http://schemas.microsoft.com/office/2019/extlst" xmlns:r="http://schemas.openxmlformats.org/officeDocument/2006/relationships" xmlns:m="http://schemas.openxmlformats.org/officeDocument/2006/math" xmlns:v="urn:schemas-microsoft-com:vml" xmlns:wp14="http://schemas.microsoft.com/office/word/2010/wordprocessingDrawing" xmlns:wp="http://schemas.openxmlformats.org/drawingml/2006/wordprocessingDrawing" xmlns:w10="urn:schemas-microsoft-com:office:word" xmlns:w="http://schemas.openxmlformats.org/wordprocessingml/2006/main" xmlns:w14="http://schemas.microsoft.com/office/word/2010/wordml" xmlns:w15="http://schemas.microsoft.com/office/word/2012/wordml" xmlns:w16cex="http://schemas.microsoft.com/office/word/2018/wordml/cex" xmlns:w16cid="http://schemas.microsoft.com/office/word/2016/wordml/cid" xmlns:w16="http://schemas.microsoft.com/office/word/2018/wordml" xmlns:w16du="http://schemas.microsoft.com/office/word/2023/wordml/word16du" xmlns:w16sdtdh="http://schemas.microsoft.com/office/word/2020/wordml/sdtdatahash" xmlns:w16sdtfl="http://schemas.microsoft.com/office/word/2024/wordml/sdtformatlock" xmlns:w16se="http://schemas.microsoft.com/office/word/2015/wordml/symex" xmlns:wpg="http://schemas.microsoft.com/office/word/2010/wordprocessingGroup" xmlns:wpi="http://schemas.microsoft.com/office/word/2010/wordprocessingInk" xmlns:wne="http://schemas.microsoft.com/office/word/2006/wordml" xmlns:wps="http://schemas.microsoft.com/office/word/2010/wordprocessingShape" mc:Ignorable="w14 w15 w16se w16cid w16 w16cex w16sdtdh w16sdtfl w16du wp14">
   <w:sdt>
     <w:sdtPr>
       <w:id w:val="1429928368"/>
@@ -7933,7 +8257,7 @@
 </file>
 
 <file path=word/footnotes.xml><?xml version="1.0" encoding="utf-8"?>
-<w:footnotes xmlns:wpc="http://schemas.microsoft.com/office/word/2010/wordprocessingCanvas" xmlns:cx="http://schemas.microsoft.com/office/drawing/2014/chartex" xmlns:cx1="http://schemas.microsoft.com/office/drawing/2015/9/8/chartex" xmlns:cx2="http://schemas.microsoft.com/office/drawing/2015/10/21/chartex" xmlns:cx3="http://schemas.microsoft.com/office/drawing/2016/5/9/chartex" xmlns:cx4="http://schemas.microsoft.com/office/drawing/2016/5/10/chartex" xmlns:cx5="http://schemas.microsoft.com/office/drawing/2016/5/11/chartex" xmlns:cx6="http://schemas.microsoft.com/office/drawing/2016/5/12/chartex" xmlns:cx7="http://schemas.microsoft.com/office/drawing/2016/5/13/chartex" xmlns:cx8="http://schemas.microsoft.com/office/drawing/2016/5/14/chartex" xmlns:mc="http://schemas.openxmlformats.org/markup-compatibility/2006" xmlns:aink="http://schemas.microsoft.com/office/drawing/2016/ink" xmlns:am3d="http://schemas.microsoft.com/office/drawing/2017/model3d" xmlns:o="urn:schemas-microsoft-com:office:office" xmlns:oel="http://schemas.microsoft.com/office/2019/extlst" xmlns:r="http://schemas.openxmlformats.org/officeDocument/2006/relationships" xmlns:m="http://schemas.openxmlformats.org/officeDocument/2006/math" xmlns:v="urn:schemas-microsoft-com:vml" xmlns:wp14="http://schemas.microsoft.com/office/word/2010/wordprocessingDrawing" xmlns:wp="http://schemas.openxmlformats.org/drawingml/2006/wordprocessingDrawing" xmlns:w10="urn:schemas-microsoft-com:office:word" xmlns:w="http://schemas.openxmlformats.org/wordprocessingml/2006/main" xmlns:w14="http://schemas.microsoft.com/office/word/2010/wordml" xmlns:w15="http://schemas.microsoft.com/office/word/2012/wordml" xmlns:w16cex="http://schemas.microsoft.com/office/word/2018/wordml/cex" xmlns:w16cid="http://schemas.microsoft.com/office/word/2016/wordml/cid" xmlns:w16="http://schemas.microsoft.com/office/word/2018/wordml" xmlns:w16du="http://schemas.microsoft.com/office/word/2023/wordml/word16du" xmlns:w16sdtdh="http://schemas.microsoft.com/office/word/2020/wordml/sdtdatahash" xmlns:w16se="http://schemas.microsoft.com/office/word/2015/wordml/symex" xmlns:wpg="http://schemas.microsoft.com/office/word/2010/wordprocessingGroup" xmlns:wpi="http://schemas.microsoft.com/office/word/2010/wordprocessingInk" xmlns:wne="http://schemas.microsoft.com/office/word/2006/wordml" xmlns:wps="http://schemas.microsoft.com/office/word/2010/wordprocessingShape" mc:Ignorable="w14 w15 w16se w16cid w16 w16cex w16sdtdh w16du wp14">
+<w:footnotes xmlns:wpc="http://schemas.microsoft.com/office/word/2010/wordprocessingCanvas" xmlns:cx="http://schemas.microsoft.com/office/drawing/2014/chartex" xmlns:cx1="http://schemas.microsoft.com/office/drawing/2015/9/8/chartex" xmlns:cx2="http://schemas.microsoft.com/office/drawing/2015/10/21/chartex" xmlns:cx3="http://schemas.microsoft.com/office/drawing/2016/5/9/chartex" xmlns:cx4="http://schemas.microsoft.com/office/drawing/2016/5/10/chartex" xmlns:cx5="http://schemas.microsoft.com/office/drawing/2016/5/11/chartex" xmlns:cx6="http://schemas.microsoft.com/office/drawing/2016/5/12/chartex" xmlns:cx7="http://schemas.microsoft.com/office/drawing/2016/5/13/chartex" xmlns:cx8="http://schemas.microsoft.com/office/drawing/2016/5/14/chartex" xmlns:mc="http://schemas.openxmlformats.org/markup-compatibility/2006" xmlns:aink="http://schemas.microsoft.com/office/drawing/2016/ink" xmlns:am3d="http://schemas.microsoft.com/office/drawing/2017/model3d" xmlns:o="urn:schemas-microsoft-com:office:office" xmlns:oel="http://schemas.microsoft.com/office/2019/extlst" xmlns:r="http://schemas.openxmlformats.org/officeDocument/2006/relationships" xmlns:m="http://schemas.openxmlformats.org/officeDocument/2006/math" xmlns:v="urn:schemas-microsoft-com:vml" xmlns:wp14="http://schemas.microsoft.com/office/word/2010/wordprocessingDrawing" xmlns:wp="http://schemas.openxmlformats.org/drawingml/2006/wordprocessingDrawing" xmlns:w10="urn:schemas-microsoft-com:office:word" xmlns:w="http://schemas.openxmlformats.org/wordprocessingml/2006/main" xmlns:w14="http://schemas.microsoft.com/office/word/2010/wordml" xmlns:w15="http://schemas.microsoft.com/office/word/2012/wordml" xmlns:w16cex="http://schemas.microsoft.com/office/word/2018/wordml/cex" xmlns:w16cid="http://schemas.microsoft.com/office/word/2016/wordml/cid" xmlns:w16="http://schemas.microsoft.com/office/word/2018/wordml" xmlns:w16du="http://schemas.microsoft.com/office/word/2023/wordml/word16du" xmlns:w16sdtdh="http://schemas.microsoft.com/office/word/2020/wordml/sdtdatahash" xmlns:w16sdtfl="http://schemas.microsoft.com/office/word/2024/wordml/sdtformatlock" xmlns:w16se="http://schemas.microsoft.com/office/word/2015/wordml/symex" xmlns:wpg="http://schemas.microsoft.com/office/word/2010/wordprocessingGroup" xmlns:wpi="http://schemas.microsoft.com/office/word/2010/wordprocessingInk" xmlns:wne="http://schemas.microsoft.com/office/word/2006/wordml" xmlns:wps="http://schemas.microsoft.com/office/word/2010/wordprocessingShape" mc:Ignorable="w14 w15 w16se w16cid w16 w16cex w16sdtdh w16sdtfl w16du wp14">
   <w:footnote w:type="separator" w:id="-1">
     <w:p>
       <w:r>
@@ -7952,10 +8276,14 @@
 </file>
 
 <file path=word/header1.xml><?xml version="1.0" encoding="utf-8"?>
-<w:hdr xmlns:wpc="http://schemas.microsoft.com/office/word/2010/wordprocessingCanvas" xmlns:cx="http://schemas.microsoft.com/office/drawing/2014/chartex" xmlns:cx1="http://schemas.microsoft.com/office/drawing/2015/9/8/chartex" xmlns:cx2="http://schemas.microsoft.com/office/drawing/2015/10/21/chartex" xmlns:cx3="http://schemas.microsoft.com/office/drawing/2016/5/9/chartex" xmlns:cx4="http://schemas.microsoft.com/office/drawing/2016/5/10/chartex" xmlns:cx5="http://schemas.microsoft.com/office/drawing/2016/5/11/chartex" xmlns:cx6="http://schemas.microsoft.com/office/drawing/2016/5/12/chartex" xmlns:cx7="http://schemas.microsoft.com/office/drawing/2016/5/13/chartex" xmlns:cx8="http://schemas.microsoft.com/office/drawing/2016/5/14/chartex" xmlns:mc="http://schemas.openxmlformats.org/markup-compatibility/2006" xmlns:aink="http://schemas.microsoft.com/office/drawing/2016/ink" xmlns:am3d="http://schemas.microsoft.com/office/drawing/2017/model3d" xmlns:o="urn:schemas-microsoft-com:office:office" xmlns:oel="http://schemas.microsoft.com/office/2019/extlst" xmlns:r="http://schemas.openxmlformats.org/officeDocument/2006/relationships" xmlns:m="http://schemas.openxmlformats.org/officeDocument/2006/math" xmlns:v="urn:schemas-microsoft-com:vml" xmlns:wp14="http://schemas.microsoft.com/office/word/2010/wordprocessingDrawing" xmlns:wp="http://schemas.openxmlformats.org/drawingml/2006/wordprocessingDrawing" xmlns:w10="urn:schemas-microsoft-com:office:word" xmlns:w="http://schemas.openxmlformats.org/wordprocessingml/2006/main" xmlns:w14="http://schemas.microsoft.com/office/word/2010/wordml" xmlns:w15="http://schemas.microsoft.com/office/word/2012/wordml" xmlns:w16cex="http://schemas.microsoft.com/office/word/2018/wordml/cex" xmlns:w16cid="http://schemas.microsoft.com/office/word/2016/wordml/cid" xmlns:w16="http://schemas.microsoft.com/office/word/2018/wordml" xmlns:w16du="http://schemas.microsoft.com/office/word/2023/wordml/word16du" xmlns:w16sdtdh="http://schemas.microsoft.com/office/word/2020/wordml/sdtdatahash" xmlns:w16se="http://schemas.microsoft.com/office/word/2015/wordml/symex" xmlns:wpg="http://schemas.microsoft.com/office/word/2010/wordprocessingGroup" xmlns:wpi="http://schemas.microsoft.com/office/word/2010/wordprocessingInk" xmlns:wne="http://schemas.microsoft.com/office/word/2006/wordml" xmlns:wps="http://schemas.microsoft.com/office/word/2010/wordprocessingShape" mc:Ignorable="w14 w15 w16se w16cid w16 w16cex w16sdtdh w16du wp14">
+<w:hdr xmlns:wpc="http://schemas.microsoft.com/office/word/2010/wordprocessingCanvas" xmlns:cx="http://schemas.microsoft.com/office/drawing/2014/chartex" xmlns:cx1="http://schemas.microsoft.com/office/drawing/2015/9/8/chartex" xmlns:cx2="http://schemas.microsoft.com/office/drawing/2015/10/21/chartex" xmlns:cx3="http://schemas.microsoft.com/office/drawing/2016/5/9/chartex" xmlns:cx4="http://schemas.microsoft.com/office/drawing/2016/5/10/chartex" xmlns:cx5="http://schemas.microsoft.com/office/drawing/2016/5/11/chartex" xmlns:cx6="http://schemas.microsoft.com/office/drawing/2016/5/12/chartex" xmlns:cx7="http://schemas.microsoft.com/office/drawing/2016/5/13/chartex" xmlns:cx8="http://schemas.microsoft.com/office/drawing/2016/5/14/chartex" xmlns:mc="http://schemas.openxmlformats.org/markup-compatibility/2006" xmlns:aink="http://schemas.microsoft.com/office/drawing/2016/ink" xmlns:am3d="http://schemas.microsoft.com/office/drawing/2017/model3d" xmlns:o="urn:schemas-microsoft-com:office:office" xmlns:oel="http://schemas.microsoft.com/office/2019/extlst" xmlns:r="http://schemas.openxmlformats.org/officeDocument/2006/relationships" xmlns:m="http://schemas.openxmlformats.org/officeDocument/2006/math" xmlns:v="urn:schemas-microsoft-com:vml" xmlns:wp14="http://schemas.microsoft.com/office/word/2010/wordprocessingDrawing" xmlns:wp="http://schemas.openxmlformats.org/drawingml/2006/wordprocessingDrawing" xmlns:w10="urn:schemas-microsoft-com:office:word" xmlns:w="http://schemas.openxmlformats.org/wordprocessingml/2006/main" xmlns:w14="http://schemas.microsoft.com/office/word/2010/wordml" xmlns:w15="http://schemas.microsoft.com/office/word/2012/wordml" xmlns:w16cex="http://schemas.microsoft.com/office/word/2018/wordml/cex" xmlns:w16cid="http://schemas.microsoft.com/office/word/2016/wordml/cid" xmlns:w16="http://schemas.microsoft.com/office/word/2018/wordml" xmlns:w16du="http://schemas.microsoft.com/office/word/2023/wordml/word16du" xmlns:w16sdtdh="http://schemas.microsoft.com/office/word/2020/wordml/sdtdatahash" xmlns:w16sdtfl="http://schemas.microsoft.com/office/word/2024/wordml/sdtformatlock" xmlns:w16se="http://schemas.microsoft.com/office/word/2015/wordml/symex" xmlns:wpg="http://schemas.microsoft.com/office/word/2010/wordprocessingGroup" xmlns:wpi="http://schemas.microsoft.com/office/word/2010/wordprocessingInk" xmlns:wne="http://schemas.microsoft.com/office/word/2006/wordml" xmlns:wps="http://schemas.microsoft.com/office/word/2010/wordprocessingShape" mc:Ignorable="w14 w15 w16se w16cid w16 w16cex w16sdtdh w16sdtfl w16du wp14">
   <w:p>
     <w:pPr>
       <w:pStyle w:val="Header"/>
+      <w:rPr>
+        <w:sz w:val="22"/>
+        <w:szCs w:val="22"/>
+      </w:rPr>
     </w:pPr>
     <w:r>
       <w:tab/>
@@ -7968,28 +8296,42 @@
         <w:sz w:val="22"/>
         <w:szCs w:val="22"/>
       </w:rPr>
-      <w:t>6/</w:t>
+      <w:t>1</w:t>
     </w:r>
     <w:r>
       <w:rPr>
         <w:sz w:val="22"/>
         <w:szCs w:val="22"/>
       </w:rPr>
-      <w:t>9</w:t>
+      <w:t>/</w:t>
     </w:r>
     <w:r>
       <w:rPr>
         <w:sz w:val="22"/>
         <w:szCs w:val="22"/>
       </w:rPr>
-      <w:t>/2024</w:t>
+      <w:t>8</w:t>
+    </w:r>
+    <w:r>
+      <w:rPr>
+        <w:sz w:val="22"/>
+        <w:szCs w:val="22"/>
+      </w:rPr>
+      <w:t>/202</w:t>
+    </w:r>
+    <w:r>
+      <w:rPr>
+        <w:sz w:val="22"/>
+        <w:szCs w:val="22"/>
+      </w:rPr>
+      <w:t>5</w:t>
     </w:r>
   </w:p>
 </w:hdr>
 </file>
 
 <file path=word/numbering.xml><?xml version="1.0" encoding="utf-8"?>
-<w:numbering xmlns:wpc="http://schemas.microsoft.com/office/word/2010/wordprocessingCanvas" xmlns:cx="http://schemas.microsoft.com/office/drawing/2014/chartex" xmlns:cx1="http://schemas.microsoft.com/office/drawing/2015/9/8/chartex" xmlns:cx2="http://schemas.microsoft.com/office/drawing/2015/10/21/chartex" xmlns:cx3="http://schemas.microsoft.com/office/drawing/2016/5/9/chartex" xmlns:cx4="http://schemas.microsoft.com/office/drawing/2016/5/10/chartex" xmlns:cx5="http://schemas.microsoft.com/office/drawing/2016/5/11/chartex" xmlns:cx6="http://schemas.microsoft.com/office/drawing/2016/5/12/chartex" xmlns:cx7="http://schemas.microsoft.com/office/drawing/2016/5/13/chartex" xmlns:cx8="http://schemas.microsoft.com/office/drawing/2016/5/14/chartex" xmlns:mc="http://schemas.openxmlformats.org/markup-compatibility/2006" xmlns:aink="http://schemas.microsoft.com/office/drawing/2016/ink" xmlns:am3d="http://schemas.microsoft.com/office/drawing/2017/model3d" xmlns:o="urn:schemas-microsoft-com:office:office" xmlns:oel="http://schemas.microsoft.com/office/2019/extlst" xmlns:r="http://schemas.openxmlformats.org/officeDocument/2006/relationships" xmlns:m="http://schemas.openxmlformats.org/officeDocument/2006/math" xmlns:v="urn:schemas-microsoft-com:vml" xmlns:wp14="http://schemas.microsoft.com/office/word/2010/wordprocessingDrawing" xmlns:wp="http://schemas.openxmlformats.org/drawingml/2006/wordprocessingDrawing" xmlns:w10="urn:schemas-microsoft-com:office:word" xmlns:w="http://schemas.openxmlformats.org/wordprocessingml/2006/main" xmlns:w14="http://schemas.microsoft.com/office/word/2010/wordml" xmlns:w15="http://schemas.microsoft.com/office/word/2012/wordml" xmlns:w16cex="http://schemas.microsoft.com/office/word/2018/wordml/cex" xmlns:w16cid="http://schemas.microsoft.com/office/word/2016/wordml/cid" xmlns:w16="http://schemas.microsoft.com/office/word/2018/wordml" xmlns:w16du="http://schemas.microsoft.com/office/word/2023/wordml/word16du" xmlns:w16sdtdh="http://schemas.microsoft.com/office/word/2020/wordml/sdtdatahash" xmlns:w16se="http://schemas.microsoft.com/office/word/2015/wordml/symex" xmlns:wpg="http://schemas.microsoft.com/office/word/2010/wordprocessingGroup" xmlns:wpi="http://schemas.microsoft.com/office/word/2010/wordprocessingInk" xmlns:wne="http://schemas.microsoft.com/office/word/2006/wordml" xmlns:wps="http://schemas.microsoft.com/office/word/2010/wordprocessingShape" mc:Ignorable="w14 w15 w16se w16cid w16 w16cex w16sdtdh w16du wp14">
+<w:numbering xmlns:wpc="http://schemas.microsoft.com/office/word/2010/wordprocessingCanvas" xmlns:cx="http://schemas.microsoft.com/office/drawing/2014/chartex" xmlns:cx1="http://schemas.microsoft.com/office/drawing/2015/9/8/chartex" xmlns:cx2="http://schemas.microsoft.com/office/drawing/2015/10/21/chartex" xmlns:cx3="http://schemas.microsoft.com/office/drawing/2016/5/9/chartex" xmlns:cx4="http://schemas.microsoft.com/office/drawing/2016/5/10/chartex" xmlns:cx5="http://schemas.microsoft.com/office/drawing/2016/5/11/chartex" xmlns:cx6="http://schemas.microsoft.com/office/drawing/2016/5/12/chartex" xmlns:cx7="http://schemas.microsoft.com/office/drawing/2016/5/13/chartex" xmlns:cx8="http://schemas.microsoft.com/office/drawing/2016/5/14/chartex" xmlns:mc="http://schemas.openxmlformats.org/markup-compatibility/2006" xmlns:aink="http://schemas.microsoft.com/office/drawing/2016/ink" xmlns:am3d="http://schemas.microsoft.com/office/drawing/2017/model3d" xmlns:o="urn:schemas-microsoft-com:office:office" xmlns:oel="http://schemas.microsoft.com/office/2019/extlst" xmlns:r="http://schemas.openxmlformats.org/officeDocument/2006/relationships" xmlns:m="http://schemas.openxmlformats.org/officeDocument/2006/math" xmlns:v="urn:schemas-microsoft-com:vml" xmlns:wp14="http://schemas.microsoft.com/office/word/2010/wordprocessingDrawing" xmlns:wp="http://schemas.openxmlformats.org/drawingml/2006/wordprocessingDrawing" xmlns:w10="urn:schemas-microsoft-com:office:word" xmlns:w="http://schemas.openxmlformats.org/wordprocessingml/2006/main" xmlns:w14="http://schemas.microsoft.com/office/word/2010/wordml" xmlns:w15="http://schemas.microsoft.com/office/word/2012/wordml" xmlns:w16cex="http://schemas.microsoft.com/office/word/2018/wordml/cex" xmlns:w16cid="http://schemas.microsoft.com/office/word/2016/wordml/cid" xmlns:w16="http://schemas.microsoft.com/office/word/2018/wordml" xmlns:w16du="http://schemas.microsoft.com/office/word/2023/wordml/word16du" xmlns:w16sdtdh="http://schemas.microsoft.com/office/word/2020/wordml/sdtdatahash" xmlns:w16sdtfl="http://schemas.microsoft.com/office/word/2024/wordml/sdtformatlock" xmlns:w16se="http://schemas.microsoft.com/office/word/2015/wordml/symex" xmlns:wpg="http://schemas.microsoft.com/office/word/2010/wordprocessingGroup" xmlns:wpi="http://schemas.microsoft.com/office/word/2010/wordprocessingInk" xmlns:wne="http://schemas.microsoft.com/office/word/2006/wordml" xmlns:wps="http://schemas.microsoft.com/office/word/2010/wordprocessingShape" mc:Ignorable="w14 w15 w16se w16cid w16 w16cex w16sdtdh w16sdtfl w16du wp14">
   <w:abstractNum w:abstractNumId="0" w15:restartNumberingAfterBreak="0">
     <w:nsid w:val="5C810850"/>
     <w:multiLevelType w:val="hybridMultilevel"/>
@@ -8574,7 +8916,7 @@
 </file>
 
 <file path=word/styles.xml><?xml version="1.0" encoding="utf-8"?>
-<w:styles xmlns:mc="http://schemas.openxmlformats.org/markup-compatibility/2006" xmlns:r="http://schemas.openxmlformats.org/officeDocument/2006/relationships" xmlns:w="http://schemas.openxmlformats.org/wordprocessingml/2006/main" xmlns:w14="http://schemas.microsoft.com/office/word/2010/wordml" xmlns:w15="http://schemas.microsoft.com/office/word/2012/wordml" xmlns:w16cex="http://schemas.microsoft.com/office/word/2018/wordml/cex" xmlns:w16cid="http://schemas.microsoft.com/office/word/2016/wordml/cid" xmlns:w16="http://schemas.microsoft.com/office/word/2018/wordml" xmlns:w16du="http://schemas.microsoft.com/office/word/2023/wordml/word16du" xmlns:w16sdtdh="http://schemas.microsoft.com/office/word/2020/wordml/sdtdatahash" xmlns:w16se="http://schemas.microsoft.com/office/word/2015/wordml/symex" mc:Ignorable="w14 w15 w16se w16cid w16 w16cex w16sdtdh w16du">
+<w:styles xmlns:mc="http://schemas.openxmlformats.org/markup-compatibility/2006" xmlns:r="http://schemas.openxmlformats.org/officeDocument/2006/relationships" xmlns:w="http://schemas.openxmlformats.org/wordprocessingml/2006/main" xmlns:w14="http://schemas.microsoft.com/office/word/2010/wordml" xmlns:w15="http://schemas.microsoft.com/office/word/2012/wordml" xmlns:w16cex="http://schemas.microsoft.com/office/word/2018/wordml/cex" xmlns:w16cid="http://schemas.microsoft.com/office/word/2016/wordml/cid" xmlns:w16="http://schemas.microsoft.com/office/word/2018/wordml" xmlns:w16du="http://schemas.microsoft.com/office/word/2023/wordml/word16du" xmlns:w16sdtdh="http://schemas.microsoft.com/office/word/2020/wordml/sdtdatahash" xmlns:w16sdtfl="http://schemas.microsoft.com/office/word/2024/wordml/sdtformatlock" xmlns:w16se="http://schemas.microsoft.com/office/word/2015/wordml/symex" mc:Ignorable="w14 w15 w16se w16cid w16 w16cex w16sdtdh w16sdtfl w16du">
   <w:docDefaults>
     <w:rPrDefault>
       <w:rPr>
@@ -8967,7 +9309,7 @@
   <w:style w:type="paragraph" w:default="1" w:styleId="Normal">
     <w:name w:val="Normal"/>
     <w:qFormat/>
-    <w:rsid w:val="006B4913"/>
+    <w:rsid w:val="00A85221"/>
     <w:rPr>
       <w:rFonts w:ascii="Times New Roman" w:eastAsia="Times New Roman" w:hAnsi="Times New Roman" w:cs="Times New Roman"/>
     </w:rPr>
